--- a/SRS/Tekst/NOVI SRS dokument - uljepsan.docx
+++ b/SRS/Tekst/NOVI SRS dokument - uljepsan.docx
@@ -870,7 +870,15 @@
           <w:sz w:val="24"/>
           <w:szCs w:val="24"/>
         </w:rPr>
-        <w:t xml:space="preserve"> Dijagrami slučajeva upotrebe</w:t>
+        <w:t xml:space="preserve"> Dijagrami</w:t>
+      </w:r>
+      <w:r>
+        <w:rPr>
+          <w:rFonts w:cs="Times New Roman"/>
+          <w:sz w:val="24"/>
+          <w:szCs w:val="24"/>
+        </w:rPr>
+        <w:t xml:space="preserve"> slučajeva upotrebe</w:t>
       </w:r>
     </w:p>
     <w:p>
@@ -893,7 +901,15 @@
           <w:sz w:val="24"/>
           <w:szCs w:val="24"/>
         </w:rPr>
-        <w:t xml:space="preserve"> Dijagrami aktivnosti</w:t>
+        <w:t xml:space="preserve"> Dijagram</w:t>
+      </w:r>
+      <w:r>
+        <w:rPr>
+          <w:rFonts w:cs="Times New Roman"/>
+          <w:sz w:val="24"/>
+          <w:szCs w:val="24"/>
+        </w:rPr>
+        <w:t xml:space="preserve"> aktivnosti</w:t>
       </w:r>
     </w:p>
     <w:p>
@@ -916,7 +932,15 @@
           <w:sz w:val="24"/>
           <w:szCs w:val="24"/>
         </w:rPr>
-        <w:t xml:space="preserve"> Dijagrami sekvence</w:t>
+        <w:t xml:space="preserve"> Dijagram</w:t>
+      </w:r>
+      <w:r>
+        <w:rPr>
+          <w:rFonts w:cs="Times New Roman"/>
+          <w:sz w:val="24"/>
+          <w:szCs w:val="24"/>
+        </w:rPr>
+        <w:t xml:space="preserve"> sekvence</w:t>
       </w:r>
     </w:p>
     <w:p>
@@ -962,7 +986,15 @@
           <w:sz w:val="24"/>
           <w:szCs w:val="24"/>
         </w:rPr>
-        <w:t xml:space="preserve"> Dijagrami stanja</w:t>
+        <w:t xml:space="preserve"> Dijagram</w:t>
+      </w:r>
+      <w:r>
+        <w:rPr>
+          <w:rFonts w:cs="Times New Roman"/>
+          <w:sz w:val="24"/>
+          <w:szCs w:val="24"/>
+        </w:rPr>
+        <w:t xml:space="preserve"> stanja</w:t>
       </w:r>
     </w:p>
     <w:p>
@@ -2080,15 +2112,49 @@
           <w:rFonts w:cs="Times New Roman"/>
           <w:sz w:val="24"/>
           <w:szCs w:val="24"/>
-        </w:rPr>
-      </w:pPr>
-      <w:r>
-        <w:rPr>
-          <w:rFonts w:cs="Times New Roman"/>
-          <w:sz w:val="24"/>
-          <w:szCs w:val="24"/>
-        </w:rPr>
-        <w:t>Sistem je namijenjen za brzu i efikasnu pomoć na putu u slučaju manjih ili većih kvarova vozila na putu. Aplikacija sa strane operatera, sa komunikacijom sa radnicima na terenu (operater šalje podatke o mjestu potrebe, radnik na terenu vraća izvještaj). Sistem se izvršava u realnom vremenu. Sistem prati dostupnost vozila (radnika). Korisnici imaju slojevit pristup (operater, terenski radnik, sistemski administrator, supervizor). Operater se bavi organizacijom poziva i intervencija. Sistemski administrator upravlja nalozima. Supervizor ima pristup izvještajima i radnicima.</w:t>
+          <w:lang w:val="sr-Latn-BA"/>
+        </w:rPr>
+      </w:pPr>
+      <w:r>
+        <w:rPr>
+          <w:rFonts w:cs="Times New Roman"/>
+          <w:sz w:val="24"/>
+          <w:szCs w:val="24"/>
+        </w:rPr>
+        <w:t>Sistem je namijenjen za brzu i efikasnu pomoć na putu u slučaju manjih ili većih kvarova vozila na putu. Aplikacija sa strane operatera, sa komunikacijom sa radnicima na terenu (operater šalje podatke o mjestu potrebe, radnik na terenu vraća</w:t>
+      </w:r>
+      <w:r>
+        <w:rPr>
+          <w:rFonts w:cs="Times New Roman"/>
+          <w:sz w:val="24"/>
+          <w:szCs w:val="24"/>
+        </w:rPr>
+        <w:t xml:space="preserve"> terenski</w:t>
+      </w:r>
+      <w:r>
+        <w:rPr>
+          <w:rFonts w:cs="Times New Roman"/>
+          <w:sz w:val="24"/>
+          <w:szCs w:val="24"/>
+        </w:rPr>
+        <w:t xml:space="preserve"> izvještaj). Sistem se izvršava u realnom vremenu. Sistem prati dostupnost vozila (radnika). Korisnici imaju slojevit pristup (operater, terenski radnik, sistemski administrator, supervizor). Operater se bavi organizacijom poziva i intervencija. Sistemski administrator upravlja nalozima. Supervizor ima pristup izvještajima i radnicima.</w:t>
+      </w:r>
+      <w:r>
+        <w:rPr>
+          <w:rFonts w:cs="Times New Roman"/>
+          <w:sz w:val="24"/>
+          <w:szCs w:val="24"/>
+        </w:rPr>
+        <w:t xml:space="preserve"> Terenski radnik obavlja usluge pomo</w:t>
+      </w:r>
+      <w:r>
+        <w:rPr>
+          <w:rFonts w:cs="Times New Roman"/>
+          <w:sz w:val="24"/>
+          <w:szCs w:val="24"/>
+          <w:lang w:val="sr-Latn-BA"/>
+        </w:rPr>
+        <w:t>ći na putu.</w:t>
       </w:r>
     </w:p>
     <w:p>
@@ -2322,7 +2388,43 @@
           <w:szCs w:val="24"/>
           <w:lang w:val="sr-Latn-BA"/>
         </w:rPr>
-        <w:t>Sljedeća tabela daje detaljan opic definija i skraćenica korištenih u pisanju ovog dokumenta.</w:t>
+        <w:t>Sl</w:t>
+      </w:r>
+      <w:r>
+        <w:rPr>
+          <w:rFonts w:cstheme="minorHAnsi"/>
+          <w:sz w:val="24"/>
+          <w:szCs w:val="24"/>
+          <w:lang w:val="sr-Latn-BA"/>
+        </w:rPr>
+        <w:t>jedeća tabela daje detaljan opis</w:t>
+      </w:r>
+      <w:r>
+        <w:rPr>
+          <w:rFonts w:cstheme="minorHAnsi"/>
+          <w:sz w:val="24"/>
+          <w:szCs w:val="24"/>
+          <w:lang w:val="sr-Latn-BA"/>
+        </w:rPr>
+        <w:t xml:space="preserve"> defini</w:t>
+      </w:r>
+      <w:r>
+        <w:rPr>
+          <w:rFonts w:cstheme="minorHAnsi"/>
+          <w:sz w:val="24"/>
+          <w:szCs w:val="24"/>
+          <w:lang w:val="sr-Latn-BA"/>
+        </w:rPr>
+        <w:t>ci</w:t>
+      </w:r>
+      <w:r>
+        <w:rPr>
+          <w:rFonts w:cstheme="minorHAnsi"/>
+          <w:sz w:val="24"/>
+          <w:szCs w:val="24"/>
+          <w:lang w:val="sr-Latn-BA"/>
+        </w:rPr>
+        <w:t>ja i skraćenica korištenih u pisanju ovog dokumenta.</w:t>
       </w:r>
     </w:p>
     <w:p>
@@ -2419,7 +2521,47 @@
                 <w:sz w:val="24"/>
                 <w:szCs w:val="24"/>
               </w:rPr>
-              <w:t>Radnik koji je zadužen za komunikaciju sa klijentom. Njegov glavni zadatak je da komunikacijom sa klijentom dobije potrebne podatke (lokacija i osnovni podaci o klijentu) za pravilno odvijanje protokola za intervenciju na putu, te na osnovu dobijenih podataka popunjava tiket pomoću koga se koordiniše rad terenskog radnika. Ima pristup mapi na kojoj vidi koordinate terenskih radnika i klijenata. Ima mogućnost interne komunikacije.</w:t>
+              <w:t>Radnik koji je zadužen za komunikaciju sa klijentom. Njegov glavni zadatak je da komunikacijom sa klijentom dobije potr</w:t>
+            </w:r>
+            <w:r>
+              <w:rPr>
+                <w:rFonts w:eastAsia="Arial" w:cs="Times New Roman"/>
+                <w:b w:val="0"/>
+                <w:color w:val="000000" w:themeColor="text1"/>
+                <w:sz w:val="24"/>
+                <w:szCs w:val="24"/>
+              </w:rPr>
+              <w:t>ebne podatke (lokacija i osnovne podatke</w:t>
+            </w:r>
+            <w:r>
+              <w:rPr>
+                <w:rFonts w:eastAsia="Arial" w:cs="Times New Roman"/>
+                <w:b w:val="0"/>
+                <w:color w:val="000000" w:themeColor="text1"/>
+                <w:sz w:val="24"/>
+                <w:szCs w:val="24"/>
+              </w:rPr>
+              <w:t xml:space="preserve"> o klijentu) za pravilno odvijanje pr</w:t>
+            </w:r>
+            <w:r>
+              <w:rPr>
+                <w:rFonts w:eastAsia="Arial" w:cs="Times New Roman"/>
+                <w:b w:val="0"/>
+                <w:color w:val="000000" w:themeColor="text1"/>
+                <w:sz w:val="24"/>
+                <w:szCs w:val="24"/>
+              </w:rPr>
+              <w:t>otokola za intervenciju na putu</w:t>
+            </w:r>
+            <w:r>
+              <w:rPr>
+                <w:rFonts w:eastAsia="Arial" w:cs="Times New Roman"/>
+                <w:b w:val="0"/>
+                <w:color w:val="000000" w:themeColor="text1"/>
+                <w:sz w:val="24"/>
+                <w:szCs w:val="24"/>
+              </w:rPr>
+              <w:t>. Ima pristup mapi na kojoj vidi koordinate terenskih radnika i klijenata. Ima mogućnost interne komunikacije.</w:t>
             </w:r>
           </w:p>
         </w:tc>
@@ -2486,7 +2628,25 @@
                 <w:sz w:val="24"/>
                 <w:szCs w:val="24"/>
               </w:rPr>
-              <w:t>Radnik koji radi na terenu u vozilu, koji dobijanjem tiketa, koji sadrži lokaciju klijenta, od operatera, kreće u intervenciju na putu. Dolaskom na lokaciju klijenta, terenski radnik vrši evaluaciju problema, i na osnovu evaluacije problema vrši pomoć na putu ili vrši šlepanje klijentovog vozila do centrale. On ispisuje terenski izvještaj koji se vraća na sistem. Ima pristup mapi i na njoj vidi koordinate klijenta. Po završetku terenske intervencije vraća se u centralu. Ima mogućnost interne komunikacije. Može biti u različitim stanjima rada, u zavisnosti od trenutnog posla. Vezan je za vozilo u kojem radi.</w:t>
+              <w:t xml:space="preserve">Radnik koji radi na terenu u vozilu, koji dobijanjem </w:t>
+            </w:r>
+            <w:r>
+              <w:rPr>
+                <w:rFonts w:eastAsia="Arial" w:cs="Times New Roman"/>
+                <w:color w:val="000000" w:themeColor="text1"/>
+                <w:sz w:val="24"/>
+                <w:szCs w:val="24"/>
+              </w:rPr>
+              <w:t>obavještenja od operatera,</w:t>
+            </w:r>
+            <w:r>
+              <w:rPr>
+                <w:rFonts w:eastAsia="Arial" w:cs="Times New Roman"/>
+                <w:color w:val="000000" w:themeColor="text1"/>
+                <w:sz w:val="24"/>
+                <w:szCs w:val="24"/>
+              </w:rPr>
+              <w:t xml:space="preserve"> kreće u intervenciju na putu. Dolaskom na lokaciju klijenta, terenski radnik vrši evaluaciju problema, i na osnovu evaluacije problema vrši pomoć na putu ili vrši šlepanje klijentovog vozila do centrale. On ispisuje terenski izvještaj koji se vraća na sistem. Ima pristup mapi i na njoj vidi koordinate klijenta. Po završetku terenske intervencije vraća se u centralu. Ima mogućnost interne komunikacije. Može biti u različitim stanjima rada, u zavisnosti od trenutnog posla. Vezan je za vozilo u kojem radi.</w:t>
             </w:r>
           </w:p>
         </w:tc>
@@ -2590,7 +2750,6 @@
                 <w:sz w:val="24"/>
                 <w:szCs w:val="24"/>
               </w:rPr>
-              <w:lastRenderedPageBreak/>
               <w:t>Nedostupno stanje terenskog vozila</w:t>
             </w:r>
           </w:p>
@@ -2657,6 +2816,7 @@
                 <w:sz w:val="24"/>
                 <w:szCs w:val="24"/>
               </w:rPr>
+              <w:lastRenderedPageBreak/>
               <w:t>Zauzeto stanje terenskog vozila</w:t>
             </w:r>
           </w:p>
@@ -3629,7 +3789,7 @@
                 <w:sz w:val="24"/>
                 <w:szCs w:val="24"/>
               </w:rPr>
-              <w:t>Tiket za pomoć na putu</w:t>
+              <w:t>Terenski izvještaj</w:t>
             </w:r>
           </w:p>
         </w:tc>
@@ -3657,7 +3817,7 @@
                 <w:sz w:val="24"/>
                 <w:szCs w:val="24"/>
               </w:rPr>
-              <w:t>Dokument koji sadrži podatke o klijentu, vrijeme poziva, lokaciju i podatke o terenskim radnicima koji se šalju u intervenciju. Pravi ga operater.</w:t>
+              <w:t>Dokument koji sadrži evaluaciju problema, podatke o stanju vozila prije i na kraju intervencije.</w:t>
             </w:r>
           </w:p>
         </w:tc>
@@ -3693,7 +3853,7 @@
                 <w:sz w:val="24"/>
                 <w:szCs w:val="24"/>
               </w:rPr>
-              <w:t>Izvještaj intervencije</w:t>
+              <w:t>Koordinate</w:t>
             </w:r>
           </w:p>
         </w:tc>
@@ -3721,7 +3881,7 @@
                 <w:sz w:val="24"/>
                 <w:szCs w:val="24"/>
               </w:rPr>
-              <w:t>Sastoji se od tiketa za pomoć i terenskog izvještaja. Može sadržati dodatak.</w:t>
+              <w:t>Prenosni podatak pomoću koga sistem vodi evidenciju i praćenje lokacija.</w:t>
             </w:r>
           </w:p>
         </w:tc>
@@ -3740,7 +3900,7 @@
           <w:p>
             <w:pPr>
               <w:pStyle w:val="ListParagraph"/>
-              <w:spacing w:line="240" w:lineRule="auto"/>
+              <w:spacing w:line="276" w:lineRule="auto"/>
               <w:ind w:left="0"/>
               <w:rPr>
                 <w:rFonts w:eastAsia="Arial" w:cs="Times New Roman"/>
@@ -3758,7 +3918,7 @@
                 <w:sz w:val="24"/>
                 <w:szCs w:val="24"/>
               </w:rPr>
-              <w:t>Terenski izvještaj</w:t>
+              <w:t>Korisnički nalozi radnika</w:t>
             </w:r>
           </w:p>
         </w:tc>
@@ -3768,9 +3928,6 @@
           </w:tcPr>
           <w:p>
             <w:pPr>
-              <w:pStyle w:val="ListParagraph"/>
-              <w:spacing w:line="240" w:lineRule="auto"/>
-              <w:ind w:left="0"/>
               <w:cnfStyle w:val="000000100000"/>
               <w:rPr>
                 <w:rFonts w:eastAsia="Arial" w:cs="Times New Roman"/>
@@ -3786,7 +3943,7 @@
                 <w:sz w:val="24"/>
                 <w:szCs w:val="24"/>
               </w:rPr>
-              <w:t>Dokument koji sadrži evaluaciju problema, podatke o stanju vozila prije i na kraju intervencije.</w:t>
+              <w:t>Nalozi pomoću kojeg se radnici prijavljuju na sistem.</w:t>
             </w:r>
           </w:p>
         </w:tc>
@@ -3804,7 +3961,7 @@
           <w:p>
             <w:pPr>
               <w:pStyle w:val="ListParagraph"/>
-              <w:spacing w:line="240" w:lineRule="auto"/>
+              <w:spacing w:line="276" w:lineRule="auto"/>
               <w:ind w:left="0"/>
               <w:rPr>
                 <w:rFonts w:eastAsia="Arial" w:cs="Times New Roman"/>
@@ -3822,7 +3979,7 @@
                 <w:sz w:val="24"/>
                 <w:szCs w:val="24"/>
               </w:rPr>
-              <w:t>Koordinate</w:t>
+              <w:t>Intervencija</w:t>
             </w:r>
           </w:p>
         </w:tc>
@@ -3833,7 +3990,7 @@
           <w:p>
             <w:pPr>
               <w:pStyle w:val="ListParagraph"/>
-              <w:spacing w:line="240" w:lineRule="auto"/>
+              <w:spacing w:line="276" w:lineRule="auto"/>
               <w:ind w:left="0"/>
               <w:cnfStyle w:val="000000000000"/>
               <w:rPr>
@@ -3850,7 +4007,7 @@
                 <w:sz w:val="24"/>
                 <w:szCs w:val="24"/>
               </w:rPr>
-              <w:t>Prenosni podatak pomoću koga sistem vodi evidenciju i praćenje lokacija.</w:t>
+              <w:t>Prioritetni događaj</w:t>
             </w:r>
           </w:p>
         </w:tc>
@@ -3887,7 +4044,7 @@
                 <w:sz w:val="24"/>
                 <w:szCs w:val="24"/>
               </w:rPr>
-              <w:t>Korisnički nalozi radnika</w:t>
+              <w:t>Mapa</w:t>
             </w:r>
           </w:p>
         </w:tc>
@@ -3897,6 +4054,9 @@
           </w:tcPr>
           <w:p>
             <w:pPr>
+              <w:pStyle w:val="ListParagraph"/>
+              <w:spacing w:line="276" w:lineRule="auto"/>
+              <w:ind w:left="0"/>
               <w:cnfStyle w:val="000000100000"/>
               <w:rPr>
                 <w:rFonts w:eastAsia="Arial" w:cs="Times New Roman"/>
@@ -3912,7 +4072,7 @@
                 <w:sz w:val="24"/>
                 <w:szCs w:val="24"/>
               </w:rPr>
-              <w:t>Nalozi pomoću kojeg se radnici prijavljuju na sistem.</w:t>
+              <w:t>Grafički interfejs na kojem su u realnom vremenu prikazane koordinate terenskih radnika i/ili klijenata.</w:t>
             </w:r>
           </w:p>
         </w:tc>
@@ -3929,6 +4089,24 @@
           </w:tcPr>
           <w:p>
             <w:pPr>
+              <w:pStyle w:val="Default"/>
+              <w:rPr>
+                <w:rFonts w:asciiTheme="minorHAnsi" w:hAnsiTheme="minorHAnsi" w:cs="Times New Roman"/>
+                <w:b w:val="0"/>
+                <w:color w:val="000000" w:themeColor="text1"/>
+              </w:rPr>
+            </w:pPr>
+            <w:r>
+              <w:rPr>
+                <w:rFonts w:asciiTheme="minorHAnsi" w:hAnsiTheme="minorHAnsi" w:cs="Times New Roman"/>
+                <w:b w:val="0"/>
+                <w:color w:val="000000" w:themeColor="text1"/>
+              </w:rPr>
+              <w:t xml:space="preserve">Klijent-Server </w:t>
+            </w:r>
+          </w:p>
+          <w:p>
+            <w:pPr>
               <w:pStyle w:val="ListParagraph"/>
               <w:spacing w:line="276" w:lineRule="auto"/>
               <w:ind w:left="0"/>
@@ -3940,16 +4118,6 @@
                 <w:szCs w:val="24"/>
               </w:rPr>
             </w:pPr>
-            <w:r>
-              <w:rPr>
-                <w:rFonts w:eastAsia="Arial" w:cs="Times New Roman"/>
-                <w:b w:val="0"/>
-                <w:color w:val="000000" w:themeColor="text1"/>
-                <w:sz w:val="24"/>
-                <w:szCs w:val="24"/>
-              </w:rPr>
-              <w:t>Tiket</w:t>
-            </w:r>
           </w:p>
         </w:tc>
         <w:tc>
@@ -3958,25 +4126,19 @@
           </w:tcPr>
           <w:p>
             <w:pPr>
-              <w:pStyle w:val="ListParagraph"/>
-              <w:spacing w:line="276" w:lineRule="auto"/>
-              <w:ind w:left="0"/>
+              <w:pStyle w:val="Default"/>
               <w:cnfStyle w:val="000000000000"/>
               <w:rPr>
-                <w:rFonts w:eastAsia="Arial" w:cs="Times New Roman"/>
-                <w:color w:val="000000" w:themeColor="text1"/>
-                <w:sz w:val="24"/>
-                <w:szCs w:val="24"/>
-              </w:rPr>
-            </w:pPr>
-            <w:r>
-              <w:rPr>
-                <w:rFonts w:eastAsia="Arial" w:cs="Times New Roman"/>
-                <w:color w:val="000000" w:themeColor="text1"/>
-                <w:sz w:val="24"/>
-                <w:szCs w:val="24"/>
-              </w:rPr>
-              <w:t>Dokument koji sadrži podatke o klijentu, vrijeme poziva, lokaciju i podatke o terenskim radnicima koji se šalju u intervenciju. Pravi ga operater.</w:t>
+                <w:rFonts w:asciiTheme="minorHAnsi" w:hAnsiTheme="minorHAnsi" w:cs="Times New Roman"/>
+                <w:color w:val="000000" w:themeColor="text1"/>
+              </w:rPr>
+            </w:pPr>
+            <w:r>
+              <w:rPr>
+                <w:rFonts w:asciiTheme="minorHAnsi" w:hAnsiTheme="minorHAnsi" w:cs="Times New Roman"/>
+                <w:color w:val="000000" w:themeColor="text1"/>
+              </w:rPr>
+              <w:t xml:space="preserve">Predstavlja način organizacije informacionog sistema u kom jedna komponenta aplikacije, koja se izvodi na jednom računaru (klijent), zahtjeva servis od druge aplikativne komponente koja se izvršava na drugom računaru (server). </w:t>
             </w:r>
           </w:p>
         </w:tc>
@@ -3994,26 +4156,20 @@
           </w:tcPr>
           <w:p>
             <w:pPr>
-              <w:pStyle w:val="ListParagraph"/>
-              <w:spacing w:line="276" w:lineRule="auto"/>
-              <w:ind w:left="0"/>
-              <w:rPr>
-                <w:rFonts w:eastAsia="Arial" w:cs="Times New Roman"/>
+              <w:pStyle w:val="Default"/>
+              <w:rPr>
+                <w:rFonts w:asciiTheme="minorHAnsi" w:hAnsiTheme="minorHAnsi" w:cs="Times New Roman"/>
                 <w:b w:val="0"/>
                 <w:color w:val="000000" w:themeColor="text1"/>
-                <w:sz w:val="24"/>
-                <w:szCs w:val="24"/>
-              </w:rPr>
-            </w:pPr>
-            <w:r>
-              <w:rPr>
-                <w:rFonts w:eastAsia="Arial" w:cs="Times New Roman"/>
+              </w:rPr>
+            </w:pPr>
+            <w:r>
+              <w:rPr>
+                <w:rFonts w:asciiTheme="minorHAnsi" w:hAnsiTheme="minorHAnsi" w:cs="Times New Roman"/>
                 <w:b w:val="0"/>
                 <w:color w:val="000000" w:themeColor="text1"/>
-                <w:sz w:val="24"/>
-                <w:szCs w:val="24"/>
-              </w:rPr>
-              <w:t>Intervencija</w:t>
+              </w:rPr>
+              <w:t xml:space="preserve">Baza podataka </w:t>
             </w:r>
           </w:p>
         </w:tc>
@@ -4023,25 +4179,19 @@
           </w:tcPr>
           <w:p>
             <w:pPr>
-              <w:pStyle w:val="ListParagraph"/>
-              <w:spacing w:line="276" w:lineRule="auto"/>
-              <w:ind w:left="0"/>
+              <w:pStyle w:val="Default"/>
               <w:cnfStyle w:val="000000100000"/>
               <w:rPr>
-                <w:rFonts w:eastAsia="Arial" w:cs="Times New Roman"/>
-                <w:color w:val="000000" w:themeColor="text1"/>
-                <w:sz w:val="24"/>
-                <w:szCs w:val="24"/>
-              </w:rPr>
-            </w:pPr>
-            <w:r>
-              <w:rPr>
-                <w:rFonts w:eastAsia="Arial" w:cs="Times New Roman"/>
-                <w:color w:val="000000" w:themeColor="text1"/>
-                <w:sz w:val="24"/>
-                <w:szCs w:val="24"/>
-              </w:rPr>
-              <w:t>Prioritetni događaj</w:t>
+                <w:rFonts w:asciiTheme="minorHAnsi" w:hAnsiTheme="minorHAnsi" w:cs="Times New Roman"/>
+                <w:color w:val="000000" w:themeColor="text1"/>
+              </w:rPr>
+            </w:pPr>
+            <w:r>
+              <w:rPr>
+                <w:rFonts w:asciiTheme="minorHAnsi" w:hAnsiTheme="minorHAnsi" w:cs="Times New Roman"/>
+                <w:color w:val="000000" w:themeColor="text1"/>
+              </w:rPr>
+              <w:t xml:space="preserve">Kolekcija podataka organizovanih za brzo pretraživanje i pristup. </w:t>
             </w:r>
           </w:p>
         </w:tc>
@@ -4058,6 +4208,24 @@
           </w:tcPr>
           <w:p>
             <w:pPr>
+              <w:pStyle w:val="Default"/>
+              <w:rPr>
+                <w:rFonts w:asciiTheme="minorHAnsi" w:hAnsiTheme="minorHAnsi" w:cs="Times New Roman"/>
+                <w:b w:val="0"/>
+                <w:color w:val="000000" w:themeColor="text1"/>
+              </w:rPr>
+            </w:pPr>
+            <w:r>
+              <w:rPr>
+                <w:rFonts w:asciiTheme="minorHAnsi" w:hAnsiTheme="minorHAnsi" w:cs="Times New Roman"/>
+                <w:b w:val="0"/>
+                <w:color w:val="000000" w:themeColor="text1"/>
+              </w:rPr>
+              <w:t xml:space="preserve">DBMS </w:t>
+            </w:r>
+          </w:p>
+          <w:p>
+            <w:pPr>
               <w:pStyle w:val="ListParagraph"/>
               <w:spacing w:line="276" w:lineRule="auto"/>
               <w:ind w:left="0"/>
@@ -4069,16 +4237,6 @@
                 <w:szCs w:val="24"/>
               </w:rPr>
             </w:pPr>
-            <w:r>
-              <w:rPr>
-                <w:rFonts w:eastAsia="Arial" w:cs="Times New Roman"/>
-                <w:b w:val="0"/>
-                <w:color w:val="000000" w:themeColor="text1"/>
-                <w:sz w:val="24"/>
-                <w:szCs w:val="24"/>
-              </w:rPr>
-              <w:t>Mapa</w:t>
-            </w:r>
           </w:p>
         </w:tc>
         <w:tc>
@@ -4087,25 +4245,28 @@
           </w:tcPr>
           <w:p>
             <w:pPr>
-              <w:pStyle w:val="ListParagraph"/>
-              <w:spacing w:line="276" w:lineRule="auto"/>
-              <w:ind w:left="0"/>
+              <w:pStyle w:val="Default"/>
               <w:cnfStyle w:val="000000000000"/>
               <w:rPr>
-                <w:rFonts w:eastAsia="Arial" w:cs="Times New Roman"/>
-                <w:color w:val="000000" w:themeColor="text1"/>
-                <w:sz w:val="24"/>
-                <w:szCs w:val="24"/>
-              </w:rPr>
-            </w:pPr>
-            <w:r>
-              <w:rPr>
-                <w:rFonts w:eastAsia="Arial" w:cs="Times New Roman"/>
-                <w:color w:val="000000" w:themeColor="text1"/>
-                <w:sz w:val="24"/>
-                <w:szCs w:val="24"/>
-              </w:rPr>
-              <w:t>Grafički interfejs na kojem su u realnom vremenu prikazane koordinate terenskih radnika i/ili klijenata.</w:t>
+                <w:rFonts w:asciiTheme="minorHAnsi" w:hAnsiTheme="minorHAnsi" w:cs="Times New Roman"/>
+                <w:color w:val="000000" w:themeColor="text1"/>
+              </w:rPr>
+            </w:pPr>
+            <w:r>
+              <w:rPr>
+                <w:rFonts w:asciiTheme="minorHAnsi" w:hAnsiTheme="minorHAnsi" w:cs="Times New Roman"/>
+                <w:i/>
+                <w:iCs/>
+                <w:color w:val="000000" w:themeColor="text1"/>
+              </w:rPr>
+              <w:t xml:space="preserve">Database Management System </w:t>
+            </w:r>
+            <w:r>
+              <w:rPr>
+                <w:rFonts w:asciiTheme="minorHAnsi" w:hAnsiTheme="minorHAnsi" w:cs="Times New Roman"/>
+                <w:color w:val="000000" w:themeColor="text1"/>
+              </w:rPr>
+              <w:t xml:space="preserve">ili sistem za upravljanje bazom podataka je sistem opšte namjene za rješavanje zajedničkih i aplikativnih problema i zadataka u radu sa bazom. </w:t>
             </w:r>
           </w:p>
         </w:tc>
@@ -4137,7 +4298,7 @@
                 <w:color w:val="000000" w:themeColor="text1"/>
               </w:rPr>
               <w:lastRenderedPageBreak/>
-              <w:t xml:space="preserve">Klijent-Server </w:t>
+              <w:t xml:space="preserve">GUI </w:t>
             </w:r>
           </w:p>
           <w:p>
@@ -4171,9 +4332,18 @@
             <w:r>
               <w:rPr>
                 <w:rFonts w:asciiTheme="minorHAnsi" w:hAnsiTheme="minorHAnsi" w:cs="Times New Roman"/>
-                <w:color w:val="000000" w:themeColor="text1"/>
-              </w:rPr>
-              <w:t xml:space="preserve">Predstavlja način organizacije informacionog sistema u kom jedna komponenta aplikacije, koja se izvodi na jednom računaru (klijent), zahtjeva servis od druge aplikativne komponente koja se izvršava na drugom računaru (server). </w:t>
+                <w:i/>
+                <w:iCs/>
+                <w:color w:val="000000" w:themeColor="text1"/>
+              </w:rPr>
+              <w:t xml:space="preserve">Graphical User Interface </w:t>
+            </w:r>
+            <w:r>
+              <w:rPr>
+                <w:rFonts w:asciiTheme="minorHAnsi" w:hAnsiTheme="minorHAnsi" w:cs="Times New Roman"/>
+                <w:color w:val="000000" w:themeColor="text1"/>
+              </w:rPr>
+              <w:t xml:space="preserve">– Grafički korisnički interfejs. Omogućava interakciju između korisnika i računara preko grafičkih ikona i indikatora. </w:t>
             </w:r>
           </w:p>
         </w:tc>
@@ -4203,8 +4373,19 @@
                 <w:b w:val="0"/>
                 <w:color w:val="000000" w:themeColor="text1"/>
               </w:rPr>
-              <w:t xml:space="preserve">Baza podataka </w:t>
-            </w:r>
+              <w:t xml:space="preserve">Java </w:t>
+            </w:r>
+          </w:p>
+          <w:p>
+            <w:pPr>
+              <w:pStyle w:val="Default"/>
+              <w:rPr>
+                <w:rFonts w:asciiTheme="minorHAnsi" w:hAnsiTheme="minorHAnsi" w:cs="Times New Roman"/>
+                <w:b w:val="0"/>
+                <w:bCs w:val="0"/>
+                <w:color w:val="000000" w:themeColor="text1"/>
+              </w:rPr>
+            </w:pPr>
           </w:p>
         </w:tc>
         <w:tc>
@@ -4225,7 +4406,7 @@
                 <w:rFonts w:asciiTheme="minorHAnsi" w:hAnsiTheme="minorHAnsi" w:cs="Times New Roman"/>
                 <w:color w:val="000000" w:themeColor="text1"/>
               </w:rPr>
-              <w:t xml:space="preserve">Kolekcija podataka organizovanih za brzo pretraživanje i pristup. </w:t>
+              <w:t xml:space="preserve">Objektno-orijentisani jezik opšte namjene razvijen 1995. godine od strane Džejmsa Goslinga iz kompanije Sun Microsystems. </w:t>
             </w:r>
           </w:p>
         </w:tc>
@@ -4256,20 +4437,17 @@
                 <w:b w:val="0"/>
                 <w:color w:val="000000" w:themeColor="text1"/>
               </w:rPr>
-              <w:t xml:space="preserve">DBMS </w:t>
-            </w:r>
-          </w:p>
-          <w:p>
-            <w:pPr>
-              <w:pStyle w:val="ListParagraph"/>
-              <w:spacing w:line="276" w:lineRule="auto"/>
-              <w:ind w:left="0"/>
-              <w:rPr>
-                <w:rFonts w:eastAsia="Arial" w:cs="Times New Roman"/>
+              <w:t xml:space="preserve">Java Runtime Environment </w:t>
+            </w:r>
+          </w:p>
+          <w:p>
+            <w:pPr>
+              <w:pStyle w:val="Default"/>
+              <w:rPr>
+                <w:rFonts w:asciiTheme="minorHAnsi" w:hAnsiTheme="minorHAnsi" w:cs="Times New Roman"/>
                 <w:b w:val="0"/>
-                <w:color w:val="000000" w:themeColor="text1"/>
-                <w:sz w:val="24"/>
-                <w:szCs w:val="24"/>
+                <w:bCs w:val="0"/>
+                <w:color w:val="000000" w:themeColor="text1"/>
               </w:rPr>
             </w:pPr>
           </w:p>
@@ -4294,14 +4472,14 @@
                 <w:iCs/>
                 <w:color w:val="000000" w:themeColor="text1"/>
               </w:rPr>
-              <w:t xml:space="preserve">Database Management System </w:t>
+              <w:t xml:space="preserve">Java Runtime Environment </w:t>
             </w:r>
             <w:r>
               <w:rPr>
                 <w:rFonts w:asciiTheme="minorHAnsi" w:hAnsiTheme="minorHAnsi" w:cs="Times New Roman"/>
                 <w:color w:val="000000" w:themeColor="text1"/>
               </w:rPr>
-              <w:t xml:space="preserve">ili sistem za upravljanje bazom podataka je sistem opšte namjene za rješavanje zajedničkih i aplikativnih problema i zadataka u radu sa bazom. </w:t>
+              <w:t xml:space="preserve">je softverski paket koji sadrži sve neophodne komponente za pokretanje Java aplikacije. </w:t>
             </w:r>
           </w:p>
         </w:tc>
@@ -4322,6 +4500,7 @@
               <w:rPr>
                 <w:rFonts w:asciiTheme="minorHAnsi" w:hAnsiTheme="minorHAnsi" w:cs="Times New Roman"/>
                 <w:b w:val="0"/>
+                <w:bCs w:val="0"/>
                 <w:color w:val="000000" w:themeColor="text1"/>
               </w:rPr>
             </w:pPr>
@@ -4331,22 +4510,8 @@
                 <w:b w:val="0"/>
                 <w:color w:val="000000" w:themeColor="text1"/>
               </w:rPr>
-              <w:t xml:space="preserve">GUI </w:t>
-            </w:r>
-          </w:p>
-          <w:p>
-            <w:pPr>
-              <w:pStyle w:val="ListParagraph"/>
-              <w:spacing w:line="276" w:lineRule="auto"/>
-              <w:ind w:left="0"/>
-              <w:rPr>
-                <w:rFonts w:eastAsia="Arial" w:cs="Times New Roman"/>
-                <w:b w:val="0"/>
-                <w:color w:val="000000" w:themeColor="text1"/>
-                <w:sz w:val="24"/>
-                <w:szCs w:val="24"/>
-              </w:rPr>
-            </w:pPr>
+              <w:t>Swing</w:t>
+            </w:r>
           </w:p>
         </w:tc>
         <w:tc>
@@ -4365,205 +4530,6 @@
             <w:r>
               <w:rPr>
                 <w:rFonts w:asciiTheme="minorHAnsi" w:hAnsiTheme="minorHAnsi" w:cs="Times New Roman"/>
-                <w:i/>
-                <w:iCs/>
-                <w:color w:val="000000" w:themeColor="text1"/>
-              </w:rPr>
-              <w:t xml:space="preserve">Graphical User Interface </w:t>
-            </w:r>
-            <w:r>
-              <w:rPr>
-                <w:rFonts w:asciiTheme="minorHAnsi" w:hAnsiTheme="minorHAnsi" w:cs="Times New Roman"/>
-                <w:color w:val="000000" w:themeColor="text1"/>
-              </w:rPr>
-              <w:t xml:space="preserve">– Grafički korisnički interfejs. Omogućava interakciju između korisnika i računara preko grafičkih ikona i indikatora. </w:t>
-            </w:r>
-          </w:p>
-        </w:tc>
-      </w:tr>
-      <w:tr>
-        <w:trPr>
-          <w:cnfStyle w:val="000000100000"/>
-          <w:cantSplit/>
-          <w:tblCellSpacing w:w="14" w:type="dxa"/>
-        </w:trPr>
-        <w:tc>
-          <w:tcPr>
-            <w:cnfStyle w:val="001000000000"/>
-            <w:tcW w:w="4621" w:type="dxa"/>
-          </w:tcPr>
-          <w:p>
-            <w:pPr>
-              <w:pStyle w:val="Default"/>
-              <w:rPr>
-                <w:rFonts w:asciiTheme="minorHAnsi" w:hAnsiTheme="minorHAnsi" w:cs="Times New Roman"/>
-                <w:b w:val="0"/>
-                <w:color w:val="000000" w:themeColor="text1"/>
-              </w:rPr>
-            </w:pPr>
-            <w:r>
-              <w:rPr>
-                <w:rFonts w:asciiTheme="minorHAnsi" w:hAnsiTheme="minorHAnsi" w:cs="Times New Roman"/>
-                <w:b w:val="0"/>
-                <w:color w:val="000000" w:themeColor="text1"/>
-              </w:rPr>
-              <w:t xml:space="preserve">Java </w:t>
-            </w:r>
-          </w:p>
-          <w:p>
-            <w:pPr>
-              <w:pStyle w:val="Default"/>
-              <w:rPr>
-                <w:rFonts w:asciiTheme="minorHAnsi" w:hAnsiTheme="minorHAnsi" w:cs="Times New Roman"/>
-                <w:b w:val="0"/>
-                <w:bCs w:val="0"/>
-                <w:color w:val="000000" w:themeColor="text1"/>
-              </w:rPr>
-            </w:pPr>
-          </w:p>
-        </w:tc>
-        <w:tc>
-          <w:tcPr>
-            <w:tcW w:w="4622" w:type="dxa"/>
-          </w:tcPr>
-          <w:p>
-            <w:pPr>
-              <w:pStyle w:val="Default"/>
-              <w:cnfStyle w:val="000000100000"/>
-              <w:rPr>
-                <w:rFonts w:asciiTheme="minorHAnsi" w:hAnsiTheme="minorHAnsi" w:cs="Times New Roman"/>
-                <w:color w:val="000000" w:themeColor="text1"/>
-              </w:rPr>
-            </w:pPr>
-            <w:r>
-              <w:rPr>
-                <w:rFonts w:asciiTheme="minorHAnsi" w:hAnsiTheme="minorHAnsi" w:cs="Times New Roman"/>
-                <w:color w:val="000000" w:themeColor="text1"/>
-              </w:rPr>
-              <w:t xml:space="preserve">Objektno-orijentisani jezik opšte namjene razvijen 1995. godine od strane Džejmsa Goslinga iz kompanije Sun Microsystems. </w:t>
-            </w:r>
-          </w:p>
-        </w:tc>
-      </w:tr>
-      <w:tr>
-        <w:trPr>
-          <w:cantSplit/>
-          <w:tblCellSpacing w:w="14" w:type="dxa"/>
-        </w:trPr>
-        <w:tc>
-          <w:tcPr>
-            <w:cnfStyle w:val="001000000000"/>
-            <w:tcW w:w="4621" w:type="dxa"/>
-          </w:tcPr>
-          <w:p>
-            <w:pPr>
-              <w:pStyle w:val="Default"/>
-              <w:rPr>
-                <w:rFonts w:asciiTheme="minorHAnsi" w:hAnsiTheme="minorHAnsi" w:cs="Times New Roman"/>
-                <w:b w:val="0"/>
-                <w:color w:val="000000" w:themeColor="text1"/>
-              </w:rPr>
-            </w:pPr>
-            <w:r>
-              <w:rPr>
-                <w:rFonts w:asciiTheme="minorHAnsi" w:hAnsiTheme="minorHAnsi" w:cs="Times New Roman"/>
-                <w:b w:val="0"/>
-                <w:color w:val="000000" w:themeColor="text1"/>
-              </w:rPr>
-              <w:t xml:space="preserve">Java Runtime Environment </w:t>
-            </w:r>
-          </w:p>
-          <w:p>
-            <w:pPr>
-              <w:pStyle w:val="Default"/>
-              <w:rPr>
-                <w:rFonts w:asciiTheme="minorHAnsi" w:hAnsiTheme="minorHAnsi" w:cs="Times New Roman"/>
-                <w:b w:val="0"/>
-                <w:bCs w:val="0"/>
-                <w:color w:val="000000" w:themeColor="text1"/>
-              </w:rPr>
-            </w:pPr>
-          </w:p>
-        </w:tc>
-        <w:tc>
-          <w:tcPr>
-            <w:tcW w:w="4622" w:type="dxa"/>
-          </w:tcPr>
-          <w:p>
-            <w:pPr>
-              <w:pStyle w:val="Default"/>
-              <w:cnfStyle w:val="000000000000"/>
-              <w:rPr>
-                <w:rFonts w:asciiTheme="minorHAnsi" w:hAnsiTheme="minorHAnsi" w:cs="Times New Roman"/>
-                <w:color w:val="000000" w:themeColor="text1"/>
-              </w:rPr>
-            </w:pPr>
-            <w:r>
-              <w:rPr>
-                <w:rFonts w:asciiTheme="minorHAnsi" w:hAnsiTheme="minorHAnsi" w:cs="Times New Roman"/>
-                <w:i/>
-                <w:iCs/>
-                <w:color w:val="000000" w:themeColor="text1"/>
-              </w:rPr>
-              <w:t xml:space="preserve">Java Runtime Environment </w:t>
-            </w:r>
-            <w:r>
-              <w:rPr>
-                <w:rFonts w:asciiTheme="minorHAnsi" w:hAnsiTheme="minorHAnsi" w:cs="Times New Roman"/>
-                <w:color w:val="000000" w:themeColor="text1"/>
-              </w:rPr>
-              <w:t xml:space="preserve">je softverski paket koji sadrži sve neophodne komponente za pokretanje Java aplikacije. </w:t>
-            </w:r>
-          </w:p>
-        </w:tc>
-      </w:tr>
-      <w:tr>
-        <w:trPr>
-          <w:cnfStyle w:val="000000100000"/>
-          <w:cantSplit/>
-          <w:tblCellSpacing w:w="14" w:type="dxa"/>
-        </w:trPr>
-        <w:tc>
-          <w:tcPr>
-            <w:cnfStyle w:val="001000000000"/>
-            <w:tcW w:w="4621" w:type="dxa"/>
-          </w:tcPr>
-          <w:p>
-            <w:pPr>
-              <w:pStyle w:val="Default"/>
-              <w:rPr>
-                <w:rFonts w:asciiTheme="minorHAnsi" w:hAnsiTheme="minorHAnsi" w:cs="Times New Roman"/>
-                <w:b w:val="0"/>
-                <w:bCs w:val="0"/>
-                <w:color w:val="000000" w:themeColor="text1"/>
-              </w:rPr>
-            </w:pPr>
-            <w:r>
-              <w:rPr>
-                <w:rFonts w:asciiTheme="minorHAnsi" w:hAnsiTheme="minorHAnsi" w:cs="Times New Roman"/>
-                <w:b w:val="0"/>
-                <w:color w:val="000000" w:themeColor="text1"/>
-              </w:rPr>
-              <w:t>Swing</w:t>
-            </w:r>
-          </w:p>
-        </w:tc>
-        <w:tc>
-          <w:tcPr>
-            <w:tcW w:w="4622" w:type="dxa"/>
-          </w:tcPr>
-          <w:p>
-            <w:pPr>
-              <w:pStyle w:val="Default"/>
-              <w:cnfStyle w:val="000000100000"/>
-              <w:rPr>
-                <w:rFonts w:asciiTheme="minorHAnsi" w:hAnsiTheme="minorHAnsi" w:cs="Times New Roman"/>
-                <w:color w:val="000000" w:themeColor="text1"/>
-              </w:rPr>
-            </w:pPr>
-            <w:r>
-              <w:rPr>
-                <w:rFonts w:asciiTheme="minorHAnsi" w:hAnsiTheme="minorHAnsi" w:cs="Times New Roman"/>
                 <w:color w:val="000000" w:themeColor="text1"/>
               </w:rPr>
               <w:t xml:space="preserve">Softverska platforma za kreiranje desktop aplikacija pisanih u Java programskom jeziku. </w:t>
@@ -4740,7 +4706,6 @@
           <w:szCs w:val="32"/>
           <w:lang w:val="sr-Latn-BA"/>
         </w:rPr>
-        <w:lastRenderedPageBreak/>
         <w:t>1.4. Reference</w:t>
       </w:r>
     </w:p>
@@ -4964,6 +4929,7 @@
           <w:sz w:val="22"/>
           <w:szCs w:val="22"/>
         </w:rPr>
+        <w:lastRenderedPageBreak/>
         <w:t xml:space="preserve">Drugi dio ovog dokumenta čine četiri odvojene sekcije u kojima se navodi perspektiva sistema, zatim funkcije koje sistem treba da obezbijedi, karakteristike korisnika sistema i eksterni interfejsi, operacije, prilagođenje radnog okruženja, ograničenja, funkcionalnosti sistema, pretpostavke i zavisnosti. </w:t>
       </w:r>
     </w:p>
@@ -5270,7 +5236,6 @@
         <w:rPr>
           <w:rFonts w:cs="Times New Roman"/>
         </w:rPr>
-        <w:lastRenderedPageBreak/>
         <w:t>U sljedećoj tabeli je dat uvid koji dio Specifikacije korisničkih zahtjeva je urađen od strane svakog člana pojedinačno</w:t>
       </w:r>
       <w:r>
@@ -6130,7 +6095,6 @@
           <w:sz w:val="24"/>
           <w:szCs w:val="24"/>
         </w:rPr>
-        <w:lastRenderedPageBreak/>
         <w:t>Interfejsi operatera:</w:t>
       </w:r>
     </w:p>
@@ -6168,15 +6132,7 @@
           <w:sz w:val="24"/>
           <w:szCs w:val="24"/>
         </w:rPr>
-        <w:t xml:space="preserve">deševanja </w:t>
-      </w:r>
-      <w:r>
-        <w:rPr>
-          <w:rFonts w:eastAsia="Arial"/>
-          <w:sz w:val="24"/>
-          <w:szCs w:val="24"/>
-        </w:rPr>
-        <w:t xml:space="preserve">- Hronološki prikaz svih </w:t>
+        <w:t>deša</w:t>
       </w:r>
       <w:r>
         <w:rPr>
@@ -6186,25 +6142,15 @@
           <w:sz w:val="24"/>
           <w:szCs w:val="24"/>
         </w:rPr>
-        <w:t>dešavanja.</w:t>
-      </w:r>
-    </w:p>
-    <w:p>
-      <w:pPr>
-        <w:spacing w:line="276" w:lineRule="auto"/>
-        <w:ind w:left="720"/>
-        <w:rPr>
-          <w:sz w:val="24"/>
-          <w:szCs w:val="24"/>
-        </w:rPr>
-      </w:pPr>
+        <w:t xml:space="preserve">vanja </w:t>
+      </w:r>
       <w:r>
         <w:rPr>
           <w:rFonts w:eastAsia="Arial"/>
           <w:sz w:val="24"/>
           <w:szCs w:val="24"/>
         </w:rPr>
-        <w:t xml:space="preserve">2. Forma za praćenje </w:t>
+        <w:t xml:space="preserve">- Hronološki prikaz svih </w:t>
       </w:r>
       <w:r>
         <w:rPr>
@@ -6214,15 +6160,25 @@
           <w:sz w:val="24"/>
           <w:szCs w:val="24"/>
         </w:rPr>
-        <w:t>stanja</w:t>
-      </w:r>
+        <w:t>dešavanja.</w:t>
+      </w:r>
+    </w:p>
+    <w:p>
+      <w:pPr>
+        <w:spacing w:line="276" w:lineRule="auto"/>
+        <w:ind w:left="720"/>
+        <w:rPr>
+          <w:sz w:val="24"/>
+          <w:szCs w:val="24"/>
+        </w:rPr>
+      </w:pPr>
       <w:r>
         <w:rPr>
           <w:rFonts w:eastAsia="Arial"/>
           <w:sz w:val="24"/>
           <w:szCs w:val="24"/>
         </w:rPr>
-        <w:t xml:space="preserve"> i kordinaciju </w:t>
+        <w:t xml:space="preserve">2. Forma za praćenje </w:t>
       </w:r>
       <w:r>
         <w:rPr>
@@ -6232,7 +6188,7 @@
           <w:sz w:val="24"/>
           <w:szCs w:val="24"/>
         </w:rPr>
-        <w:t>vozila</w:t>
+        <w:t>stanja</w:t>
       </w:r>
       <w:r>
         <w:rPr>
@@ -6240,7 +6196,7 @@
           <w:sz w:val="24"/>
           <w:szCs w:val="24"/>
         </w:rPr>
-        <w:t xml:space="preserve"> </w:t>
+        <w:t xml:space="preserve"> i kordinaciju </w:t>
       </w:r>
       <w:r>
         <w:rPr>
@@ -6250,6 +6206,24 @@
           <w:sz w:val="24"/>
           <w:szCs w:val="24"/>
         </w:rPr>
+        <w:t>vozila</w:t>
+      </w:r>
+      <w:r>
+        <w:rPr>
+          <w:rFonts w:eastAsia="Arial"/>
+          <w:sz w:val="24"/>
+          <w:szCs w:val="24"/>
+        </w:rPr>
+        <w:t xml:space="preserve"> </w:t>
+      </w:r>
+      <w:r>
+        <w:rPr>
+          <w:rFonts w:eastAsia="Arial"/>
+          <w:b/>
+          <w:bCs/>
+          <w:sz w:val="24"/>
+          <w:szCs w:val="24"/>
+        </w:rPr>
         <w:t xml:space="preserve">terenskih radnika </w:t>
       </w:r>
       <w:r>
@@ -6294,66 +6268,80 @@
           <w:sz w:val="24"/>
           <w:szCs w:val="24"/>
         </w:rPr>
-        <w:t>4. Forma za kreiranje tiketa za intervenciju - Meni za unos podataka o klijentu i odabir dostupnog vozila za intervenciju.</w:t>
-      </w:r>
+        <w:t xml:space="preserve">4. Forma za kreiranje </w:t>
+      </w:r>
+      <w:r>
+        <w:rPr>
+          <w:rFonts w:eastAsia="Arial"/>
+          <w:sz w:val="24"/>
+          <w:szCs w:val="24"/>
+        </w:rPr>
+        <w:t>intervencije</w:t>
+      </w:r>
+      <w:r>
+        <w:rPr>
+          <w:rFonts w:eastAsia="Arial"/>
+          <w:sz w:val="24"/>
+          <w:szCs w:val="24"/>
+        </w:rPr>
+        <w:t xml:space="preserve"> - Meni za unos podataka o klijentu i odabir dostupnog vozila za intervenciju.</w:t>
+      </w:r>
+    </w:p>
+    <w:p>
+      <w:pPr>
+        <w:rPr>
+          <w:rFonts w:eastAsia="Arial"/>
+          <w:sz w:val="24"/>
+          <w:szCs w:val="24"/>
+        </w:rPr>
+      </w:pPr>
+    </w:p>
+    <w:p>
+      <w:pPr>
+        <w:rPr>
+          <w:rFonts w:eastAsia="Arial"/>
+          <w:b/>
+          <w:sz w:val="24"/>
+          <w:szCs w:val="24"/>
+        </w:rPr>
+      </w:pPr>
+      <w:r>
+        <w:rPr>
+          <w:rFonts w:eastAsia="Arial"/>
+          <w:b/>
+          <w:sz w:val="24"/>
+          <w:szCs w:val="24"/>
+        </w:rPr>
+        <w:t>Interfejsi terenskog radnika:</w:t>
+      </w:r>
+    </w:p>
+    <w:p>
+      <w:pPr>
+        <w:rPr>
+          <w:rFonts w:eastAsia="Arial"/>
+          <w:b/>
+          <w:sz w:val="24"/>
+          <w:szCs w:val="24"/>
+        </w:rPr>
+      </w:pPr>
     </w:p>
     <w:p>
       <w:pPr>
         <w:spacing w:line="276" w:lineRule="auto"/>
         <w:ind w:left="720"/>
         <w:rPr>
+          <w:sz w:val="24"/>
+          <w:szCs w:val="24"/>
+        </w:rPr>
+      </w:pPr>
+      <w:r>
+        <w:rPr>
           <w:rFonts w:eastAsia="Arial"/>
           <w:sz w:val="24"/>
           <w:szCs w:val="24"/>
         </w:rPr>
-      </w:pPr>
-      <w:r>
-        <w:rPr>
-          <w:rFonts w:eastAsia="Arial"/>
-          <w:sz w:val="24"/>
-          <w:szCs w:val="24"/>
-        </w:rPr>
-        <w:t>5. Forma za prepravku tiketa - Forma za proširenje tiketa, dozvoljava dodavanje novih informacija u tiket.</w:t>
-      </w:r>
-    </w:p>
-    <w:p>
-      <w:pPr>
-        <w:ind w:firstLine="720"/>
-        <w:rPr>
-          <w:rFonts w:eastAsia="Arial"/>
-          <w:sz w:val="24"/>
-          <w:szCs w:val="24"/>
-        </w:rPr>
-      </w:pPr>
-    </w:p>
-    <w:p>
-      <w:pPr>
-        <w:rPr>
-          <w:rFonts w:eastAsia="Arial"/>
-          <w:b/>
-          <w:sz w:val="24"/>
-          <w:szCs w:val="24"/>
-        </w:rPr>
-      </w:pPr>
-      <w:r>
-        <w:rPr>
-          <w:rFonts w:eastAsia="Arial"/>
-          <w:b/>
-          <w:sz w:val="24"/>
-          <w:szCs w:val="24"/>
-        </w:rPr>
-        <w:t>Interfejsi terenskog radnika:</w:t>
-      </w:r>
-    </w:p>
-    <w:p>
-      <w:pPr>
-        <w:rPr>
-          <w:rFonts w:eastAsia="Arial"/>
-          <w:b/>
-          <w:sz w:val="24"/>
-          <w:szCs w:val="24"/>
-        </w:rPr>
-      </w:pPr>
+        <w:t>1. Forma za praćenje dešavanja - Hronološki prikaz dešavanja dodjeljenih konkretnom vozilu.</w:t>
+      </w:r>
     </w:p>
     <w:p>
       <w:pPr>
@@ -6370,24 +6358,7 @@
           <w:sz w:val="24"/>
           <w:szCs w:val="24"/>
         </w:rPr>
-        <w:t>1. Forma za praćenje dešavanja - Hronološki prikaz dešavanja dodjeljenih konkretnom vozilu.</w:t>
-      </w:r>
-    </w:p>
-    <w:p>
-      <w:pPr>
-        <w:spacing w:line="276" w:lineRule="auto"/>
-        <w:ind w:left="720"/>
-        <w:rPr>
-          <w:sz w:val="24"/>
-          <w:szCs w:val="24"/>
-        </w:rPr>
-      </w:pPr>
-      <w:r>
-        <w:rPr>
-          <w:rFonts w:eastAsia="Arial"/>
-          <w:sz w:val="24"/>
-          <w:szCs w:val="24"/>
-        </w:rPr>
+        <w:lastRenderedPageBreak/>
         <w:t>2. Forma mape - Prikaz trenutne lokacije, centrale, i trenutne intervencije.</w:t>
       </w:r>
     </w:p>
@@ -6901,6 +6872,7 @@
           <w:sz w:val="28"/>
           <w:szCs w:val="28"/>
         </w:rPr>
+        <w:lastRenderedPageBreak/>
         <w:t>2.7. Operacije</w:t>
       </w:r>
     </w:p>
@@ -7263,7 +7235,6 @@
           <w:rFonts w:eastAsia="Arial" w:cs="Times New Roman"/>
           <w:b/>
         </w:rPr>
-        <w:lastRenderedPageBreak/>
         <w:t>Interna i eksterna popravka vozila</w:t>
       </w:r>
     </w:p>
@@ -7564,6 +7535,7 @@
         <w:rPr>
           <w:rFonts w:eastAsia="Arial" w:cs="Times New Roman"/>
         </w:rPr>
+        <w:lastRenderedPageBreak/>
         <w:t xml:space="preserve">Moguće je da se operater i klijent ne mogu razumjeti (npr. ne govore isti jezik – van </w:t>
       </w:r>
       <w:r>
@@ -7975,7 +7947,6 @@
         <w:rPr>
           <w:rFonts w:eastAsia="Arial" w:cs="Times New Roman"/>
         </w:rPr>
-        <w:lastRenderedPageBreak/>
         <w:t>Pregledanje mape i praćenje terenskog radnika</w:t>
       </w:r>
     </w:p>
@@ -8669,7 +8640,6 @@
                 <w:b w:val="0"/>
                 <w:bCs w:val="0"/>
               </w:rPr>
-              <w:lastRenderedPageBreak/>
               <w:t xml:space="preserve">Associations (Asocijacije) </w:t>
             </w:r>
           </w:p>
@@ -8888,6 +8858,7 @@
                 <w:b w:val="0"/>
                 <w:bCs w:val="0"/>
               </w:rPr>
+              <w:lastRenderedPageBreak/>
               <w:t xml:space="preserve">Use case subject (Sistem) </w:t>
             </w:r>
           </w:p>
@@ -9306,17 +9277,7 @@
                 <w:sz w:val="24"/>
                 <w:szCs w:val="24"/>
               </w:rPr>
-              <w:t xml:space="preserve">Linija koja prikazuje istovremeno </w:t>
-            </w:r>
-            <w:r>
-              <w:rPr>
-                <w:rFonts w:cs="Times New Roman"/>
-                <w:color w:val="000000" w:themeColor="text1"/>
-                <w:sz w:val="24"/>
-                <w:szCs w:val="24"/>
-              </w:rPr>
-              <w:lastRenderedPageBreak/>
-              <w:t>izvršavanje više od jedne akcije.</w:t>
+              <w:t>Linija koja prikazuje istovremeno izvršavanje više od jedne akcije.</w:t>
             </w:r>
           </w:p>
         </w:tc>
@@ -9348,7 +9309,6 @@
                 <w:sz w:val="24"/>
                 <w:szCs w:val="24"/>
               </w:rPr>
-              <w:lastRenderedPageBreak/>
               <w:t>Join</w:t>
             </w:r>
           </w:p>
@@ -9756,6 +9716,7 @@
           <w:sz w:val="32"/>
           <w:szCs w:val="32"/>
         </w:rPr>
+        <w:lastRenderedPageBreak/>
         <w:t>3.3. Dijagrami sekvence</w:t>
       </w:r>
     </w:p>
@@ -10005,7 +9966,6 @@
                 <w:bCs w:val="0"/>
                 <w:color w:val="000000" w:themeColor="text1"/>
               </w:rPr>
-              <w:lastRenderedPageBreak/>
               <w:t xml:space="preserve">Instances (Objekti) </w:t>
             </w:r>
           </w:p>
@@ -10383,6 +10343,7 @@
           <w:sz w:val="32"/>
           <w:szCs w:val="32"/>
         </w:rPr>
+        <w:lastRenderedPageBreak/>
         <w:t>3.4. Dijagrami klasa</w:t>
       </w:r>
     </w:p>
@@ -10604,7 +10565,6 @@
                 <w:bCs w:val="0"/>
                 <w:color w:val="000000" w:themeColor="text1"/>
               </w:rPr>
-              <w:lastRenderedPageBreak/>
               <w:t xml:space="preserve">Functions (Funkcije) </w:t>
             </w:r>
           </w:p>
@@ -10888,7 +10848,14 @@
               <w:rPr>
                 <w:rFonts w:asciiTheme="minorHAnsi" w:hAnsiTheme="minorHAnsi" w:cs="Times New Roman"/>
               </w:rPr>
-              <w:t>Linije sa praznim rombom na jednom kraju. Ovim se predstavlja veza tipa „dio-cijelina“. Instance klasa na strani romba predstavljaju cijelinu koja se sastoji iz dijelova (instanci klase na drugom kraju veze) koji egzistencijalno ne zavise od cijeline, tj. dio može da postoji ako ne postoji cijelina.</w:t>
+              <w:t xml:space="preserve">Linije sa praznim rombom na jednom kraju. Ovim se predstavlja veza tipa „dio-cijelina“. Instance klasa na strani romba predstavljaju cijelinu koja se sastoji iz dijelova (instanci klase na drugom kraju veze) koji egzistencijalno ne zavise od cijeline, tj. dio može da postoji ako ne </w:t>
+            </w:r>
+            <w:r>
+              <w:rPr>
+                <w:rFonts w:asciiTheme="minorHAnsi" w:hAnsiTheme="minorHAnsi" w:cs="Times New Roman"/>
+              </w:rPr>
+              <w:lastRenderedPageBreak/>
+              <w:t>postoji cijelina.</w:t>
             </w:r>
           </w:p>
         </w:tc>
@@ -10916,6 +10883,7 @@
                 <w:b w:val="0"/>
                 <w:bCs w:val="0"/>
               </w:rPr>
+              <w:lastRenderedPageBreak/>
               <w:t>Compositions (Kompozicije)</w:t>
             </w:r>
           </w:p>
@@ -11082,7 +11050,6 @@
           <w:sz w:val="32"/>
           <w:szCs w:val="32"/>
         </w:rPr>
-        <w:lastRenderedPageBreak/>
         <w:t>3.5. Dijagrami stanja</w:t>
       </w:r>
     </w:p>
@@ -11552,7 +11519,7 @@
                     <a:blip r:embed="rId7" cstate="print">
                       <a:extLst>
                         <a:ext uri="{28A0092B-C50C-407E-A947-70E740481C1C}">
-                          <a14:useLocalDpi xmlns="" xmlns:wpc="http://schemas.microsoft.com/office/word/2010/wordprocessingCanvas" xmlns:mc="http://schemas.openxmlformats.org/markup-compatibility/2006" xmlns:o="urn:schemas-microsoft-com:office:office" xmlns:v="urn:schemas-microsoft-com:vml" xmlns:wp14="http://schemas.microsoft.com/office/word/2010/wordprocessingDrawing" xmlns:w10="urn:schemas-microsoft-com:office:word" xmlns:w="http://schemas.openxmlformats.org/wordprocessingml/2006/main" xmlns:w14="http://schemas.microsoft.com/office/word/2010/wordml" xmlns:wpg="http://schemas.microsoft.com/office/word/2010/wordprocessingGroup" xmlns:wpi="http://schemas.microsoft.com/office/word/2010/wordprocessingInk" xmlns:wps="http://schemas.microsoft.com/office/word/2010/wordprocessingShape" xmlns:a14="http://schemas.microsoft.com/office/drawing/2010/main" val="0"/>
+                          <a14:useLocalDpi xmlns:a14="http://schemas.microsoft.com/office/drawing/2010/main" xmlns:wps="http://schemas.microsoft.com/office/word/2010/wordprocessingShape" xmlns:wpi="http://schemas.microsoft.com/office/word/2010/wordprocessingInk" xmlns:wpg="http://schemas.microsoft.com/office/word/2010/wordprocessingGroup" xmlns:w14="http://schemas.microsoft.com/office/word/2010/wordml" xmlns:w="http://schemas.openxmlformats.org/wordprocessingml/2006/main" xmlns:w10="urn:schemas-microsoft-com:office:word" xmlns:wp14="http://schemas.microsoft.com/office/word/2010/wordprocessingDrawing" xmlns:v="urn:schemas-microsoft-com:vml" xmlns:o="urn:schemas-microsoft-com:office:office" xmlns:mc="http://schemas.openxmlformats.org/markup-compatibility/2006" xmlns:wpc="http://schemas.microsoft.com/office/word/2010/wordprocessingCanvas" xmlns="" val="0"/>
                         </a:ext>
                       </a:extLst>
                     </a:blip>
@@ -11925,7 +11892,7 @@
             <w:noProof/>
             <w:color w:val="5F497A" w:themeColor="accent4" w:themeShade="BF"/>
           </w:rPr>
-          <w:t>20</w:t>
+          <w:t>11</w:t>
         </w:r>
         <w:r>
           <w:rPr>
@@ -12328,7 +12295,7 @@
                         <a:blip r:embed="rId1" cstate="print">
                           <a:extLst>
                             <a:ext uri="{28A0092B-C50C-407E-A947-70E740481C1C}">
-                              <a14:useLocalDpi xmlns="" xmlns:wpc="http://schemas.microsoft.com/office/word/2010/wordprocessingCanvas" xmlns:mc="http://schemas.openxmlformats.org/markup-compatibility/2006" xmlns:o="urn:schemas-microsoft-com:office:office" xmlns:v="urn:schemas-microsoft-com:vml" xmlns:wp14="http://schemas.microsoft.com/office/word/2010/wordprocessingDrawing" xmlns:w10="urn:schemas-microsoft-com:office:word" xmlns:w="http://schemas.openxmlformats.org/wordprocessingml/2006/main" xmlns:w14="http://schemas.microsoft.com/office/word/2010/wordml" xmlns:wpg="http://schemas.microsoft.com/office/word/2010/wordprocessingGroup" xmlns:wpi="http://schemas.microsoft.com/office/word/2010/wordprocessingInk" xmlns:wps="http://schemas.microsoft.com/office/word/2010/wordprocessingShape" xmlns:a14="http://schemas.microsoft.com/office/drawing/2010/main" val="0"/>
+                              <a14:useLocalDpi xmlns:a14="http://schemas.microsoft.com/office/drawing/2010/main" xmlns:wps="http://schemas.microsoft.com/office/word/2010/wordprocessingShape" xmlns:wpi="http://schemas.microsoft.com/office/word/2010/wordprocessingInk" xmlns:wpg="http://schemas.microsoft.com/office/word/2010/wordprocessingGroup" xmlns:w14="http://schemas.microsoft.com/office/word/2010/wordml" xmlns:w="http://schemas.openxmlformats.org/wordprocessingml/2006/main" xmlns:w10="urn:schemas-microsoft-com:office:word" xmlns:wp14="http://schemas.microsoft.com/office/word/2010/wordprocessingDrawing" xmlns:v="urn:schemas-microsoft-com:vml" xmlns:o="urn:schemas-microsoft-com:office:office" xmlns:mc="http://schemas.openxmlformats.org/markup-compatibility/2006" xmlns:wpc="http://schemas.microsoft.com/office/word/2010/wordprocessingCanvas" xmlns="" val="0"/>
                             </a:ext>
                           </a:extLst>
                         </a:blip>

--- a/SRS/Tekst/NOVI SRS dokument - uljepsan.docx
+++ b/SRS/Tekst/NOVI SRS dokument - uljepsan.docx
@@ -2474,23 +2474,22 @@
               <w:spacing w:line="240" w:lineRule="auto"/>
               <w:ind w:left="0"/>
               <w:rPr>
-                <w:rFonts w:cs="Times New Roman"/>
-                <w:b w:val="0"/>
-                <w:color w:val="000000" w:themeColor="text1"/>
-                <w:sz w:val="24"/>
-                <w:szCs w:val="24"/>
-                <w:lang w:val="sr-Latn-BA"/>
-              </w:rPr>
-            </w:pPr>
-            <w:r>
-              <w:rPr>
                 <w:rFonts w:eastAsia="Arial" w:cs="Times New Roman"/>
                 <w:b w:val="0"/>
                 <w:color w:val="000000" w:themeColor="text1"/>
                 <w:sz w:val="24"/>
                 <w:szCs w:val="24"/>
               </w:rPr>
-              <w:t>Operater</w:t>
+            </w:pPr>
+            <w:r>
+              <w:rPr>
+                <w:rFonts w:eastAsia="Arial" w:cs="Times New Roman"/>
+                <w:b w:val="0"/>
+                <w:color w:val="000000" w:themeColor="text1"/>
+                <w:sz w:val="24"/>
+                <w:szCs w:val="24"/>
+              </w:rPr>
+              <w:t>Korisnik</w:t>
             </w:r>
           </w:p>
         </w:tc>
@@ -2505,24 +2504,13 @@
               <w:ind w:left="0"/>
               <w:cnfStyle w:val="100000000000"/>
               <w:rPr>
-                <w:rFonts w:cs="Times New Roman"/>
-                <w:b w:val="0"/>
-                <w:color w:val="000000" w:themeColor="text1"/>
-                <w:sz w:val="24"/>
-                <w:szCs w:val="24"/>
-                <w:lang w:val="sr-Latn-BA"/>
-              </w:rPr>
-            </w:pPr>
-            <w:r>
-              <w:rPr>
                 <w:rFonts w:eastAsia="Arial" w:cs="Times New Roman"/>
                 <w:b w:val="0"/>
                 <w:color w:val="000000" w:themeColor="text1"/>
                 <w:sz w:val="24"/>
                 <w:szCs w:val="24"/>
               </w:rPr>
-              <w:t>Radnik koji je zadužen za komunikaciju sa klijentom. Njegov glavni zadatak je da komunikacijom sa klijentom dobije potr</w:t>
-            </w:r>
+            </w:pPr>
             <w:r>
               <w:rPr>
                 <w:rFonts w:eastAsia="Arial" w:cs="Times New Roman"/>
@@ -2531,37 +2519,7 @@
                 <w:sz w:val="24"/>
                 <w:szCs w:val="24"/>
               </w:rPr>
-              <w:t>ebne podatke (lokacija i osnovne podatke</w:t>
-            </w:r>
-            <w:r>
-              <w:rPr>
-                <w:rFonts w:eastAsia="Arial" w:cs="Times New Roman"/>
-                <w:b w:val="0"/>
-                <w:color w:val="000000" w:themeColor="text1"/>
-                <w:sz w:val="24"/>
-                <w:szCs w:val="24"/>
-              </w:rPr>
-              <w:t xml:space="preserve"> o klijentu) za pravilno odvijanje pr</w:t>
-            </w:r>
-            <w:r>
-              <w:rPr>
-                <w:rFonts w:eastAsia="Arial" w:cs="Times New Roman"/>
-                <w:b w:val="0"/>
-                <w:color w:val="000000" w:themeColor="text1"/>
-                <w:sz w:val="24"/>
-                <w:szCs w:val="24"/>
-              </w:rPr>
-              <w:t>otokola za intervenciju na putu</w:t>
-            </w:r>
-            <w:r>
-              <w:rPr>
-                <w:rFonts w:eastAsia="Arial" w:cs="Times New Roman"/>
-                <w:b w:val="0"/>
-                <w:color w:val="000000" w:themeColor="text1"/>
-                <w:sz w:val="24"/>
-                <w:szCs w:val="24"/>
-              </w:rPr>
-              <w:t>. Ima pristup mapi na kojoj vidi koordinate terenskih radnika i klijenata. Ima mogućnost interne komunikacije.</w:t>
+              <w:t>Apstrakcija vrsta korisnika sistema: Operater, Terenski radnik, Supervizor, Administrator.</w:t>
             </w:r>
           </w:p>
         </w:tc>
@@ -2599,7 +2557,7 @@
                 <w:sz w:val="24"/>
                 <w:szCs w:val="24"/>
               </w:rPr>
-              <w:t>Terenski radnik</w:t>
+              <w:t>Operater</w:t>
             </w:r>
           </w:p>
         </w:tc>
@@ -2615,6 +2573,7 @@
               <w:cnfStyle w:val="000000100000"/>
               <w:rPr>
                 <w:rFonts w:cs="Times New Roman"/>
+                <w:b/>
                 <w:color w:val="000000" w:themeColor="text1"/>
                 <w:sz w:val="24"/>
                 <w:szCs w:val="24"/>
@@ -2628,7 +2587,7 @@
                 <w:sz w:val="24"/>
                 <w:szCs w:val="24"/>
               </w:rPr>
-              <w:t xml:space="preserve">Radnik koji radi na terenu u vozilu, koji dobijanjem </w:t>
+              <w:t>Radnik koji je zadužen za komunikaciju sa klijentom. Njegov glavni zadatak je da komunikacijom sa klijentom dobije potr</w:t>
             </w:r>
             <w:r>
               <w:rPr>
@@ -2637,7 +2596,7 @@
                 <w:sz w:val="24"/>
                 <w:szCs w:val="24"/>
               </w:rPr>
-              <w:t>obavještenja od operatera,</w:t>
+              <w:t>ebne podatke (lokacija i osnovne podatke</w:t>
             </w:r>
             <w:r>
               <w:rPr>
@@ -2646,7 +2605,25 @@
                 <w:sz w:val="24"/>
                 <w:szCs w:val="24"/>
               </w:rPr>
-              <w:t xml:space="preserve"> kreće u intervenciju na putu. Dolaskom na lokaciju klijenta, terenski radnik vrši evaluaciju problema, i na osnovu evaluacije problema vrši pomoć na putu ili vrši šlepanje klijentovog vozila do centrale. On ispisuje terenski izvještaj koji se vraća na sistem. Ima pristup mapi i na njoj vidi koordinate klijenta. Po završetku terenske intervencije vraća se u centralu. Ima mogućnost interne komunikacije. Može biti u različitim stanjima rada, u zavisnosti od trenutnog posla. Vezan je za vozilo u kojem radi.</w:t>
+              <w:t xml:space="preserve"> o klijentu) za pravilno odvijanje pr</w:t>
+            </w:r>
+            <w:r>
+              <w:rPr>
+                <w:rFonts w:eastAsia="Arial" w:cs="Times New Roman"/>
+                <w:color w:val="000000" w:themeColor="text1"/>
+                <w:sz w:val="24"/>
+                <w:szCs w:val="24"/>
+              </w:rPr>
+              <w:t>otokola za intervenciju na putu</w:t>
+            </w:r>
+            <w:r>
+              <w:rPr>
+                <w:rFonts w:eastAsia="Arial" w:cs="Times New Roman"/>
+                <w:color w:val="000000" w:themeColor="text1"/>
+                <w:sz w:val="24"/>
+                <w:szCs w:val="24"/>
+              </w:rPr>
+              <w:t>. Ima pristup mapi na kojoj vidi koordinate terenskih radnika i klijenata. Ima mogućnost interne komunikacije.</w:t>
             </w:r>
           </w:p>
         </w:tc>
@@ -2683,7 +2660,7 @@
                 <w:sz w:val="24"/>
                 <w:szCs w:val="24"/>
               </w:rPr>
-              <w:t>Dostupno stanje terenskog vozila</w:t>
+              <w:t>Terenski radnik</w:t>
             </w:r>
           </w:p>
         </w:tc>
@@ -2712,7 +2689,25 @@
                 <w:sz w:val="24"/>
                 <w:szCs w:val="24"/>
               </w:rPr>
-              <w:t>Označava da su terensko vozilo i terenski radnici u pripravnosti i čekaju obavještenje operatera za terensku intervenciju. Mogu se nalaziti u centrali ili u povratku sa terenske intervencije.</w:t>
+              <w:t xml:space="preserve">Radnik koji radi na terenu u vozilu, koji dobijanjem </w:t>
+            </w:r>
+            <w:r>
+              <w:rPr>
+                <w:rFonts w:eastAsia="Arial" w:cs="Times New Roman"/>
+                <w:color w:val="000000" w:themeColor="text1"/>
+                <w:sz w:val="24"/>
+                <w:szCs w:val="24"/>
+              </w:rPr>
+              <w:t>obavještenja od operatera,</w:t>
+            </w:r>
+            <w:r>
+              <w:rPr>
+                <w:rFonts w:eastAsia="Arial" w:cs="Times New Roman"/>
+                <w:color w:val="000000" w:themeColor="text1"/>
+                <w:sz w:val="24"/>
+                <w:szCs w:val="24"/>
+              </w:rPr>
+              <w:t xml:space="preserve"> kreće u intervenciju na putu. Dolaskom na lokaciju klijenta, terenski radnik vrši evaluaciju problema, i na osnovu evaluacije problema vrši pomoć na putu ili vrši šlepanje klijentovog vozila do centrale. On ispisuje terenski izvještaj koji se vraća na sistem. Ima pristup mapi i na njoj vidi koordinate klijenta. Po završetku terenske intervencije vraća se u centralu. Ima mogućnost interne komunikacije. Može biti u različitim stanjima rada, u zavisnosti od trenutnog posla. Vezan je za vozilo u kojem radi.</w:t>
             </w:r>
           </w:p>
         </w:tc>
@@ -2750,7 +2745,7 @@
                 <w:sz w:val="24"/>
                 <w:szCs w:val="24"/>
               </w:rPr>
-              <w:t>Nedostupno stanje terenskog vozila</w:t>
+              <w:t>Dostupno stanje terenskog vozila</w:t>
             </w:r>
           </w:p>
         </w:tc>
@@ -2779,7 +2774,7 @@
                 <w:sz w:val="24"/>
                 <w:szCs w:val="24"/>
               </w:rPr>
-              <w:t>Označava da su terensko vozilo i terenski radnici van pripravnosti i nedostupni za rad.</w:t>
+              <w:t>Označava da su terensko vozilo i terenski radnici u pripravnosti i čekaju obavještenje operatera za terensku intervenciju. Mogu se nalaziti u centrali ili u povratku sa terenske intervencije.</w:t>
             </w:r>
           </w:p>
         </w:tc>
@@ -2817,7 +2812,7 @@
                 <w:szCs w:val="24"/>
               </w:rPr>
               <w:lastRenderedPageBreak/>
-              <w:t>Zauzeto stanje terenskog vozila</w:t>
+              <w:t>Nedostupno stanje terenskog vozila</w:t>
             </w:r>
           </w:p>
         </w:tc>
@@ -2846,7 +2841,7 @@
                 <w:sz w:val="24"/>
                 <w:szCs w:val="24"/>
               </w:rPr>
-              <w:t>Označava da su terensko vozilo i terenski radnici trenutno u terenskoj intervenciji.</w:t>
+              <w:t>Označava da su terensko vozilo i terenski radnici van pripravnosti i nedostupni za rad.</w:t>
             </w:r>
           </w:p>
         </w:tc>
@@ -2884,7 +2879,7 @@
                 <w:sz w:val="24"/>
                 <w:szCs w:val="24"/>
               </w:rPr>
-              <w:t>Supervizor</w:t>
+              <w:t>Zauzeto stanje terenskog vozila</w:t>
             </w:r>
           </w:p>
         </w:tc>
@@ -2913,7 +2908,7 @@
                 <w:sz w:val="24"/>
                 <w:szCs w:val="24"/>
               </w:rPr>
-              <w:t>Radnik koji ima pristup podacima o radnicima, vozilima i izvještajima intervencija. Radi i kontrolu članstva pretplatnika.</w:t>
+              <w:t>Označava da su terensko vozilo i terenski radnici trenutno u terenskoj intervenciji.</w:t>
             </w:r>
           </w:p>
         </w:tc>
@@ -2950,7 +2945,7 @@
                 <w:sz w:val="24"/>
                 <w:szCs w:val="24"/>
               </w:rPr>
-              <w:t>Administrator</w:t>
+              <w:t>Supervizor</w:t>
             </w:r>
           </w:p>
         </w:tc>
@@ -2979,7 +2974,7 @@
                 <w:sz w:val="24"/>
                 <w:szCs w:val="24"/>
               </w:rPr>
-              <w:t>Radnik koji može da pravi i dodaje korisničke naloge radnika.</w:t>
+              <w:t>Radnik koji ima pristup podacima o radnicima, vozilima i izvještajima intervencija. Radi i kontrolu članstva pretplatnika.</w:t>
             </w:r>
           </w:p>
         </w:tc>
@@ -3017,7 +3012,7 @@
                 <w:sz w:val="24"/>
                 <w:szCs w:val="24"/>
               </w:rPr>
-              <w:t>Klijent</w:t>
+              <w:t>Administrator</w:t>
             </w:r>
           </w:p>
         </w:tc>
@@ -3046,7 +3041,7 @@
                 <w:sz w:val="24"/>
                 <w:szCs w:val="24"/>
               </w:rPr>
-              <w:t>Korisnik servisa pomoći na putu.</w:t>
+              <w:t>Radnik koji može da pravi i dodaje korisničke naloge radnika.</w:t>
             </w:r>
           </w:p>
         </w:tc>
@@ -3067,22 +3062,23 @@
               <w:spacing w:line="240" w:lineRule="auto"/>
               <w:ind w:left="0"/>
               <w:rPr>
+                <w:rFonts w:cs="Times New Roman"/>
+                <w:b w:val="0"/>
+                <w:color w:val="000000" w:themeColor="text1"/>
+                <w:sz w:val="24"/>
+                <w:szCs w:val="24"/>
+                <w:lang w:val="sr-Latn-BA"/>
+              </w:rPr>
+            </w:pPr>
+            <w:r>
+              <w:rPr>
                 <w:rFonts w:eastAsia="Arial" w:cs="Times New Roman"/>
                 <w:b w:val="0"/>
                 <w:color w:val="000000" w:themeColor="text1"/>
                 <w:sz w:val="24"/>
                 <w:szCs w:val="24"/>
               </w:rPr>
-            </w:pPr>
-            <w:r>
-              <w:rPr>
-                <w:rFonts w:eastAsia="Arial" w:cs="Times New Roman"/>
-                <w:b w:val="0"/>
-                <w:color w:val="000000" w:themeColor="text1"/>
-                <w:sz w:val="24"/>
-                <w:szCs w:val="24"/>
-              </w:rPr>
-              <w:t>Intervencija na putu</w:t>
+              <w:t>Klijent</w:t>
             </w:r>
           </w:p>
         </w:tc>
@@ -3092,22 +3088,26 @@
           </w:tcPr>
           <w:p>
             <w:pPr>
+              <w:pStyle w:val="ListParagraph"/>
+              <w:spacing w:line="240" w:lineRule="auto"/>
+              <w:ind w:left="0"/>
               <w:cnfStyle w:val="000000000000"/>
               <w:rPr>
+                <w:rFonts w:cs="Times New Roman"/>
+                <w:color w:val="000000" w:themeColor="text1"/>
+                <w:sz w:val="24"/>
+                <w:szCs w:val="24"/>
+                <w:lang w:val="sr-Latn-BA"/>
+              </w:rPr>
+            </w:pPr>
+            <w:r>
+              <w:rPr>
                 <w:rFonts w:eastAsia="Arial" w:cs="Times New Roman"/>
                 <w:color w:val="000000" w:themeColor="text1"/>
                 <w:sz w:val="24"/>
                 <w:szCs w:val="24"/>
               </w:rPr>
-            </w:pPr>
-            <w:r>
-              <w:rPr>
-                <w:rFonts w:eastAsia="Arial" w:cs="Times New Roman"/>
-                <w:color w:val="000000" w:themeColor="text1"/>
-                <w:sz w:val="24"/>
-                <w:szCs w:val="24"/>
-              </w:rPr>
-              <w:t>Slijed događaja koji za cilj imaju da pomognu klijentu.</w:t>
+              <w:t>Korisnik servisa pomoći na putu.</w:t>
             </w:r>
           </w:p>
         </w:tc>
@@ -3144,7 +3144,7 @@
                 <w:sz w:val="24"/>
                 <w:szCs w:val="24"/>
               </w:rPr>
-              <w:t>Interna komunikacija</w:t>
+              <w:t>Intervencija na putu</w:t>
             </w:r>
           </w:p>
         </w:tc>
@@ -3154,9 +3154,6 @@
           </w:tcPr>
           <w:p>
             <w:pPr>
-              <w:pStyle w:val="ListParagraph"/>
-              <w:spacing w:line="240" w:lineRule="auto"/>
-              <w:ind w:left="0"/>
               <w:cnfStyle w:val="000000100000"/>
               <w:rPr>
                 <w:rFonts w:eastAsia="Arial" w:cs="Times New Roman"/>
@@ -3172,7 +3169,7 @@
                 <w:sz w:val="24"/>
                 <w:szCs w:val="24"/>
               </w:rPr>
-              <w:t>Komunikacija između radnika koja je omogućena vanjskim sistemom komunikacije (radio stanica, privatni i poslovni telefoni).</w:t>
+              <w:t>Slijed događaja koji za cilj imaju da pomognu klijentu.</w:t>
             </w:r>
           </w:p>
         </w:tc>
@@ -3208,7 +3205,7 @@
                 <w:sz w:val="24"/>
                 <w:szCs w:val="24"/>
               </w:rPr>
-              <w:t>Evaluacija problema</w:t>
+              <w:t>Interna komunikacija</w:t>
             </w:r>
           </w:p>
         </w:tc>
@@ -3236,7 +3233,7 @@
                 <w:sz w:val="24"/>
                 <w:szCs w:val="24"/>
               </w:rPr>
-              <w:t>Terenski pregled klijentovog vozila. Za posljedicu ima terensku pomoć ili šlepanje do centrale.</w:t>
+              <w:t>Komunikacija između radnika koja je omogućena vanjskim sistemom komunikacije (radio stanica, privatni i poslovni telefoni).</w:t>
             </w:r>
           </w:p>
         </w:tc>
@@ -3273,7 +3270,7 @@
                 <w:sz w:val="24"/>
                 <w:szCs w:val="24"/>
               </w:rPr>
-              <w:t>Terenska pomoć</w:t>
+              <w:t>Evaluacija problema</w:t>
             </w:r>
           </w:p>
         </w:tc>
@@ -3301,7 +3298,7 @@
                 <w:sz w:val="24"/>
                 <w:szCs w:val="24"/>
               </w:rPr>
-              <w:t>Vrši se u slučaju trenutno otklonjivog problema na vozilu.</w:t>
+              <w:t>Terenski pregled klijentovog vozila. Za posljedicu ima terensku pomoć ili šlepanje do centrale.</w:t>
             </w:r>
           </w:p>
         </w:tc>
@@ -3337,7 +3334,7 @@
                 <w:sz w:val="24"/>
                 <w:szCs w:val="24"/>
               </w:rPr>
-              <w:t>Šlepanje do centrale</w:t>
+              <w:t>Terenska pomoć</w:t>
             </w:r>
           </w:p>
         </w:tc>
@@ -3365,7 +3362,7 @@
                 <w:sz w:val="24"/>
                 <w:szCs w:val="24"/>
               </w:rPr>
-              <w:t>Vrši se u slučaju trenutno neotklonjivog problema na vozilu. Vozilo se prevozi do centrale na popravku.</w:t>
+              <w:t>Vrši se u slučaju trenutno otklonjivog problema na vozilu.</w:t>
             </w:r>
           </w:p>
         </w:tc>
@@ -3402,7 +3399,7 @@
                 <w:sz w:val="24"/>
                 <w:szCs w:val="24"/>
               </w:rPr>
-              <w:t>Interna popravka vozila</w:t>
+              <w:t>Šlepanje do centrale</w:t>
             </w:r>
           </w:p>
         </w:tc>
@@ -3412,6 +3409,9 @@
           </w:tcPr>
           <w:p>
             <w:pPr>
+              <w:pStyle w:val="ListParagraph"/>
+              <w:spacing w:line="240" w:lineRule="auto"/>
+              <w:ind w:left="0"/>
               <w:cnfStyle w:val="000000100000"/>
               <w:rPr>
                 <w:rFonts w:eastAsia="Arial" w:cs="Times New Roman"/>
@@ -3427,7 +3427,7 @@
                 <w:sz w:val="24"/>
                 <w:szCs w:val="24"/>
               </w:rPr>
-              <w:t>Popravka koja se vrši u centrali.</w:t>
+              <w:t>Vrši se u slučaju trenutno neotklonjivog problema na vozilu. Vozilo se prevozi do centrale na popravku.</w:t>
             </w:r>
           </w:p>
         </w:tc>
@@ -3463,7 +3463,7 @@
                 <w:sz w:val="24"/>
                 <w:szCs w:val="24"/>
               </w:rPr>
-              <w:t>Ekserna popravka vozila</w:t>
+              <w:t>Interna popravka vozila</w:t>
             </w:r>
           </w:p>
         </w:tc>
@@ -3473,9 +3473,6 @@
           </w:tcPr>
           <w:p>
             <w:pPr>
-              <w:pStyle w:val="ListParagraph"/>
-              <w:spacing w:line="240" w:lineRule="auto"/>
-              <w:ind w:left="0"/>
               <w:cnfStyle w:val="000000000000"/>
               <w:rPr>
                 <w:rFonts w:eastAsia="Arial" w:cs="Times New Roman"/>
@@ -3491,7 +3488,7 @@
                 <w:sz w:val="24"/>
                 <w:szCs w:val="24"/>
               </w:rPr>
-              <w:t>DODATNO</w:t>
+              <w:t>Popravka koja se vrši u centrali.</w:t>
             </w:r>
           </w:p>
         </w:tc>
@@ -3528,7 +3525,7 @@
                 <w:sz w:val="24"/>
                 <w:szCs w:val="24"/>
               </w:rPr>
-              <w:t>Lokacija klijenta</w:t>
+              <w:t>Ekserna popravka vozila</w:t>
             </w:r>
           </w:p>
         </w:tc>
@@ -3556,7 +3553,7 @@
                 <w:sz w:val="24"/>
                 <w:szCs w:val="24"/>
               </w:rPr>
-              <w:t>Lokacija na kojoj je došlo do problema na vozilu. Prikazana na mapi.</w:t>
+              <w:t>DODATNO</w:t>
             </w:r>
           </w:p>
         </w:tc>
@@ -3592,8 +3589,7 @@
                 <w:sz w:val="24"/>
                 <w:szCs w:val="24"/>
               </w:rPr>
-              <w:lastRenderedPageBreak/>
-              <w:t>Trenutna lokacija terenskog vozila</w:t>
+              <w:t>Lokacija klijenta</w:t>
             </w:r>
           </w:p>
         </w:tc>
@@ -3621,138 +3617,7 @@
                 <w:sz w:val="24"/>
                 <w:szCs w:val="24"/>
               </w:rPr>
-              <w:t>Lokacija na kojoj se nalazi vozilo sa terenskim radnicima, prenos se vrši u koordinatama. Prikazana na mapi u realnom vremenu.</w:t>
-            </w:r>
-          </w:p>
-        </w:tc>
-      </w:tr>
-      <w:tr>
-        <w:trPr>
-          <w:cnfStyle w:val="000000100000"/>
-          <w:cantSplit/>
-          <w:trHeight w:val="630"/>
-          <w:tblCellSpacing w:w="14" w:type="dxa"/>
-        </w:trPr>
-        <w:tc>
-          <w:tcPr>
-            <w:cnfStyle w:val="001000000000"/>
-            <w:tcW w:w="4621" w:type="dxa"/>
-          </w:tcPr>
-          <w:p>
-            <w:pPr>
-              <w:pStyle w:val="ListParagraph"/>
-              <w:spacing w:line="240" w:lineRule="auto"/>
-              <w:ind w:left="0"/>
-              <w:rPr>
-                <w:rFonts w:eastAsia="Arial" w:cs="Times New Roman"/>
-                <w:b w:val="0"/>
-                <w:color w:val="000000" w:themeColor="text1"/>
-                <w:sz w:val="24"/>
-                <w:szCs w:val="24"/>
-              </w:rPr>
-            </w:pPr>
-            <w:r>
-              <w:rPr>
-                <w:rFonts w:eastAsia="Arial" w:cs="Times New Roman"/>
-                <w:b w:val="0"/>
-                <w:color w:val="000000" w:themeColor="text1"/>
-                <w:sz w:val="24"/>
-                <w:szCs w:val="24"/>
-              </w:rPr>
-              <w:t>Centrala</w:t>
-            </w:r>
-          </w:p>
-        </w:tc>
-        <w:tc>
-          <w:tcPr>
-            <w:tcW w:w="4622" w:type="dxa"/>
-          </w:tcPr>
-          <w:p>
-            <w:pPr>
-              <w:pStyle w:val="ListParagraph"/>
-              <w:spacing w:line="240" w:lineRule="auto"/>
-              <w:ind w:left="0"/>
-              <w:cnfStyle w:val="000000100000"/>
-              <w:rPr>
-                <w:rFonts w:eastAsia="Arial" w:cs="Times New Roman"/>
-                <w:color w:val="000000" w:themeColor="text1"/>
-                <w:sz w:val="24"/>
-                <w:szCs w:val="24"/>
-              </w:rPr>
-            </w:pPr>
-            <w:r>
-              <w:rPr>
-                <w:rFonts w:eastAsia="Arial" w:cs="Times New Roman"/>
-                <w:color w:val="000000" w:themeColor="text1"/>
-                <w:sz w:val="24"/>
-                <w:szCs w:val="24"/>
-              </w:rPr>
-              <w:t>Lokacija firme na kojoj se nalazi centrala i/ili servis vozila.</w:t>
-            </w:r>
-          </w:p>
-        </w:tc>
-      </w:tr>
-      <w:tr>
-        <w:trPr>
-          <w:cantSplit/>
-          <w:trHeight w:val="1039"/>
-          <w:tblCellSpacing w:w="14" w:type="dxa"/>
-        </w:trPr>
-        <w:tc>
-          <w:tcPr>
-            <w:cnfStyle w:val="001000000000"/>
-            <w:tcW w:w="4621" w:type="dxa"/>
-          </w:tcPr>
-          <w:p>
-            <w:pPr>
-              <w:pStyle w:val="ListParagraph"/>
-              <w:spacing w:line="240" w:lineRule="auto"/>
-              <w:ind w:left="0"/>
-              <w:rPr>
-                <w:rFonts w:eastAsia="Arial" w:cs="Times New Roman"/>
-                <w:b w:val="0"/>
-                <w:color w:val="000000" w:themeColor="text1"/>
-                <w:sz w:val="24"/>
-                <w:szCs w:val="24"/>
-              </w:rPr>
-            </w:pPr>
-            <w:r>
-              <w:rPr>
-                <w:rFonts w:eastAsia="Arial" w:cs="Times New Roman"/>
-                <w:b w:val="0"/>
-                <w:color w:val="000000" w:themeColor="text1"/>
-                <w:sz w:val="24"/>
-                <w:szCs w:val="24"/>
-              </w:rPr>
-              <w:t>Servis vozila</w:t>
-            </w:r>
-          </w:p>
-        </w:tc>
-        <w:tc>
-          <w:tcPr>
-            <w:tcW w:w="4622" w:type="dxa"/>
-          </w:tcPr>
-          <w:p>
-            <w:pPr>
-              <w:pStyle w:val="ListParagraph"/>
-              <w:spacing w:line="240" w:lineRule="auto"/>
-              <w:ind w:left="0"/>
-              <w:cnfStyle w:val="000000000000"/>
-              <w:rPr>
-                <w:rFonts w:eastAsia="Arial" w:cs="Times New Roman"/>
-                <w:color w:val="000000" w:themeColor="text1"/>
-                <w:sz w:val="24"/>
-                <w:szCs w:val="24"/>
-              </w:rPr>
-            </w:pPr>
-            <w:r>
-              <w:rPr>
-                <w:rFonts w:eastAsia="Arial" w:cs="Times New Roman"/>
-                <w:color w:val="000000" w:themeColor="text1"/>
-                <w:sz w:val="24"/>
-                <w:szCs w:val="24"/>
-              </w:rPr>
-              <w:t>Lokacija za popravke trenutno neotklonjivih problema na vozilima, može biti interna ili vanjska.</w:t>
+              <w:t>Lokacija na kojoj je došlo do problema na vozilu. Prikazana na mapi.</w:t>
             </w:r>
           </w:p>
         </w:tc>
@@ -3789,7 +3654,8 @@
                 <w:sz w:val="24"/>
                 <w:szCs w:val="24"/>
               </w:rPr>
-              <w:t>Terenski izvještaj</w:t>
+              <w:lastRenderedPageBreak/>
+              <w:t>Trenutna lokacija terenskog vozila</w:t>
             </w:r>
           </w:p>
         </w:tc>
@@ -3817,7 +3683,138 @@
                 <w:sz w:val="24"/>
                 <w:szCs w:val="24"/>
               </w:rPr>
-              <w:t>Dokument koji sadrži evaluaciju problema, podatke o stanju vozila prije i na kraju intervencije.</w:t>
+              <w:t>Lokacija na kojoj se nalazi vozilo sa terenskim radnicima, prenos se vrši u koordinatama. Prikazana na mapi u realnom vremenu.</w:t>
+            </w:r>
+          </w:p>
+        </w:tc>
+      </w:tr>
+      <w:tr>
+        <w:trPr>
+          <w:cantSplit/>
+          <w:trHeight w:val="630"/>
+          <w:tblCellSpacing w:w="14" w:type="dxa"/>
+        </w:trPr>
+        <w:tc>
+          <w:tcPr>
+            <w:cnfStyle w:val="001000000000"/>
+            <w:tcW w:w="4621" w:type="dxa"/>
+          </w:tcPr>
+          <w:p>
+            <w:pPr>
+              <w:pStyle w:val="ListParagraph"/>
+              <w:spacing w:line="240" w:lineRule="auto"/>
+              <w:ind w:left="0"/>
+              <w:rPr>
+                <w:rFonts w:eastAsia="Arial" w:cs="Times New Roman"/>
+                <w:b w:val="0"/>
+                <w:color w:val="000000" w:themeColor="text1"/>
+                <w:sz w:val="24"/>
+                <w:szCs w:val="24"/>
+              </w:rPr>
+            </w:pPr>
+            <w:r>
+              <w:rPr>
+                <w:rFonts w:eastAsia="Arial" w:cs="Times New Roman"/>
+                <w:b w:val="0"/>
+                <w:color w:val="000000" w:themeColor="text1"/>
+                <w:sz w:val="24"/>
+                <w:szCs w:val="24"/>
+              </w:rPr>
+              <w:t>Centrala</w:t>
+            </w:r>
+          </w:p>
+        </w:tc>
+        <w:tc>
+          <w:tcPr>
+            <w:tcW w:w="4622" w:type="dxa"/>
+          </w:tcPr>
+          <w:p>
+            <w:pPr>
+              <w:pStyle w:val="ListParagraph"/>
+              <w:spacing w:line="240" w:lineRule="auto"/>
+              <w:ind w:left="0"/>
+              <w:cnfStyle w:val="000000000000"/>
+              <w:rPr>
+                <w:rFonts w:eastAsia="Arial" w:cs="Times New Roman"/>
+                <w:color w:val="000000" w:themeColor="text1"/>
+                <w:sz w:val="24"/>
+                <w:szCs w:val="24"/>
+              </w:rPr>
+            </w:pPr>
+            <w:r>
+              <w:rPr>
+                <w:rFonts w:eastAsia="Arial" w:cs="Times New Roman"/>
+                <w:color w:val="000000" w:themeColor="text1"/>
+                <w:sz w:val="24"/>
+                <w:szCs w:val="24"/>
+              </w:rPr>
+              <w:t>Lokacija firme na kojoj se nalazi centrala i/ili servis vozila.</w:t>
+            </w:r>
+          </w:p>
+        </w:tc>
+      </w:tr>
+      <w:tr>
+        <w:trPr>
+          <w:cnfStyle w:val="000000100000"/>
+          <w:cantSplit/>
+          <w:trHeight w:val="1039"/>
+          <w:tblCellSpacing w:w="14" w:type="dxa"/>
+        </w:trPr>
+        <w:tc>
+          <w:tcPr>
+            <w:cnfStyle w:val="001000000000"/>
+            <w:tcW w:w="4621" w:type="dxa"/>
+          </w:tcPr>
+          <w:p>
+            <w:pPr>
+              <w:pStyle w:val="ListParagraph"/>
+              <w:spacing w:line="240" w:lineRule="auto"/>
+              <w:ind w:left="0"/>
+              <w:rPr>
+                <w:rFonts w:eastAsia="Arial" w:cs="Times New Roman"/>
+                <w:b w:val="0"/>
+                <w:color w:val="000000" w:themeColor="text1"/>
+                <w:sz w:val="24"/>
+                <w:szCs w:val="24"/>
+              </w:rPr>
+            </w:pPr>
+            <w:r>
+              <w:rPr>
+                <w:rFonts w:eastAsia="Arial" w:cs="Times New Roman"/>
+                <w:b w:val="0"/>
+                <w:color w:val="000000" w:themeColor="text1"/>
+                <w:sz w:val="24"/>
+                <w:szCs w:val="24"/>
+              </w:rPr>
+              <w:t>Servis vozila</w:t>
+            </w:r>
+          </w:p>
+        </w:tc>
+        <w:tc>
+          <w:tcPr>
+            <w:tcW w:w="4622" w:type="dxa"/>
+          </w:tcPr>
+          <w:p>
+            <w:pPr>
+              <w:pStyle w:val="ListParagraph"/>
+              <w:spacing w:line="240" w:lineRule="auto"/>
+              <w:ind w:left="0"/>
+              <w:cnfStyle w:val="000000100000"/>
+              <w:rPr>
+                <w:rFonts w:eastAsia="Arial" w:cs="Times New Roman"/>
+                <w:color w:val="000000" w:themeColor="text1"/>
+                <w:sz w:val="24"/>
+                <w:szCs w:val="24"/>
+              </w:rPr>
+            </w:pPr>
+            <w:r>
+              <w:rPr>
+                <w:rFonts w:eastAsia="Arial" w:cs="Times New Roman"/>
+                <w:color w:val="000000" w:themeColor="text1"/>
+                <w:sz w:val="24"/>
+                <w:szCs w:val="24"/>
+              </w:rPr>
+              <w:t>Lokacija za popravke trenutno neotklonjivih problema na vozilima, može biti interna ili vanjska.</w:t>
             </w:r>
           </w:p>
         </w:tc>
@@ -3853,7 +3850,7 @@
                 <w:sz w:val="24"/>
                 <w:szCs w:val="24"/>
               </w:rPr>
-              <w:t>Koordinate</w:t>
+              <w:t>Terenski izvještaj</w:t>
             </w:r>
           </w:p>
         </w:tc>
@@ -3881,7 +3878,7 @@
                 <w:sz w:val="24"/>
                 <w:szCs w:val="24"/>
               </w:rPr>
-              <w:t>Prenosni podatak pomoću koga sistem vodi evidenciju i praćenje lokacija.</w:t>
+              <w:t>Dokument koji sadrži evaluaciju problema, podatke o stanju vozila prije i na kraju intervencije.</w:t>
             </w:r>
           </w:p>
         </w:tc>
@@ -3900,7 +3897,7 @@
           <w:p>
             <w:pPr>
               <w:pStyle w:val="ListParagraph"/>
-              <w:spacing w:line="276" w:lineRule="auto"/>
+              <w:spacing w:line="240" w:lineRule="auto"/>
               <w:ind w:left="0"/>
               <w:rPr>
                 <w:rFonts w:eastAsia="Arial" w:cs="Times New Roman"/>
@@ -3918,7 +3915,7 @@
                 <w:sz w:val="24"/>
                 <w:szCs w:val="24"/>
               </w:rPr>
-              <w:t>Korisnički nalozi radnika</w:t>
+              <w:t>Koordinate</w:t>
             </w:r>
           </w:p>
         </w:tc>
@@ -3928,6 +3925,9 @@
           </w:tcPr>
           <w:p>
             <w:pPr>
+              <w:pStyle w:val="ListParagraph"/>
+              <w:spacing w:line="240" w:lineRule="auto"/>
+              <w:ind w:left="0"/>
               <w:cnfStyle w:val="000000100000"/>
               <w:rPr>
                 <w:rFonts w:eastAsia="Arial" w:cs="Times New Roman"/>
@@ -3943,7 +3943,7 @@
                 <w:sz w:val="24"/>
                 <w:szCs w:val="24"/>
               </w:rPr>
-              <w:t>Nalozi pomoću kojeg se radnici prijavljuju na sistem.</w:t>
+              <w:t>Prenosni podatak pomoću koga sistem vodi evidenciju i praćenje lokacija.</w:t>
             </w:r>
           </w:p>
         </w:tc>
@@ -3979,7 +3979,7 @@
                 <w:sz w:val="24"/>
                 <w:szCs w:val="24"/>
               </w:rPr>
-              <w:t>Intervencija</w:t>
+              <w:t>Korisnički nalozi radnika</w:t>
             </w:r>
           </w:p>
         </w:tc>
@@ -3989,9 +3989,6 @@
           </w:tcPr>
           <w:p>
             <w:pPr>
-              <w:pStyle w:val="ListParagraph"/>
-              <w:spacing w:line="276" w:lineRule="auto"/>
-              <w:ind w:left="0"/>
               <w:cnfStyle w:val="000000000000"/>
               <w:rPr>
                 <w:rFonts w:eastAsia="Arial" w:cs="Times New Roman"/>
@@ -4007,7 +4004,7 @@
                 <w:sz w:val="24"/>
                 <w:szCs w:val="24"/>
               </w:rPr>
-              <w:t>Prioritetni događaj</w:t>
+              <w:t>Nalozi pomoću kojeg se radnici prijavljuju na sistem.</w:t>
             </w:r>
           </w:p>
         </w:tc>
@@ -4044,7 +4041,7 @@
                 <w:sz w:val="24"/>
                 <w:szCs w:val="24"/>
               </w:rPr>
-              <w:t>Mapa</w:t>
+              <w:t>Intervencija</w:t>
             </w:r>
           </w:p>
         </w:tc>
@@ -4072,7 +4069,7 @@
                 <w:sz w:val="24"/>
                 <w:szCs w:val="24"/>
               </w:rPr>
-              <w:t>Grafički interfejs na kojem su u realnom vremenu prikazane koordinate terenskih radnika i/ili klijenata.</w:t>
+              <w:t>Prioritetni događaj</w:t>
             </w:r>
           </w:p>
         </w:tc>
@@ -4089,24 +4086,6 @@
           </w:tcPr>
           <w:p>
             <w:pPr>
-              <w:pStyle w:val="Default"/>
-              <w:rPr>
-                <w:rFonts w:asciiTheme="minorHAnsi" w:hAnsiTheme="minorHAnsi" w:cs="Times New Roman"/>
-                <w:b w:val="0"/>
-                <w:color w:val="000000" w:themeColor="text1"/>
-              </w:rPr>
-            </w:pPr>
-            <w:r>
-              <w:rPr>
-                <w:rFonts w:asciiTheme="minorHAnsi" w:hAnsiTheme="minorHAnsi" w:cs="Times New Roman"/>
-                <w:b w:val="0"/>
-                <w:color w:val="000000" w:themeColor="text1"/>
-              </w:rPr>
-              <w:t xml:space="preserve">Klijent-Server </w:t>
-            </w:r>
-          </w:p>
-          <w:p>
-            <w:pPr>
               <w:pStyle w:val="ListParagraph"/>
               <w:spacing w:line="276" w:lineRule="auto"/>
               <w:ind w:left="0"/>
@@ -4118,6 +4097,16 @@
                 <w:szCs w:val="24"/>
               </w:rPr>
             </w:pPr>
+            <w:r>
+              <w:rPr>
+                <w:rFonts w:eastAsia="Arial" w:cs="Times New Roman"/>
+                <w:b w:val="0"/>
+                <w:color w:val="000000" w:themeColor="text1"/>
+                <w:sz w:val="24"/>
+                <w:szCs w:val="24"/>
+              </w:rPr>
+              <w:t>Mapa</w:t>
+            </w:r>
           </w:p>
         </w:tc>
         <w:tc>
@@ -4126,19 +4115,25 @@
           </w:tcPr>
           <w:p>
             <w:pPr>
-              <w:pStyle w:val="Default"/>
+              <w:pStyle w:val="ListParagraph"/>
+              <w:spacing w:line="276" w:lineRule="auto"/>
+              <w:ind w:left="0"/>
               <w:cnfStyle w:val="000000000000"/>
               <w:rPr>
-                <w:rFonts w:asciiTheme="minorHAnsi" w:hAnsiTheme="minorHAnsi" w:cs="Times New Roman"/>
-                <w:color w:val="000000" w:themeColor="text1"/>
-              </w:rPr>
-            </w:pPr>
-            <w:r>
-              <w:rPr>
-                <w:rFonts w:asciiTheme="minorHAnsi" w:hAnsiTheme="minorHAnsi" w:cs="Times New Roman"/>
-                <w:color w:val="000000" w:themeColor="text1"/>
-              </w:rPr>
-              <w:t xml:space="preserve">Predstavlja način organizacije informacionog sistema u kom jedna komponenta aplikacije, koja se izvodi na jednom računaru (klijent), zahtjeva servis od druge aplikativne komponente koja se izvršava na drugom računaru (server). </w:t>
+                <w:rFonts w:eastAsia="Arial" w:cs="Times New Roman"/>
+                <w:color w:val="000000" w:themeColor="text1"/>
+                <w:sz w:val="24"/>
+                <w:szCs w:val="24"/>
+              </w:rPr>
+            </w:pPr>
+            <w:r>
+              <w:rPr>
+                <w:rFonts w:eastAsia="Arial" w:cs="Times New Roman"/>
+                <w:color w:val="000000" w:themeColor="text1"/>
+                <w:sz w:val="24"/>
+                <w:szCs w:val="24"/>
+              </w:rPr>
+              <w:t>Grafički interfejs na kojem su u realnom vremenu prikazane koordinate terenskih radnika i/ili klijenata.</w:t>
             </w:r>
           </w:p>
         </w:tc>
@@ -4169,8 +4164,22 @@
                 <w:b w:val="0"/>
                 <w:color w:val="000000" w:themeColor="text1"/>
               </w:rPr>
-              <w:t xml:space="preserve">Baza podataka </w:t>
-            </w:r>
+              <w:t xml:space="preserve">Klijent-Server </w:t>
+            </w:r>
+          </w:p>
+          <w:p>
+            <w:pPr>
+              <w:pStyle w:val="ListParagraph"/>
+              <w:spacing w:line="276" w:lineRule="auto"/>
+              <w:ind w:left="0"/>
+              <w:rPr>
+                <w:rFonts w:eastAsia="Arial" w:cs="Times New Roman"/>
+                <w:b w:val="0"/>
+                <w:color w:val="000000" w:themeColor="text1"/>
+                <w:sz w:val="24"/>
+                <w:szCs w:val="24"/>
+              </w:rPr>
+            </w:pPr>
           </w:p>
         </w:tc>
         <w:tc>
@@ -4191,7 +4200,7 @@
                 <w:rFonts w:asciiTheme="minorHAnsi" w:hAnsiTheme="minorHAnsi" w:cs="Times New Roman"/>
                 <w:color w:val="000000" w:themeColor="text1"/>
               </w:rPr>
-              <w:t xml:space="preserve">Kolekcija podataka organizovanih za brzo pretraživanje i pristup. </w:t>
+              <w:t xml:space="preserve">Predstavlja način organizacije informacionog sistema u kom jedna komponenta aplikacije, koja se izvodi na jednom računaru (klijent), zahtjeva servis od druge aplikativne komponente koja se izvršava na drugom računaru (server). </w:t>
             </w:r>
           </w:p>
         </w:tc>
@@ -4221,22 +4230,8 @@
                 <w:b w:val="0"/>
                 <w:color w:val="000000" w:themeColor="text1"/>
               </w:rPr>
-              <w:t xml:space="preserve">DBMS </w:t>
-            </w:r>
-          </w:p>
-          <w:p>
-            <w:pPr>
-              <w:pStyle w:val="ListParagraph"/>
-              <w:spacing w:line="276" w:lineRule="auto"/>
-              <w:ind w:left="0"/>
-              <w:rPr>
-                <w:rFonts w:eastAsia="Arial" w:cs="Times New Roman"/>
-                <w:b w:val="0"/>
-                <w:color w:val="000000" w:themeColor="text1"/>
-                <w:sz w:val="24"/>
-                <w:szCs w:val="24"/>
-              </w:rPr>
-            </w:pPr>
+              <w:t xml:space="preserve">Baza podataka </w:t>
+            </w:r>
           </w:p>
         </w:tc>
         <w:tc>
@@ -4255,18 +4250,9 @@
             <w:r>
               <w:rPr>
                 <w:rFonts w:asciiTheme="minorHAnsi" w:hAnsiTheme="minorHAnsi" w:cs="Times New Roman"/>
-                <w:i/>
-                <w:iCs/>
-                <w:color w:val="000000" w:themeColor="text1"/>
-              </w:rPr>
-              <w:t xml:space="preserve">Database Management System </w:t>
-            </w:r>
-            <w:r>
-              <w:rPr>
-                <w:rFonts w:asciiTheme="minorHAnsi" w:hAnsiTheme="minorHAnsi" w:cs="Times New Roman"/>
-                <w:color w:val="000000" w:themeColor="text1"/>
-              </w:rPr>
-              <w:t xml:space="preserve">ili sistem za upravljanje bazom podataka je sistem opšte namjene za rješavanje zajedničkih i aplikativnih problema i zadataka u radu sa bazom. </w:t>
+                <w:color w:val="000000" w:themeColor="text1"/>
+              </w:rPr>
+              <w:t xml:space="preserve">Kolekcija podataka organizovanih za brzo pretraživanje i pristup. </w:t>
             </w:r>
           </w:p>
         </w:tc>
@@ -4297,8 +4283,7 @@
                 <w:b w:val="0"/>
                 <w:color w:val="000000" w:themeColor="text1"/>
               </w:rPr>
-              <w:lastRenderedPageBreak/>
-              <w:t xml:space="preserve">GUI </w:t>
+              <w:t xml:space="preserve">DBMS </w:t>
             </w:r>
           </w:p>
           <w:p>
@@ -4336,14 +4321,14 @@
                 <w:iCs/>
                 <w:color w:val="000000" w:themeColor="text1"/>
               </w:rPr>
-              <w:t xml:space="preserve">Graphical User Interface </w:t>
+              <w:t xml:space="preserve">Database Management System </w:t>
             </w:r>
             <w:r>
               <w:rPr>
                 <w:rFonts w:asciiTheme="minorHAnsi" w:hAnsiTheme="minorHAnsi" w:cs="Times New Roman"/>
                 <w:color w:val="000000" w:themeColor="text1"/>
               </w:rPr>
-              <w:t xml:space="preserve">– Grafički korisnički interfejs. Omogućava interakciju između korisnika i računara preko grafičkih ikona i indikatora. </w:t>
+              <w:t xml:space="preserve">ili sistem za upravljanje bazom podataka je sistem opšte namjene za rješavanje zajedničkih i aplikativnih problema i zadataka u radu sa bazom. </w:t>
             </w:r>
           </w:p>
         </w:tc>
@@ -4373,17 +4358,21 @@
                 <w:b w:val="0"/>
                 <w:color w:val="000000" w:themeColor="text1"/>
               </w:rPr>
-              <w:t xml:space="preserve">Java </w:t>
-            </w:r>
-          </w:p>
-          <w:p>
-            <w:pPr>
-              <w:pStyle w:val="Default"/>
-              <w:rPr>
-                <w:rFonts w:asciiTheme="minorHAnsi" w:hAnsiTheme="minorHAnsi" w:cs="Times New Roman"/>
+              <w:lastRenderedPageBreak/>
+              <w:t xml:space="preserve">GUI </w:t>
+            </w:r>
+          </w:p>
+          <w:p>
+            <w:pPr>
+              <w:pStyle w:val="ListParagraph"/>
+              <w:spacing w:line="276" w:lineRule="auto"/>
+              <w:ind w:left="0"/>
+              <w:rPr>
+                <w:rFonts w:eastAsia="Arial" w:cs="Times New Roman"/>
                 <w:b w:val="0"/>
-                <w:bCs w:val="0"/>
-                <w:color w:val="000000" w:themeColor="text1"/>
+                <w:color w:val="000000" w:themeColor="text1"/>
+                <w:sz w:val="24"/>
+                <w:szCs w:val="24"/>
               </w:rPr>
             </w:pPr>
           </w:p>
@@ -4404,9 +4393,18 @@
             <w:r>
               <w:rPr>
                 <w:rFonts w:asciiTheme="minorHAnsi" w:hAnsiTheme="minorHAnsi" w:cs="Times New Roman"/>
-                <w:color w:val="000000" w:themeColor="text1"/>
-              </w:rPr>
-              <w:t xml:space="preserve">Objektno-orijentisani jezik opšte namjene razvijen 1995. godine od strane Džejmsa Goslinga iz kompanije Sun Microsystems. </w:t>
+                <w:i/>
+                <w:iCs/>
+                <w:color w:val="000000" w:themeColor="text1"/>
+              </w:rPr>
+              <w:t xml:space="preserve">Graphical User Interface </w:t>
+            </w:r>
+            <w:r>
+              <w:rPr>
+                <w:rFonts w:asciiTheme="minorHAnsi" w:hAnsiTheme="minorHAnsi" w:cs="Times New Roman"/>
+                <w:color w:val="000000" w:themeColor="text1"/>
+              </w:rPr>
+              <w:t xml:space="preserve">– Grafički korisnički interfejs. Omogućava interakciju između korisnika i računara preko grafičkih ikona i indikatora. </w:t>
             </w:r>
           </w:p>
         </w:tc>
@@ -4437,7 +4435,7 @@
                 <w:b w:val="0"/>
                 <w:color w:val="000000" w:themeColor="text1"/>
               </w:rPr>
-              <w:t xml:space="preserve">Java Runtime Environment </w:t>
+              <w:t xml:space="preserve">Java </w:t>
             </w:r>
           </w:p>
           <w:p>
@@ -4468,18 +4466,9 @@
             <w:r>
               <w:rPr>
                 <w:rFonts w:asciiTheme="minorHAnsi" w:hAnsiTheme="minorHAnsi" w:cs="Times New Roman"/>
-                <w:i/>
-                <w:iCs/>
-                <w:color w:val="000000" w:themeColor="text1"/>
-              </w:rPr>
-              <w:t xml:space="preserve">Java Runtime Environment </w:t>
-            </w:r>
-            <w:r>
-              <w:rPr>
-                <w:rFonts w:asciiTheme="minorHAnsi" w:hAnsiTheme="minorHAnsi" w:cs="Times New Roman"/>
-                <w:color w:val="000000" w:themeColor="text1"/>
-              </w:rPr>
-              <w:t xml:space="preserve">je softverski paket koji sadrži sve neophodne komponente za pokretanje Java aplikacije. </w:t>
+                <w:color w:val="000000" w:themeColor="text1"/>
+              </w:rPr>
+              <w:t xml:space="preserve">Objektno-orijentisani jezik opšte namjene razvijen 1995. godine od strane Džejmsa Goslinga iz kompanije Sun Microsystems. </w:t>
             </w:r>
           </w:p>
         </w:tc>
@@ -4500,7 +4489,6 @@
               <w:rPr>
                 <w:rFonts w:asciiTheme="minorHAnsi" w:hAnsiTheme="minorHAnsi" w:cs="Times New Roman"/>
                 <w:b w:val="0"/>
-                <w:bCs w:val="0"/>
                 <w:color w:val="000000" w:themeColor="text1"/>
               </w:rPr>
             </w:pPr>
@@ -4510,8 +4498,19 @@
                 <w:b w:val="0"/>
                 <w:color w:val="000000" w:themeColor="text1"/>
               </w:rPr>
-              <w:t>Swing</w:t>
-            </w:r>
+              <w:t xml:space="preserve">Java Runtime Environment </w:t>
+            </w:r>
+          </w:p>
+          <w:p>
+            <w:pPr>
+              <w:pStyle w:val="Default"/>
+              <w:rPr>
+                <w:rFonts w:asciiTheme="minorHAnsi" w:hAnsiTheme="minorHAnsi" w:cs="Times New Roman"/>
+                <w:b w:val="0"/>
+                <w:bCs w:val="0"/>
+                <w:color w:val="000000" w:themeColor="text1"/>
+              </w:rPr>
+            </w:pPr>
           </w:p>
         </w:tc>
         <w:tc>
@@ -4522,6 +4521,69 @@
             <w:pPr>
               <w:pStyle w:val="Default"/>
               <w:cnfStyle w:val="000000000000"/>
+              <w:rPr>
+                <w:rFonts w:asciiTheme="minorHAnsi" w:hAnsiTheme="minorHAnsi" w:cs="Times New Roman"/>
+                <w:color w:val="000000" w:themeColor="text1"/>
+              </w:rPr>
+            </w:pPr>
+            <w:r>
+              <w:rPr>
+                <w:rFonts w:asciiTheme="minorHAnsi" w:hAnsiTheme="minorHAnsi" w:cs="Times New Roman"/>
+                <w:i/>
+                <w:iCs/>
+                <w:color w:val="000000" w:themeColor="text1"/>
+              </w:rPr>
+              <w:t xml:space="preserve">Java Runtime Environment </w:t>
+            </w:r>
+            <w:r>
+              <w:rPr>
+                <w:rFonts w:asciiTheme="minorHAnsi" w:hAnsiTheme="minorHAnsi" w:cs="Times New Roman"/>
+                <w:color w:val="000000" w:themeColor="text1"/>
+              </w:rPr>
+              <w:t xml:space="preserve">je softverski paket koji sadrži sve neophodne komponente za pokretanje Java aplikacije. </w:t>
+            </w:r>
+          </w:p>
+        </w:tc>
+      </w:tr>
+      <w:tr>
+        <w:trPr>
+          <w:cnfStyle w:val="000000100000"/>
+          <w:cantSplit/>
+          <w:tblCellSpacing w:w="14" w:type="dxa"/>
+        </w:trPr>
+        <w:tc>
+          <w:tcPr>
+            <w:cnfStyle w:val="001000000000"/>
+            <w:tcW w:w="4621" w:type="dxa"/>
+          </w:tcPr>
+          <w:p>
+            <w:pPr>
+              <w:pStyle w:val="Default"/>
+              <w:rPr>
+                <w:rFonts w:asciiTheme="minorHAnsi" w:hAnsiTheme="minorHAnsi" w:cs="Times New Roman"/>
+                <w:b w:val="0"/>
+                <w:bCs w:val="0"/>
+                <w:color w:val="000000" w:themeColor="text1"/>
+              </w:rPr>
+            </w:pPr>
+            <w:r>
+              <w:rPr>
+                <w:rFonts w:asciiTheme="minorHAnsi" w:hAnsiTheme="minorHAnsi" w:cs="Times New Roman"/>
+                <w:b w:val="0"/>
+                <w:color w:val="000000" w:themeColor="text1"/>
+              </w:rPr>
+              <w:t>Swing</w:t>
+            </w:r>
+          </w:p>
+        </w:tc>
+        <w:tc>
+          <w:tcPr>
+            <w:tcW w:w="4622" w:type="dxa"/>
+          </w:tcPr>
+          <w:p>
+            <w:pPr>
+              <w:pStyle w:val="Default"/>
+              <w:cnfStyle w:val="000000100000"/>
               <w:rPr>
                 <w:rFonts w:asciiTheme="minorHAnsi" w:hAnsiTheme="minorHAnsi" w:cs="Times New Roman"/>
                 <w:color w:val="000000" w:themeColor="text1"/>
@@ -5784,7 +5846,7 @@
         <w:rPr>
           <w:rFonts w:cs="Times New Roman"/>
         </w:rPr>
-        <w:t>Softver ne zahtjeva posebne sistemske interfejse.</w:t>
+        <w:t>Administrator ima mogućnost da mijenja parametre servera. Ovo se postiže kroz poseban konfiguracioni fajl.</w:t>
       </w:r>
     </w:p>
     <w:p>
@@ -6224,7 +6286,17 @@
           <w:sz w:val="24"/>
           <w:szCs w:val="24"/>
         </w:rPr>
-        <w:t xml:space="preserve">terenskih radnika </w:t>
+        <w:t>terenskih radnika</w:t>
+      </w:r>
+      <w:r>
+        <w:rPr>
+          <w:rFonts w:eastAsia="Arial"/>
+          <w:b/>
+          <w:bCs/>
+          <w:sz w:val="24"/>
+          <w:szCs w:val="24"/>
+        </w:rPr>
+        <w:t xml:space="preserve"> </w:t>
       </w:r>
       <w:r>
         <w:rPr>
@@ -6250,7 +6322,23 @@
           <w:sz w:val="24"/>
           <w:szCs w:val="24"/>
         </w:rPr>
-        <w:t>3. Forma mape - Prikaz interaktivne mape sa prikazom terenskih vozila, centrala i mjesta intervencija.</w:t>
+        <w:t>3. Forma mape</w:t>
+      </w:r>
+      <w:r>
+        <w:rPr>
+          <w:rFonts w:eastAsia="Arial"/>
+          <w:sz w:val="24"/>
+          <w:szCs w:val="24"/>
+        </w:rPr>
+        <w:t xml:space="preserve"> </w:t>
+      </w:r>
+      <w:r>
+        <w:rPr>
+          <w:rFonts w:eastAsia="Arial"/>
+          <w:sz w:val="24"/>
+          <w:szCs w:val="24"/>
+        </w:rPr>
+        <w:t>- Prikaz interaktivne mape sa prikazom terenskih vozila, centrala i mjesta intervencija.</w:t>
       </w:r>
     </w:p>
     <w:p>
@@ -6340,7 +6428,24 @@
           <w:sz w:val="24"/>
           <w:szCs w:val="24"/>
         </w:rPr>
-        <w:t>1. Forma za praćenje dešavanja - Hronološki prikaz dešavanja dodjeljenih konkretnom vozilu.</w:t>
+        <w:lastRenderedPageBreak/>
+        <w:t>1. Forma za praćenje dešavanja - Hronološki prikaz dešavanja dodjeljenih konkretnom vozilu</w:t>
+      </w:r>
+      <w:r>
+        <w:rPr>
+          <w:rFonts w:eastAsia="Arial"/>
+          <w:sz w:val="24"/>
+          <w:szCs w:val="24"/>
+        </w:rPr>
+        <w:t xml:space="preserve"> (terenskom radniku)</w:t>
+      </w:r>
+      <w:r>
+        <w:rPr>
+          <w:rFonts w:eastAsia="Arial"/>
+          <w:sz w:val="24"/>
+          <w:szCs w:val="24"/>
+        </w:rPr>
+        <w:t>.</w:t>
       </w:r>
     </w:p>
     <w:p>
@@ -6358,7 +6463,6 @@
           <w:sz w:val="24"/>
           <w:szCs w:val="24"/>
         </w:rPr>
-        <w:lastRenderedPageBreak/>
         <w:t>2. Forma mape - Prikaz trenutne lokacije, centrale, i trenutne intervencije.</w:t>
       </w:r>
     </w:p>
@@ -6379,6 +6483,67 @@
           <w:szCs w:val="24"/>
         </w:rPr>
         <w:t>3. Forma za pisanje terenskog izvjestaja-Meni za pisanje izvještaja po   završetku intervencije.</w:t>
+      </w:r>
+    </w:p>
+    <w:p>
+      <w:pPr>
+        <w:spacing w:line="276" w:lineRule="auto"/>
+        <w:ind w:left="720"/>
+        <w:rPr>
+          <w:rFonts w:eastAsia="Arial"/>
+          <w:sz w:val="24"/>
+          <w:szCs w:val="24"/>
+        </w:rPr>
+      </w:pPr>
+      <w:r>
+        <w:rPr>
+          <w:rFonts w:eastAsia="Arial"/>
+          <w:sz w:val="24"/>
+          <w:szCs w:val="24"/>
+        </w:rPr>
+        <w:t xml:space="preserve">4. Forma za promjenu stanja terenskog radnika – Nakon zatvaranja intervencije, terenski radnik </w:t>
+      </w:r>
+      <w:r>
+        <w:rPr>
+          <w:rFonts w:eastAsia="Arial"/>
+          <w:sz w:val="24"/>
+          <w:szCs w:val="24"/>
+        </w:rPr>
+        <w:t xml:space="preserve">treba da promijeni stanje iz </w:t>
+      </w:r>
+      <w:r>
+        <w:rPr>
+          <w:rFonts w:eastAsia="Arial"/>
+          <w:b/>
+          <w:sz w:val="24"/>
+          <w:szCs w:val="24"/>
+        </w:rPr>
+        <w:t xml:space="preserve">Aktivno </w:t>
+      </w:r>
+      <w:r>
+        <w:rPr>
+          <w:rFonts w:eastAsia="Arial"/>
+          <w:sz w:val="24"/>
+          <w:szCs w:val="24"/>
+        </w:rPr>
+        <w:t xml:space="preserve">u </w:t>
+      </w:r>
+      <w:r>
+        <w:rPr>
+          <w:rFonts w:eastAsia="Arial"/>
+          <w:b/>
+          <w:sz w:val="24"/>
+          <w:szCs w:val="24"/>
+        </w:rPr>
+        <w:t>Neaktivno</w:t>
+      </w:r>
+      <w:r>
+        <w:rPr>
+          <w:rFonts w:eastAsia="Arial"/>
+          <w:sz w:val="24"/>
+          <w:szCs w:val="24"/>
+        </w:rPr>
+        <w:t>.</w:t>
       </w:r>
     </w:p>
     <w:p>
@@ -6560,6 +6725,44 @@
           <w:rFonts w:eastAsia="Arial"/>
           <w:sz w:val="24"/>
           <w:szCs w:val="24"/>
+          <w:lang w:val="sr-Latn-BA"/>
+        </w:rPr>
+      </w:pPr>
+      <w:r>
+        <w:rPr>
+          <w:rFonts w:eastAsia="Arial"/>
+          <w:sz w:val="24"/>
+          <w:szCs w:val="24"/>
+          <w:lang w:val="sr-Latn-BA"/>
+        </w:rPr>
+        <w:t xml:space="preserve">Još jedan zajednički interfejs za sve korisnike sistema je </w:t>
+      </w:r>
+      <w:r>
+        <w:rPr>
+          <w:rFonts w:eastAsia="Arial"/>
+          <w:b/>
+          <w:sz w:val="24"/>
+          <w:szCs w:val="24"/>
+          <w:lang w:val="sr-Latn-BA"/>
+        </w:rPr>
+        <w:t xml:space="preserve">Pomoć (User Guide) </w:t>
+      </w:r>
+      <w:r>
+        <w:rPr>
+          <w:rFonts w:eastAsia="Arial"/>
+          <w:sz w:val="24"/>
+          <w:szCs w:val="24"/>
+          <w:lang w:val="sr-Latn-BA"/>
+        </w:rPr>
+        <w:t>koji korisnicima sistema daje uputstva za korištenje aplikacije.</w:t>
+      </w:r>
+    </w:p>
+    <w:p>
+      <w:pPr>
+        <w:rPr>
+          <w:rFonts w:eastAsia="Arial"/>
+          <w:sz w:val="24"/>
+          <w:szCs w:val="24"/>
         </w:rPr>
       </w:pPr>
     </w:p>
@@ -6773,6 +6976,7 @@
           <w:sz w:val="28"/>
           <w:szCs w:val="28"/>
         </w:rPr>
+        <w:lastRenderedPageBreak/>
         <w:t>2.6.</w:t>
       </w:r>
       <w:r>
@@ -6872,7 +7076,6 @@
           <w:sz w:val="28"/>
           <w:szCs w:val="28"/>
         </w:rPr>
-        <w:lastRenderedPageBreak/>
         <w:t>2.7. Operacije</w:t>
       </w:r>
     </w:p>
@@ -7428,6 +7631,7 @@
           <w:rFonts w:eastAsia="Arial" w:cs="Times New Roman"/>
           <w:b/>
         </w:rPr>
+        <w:lastRenderedPageBreak/>
         <w:t>Terenski radnik –</w:t>
       </w:r>
       <w:r>
@@ -7535,7 +7739,6 @@
         <w:rPr>
           <w:rFonts w:eastAsia="Arial" w:cs="Times New Roman"/>
         </w:rPr>
-        <w:lastRenderedPageBreak/>
         <w:t xml:space="preserve">Moguće je da se operater i klijent ne mogu razumjeti (npr. ne govore isti jezik – van </w:t>
       </w:r>
       <w:r>
@@ -8227,6 +8430,7 @@
         <w:rPr>
           <w:rFonts w:eastAsia="Arial" w:cs="Times New Roman"/>
         </w:rPr>
+        <w:lastRenderedPageBreak/>
         <w:t>Preuzimanje intervencije</w:t>
       </w:r>
     </w:p>
@@ -8785,6 +8989,7 @@
                 <w:b w:val="0"/>
                 <w:bCs w:val="0"/>
               </w:rPr>
+              <w:lastRenderedPageBreak/>
               <w:t xml:space="preserve">Extend (Proširenje) </w:t>
             </w:r>
           </w:p>
@@ -8858,7 +9063,6 @@
                 <w:b w:val="0"/>
                 <w:bCs w:val="0"/>
               </w:rPr>
-              <w:lastRenderedPageBreak/>
               <w:t xml:space="preserve">Use case subject (Sistem) </w:t>
             </w:r>
           </w:p>
@@ -9559,6 +9763,7 @@
                 <w:sz w:val="24"/>
                 <w:szCs w:val="24"/>
               </w:rPr>
+              <w:lastRenderedPageBreak/>
               <w:t>Swimlane</w:t>
             </w:r>
           </w:p>
@@ -9716,7 +9921,6 @@
           <w:sz w:val="32"/>
           <w:szCs w:val="32"/>
         </w:rPr>
-        <w:lastRenderedPageBreak/>
         <w:t>3.3. Dijagrami sekvence</w:t>
       </w:r>
     </w:p>
@@ -9794,12 +9998,14 @@
               <w:pStyle w:val="Default"/>
               <w:rPr>
                 <w:rFonts w:asciiTheme="minorHAnsi" w:hAnsiTheme="minorHAnsi" w:cs="Times New Roman"/>
+                <w:b w:val="0"/>
                 <w:color w:val="000000" w:themeColor="text1"/>
               </w:rPr>
             </w:pPr>
             <w:r>
               <w:rPr>
                 <w:rFonts w:asciiTheme="minorHAnsi" w:hAnsiTheme="minorHAnsi" w:cs="Times New Roman"/>
+                <w:b w:val="0"/>
                 <w:bCs w:val="0"/>
                 <w:color w:val="000000" w:themeColor="text1"/>
               </w:rPr>
@@ -9813,6 +10019,7 @@
               <w:ind w:left="0"/>
               <w:rPr>
                 <w:rFonts w:cs="Times New Roman"/>
+                <w:b w:val="0"/>
                 <w:color w:val="000000" w:themeColor="text1"/>
                 <w:sz w:val="24"/>
                 <w:szCs w:val="24"/>
@@ -9831,12 +10038,14 @@
               <w:cnfStyle w:val="100000000000"/>
               <w:rPr>
                 <w:rFonts w:asciiTheme="minorHAnsi" w:hAnsiTheme="minorHAnsi" w:cs="Times New Roman"/>
+                <w:b w:val="0"/>
                 <w:color w:val="000000" w:themeColor="text1"/>
               </w:rPr>
             </w:pPr>
             <w:r>
               <w:rPr>
                 <w:rFonts w:asciiTheme="minorHAnsi" w:hAnsiTheme="minorHAnsi" w:cs="Times New Roman"/>
+                <w:b w:val="0"/>
                 <w:color w:val="000000" w:themeColor="text1"/>
               </w:rPr>
               <w:t xml:space="preserve">X-osa identifikuje promjene stanja objekata a Y-osa identifikuje vrijeme. </w:t>
@@ -9850,6 +10059,7 @@
               <w:cnfStyle w:val="100000000000"/>
               <w:rPr>
                 <w:rFonts w:cs="Times New Roman"/>
+                <w:b w:val="0"/>
                 <w:color w:val="000000" w:themeColor="text1"/>
                 <w:sz w:val="24"/>
                 <w:szCs w:val="24"/>
@@ -10225,6 +10435,7 @@
                 <w:bCs w:val="0"/>
                 <w:color w:val="000000" w:themeColor="text1"/>
               </w:rPr>
+              <w:lastRenderedPageBreak/>
               <w:t xml:space="preserve">Replies (Povratne poruke) </w:t>
             </w:r>
           </w:p>
@@ -10343,7 +10554,6 @@
           <w:sz w:val="32"/>
           <w:szCs w:val="32"/>
         </w:rPr>
-        <w:lastRenderedPageBreak/>
         <w:t>3.4. Dijagrami klasa</w:t>
       </w:r>
     </w:p>
@@ -10802,7 +11012,14 @@
               <w:rPr>
                 <w:rFonts w:asciiTheme="minorHAnsi" w:hAnsiTheme="minorHAnsi" w:cs="Times New Roman"/>
               </w:rPr>
-              <w:t>Usmjerena linija koja služi za predstavljanje veze generalizacije/specijalizacije između klasa. Klasa prema kojoj je strijelica usmjerena se naziva roditeljska klasa i sadrži uopšteniji opis klase koja se nalazi na drugom kraju ove veze. Klase koje predstavljaju specijalizaciju roditeljske klase se nazivaju klase nasljednice, jer nasljeđuju atribute i ponašanje roditeljske klase.</w:t>
+              <w:t xml:space="preserve">Usmjerena linija koja služi za predstavljanje veze generalizacije/specijalizacije između klasa. Klasa prema kojoj je strijelica usmjerena se naziva roditeljska klasa i sadrži uopšteniji opis klase koja se nalazi na drugom kraju ove veze. Klase koje predstavljaju specijalizaciju roditeljske klase se nazivaju klase nasljednice, </w:t>
+            </w:r>
+            <w:r>
+              <w:rPr>
+                <w:rFonts w:asciiTheme="minorHAnsi" w:hAnsiTheme="minorHAnsi" w:cs="Times New Roman"/>
+              </w:rPr>
+              <w:lastRenderedPageBreak/>
+              <w:t>jer nasljeđuju atribute i ponašanje roditeljske klase.</w:t>
             </w:r>
           </w:p>
         </w:tc>
@@ -10827,6 +11044,7 @@
                 <w:b w:val="0"/>
                 <w:bCs w:val="0"/>
               </w:rPr>
+              <w:lastRenderedPageBreak/>
               <w:t>Aggregations (Agregacija)</w:t>
             </w:r>
           </w:p>
@@ -10848,14 +11066,7 @@
               <w:rPr>
                 <w:rFonts w:asciiTheme="minorHAnsi" w:hAnsiTheme="minorHAnsi" w:cs="Times New Roman"/>
               </w:rPr>
-              <w:t xml:space="preserve">Linije sa praznim rombom na jednom kraju. Ovim se predstavlja veza tipa „dio-cijelina“. Instance klasa na strani romba predstavljaju cijelinu koja se sastoji iz dijelova (instanci klase na drugom kraju veze) koji egzistencijalno ne zavise od cijeline, tj. dio može da postoji ako ne </w:t>
-            </w:r>
-            <w:r>
-              <w:rPr>
-                <w:rFonts w:asciiTheme="minorHAnsi" w:hAnsiTheme="minorHAnsi" w:cs="Times New Roman"/>
-              </w:rPr>
-              <w:lastRenderedPageBreak/>
-              <w:t>postoji cijelina.</w:t>
+              <w:t>Linije sa praznim rombom na jednom kraju. Ovim se predstavlja veza tipa „dio-cijelina“. Instance klasa na strani romba predstavljaju cijelinu koja se sastoji iz dijelova (instanci klase na drugom kraju veze) koji egzistencijalno ne zavise od cijeline, tj. dio može da postoji ako ne postoji cijelina.</w:t>
             </w:r>
           </w:p>
         </w:tc>
@@ -10883,7 +11094,6 @@
                 <w:b w:val="0"/>
                 <w:bCs w:val="0"/>
               </w:rPr>
-              <w:lastRenderedPageBreak/>
               <w:t>Compositions (Kompozicije)</w:t>
             </w:r>
           </w:p>
@@ -11307,6 +11517,7 @@
                 <w:bCs w:val="0"/>
                 <w:color w:val="000000" w:themeColor="text1"/>
               </w:rPr>
+              <w:lastRenderedPageBreak/>
               <w:t xml:space="preserve">State (Stanje) </w:t>
             </w:r>
           </w:p>
@@ -11892,7 +12103,7 @@
             <w:noProof/>
             <w:color w:val="5F497A" w:themeColor="accent4" w:themeShade="BF"/>
           </w:rPr>
-          <w:t>11</w:t>
+          <w:t>19</w:t>
         </w:r>
         <w:r>
           <w:rPr>

--- a/SRS/Tekst/NOVI SRS dokument - uljepsan.docx
+++ b/SRS/Tekst/NOVI SRS dokument - uljepsan.docx
@@ -1,6 +1,6 @@
 
 <file path=word/document.xml><?xml version="1.0" encoding="utf-8"?>
-<w:document xmlns:wpc="http://schemas.microsoft.com/office/word/2010/wordprocessingCanvas" xmlns:mc="http://schemas.openxmlformats.org/markup-compatibility/2006" xmlns:o="urn:schemas-microsoft-com:office:office" xmlns:r="http://schemas.openxmlformats.org/officeDocument/2006/relationships" xmlns:m="http://schemas.openxmlformats.org/officeDocument/2006/math" xmlns:v="urn:schemas-microsoft-com:vml" xmlns:wp14="http://schemas.microsoft.com/office/word/2010/wordprocessingDrawing" xmlns:wp="http://schemas.openxmlformats.org/drawingml/2006/wordprocessingDrawing" xmlns:w10="urn:schemas-microsoft-com:office:word" xmlns:w="http://schemas.openxmlformats.org/wordprocessingml/2006/main" xmlns:w14="http://schemas.microsoft.com/office/word/2010/wordml" xmlns:wpg="http://schemas.microsoft.com/office/word/2010/wordprocessingGroup" xmlns:wpi="http://schemas.microsoft.com/office/word/2010/wordprocessingInk" xmlns:wne="http://schemas.microsoft.com/office/word/2006/wordml" xmlns:wps="http://schemas.microsoft.com/office/word/2010/wordprocessingShape" mc:Ignorable="w14 wp14">
+<w:document xmlns:ve="http://schemas.openxmlformats.org/markup-compatibility/2006" xmlns:o="urn:schemas-microsoft-com:office:office" xmlns:r="http://schemas.openxmlformats.org/officeDocument/2006/relationships" xmlns:m="http://schemas.openxmlformats.org/officeDocument/2006/math" xmlns:v="urn:schemas-microsoft-com:vml" xmlns:wp="http://schemas.openxmlformats.org/drawingml/2006/wordprocessingDrawing" xmlns:w10="urn:schemas-microsoft-com:office:word" xmlns:w="http://schemas.openxmlformats.org/wordprocessingml/2006/main" xmlns:wne="http://schemas.microsoft.com/office/word/2006/wordml">
   <w:body>
     <w:p>
       <w:pPr>
@@ -1999,43 +1999,7 @@
           <w:sz w:val="24"/>
           <w:szCs w:val="24"/>
         </w:rPr>
-        <w:t xml:space="preserve">Dokument </w:t>
-      </w:r>
-      <w:proofErr w:type="gramStart"/>
-      <w:r>
-        <w:rPr>
-          <w:rFonts w:cs="Times New Roman"/>
-          <w:sz w:val="24"/>
-          <w:szCs w:val="24"/>
-        </w:rPr>
-        <w:t>će</w:t>
-      </w:r>
-      <w:proofErr w:type="gramEnd"/>
-      <w:r>
-        <w:rPr>
-          <w:rFonts w:cs="Times New Roman"/>
-          <w:sz w:val="24"/>
-          <w:szCs w:val="24"/>
-        </w:rPr>
-        <w:t xml:space="preserve"> obrazložiti cilj, opseg, te terminologiju koja je specifična za ovaj sistem. Pojasniće detaljno ograničenja i hardver potreban za korištenje sistema; interfejs i interakciju </w:t>
-      </w:r>
-      <w:proofErr w:type="gramStart"/>
-      <w:r>
-        <w:rPr>
-          <w:rFonts w:cs="Times New Roman"/>
-          <w:sz w:val="24"/>
-          <w:szCs w:val="24"/>
-        </w:rPr>
-        <w:t>sa</w:t>
-      </w:r>
-      <w:proofErr w:type="gramEnd"/>
-      <w:r>
-        <w:rPr>
-          <w:rFonts w:cs="Times New Roman"/>
-          <w:sz w:val="24"/>
-          <w:szCs w:val="24"/>
-        </w:rPr>
-        <w:t xml:space="preserve"> drugim eksternim aplikacijama, uređajima i korisnicima; način upravljanja, te okruženje u kojem će se sistem izvršavati. </w:t>
+        <w:t xml:space="preserve">Dokument će obrazložiti cilj, opseg, te terminologiju koja je specifična za ovaj sistem. Pojasniće detaljno ograničenja i hardver potreban za korištenje sistema; interfejs i interakciju sa drugim eksternim aplikacijama, uređajima i korisnicima; način upravljanja, te okruženje u kojem će se sistem izvršavati. </w:t>
       </w:r>
     </w:p>
     <w:p>
@@ -2180,43 +2144,7 @@
           <w:sz w:val="24"/>
           <w:szCs w:val="24"/>
         </w:rPr>
-        <w:t xml:space="preserve">Sistem je namijenjen za brzu i efikasnu pomoć </w:t>
-      </w:r>
-      <w:proofErr w:type="gramStart"/>
-      <w:r>
-        <w:rPr>
-          <w:rFonts w:cs="Times New Roman"/>
-          <w:sz w:val="24"/>
-          <w:szCs w:val="24"/>
-        </w:rPr>
-        <w:t>na</w:t>
-      </w:r>
-      <w:proofErr w:type="gramEnd"/>
-      <w:r>
-        <w:rPr>
-          <w:rFonts w:cs="Times New Roman"/>
-          <w:sz w:val="24"/>
-          <w:szCs w:val="24"/>
-        </w:rPr>
-        <w:t xml:space="preserve"> putu u slučaju manjih ili većih kvarova vozila na putu. Aplikacija </w:t>
-      </w:r>
-      <w:proofErr w:type="gramStart"/>
-      <w:r>
-        <w:rPr>
-          <w:rFonts w:cs="Times New Roman"/>
-          <w:sz w:val="24"/>
-          <w:szCs w:val="24"/>
-        </w:rPr>
-        <w:t>sa</w:t>
-      </w:r>
-      <w:proofErr w:type="gramEnd"/>
-      <w:r>
-        <w:rPr>
-          <w:rFonts w:cs="Times New Roman"/>
-          <w:sz w:val="24"/>
-          <w:szCs w:val="24"/>
-        </w:rPr>
-        <w:t xml:space="preserve"> strane operatera, sa komunikacijom sa radnicima na terenu (operater šalje podatke o mjestu potrebe, radnik na terenu vraća</w:t>
+        <w:t>Sistem je namijenjen za brzu i efikasnu pomoć na putu u slučaju manjih ili većih kvarova vozila na putu. Aplikacija sa strane operatera, sa komunikacijom sa radnicima na terenu (operater šalje podatke o mjestu potrebe, radnik na terenu vraća</w:t>
       </w:r>
       <w:r>
         <w:rPr>
@@ -2232,108 +2160,8 @@
           <w:sz w:val="24"/>
           <w:szCs w:val="24"/>
         </w:rPr>
-        <w:t xml:space="preserve"> izvještaj). </w:t>
-      </w:r>
-      <w:proofErr w:type="gramStart"/>
-      <w:r>
-        <w:rPr>
-          <w:rFonts w:cs="Times New Roman"/>
-          <w:sz w:val="24"/>
-          <w:szCs w:val="24"/>
-        </w:rPr>
-        <w:t>Sistem se izvršava u realnom vremenu.</w:t>
-      </w:r>
-      <w:proofErr w:type="gramEnd"/>
-      <w:r>
-        <w:rPr>
-          <w:rFonts w:cs="Times New Roman"/>
-          <w:sz w:val="24"/>
-          <w:szCs w:val="24"/>
-        </w:rPr>
-        <w:t xml:space="preserve"> </w:t>
-      </w:r>
-      <w:proofErr w:type="gramStart"/>
-      <w:r>
-        <w:rPr>
-          <w:rFonts w:cs="Times New Roman"/>
-          <w:sz w:val="24"/>
-          <w:szCs w:val="24"/>
-        </w:rPr>
-        <w:t>Sistem prati dostupnost vozila (radnika).</w:t>
-      </w:r>
-      <w:proofErr w:type="gramEnd"/>
-      <w:r>
-        <w:rPr>
-          <w:rFonts w:cs="Times New Roman"/>
-          <w:sz w:val="24"/>
-          <w:szCs w:val="24"/>
-        </w:rPr>
-        <w:t xml:space="preserve"> </w:t>
-      </w:r>
-      <w:proofErr w:type="gramStart"/>
-      <w:r>
-        <w:rPr>
-          <w:rFonts w:cs="Times New Roman"/>
-          <w:sz w:val="24"/>
-          <w:szCs w:val="24"/>
-        </w:rPr>
-        <w:t>Korisnici imaju slojevit pristup (operater, terenski radnik, sistemski administrator, supervizor).</w:t>
-      </w:r>
-      <w:proofErr w:type="gramEnd"/>
-      <w:r>
-        <w:rPr>
-          <w:rFonts w:cs="Times New Roman"/>
-          <w:sz w:val="24"/>
-          <w:szCs w:val="24"/>
-        </w:rPr>
-        <w:t xml:space="preserve"> </w:t>
-      </w:r>
-      <w:proofErr w:type="gramStart"/>
-      <w:r>
-        <w:rPr>
-          <w:rFonts w:cs="Times New Roman"/>
-          <w:sz w:val="24"/>
-          <w:szCs w:val="24"/>
-        </w:rPr>
-        <w:t>Operater se bavi organizacijom poziva i intervencija.</w:t>
-      </w:r>
-      <w:proofErr w:type="gramEnd"/>
-      <w:r>
-        <w:rPr>
-          <w:rFonts w:cs="Times New Roman"/>
-          <w:sz w:val="24"/>
-          <w:szCs w:val="24"/>
-        </w:rPr>
-        <w:t xml:space="preserve"> </w:t>
-      </w:r>
-      <w:proofErr w:type="gramStart"/>
-      <w:r>
-        <w:rPr>
-          <w:rFonts w:cs="Times New Roman"/>
-          <w:sz w:val="24"/>
-          <w:szCs w:val="24"/>
-        </w:rPr>
-        <w:t>Sistemski administrator upravlja nalozima.</w:t>
-      </w:r>
-      <w:proofErr w:type="gramEnd"/>
-      <w:r>
-        <w:rPr>
-          <w:rFonts w:cs="Times New Roman"/>
-          <w:sz w:val="24"/>
-          <w:szCs w:val="24"/>
-        </w:rPr>
-        <w:t xml:space="preserve"> </w:t>
-      </w:r>
-      <w:proofErr w:type="gramStart"/>
-      <w:r>
-        <w:rPr>
-          <w:rFonts w:cs="Times New Roman"/>
-          <w:sz w:val="24"/>
-          <w:szCs w:val="24"/>
-        </w:rPr>
-        <w:t>Supervizor ima pristup izvještajima i radnicima.</w:t>
-      </w:r>
-      <w:proofErr w:type="gramEnd"/>
+        <w:t xml:space="preserve"> izvještaj). Sistem se izvršava u realnom vremenu. Sistem prati dostupnost vozila (radnika). Korisnici imaju slojevit pristup (operater, terenski radnik, sistemski administrator, supervizor). Operater se bavi organizacijom poziva i intervencija. Sistemski administrator upravlja nalozima. Supervizor ima pristup izvještajima i radnicima.</w:t>
+      </w:r>
       <w:r>
         <w:rPr>
           <w:rFonts w:cs="Times New Roman"/>
@@ -2349,27 +2177,7 @@
           <w:szCs w:val="24"/>
           <w:lang w:val="sr-Latn-BA"/>
         </w:rPr>
-        <w:t xml:space="preserve">ći </w:t>
-      </w:r>
-      <w:proofErr w:type="gramStart"/>
-      <w:r>
-        <w:rPr>
-          <w:rFonts w:cs="Times New Roman"/>
-          <w:sz w:val="24"/>
-          <w:szCs w:val="24"/>
-          <w:lang w:val="sr-Latn-BA"/>
-        </w:rPr>
-        <w:t>na</w:t>
-      </w:r>
-      <w:proofErr w:type="gramEnd"/>
-      <w:r>
-        <w:rPr>
-          <w:rFonts w:cs="Times New Roman"/>
-          <w:sz w:val="24"/>
-          <w:szCs w:val="24"/>
-          <w:lang w:val="sr-Latn-BA"/>
-        </w:rPr>
-        <w:t xml:space="preserve"> putu.</w:t>
+        <w:t>ći na putu.</w:t>
       </w:r>
     </w:p>
     <w:p>
@@ -2665,7 +2473,7 @@
           <w:bottom w:w="72" w:type="dxa"/>
           <w:right w:w="115" w:type="dxa"/>
         </w:tblCellMar>
-        <w:tblLook w:val="04A0" w:firstRow="1" w:lastRow="0" w:firstColumn="1" w:lastColumn="0" w:noHBand="0" w:noVBand="1"/>
+        <w:tblLook w:val="04A0"/>
       </w:tblPr>
       <w:tblGrid>
         <w:gridCol w:w="4663"/>
@@ -2673,13 +2481,13 @@
       </w:tblGrid>
       <w:tr>
         <w:trPr>
-          <w:cnfStyle w:val="100000000000" w:firstRow="1" w:lastRow="0" w:firstColumn="0" w:lastColumn="0" w:oddVBand="0" w:evenVBand="0" w:oddHBand="0" w:evenHBand="0" w:firstRowFirstColumn="0" w:firstRowLastColumn="0" w:lastRowFirstColumn="0" w:lastRowLastColumn="0"/>
+          <w:cnfStyle w:val="100000000000"/>
           <w:cantSplit/>
           <w:tblCellSpacing w:w="14" w:type="dxa"/>
         </w:trPr>
         <w:tc>
           <w:tcPr>
-            <w:cnfStyle w:val="001000000000" w:firstRow="0" w:lastRow="0" w:firstColumn="1" w:lastColumn="0" w:oddVBand="0" w:evenVBand="0" w:oddHBand="0" w:evenHBand="0" w:firstRowFirstColumn="0" w:firstRowLastColumn="0" w:lastRowFirstColumn="0" w:lastRowLastColumn="0"/>
+            <w:cnfStyle w:val="001000000000"/>
             <w:tcW w:w="4621" w:type="dxa"/>
           </w:tcPr>
           <w:p>
@@ -2716,7 +2524,7 @@
               <w:pStyle w:val="ListParagraph"/>
               <w:spacing w:line="240" w:lineRule="auto"/>
               <w:ind w:left="0"/>
-              <w:cnfStyle w:val="100000000000" w:firstRow="1" w:lastRow="0" w:firstColumn="0" w:lastColumn="0" w:oddVBand="0" w:evenVBand="0" w:oddHBand="0" w:evenHBand="0" w:firstRowFirstColumn="0" w:firstRowLastColumn="0" w:lastRowFirstColumn="0" w:lastRowLastColumn="0"/>
+              <w:cnfStyle w:val="100000000000"/>
               <w:rPr>
                 <w:rFonts w:eastAsia="Arial" w:cs="Times New Roman"/>
                 <w:b w:val="0"/>
@@ -2740,13 +2548,13 @@
       </w:tr>
       <w:tr>
         <w:trPr>
-          <w:cnfStyle w:val="000000100000" w:firstRow="0" w:lastRow="0" w:firstColumn="0" w:lastColumn="0" w:oddVBand="0" w:evenVBand="0" w:oddHBand="1" w:evenHBand="0" w:firstRowFirstColumn="0" w:firstRowLastColumn="0" w:lastRowFirstColumn="0" w:lastRowLastColumn="0"/>
+          <w:cnfStyle w:val="000000100000"/>
           <w:cantSplit/>
           <w:tblCellSpacing w:w="14" w:type="dxa"/>
         </w:trPr>
         <w:tc>
           <w:tcPr>
-            <w:cnfStyle w:val="001000000000" w:firstRow="0" w:lastRow="0" w:firstColumn="1" w:lastColumn="0" w:oddVBand="0" w:evenVBand="0" w:oddHBand="0" w:evenHBand="0" w:firstRowFirstColumn="0" w:firstRowLastColumn="0" w:lastRowFirstColumn="0" w:lastRowLastColumn="0"/>
+            <w:cnfStyle w:val="001000000000"/>
             <w:tcW w:w="4621" w:type="dxa"/>
           </w:tcPr>
           <w:p>
@@ -2784,7 +2592,7 @@
               <w:pStyle w:val="ListParagraph"/>
               <w:spacing w:line="240" w:lineRule="auto"/>
               <w:ind w:left="0"/>
-              <w:cnfStyle w:val="000000100000" w:firstRow="0" w:lastRow="0" w:firstColumn="0" w:lastColumn="0" w:oddVBand="0" w:evenVBand="0" w:oddHBand="1" w:evenHBand="0" w:firstRowFirstColumn="0" w:firstRowLastColumn="0" w:lastRowFirstColumn="0" w:lastRowLastColumn="0"/>
+              <w:cnfStyle w:val="000000100000"/>
               <w:rPr>
                 <w:rFonts w:cs="Times New Roman"/>
                 <w:b/>
@@ -2849,7 +2657,7 @@
         </w:trPr>
         <w:tc>
           <w:tcPr>
-            <w:cnfStyle w:val="001000000000" w:firstRow="0" w:lastRow="0" w:firstColumn="1" w:lastColumn="0" w:oddVBand="0" w:evenVBand="0" w:oddHBand="0" w:evenHBand="0" w:firstRowFirstColumn="0" w:firstRowLastColumn="0" w:lastRowFirstColumn="0" w:lastRowLastColumn="0"/>
+            <w:cnfStyle w:val="001000000000"/>
             <w:tcW w:w="4621" w:type="dxa"/>
           </w:tcPr>
           <w:p>
@@ -2887,7 +2695,7 @@
               <w:pStyle w:val="ListParagraph"/>
               <w:spacing w:line="240" w:lineRule="auto"/>
               <w:ind w:left="0"/>
-              <w:cnfStyle w:val="000000000000" w:firstRow="0" w:lastRow="0" w:firstColumn="0" w:lastColumn="0" w:oddVBand="0" w:evenVBand="0" w:oddHBand="0" w:evenHBand="0" w:firstRowFirstColumn="0" w:firstRowLastColumn="0" w:lastRowFirstColumn="0" w:lastRowLastColumn="0"/>
+              <w:cnfStyle w:val="000000000000"/>
               <w:rPr>
                 <w:rFonts w:cs="Times New Roman"/>
                 <w:color w:val="000000" w:themeColor="text1"/>
@@ -2928,13 +2736,13 @@
       </w:tr>
       <w:tr>
         <w:trPr>
-          <w:cnfStyle w:val="000000100000" w:firstRow="0" w:lastRow="0" w:firstColumn="0" w:lastColumn="0" w:oddVBand="0" w:evenVBand="0" w:oddHBand="1" w:evenHBand="0" w:firstRowFirstColumn="0" w:firstRowLastColumn="0" w:lastRowFirstColumn="0" w:lastRowLastColumn="0"/>
+          <w:cnfStyle w:val="000000100000"/>
           <w:cantSplit/>
           <w:tblCellSpacing w:w="14" w:type="dxa"/>
         </w:trPr>
         <w:tc>
           <w:tcPr>
-            <w:cnfStyle w:val="001000000000" w:firstRow="0" w:lastRow="0" w:firstColumn="1" w:lastColumn="0" w:oddVBand="0" w:evenVBand="0" w:oddHBand="0" w:evenHBand="0" w:firstRowFirstColumn="0" w:firstRowLastColumn="0" w:lastRowFirstColumn="0" w:lastRowLastColumn="0"/>
+            <w:cnfStyle w:val="001000000000"/>
             <w:tcW w:w="4621" w:type="dxa"/>
           </w:tcPr>
           <w:p>
@@ -2973,7 +2781,7 @@
               <w:pStyle w:val="ListParagraph"/>
               <w:spacing w:line="240" w:lineRule="auto"/>
               <w:ind w:left="0"/>
-              <w:cnfStyle w:val="000000100000" w:firstRow="0" w:lastRow="0" w:firstColumn="0" w:lastColumn="0" w:oddVBand="0" w:evenVBand="0" w:oddHBand="1" w:evenHBand="0" w:firstRowFirstColumn="0" w:firstRowLastColumn="0" w:lastRowFirstColumn="0" w:lastRowLastColumn="0"/>
+              <w:cnfStyle w:val="000000100000"/>
               <w:rPr>
                 <w:rFonts w:cs="Times New Roman"/>
                 <w:color w:val="000000" w:themeColor="text1"/>
@@ -3001,7 +2809,7 @@
         </w:trPr>
         <w:tc>
           <w:tcPr>
-            <w:cnfStyle w:val="001000000000" w:firstRow="0" w:lastRow="0" w:firstColumn="1" w:lastColumn="0" w:oddVBand="0" w:evenVBand="0" w:oddHBand="0" w:evenHBand="0" w:firstRowFirstColumn="0" w:firstRowLastColumn="0" w:lastRowFirstColumn="0" w:lastRowLastColumn="0"/>
+            <w:cnfStyle w:val="001000000000"/>
             <w:tcW w:w="4621" w:type="dxa"/>
           </w:tcPr>
           <w:p>
@@ -3039,7 +2847,7 @@
               <w:pStyle w:val="ListParagraph"/>
               <w:spacing w:line="240" w:lineRule="auto"/>
               <w:ind w:left="0"/>
-              <w:cnfStyle w:val="000000000000" w:firstRow="0" w:lastRow="0" w:firstColumn="0" w:lastColumn="0" w:oddVBand="0" w:evenVBand="0" w:oddHBand="0" w:evenHBand="0" w:firstRowFirstColumn="0" w:firstRowLastColumn="0" w:lastRowFirstColumn="0" w:lastRowLastColumn="0"/>
+              <w:cnfStyle w:val="000000000000"/>
               <w:rPr>
                 <w:rFonts w:cs="Times New Roman"/>
                 <w:color w:val="000000" w:themeColor="text1"/>
@@ -3062,13 +2870,13 @@
       </w:tr>
       <w:tr>
         <w:trPr>
-          <w:cnfStyle w:val="000000100000" w:firstRow="0" w:lastRow="0" w:firstColumn="0" w:lastColumn="0" w:oddVBand="0" w:evenVBand="0" w:oddHBand="1" w:evenHBand="0" w:firstRowFirstColumn="0" w:firstRowLastColumn="0" w:lastRowFirstColumn="0" w:lastRowLastColumn="0"/>
+          <w:cnfStyle w:val="000000100000"/>
           <w:cantSplit/>
           <w:tblCellSpacing w:w="14" w:type="dxa"/>
         </w:trPr>
         <w:tc>
           <w:tcPr>
-            <w:cnfStyle w:val="001000000000" w:firstRow="0" w:lastRow="0" w:firstColumn="1" w:lastColumn="0" w:oddVBand="0" w:evenVBand="0" w:oddHBand="0" w:evenHBand="0" w:firstRowFirstColumn="0" w:firstRowLastColumn="0" w:lastRowFirstColumn="0" w:lastRowLastColumn="0"/>
+            <w:cnfStyle w:val="001000000000"/>
             <w:tcW w:w="4621" w:type="dxa"/>
           </w:tcPr>
           <w:p>
@@ -3106,7 +2914,7 @@
               <w:pStyle w:val="ListParagraph"/>
               <w:spacing w:line="240" w:lineRule="auto"/>
               <w:ind w:left="0"/>
-              <w:cnfStyle w:val="000000100000" w:firstRow="0" w:lastRow="0" w:firstColumn="0" w:lastColumn="0" w:oddVBand="0" w:evenVBand="0" w:oddHBand="1" w:evenHBand="0" w:firstRowFirstColumn="0" w:firstRowLastColumn="0" w:lastRowFirstColumn="0" w:lastRowLastColumn="0"/>
+              <w:cnfStyle w:val="000000100000"/>
               <w:rPr>
                 <w:rFonts w:cs="Times New Roman"/>
                 <w:color w:val="000000" w:themeColor="text1"/>
@@ -3134,7 +2942,7 @@
         </w:trPr>
         <w:tc>
           <w:tcPr>
-            <w:cnfStyle w:val="001000000000" w:firstRow="0" w:lastRow="0" w:firstColumn="1" w:lastColumn="0" w:oddVBand="0" w:evenVBand="0" w:oddHBand="0" w:evenHBand="0" w:firstRowFirstColumn="0" w:firstRowLastColumn="0" w:lastRowFirstColumn="0" w:lastRowLastColumn="0"/>
+            <w:cnfStyle w:val="001000000000"/>
             <w:tcW w:w="4621" w:type="dxa"/>
           </w:tcPr>
           <w:p>
@@ -3172,7 +2980,7 @@
               <w:pStyle w:val="ListParagraph"/>
               <w:spacing w:line="240" w:lineRule="auto"/>
               <w:ind w:left="0"/>
-              <w:cnfStyle w:val="000000000000" w:firstRow="0" w:lastRow="0" w:firstColumn="0" w:lastColumn="0" w:oddVBand="0" w:evenVBand="0" w:oddHBand="0" w:evenHBand="0" w:firstRowFirstColumn="0" w:firstRowLastColumn="0" w:lastRowFirstColumn="0" w:lastRowLastColumn="0"/>
+              <w:cnfStyle w:val="000000000000"/>
               <w:rPr>
                 <w:rFonts w:cs="Times New Roman"/>
                 <w:color w:val="000000" w:themeColor="text1"/>
@@ -3195,13 +3003,13 @@
       </w:tr>
       <w:tr>
         <w:trPr>
-          <w:cnfStyle w:val="000000100000" w:firstRow="0" w:lastRow="0" w:firstColumn="0" w:lastColumn="0" w:oddVBand="0" w:evenVBand="0" w:oddHBand="1" w:evenHBand="0" w:firstRowFirstColumn="0" w:firstRowLastColumn="0" w:lastRowFirstColumn="0" w:lastRowLastColumn="0"/>
+          <w:cnfStyle w:val="000000100000"/>
           <w:cantSplit/>
           <w:tblCellSpacing w:w="14" w:type="dxa"/>
         </w:trPr>
         <w:tc>
           <w:tcPr>
-            <w:cnfStyle w:val="001000000000" w:firstRow="0" w:lastRow="0" w:firstColumn="1" w:lastColumn="0" w:oddVBand="0" w:evenVBand="0" w:oddHBand="0" w:evenHBand="0" w:firstRowFirstColumn="0" w:firstRowLastColumn="0" w:lastRowFirstColumn="0" w:lastRowLastColumn="0"/>
+            <w:cnfStyle w:val="001000000000"/>
             <w:tcW w:w="4621" w:type="dxa"/>
           </w:tcPr>
           <w:p>
@@ -3239,7 +3047,7 @@
               <w:pStyle w:val="ListParagraph"/>
               <w:spacing w:line="240" w:lineRule="auto"/>
               <w:ind w:left="0"/>
-              <w:cnfStyle w:val="000000100000" w:firstRow="0" w:lastRow="0" w:firstColumn="0" w:lastColumn="0" w:oddVBand="0" w:evenVBand="0" w:oddHBand="1" w:evenHBand="0" w:firstRowFirstColumn="0" w:firstRowLastColumn="0" w:lastRowFirstColumn="0" w:lastRowLastColumn="0"/>
+              <w:cnfStyle w:val="000000100000"/>
               <w:rPr>
                 <w:rFonts w:cs="Times New Roman"/>
                 <w:color w:val="000000" w:themeColor="text1"/>
@@ -3267,7 +3075,7 @@
         </w:trPr>
         <w:tc>
           <w:tcPr>
-            <w:cnfStyle w:val="001000000000" w:firstRow="0" w:lastRow="0" w:firstColumn="1" w:lastColumn="0" w:oddVBand="0" w:evenVBand="0" w:oddHBand="0" w:evenHBand="0" w:firstRowFirstColumn="0" w:firstRowLastColumn="0" w:lastRowFirstColumn="0" w:lastRowLastColumn="0"/>
+            <w:cnfStyle w:val="001000000000"/>
             <w:tcW w:w="4621" w:type="dxa"/>
           </w:tcPr>
           <w:p>
@@ -3305,7 +3113,7 @@
               <w:pStyle w:val="ListParagraph"/>
               <w:spacing w:line="240" w:lineRule="auto"/>
               <w:ind w:left="0"/>
-              <w:cnfStyle w:val="000000000000" w:firstRow="0" w:lastRow="0" w:firstColumn="0" w:lastColumn="0" w:oddVBand="0" w:evenVBand="0" w:oddHBand="0" w:evenHBand="0" w:firstRowFirstColumn="0" w:firstRowLastColumn="0" w:lastRowFirstColumn="0" w:lastRowLastColumn="0"/>
+              <w:cnfStyle w:val="000000000000"/>
               <w:rPr>
                 <w:rFonts w:cs="Times New Roman"/>
                 <w:color w:val="000000" w:themeColor="text1"/>
@@ -3328,13 +3136,13 @@
       </w:tr>
       <w:tr>
         <w:trPr>
-          <w:cnfStyle w:val="000000100000" w:firstRow="0" w:lastRow="0" w:firstColumn="0" w:lastColumn="0" w:oddVBand="0" w:evenVBand="0" w:oddHBand="1" w:evenHBand="0" w:firstRowFirstColumn="0" w:firstRowLastColumn="0" w:lastRowFirstColumn="0" w:lastRowLastColumn="0"/>
+          <w:cnfStyle w:val="000000100000"/>
           <w:cantSplit/>
           <w:tblCellSpacing w:w="14" w:type="dxa"/>
         </w:trPr>
         <w:tc>
           <w:tcPr>
-            <w:cnfStyle w:val="001000000000" w:firstRow="0" w:lastRow="0" w:firstColumn="1" w:lastColumn="0" w:oddVBand="0" w:evenVBand="0" w:oddHBand="0" w:evenHBand="0" w:firstRowFirstColumn="0" w:firstRowLastColumn="0" w:lastRowFirstColumn="0" w:lastRowLastColumn="0"/>
+            <w:cnfStyle w:val="001000000000"/>
             <w:tcW w:w="4621" w:type="dxa"/>
           </w:tcPr>
           <w:p>
@@ -3368,7 +3176,7 @@
           </w:tcPr>
           <w:p>
             <w:pPr>
-              <w:cnfStyle w:val="000000100000" w:firstRow="0" w:lastRow="0" w:firstColumn="0" w:lastColumn="0" w:oddVBand="0" w:evenVBand="0" w:oddHBand="1" w:evenHBand="0" w:firstRowFirstColumn="0" w:firstRowLastColumn="0" w:lastRowFirstColumn="0" w:lastRowLastColumn="0"/>
+              <w:cnfStyle w:val="000000100000"/>
               <w:rPr>
                 <w:rFonts w:eastAsia="Arial" w:cs="Times New Roman"/>
                 <w:color w:val="000000" w:themeColor="text1"/>
@@ -3395,7 +3203,7 @@
         </w:trPr>
         <w:tc>
           <w:tcPr>
-            <w:cnfStyle w:val="001000000000" w:firstRow="0" w:lastRow="0" w:firstColumn="1" w:lastColumn="0" w:oddVBand="0" w:evenVBand="0" w:oddHBand="0" w:evenHBand="0" w:firstRowFirstColumn="0" w:firstRowLastColumn="0" w:lastRowFirstColumn="0" w:lastRowLastColumn="0"/>
+            <w:cnfStyle w:val="001000000000"/>
             <w:tcW w:w="4621" w:type="dxa"/>
           </w:tcPr>
           <w:p>
@@ -3432,7 +3240,7 @@
               <w:pStyle w:val="ListParagraph"/>
               <w:spacing w:line="240" w:lineRule="auto"/>
               <w:ind w:left="0"/>
-              <w:cnfStyle w:val="000000000000" w:firstRow="0" w:lastRow="0" w:firstColumn="0" w:lastColumn="0" w:oddVBand="0" w:evenVBand="0" w:oddHBand="0" w:evenHBand="0" w:firstRowFirstColumn="0" w:firstRowLastColumn="0" w:lastRowFirstColumn="0" w:lastRowLastColumn="0"/>
+              <w:cnfStyle w:val="000000000000"/>
               <w:rPr>
                 <w:rFonts w:eastAsia="Arial" w:cs="Times New Roman"/>
                 <w:color w:val="000000" w:themeColor="text1"/>
@@ -3454,13 +3262,13 @@
       </w:tr>
       <w:tr>
         <w:trPr>
-          <w:cnfStyle w:val="000000100000" w:firstRow="0" w:lastRow="0" w:firstColumn="0" w:lastColumn="0" w:oddVBand="0" w:evenVBand="0" w:oddHBand="1" w:evenHBand="0" w:firstRowFirstColumn="0" w:firstRowLastColumn="0" w:lastRowFirstColumn="0" w:lastRowLastColumn="0"/>
+          <w:cnfStyle w:val="000000100000"/>
           <w:cantSplit/>
           <w:tblCellSpacing w:w="14" w:type="dxa"/>
         </w:trPr>
         <w:tc>
           <w:tcPr>
-            <w:cnfStyle w:val="001000000000" w:firstRow="0" w:lastRow="0" w:firstColumn="1" w:lastColumn="0" w:oddVBand="0" w:evenVBand="0" w:oddHBand="0" w:evenHBand="0" w:firstRowFirstColumn="0" w:firstRowLastColumn="0" w:lastRowFirstColumn="0" w:lastRowLastColumn="0"/>
+            <w:cnfStyle w:val="001000000000"/>
             <w:tcW w:w="4621" w:type="dxa"/>
           </w:tcPr>
           <w:p>
@@ -3497,7 +3305,7 @@
               <w:pStyle w:val="ListParagraph"/>
               <w:spacing w:line="240" w:lineRule="auto"/>
               <w:ind w:left="0"/>
-              <w:cnfStyle w:val="000000100000" w:firstRow="0" w:lastRow="0" w:firstColumn="0" w:lastColumn="0" w:oddVBand="0" w:evenVBand="0" w:oddHBand="1" w:evenHBand="0" w:firstRowFirstColumn="0" w:firstRowLastColumn="0" w:lastRowFirstColumn="0" w:lastRowLastColumn="0"/>
+              <w:cnfStyle w:val="000000100000"/>
               <w:rPr>
                 <w:rFonts w:eastAsia="Arial" w:cs="Times New Roman"/>
                 <w:color w:val="000000" w:themeColor="text1"/>
@@ -3524,7 +3332,7 @@
         </w:trPr>
         <w:tc>
           <w:tcPr>
-            <w:cnfStyle w:val="001000000000" w:firstRow="0" w:lastRow="0" w:firstColumn="1" w:lastColumn="0" w:oddVBand="0" w:evenVBand="0" w:oddHBand="0" w:evenHBand="0" w:firstRowFirstColumn="0" w:firstRowLastColumn="0" w:lastRowFirstColumn="0" w:lastRowLastColumn="0"/>
+            <w:cnfStyle w:val="001000000000"/>
             <w:tcW w:w="4621" w:type="dxa"/>
           </w:tcPr>
           <w:p>
@@ -3561,7 +3369,7 @@
               <w:pStyle w:val="ListParagraph"/>
               <w:spacing w:line="240" w:lineRule="auto"/>
               <w:ind w:left="0"/>
-              <w:cnfStyle w:val="000000000000" w:firstRow="0" w:lastRow="0" w:firstColumn="0" w:lastColumn="0" w:oddVBand="0" w:evenVBand="0" w:oddHBand="0" w:evenHBand="0" w:firstRowFirstColumn="0" w:firstRowLastColumn="0" w:lastRowFirstColumn="0" w:lastRowLastColumn="0"/>
+              <w:cnfStyle w:val="000000000000"/>
               <w:rPr>
                 <w:rFonts w:eastAsia="Arial" w:cs="Times New Roman"/>
                 <w:color w:val="000000" w:themeColor="text1"/>
@@ -3583,13 +3391,13 @@
       </w:tr>
       <w:tr>
         <w:trPr>
-          <w:cnfStyle w:val="000000100000" w:firstRow="0" w:lastRow="0" w:firstColumn="0" w:lastColumn="0" w:oddVBand="0" w:evenVBand="0" w:oddHBand="1" w:evenHBand="0" w:firstRowFirstColumn="0" w:firstRowLastColumn="0" w:lastRowFirstColumn="0" w:lastRowLastColumn="0"/>
+          <w:cnfStyle w:val="000000100000"/>
           <w:cantSplit/>
           <w:tblCellSpacing w:w="14" w:type="dxa"/>
         </w:trPr>
         <w:tc>
           <w:tcPr>
-            <w:cnfStyle w:val="001000000000" w:firstRow="0" w:lastRow="0" w:firstColumn="1" w:lastColumn="0" w:oddVBand="0" w:evenVBand="0" w:oddHBand="0" w:evenHBand="0" w:firstRowFirstColumn="0" w:firstRowLastColumn="0" w:lastRowFirstColumn="0" w:lastRowLastColumn="0"/>
+            <w:cnfStyle w:val="001000000000"/>
             <w:tcW w:w="4621" w:type="dxa"/>
           </w:tcPr>
           <w:p>
@@ -3626,7 +3434,7 @@
               <w:pStyle w:val="ListParagraph"/>
               <w:spacing w:line="240" w:lineRule="auto"/>
               <w:ind w:left="0"/>
-              <w:cnfStyle w:val="000000100000" w:firstRow="0" w:lastRow="0" w:firstColumn="0" w:lastColumn="0" w:oddVBand="0" w:evenVBand="0" w:oddHBand="1" w:evenHBand="0" w:firstRowFirstColumn="0" w:firstRowLastColumn="0" w:lastRowFirstColumn="0" w:lastRowLastColumn="0"/>
+              <w:cnfStyle w:val="000000100000"/>
               <w:rPr>
                 <w:rFonts w:eastAsia="Arial" w:cs="Times New Roman"/>
                 <w:color w:val="000000" w:themeColor="text1"/>
@@ -3653,7 +3461,7 @@
         </w:trPr>
         <w:tc>
           <w:tcPr>
-            <w:cnfStyle w:val="001000000000" w:firstRow="0" w:lastRow="0" w:firstColumn="1" w:lastColumn="0" w:oddVBand="0" w:evenVBand="0" w:oddHBand="0" w:evenHBand="0" w:firstRowFirstColumn="0" w:firstRowLastColumn="0" w:lastRowFirstColumn="0" w:lastRowLastColumn="0"/>
+            <w:cnfStyle w:val="001000000000"/>
             <w:tcW w:w="4621" w:type="dxa"/>
           </w:tcPr>
           <w:p>
@@ -3687,7 +3495,7 @@
           </w:tcPr>
           <w:p>
             <w:pPr>
-              <w:cnfStyle w:val="000000000000" w:firstRow="0" w:lastRow="0" w:firstColumn="0" w:lastColumn="0" w:oddVBand="0" w:evenVBand="0" w:oddHBand="0" w:evenHBand="0" w:firstRowFirstColumn="0" w:firstRowLastColumn="0" w:lastRowFirstColumn="0" w:lastRowLastColumn="0"/>
+              <w:cnfStyle w:val="000000000000"/>
               <w:rPr>
                 <w:rFonts w:eastAsia="Arial" w:cs="Times New Roman"/>
                 <w:color w:val="000000" w:themeColor="text1"/>
@@ -3709,13 +3517,13 @@
       </w:tr>
       <w:tr>
         <w:trPr>
-          <w:cnfStyle w:val="000000100000" w:firstRow="0" w:lastRow="0" w:firstColumn="0" w:lastColumn="0" w:oddVBand="0" w:evenVBand="0" w:oddHBand="1" w:evenHBand="0" w:firstRowFirstColumn="0" w:firstRowLastColumn="0" w:lastRowFirstColumn="0" w:lastRowLastColumn="0"/>
+          <w:cnfStyle w:val="000000100000"/>
           <w:cantSplit/>
           <w:tblCellSpacing w:w="14" w:type="dxa"/>
         </w:trPr>
         <w:tc>
           <w:tcPr>
-            <w:cnfStyle w:val="001000000000" w:firstRow="0" w:lastRow="0" w:firstColumn="1" w:lastColumn="0" w:oddVBand="0" w:evenVBand="0" w:oddHBand="0" w:evenHBand="0" w:firstRowFirstColumn="0" w:firstRowLastColumn="0" w:lastRowFirstColumn="0" w:lastRowLastColumn="0"/>
+            <w:cnfStyle w:val="001000000000"/>
             <w:tcW w:w="4621" w:type="dxa"/>
           </w:tcPr>
           <w:p>
@@ -3753,7 +3561,7 @@
               <w:pStyle w:val="ListParagraph"/>
               <w:spacing w:line="240" w:lineRule="auto"/>
               <w:ind w:left="0"/>
-              <w:cnfStyle w:val="000000100000" w:firstRow="0" w:lastRow="0" w:firstColumn="0" w:lastColumn="0" w:oddVBand="0" w:evenVBand="0" w:oddHBand="1" w:evenHBand="0" w:firstRowFirstColumn="0" w:firstRowLastColumn="0" w:lastRowFirstColumn="0" w:lastRowLastColumn="0"/>
+              <w:cnfStyle w:val="000000100000"/>
               <w:rPr>
                 <w:rFonts w:eastAsia="Arial" w:cs="Times New Roman"/>
                 <w:color w:val="000000" w:themeColor="text1"/>
@@ -3780,7 +3588,7 @@
         </w:trPr>
         <w:tc>
           <w:tcPr>
-            <w:cnfStyle w:val="001000000000" w:firstRow="0" w:lastRow="0" w:firstColumn="1" w:lastColumn="0" w:oddVBand="0" w:evenVBand="0" w:oddHBand="0" w:evenHBand="0" w:firstRowFirstColumn="0" w:firstRowLastColumn="0" w:lastRowFirstColumn="0" w:lastRowLastColumn="0"/>
+            <w:cnfStyle w:val="001000000000"/>
             <w:tcW w:w="4621" w:type="dxa"/>
           </w:tcPr>
           <w:p>
@@ -3817,7 +3625,7 @@
               <w:pStyle w:val="ListParagraph"/>
               <w:spacing w:line="240" w:lineRule="auto"/>
               <w:ind w:left="0"/>
-              <w:cnfStyle w:val="000000000000" w:firstRow="0" w:lastRow="0" w:firstColumn="0" w:lastColumn="0" w:oddVBand="0" w:evenVBand="0" w:oddHBand="0" w:evenHBand="0" w:firstRowFirstColumn="0" w:firstRowLastColumn="0" w:lastRowFirstColumn="0" w:lastRowLastColumn="0"/>
+              <w:cnfStyle w:val="000000000000"/>
               <w:rPr>
                 <w:rFonts w:eastAsia="Arial" w:cs="Times New Roman"/>
                 <w:color w:val="000000" w:themeColor="text1"/>
@@ -3839,13 +3647,13 @@
       </w:tr>
       <w:tr>
         <w:trPr>
-          <w:cnfStyle w:val="000000100000" w:firstRow="0" w:lastRow="0" w:firstColumn="0" w:lastColumn="0" w:oddVBand="0" w:evenVBand="0" w:oddHBand="1" w:evenHBand="0" w:firstRowFirstColumn="0" w:firstRowLastColumn="0" w:lastRowFirstColumn="0" w:lastRowLastColumn="0"/>
+          <w:cnfStyle w:val="000000100000"/>
           <w:cantSplit/>
           <w:tblCellSpacing w:w="14" w:type="dxa"/>
         </w:trPr>
         <w:tc>
           <w:tcPr>
-            <w:cnfStyle w:val="001000000000" w:firstRow="0" w:lastRow="0" w:firstColumn="1" w:lastColumn="0" w:oddVBand="0" w:evenVBand="0" w:oddHBand="0" w:evenHBand="0" w:firstRowFirstColumn="0" w:firstRowLastColumn="0" w:lastRowFirstColumn="0" w:lastRowLastColumn="0"/>
+            <w:cnfStyle w:val="001000000000"/>
             <w:tcW w:w="4621" w:type="dxa"/>
           </w:tcPr>
           <w:p>
@@ -3882,7 +3690,7 @@
               <w:pStyle w:val="ListParagraph"/>
               <w:spacing w:line="240" w:lineRule="auto"/>
               <w:ind w:left="0"/>
-              <w:cnfStyle w:val="000000100000" w:firstRow="0" w:lastRow="0" w:firstColumn="0" w:lastColumn="0" w:oddVBand="0" w:evenVBand="0" w:oddHBand="1" w:evenHBand="0" w:firstRowFirstColumn="0" w:firstRowLastColumn="0" w:lastRowFirstColumn="0" w:lastRowLastColumn="0"/>
+              <w:cnfStyle w:val="000000100000"/>
               <w:rPr>
                 <w:rFonts w:eastAsia="Arial" w:cs="Times New Roman"/>
                 <w:color w:val="000000" w:themeColor="text1"/>
@@ -3910,7 +3718,7 @@
         </w:trPr>
         <w:tc>
           <w:tcPr>
-            <w:cnfStyle w:val="001000000000" w:firstRow="0" w:lastRow="0" w:firstColumn="1" w:lastColumn="0" w:oddVBand="0" w:evenVBand="0" w:oddHBand="0" w:evenHBand="0" w:firstRowFirstColumn="0" w:firstRowLastColumn="0" w:lastRowFirstColumn="0" w:lastRowLastColumn="0"/>
+            <w:cnfStyle w:val="001000000000"/>
             <w:tcW w:w="4621" w:type="dxa"/>
           </w:tcPr>
           <w:p>
@@ -3947,7 +3755,7 @@
               <w:pStyle w:val="ListParagraph"/>
               <w:spacing w:line="240" w:lineRule="auto"/>
               <w:ind w:left="0"/>
-              <w:cnfStyle w:val="000000000000" w:firstRow="0" w:lastRow="0" w:firstColumn="0" w:lastColumn="0" w:oddVBand="0" w:evenVBand="0" w:oddHBand="0" w:evenHBand="0" w:firstRowFirstColumn="0" w:firstRowLastColumn="0" w:lastRowFirstColumn="0" w:lastRowLastColumn="0"/>
+              <w:cnfStyle w:val="000000000000"/>
               <w:rPr>
                 <w:rFonts w:eastAsia="Arial" w:cs="Times New Roman"/>
                 <w:color w:val="000000" w:themeColor="text1"/>
@@ -3969,14 +3777,14 @@
       </w:tr>
       <w:tr>
         <w:trPr>
-          <w:cnfStyle w:val="000000100000" w:firstRow="0" w:lastRow="0" w:firstColumn="0" w:lastColumn="0" w:oddVBand="0" w:evenVBand="0" w:oddHBand="1" w:evenHBand="0" w:firstRowFirstColumn="0" w:firstRowLastColumn="0" w:lastRowFirstColumn="0" w:lastRowLastColumn="0"/>
+          <w:cnfStyle w:val="000000100000"/>
           <w:cantSplit/>
           <w:trHeight w:val="1039"/>
           <w:tblCellSpacing w:w="14" w:type="dxa"/>
         </w:trPr>
         <w:tc>
           <w:tcPr>
-            <w:cnfStyle w:val="001000000000" w:firstRow="0" w:lastRow="0" w:firstColumn="1" w:lastColumn="0" w:oddVBand="0" w:evenVBand="0" w:oddHBand="0" w:evenHBand="0" w:firstRowFirstColumn="0" w:firstRowLastColumn="0" w:lastRowFirstColumn="0" w:lastRowLastColumn="0"/>
+            <w:cnfStyle w:val="001000000000"/>
             <w:tcW w:w="4621" w:type="dxa"/>
           </w:tcPr>
           <w:p>
@@ -4013,7 +3821,7 @@
               <w:pStyle w:val="ListParagraph"/>
               <w:spacing w:line="240" w:lineRule="auto"/>
               <w:ind w:left="0"/>
-              <w:cnfStyle w:val="000000100000" w:firstRow="0" w:lastRow="0" w:firstColumn="0" w:lastColumn="0" w:oddVBand="0" w:evenVBand="0" w:oddHBand="1" w:evenHBand="0" w:firstRowFirstColumn="0" w:firstRowLastColumn="0" w:lastRowFirstColumn="0" w:lastRowLastColumn="0"/>
+              <w:cnfStyle w:val="000000100000"/>
               <w:rPr>
                 <w:rFonts w:eastAsia="Arial" w:cs="Times New Roman"/>
                 <w:color w:val="000000" w:themeColor="text1"/>
@@ -4040,7 +3848,7 @@
         </w:trPr>
         <w:tc>
           <w:tcPr>
-            <w:cnfStyle w:val="001000000000" w:firstRow="0" w:lastRow="0" w:firstColumn="1" w:lastColumn="0" w:oddVBand="0" w:evenVBand="0" w:oddHBand="0" w:evenHBand="0" w:firstRowFirstColumn="0" w:firstRowLastColumn="0" w:lastRowFirstColumn="0" w:lastRowLastColumn="0"/>
+            <w:cnfStyle w:val="001000000000"/>
             <w:tcW w:w="4621" w:type="dxa"/>
           </w:tcPr>
           <w:p>
@@ -4077,7 +3885,7 @@
               <w:pStyle w:val="ListParagraph"/>
               <w:spacing w:line="240" w:lineRule="auto"/>
               <w:ind w:left="0"/>
-              <w:cnfStyle w:val="000000000000" w:firstRow="0" w:lastRow="0" w:firstColumn="0" w:lastColumn="0" w:oddVBand="0" w:evenVBand="0" w:oddHBand="0" w:evenHBand="0" w:firstRowFirstColumn="0" w:firstRowLastColumn="0" w:lastRowFirstColumn="0" w:lastRowLastColumn="0"/>
+              <w:cnfStyle w:val="000000000000"/>
               <w:rPr>
                 <w:rFonts w:eastAsia="Arial" w:cs="Times New Roman"/>
                 <w:color w:val="000000" w:themeColor="text1"/>
@@ -4099,13 +3907,13 @@
       </w:tr>
       <w:tr>
         <w:trPr>
-          <w:cnfStyle w:val="000000100000" w:firstRow="0" w:lastRow="0" w:firstColumn="0" w:lastColumn="0" w:oddVBand="0" w:evenVBand="0" w:oddHBand="1" w:evenHBand="0" w:firstRowFirstColumn="0" w:firstRowLastColumn="0" w:lastRowFirstColumn="0" w:lastRowLastColumn="0"/>
+          <w:cnfStyle w:val="000000100000"/>
           <w:cantSplit/>
           <w:tblCellSpacing w:w="14" w:type="dxa"/>
         </w:trPr>
         <w:tc>
           <w:tcPr>
-            <w:cnfStyle w:val="001000000000" w:firstRow="0" w:lastRow="0" w:firstColumn="1" w:lastColumn="0" w:oddVBand="0" w:evenVBand="0" w:oddHBand="0" w:evenHBand="0" w:firstRowFirstColumn="0" w:firstRowLastColumn="0" w:lastRowFirstColumn="0" w:lastRowLastColumn="0"/>
+            <w:cnfStyle w:val="001000000000"/>
             <w:tcW w:w="4621" w:type="dxa"/>
           </w:tcPr>
           <w:p>
@@ -4142,7 +3950,7 @@
               <w:pStyle w:val="ListParagraph"/>
               <w:spacing w:line="240" w:lineRule="auto"/>
               <w:ind w:left="0"/>
-              <w:cnfStyle w:val="000000100000" w:firstRow="0" w:lastRow="0" w:firstColumn="0" w:lastColumn="0" w:oddVBand="0" w:evenVBand="0" w:oddHBand="1" w:evenHBand="0" w:firstRowFirstColumn="0" w:firstRowLastColumn="0" w:lastRowFirstColumn="0" w:lastRowLastColumn="0"/>
+              <w:cnfStyle w:val="000000100000"/>
               <w:rPr>
                 <w:rFonts w:eastAsia="Arial" w:cs="Times New Roman"/>
                 <w:color w:val="000000" w:themeColor="text1"/>
@@ -4169,7 +3977,7 @@
         </w:trPr>
         <w:tc>
           <w:tcPr>
-            <w:cnfStyle w:val="001000000000" w:firstRow="0" w:lastRow="0" w:firstColumn="1" w:lastColumn="0" w:oddVBand="0" w:evenVBand="0" w:oddHBand="0" w:evenHBand="0" w:firstRowFirstColumn="0" w:firstRowLastColumn="0" w:lastRowFirstColumn="0" w:lastRowLastColumn="0"/>
+            <w:cnfStyle w:val="001000000000"/>
             <w:tcW w:w="4621" w:type="dxa"/>
           </w:tcPr>
           <w:p>
@@ -4203,7 +4011,7 @@
           </w:tcPr>
           <w:p>
             <w:pPr>
-              <w:cnfStyle w:val="000000000000" w:firstRow="0" w:lastRow="0" w:firstColumn="0" w:lastColumn="0" w:oddVBand="0" w:evenVBand="0" w:oddHBand="0" w:evenHBand="0" w:firstRowFirstColumn="0" w:firstRowLastColumn="0" w:lastRowFirstColumn="0" w:lastRowLastColumn="0"/>
+              <w:cnfStyle w:val="000000000000"/>
               <w:rPr>
                 <w:rFonts w:eastAsia="Arial" w:cs="Times New Roman"/>
                 <w:color w:val="000000" w:themeColor="text1"/>
@@ -4225,13 +4033,13 @@
       </w:tr>
       <w:tr>
         <w:trPr>
-          <w:cnfStyle w:val="000000100000" w:firstRow="0" w:lastRow="0" w:firstColumn="0" w:lastColumn="0" w:oddVBand="0" w:evenVBand="0" w:oddHBand="1" w:evenHBand="0" w:firstRowFirstColumn="0" w:firstRowLastColumn="0" w:lastRowFirstColumn="0" w:lastRowLastColumn="0"/>
+          <w:cnfStyle w:val="000000100000"/>
           <w:cantSplit/>
           <w:tblCellSpacing w:w="14" w:type="dxa"/>
         </w:trPr>
         <w:tc>
           <w:tcPr>
-            <w:cnfStyle w:val="001000000000" w:firstRow="0" w:lastRow="0" w:firstColumn="1" w:lastColumn="0" w:oddVBand="0" w:evenVBand="0" w:oddHBand="0" w:evenHBand="0" w:firstRowFirstColumn="0" w:firstRowLastColumn="0" w:lastRowFirstColumn="0" w:lastRowLastColumn="0"/>
+            <w:cnfStyle w:val="001000000000"/>
             <w:tcW w:w="4621" w:type="dxa"/>
           </w:tcPr>
           <w:p>
@@ -4268,7 +4076,7 @@
               <w:pStyle w:val="ListParagraph"/>
               <w:spacing w:line="276" w:lineRule="auto"/>
               <w:ind w:left="0"/>
-              <w:cnfStyle w:val="000000100000" w:firstRow="0" w:lastRow="0" w:firstColumn="0" w:lastColumn="0" w:oddVBand="0" w:evenVBand="0" w:oddHBand="1" w:evenHBand="0" w:firstRowFirstColumn="0" w:firstRowLastColumn="0" w:lastRowFirstColumn="0" w:lastRowLastColumn="0"/>
+              <w:cnfStyle w:val="000000100000"/>
               <w:rPr>
                 <w:rFonts w:eastAsia="Arial" w:cs="Times New Roman"/>
                 <w:color w:val="000000" w:themeColor="text1"/>
@@ -4295,7 +4103,7 @@
         </w:trPr>
         <w:tc>
           <w:tcPr>
-            <w:cnfStyle w:val="001000000000" w:firstRow="0" w:lastRow="0" w:firstColumn="1" w:lastColumn="0" w:oddVBand="0" w:evenVBand="0" w:oddHBand="0" w:evenHBand="0" w:firstRowFirstColumn="0" w:firstRowLastColumn="0" w:lastRowFirstColumn="0" w:lastRowLastColumn="0"/>
+            <w:cnfStyle w:val="001000000000"/>
             <w:tcW w:w="4621" w:type="dxa"/>
           </w:tcPr>
           <w:p>
@@ -4332,7 +4140,7 @@
               <w:pStyle w:val="ListParagraph"/>
               <w:spacing w:line="276" w:lineRule="auto"/>
               <w:ind w:left="0"/>
-              <w:cnfStyle w:val="000000000000" w:firstRow="0" w:lastRow="0" w:firstColumn="0" w:lastColumn="0" w:oddVBand="0" w:evenVBand="0" w:oddHBand="0" w:evenHBand="0" w:firstRowFirstColumn="0" w:firstRowLastColumn="0" w:lastRowFirstColumn="0" w:lastRowLastColumn="0"/>
+              <w:cnfStyle w:val="000000000000"/>
               <w:rPr>
                 <w:rFonts w:eastAsia="Arial" w:cs="Times New Roman"/>
                 <w:color w:val="000000" w:themeColor="text1"/>
@@ -4354,13 +4162,13 @@
       </w:tr>
       <w:tr>
         <w:trPr>
-          <w:cnfStyle w:val="000000100000" w:firstRow="0" w:lastRow="0" w:firstColumn="0" w:lastColumn="0" w:oddVBand="0" w:evenVBand="0" w:oddHBand="1" w:evenHBand="0" w:firstRowFirstColumn="0" w:firstRowLastColumn="0" w:lastRowFirstColumn="0" w:lastRowLastColumn="0"/>
+          <w:cnfStyle w:val="000000100000"/>
           <w:cantSplit/>
           <w:tblCellSpacing w:w="14" w:type="dxa"/>
         </w:trPr>
         <w:tc>
           <w:tcPr>
-            <w:cnfStyle w:val="001000000000" w:firstRow="0" w:lastRow="0" w:firstColumn="1" w:lastColumn="0" w:oddVBand="0" w:evenVBand="0" w:oddHBand="0" w:evenHBand="0" w:firstRowFirstColumn="0" w:firstRowLastColumn="0" w:lastRowFirstColumn="0" w:lastRowLastColumn="0"/>
+            <w:cnfStyle w:val="001000000000"/>
             <w:tcW w:w="4621" w:type="dxa"/>
           </w:tcPr>
           <w:p>
@@ -4403,7 +4211,7 @@
           <w:p>
             <w:pPr>
               <w:pStyle w:val="Default"/>
-              <w:cnfStyle w:val="000000100000" w:firstRow="0" w:lastRow="0" w:firstColumn="0" w:lastColumn="0" w:oddVBand="0" w:evenVBand="0" w:oddHBand="1" w:evenHBand="0" w:firstRowFirstColumn="0" w:firstRowLastColumn="0" w:lastRowFirstColumn="0" w:lastRowLastColumn="0"/>
+              <w:cnfStyle w:val="000000100000"/>
               <w:rPr>
                 <w:rFonts w:asciiTheme="minorHAnsi" w:hAnsiTheme="minorHAnsi" w:cs="Times New Roman"/>
                 <w:color w:val="000000" w:themeColor="text1"/>
@@ -4426,7 +4234,7 @@
         </w:trPr>
         <w:tc>
           <w:tcPr>
-            <w:cnfStyle w:val="001000000000" w:firstRow="0" w:lastRow="0" w:firstColumn="1" w:lastColumn="0" w:oddVBand="0" w:evenVBand="0" w:oddHBand="0" w:evenHBand="0" w:firstRowFirstColumn="0" w:firstRowLastColumn="0" w:lastRowFirstColumn="0" w:lastRowLastColumn="0"/>
+            <w:cnfStyle w:val="001000000000"/>
             <w:tcW w:w="4621" w:type="dxa"/>
           </w:tcPr>
           <w:p>
@@ -4455,7 +4263,7 @@
           <w:p>
             <w:pPr>
               <w:pStyle w:val="Default"/>
-              <w:cnfStyle w:val="000000000000" w:firstRow="0" w:lastRow="0" w:firstColumn="0" w:lastColumn="0" w:oddVBand="0" w:evenVBand="0" w:oddHBand="0" w:evenHBand="0" w:firstRowFirstColumn="0" w:firstRowLastColumn="0" w:lastRowFirstColumn="0" w:lastRowLastColumn="0"/>
+              <w:cnfStyle w:val="000000000000"/>
               <w:rPr>
                 <w:rFonts w:asciiTheme="minorHAnsi" w:hAnsiTheme="minorHAnsi" w:cs="Times New Roman"/>
                 <w:color w:val="000000" w:themeColor="text1"/>
@@ -4473,13 +4281,13 @@
       </w:tr>
       <w:tr>
         <w:trPr>
-          <w:cnfStyle w:val="000000100000" w:firstRow="0" w:lastRow="0" w:firstColumn="0" w:lastColumn="0" w:oddVBand="0" w:evenVBand="0" w:oddHBand="1" w:evenHBand="0" w:firstRowFirstColumn="0" w:firstRowLastColumn="0" w:lastRowFirstColumn="0" w:lastRowLastColumn="0"/>
+          <w:cnfStyle w:val="000000100000"/>
           <w:cantSplit/>
           <w:tblCellSpacing w:w="14" w:type="dxa"/>
         </w:trPr>
         <w:tc>
           <w:tcPr>
-            <w:cnfStyle w:val="001000000000" w:firstRow="0" w:lastRow="0" w:firstColumn="1" w:lastColumn="0" w:oddVBand="0" w:evenVBand="0" w:oddHBand="0" w:evenHBand="0" w:firstRowFirstColumn="0" w:firstRowLastColumn="0" w:lastRowFirstColumn="0" w:lastRowLastColumn="0"/>
+            <w:cnfStyle w:val="001000000000"/>
             <w:tcW w:w="4621" w:type="dxa"/>
           </w:tcPr>
           <w:p>
@@ -4523,7 +4331,7 @@
           <w:p>
             <w:pPr>
               <w:pStyle w:val="Default"/>
-              <w:cnfStyle w:val="000000100000" w:firstRow="0" w:lastRow="0" w:firstColumn="0" w:lastColumn="0" w:oddVBand="0" w:evenVBand="0" w:oddHBand="1" w:evenHBand="0" w:firstRowFirstColumn="0" w:firstRowLastColumn="0" w:lastRowFirstColumn="0" w:lastRowLastColumn="0"/>
+              <w:cnfStyle w:val="000000100000"/>
               <w:rPr>
                 <w:rFonts w:asciiTheme="minorHAnsi" w:hAnsiTheme="minorHAnsi" w:cs="Times New Roman"/>
                 <w:color w:val="000000" w:themeColor="text1"/>
@@ -4555,7 +4363,7 @@
         </w:trPr>
         <w:tc>
           <w:tcPr>
-            <w:cnfStyle w:val="001000000000" w:firstRow="0" w:lastRow="0" w:firstColumn="1" w:lastColumn="0" w:oddVBand="0" w:evenVBand="0" w:oddHBand="0" w:evenHBand="0" w:firstRowFirstColumn="0" w:firstRowLastColumn="0" w:lastRowFirstColumn="0" w:lastRowLastColumn="0"/>
+            <w:cnfStyle w:val="001000000000"/>
             <w:tcW w:w="4621" w:type="dxa"/>
           </w:tcPr>
           <w:p>
@@ -4598,7 +4406,7 @@
           <w:p>
             <w:pPr>
               <w:pStyle w:val="Default"/>
-              <w:cnfStyle w:val="000000000000" w:firstRow="0" w:lastRow="0" w:firstColumn="0" w:lastColumn="0" w:oddVBand="0" w:evenVBand="0" w:oddHBand="0" w:evenHBand="0" w:firstRowFirstColumn="0" w:firstRowLastColumn="0" w:lastRowFirstColumn="0" w:lastRowLastColumn="0"/>
+              <w:cnfStyle w:val="000000000000"/>
               <w:rPr>
                 <w:rFonts w:asciiTheme="minorHAnsi" w:hAnsiTheme="minorHAnsi" w:cs="Times New Roman"/>
                 <w:color w:val="000000" w:themeColor="text1"/>
@@ -4625,13 +4433,13 @@
       </w:tr>
       <w:tr>
         <w:trPr>
-          <w:cnfStyle w:val="000000100000" w:firstRow="0" w:lastRow="0" w:firstColumn="0" w:lastColumn="0" w:oddVBand="0" w:evenVBand="0" w:oddHBand="1" w:evenHBand="0" w:firstRowFirstColumn="0" w:firstRowLastColumn="0" w:lastRowFirstColumn="0" w:lastRowLastColumn="0"/>
+          <w:cnfStyle w:val="000000100000"/>
           <w:cantSplit/>
           <w:tblCellSpacing w:w="14" w:type="dxa"/>
         </w:trPr>
         <w:tc>
           <w:tcPr>
-            <w:cnfStyle w:val="001000000000" w:firstRow="0" w:lastRow="0" w:firstColumn="1" w:lastColumn="0" w:oddVBand="0" w:evenVBand="0" w:oddHBand="0" w:evenHBand="0" w:firstRowFirstColumn="0" w:firstRowLastColumn="0" w:lastRowFirstColumn="0" w:lastRowLastColumn="0"/>
+            <w:cnfStyle w:val="001000000000"/>
             <w:tcW w:w="4621" w:type="dxa"/>
           </w:tcPr>
           <w:p>
@@ -4671,7 +4479,7 @@
           <w:p>
             <w:pPr>
               <w:pStyle w:val="Default"/>
-              <w:cnfStyle w:val="000000100000" w:firstRow="0" w:lastRow="0" w:firstColumn="0" w:lastColumn="0" w:oddVBand="0" w:evenVBand="0" w:oddHBand="1" w:evenHBand="0" w:firstRowFirstColumn="0" w:firstRowLastColumn="0" w:lastRowFirstColumn="0" w:lastRowLastColumn="0"/>
+              <w:cnfStyle w:val="000000100000"/>
               <w:rPr>
                 <w:rFonts w:asciiTheme="minorHAnsi" w:hAnsiTheme="minorHAnsi" w:cs="Times New Roman"/>
                 <w:color w:val="000000" w:themeColor="text1"/>
@@ -4682,23 +4490,7 @@
                 <w:rFonts w:asciiTheme="minorHAnsi" w:hAnsiTheme="minorHAnsi" w:cs="Times New Roman"/>
                 <w:color w:val="000000" w:themeColor="text1"/>
               </w:rPr>
-              <w:t xml:space="preserve">Objektno-orijentisani jezik opšte namjene razvijen 1995. </w:t>
-            </w:r>
-            <w:proofErr w:type="gramStart"/>
-            <w:r>
-              <w:rPr>
-                <w:rFonts w:asciiTheme="minorHAnsi" w:hAnsiTheme="minorHAnsi" w:cs="Times New Roman"/>
-                <w:color w:val="000000" w:themeColor="text1"/>
-              </w:rPr>
-              <w:t>godine</w:t>
-            </w:r>
-            <w:proofErr w:type="gramEnd"/>
-            <w:r>
-              <w:rPr>
-                <w:rFonts w:asciiTheme="minorHAnsi" w:hAnsiTheme="minorHAnsi" w:cs="Times New Roman"/>
-                <w:color w:val="000000" w:themeColor="text1"/>
-              </w:rPr>
-              <w:t xml:space="preserve"> od strane Džejmsa Goslinga iz kompanije Sun Microsystems. </w:t>
+              <w:t xml:space="preserve">Objektno-orijentisani jezik opšte namjene razvijen 1995. godine od strane Džejmsa Goslinga iz kompanije Sun Microsystems. </w:t>
             </w:r>
           </w:p>
         </w:tc>
@@ -4710,7 +4502,7 @@
         </w:trPr>
         <w:tc>
           <w:tcPr>
-            <w:cnfStyle w:val="001000000000" w:firstRow="0" w:lastRow="0" w:firstColumn="1" w:lastColumn="0" w:oddVBand="0" w:evenVBand="0" w:oddHBand="0" w:evenHBand="0" w:firstRowFirstColumn="0" w:firstRowLastColumn="0" w:lastRowFirstColumn="0" w:lastRowLastColumn="0"/>
+            <w:cnfStyle w:val="001000000000"/>
             <w:tcW w:w="4621" w:type="dxa"/>
           </w:tcPr>
           <w:p>
@@ -4750,7 +4542,7 @@
           <w:p>
             <w:pPr>
               <w:pStyle w:val="Default"/>
-              <w:cnfStyle w:val="000000000000" w:firstRow="0" w:lastRow="0" w:firstColumn="0" w:lastColumn="0" w:oddVBand="0" w:evenVBand="0" w:oddHBand="0" w:evenHBand="0" w:firstRowFirstColumn="0" w:firstRowLastColumn="0" w:lastRowFirstColumn="0" w:lastRowLastColumn="0"/>
+              <w:cnfStyle w:val="000000000000"/>
               <w:rPr>
                 <w:rFonts w:asciiTheme="minorHAnsi" w:hAnsiTheme="minorHAnsi" w:cs="Times New Roman"/>
                 <w:color w:val="000000" w:themeColor="text1"/>
@@ -4777,13 +4569,13 @@
       </w:tr>
       <w:tr>
         <w:trPr>
-          <w:cnfStyle w:val="000000100000" w:firstRow="0" w:lastRow="0" w:firstColumn="0" w:lastColumn="0" w:oddVBand="0" w:evenVBand="0" w:oddHBand="1" w:evenHBand="0" w:firstRowFirstColumn="0" w:firstRowLastColumn="0" w:lastRowFirstColumn="0" w:lastRowLastColumn="0"/>
+          <w:cnfStyle w:val="000000100000"/>
           <w:cantSplit/>
           <w:tblCellSpacing w:w="14" w:type="dxa"/>
         </w:trPr>
         <w:tc>
           <w:tcPr>
-            <w:cnfStyle w:val="001000000000" w:firstRow="0" w:lastRow="0" w:firstColumn="1" w:lastColumn="0" w:oddVBand="0" w:evenVBand="0" w:oddHBand="0" w:evenHBand="0" w:firstRowFirstColumn="0" w:firstRowLastColumn="0" w:lastRowFirstColumn="0" w:lastRowLastColumn="0"/>
+            <w:cnfStyle w:val="001000000000"/>
             <w:tcW w:w="4621" w:type="dxa"/>
           </w:tcPr>
           <w:p>
@@ -4802,7 +4594,7 @@
                 <w:b w:val="0"/>
                 <w:color w:val="000000" w:themeColor="text1"/>
               </w:rPr>
-              <w:t>Swing</w:t>
+              <w:t>JavaFX</w:t>
             </w:r>
           </w:p>
         </w:tc>
@@ -4813,7 +4605,7 @@
           <w:p>
             <w:pPr>
               <w:pStyle w:val="Default"/>
-              <w:cnfStyle w:val="000000100000" w:firstRow="0" w:lastRow="0" w:firstColumn="0" w:lastColumn="0" w:oddVBand="0" w:evenVBand="0" w:oddHBand="1" w:evenHBand="0" w:firstRowFirstColumn="0" w:firstRowLastColumn="0" w:lastRowFirstColumn="0" w:lastRowLastColumn="0"/>
+              <w:cnfStyle w:val="000000100000"/>
               <w:rPr>
                 <w:rFonts w:asciiTheme="minorHAnsi" w:hAnsiTheme="minorHAnsi" w:cs="Times New Roman"/>
                 <w:color w:val="000000" w:themeColor="text1"/>
@@ -5081,25 +4873,7 @@
           <w:sz w:val="22"/>
           <w:szCs w:val="22"/>
         </w:rPr>
-        <w:t xml:space="preserve">Dokument je podijeljen </w:t>
-      </w:r>
-      <w:proofErr w:type="gramStart"/>
-      <w:r>
-        <w:rPr>
-          <w:rFonts w:asciiTheme="minorHAnsi" w:hAnsiTheme="minorHAnsi" w:cs="Times New Roman"/>
-          <w:sz w:val="22"/>
-          <w:szCs w:val="22"/>
-        </w:rPr>
-        <w:t>na</w:t>
-      </w:r>
-      <w:proofErr w:type="gramEnd"/>
-      <w:r>
-        <w:rPr>
-          <w:rFonts w:asciiTheme="minorHAnsi" w:hAnsiTheme="minorHAnsi" w:cs="Times New Roman"/>
-          <w:sz w:val="22"/>
-          <w:szCs w:val="22"/>
-        </w:rPr>
-        <w:t xml:space="preserve"> četiri glave, a to su: </w:t>
+        <w:t xml:space="preserve">Dokument je podijeljen na četiri glave, a to su: </w:t>
       </w:r>
       <w:r>
         <w:rPr>
@@ -5195,7 +4969,6 @@
           <w:szCs w:val="22"/>
         </w:rPr>
       </w:pPr>
-      <w:proofErr w:type="gramStart"/>
       <w:r>
         <w:rPr>
           <w:rFonts w:asciiTheme="minorHAnsi" w:hAnsiTheme="minorHAnsi" w:cs="Times New Roman"/>
@@ -5203,27 +4976,27 @@
           <w:szCs w:val="22"/>
         </w:rPr>
         <w:lastRenderedPageBreak/>
-        <w:t>U prvom dijelu dokumenta navodi se njegova svrha i opseg kao i ciljna publika kojoj je namijenjen dokument.</w:t>
-      </w:r>
-      <w:proofErr w:type="gramEnd"/>
-      <w:r>
+        <w:t>U prvom dijelu dokumenta navodi se njegova svrha i opseg kao i ciljna publika kojoj je namijenjen dokument. Prvi dio takođe obuhvata konvencije koje se koriste u dokumentu kao i spisak skraćenica, definicija i referenci.</w:t>
+      </w:r>
+    </w:p>
+    <w:p>
+      <w:pPr>
+        <w:pStyle w:val="Default"/>
+        <w:spacing w:line="276" w:lineRule="auto"/>
         <w:rPr>
           <w:rFonts w:asciiTheme="minorHAnsi" w:hAnsiTheme="minorHAnsi" w:cs="Times New Roman"/>
           <w:sz w:val="22"/>
           <w:szCs w:val="22"/>
         </w:rPr>
-        <w:t xml:space="preserve"> </w:t>
-      </w:r>
-      <w:proofErr w:type="gramStart"/>
+      </w:pPr>
       <w:r>
         <w:rPr>
           <w:rFonts w:asciiTheme="minorHAnsi" w:hAnsiTheme="minorHAnsi" w:cs="Times New Roman"/>
           <w:sz w:val="22"/>
           <w:szCs w:val="22"/>
         </w:rPr>
-        <w:t>Prvi dio takođe obuhvata konvencije koje se koriste u dokumentu kao i spisak skraćenica, definicija i referenci.</w:t>
-      </w:r>
-      <w:proofErr w:type="gramEnd"/>
+        <w:t xml:space="preserve"> </w:t>
+      </w:r>
     </w:p>
     <w:p>
       <w:pPr>
@@ -5241,7 +5014,7 @@
           <w:sz w:val="22"/>
           <w:szCs w:val="22"/>
         </w:rPr>
-        <w:t xml:space="preserve"> </w:t>
+        <w:t xml:space="preserve">Drugi dio ovog dokumenta čine četiri odvojene sekcije u kojima se navodi perspektiva sistema, zatim funkcije koje sistem treba da obezbijedi, karakteristike korisnika sistema i eksterni interfejsi, operacije, prilagođenje radnog okruženja, ograničenja, funkcionalnosti sistema, pretpostavke i zavisnosti. </w:t>
       </w:r>
     </w:p>
     <w:p>
@@ -5254,23 +5027,24 @@
           <w:szCs w:val="22"/>
         </w:rPr>
       </w:pPr>
-      <w:proofErr w:type="gramStart"/>
-      <w:r>
+    </w:p>
+    <w:p>
+      <w:pPr>
+        <w:pStyle w:val="Default"/>
+        <w:spacing w:line="276" w:lineRule="auto"/>
         <w:rPr>
           <w:rFonts w:asciiTheme="minorHAnsi" w:hAnsiTheme="minorHAnsi" w:cs="Times New Roman"/>
           <w:sz w:val="22"/>
           <w:szCs w:val="22"/>
         </w:rPr>
-        <w:t>Drugi dio ovog dokumenta čine četiri odvojene sekcije u kojima se navodi perspektiva sistema, zatim funkcije koje sistem treba da obezbijedi, karakteristike korisnika sistema i eksterni interfejsi, operacije, prilagođenje radnog okruženja, ograničenja, funkcionalnosti sistema, pretpostavke i zavisnosti.</w:t>
-      </w:r>
-      <w:proofErr w:type="gramEnd"/>
+      </w:pPr>
       <w:r>
         <w:rPr>
           <w:rFonts w:asciiTheme="minorHAnsi" w:hAnsiTheme="minorHAnsi" w:cs="Times New Roman"/>
           <w:sz w:val="22"/>
           <w:szCs w:val="22"/>
         </w:rPr>
-        <w:t xml:space="preserve"> </w:t>
+        <w:t>Treću glavu dokumenta čine grafički prikazi funkcionalnih zahtjeva sistema u okviru koje su prikazani dijagram slučajeva upotrebe, dijagram klasa i dijagrami sekvence i dijagrami stanja.</w:t>
       </w:r>
     </w:p>
     <w:p>
@@ -5283,44 +5057,12 @@
           <w:szCs w:val="22"/>
         </w:rPr>
       </w:pPr>
-    </w:p>
-    <w:p>
-      <w:pPr>
-        <w:pStyle w:val="Default"/>
-        <w:spacing w:line="276" w:lineRule="auto"/>
+      <w:r>
         <w:rPr>
           <w:rFonts w:asciiTheme="minorHAnsi" w:hAnsiTheme="minorHAnsi" w:cs="Times New Roman"/>
           <w:sz w:val="22"/>
           <w:szCs w:val="22"/>
         </w:rPr>
-      </w:pPr>
-      <w:proofErr w:type="gramStart"/>
-      <w:r>
-        <w:rPr>
-          <w:rFonts w:asciiTheme="minorHAnsi" w:hAnsiTheme="minorHAnsi" w:cs="Times New Roman"/>
-          <w:sz w:val="22"/>
-          <w:szCs w:val="22"/>
-        </w:rPr>
-        <w:t>Treću glavu dokumenta čine grafički prikazi funkcionalnih zahtjeva sistema u okviru koje su prikazani dijagram slučajeva upotrebe, dijagram klasa i dijagrami sekvence i dijagrami stanja.</w:t>
-      </w:r>
-      <w:proofErr w:type="gramEnd"/>
-    </w:p>
-    <w:p>
-      <w:pPr>
-        <w:pStyle w:val="Default"/>
-        <w:spacing w:line="276" w:lineRule="auto"/>
-        <w:rPr>
-          <w:rFonts w:asciiTheme="minorHAnsi" w:hAnsiTheme="minorHAnsi" w:cs="Times New Roman"/>
-          <w:sz w:val="22"/>
-          <w:szCs w:val="22"/>
-        </w:rPr>
-      </w:pPr>
-      <w:r>
-        <w:rPr>
-          <w:rFonts w:asciiTheme="minorHAnsi" w:hAnsiTheme="minorHAnsi" w:cs="Times New Roman"/>
-          <w:sz w:val="22"/>
-          <w:szCs w:val="22"/>
-        </w:rPr>
         <w:t xml:space="preserve"> </w:t>
       </w:r>
     </w:p>
@@ -5333,42 +5075,12 @@
           <w:rFonts w:cs="Times New Roman"/>
         </w:rPr>
       </w:pPr>
-      <w:proofErr w:type="gramStart"/>
-      <w:r>
-        <w:rPr>
-          <w:rFonts w:cs="Times New Roman"/>
-        </w:rPr>
-        <w:t>Četvrti dio dokumenta sadrži informacije o nefunkcionalnim zahtjevima.</w:t>
-      </w:r>
-      <w:proofErr w:type="gramEnd"/>
-      <w:r>
-        <w:rPr>
-          <w:rFonts w:cs="Times New Roman"/>
-        </w:rPr>
-        <w:t xml:space="preserve"> </w:t>
-      </w:r>
-      <w:proofErr w:type="gramStart"/>
-      <w:r>
-        <w:rPr>
-          <w:rFonts w:cs="Times New Roman"/>
-        </w:rPr>
-        <w:t>Navedena su ograničenja vezana za performanse, sigurnost, raspoloživost i pouzdanost sistema.</w:t>
-      </w:r>
-      <w:proofErr w:type="gramEnd"/>
-      <w:r>
-        <w:rPr>
-          <w:rFonts w:cs="Times New Roman"/>
-        </w:rPr>
-        <w:t xml:space="preserve"> </w:t>
-      </w:r>
-      <w:proofErr w:type="gramStart"/>
-      <w:r>
-        <w:rPr>
-          <w:rFonts w:cs="Times New Roman"/>
-        </w:rPr>
-        <w:t>Prikazani su i GUI interfejsi ciljnog softverskog sistema.</w:t>
-      </w:r>
-      <w:proofErr w:type="gramEnd"/>
+      <w:r>
+        <w:rPr>
+          <w:rFonts w:cs="Times New Roman"/>
+        </w:rPr>
+        <w:t>Četvrti dio dokumenta sadrži informacije o nefunkcionalnim zahtjevima. Navedena su ograničenja vezana za performanse, sigurnost, raspoloživost i pouzdanost sistema. Prikazani su i GUI interfejsi ciljnog softverskog sistema.</w:t>
+      </w:r>
     </w:p>
     <w:p>
       <w:pPr>
@@ -5392,7 +5104,6 @@
           <w:szCs w:val="32"/>
         </w:rPr>
       </w:pPr>
-      <w:proofErr w:type="gramStart"/>
       <w:r>
         <w:rPr>
           <w:rFonts w:cs="Times New Roman"/>
@@ -5402,7 +5113,6 @@
         </w:rPr>
         <w:t>1.6. Projektni tim</w:t>
       </w:r>
-      <w:proofErr w:type="gramEnd"/>
     </w:p>
     <w:p>
       <w:pPr>
@@ -5429,21 +5139,7 @@
         <w:rPr>
           <w:rFonts w:cs="Times New Roman"/>
         </w:rPr>
-        <w:t xml:space="preserve">Projektni </w:t>
-      </w:r>
-      <w:proofErr w:type="gramStart"/>
-      <w:r>
-        <w:rPr>
-          <w:rFonts w:cs="Times New Roman"/>
-        </w:rPr>
-        <w:t>tim</w:t>
-      </w:r>
-      <w:proofErr w:type="gramEnd"/>
-      <w:r>
-        <w:rPr>
-          <w:rFonts w:cs="Times New Roman"/>
-        </w:rPr>
-        <w:t xml:space="preserve"> zadužen za razvoj ciljne aplikacije čine (u abecednom redoslijedu):</w:t>
+        <w:t>Projektni tim zadužen za razvoj ciljne aplikacije čine (u abecednom redoslijedu):</w:t>
       </w:r>
     </w:p>
     <w:p>
@@ -5624,21 +5320,7 @@
         <w:rPr>
           <w:rFonts w:cs="Times New Roman"/>
         </w:rPr>
-        <w:t xml:space="preserve">U sljedećoj tabeli je dat uvid koji dio Specifikacije korisničkih zahtjeva je urađen </w:t>
-      </w:r>
-      <w:proofErr w:type="gramStart"/>
-      <w:r>
-        <w:rPr>
-          <w:rFonts w:cs="Times New Roman"/>
-        </w:rPr>
-        <w:t>od</w:t>
-      </w:r>
-      <w:proofErr w:type="gramEnd"/>
-      <w:r>
-        <w:rPr>
-          <w:rFonts w:cs="Times New Roman"/>
-        </w:rPr>
-        <w:t xml:space="preserve"> strane svakog člana pojedinačno</w:t>
+        <w:t>U sljedećoj tabeli je dat uvid koji dio Specifikacije korisničkih zahtjeva je urađen od strane svakog člana pojedinačno</w:t>
       </w:r>
       <w:r>
         <w:rPr>
@@ -5668,7 +5350,7 @@
       <w:tblPr>
         <w:tblStyle w:val="LightShading-Accent4"/>
         <w:tblW w:w="0" w:type="auto"/>
-        <w:tblLook w:val="04A0" w:firstRow="1" w:lastRow="0" w:firstColumn="1" w:lastColumn="0" w:noHBand="0" w:noVBand="1"/>
+        <w:tblLook w:val="04A0"/>
       </w:tblPr>
       <w:tblGrid>
         <w:gridCol w:w="1908"/>
@@ -5676,11 +5358,11 @@
       </w:tblGrid>
       <w:tr>
         <w:trPr>
-          <w:cnfStyle w:val="100000000000" w:firstRow="1" w:lastRow="0" w:firstColumn="0" w:lastColumn="0" w:oddVBand="0" w:evenVBand="0" w:oddHBand="0" w:evenHBand="0" w:firstRowFirstColumn="0" w:firstRowLastColumn="0" w:lastRowFirstColumn="0" w:lastRowLastColumn="0"/>
+          <w:cnfStyle w:val="100000000000"/>
         </w:trPr>
         <w:tc>
           <w:tcPr>
-            <w:cnfStyle w:val="001000000000" w:firstRow="0" w:lastRow="0" w:firstColumn="1" w:lastColumn="0" w:oddVBand="0" w:evenVBand="0" w:oddHBand="0" w:evenHBand="0" w:firstRowFirstColumn="0" w:firstRowLastColumn="0" w:lastRowFirstColumn="0" w:lastRowLastColumn="0"/>
+            <w:cnfStyle w:val="001000000000"/>
             <w:tcW w:w="1908" w:type="dxa"/>
           </w:tcPr>
           <w:p>
@@ -5704,7 +5386,7 @@
           </w:tcPr>
           <w:p>
             <w:pPr>
-              <w:cnfStyle w:val="100000000000" w:firstRow="1" w:lastRow="0" w:firstColumn="0" w:lastColumn="0" w:oddVBand="0" w:evenVBand="0" w:oddHBand="0" w:evenHBand="0" w:firstRowFirstColumn="0" w:firstRowLastColumn="0" w:lastRowFirstColumn="0" w:lastRowLastColumn="0"/>
+              <w:cnfStyle w:val="100000000000"/>
               <w:rPr>
                 <w:rFonts w:cs="Times New Roman"/>
                 <w:b w:val="0"/>
@@ -5721,11 +5403,11 @@
       </w:tr>
       <w:tr>
         <w:trPr>
-          <w:cnfStyle w:val="000000100000" w:firstRow="0" w:lastRow="0" w:firstColumn="0" w:lastColumn="0" w:oddVBand="0" w:evenVBand="0" w:oddHBand="1" w:evenHBand="0" w:firstRowFirstColumn="0" w:firstRowLastColumn="0" w:lastRowFirstColumn="0" w:lastRowLastColumn="0"/>
+          <w:cnfStyle w:val="000000100000"/>
         </w:trPr>
         <w:tc>
           <w:tcPr>
-            <w:cnfStyle w:val="001000000000" w:firstRow="0" w:lastRow="0" w:firstColumn="1" w:lastColumn="0" w:oddVBand="0" w:evenVBand="0" w:oddHBand="0" w:evenHBand="0" w:firstRowFirstColumn="0" w:firstRowLastColumn="0" w:lastRowFirstColumn="0" w:lastRowLastColumn="0"/>
+            <w:cnfStyle w:val="001000000000"/>
             <w:tcW w:w="1908" w:type="dxa"/>
           </w:tcPr>
           <w:p>
@@ -5749,7 +5431,7 @@
           </w:tcPr>
           <w:p>
             <w:pPr>
-              <w:cnfStyle w:val="000000100000" w:firstRow="0" w:lastRow="0" w:firstColumn="0" w:lastColumn="0" w:oddVBand="0" w:evenVBand="0" w:oddHBand="1" w:evenHBand="0" w:firstRowFirstColumn="0" w:firstRowLastColumn="0" w:lastRowFirstColumn="0" w:lastRowLastColumn="0"/>
+              <w:cnfStyle w:val="000000100000"/>
               <w:rPr>
                 <w:rFonts w:cs="Times New Roman"/>
               </w:rPr>
@@ -5760,7 +5442,7 @@
       <w:tr>
         <w:tc>
           <w:tcPr>
-            <w:cnfStyle w:val="001000000000" w:firstRow="0" w:lastRow="0" w:firstColumn="1" w:lastColumn="0" w:oddVBand="0" w:evenVBand="0" w:oddHBand="0" w:evenHBand="0" w:firstRowFirstColumn="0" w:firstRowLastColumn="0" w:lastRowFirstColumn="0" w:lastRowLastColumn="0"/>
+            <w:cnfStyle w:val="001000000000"/>
             <w:tcW w:w="1908" w:type="dxa"/>
           </w:tcPr>
           <w:p>
@@ -5783,7 +5465,7 @@
           </w:tcPr>
           <w:p>
             <w:pPr>
-              <w:cnfStyle w:val="000000000000" w:firstRow="0" w:lastRow="0" w:firstColumn="0" w:lastColumn="0" w:oddVBand="0" w:evenVBand="0" w:oddHBand="0" w:evenHBand="0" w:firstRowFirstColumn="0" w:firstRowLastColumn="0" w:lastRowFirstColumn="0" w:lastRowLastColumn="0"/>
+              <w:cnfStyle w:val="000000000000"/>
               <w:rPr>
                 <w:rFonts w:cs="Times New Roman"/>
               </w:rPr>
@@ -5793,11 +5475,11 @@
       </w:tr>
       <w:tr>
         <w:trPr>
-          <w:cnfStyle w:val="000000100000" w:firstRow="0" w:lastRow="0" w:firstColumn="0" w:lastColumn="0" w:oddVBand="0" w:evenVBand="0" w:oddHBand="1" w:evenHBand="0" w:firstRowFirstColumn="0" w:firstRowLastColumn="0" w:lastRowFirstColumn="0" w:lastRowLastColumn="0"/>
+          <w:cnfStyle w:val="000000100000"/>
         </w:trPr>
         <w:tc>
           <w:tcPr>
-            <w:cnfStyle w:val="001000000000" w:firstRow="0" w:lastRow="0" w:firstColumn="1" w:lastColumn="0" w:oddVBand="0" w:evenVBand="0" w:oddHBand="0" w:evenHBand="0" w:firstRowFirstColumn="0" w:firstRowLastColumn="0" w:lastRowFirstColumn="0" w:lastRowLastColumn="0"/>
+            <w:cnfStyle w:val="001000000000"/>
             <w:tcW w:w="1908" w:type="dxa"/>
           </w:tcPr>
           <w:p>
@@ -5820,7 +5502,7 @@
           </w:tcPr>
           <w:p>
             <w:pPr>
-              <w:cnfStyle w:val="000000100000" w:firstRow="0" w:lastRow="0" w:firstColumn="0" w:lastColumn="0" w:oddVBand="0" w:evenVBand="0" w:oddHBand="1" w:evenHBand="0" w:firstRowFirstColumn="0" w:firstRowLastColumn="0" w:lastRowFirstColumn="0" w:lastRowLastColumn="0"/>
+              <w:cnfStyle w:val="000000100000"/>
               <w:rPr>
                 <w:rFonts w:cs="Times New Roman"/>
               </w:rPr>
@@ -5831,7 +5513,7 @@
       <w:tr>
         <w:tc>
           <w:tcPr>
-            <w:cnfStyle w:val="001000000000" w:firstRow="0" w:lastRow="0" w:firstColumn="1" w:lastColumn="0" w:oddVBand="0" w:evenVBand="0" w:oddHBand="0" w:evenHBand="0" w:firstRowFirstColumn="0" w:firstRowLastColumn="0" w:lastRowFirstColumn="0" w:lastRowLastColumn="0"/>
+            <w:cnfStyle w:val="001000000000"/>
             <w:tcW w:w="1908" w:type="dxa"/>
           </w:tcPr>
           <w:p>
@@ -5854,7 +5536,7 @@
           </w:tcPr>
           <w:p>
             <w:pPr>
-              <w:cnfStyle w:val="000000000000" w:firstRow="0" w:lastRow="0" w:firstColumn="0" w:lastColumn="0" w:oddVBand="0" w:evenVBand="0" w:oddHBand="0" w:evenHBand="0" w:firstRowFirstColumn="0" w:firstRowLastColumn="0" w:lastRowFirstColumn="0" w:lastRowLastColumn="0"/>
+              <w:cnfStyle w:val="000000000000"/>
               <w:rPr>
                 <w:rFonts w:cs="Times New Roman"/>
               </w:rPr>
@@ -5864,11 +5546,11 @@
       </w:tr>
       <w:tr>
         <w:trPr>
-          <w:cnfStyle w:val="000000100000" w:firstRow="0" w:lastRow="0" w:firstColumn="0" w:lastColumn="0" w:oddVBand="0" w:evenVBand="0" w:oddHBand="1" w:evenHBand="0" w:firstRowFirstColumn="0" w:firstRowLastColumn="0" w:lastRowFirstColumn="0" w:lastRowLastColumn="0"/>
+          <w:cnfStyle w:val="000000100000"/>
         </w:trPr>
         <w:tc>
           <w:tcPr>
-            <w:cnfStyle w:val="001000000000" w:firstRow="0" w:lastRow="0" w:firstColumn="1" w:lastColumn="0" w:oddVBand="0" w:evenVBand="0" w:oddHBand="0" w:evenHBand="0" w:firstRowFirstColumn="0" w:firstRowLastColumn="0" w:lastRowFirstColumn="0" w:lastRowLastColumn="0"/>
+            <w:cnfStyle w:val="001000000000"/>
             <w:tcW w:w="1908" w:type="dxa"/>
           </w:tcPr>
           <w:p>
@@ -5891,7 +5573,7 @@
           </w:tcPr>
           <w:p>
             <w:pPr>
-              <w:cnfStyle w:val="000000100000" w:firstRow="0" w:lastRow="0" w:firstColumn="0" w:lastColumn="0" w:oddVBand="0" w:evenVBand="0" w:oddHBand="1" w:evenHBand="0" w:firstRowFirstColumn="0" w:firstRowLastColumn="0" w:lastRowFirstColumn="0" w:lastRowLastColumn="0"/>
+              <w:cnfStyle w:val="000000100000"/>
               <w:rPr>
                 <w:rFonts w:cs="Times New Roman"/>
               </w:rPr>
@@ -5902,7 +5584,7 @@
       <w:tr>
         <w:tc>
           <w:tcPr>
-            <w:cnfStyle w:val="001000000000" w:firstRow="0" w:lastRow="0" w:firstColumn="1" w:lastColumn="0" w:oddVBand="0" w:evenVBand="0" w:oddHBand="0" w:evenHBand="0" w:firstRowFirstColumn="0" w:firstRowLastColumn="0" w:lastRowFirstColumn="0" w:lastRowLastColumn="0"/>
+            <w:cnfStyle w:val="001000000000"/>
             <w:tcW w:w="1908" w:type="dxa"/>
           </w:tcPr>
           <w:p>
@@ -5925,7 +5607,7 @@
           </w:tcPr>
           <w:p>
             <w:pPr>
-              <w:cnfStyle w:val="000000000000" w:firstRow="0" w:lastRow="0" w:firstColumn="0" w:lastColumn="0" w:oddVBand="0" w:evenVBand="0" w:oddHBand="0" w:evenHBand="0" w:firstRowFirstColumn="0" w:firstRowLastColumn="0" w:lastRowFirstColumn="0" w:lastRowLastColumn="0"/>
+              <w:cnfStyle w:val="000000000000"/>
               <w:rPr>
                 <w:rFonts w:cs="Times New Roman"/>
               </w:rPr>
@@ -6031,36 +5713,16 @@
           <w:sz w:val="32"/>
           <w:szCs w:val="32"/>
         </w:rPr>
-        <w:t>2.1</w:t>
-      </w:r>
-      <w:proofErr w:type="gramStart"/>
-      <w:r>
-        <w:rPr>
-          <w:rFonts w:cs="Times New Roman"/>
-          <w:color w:val="5F497A" w:themeColor="accent4" w:themeShade="BF"/>
-          <w:sz w:val="32"/>
-          <w:szCs w:val="32"/>
-        </w:rPr>
-        <w:t xml:space="preserve">.  </w:t>
-      </w:r>
-      <w:r>
-        <w:rPr>
-          <w:rFonts w:cs="Times New Roman"/>
-          <w:color w:val="5F497A" w:themeColor="accent4" w:themeShade="BF"/>
-          <w:sz w:val="32"/>
-          <w:szCs w:val="32"/>
-        </w:rPr>
-        <w:t>Perspektiva</w:t>
-      </w:r>
-      <w:proofErr w:type="gramEnd"/>
-      <w:r>
-        <w:rPr>
-          <w:rFonts w:cs="Times New Roman"/>
-          <w:color w:val="5F497A" w:themeColor="accent4" w:themeShade="BF"/>
-          <w:sz w:val="32"/>
-          <w:szCs w:val="32"/>
-        </w:rPr>
-        <w:t xml:space="preserve"> sistema</w:t>
+        <w:t xml:space="preserve">2.1.  </w:t>
+      </w:r>
+      <w:r>
+        <w:rPr>
+          <w:rFonts w:cs="Times New Roman"/>
+          <w:color w:val="5F497A" w:themeColor="accent4" w:themeShade="BF"/>
+          <w:sz w:val="32"/>
+          <w:szCs w:val="32"/>
+        </w:rPr>
+        <w:t>Perspektiva sistema</w:t>
       </w:r>
     </w:p>
     <w:p>
@@ -6095,49 +5757,7 @@
         <w:rPr>
           <w:rFonts w:asciiTheme="minorHAnsi" w:hAnsiTheme="minorHAnsi" w:cs="Times New Roman"/>
         </w:rPr>
-        <w:t xml:space="preserve">aplikacija koja podržava veći broj funkcija za interakciju korisnika </w:t>
-      </w:r>
-      <w:proofErr w:type="gramStart"/>
-      <w:r>
-        <w:rPr>
-          <w:rFonts w:asciiTheme="minorHAnsi" w:hAnsiTheme="minorHAnsi" w:cs="Times New Roman"/>
-        </w:rPr>
-        <w:t>sa</w:t>
-      </w:r>
-      <w:proofErr w:type="gramEnd"/>
-      <w:r>
-        <w:rPr>
-          <w:rFonts w:asciiTheme="minorHAnsi" w:hAnsiTheme="minorHAnsi" w:cs="Times New Roman"/>
-        </w:rPr>
-        <w:t xml:space="preserve"> sistemom. Aplikacija je dostupna svakom </w:t>
-      </w:r>
-      <w:proofErr w:type="gramStart"/>
-      <w:r>
-        <w:rPr>
-          <w:rFonts w:asciiTheme="minorHAnsi" w:hAnsiTheme="minorHAnsi" w:cs="Times New Roman"/>
-        </w:rPr>
-        <w:t>ko</w:t>
-      </w:r>
-      <w:proofErr w:type="gramEnd"/>
-      <w:r>
-        <w:rPr>
-          <w:rFonts w:asciiTheme="minorHAnsi" w:hAnsiTheme="minorHAnsi" w:cs="Times New Roman"/>
-        </w:rPr>
-        <w:t xml:space="preserve"> ima napravljen i aktivan nalog na sistemu. Omogućava jednostavan mehanizam za interakciju korisnika </w:t>
-      </w:r>
-      <w:proofErr w:type="gramStart"/>
-      <w:r>
-        <w:rPr>
-          <w:rFonts w:asciiTheme="minorHAnsi" w:hAnsiTheme="minorHAnsi" w:cs="Times New Roman"/>
-        </w:rPr>
-        <w:t>sa</w:t>
-      </w:r>
-      <w:proofErr w:type="gramEnd"/>
-      <w:r>
-        <w:rPr>
-          <w:rFonts w:asciiTheme="minorHAnsi" w:hAnsiTheme="minorHAnsi" w:cs="Times New Roman"/>
-        </w:rPr>
-        <w:t xml:space="preserve"> sistemom. </w:t>
+        <w:t xml:space="preserve">aplikacija koja podržava veći broj funkcija za interakciju korisnika sa sistemom. Aplikacija je dostupna svakom ko ima napravljen i aktivan nalog na sistemu. Omogućava jednostavan mehanizam za interakciju korisnika sa sistemom. </w:t>
       </w:r>
     </w:p>
     <w:p>
@@ -6190,21 +5810,7 @@
         <w:rPr>
           <w:rFonts w:asciiTheme="minorHAnsi" w:hAnsiTheme="minorHAnsi" w:cs="Times New Roman"/>
         </w:rPr>
-        <w:t xml:space="preserve">• Podržava istovremeni rad </w:t>
-      </w:r>
-      <w:proofErr w:type="gramStart"/>
-      <w:r>
-        <w:rPr>
-          <w:rFonts w:asciiTheme="minorHAnsi" w:hAnsiTheme="minorHAnsi" w:cs="Times New Roman"/>
-        </w:rPr>
-        <w:t>sa</w:t>
-      </w:r>
-      <w:proofErr w:type="gramEnd"/>
-      <w:r>
-        <w:rPr>
-          <w:rFonts w:asciiTheme="minorHAnsi" w:hAnsiTheme="minorHAnsi" w:cs="Times New Roman"/>
-        </w:rPr>
-        <w:t xml:space="preserve"> većim brojem korisnika. </w:t>
+        <w:t xml:space="preserve">• Podržava istovremeni rad sa većim brojem korisnika. </w:t>
       </w:r>
     </w:p>
     <w:p>
@@ -6257,28 +5863,12 @@
           <w:rFonts w:cs="Times New Roman"/>
         </w:rPr>
       </w:pPr>
-      <w:proofErr w:type="gramStart"/>
-      <w:r>
-        <w:rPr>
-          <w:rFonts w:cs="Times New Roman"/>
-        </w:rPr>
-        <w:t>Administrator ima mogućnost da mijenja parametre servera.</w:t>
-      </w:r>
-      <w:proofErr w:type="gramEnd"/>
-      <w:r>
-        <w:rPr>
-          <w:rFonts w:cs="Times New Roman"/>
-        </w:rPr>
-        <w:t xml:space="preserve"> </w:t>
-      </w:r>
-      <w:proofErr w:type="gramStart"/>
-      <w:r>
-        <w:rPr>
-          <w:rFonts w:cs="Times New Roman"/>
-        </w:rPr>
-        <w:t>Ovo se postiže kroz poseban konfiguracioni fajl.</w:t>
-      </w:r>
-      <w:proofErr w:type="gramEnd"/>
+      <w:r>
+        <w:rPr>
+          <w:rFonts w:cs="Times New Roman"/>
+        </w:rPr>
+        <w:t>Administrator ima mogućnost da mijenja parametre servera. Ovo se postiže kroz poseban konfiguracioni fajl.</w:t>
+      </w:r>
     </w:p>
     <w:p>
       <w:pPr>
@@ -6449,25 +6039,7 @@
           <w:sz w:val="24"/>
           <w:szCs w:val="24"/>
         </w:rPr>
-        <w:t xml:space="preserve"> </w:t>
-      </w:r>
-      <w:proofErr w:type="gramStart"/>
-      <w:r>
-        <w:rPr>
-          <w:rFonts w:eastAsia="Arial"/>
-          <w:sz w:val="24"/>
-          <w:szCs w:val="24"/>
-        </w:rPr>
-        <w:t>na</w:t>
-      </w:r>
-      <w:proofErr w:type="gramEnd"/>
-      <w:r>
-        <w:rPr>
-          <w:rFonts w:eastAsia="Arial"/>
-          <w:sz w:val="24"/>
-          <w:szCs w:val="24"/>
-        </w:rPr>
-        <w:t xml:space="preserve"> kome dijele istu </w:t>
+        <w:t xml:space="preserve"> na kome dijele istu </w:t>
       </w:r>
       <w:r>
         <w:rPr>
@@ -6503,34 +6075,7 @@
           <w:sz w:val="24"/>
           <w:szCs w:val="24"/>
         </w:rPr>
-        <w:t xml:space="preserve">. U formu unose svoje kredencijale, </w:t>
-      </w:r>
-      <w:proofErr w:type="gramStart"/>
-      <w:r>
-        <w:rPr>
-          <w:rFonts w:eastAsia="Arial"/>
-          <w:sz w:val="24"/>
-          <w:szCs w:val="24"/>
-        </w:rPr>
-        <w:t>na</w:t>
-      </w:r>
-      <w:proofErr w:type="gramEnd"/>
-      <w:r>
-        <w:rPr>
-          <w:rFonts w:eastAsia="Arial"/>
-          <w:sz w:val="24"/>
-          <w:szCs w:val="24"/>
-        </w:rPr>
-        <w:t xml:space="preserve"> osnovu kojih pristupaju sistemu.  </w:t>
-      </w:r>
-      <w:proofErr w:type="gramStart"/>
-      <w:r>
-        <w:rPr>
-          <w:rFonts w:eastAsia="Arial"/>
-          <w:sz w:val="24"/>
-          <w:szCs w:val="24"/>
-        </w:rPr>
-        <w:t xml:space="preserve">Nakon toga svaka vrsta </w:t>
+        <w:t xml:space="preserve">. U formu unose svoje kredencijale, na osnovu kojih pristupaju sistemu.  Nakon toga svaka vrsta </w:t>
       </w:r>
       <w:r>
         <w:rPr>
@@ -6568,7 +6113,86 @@
         </w:rPr>
         <w:t>.</w:t>
       </w:r>
-      <w:proofErr w:type="gramEnd"/>
+      <w:r>
+        <w:rPr>
+          <w:rFonts w:eastAsia="Arial"/>
+          <w:sz w:val="24"/>
+          <w:szCs w:val="24"/>
+        </w:rPr>
+        <w:t xml:space="preserve"> </w:t>
+      </w:r>
+      <w:r>
+        <w:rPr>
+          <w:rFonts w:eastAsia="Arial"/>
+          <w:sz w:val="24"/>
+          <w:szCs w:val="24"/>
+        </w:rPr>
+        <w:t xml:space="preserve">Nakon prijave na sistem, korisnici, u zavisnoti od vrste posla kojeg obavljaju, pristupaju za njih posebno namijenjenom interfejsu. </w:t>
+      </w:r>
+    </w:p>
+    <w:p>
+      <w:pPr>
+        <w:pStyle w:val="ListParagraph"/>
+        <w:spacing w:line="240" w:lineRule="auto"/>
+        <w:ind w:left="0"/>
+        <w:rPr>
+          <w:rFonts w:eastAsia="Arial"/>
+          <w:sz w:val="24"/>
+          <w:szCs w:val="24"/>
+        </w:rPr>
+      </w:pPr>
+      <w:r>
+        <w:rPr>
+          <w:rFonts w:eastAsia="Arial"/>
+          <w:sz w:val="24"/>
+          <w:szCs w:val="24"/>
+        </w:rPr>
+        <w:t>Razlikujemo pet vrsta interfejsa: interfejsi operatera, interfejsi terenskog radnika, i</w:t>
+      </w:r>
+      <w:r>
+        <w:rPr>
+          <w:rFonts w:eastAsia="Arial"/>
+          <w:sz w:val="24"/>
+          <w:szCs w:val="24"/>
+        </w:rPr>
+        <w:t>n</w:t>
+      </w:r>
+      <w:r>
+        <w:rPr>
+          <w:rFonts w:eastAsia="Arial"/>
+          <w:sz w:val="24"/>
+          <w:szCs w:val="24"/>
+        </w:rPr>
+        <w:t>t</w:t>
+      </w:r>
+      <w:r>
+        <w:rPr>
+          <w:rFonts w:eastAsia="Arial"/>
+          <w:sz w:val="24"/>
+          <w:szCs w:val="24"/>
+        </w:rPr>
+        <w:t>er</w:t>
+      </w:r>
+      <w:r>
+        <w:rPr>
+          <w:rFonts w:eastAsia="Arial"/>
+          <w:sz w:val="24"/>
+          <w:szCs w:val="24"/>
+        </w:rPr>
+        <w:t>fejsi supervizora, interfejsi administratora i zajednički interfejs kojem mogu pristupiti svi zaposleni.</w:t>
+      </w:r>
+    </w:p>
+    <w:p>
+      <w:pPr>
+        <w:pStyle w:val="ListParagraph"/>
+        <w:spacing w:line="240" w:lineRule="auto"/>
+        <w:ind w:left="0"/>
+        <w:rPr>
+          <w:rFonts w:eastAsia="Arial"/>
+          <w:sz w:val="24"/>
+          <w:szCs w:val="24"/>
+        </w:rPr>
+      </w:pPr>
     </w:p>
     <w:p>
       <w:pPr>
@@ -6799,6 +6423,7 @@
           <w:sz w:val="24"/>
           <w:szCs w:val="24"/>
         </w:rPr>
+        <w:lastRenderedPageBreak/>
         <w:t>3. Forma mape</w:t>
       </w:r>
       <w:r>
@@ -6815,25 +6440,7 @@
           <w:sz w:val="24"/>
           <w:szCs w:val="24"/>
         </w:rPr>
-        <w:t xml:space="preserve">- Prikaz interaktivne mape </w:t>
-      </w:r>
-      <w:proofErr w:type="gramStart"/>
-      <w:r>
-        <w:rPr>
-          <w:rFonts w:eastAsia="Arial"/>
-          <w:sz w:val="24"/>
-          <w:szCs w:val="24"/>
-        </w:rPr>
-        <w:t>sa</w:t>
-      </w:r>
-      <w:proofErr w:type="gramEnd"/>
-      <w:r>
-        <w:rPr>
-          <w:rFonts w:eastAsia="Arial"/>
-          <w:sz w:val="24"/>
-          <w:szCs w:val="24"/>
-        </w:rPr>
-        <w:t xml:space="preserve"> prikazom terenskih vozila, centrala i mjesta intervencija.</w:t>
+        <w:t>- Prikaz interaktivne mape sa prikazom terenskih vozila, centrala i mjesta intervencija.</w:t>
       </w:r>
     </w:p>
     <w:p>
@@ -7313,25 +6920,32 @@
           <w:sz w:val="24"/>
           <w:szCs w:val="24"/>
         </w:rPr>
-        <w:t xml:space="preserve">Minimalni hardverski interfejsi za klijente je računar sa minimalnom konfiguracijom, operativnim </w:t>
-      </w:r>
-      <w:proofErr w:type="gramStart"/>
-      <w:r>
+        <w:t>Minimalni hardverski interfejsi za klijente je računar sa minimalnom konfiguracijom, operativnim sistemom(Microsoft XP/7/8/8.1/10, Linux/GNU*), jvm i pristupom na mrežu.</w:t>
+      </w:r>
+    </w:p>
+    <w:p>
+      <w:pPr>
+        <w:rPr>
+          <w:sz w:val="24"/>
+          <w:szCs w:val="24"/>
+        </w:rPr>
+      </w:pPr>
+    </w:p>
+    <w:p>
+      <w:pPr>
         <w:rPr>
           <w:rFonts w:eastAsia="Arial"/>
           <w:sz w:val="24"/>
           <w:szCs w:val="24"/>
         </w:rPr>
-        <w:t>sistemom(</w:t>
-      </w:r>
-      <w:proofErr w:type="gramEnd"/>
+      </w:pPr>
       <w:r>
         <w:rPr>
           <w:rFonts w:eastAsia="Arial"/>
           <w:sz w:val="24"/>
           <w:szCs w:val="24"/>
         </w:rPr>
-        <w:t>Microsoft XP/7/8/8.1/10, Linux/GNU*), jvm i pristupom na mrežu.</w:t>
+        <w:t>Minimalni hardverski interfejs za server je računar sa minimalnom konfiguracijom, operativnim sistemom(Microsoft XP/7/8/8.1/10, Linux/GNU*), jvm i pristupom na mrežu.</w:t>
       </w:r>
     </w:p>
     <w:p>
@@ -7356,53 +6970,8 @@
           <w:sz w:val="24"/>
           <w:szCs w:val="24"/>
         </w:rPr>
-        <w:t xml:space="preserve">Minimalni hardverski interfejs za server je računar sa minimalnom konfiguracijom, operativnim </w:t>
-      </w:r>
-      <w:proofErr w:type="gramStart"/>
-      <w:r>
-        <w:rPr>
-          <w:rFonts w:eastAsia="Arial"/>
-          <w:sz w:val="24"/>
-          <w:szCs w:val="24"/>
-        </w:rPr>
-        <w:t>sistemom(</w:t>
-      </w:r>
-      <w:proofErr w:type="gramEnd"/>
-      <w:r>
-        <w:rPr>
-          <w:rFonts w:eastAsia="Arial"/>
-          <w:sz w:val="24"/>
-          <w:szCs w:val="24"/>
-        </w:rPr>
-        <w:t>Microsoft XP/7/8/8.1/10, Linux/GNU*), jvm i pristupom na mrežu.</w:t>
-      </w:r>
-    </w:p>
-    <w:p>
-      <w:pPr>
-        <w:rPr>
-          <w:sz w:val="24"/>
-          <w:szCs w:val="24"/>
-        </w:rPr>
-      </w:pPr>
-    </w:p>
-    <w:p>
-      <w:pPr>
-        <w:rPr>
-          <w:rFonts w:eastAsia="Arial"/>
-          <w:sz w:val="24"/>
-          <w:szCs w:val="24"/>
-        </w:rPr>
-      </w:pPr>
-      <w:proofErr w:type="gramStart"/>
-      <w:r>
-        <w:rPr>
-          <w:rFonts w:eastAsia="Arial"/>
-          <w:sz w:val="24"/>
-          <w:szCs w:val="24"/>
-        </w:rPr>
         <w:t>Poželjno je da administrator, operater i supervizor budu u lokalnoj mreži da bu u slučaju rada bez interneta imali mogućnost rada.</w:t>
       </w:r>
-      <w:proofErr w:type="gramEnd"/>
     </w:p>
     <w:p>
       <w:pPr>
@@ -7477,24 +7046,7 @@
           <w:rFonts w:eastAsia="Arial" w:cs="Arial"/>
           <w:sz w:val="24"/>
         </w:rPr>
-        <w:lastRenderedPageBreak/>
-        <w:t xml:space="preserve">Softverski interfejs je operativni </w:t>
-      </w:r>
-      <w:proofErr w:type="gramStart"/>
-      <w:r>
-        <w:rPr>
-          <w:rFonts w:eastAsia="Arial" w:cs="Arial"/>
-          <w:sz w:val="24"/>
-        </w:rPr>
-        <w:t>sistem(</w:t>
-      </w:r>
-      <w:proofErr w:type="gramEnd"/>
-      <w:r>
-        <w:rPr>
-          <w:rFonts w:eastAsia="Arial" w:cs="Arial"/>
-          <w:sz w:val="24"/>
-        </w:rPr>
-        <w:t>Microsoft XP/7/8/8.1/10, Linux/GNU Ubuntu, Debian) sa java virtuelnom mašinom.</w:t>
+        <w:t>Softverski interfejs je operativni sistem(Microsoft XP/7/8/8.1/10, Linux/GNU Ubuntu, Debian) sa java virtuelnom mašinom.</w:t>
       </w:r>
     </w:p>
     <w:p>
@@ -7571,40 +7123,15 @@
           <w:rFonts w:eastAsia="Arial" w:cs="Times New Roman"/>
           <w:sz w:val="24"/>
         </w:rPr>
-        <w:t xml:space="preserve">Sistem koristi standardne komunikacione protokole definisane </w:t>
-      </w:r>
-      <w:proofErr w:type="gramStart"/>
+        <w:t>Sistem koristi standardne komunikacione protokole definisane na mreži i prethodno integrisane u svim operatiivnim sistemima. Za rad je potrebna internet konekci</w:t>
+      </w:r>
       <w:r>
         <w:rPr>
           <w:rFonts w:eastAsia="Arial" w:cs="Times New Roman"/>
           <w:sz w:val="24"/>
         </w:rPr>
-        <w:t>na</w:t>
-      </w:r>
-      <w:proofErr w:type="gramEnd"/>
-      <w:r>
-        <w:rPr>
-          <w:rFonts w:eastAsia="Arial" w:cs="Times New Roman"/>
-          <w:sz w:val="24"/>
-        </w:rPr>
-        <w:t xml:space="preserve"> mreži i prethodno integrisane u svim operatiivnim sistemima. </w:t>
-      </w:r>
-      <w:proofErr w:type="gramStart"/>
-      <w:r>
-        <w:rPr>
-          <w:rFonts w:eastAsia="Arial" w:cs="Times New Roman"/>
-          <w:sz w:val="24"/>
-        </w:rPr>
-        <w:t>Za rad je potrebna internet konekci</w:t>
-      </w:r>
-      <w:r>
-        <w:rPr>
-          <w:rFonts w:eastAsia="Arial" w:cs="Times New Roman"/>
-          <w:sz w:val="24"/>
-        </w:rPr>
         <w:t>ja.</w:t>
       </w:r>
-      <w:proofErr w:type="gramEnd"/>
     </w:p>
     <w:p>
       <w:pPr>
@@ -7658,7 +7185,6 @@
           <w:rFonts w:eastAsia="Arial" w:cs="Times New Roman"/>
         </w:rPr>
       </w:pPr>
-      <w:proofErr w:type="gramStart"/>
       <w:r>
         <w:rPr>
           <w:rFonts w:eastAsia="Arial" w:cs="Times New Roman"/>
@@ -7677,7 +7203,6 @@
         </w:rPr>
         <w:t>supervizor.</w:t>
       </w:r>
-      <w:proofErr w:type="gramEnd"/>
       <w:r>
         <w:rPr>
           <w:rFonts w:eastAsia="Arial" w:cs="Times New Roman"/>
@@ -7716,23 +7241,7 @@
           <w:rFonts w:eastAsia="Arial" w:cs="Times New Roman"/>
           <w:b/>
         </w:rPr>
-        <w:t xml:space="preserve">Operacije </w:t>
-      </w:r>
-      <w:proofErr w:type="gramStart"/>
-      <w:r>
-        <w:rPr>
-          <w:rFonts w:eastAsia="Arial" w:cs="Times New Roman"/>
-          <w:b/>
-        </w:rPr>
-        <w:t>sa</w:t>
-      </w:r>
-      <w:proofErr w:type="gramEnd"/>
-      <w:r>
-        <w:rPr>
-          <w:rFonts w:eastAsia="Arial" w:cs="Times New Roman"/>
-          <w:b/>
-        </w:rPr>
-        <w:t xml:space="preserve"> klijentom</w:t>
+        <w:t>Operacije sa klijentom</w:t>
       </w:r>
       <w:r>
         <w:rPr>
@@ -7844,49 +7353,7 @@
         <w:rPr>
           <w:rFonts w:eastAsia="Arial" w:cs="Times New Roman"/>
         </w:rPr>
-        <w:t xml:space="preserve">Softver je potrebno instalirati </w:t>
-      </w:r>
-      <w:proofErr w:type="gramStart"/>
-      <w:r>
-        <w:rPr>
-          <w:rFonts w:eastAsia="Arial" w:cs="Times New Roman"/>
-        </w:rPr>
-        <w:t>na</w:t>
-      </w:r>
-      <w:proofErr w:type="gramEnd"/>
-      <w:r>
-        <w:rPr>
-          <w:rFonts w:eastAsia="Arial" w:cs="Times New Roman"/>
-        </w:rPr>
-        <w:t xml:space="preserve"> PC koji ima podršku za Java platformu (sa korisničke strane). </w:t>
-      </w:r>
-      <w:proofErr w:type="gramStart"/>
-      <w:r>
-        <w:rPr>
-          <w:rFonts w:eastAsia="Arial" w:cs="Times New Roman"/>
-        </w:rPr>
-        <w:t>Sa</w:t>
-      </w:r>
-      <w:proofErr w:type="gramEnd"/>
-      <w:r>
-        <w:rPr>
-          <w:rFonts w:eastAsia="Arial" w:cs="Times New Roman"/>
-        </w:rPr>
-        <w:t xml:space="preserve"> klijentske strane nije potrebno imati instaliranu aplikaciju. </w:t>
-      </w:r>
-      <w:proofErr w:type="gramStart"/>
-      <w:r>
-        <w:rPr>
-          <w:rFonts w:eastAsia="Arial" w:cs="Times New Roman"/>
-        </w:rPr>
-        <w:t>Sa</w:t>
-      </w:r>
-      <w:proofErr w:type="gramEnd"/>
-      <w:r>
-        <w:rPr>
-          <w:rFonts w:eastAsia="Arial" w:cs="Times New Roman"/>
-        </w:rPr>
-        <w:t xml:space="preserve"> korisničke strane je takođe potrebna mrežna komunikacija sa serverom gdje se nalazi baza podataka.</w:t>
+        <w:t>Softver je potrebno instalirati na PC koji ima podršku za Java platformu (sa korisničke strane). Sa klijentske strane nije potrebno imati instaliranu aplikaciju. Sa korisničke strane je takođe potrebna mrežna komunikacija sa serverom gdje se nalazi baza podataka.</w:t>
       </w:r>
     </w:p>
     <w:p>
@@ -8090,14 +7557,12 @@
           <w:rFonts w:eastAsia="Arial" w:cs="Times New Roman"/>
         </w:rPr>
       </w:pPr>
-      <w:proofErr w:type="gramStart"/>
       <w:r>
         <w:rPr>
           <w:rFonts w:eastAsia="Arial" w:cs="Times New Roman"/>
         </w:rPr>
         <w:t>Za detaljnije informacije o ovim funkcionalnostima pogledati tačku 1.3.</w:t>
       </w:r>
-      <w:proofErr w:type="gramEnd"/>
     </w:p>
     <w:p>
       <w:pPr>
@@ -8161,20 +7626,24 @@
           <w:rFonts w:eastAsia="Arial" w:cs="Times New Roman"/>
           <w:b/>
         </w:rPr>
-        <w:lastRenderedPageBreak/>
         <w:t xml:space="preserve">Supervizor – </w:t>
       </w:r>
       <w:r>
         <w:rPr>
           <w:rFonts w:eastAsia="Arial" w:cs="Times New Roman"/>
         </w:rPr>
-        <w:t>SSS</w:t>
-      </w:r>
-      <w:proofErr w:type="gramStart"/>
+        <w:t>SS</w:t>
+      </w:r>
       <w:r>
         <w:rPr>
           <w:rFonts w:eastAsia="Arial" w:cs="Times New Roman"/>
         </w:rPr>
+        <w:t>S</w:t>
+      </w:r>
+      <w:r>
+        <w:rPr>
+          <w:rFonts w:eastAsia="Arial" w:cs="Times New Roman"/>
+        </w:rPr>
         <w:t>,</w:t>
       </w:r>
       <w:r>
@@ -8187,14 +7656,7 @@
         <w:rPr>
           <w:rFonts w:eastAsia="Arial" w:cs="Times New Roman"/>
         </w:rPr>
-        <w:t xml:space="preserve"> Iskustvo</w:t>
-      </w:r>
-      <w:proofErr w:type="gramEnd"/>
-      <w:r>
-        <w:rPr>
-          <w:rFonts w:eastAsia="Arial" w:cs="Times New Roman"/>
-        </w:rPr>
-        <w:t xml:space="preserve"> u upravljanju ljudskim resursima</w:t>
+        <w:t xml:space="preserve"> Iskustvo u upravljanju ljudskim resursima</w:t>
       </w:r>
     </w:p>
     <w:p>
@@ -8215,13 +7677,18 @@
         <w:rPr>
           <w:rFonts w:eastAsia="Arial" w:cs="Times New Roman"/>
         </w:rPr>
-        <w:t>– VSS</w:t>
-      </w:r>
-      <w:proofErr w:type="gramStart"/>
+        <w:t>– VS</w:t>
+      </w:r>
       <w:r>
         <w:rPr>
           <w:rFonts w:eastAsia="Arial" w:cs="Times New Roman"/>
         </w:rPr>
+        <w:t>S</w:t>
+      </w:r>
+      <w:r>
+        <w:rPr>
+          <w:rFonts w:eastAsia="Arial" w:cs="Times New Roman"/>
+        </w:rPr>
         <w:t>,</w:t>
       </w:r>
       <w:r>
@@ -8234,14 +7701,7 @@
         <w:rPr>
           <w:rFonts w:eastAsia="Arial" w:cs="Times New Roman"/>
         </w:rPr>
-        <w:t xml:space="preserve"> Informatičko</w:t>
-      </w:r>
-      <w:proofErr w:type="gramEnd"/>
-      <w:r>
-        <w:rPr>
-          <w:rFonts w:eastAsia="Arial" w:cs="Times New Roman"/>
-        </w:rPr>
-        <w:t xml:space="preserve"> obrazovanje</w:t>
+        <w:t xml:space="preserve"> Informatičko obrazovanje</w:t>
       </w:r>
     </w:p>
     <w:p>
@@ -8262,39 +7722,55 @@
         <w:rPr>
           <w:rFonts w:eastAsia="Arial" w:cs="Times New Roman"/>
         </w:rPr>
-        <w:t>SSS</w:t>
-      </w:r>
-      <w:proofErr w:type="gramStart"/>
+        <w:t>S</w:t>
+      </w:r>
       <w:r>
         <w:rPr>
           <w:rFonts w:eastAsia="Arial" w:cs="Times New Roman"/>
         </w:rPr>
+        <w:t>S</w:t>
+      </w:r>
+      <w:r>
+        <w:rPr>
+          <w:rFonts w:eastAsia="Arial" w:cs="Times New Roman"/>
+        </w:rPr>
+        <w:t>S</w:t>
+      </w:r>
+      <w:r>
+        <w:rPr>
+          <w:rFonts w:eastAsia="Arial" w:cs="Times New Roman"/>
+        </w:rPr>
         <w:t>,  l</w:t>
       </w:r>
       <w:r>
         <w:rPr>
           <w:rFonts w:eastAsia="Arial" w:cs="Times New Roman"/>
         </w:rPr>
-        <w:t>jubaznost</w:t>
-      </w:r>
-      <w:proofErr w:type="gramEnd"/>
+        <w:t>jubaznost,</w:t>
+      </w:r>
       <w:r>
         <w:rPr>
           <w:rFonts w:eastAsia="Arial" w:cs="Times New Roman"/>
         </w:rPr>
-        <w:t>,</w:t>
+        <w:t xml:space="preserve"> </w:t>
       </w:r>
       <w:r>
         <w:rPr>
           <w:rFonts w:eastAsia="Arial" w:cs="Times New Roman"/>
         </w:rPr>
-        <w:t xml:space="preserve"> </w:t>
+        <w:t xml:space="preserve"> asistent menadžera</w:t>
       </w:r>
       <w:r>
         <w:rPr>
           <w:rFonts w:eastAsia="Arial" w:cs="Times New Roman"/>
         </w:rPr>
-        <w:t xml:space="preserve"> asistent menadžera</w:t>
+        <w:t xml:space="preserve">, </w:t>
+      </w:r>
+      <w:r>
+        <w:rPr>
+          <w:rFonts w:eastAsia="Arial" w:cs="Times New Roman"/>
+        </w:rPr>
+        <w:t>sposobnost rada u stresnim situacijama, komunikacione vještine</w:t>
       </w:r>
     </w:p>
     <w:p>
@@ -8315,12 +7791,30 @@
         <w:rPr>
           <w:rFonts w:eastAsia="Arial" w:cs="Times New Roman"/>
         </w:rPr>
-        <w:t xml:space="preserve"> SSS,</w:t>
+        <w:t xml:space="preserve"> S</w:t>
       </w:r>
       <w:r>
         <w:rPr>
           <w:rFonts w:eastAsia="Arial" w:cs="Times New Roman"/>
         </w:rPr>
+        <w:t>S</w:t>
+      </w:r>
+      <w:r>
+        <w:rPr>
+          <w:rFonts w:eastAsia="Arial" w:cs="Times New Roman"/>
+        </w:rPr>
+        <w:t>S</w:t>
+      </w:r>
+      <w:r>
+        <w:rPr>
+          <w:rFonts w:eastAsia="Arial" w:cs="Times New Roman"/>
+        </w:rPr>
+        <w:t>,</w:t>
+      </w:r>
+      <w:r>
+        <w:rPr>
+          <w:rFonts w:eastAsia="Arial" w:cs="Times New Roman"/>
+        </w:rPr>
         <w:t xml:space="preserve"> </w:t>
       </w:r>
       <w:r>
@@ -8328,6 +7822,18 @@
           <w:rFonts w:eastAsia="Arial" w:cs="Times New Roman"/>
         </w:rPr>
         <w:t>Posjedovanje vozačke dozvole</w:t>
+      </w:r>
+      <w:r>
+        <w:rPr>
+          <w:rFonts w:eastAsia="Arial" w:cs="Times New Roman"/>
+        </w:rPr>
+        <w:t xml:space="preserve">, </w:t>
+      </w:r>
+      <w:r>
+        <w:rPr>
+          <w:rFonts w:eastAsia="Arial" w:cs="Times New Roman"/>
+        </w:rPr>
+        <w:t>sposobnost rada u stresnim situacijama</w:t>
       </w:r>
     </w:p>
     <w:p>
@@ -8493,21 +7999,7 @@
         <w:rPr>
           <w:rFonts w:eastAsia="Arial" w:cs="Times New Roman"/>
         </w:rPr>
-        <w:t xml:space="preserve">Da bi sistem bio pouzdan i potpuno funkcionalan, potrebno je da se obezbijedi da svi sistemski interfejsi budu dostupni i imaju komunikaciju </w:t>
-      </w:r>
-      <w:proofErr w:type="gramStart"/>
-      <w:r>
-        <w:rPr>
-          <w:rFonts w:eastAsia="Arial" w:cs="Times New Roman"/>
-        </w:rPr>
-        <w:t>sa</w:t>
-      </w:r>
-      <w:proofErr w:type="gramEnd"/>
-      <w:r>
-        <w:rPr>
-          <w:rFonts w:eastAsia="Arial" w:cs="Times New Roman"/>
-        </w:rPr>
-        <w:t xml:space="preserve"> ciljnim softverom.</w:t>
+        <w:t>Da bi sistem bio pouzdan i potpuno funkcionalan, potrebno je da se obezbijedi da svi sistemski interfejsi budu dostupni i imaju komunikaciju sa ciljnim softverom.</w:t>
       </w:r>
     </w:p>
     <w:p>
@@ -8913,6 +8405,7 @@
         <w:rPr>
           <w:rFonts w:eastAsia="Arial" w:cs="Times New Roman"/>
         </w:rPr>
+        <w:lastRenderedPageBreak/>
         <w:t>Pregledanje aktivnih radnika</w:t>
       </w:r>
     </w:p>
@@ -9043,7 +8536,6 @@
         <w:rPr>
           <w:rFonts w:eastAsia="Arial" w:cs="Times New Roman"/>
         </w:rPr>
-        <w:lastRenderedPageBreak/>
         <w:t>Kontrolisanje članstva pretplatnika</w:t>
       </w:r>
     </w:p>
@@ -9319,14 +8811,12 @@
           <w:rFonts w:cs="Times New Roman"/>
         </w:rPr>
       </w:pPr>
-      <w:proofErr w:type="gramStart"/>
-      <w:r>
-        <w:rPr>
-          <w:rFonts w:cs="Times New Roman"/>
-        </w:rPr>
-        <w:t>Dijagram slučajeva upotrebe se koristi u svrhu prikazivanja interakcija između učesnika i sistema i osnovnih funkcionalnosti sistema.</w:t>
-      </w:r>
-      <w:proofErr w:type="gramEnd"/>
+      <w:r>
+        <w:rPr>
+          <w:rFonts w:cs="Times New Roman"/>
+        </w:rPr>
+        <w:t xml:space="preserve">Dijagram slučajeva upotrebe se koristi u svrhu prikazivanja interakcija između učesnika i sistema i osnovnih funkcionalnosti sistema. </w:t>
+      </w:r>
       <w:r>
         <w:rPr>
           <w:rFonts w:cs="Times New Roman"/>
@@ -9337,22 +8827,9 @@
         <w:rPr>
           <w:rFonts w:cs="Times New Roman"/>
         </w:rPr>
-        <w:t xml:space="preserve"> </w:t>
-      </w:r>
-      <w:r>
-        <w:rPr>
-          <w:rFonts w:cs="Times New Roman"/>
-        </w:rPr>
         <w:br/>
-      </w:r>
-      <w:proofErr w:type="gramStart"/>
-      <w:r>
-        <w:rPr>
-          <w:rFonts w:cs="Times New Roman"/>
-        </w:rPr>
         <w:t>U sljedećoj tabeli su data pojašnjenja elemenata dijagrama slučajeva upotrebe.</w:t>
       </w:r>
-      <w:proofErr w:type="gramEnd"/>
     </w:p>
     <w:p>
       <w:pPr>
@@ -9374,7 +8851,7 @@
       <w:tblPr>
         <w:tblStyle w:val="LightShading-Accent4"/>
         <w:tblW w:w="0" w:type="auto"/>
-        <w:tblLook w:val="04A0" w:firstRow="1" w:lastRow="0" w:firstColumn="1" w:lastColumn="0" w:noHBand="0" w:noVBand="1"/>
+        <w:tblLook w:val="04A0"/>
       </w:tblPr>
       <w:tblGrid>
         <w:gridCol w:w="2988"/>
@@ -9382,12 +8859,12 @@
       </w:tblGrid>
       <w:tr>
         <w:trPr>
-          <w:cnfStyle w:val="100000000000" w:firstRow="1" w:lastRow="0" w:firstColumn="0" w:lastColumn="0" w:oddVBand="0" w:evenVBand="0" w:oddHBand="0" w:evenHBand="0" w:firstRowFirstColumn="0" w:firstRowLastColumn="0" w:lastRowFirstColumn="0" w:lastRowLastColumn="0"/>
+          <w:cnfStyle w:val="100000000000"/>
           <w:cantSplit/>
         </w:trPr>
         <w:tc>
           <w:tcPr>
-            <w:cnfStyle w:val="001000000000" w:firstRow="0" w:lastRow="0" w:firstColumn="1" w:lastColumn="0" w:oddVBand="0" w:evenVBand="0" w:oddHBand="0" w:evenHBand="0" w:firstRowFirstColumn="0" w:firstRowLastColumn="0" w:lastRowFirstColumn="0" w:lastRowLastColumn="0"/>
+            <w:cnfStyle w:val="001000000000"/>
             <w:tcW w:w="2988" w:type="dxa"/>
           </w:tcPr>
           <w:p>
@@ -9426,7 +8903,7 @@
           <w:p>
             <w:pPr>
               <w:pStyle w:val="Default"/>
-              <w:cnfStyle w:val="100000000000" w:firstRow="1" w:lastRow="0" w:firstColumn="0" w:lastColumn="0" w:oddVBand="0" w:evenVBand="0" w:oddHBand="0" w:evenHBand="0" w:firstRowFirstColumn="0" w:firstRowLastColumn="0" w:lastRowFirstColumn="0" w:lastRowLastColumn="0"/>
+              <w:cnfStyle w:val="100000000000"/>
               <w:rPr>
                 <w:rFonts w:asciiTheme="minorHAnsi" w:hAnsiTheme="minorHAnsi" w:cs="Times New Roman"/>
                 <w:b w:val="0"/>
@@ -9445,7 +8922,7 @@
               <w:pStyle w:val="ListParagraph"/>
               <w:spacing w:line="240" w:lineRule="auto"/>
               <w:ind w:left="0"/>
-              <w:cnfStyle w:val="100000000000" w:firstRow="1" w:lastRow="0" w:firstColumn="0" w:lastColumn="0" w:oddVBand="0" w:evenVBand="0" w:oddHBand="0" w:evenHBand="0" w:firstRowFirstColumn="0" w:firstRowLastColumn="0" w:lastRowFirstColumn="0" w:lastRowLastColumn="0"/>
+              <w:cnfStyle w:val="100000000000"/>
               <w:rPr>
                 <w:rFonts w:cs="Times New Roman"/>
                 <w:sz w:val="24"/>
@@ -9457,12 +8934,12 @@
       </w:tr>
       <w:tr>
         <w:trPr>
-          <w:cnfStyle w:val="000000100000" w:firstRow="0" w:lastRow="0" w:firstColumn="0" w:lastColumn="0" w:oddVBand="0" w:evenVBand="0" w:oddHBand="1" w:evenHBand="0" w:firstRowFirstColumn="0" w:firstRowLastColumn="0" w:lastRowFirstColumn="0" w:lastRowLastColumn="0"/>
+          <w:cnfStyle w:val="000000100000"/>
           <w:cantSplit/>
         </w:trPr>
         <w:tc>
           <w:tcPr>
-            <w:cnfStyle w:val="001000000000" w:firstRow="0" w:lastRow="0" w:firstColumn="1" w:lastColumn="0" w:oddVBand="0" w:evenVBand="0" w:oddHBand="0" w:evenHBand="0" w:firstRowFirstColumn="0" w:firstRowLastColumn="0" w:lastRowFirstColumn="0" w:lastRowLastColumn="0"/>
+            <w:cnfStyle w:val="001000000000"/>
             <w:tcW w:w="2988" w:type="dxa"/>
           </w:tcPr>
           <w:p>
@@ -9501,7 +8978,7 @@
           <w:p>
             <w:pPr>
               <w:pStyle w:val="Default"/>
-              <w:cnfStyle w:val="000000100000" w:firstRow="0" w:lastRow="0" w:firstColumn="0" w:lastColumn="0" w:oddVBand="0" w:evenVBand="0" w:oddHBand="1" w:evenHBand="0" w:firstRowFirstColumn="0" w:firstRowLastColumn="0" w:lastRowFirstColumn="0" w:lastRowLastColumn="0"/>
+              <w:cnfStyle w:val="000000100000"/>
               <w:rPr>
                 <w:rFonts w:asciiTheme="minorHAnsi" w:hAnsiTheme="minorHAnsi" w:cs="Times New Roman"/>
               </w:rPr>
@@ -9518,7 +8995,7 @@
               <w:pStyle w:val="ListParagraph"/>
               <w:spacing w:line="240" w:lineRule="auto"/>
               <w:ind w:left="0"/>
-              <w:cnfStyle w:val="000000100000" w:firstRow="0" w:lastRow="0" w:firstColumn="0" w:lastColumn="0" w:oddVBand="0" w:evenVBand="0" w:oddHBand="1" w:evenHBand="0" w:firstRowFirstColumn="0" w:firstRowLastColumn="0" w:lastRowFirstColumn="0" w:lastRowLastColumn="0"/>
+              <w:cnfStyle w:val="000000100000"/>
               <w:rPr>
                 <w:rFonts w:cs="Times New Roman"/>
                 <w:sz w:val="24"/>
@@ -9534,7 +9011,7 @@
         </w:trPr>
         <w:tc>
           <w:tcPr>
-            <w:cnfStyle w:val="001000000000" w:firstRow="0" w:lastRow="0" w:firstColumn="1" w:lastColumn="0" w:oddVBand="0" w:evenVBand="0" w:oddHBand="0" w:evenHBand="0" w:firstRowFirstColumn="0" w:firstRowLastColumn="0" w:lastRowFirstColumn="0" w:lastRowLastColumn="0"/>
+            <w:cnfStyle w:val="001000000000"/>
             <w:tcW w:w="2988" w:type="dxa"/>
           </w:tcPr>
           <w:p>
@@ -9573,7 +9050,7 @@
           <w:p>
             <w:pPr>
               <w:pStyle w:val="Default"/>
-              <w:cnfStyle w:val="000000000000" w:firstRow="0" w:lastRow="0" w:firstColumn="0" w:lastColumn="0" w:oddVBand="0" w:evenVBand="0" w:oddHBand="0" w:evenHBand="0" w:firstRowFirstColumn="0" w:firstRowLastColumn="0" w:lastRowFirstColumn="0" w:lastRowLastColumn="0"/>
+              <w:cnfStyle w:val="000000000000"/>
               <w:rPr>
                 <w:rFonts w:asciiTheme="minorHAnsi" w:hAnsiTheme="minorHAnsi" w:cs="Times New Roman"/>
               </w:rPr>
@@ -9590,7 +9067,7 @@
               <w:pStyle w:val="ListParagraph"/>
               <w:spacing w:line="240" w:lineRule="auto"/>
               <w:ind w:left="0"/>
-              <w:cnfStyle w:val="000000000000" w:firstRow="0" w:lastRow="0" w:firstColumn="0" w:lastColumn="0" w:oddVBand="0" w:evenVBand="0" w:oddHBand="0" w:evenHBand="0" w:firstRowFirstColumn="0" w:firstRowLastColumn="0" w:lastRowFirstColumn="0" w:lastRowLastColumn="0"/>
+              <w:cnfStyle w:val="000000000000"/>
               <w:rPr>
                 <w:rFonts w:cs="Times New Roman"/>
                 <w:sz w:val="24"/>
@@ -9602,12 +9079,12 @@
       </w:tr>
       <w:tr>
         <w:trPr>
-          <w:cnfStyle w:val="000000100000" w:firstRow="0" w:lastRow="0" w:firstColumn="0" w:lastColumn="0" w:oddVBand="0" w:evenVBand="0" w:oddHBand="1" w:evenHBand="0" w:firstRowFirstColumn="0" w:firstRowLastColumn="0" w:lastRowFirstColumn="0" w:lastRowLastColumn="0"/>
+          <w:cnfStyle w:val="000000100000"/>
           <w:cantSplit/>
         </w:trPr>
         <w:tc>
           <w:tcPr>
-            <w:cnfStyle w:val="001000000000" w:firstRow="0" w:lastRow="0" w:firstColumn="1" w:lastColumn="0" w:oddVBand="0" w:evenVBand="0" w:oddHBand="0" w:evenHBand="0" w:firstRowFirstColumn="0" w:firstRowLastColumn="0" w:lastRowFirstColumn="0" w:lastRowLastColumn="0"/>
+            <w:cnfStyle w:val="001000000000"/>
             <w:tcW w:w="2988" w:type="dxa"/>
           </w:tcPr>
           <w:p>
@@ -9647,7 +9124,7 @@
           <w:p>
             <w:pPr>
               <w:pStyle w:val="Default"/>
-              <w:cnfStyle w:val="000000100000" w:firstRow="0" w:lastRow="0" w:firstColumn="0" w:lastColumn="0" w:oddVBand="0" w:evenVBand="0" w:oddHBand="1" w:evenHBand="0" w:firstRowFirstColumn="0" w:firstRowLastColumn="0" w:lastRowFirstColumn="0" w:lastRowLastColumn="0"/>
+              <w:cnfStyle w:val="000000100000"/>
               <w:rPr>
                 <w:rFonts w:asciiTheme="minorHAnsi" w:hAnsiTheme="minorHAnsi" w:cs="Times New Roman"/>
               </w:rPr>
@@ -9656,21 +9133,7 @@
               <w:rPr>
                 <w:rFonts w:asciiTheme="minorHAnsi" w:hAnsiTheme="minorHAnsi" w:cs="Times New Roman"/>
               </w:rPr>
-              <w:t>Isprekidane linije označene sa “&lt;&lt;include&gt;&gt;</w:t>
-            </w:r>
-            <w:proofErr w:type="gramStart"/>
-            <w:r>
-              <w:rPr>
-                <w:rFonts w:asciiTheme="minorHAnsi" w:hAnsiTheme="minorHAnsi" w:cs="Times New Roman"/>
-              </w:rPr>
-              <w:t>“ koje</w:t>
-            </w:r>
-            <w:proofErr w:type="gramEnd"/>
-            <w:r>
-              <w:rPr>
-                <w:rFonts w:asciiTheme="minorHAnsi" w:hAnsiTheme="minorHAnsi" w:cs="Times New Roman"/>
-              </w:rPr>
-              <w:t xml:space="preserve"> povezuju dva slučaja upotrebe sa strelicom usmjerenom prema jednom od njih. Ovim je predstavljeno da slučaj upotrebe bez strelice uključuje funkcionalnost slučaja upotrebe sa strelicom. </w:t>
+              <w:t xml:space="preserve">Isprekidane linije označene sa “&lt;&lt;include&gt;&gt;“ koje povezuju dva slučaja upotrebe sa strelicom usmjerenom prema jednom od njih. Ovim je predstavljeno da slučaj upotrebe bez strelice uključuje funkcionalnost slučaja upotrebe sa strelicom. </w:t>
             </w:r>
           </w:p>
           <w:p>
@@ -9678,7 +9141,7 @@
               <w:pStyle w:val="ListParagraph"/>
               <w:spacing w:line="240" w:lineRule="auto"/>
               <w:ind w:left="0"/>
-              <w:cnfStyle w:val="000000100000" w:firstRow="0" w:lastRow="0" w:firstColumn="0" w:lastColumn="0" w:oddVBand="0" w:evenVBand="0" w:oddHBand="1" w:evenHBand="0" w:firstRowFirstColumn="0" w:firstRowLastColumn="0" w:lastRowFirstColumn="0" w:lastRowLastColumn="0"/>
+              <w:cnfStyle w:val="000000100000"/>
               <w:rPr>
                 <w:rFonts w:cs="Times New Roman"/>
                 <w:sz w:val="24"/>
@@ -9694,7 +9157,7 @@
         </w:trPr>
         <w:tc>
           <w:tcPr>
-            <w:cnfStyle w:val="001000000000" w:firstRow="0" w:lastRow="0" w:firstColumn="1" w:lastColumn="0" w:oddVBand="0" w:evenVBand="0" w:oddHBand="0" w:evenHBand="0" w:firstRowFirstColumn="0" w:firstRowLastColumn="0" w:lastRowFirstColumn="0" w:lastRowLastColumn="0"/>
+            <w:cnfStyle w:val="001000000000"/>
             <w:tcW w:w="2988" w:type="dxa"/>
           </w:tcPr>
           <w:p>
@@ -9733,7 +9196,7 @@
           <w:p>
             <w:pPr>
               <w:pStyle w:val="Default"/>
-              <w:cnfStyle w:val="000000000000" w:firstRow="0" w:lastRow="0" w:firstColumn="0" w:lastColumn="0" w:oddVBand="0" w:evenVBand="0" w:oddHBand="0" w:evenHBand="0" w:firstRowFirstColumn="0" w:firstRowLastColumn="0" w:lastRowFirstColumn="0" w:lastRowLastColumn="0"/>
+              <w:cnfStyle w:val="000000000000"/>
               <w:rPr>
                 <w:rFonts w:asciiTheme="minorHAnsi" w:hAnsiTheme="minorHAnsi" w:cs="Times New Roman"/>
               </w:rPr>
@@ -9742,21 +9205,7 @@
               <w:rPr>
                 <w:rFonts w:asciiTheme="minorHAnsi" w:hAnsiTheme="minorHAnsi" w:cs="Times New Roman"/>
               </w:rPr>
-              <w:t>Isprekidane linije označene sa “&lt;&lt;extend&gt;&gt;</w:t>
-            </w:r>
-            <w:proofErr w:type="gramStart"/>
-            <w:r>
-              <w:rPr>
-                <w:rFonts w:asciiTheme="minorHAnsi" w:hAnsiTheme="minorHAnsi" w:cs="Times New Roman"/>
-              </w:rPr>
-              <w:t>“ koje</w:t>
-            </w:r>
-            <w:proofErr w:type="gramEnd"/>
-            <w:r>
-              <w:rPr>
-                <w:rFonts w:asciiTheme="minorHAnsi" w:hAnsiTheme="minorHAnsi" w:cs="Times New Roman"/>
-              </w:rPr>
-              <w:t xml:space="preserve"> povezuju dva slučaja upotrebe sa strelicom usmjerenom prema jednom od njih. Ovim je predstavljeno da slučaj upotrebe bez strelice može (ali ne mora) proširiti funkcionalnost slučaja upotrebe sa strelicom. </w:t>
+              <w:t xml:space="preserve">Isprekidane linije označene sa “&lt;&lt;extend&gt;&gt;“ koje povezuju dva slučaja upotrebe sa strelicom usmjerenom prema jednom od njih. Ovim je predstavljeno da slučaj upotrebe bez strelice može (ali ne mora) proširiti funkcionalnost slučaja upotrebe sa strelicom. </w:t>
             </w:r>
           </w:p>
           <w:p>
@@ -9764,7 +9213,7 @@
               <w:pStyle w:val="ListParagraph"/>
               <w:spacing w:line="240" w:lineRule="auto"/>
               <w:ind w:left="0"/>
-              <w:cnfStyle w:val="000000000000" w:firstRow="0" w:lastRow="0" w:firstColumn="0" w:lastColumn="0" w:oddVBand="0" w:evenVBand="0" w:oddHBand="0" w:evenHBand="0" w:firstRowFirstColumn="0" w:firstRowLastColumn="0" w:lastRowFirstColumn="0" w:lastRowLastColumn="0"/>
+              <w:cnfStyle w:val="000000000000"/>
               <w:rPr>
                 <w:rFonts w:cs="Times New Roman"/>
                 <w:sz w:val="24"/>
@@ -9776,12 +9225,12 @@
       </w:tr>
       <w:tr>
         <w:trPr>
-          <w:cnfStyle w:val="000000100000" w:firstRow="0" w:lastRow="0" w:firstColumn="0" w:lastColumn="0" w:oddVBand="0" w:evenVBand="0" w:oddHBand="1" w:evenHBand="0" w:firstRowFirstColumn="0" w:firstRowLastColumn="0" w:lastRowFirstColumn="0" w:lastRowLastColumn="0"/>
+          <w:cnfStyle w:val="000000100000"/>
           <w:cantSplit/>
         </w:trPr>
         <w:tc>
           <w:tcPr>
-            <w:cnfStyle w:val="001000000000" w:firstRow="0" w:lastRow="0" w:firstColumn="1" w:lastColumn="0" w:oddVBand="0" w:evenVBand="0" w:oddHBand="0" w:evenHBand="0" w:firstRowFirstColumn="0" w:firstRowLastColumn="0" w:lastRowFirstColumn="0" w:lastRowLastColumn="0"/>
+            <w:cnfStyle w:val="001000000000"/>
             <w:tcW w:w="2988" w:type="dxa"/>
           </w:tcPr>
           <w:p>
@@ -9820,7 +9269,7 @@
           <w:p>
             <w:pPr>
               <w:pStyle w:val="Default"/>
-              <w:cnfStyle w:val="000000100000" w:firstRow="0" w:lastRow="0" w:firstColumn="0" w:lastColumn="0" w:oddVBand="0" w:evenVBand="0" w:oddHBand="1" w:evenHBand="0" w:firstRowFirstColumn="0" w:firstRowLastColumn="0" w:lastRowFirstColumn="0" w:lastRowLastColumn="0"/>
+              <w:cnfStyle w:val="000000100000"/>
               <w:rPr>
                 <w:rFonts w:asciiTheme="minorHAnsi" w:hAnsiTheme="minorHAnsi" w:cs="Times New Roman"/>
               </w:rPr>
@@ -9837,7 +9286,7 @@
               <w:pStyle w:val="ListParagraph"/>
               <w:spacing w:line="240" w:lineRule="auto"/>
               <w:ind w:left="0"/>
-              <w:cnfStyle w:val="000000100000" w:firstRow="0" w:lastRow="0" w:firstColumn="0" w:lastColumn="0" w:oddVBand="0" w:evenVBand="0" w:oddHBand="1" w:evenHBand="0" w:firstRowFirstColumn="0" w:firstRowLastColumn="0" w:lastRowFirstColumn="0" w:lastRowLastColumn="0"/>
+              <w:cnfStyle w:val="000000100000"/>
               <w:rPr>
                 <w:rFonts w:cs="Times New Roman"/>
                 <w:sz w:val="24"/>
@@ -9922,41 +9371,13 @@
           <w:szCs w:val="24"/>
         </w:rPr>
       </w:pPr>
-      <w:proofErr w:type="gramStart"/>
-      <w:r>
-        <w:rPr>
-          <w:rFonts w:cs="Times New Roman"/>
-          <w:sz w:val="24"/>
-          <w:szCs w:val="24"/>
-        </w:rPr>
-        <w:t>Dijagrami aktivnosti su grafički prikazi toka rada stepenastih aktivnosti i akcija.</w:t>
-      </w:r>
-      <w:proofErr w:type="gramEnd"/>
-      <w:r>
-        <w:rPr>
-          <w:rFonts w:cs="Times New Roman"/>
-          <w:sz w:val="24"/>
-          <w:szCs w:val="24"/>
-        </w:rPr>
-        <w:t xml:space="preserve"> Imaju za cilj modelovanje računskih i organizacionih procesa (tzv. radnih procesa), kao i tokova podataka koji se presijecaju </w:t>
-      </w:r>
-      <w:proofErr w:type="gramStart"/>
-      <w:r>
-        <w:rPr>
-          <w:rFonts w:cs="Times New Roman"/>
-          <w:sz w:val="24"/>
-          <w:szCs w:val="24"/>
-        </w:rPr>
-        <w:t>sa</w:t>
-      </w:r>
-      <w:proofErr w:type="gramEnd"/>
-      <w:r>
-        <w:rPr>
-          <w:rFonts w:cs="Times New Roman"/>
-          <w:sz w:val="24"/>
-          <w:szCs w:val="24"/>
-        </w:rPr>
-        <w:t xml:space="preserve"> srodnim aktivnostima.</w:t>
+      <w:r>
+        <w:rPr>
+          <w:rFonts w:cs="Times New Roman"/>
+          <w:sz w:val="24"/>
+          <w:szCs w:val="24"/>
+        </w:rPr>
+        <w:t>Dijagrami aktivnosti su grafički prikazi toka rada stepenastih aktivnosti i akcija. Imaju za cilj modelovanje računskih i organizacionih procesa (tzv. radnih procesa), kao i tokova podataka koji se presijecaju sa srodnim aktivnostima.</w:t>
       </w:r>
     </w:p>
     <w:p>
@@ -9987,7 +9408,7 @@
       <w:tblPr>
         <w:tblStyle w:val="LightShading-Accent4"/>
         <w:tblW w:w="0" w:type="auto"/>
-        <w:tblLook w:val="04A0" w:firstRow="1" w:lastRow="0" w:firstColumn="1" w:lastColumn="0" w:noHBand="0" w:noVBand="1"/>
+        <w:tblLook w:val="04A0"/>
       </w:tblPr>
       <w:tblGrid>
         <w:gridCol w:w="3877"/>
@@ -9995,11 +9416,11 @@
       </w:tblGrid>
       <w:tr>
         <w:trPr>
-          <w:cnfStyle w:val="100000000000" w:firstRow="1" w:lastRow="0" w:firstColumn="0" w:lastColumn="0" w:oddVBand="0" w:evenVBand="0" w:oddHBand="0" w:evenHBand="0" w:firstRowFirstColumn="0" w:firstRowLastColumn="0" w:lastRowFirstColumn="0" w:lastRowLastColumn="0"/>
+          <w:cnfStyle w:val="100000000000"/>
         </w:trPr>
         <w:tc>
           <w:tcPr>
-            <w:cnfStyle w:val="001000000000" w:firstRow="0" w:lastRow="0" w:firstColumn="1" w:lastColumn="0" w:oddVBand="0" w:evenVBand="0" w:oddHBand="0" w:evenHBand="0" w:firstRowFirstColumn="0" w:firstRowLastColumn="0" w:lastRowFirstColumn="0" w:lastRowLastColumn="0"/>
+            <w:cnfStyle w:val="001000000000"/>
             <w:tcW w:w="3877" w:type="dxa"/>
             <w:hideMark/>
           </w:tcPr>
@@ -10037,7 +9458,7 @@
               <w:pStyle w:val="ListParagraph"/>
               <w:spacing w:line="240" w:lineRule="auto"/>
               <w:ind w:left="0"/>
-              <w:cnfStyle w:val="100000000000" w:firstRow="1" w:lastRow="0" w:firstColumn="0" w:lastColumn="0" w:oddVBand="0" w:evenVBand="0" w:oddHBand="0" w:evenHBand="0" w:firstRowFirstColumn="0" w:firstRowLastColumn="0" w:lastRowFirstColumn="0" w:lastRowLastColumn="0"/>
+              <w:cnfStyle w:val="100000000000"/>
               <w:rPr>
                 <w:rFonts w:cs="Times New Roman"/>
                 <w:b w:val="0"/>
@@ -10061,11 +9482,11 @@
       </w:tr>
       <w:tr>
         <w:trPr>
-          <w:cnfStyle w:val="000000100000" w:firstRow="0" w:lastRow="0" w:firstColumn="0" w:lastColumn="0" w:oddVBand="0" w:evenVBand="0" w:oddHBand="1" w:evenHBand="0" w:firstRowFirstColumn="0" w:firstRowLastColumn="0" w:lastRowFirstColumn="0" w:lastRowLastColumn="0"/>
+          <w:cnfStyle w:val="000000100000"/>
         </w:trPr>
         <w:tc>
           <w:tcPr>
-            <w:cnfStyle w:val="001000000000" w:firstRow="0" w:lastRow="0" w:firstColumn="1" w:lastColumn="0" w:oddVBand="0" w:evenVBand="0" w:oddHBand="0" w:evenHBand="0" w:firstRowFirstColumn="0" w:firstRowLastColumn="0" w:lastRowFirstColumn="0" w:lastRowLastColumn="0"/>
+            <w:cnfStyle w:val="001000000000"/>
             <w:tcW w:w="3877" w:type="dxa"/>
             <w:hideMark/>
           </w:tcPr>
@@ -10103,7 +9524,7 @@
               <w:pStyle w:val="ListParagraph"/>
               <w:spacing w:line="240" w:lineRule="auto"/>
               <w:ind w:left="0"/>
-              <w:cnfStyle w:val="000000100000" w:firstRow="0" w:lastRow="0" w:firstColumn="0" w:lastColumn="0" w:oddVBand="0" w:evenVBand="0" w:oddHBand="1" w:evenHBand="0" w:firstRowFirstColumn="0" w:firstRowLastColumn="0" w:lastRowFirstColumn="0" w:lastRowLastColumn="0"/>
+              <w:cnfStyle w:val="000000100000"/>
               <w:rPr>
                 <w:rFonts w:cs="Times New Roman"/>
                 <w:color w:val="000000" w:themeColor="text1"/>
@@ -10126,7 +9547,7 @@
       <w:tr>
         <w:tc>
           <w:tcPr>
-            <w:cnfStyle w:val="001000000000" w:firstRow="0" w:lastRow="0" w:firstColumn="1" w:lastColumn="0" w:oddVBand="0" w:evenVBand="0" w:oddHBand="0" w:evenHBand="0" w:firstRowFirstColumn="0" w:firstRowLastColumn="0" w:lastRowFirstColumn="0" w:lastRowLastColumn="0"/>
+            <w:cnfStyle w:val="001000000000"/>
             <w:tcW w:w="3877" w:type="dxa"/>
             <w:hideMark/>
           </w:tcPr>
@@ -10164,7 +9585,7 @@
               <w:pStyle w:val="ListParagraph"/>
               <w:spacing w:line="240" w:lineRule="auto"/>
               <w:ind w:left="0"/>
-              <w:cnfStyle w:val="000000000000" w:firstRow="0" w:lastRow="0" w:firstColumn="0" w:lastColumn="0" w:oddVBand="0" w:evenVBand="0" w:oddHBand="0" w:evenHBand="0" w:firstRowFirstColumn="0" w:firstRowLastColumn="0" w:lastRowFirstColumn="0" w:lastRowLastColumn="0"/>
+              <w:cnfStyle w:val="000000000000"/>
               <w:rPr>
                 <w:rFonts w:cs="Times New Roman"/>
                 <w:color w:val="000000" w:themeColor="text1"/>
@@ -10186,11 +9607,11 @@
       </w:tr>
       <w:tr>
         <w:trPr>
-          <w:cnfStyle w:val="000000100000" w:firstRow="0" w:lastRow="0" w:firstColumn="0" w:lastColumn="0" w:oddVBand="0" w:evenVBand="0" w:oddHBand="1" w:evenHBand="0" w:firstRowFirstColumn="0" w:firstRowLastColumn="0" w:lastRowFirstColumn="0" w:lastRowLastColumn="0"/>
+          <w:cnfStyle w:val="000000100000"/>
         </w:trPr>
         <w:tc>
           <w:tcPr>
-            <w:cnfStyle w:val="001000000000" w:firstRow="0" w:lastRow="0" w:firstColumn="1" w:lastColumn="0" w:oddVBand="0" w:evenVBand="0" w:oddHBand="0" w:evenHBand="0" w:firstRowFirstColumn="0" w:firstRowLastColumn="0" w:lastRowFirstColumn="0" w:lastRowLastColumn="0"/>
+            <w:cnfStyle w:val="001000000000"/>
             <w:tcW w:w="3877" w:type="dxa"/>
             <w:hideMark/>
           </w:tcPr>
@@ -10228,7 +9649,7 @@
               <w:pStyle w:val="ListParagraph"/>
               <w:spacing w:line="240" w:lineRule="auto"/>
               <w:ind w:left="0"/>
-              <w:cnfStyle w:val="000000100000" w:firstRow="0" w:lastRow="0" w:firstColumn="0" w:lastColumn="0" w:oddVBand="0" w:evenVBand="0" w:oddHBand="1" w:evenHBand="0" w:firstRowFirstColumn="0" w:firstRowLastColumn="0" w:lastRowFirstColumn="0" w:lastRowLastColumn="0"/>
+              <w:cnfStyle w:val="000000100000"/>
               <w:rPr>
                 <w:rFonts w:cs="Times New Roman"/>
                 <w:color w:val="000000" w:themeColor="text1"/>
@@ -10251,7 +9672,7 @@
       <w:tr>
         <w:tc>
           <w:tcPr>
-            <w:cnfStyle w:val="001000000000" w:firstRow="0" w:lastRow="0" w:firstColumn="1" w:lastColumn="0" w:oddVBand="0" w:evenVBand="0" w:oddHBand="0" w:evenHBand="0" w:firstRowFirstColumn="0" w:firstRowLastColumn="0" w:lastRowFirstColumn="0" w:lastRowLastColumn="0"/>
+            <w:cnfStyle w:val="001000000000"/>
             <w:tcW w:w="3877" w:type="dxa"/>
             <w:hideMark/>
           </w:tcPr>
@@ -10289,7 +9710,7 @@
               <w:pStyle w:val="ListParagraph"/>
               <w:spacing w:line="240" w:lineRule="auto"/>
               <w:ind w:left="0"/>
-              <w:cnfStyle w:val="000000000000" w:firstRow="0" w:lastRow="0" w:firstColumn="0" w:lastColumn="0" w:oddVBand="0" w:evenVBand="0" w:oddHBand="0" w:evenHBand="0" w:firstRowFirstColumn="0" w:firstRowLastColumn="0" w:lastRowFirstColumn="0" w:lastRowLastColumn="0"/>
+              <w:cnfStyle w:val="000000000000"/>
               <w:rPr>
                 <w:rFonts w:cs="Times New Roman"/>
                 <w:color w:val="000000" w:themeColor="text1"/>
@@ -10304,38 +9725,18 @@
                 <w:sz w:val="24"/>
                 <w:szCs w:val="24"/>
               </w:rPr>
-              <w:t xml:space="preserve">Linija koja </w:t>
-            </w:r>
-            <w:proofErr w:type="gramStart"/>
-            <w:r>
-              <w:rPr>
-                <w:rFonts w:cs="Times New Roman"/>
-                <w:color w:val="000000" w:themeColor="text1"/>
-                <w:sz w:val="24"/>
-                <w:szCs w:val="24"/>
-              </w:rPr>
-              <w:t>prikazuje  nastavak</w:t>
-            </w:r>
-            <w:proofErr w:type="gramEnd"/>
-            <w:r>
-              <w:rPr>
-                <w:rFonts w:cs="Times New Roman"/>
-                <w:color w:val="000000" w:themeColor="text1"/>
-                <w:sz w:val="24"/>
-                <w:szCs w:val="24"/>
-              </w:rPr>
-              <w:t xml:space="preserve"> više paralelnih aktivnosti u sljedeću (jednu) aktivnost.</w:t>
+              <w:t>Linija koja prikazuje  nastavak više paralelnih aktivnosti u sljedeću (jednu) aktivnost.</w:t>
             </w:r>
           </w:p>
         </w:tc>
       </w:tr>
       <w:tr>
         <w:trPr>
-          <w:cnfStyle w:val="000000100000" w:firstRow="0" w:lastRow="0" w:firstColumn="0" w:lastColumn="0" w:oddVBand="0" w:evenVBand="0" w:oddHBand="1" w:evenHBand="0" w:firstRowFirstColumn="0" w:firstRowLastColumn="0" w:lastRowFirstColumn="0" w:lastRowLastColumn="0"/>
+          <w:cnfStyle w:val="000000100000"/>
         </w:trPr>
         <w:tc>
           <w:tcPr>
-            <w:cnfStyle w:val="001000000000" w:firstRow="0" w:lastRow="0" w:firstColumn="1" w:lastColumn="0" w:oddVBand="0" w:evenVBand="0" w:oddHBand="0" w:evenHBand="0" w:firstRowFirstColumn="0" w:firstRowLastColumn="0" w:lastRowFirstColumn="0" w:lastRowLastColumn="0"/>
+            <w:cnfStyle w:val="001000000000"/>
             <w:tcW w:w="3877" w:type="dxa"/>
             <w:hideMark/>
           </w:tcPr>
@@ -10374,7 +9775,7 @@
               <w:pStyle w:val="ListParagraph"/>
               <w:spacing w:line="240" w:lineRule="auto"/>
               <w:ind w:left="0"/>
-              <w:cnfStyle w:val="000000100000" w:firstRow="0" w:lastRow="0" w:firstColumn="0" w:lastColumn="0" w:oddVBand="0" w:evenVBand="0" w:oddHBand="1" w:evenHBand="0" w:firstRowFirstColumn="0" w:firstRowLastColumn="0" w:lastRowFirstColumn="0" w:lastRowLastColumn="0"/>
+              <w:cnfStyle w:val="000000100000"/>
               <w:rPr>
                 <w:rFonts w:cs="Times New Roman"/>
                 <w:color w:val="000000" w:themeColor="text1"/>
@@ -10389,27 +9790,7 @@
                 <w:sz w:val="24"/>
                 <w:szCs w:val="24"/>
               </w:rPr>
-              <w:t xml:space="preserve">Uslovni kvadrat za spajanje </w:t>
-            </w:r>
-            <w:proofErr w:type="gramStart"/>
-            <w:r>
-              <w:rPr>
-                <w:rFonts w:cs="Times New Roman"/>
-                <w:color w:val="000000" w:themeColor="text1"/>
-                <w:sz w:val="24"/>
-                <w:szCs w:val="24"/>
-              </w:rPr>
-              <w:t>dvije  aktivnosti</w:t>
-            </w:r>
-            <w:proofErr w:type="gramEnd"/>
-            <w:r>
-              <w:rPr>
-                <w:rFonts w:cs="Times New Roman"/>
-                <w:color w:val="000000" w:themeColor="text1"/>
-                <w:sz w:val="24"/>
-                <w:szCs w:val="24"/>
-              </w:rPr>
-              <w:t>. Označava kraj prethodnog uslova (Decision).</w:t>
+              <w:t>Uslovni kvadrat za spajanje dvije  aktivnosti. Označava kraj prethodnog uslova (Decision).</w:t>
             </w:r>
           </w:p>
         </w:tc>
@@ -10417,7 +9798,7 @@
       <w:tr>
         <w:tc>
           <w:tcPr>
-            <w:cnfStyle w:val="001000000000" w:firstRow="0" w:lastRow="0" w:firstColumn="1" w:lastColumn="0" w:oddVBand="0" w:evenVBand="0" w:oddHBand="0" w:evenHBand="0" w:firstRowFirstColumn="0" w:firstRowLastColumn="0" w:lastRowFirstColumn="0" w:lastRowLastColumn="0"/>
+            <w:cnfStyle w:val="001000000000"/>
             <w:tcW w:w="3877" w:type="dxa"/>
             <w:hideMark/>
           </w:tcPr>
@@ -10455,7 +9836,7 @@
               <w:pStyle w:val="ListParagraph"/>
               <w:spacing w:line="240" w:lineRule="auto"/>
               <w:ind w:left="0"/>
-              <w:cnfStyle w:val="000000000000" w:firstRow="0" w:lastRow="0" w:firstColumn="0" w:lastColumn="0" w:oddVBand="0" w:evenVBand="0" w:oddHBand="0" w:evenHBand="0" w:firstRowFirstColumn="0" w:firstRowLastColumn="0" w:lastRowFirstColumn="0" w:lastRowLastColumn="0"/>
+              <w:cnfStyle w:val="000000000000"/>
               <w:rPr>
                 <w:rFonts w:cs="Times New Roman"/>
                 <w:color w:val="000000" w:themeColor="text1"/>
@@ -10477,11 +9858,11 @@
       </w:tr>
       <w:tr>
         <w:trPr>
-          <w:cnfStyle w:val="000000100000" w:firstRow="0" w:lastRow="0" w:firstColumn="0" w:lastColumn="0" w:oddVBand="0" w:evenVBand="0" w:oddHBand="1" w:evenHBand="0" w:firstRowFirstColumn="0" w:firstRowLastColumn="0" w:lastRowFirstColumn="0" w:lastRowLastColumn="0"/>
+          <w:cnfStyle w:val="000000100000"/>
         </w:trPr>
         <w:tc>
           <w:tcPr>
-            <w:cnfStyle w:val="001000000000" w:firstRow="0" w:lastRow="0" w:firstColumn="1" w:lastColumn="0" w:oddVBand="0" w:evenVBand="0" w:oddHBand="0" w:evenHBand="0" w:firstRowFirstColumn="0" w:firstRowLastColumn="0" w:lastRowFirstColumn="0" w:lastRowLastColumn="0"/>
+            <w:cnfStyle w:val="001000000000"/>
             <w:tcW w:w="3877" w:type="dxa"/>
             <w:hideMark/>
           </w:tcPr>
@@ -10519,7 +9900,7 @@
               <w:pStyle w:val="ListParagraph"/>
               <w:spacing w:line="240" w:lineRule="auto"/>
               <w:ind w:left="0"/>
-              <w:cnfStyle w:val="000000100000" w:firstRow="0" w:lastRow="0" w:firstColumn="0" w:lastColumn="0" w:oddVBand="0" w:evenVBand="0" w:oddHBand="1" w:evenHBand="0" w:firstRowFirstColumn="0" w:firstRowLastColumn="0" w:lastRowFirstColumn="0" w:lastRowLastColumn="0"/>
+              <w:cnfStyle w:val="000000100000"/>
               <w:rPr>
                 <w:rFonts w:cs="Times New Roman"/>
                 <w:color w:val="000000" w:themeColor="text1"/>
@@ -10542,7 +9923,7 @@
       <w:tr>
         <w:tc>
           <w:tcPr>
-            <w:cnfStyle w:val="001000000000" w:firstRow="0" w:lastRow="0" w:firstColumn="1" w:lastColumn="0" w:oddVBand="0" w:evenVBand="0" w:oddHBand="0" w:evenHBand="0" w:firstRowFirstColumn="0" w:firstRowLastColumn="0" w:lastRowFirstColumn="0" w:lastRowLastColumn="0"/>
+            <w:cnfStyle w:val="001000000000"/>
             <w:tcW w:w="3877" w:type="dxa"/>
             <w:hideMark/>
           </w:tcPr>
@@ -10580,7 +9961,7 @@
               <w:pStyle w:val="ListParagraph"/>
               <w:spacing w:line="240" w:lineRule="auto"/>
               <w:ind w:left="0"/>
-              <w:cnfStyle w:val="000000000000" w:firstRow="0" w:lastRow="0" w:firstColumn="0" w:lastColumn="0" w:oddVBand="0" w:evenVBand="0" w:oddHBand="0" w:evenHBand="0" w:firstRowFirstColumn="0" w:firstRowLastColumn="0" w:lastRowFirstColumn="0" w:lastRowLastColumn="0"/>
+              <w:cnfStyle w:val="000000000000"/>
               <w:rPr>
                 <w:rFonts w:cs="Times New Roman"/>
                 <w:color w:val="000000" w:themeColor="text1"/>
@@ -10602,11 +9983,11 @@
       </w:tr>
       <w:tr>
         <w:trPr>
-          <w:cnfStyle w:val="000000100000" w:firstRow="0" w:lastRow="0" w:firstColumn="0" w:lastColumn="0" w:oddVBand="0" w:evenVBand="0" w:oddHBand="1" w:evenHBand="0" w:firstRowFirstColumn="0" w:firstRowLastColumn="0" w:lastRowFirstColumn="0" w:lastRowLastColumn="0"/>
+          <w:cnfStyle w:val="000000100000"/>
         </w:trPr>
         <w:tc>
           <w:tcPr>
-            <w:cnfStyle w:val="001000000000" w:firstRow="0" w:lastRow="0" w:firstColumn="1" w:lastColumn="0" w:oddVBand="0" w:evenVBand="0" w:oddHBand="0" w:evenHBand="0" w:firstRowFirstColumn="0" w:firstRowLastColumn="0" w:lastRowFirstColumn="0" w:lastRowLastColumn="0"/>
+            <w:cnfStyle w:val="001000000000"/>
             <w:tcW w:w="3877" w:type="dxa"/>
             <w:hideMark/>
           </w:tcPr>
@@ -10644,7 +10025,7 @@
               <w:pStyle w:val="ListParagraph"/>
               <w:spacing w:line="240" w:lineRule="auto"/>
               <w:ind w:left="0"/>
-              <w:cnfStyle w:val="000000100000" w:firstRow="0" w:lastRow="0" w:firstColumn="0" w:lastColumn="0" w:oddVBand="0" w:evenVBand="0" w:oddHBand="1" w:evenHBand="0" w:firstRowFirstColumn="0" w:firstRowLastColumn="0" w:lastRowFirstColumn="0" w:lastRowLastColumn="0"/>
+              <w:cnfStyle w:val="000000100000"/>
               <w:rPr>
                 <w:rFonts w:cs="Times New Roman"/>
                 <w:color w:val="000000" w:themeColor="text1"/>
@@ -10746,33 +10127,11 @@
           <w:rFonts w:cs="Times New Roman"/>
         </w:rPr>
       </w:pPr>
-      <w:proofErr w:type="gramStart"/>
-      <w:r>
-        <w:rPr>
-          <w:rFonts w:cs="Times New Roman"/>
-        </w:rPr>
-        <w:t>Dijagrami sekvence su dvodimenzionalni dijagrami kojima se predstavlja ponašanje elemenata sistema tokom vremena.</w:t>
-      </w:r>
-      <w:proofErr w:type="gramEnd"/>
-      <w:r>
-        <w:rPr>
-          <w:rFonts w:cs="Times New Roman"/>
-        </w:rPr>
-        <w:t xml:space="preserve"> </w:t>
-      </w:r>
-      <w:proofErr w:type="gramStart"/>
-      <w:r>
-        <w:rPr>
-          <w:rFonts w:cs="Times New Roman"/>
-        </w:rPr>
-        <w:t>Služe za predstavljanje interakcija između objekata.</w:t>
-      </w:r>
-      <w:proofErr w:type="gramEnd"/>
-      <w:r>
-        <w:rPr>
-          <w:rFonts w:cs="Times New Roman"/>
-        </w:rPr>
-        <w:t xml:space="preserve"> </w:t>
+      <w:r>
+        <w:rPr>
+          <w:rFonts w:cs="Times New Roman"/>
+        </w:rPr>
+        <w:t xml:space="preserve">Dijagrami sekvence su dvodimenzionalni dijagrami kojima se predstavlja ponašanje elemenata sistema tokom vremena. Služe za predstavljanje interakcija između objekata. </w:t>
       </w:r>
     </w:p>
     <w:p>
@@ -10801,7 +10160,7 @@
       <w:tblPr>
         <w:tblStyle w:val="LightShading-Accent4"/>
         <w:tblW w:w="0" w:type="auto"/>
-        <w:tblLook w:val="04A0" w:firstRow="1" w:lastRow="0" w:firstColumn="1" w:lastColumn="0" w:noHBand="0" w:noVBand="1"/>
+        <w:tblLook w:val="04A0"/>
       </w:tblPr>
       <w:tblGrid>
         <w:gridCol w:w="2178"/>
@@ -10809,12 +10168,12 @@
       </w:tblGrid>
       <w:tr>
         <w:trPr>
-          <w:cnfStyle w:val="100000000000" w:firstRow="1" w:lastRow="0" w:firstColumn="0" w:lastColumn="0" w:oddVBand="0" w:evenVBand="0" w:oddHBand="0" w:evenHBand="0" w:firstRowFirstColumn="0" w:firstRowLastColumn="0" w:lastRowFirstColumn="0" w:lastRowLastColumn="0"/>
+          <w:cnfStyle w:val="100000000000"/>
           <w:cantSplit/>
         </w:trPr>
         <w:tc>
           <w:tcPr>
-            <w:cnfStyle w:val="001000000000" w:firstRow="0" w:lastRow="0" w:firstColumn="1" w:lastColumn="0" w:oddVBand="0" w:evenVBand="0" w:oddHBand="0" w:evenHBand="0" w:firstRowFirstColumn="0" w:firstRowLastColumn="0" w:lastRowFirstColumn="0" w:lastRowLastColumn="0"/>
+            <w:cnfStyle w:val="001000000000"/>
             <w:tcW w:w="2178" w:type="dxa"/>
           </w:tcPr>
           <w:p>
@@ -10859,7 +10218,7 @@
             <w:pPr>
               <w:pStyle w:val="Default"/>
               <w:spacing w:line="276" w:lineRule="auto"/>
-              <w:cnfStyle w:val="100000000000" w:firstRow="1" w:lastRow="0" w:firstColumn="0" w:lastColumn="0" w:oddVBand="0" w:evenVBand="0" w:oddHBand="0" w:evenHBand="0" w:firstRowFirstColumn="0" w:firstRowLastColumn="0" w:lastRowFirstColumn="0" w:lastRowLastColumn="0"/>
+              <w:cnfStyle w:val="100000000000"/>
               <w:rPr>
                 <w:rFonts w:asciiTheme="minorHAnsi" w:hAnsiTheme="minorHAnsi" w:cs="Times New Roman"/>
                 <w:b w:val="0"/>
@@ -10880,7 +10239,7 @@
               <w:pStyle w:val="ListParagraph"/>
               <w:spacing w:line="276" w:lineRule="auto"/>
               <w:ind w:left="0"/>
-              <w:cnfStyle w:val="100000000000" w:firstRow="1" w:lastRow="0" w:firstColumn="0" w:lastColumn="0" w:oddVBand="0" w:evenVBand="0" w:oddHBand="0" w:evenHBand="0" w:firstRowFirstColumn="0" w:firstRowLastColumn="0" w:lastRowFirstColumn="0" w:lastRowLastColumn="0"/>
+              <w:cnfStyle w:val="100000000000"/>
               <w:rPr>
                 <w:rFonts w:cs="Times New Roman"/>
                 <w:b w:val="0"/>
@@ -10894,13 +10253,13 @@
       </w:tr>
       <w:tr>
         <w:trPr>
-          <w:cnfStyle w:val="000000100000" w:firstRow="0" w:lastRow="0" w:firstColumn="0" w:lastColumn="0" w:oddVBand="0" w:evenVBand="0" w:oddHBand="1" w:evenHBand="0" w:firstRowFirstColumn="0" w:firstRowLastColumn="0" w:lastRowFirstColumn="0" w:lastRowLastColumn="0"/>
+          <w:cnfStyle w:val="000000100000"/>
           <w:cantSplit/>
           <w:trHeight w:val="1313"/>
         </w:trPr>
         <w:tc>
           <w:tcPr>
-            <w:cnfStyle w:val="001000000000" w:firstRow="0" w:lastRow="0" w:firstColumn="1" w:lastColumn="0" w:oddVBand="0" w:evenVBand="0" w:oddHBand="0" w:evenHBand="0" w:firstRowFirstColumn="0" w:firstRowLastColumn="0" w:lastRowFirstColumn="0" w:lastRowLastColumn="0"/>
+            <w:cnfStyle w:val="001000000000"/>
             <w:tcW w:w="2178" w:type="dxa"/>
           </w:tcPr>
           <w:p>
@@ -10944,7 +10303,7 @@
             <w:pPr>
               <w:pStyle w:val="Default"/>
               <w:spacing w:line="276" w:lineRule="auto"/>
-              <w:cnfStyle w:val="000000100000" w:firstRow="0" w:lastRow="0" w:firstColumn="0" w:lastColumn="0" w:oddVBand="0" w:evenVBand="0" w:oddHBand="1" w:evenHBand="0" w:firstRowFirstColumn="0" w:firstRowLastColumn="0" w:lastRowFirstColumn="0" w:lastRowLastColumn="0"/>
+              <w:cnfStyle w:val="000000100000"/>
               <w:rPr>
                 <w:rFonts w:asciiTheme="minorHAnsi" w:hAnsiTheme="minorHAnsi" w:cs="Times New Roman"/>
                 <w:color w:val="000000" w:themeColor="text1"/>
@@ -10963,7 +10322,7 @@
               <w:pStyle w:val="ListParagraph"/>
               <w:spacing w:line="276" w:lineRule="auto"/>
               <w:ind w:left="0"/>
-              <w:cnfStyle w:val="000000100000" w:firstRow="0" w:lastRow="0" w:firstColumn="0" w:lastColumn="0" w:oddVBand="0" w:evenVBand="0" w:oddHBand="1" w:evenHBand="0" w:firstRowFirstColumn="0" w:firstRowLastColumn="0" w:lastRowFirstColumn="0" w:lastRowLastColumn="0"/>
+              <w:cnfStyle w:val="000000100000"/>
               <w:rPr>
                 <w:rFonts w:cs="Times New Roman"/>
                 <w:b/>
@@ -10982,7 +10341,7 @@
         </w:trPr>
         <w:tc>
           <w:tcPr>
-            <w:cnfStyle w:val="001000000000" w:firstRow="0" w:lastRow="0" w:firstColumn="1" w:lastColumn="0" w:oddVBand="0" w:evenVBand="0" w:oddHBand="0" w:evenHBand="0" w:firstRowFirstColumn="0" w:firstRowLastColumn="0" w:lastRowFirstColumn="0" w:lastRowLastColumn="0"/>
+            <w:cnfStyle w:val="001000000000"/>
             <w:tcW w:w="2178" w:type="dxa"/>
           </w:tcPr>
           <w:p>
@@ -11027,7 +10386,7 @@
             <w:pPr>
               <w:pStyle w:val="Default"/>
               <w:spacing w:line="276" w:lineRule="auto"/>
-              <w:cnfStyle w:val="000000000000" w:firstRow="0" w:lastRow="0" w:firstColumn="0" w:lastColumn="0" w:oddVBand="0" w:evenVBand="0" w:oddHBand="0" w:evenHBand="0" w:firstRowFirstColumn="0" w:firstRowLastColumn="0" w:lastRowFirstColumn="0" w:lastRowLastColumn="0"/>
+              <w:cnfStyle w:val="000000000000"/>
               <w:rPr>
                 <w:rFonts w:asciiTheme="minorHAnsi" w:hAnsiTheme="minorHAnsi" w:cs="Times New Roman"/>
                 <w:color w:val="000000" w:themeColor="text1"/>
@@ -11045,7 +10404,7 @@
             <w:pPr>
               <w:pStyle w:val="Default"/>
               <w:spacing w:line="276" w:lineRule="auto"/>
-              <w:cnfStyle w:val="000000000000" w:firstRow="0" w:lastRow="0" w:firstColumn="0" w:lastColumn="0" w:oddVBand="0" w:evenVBand="0" w:oddHBand="0" w:evenHBand="0" w:firstRowFirstColumn="0" w:firstRowLastColumn="0" w:lastRowFirstColumn="0" w:lastRowLastColumn="0"/>
+              <w:cnfStyle w:val="000000000000"/>
               <w:rPr>
                 <w:rFonts w:asciiTheme="minorHAnsi" w:hAnsiTheme="minorHAnsi" w:cs="Times New Roman"/>
                 <w:color w:val="000000" w:themeColor="text1"/>
@@ -11056,30 +10415,32 @@
                 <w:rFonts w:asciiTheme="minorHAnsi" w:hAnsiTheme="minorHAnsi" w:cs="Times New Roman"/>
                 <w:color w:val="000000" w:themeColor="text1"/>
               </w:rPr>
-              <w:t xml:space="preserve">    • Boundary - granični objekat </w:t>
-            </w:r>
-            <w:proofErr w:type="gramStart"/>
-            <w:r>
+              <w:t xml:space="preserve">    • Boundary - granični objekat koji  predstavlja interfejs prema korisniku. </w:t>
+            </w:r>
+          </w:p>
+          <w:p>
+            <w:pPr>
+              <w:pStyle w:val="Default"/>
+              <w:spacing w:line="276" w:lineRule="auto"/>
+              <w:cnfStyle w:val="000000000000"/>
               <w:rPr>
                 <w:rFonts w:asciiTheme="minorHAnsi" w:hAnsiTheme="minorHAnsi" w:cs="Times New Roman"/>
                 <w:color w:val="000000" w:themeColor="text1"/>
               </w:rPr>
-              <w:t>koji  predstavlja</w:t>
-            </w:r>
-            <w:proofErr w:type="gramEnd"/>
+            </w:pPr>
             <w:r>
               <w:rPr>
                 <w:rFonts w:asciiTheme="minorHAnsi" w:hAnsiTheme="minorHAnsi" w:cs="Times New Roman"/>
                 <w:color w:val="000000" w:themeColor="text1"/>
               </w:rPr>
-              <w:t xml:space="preserve"> interfejs prema korisniku. </w:t>
+              <w:t xml:space="preserve">   • Control - služe za upravljanje „ostatkom“ slučaja upotrebe. </w:t>
             </w:r>
           </w:p>
           <w:p>
             <w:pPr>
               <w:pStyle w:val="Default"/>
               <w:spacing w:line="276" w:lineRule="auto"/>
-              <w:cnfStyle w:val="000000000000" w:firstRow="0" w:lastRow="0" w:firstColumn="0" w:lastColumn="0" w:oddVBand="0" w:evenVBand="0" w:oddHBand="0" w:evenHBand="0" w:firstRowFirstColumn="0" w:firstRowLastColumn="0" w:lastRowFirstColumn="0" w:lastRowLastColumn="0"/>
+              <w:cnfStyle w:val="000000000000"/>
               <w:rPr>
                 <w:rFonts w:asciiTheme="minorHAnsi" w:hAnsiTheme="minorHAnsi" w:cs="Times New Roman"/>
                 <w:color w:val="000000" w:themeColor="text1"/>
@@ -11090,48 +10451,14 @@
                 <w:rFonts w:asciiTheme="minorHAnsi" w:hAnsiTheme="minorHAnsi" w:cs="Times New Roman"/>
                 <w:color w:val="000000" w:themeColor="text1"/>
               </w:rPr>
-              <w:t xml:space="preserve">   • Control - služe za upravljanje „ostatkom</w:t>
-            </w:r>
-            <w:proofErr w:type="gramStart"/>
-            <w:r>
-              <w:rPr>
-                <w:rFonts w:asciiTheme="minorHAnsi" w:hAnsiTheme="minorHAnsi" w:cs="Times New Roman"/>
-                <w:color w:val="000000" w:themeColor="text1"/>
-              </w:rPr>
-              <w:t>“ slučaja</w:t>
-            </w:r>
-            <w:proofErr w:type="gramEnd"/>
-            <w:r>
-              <w:rPr>
-                <w:rFonts w:asciiTheme="minorHAnsi" w:hAnsiTheme="minorHAnsi" w:cs="Times New Roman"/>
-                <w:color w:val="000000" w:themeColor="text1"/>
-              </w:rPr>
-              <w:t xml:space="preserve"> upotrebe. </w:t>
+              <w:t xml:space="preserve">   • Entity - domenski objekti koje sadrži sistem. </w:t>
             </w:r>
           </w:p>
           <w:p>
             <w:pPr>
               <w:pStyle w:val="Default"/>
               <w:spacing w:line="276" w:lineRule="auto"/>
-              <w:cnfStyle w:val="000000000000" w:firstRow="0" w:lastRow="0" w:firstColumn="0" w:lastColumn="0" w:oddVBand="0" w:evenVBand="0" w:oddHBand="0" w:evenHBand="0" w:firstRowFirstColumn="0" w:firstRowLastColumn="0" w:lastRowFirstColumn="0" w:lastRowLastColumn="0"/>
-              <w:rPr>
-                <w:rFonts w:asciiTheme="minorHAnsi" w:hAnsiTheme="minorHAnsi" w:cs="Times New Roman"/>
-                <w:color w:val="000000" w:themeColor="text1"/>
-              </w:rPr>
-            </w:pPr>
-            <w:r>
-              <w:rPr>
-                <w:rFonts w:asciiTheme="minorHAnsi" w:hAnsiTheme="minorHAnsi" w:cs="Times New Roman"/>
-                <w:color w:val="000000" w:themeColor="text1"/>
-              </w:rPr>
-              <w:t xml:space="preserve">   • Entity - domenski objekti koje sadrži sistem. </w:t>
-            </w:r>
-          </w:p>
-          <w:p>
-            <w:pPr>
-              <w:pStyle w:val="Default"/>
-              <w:spacing w:line="276" w:lineRule="auto"/>
-              <w:cnfStyle w:val="000000000000" w:firstRow="0" w:lastRow="0" w:firstColumn="0" w:lastColumn="0" w:oddVBand="0" w:evenVBand="0" w:oddHBand="0" w:evenHBand="0" w:firstRowFirstColumn="0" w:firstRowLastColumn="0" w:lastRowFirstColumn="0" w:lastRowLastColumn="0"/>
+              <w:cnfStyle w:val="000000000000"/>
               <w:rPr>
                 <w:rFonts w:asciiTheme="minorHAnsi" w:hAnsiTheme="minorHAnsi" w:cs="Times New Roman"/>
                 <w:color w:val="000000" w:themeColor="text1"/>
@@ -11143,7 +10470,7 @@
               <w:pStyle w:val="ListParagraph"/>
               <w:spacing w:line="276" w:lineRule="auto"/>
               <w:ind w:left="0"/>
-              <w:cnfStyle w:val="000000000000" w:firstRow="0" w:lastRow="0" w:firstColumn="0" w:lastColumn="0" w:oddVBand="0" w:evenVBand="0" w:oddHBand="0" w:evenHBand="0" w:firstRowFirstColumn="0" w:firstRowLastColumn="0" w:lastRowFirstColumn="0" w:lastRowLastColumn="0"/>
+              <w:cnfStyle w:val="000000000000"/>
               <w:rPr>
                 <w:rFonts w:cs="Times New Roman"/>
                 <w:b/>
@@ -11187,12 +10514,12 @@
       </w:tr>
       <w:tr>
         <w:trPr>
-          <w:cnfStyle w:val="000000100000" w:firstRow="0" w:lastRow="0" w:firstColumn="0" w:lastColumn="0" w:oddVBand="0" w:evenVBand="0" w:oddHBand="1" w:evenHBand="0" w:firstRowFirstColumn="0" w:firstRowLastColumn="0" w:lastRowFirstColumn="0" w:lastRowLastColumn="0"/>
+          <w:cnfStyle w:val="000000100000"/>
           <w:cantSplit/>
         </w:trPr>
         <w:tc>
           <w:tcPr>
-            <w:cnfStyle w:val="001000000000" w:firstRow="0" w:lastRow="0" w:firstColumn="1" w:lastColumn="0" w:oddVBand="0" w:evenVBand="0" w:oddHBand="0" w:evenHBand="0" w:firstRowFirstColumn="0" w:firstRowLastColumn="0" w:lastRowFirstColumn="0" w:lastRowLastColumn="0"/>
+            <w:cnfStyle w:val="001000000000"/>
             <w:tcW w:w="2178" w:type="dxa"/>
           </w:tcPr>
           <w:p>
@@ -11236,7 +10563,7 @@
             <w:pPr>
               <w:pStyle w:val="Default"/>
               <w:spacing w:line="276" w:lineRule="auto"/>
-              <w:cnfStyle w:val="000000100000" w:firstRow="0" w:lastRow="0" w:firstColumn="0" w:lastColumn="0" w:oddVBand="0" w:evenVBand="0" w:oddHBand="1" w:evenHBand="0" w:firstRowFirstColumn="0" w:firstRowLastColumn="0" w:lastRowFirstColumn="0" w:lastRowLastColumn="0"/>
+              <w:cnfStyle w:val="000000100000"/>
               <w:rPr>
                 <w:rFonts w:asciiTheme="minorHAnsi" w:hAnsiTheme="minorHAnsi" w:cs="Times New Roman"/>
                 <w:color w:val="000000" w:themeColor="text1"/>
@@ -11255,7 +10582,7 @@
               <w:pStyle w:val="ListParagraph"/>
               <w:spacing w:line="276" w:lineRule="auto"/>
               <w:ind w:left="0"/>
-              <w:cnfStyle w:val="000000100000" w:firstRow="0" w:lastRow="0" w:firstColumn="0" w:lastColumn="0" w:oddVBand="0" w:evenVBand="0" w:oddHBand="1" w:evenHBand="0" w:firstRowFirstColumn="0" w:firstRowLastColumn="0" w:lastRowFirstColumn="0" w:lastRowLastColumn="0"/>
+              <w:cnfStyle w:val="000000100000"/>
               <w:rPr>
                 <w:rFonts w:cs="Times New Roman"/>
                 <w:b/>
@@ -11274,7 +10601,7 @@
         </w:trPr>
         <w:tc>
           <w:tcPr>
-            <w:cnfStyle w:val="001000000000" w:firstRow="0" w:lastRow="0" w:firstColumn="1" w:lastColumn="0" w:oddVBand="0" w:evenVBand="0" w:oddHBand="0" w:evenHBand="0" w:firstRowFirstColumn="0" w:firstRowLastColumn="0" w:lastRowFirstColumn="0" w:lastRowLastColumn="0"/>
+            <w:cnfStyle w:val="001000000000"/>
             <w:tcW w:w="2178" w:type="dxa"/>
           </w:tcPr>
           <w:p>
@@ -11318,7 +10645,7 @@
             <w:pPr>
               <w:pStyle w:val="Default"/>
               <w:spacing w:line="276" w:lineRule="auto"/>
-              <w:cnfStyle w:val="000000000000" w:firstRow="0" w:lastRow="0" w:firstColumn="0" w:lastColumn="0" w:oddVBand="0" w:evenVBand="0" w:oddHBand="0" w:evenHBand="0" w:firstRowFirstColumn="0" w:firstRowLastColumn="0" w:lastRowFirstColumn="0" w:lastRowLastColumn="0"/>
+              <w:cnfStyle w:val="000000000000"/>
               <w:rPr>
                 <w:rFonts w:asciiTheme="minorHAnsi" w:hAnsiTheme="minorHAnsi" w:cs="Times New Roman"/>
                 <w:color w:val="000000" w:themeColor="text1"/>
@@ -11337,7 +10664,7 @@
               <w:pStyle w:val="ListParagraph"/>
               <w:spacing w:line="276" w:lineRule="auto"/>
               <w:ind w:left="0"/>
-              <w:cnfStyle w:val="000000000000" w:firstRow="0" w:lastRow="0" w:firstColumn="0" w:lastColumn="0" w:oddVBand="0" w:evenVBand="0" w:oddHBand="0" w:evenHBand="0" w:firstRowFirstColumn="0" w:firstRowLastColumn="0" w:lastRowFirstColumn="0" w:lastRowLastColumn="0"/>
+              <w:cnfStyle w:val="000000000000"/>
               <w:rPr>
                 <w:rFonts w:cs="Times New Roman"/>
                 <w:b/>
@@ -11433,33 +10760,11 @@
           <w:rFonts w:cs="Times New Roman"/>
         </w:rPr>
       </w:pPr>
-      <w:proofErr w:type="gramStart"/>
-      <w:r>
-        <w:rPr>
-          <w:rFonts w:cs="Times New Roman"/>
-        </w:rPr>
-        <w:t>Dijagram klasa je model statičke struktura budućeg softverskog sistema.</w:t>
-      </w:r>
-      <w:proofErr w:type="gramEnd"/>
-      <w:r>
-        <w:rPr>
-          <w:rFonts w:cs="Times New Roman"/>
-        </w:rPr>
-        <w:t xml:space="preserve"> </w:t>
-      </w:r>
-      <w:proofErr w:type="gramStart"/>
-      <w:r>
-        <w:rPr>
-          <w:rFonts w:cs="Times New Roman"/>
-        </w:rPr>
-        <w:t>Ovim dijagramom se prikazuju klase i međusobne veze između njih.</w:t>
-      </w:r>
-      <w:proofErr w:type="gramEnd"/>
-      <w:r>
-        <w:rPr>
-          <w:rFonts w:cs="Times New Roman"/>
-        </w:rPr>
-        <w:t xml:space="preserve"> </w:t>
+      <w:r>
+        <w:rPr>
+          <w:rFonts w:cs="Times New Roman"/>
+        </w:rPr>
+        <w:t xml:space="preserve">Dijagram klasa je model statičke struktura budućeg softverskog sistema. Ovim dijagramom se prikazuju klase i međusobne veze između njih. </w:t>
       </w:r>
     </w:p>
     <w:p>
@@ -11484,7 +10789,7 @@
           <w:bottom w:w="72" w:type="dxa"/>
           <w:right w:w="115" w:type="dxa"/>
         </w:tblCellMar>
-        <w:tblLook w:val="04A0" w:firstRow="1" w:lastRow="0" w:firstColumn="1" w:lastColumn="0" w:noHBand="0" w:noVBand="1"/>
+        <w:tblLook w:val="04A0"/>
       </w:tblPr>
       <w:tblGrid>
         <w:gridCol w:w="2898"/>
@@ -11492,12 +10797,12 @@
       </w:tblGrid>
       <w:tr>
         <w:trPr>
-          <w:cnfStyle w:val="100000000000" w:firstRow="1" w:lastRow="0" w:firstColumn="0" w:lastColumn="0" w:oddVBand="0" w:evenVBand="0" w:oddHBand="0" w:evenHBand="0" w:firstRowFirstColumn="0" w:firstRowLastColumn="0" w:lastRowFirstColumn="0" w:lastRowLastColumn="0"/>
+          <w:cnfStyle w:val="100000000000"/>
           <w:cantSplit/>
         </w:trPr>
         <w:tc>
           <w:tcPr>
-            <w:cnfStyle w:val="001000000000" w:firstRow="0" w:lastRow="0" w:firstColumn="1" w:lastColumn="0" w:oddVBand="0" w:evenVBand="0" w:oddHBand="0" w:evenHBand="0" w:firstRowFirstColumn="0" w:firstRowLastColumn="0" w:lastRowFirstColumn="0" w:lastRowLastColumn="0"/>
+            <w:cnfStyle w:val="001000000000"/>
             <w:tcW w:w="2898" w:type="dxa"/>
           </w:tcPr>
           <w:p>
@@ -11542,7 +10847,7 @@
           <w:p>
             <w:pPr>
               <w:pStyle w:val="Default"/>
-              <w:cnfStyle w:val="100000000000" w:firstRow="1" w:lastRow="0" w:firstColumn="0" w:lastColumn="0" w:oddVBand="0" w:evenVBand="0" w:oddHBand="0" w:evenHBand="0" w:firstRowFirstColumn="0" w:firstRowLastColumn="0" w:lastRowFirstColumn="0" w:lastRowLastColumn="0"/>
+              <w:cnfStyle w:val="100000000000"/>
               <w:rPr>
                 <w:rFonts w:asciiTheme="minorHAnsi" w:hAnsiTheme="minorHAnsi" w:cs="Times New Roman"/>
                 <w:b w:val="0"/>
@@ -11562,12 +10867,12 @@
       </w:tr>
       <w:tr>
         <w:trPr>
-          <w:cnfStyle w:val="000000100000" w:firstRow="0" w:lastRow="0" w:firstColumn="0" w:lastColumn="0" w:oddVBand="0" w:evenVBand="0" w:oddHBand="1" w:evenHBand="0" w:firstRowFirstColumn="0" w:firstRowLastColumn="0" w:lastRowFirstColumn="0" w:lastRowLastColumn="0"/>
+          <w:cnfStyle w:val="000000100000"/>
           <w:cantSplit/>
         </w:trPr>
         <w:tc>
           <w:tcPr>
-            <w:cnfStyle w:val="001000000000" w:firstRow="0" w:lastRow="0" w:firstColumn="1" w:lastColumn="0" w:oddVBand="0" w:evenVBand="0" w:oddHBand="0" w:evenHBand="0" w:firstRowFirstColumn="0" w:firstRowLastColumn="0" w:lastRowFirstColumn="0" w:lastRowLastColumn="0"/>
+            <w:cnfStyle w:val="001000000000"/>
             <w:tcW w:w="2898" w:type="dxa"/>
           </w:tcPr>
           <w:p>
@@ -11612,7 +10917,7 @@
           <w:p>
             <w:pPr>
               <w:pStyle w:val="Default"/>
-              <w:cnfStyle w:val="000000100000" w:firstRow="0" w:lastRow="0" w:firstColumn="0" w:lastColumn="0" w:oddVBand="0" w:evenVBand="0" w:oddHBand="1" w:evenHBand="0" w:firstRowFirstColumn="0" w:firstRowLastColumn="0" w:lastRowFirstColumn="0" w:lastRowLastColumn="0"/>
+              <w:cnfStyle w:val="000000100000"/>
               <w:rPr>
                 <w:rFonts w:asciiTheme="minorHAnsi" w:hAnsiTheme="minorHAnsi" w:cs="Times New Roman"/>
                 <w:color w:val="000000" w:themeColor="text1"/>
@@ -11634,7 +10939,7 @@
         </w:trPr>
         <w:tc>
           <w:tcPr>
-            <w:cnfStyle w:val="001000000000" w:firstRow="0" w:lastRow="0" w:firstColumn="1" w:lastColumn="0" w:oddVBand="0" w:evenVBand="0" w:oddHBand="0" w:evenHBand="0" w:firstRowFirstColumn="0" w:firstRowLastColumn="0" w:lastRowFirstColumn="0" w:lastRowLastColumn="0"/>
+            <w:cnfStyle w:val="001000000000"/>
             <w:tcW w:w="2898" w:type="dxa"/>
           </w:tcPr>
           <w:p>
@@ -11680,7 +10985,7 @@
           <w:p>
             <w:pPr>
               <w:pStyle w:val="Default"/>
-              <w:cnfStyle w:val="000000000000" w:firstRow="0" w:lastRow="0" w:firstColumn="0" w:lastColumn="0" w:oddVBand="0" w:evenVBand="0" w:oddHBand="0" w:evenHBand="0" w:firstRowFirstColumn="0" w:firstRowLastColumn="0" w:lastRowFirstColumn="0" w:lastRowLastColumn="0"/>
+              <w:cnfStyle w:val="000000000000"/>
               <w:rPr>
                 <w:rFonts w:asciiTheme="minorHAnsi" w:hAnsiTheme="minorHAnsi" w:cs="Times New Roman"/>
                 <w:color w:val="000000" w:themeColor="text1"/>
@@ -11698,12 +11003,12 @@
       </w:tr>
       <w:tr>
         <w:trPr>
-          <w:cnfStyle w:val="000000100000" w:firstRow="0" w:lastRow="0" w:firstColumn="0" w:lastColumn="0" w:oddVBand="0" w:evenVBand="0" w:oddHBand="1" w:evenHBand="0" w:firstRowFirstColumn="0" w:firstRowLastColumn="0" w:lastRowFirstColumn="0" w:lastRowLastColumn="0"/>
+          <w:cnfStyle w:val="000000100000"/>
           <w:cantSplit/>
         </w:trPr>
         <w:tc>
           <w:tcPr>
-            <w:cnfStyle w:val="001000000000" w:firstRow="0" w:lastRow="0" w:firstColumn="1" w:lastColumn="0" w:oddVBand="0" w:evenVBand="0" w:oddHBand="0" w:evenHBand="0" w:firstRowFirstColumn="0" w:firstRowLastColumn="0" w:lastRowFirstColumn="0" w:lastRowLastColumn="0"/>
+            <w:cnfStyle w:val="001000000000"/>
             <w:tcW w:w="2898" w:type="dxa"/>
           </w:tcPr>
           <w:p>
@@ -11748,7 +11053,7 @@
           <w:p>
             <w:pPr>
               <w:pStyle w:val="Default"/>
-              <w:cnfStyle w:val="000000100000" w:firstRow="0" w:lastRow="0" w:firstColumn="0" w:lastColumn="0" w:oddVBand="0" w:evenVBand="0" w:oddHBand="1" w:evenHBand="0" w:firstRowFirstColumn="0" w:firstRowLastColumn="0" w:lastRowFirstColumn="0" w:lastRowLastColumn="0"/>
+              <w:cnfStyle w:val="000000100000"/>
               <w:rPr>
                 <w:rFonts w:asciiTheme="minorHAnsi" w:hAnsiTheme="minorHAnsi" w:cs="Times New Roman"/>
                 <w:color w:val="000000" w:themeColor="text1"/>
@@ -11770,7 +11075,7 @@
         </w:trPr>
         <w:tc>
           <w:tcPr>
-            <w:cnfStyle w:val="001000000000" w:firstRow="0" w:lastRow="0" w:firstColumn="1" w:lastColumn="0" w:oddVBand="0" w:evenVBand="0" w:oddHBand="0" w:evenHBand="0" w:firstRowFirstColumn="0" w:firstRowLastColumn="0" w:lastRowFirstColumn="0" w:lastRowLastColumn="0"/>
+            <w:cnfStyle w:val="001000000000"/>
             <w:tcW w:w="2898" w:type="dxa"/>
           </w:tcPr>
           <w:p>
@@ -11815,7 +11120,7 @@
           <w:p>
             <w:pPr>
               <w:pStyle w:val="Default"/>
-              <w:cnfStyle w:val="000000000000" w:firstRow="0" w:lastRow="0" w:firstColumn="0" w:lastColumn="0" w:oddVBand="0" w:evenVBand="0" w:oddHBand="0" w:evenHBand="0" w:firstRowFirstColumn="0" w:firstRowLastColumn="0" w:lastRowFirstColumn="0" w:lastRowLastColumn="0"/>
+              <w:cnfStyle w:val="000000000000"/>
               <w:rPr>
                 <w:rFonts w:asciiTheme="minorHAnsi" w:hAnsiTheme="minorHAnsi" w:cs="Times New Roman"/>
                 <w:color w:val="000000" w:themeColor="text1"/>
@@ -11833,11 +11138,11 @@
       </w:tr>
       <w:tr>
         <w:trPr>
-          <w:cnfStyle w:val="000000100000" w:firstRow="0" w:lastRow="0" w:firstColumn="0" w:lastColumn="0" w:oddVBand="0" w:evenVBand="0" w:oddHBand="1" w:evenHBand="0" w:firstRowFirstColumn="0" w:firstRowLastColumn="0" w:lastRowFirstColumn="0" w:lastRowLastColumn="0"/>
+          <w:cnfStyle w:val="000000100000"/>
         </w:trPr>
         <w:tc>
           <w:tcPr>
-            <w:cnfStyle w:val="001000000000" w:firstRow="0" w:lastRow="0" w:firstColumn="1" w:lastColumn="0" w:oddVBand="0" w:evenVBand="0" w:oddHBand="0" w:evenHBand="0" w:firstRowFirstColumn="0" w:firstRowLastColumn="0" w:lastRowFirstColumn="0" w:lastRowLastColumn="0"/>
+            <w:cnfStyle w:val="001000000000"/>
             <w:tcW w:w="2898" w:type="dxa"/>
             <w:hideMark/>
           </w:tcPr>
@@ -11882,7 +11187,7 @@
           <w:p>
             <w:pPr>
               <w:pStyle w:val="Default"/>
-              <w:cnfStyle w:val="000000100000" w:firstRow="0" w:lastRow="0" w:firstColumn="0" w:lastColumn="0" w:oddVBand="0" w:evenVBand="0" w:oddHBand="1" w:evenHBand="0" w:firstRowFirstColumn="0" w:firstRowLastColumn="0" w:lastRowFirstColumn="0" w:lastRowLastColumn="0"/>
+              <w:cnfStyle w:val="000000100000"/>
               <w:rPr>
                 <w:rFonts w:asciiTheme="minorHAnsi" w:hAnsiTheme="minorHAnsi" w:cs="Times New Roman"/>
               </w:rPr>
@@ -11899,7 +11204,7 @@
       <w:tr>
         <w:tc>
           <w:tcPr>
-            <w:cnfStyle w:val="001000000000" w:firstRow="0" w:lastRow="0" w:firstColumn="1" w:lastColumn="0" w:oddVBand="0" w:evenVBand="0" w:oddHBand="0" w:evenHBand="0" w:firstRowFirstColumn="0" w:firstRowLastColumn="0" w:lastRowFirstColumn="0" w:lastRowLastColumn="0"/>
+            <w:cnfStyle w:val="001000000000"/>
             <w:tcW w:w="2898" w:type="dxa"/>
             <w:hideMark/>
           </w:tcPr>
@@ -11928,7 +11233,7 @@
           <w:p>
             <w:pPr>
               <w:pStyle w:val="Default"/>
-              <w:cnfStyle w:val="000000000000" w:firstRow="0" w:lastRow="0" w:firstColumn="0" w:lastColumn="0" w:oddVBand="0" w:evenVBand="0" w:oddHBand="0" w:evenHBand="0" w:firstRowFirstColumn="0" w:firstRowLastColumn="0" w:lastRowFirstColumn="0" w:lastRowLastColumn="0"/>
+              <w:cnfStyle w:val="000000000000"/>
               <w:rPr>
                 <w:rFonts w:asciiTheme="minorHAnsi" w:hAnsiTheme="minorHAnsi" w:cs="Times New Roman"/>
               </w:rPr>
@@ -11937,32 +11242,18 @@
               <w:rPr>
                 <w:rFonts w:asciiTheme="minorHAnsi" w:hAnsiTheme="minorHAnsi" w:cs="Times New Roman"/>
               </w:rPr>
-              <w:t xml:space="preserve">Linije sa praznim rombom na jednom kraju. Ovim se predstavlja veza tipa „dio-cijelina“. Instance klasa na strani romba predstavljaju cijelinu koja se sastoji iz dijelova (instanci klase na drugom kraju veze) koji egzistencijalno ne zavise od cijeline, tj. </w:t>
-            </w:r>
-            <w:proofErr w:type="gramStart"/>
-            <w:r>
-              <w:rPr>
-                <w:rFonts w:asciiTheme="minorHAnsi" w:hAnsiTheme="minorHAnsi" w:cs="Times New Roman"/>
-              </w:rPr>
-              <w:t>dio</w:t>
-            </w:r>
-            <w:proofErr w:type="gramEnd"/>
-            <w:r>
-              <w:rPr>
-                <w:rFonts w:asciiTheme="minorHAnsi" w:hAnsiTheme="minorHAnsi" w:cs="Times New Roman"/>
-              </w:rPr>
-              <w:t xml:space="preserve"> može da postoji ako ne postoji cijelina.</w:t>
+              <w:t>Linije sa praznim rombom na jednom kraju. Ovim se predstavlja veza tipa „dio-cijelina“. Instance klasa na strani romba predstavljaju cijelinu koja se sastoji iz dijelova (instanci klase na drugom kraju veze) koji egzistencijalno ne zavise od cijeline, tj. dio može da postoji ako ne postoji cijelina.</w:t>
             </w:r>
           </w:p>
         </w:tc>
       </w:tr>
       <w:tr>
         <w:trPr>
-          <w:cnfStyle w:val="000000100000" w:firstRow="0" w:lastRow="0" w:firstColumn="0" w:lastColumn="0" w:oddVBand="0" w:evenVBand="0" w:oddHBand="1" w:evenHBand="0" w:firstRowFirstColumn="0" w:firstRowLastColumn="0" w:lastRowFirstColumn="0" w:lastRowLastColumn="0"/>
+          <w:cnfStyle w:val="000000100000"/>
         </w:trPr>
         <w:tc>
           <w:tcPr>
-            <w:cnfStyle w:val="001000000000" w:firstRow="0" w:lastRow="0" w:firstColumn="1" w:lastColumn="0" w:oddVBand="0" w:evenVBand="0" w:oddHBand="0" w:evenHBand="0" w:firstRowFirstColumn="0" w:firstRowLastColumn="0" w:lastRowFirstColumn="0" w:lastRowLastColumn="0"/>
+            <w:cnfStyle w:val="001000000000"/>
             <w:tcW w:w="2898" w:type="dxa"/>
             <w:hideMark/>
           </w:tcPr>
@@ -11991,7 +11282,7 @@
           <w:p>
             <w:pPr>
               <w:pStyle w:val="Default"/>
-              <w:cnfStyle w:val="000000100000" w:firstRow="0" w:lastRow="0" w:firstColumn="0" w:lastColumn="0" w:oddVBand="0" w:evenVBand="0" w:oddHBand="1" w:evenHBand="0" w:firstRowFirstColumn="0" w:firstRowLastColumn="0" w:lastRowFirstColumn="0" w:lastRowLastColumn="0"/>
+              <w:cnfStyle w:val="000000100000"/>
               <w:rPr>
                 <w:rFonts w:asciiTheme="minorHAnsi" w:hAnsiTheme="minorHAnsi" w:cs="Times New Roman"/>
               </w:rPr>
@@ -12000,21 +11291,7 @@
               <w:rPr>
                 <w:rFonts w:asciiTheme="minorHAnsi" w:hAnsiTheme="minorHAnsi" w:cs="Times New Roman"/>
               </w:rPr>
-              <w:t xml:space="preserve">Linije sa punim rombom na jednom kraju. Ovim se predstavlja veza tipa „dio-cijelina“. Instance klasa na strani romba predstavljaju cijelinu koja se sastoji iz dijelova (instanci klase na drugom kraju veze) koji egzistencijalno zavise od cijeline, tj. </w:t>
-            </w:r>
-            <w:proofErr w:type="gramStart"/>
-            <w:r>
-              <w:rPr>
-                <w:rFonts w:asciiTheme="minorHAnsi" w:hAnsiTheme="minorHAnsi" w:cs="Times New Roman"/>
-              </w:rPr>
-              <w:t>dio</w:t>
-            </w:r>
-            <w:proofErr w:type="gramEnd"/>
-            <w:r>
-              <w:rPr>
-                <w:rFonts w:asciiTheme="minorHAnsi" w:hAnsiTheme="minorHAnsi" w:cs="Times New Roman"/>
-              </w:rPr>
-              <w:t xml:space="preserve"> ne može da postoji ako ne postoji cijelina.</w:t>
+              <w:t>Linije sa punim rombom na jednom kraju. Ovim se predstavlja veza tipa „dio-cijelina“. Instance klasa na strani romba predstavljaju cijelinu koja se sastoji iz dijelova (instanci klase na drugom kraju veze) koji egzistencijalno zavise od cijeline, tj. dio ne može da postoji ako ne postoji cijelina.</w:t>
             </w:r>
           </w:p>
         </w:tc>
@@ -12185,41 +11462,13 @@
           <w:szCs w:val="24"/>
         </w:rPr>
       </w:pPr>
-      <w:proofErr w:type="gramStart"/>
-      <w:r>
-        <w:rPr>
-          <w:rFonts w:cs="Times New Roman"/>
-          <w:sz w:val="24"/>
-          <w:szCs w:val="24"/>
-        </w:rPr>
-        <w:t>Dijagrami stanja služe za opisivanje dinamičkog ponašanja objekata sistema tokom vremena.</w:t>
-      </w:r>
-      <w:proofErr w:type="gramEnd"/>
-      <w:r>
-        <w:rPr>
-          <w:rFonts w:cs="Times New Roman"/>
-          <w:sz w:val="24"/>
-          <w:szCs w:val="24"/>
-        </w:rPr>
-        <w:t xml:space="preserve"> Predstavljaju model životnog ciklusa instance neke klase, tj. </w:t>
-      </w:r>
-      <w:proofErr w:type="gramStart"/>
-      <w:r>
-        <w:rPr>
-          <w:rFonts w:cs="Times New Roman"/>
-          <w:sz w:val="24"/>
-          <w:szCs w:val="24"/>
-        </w:rPr>
-        <w:t>prikazuju</w:t>
-      </w:r>
-      <w:proofErr w:type="gramEnd"/>
-      <w:r>
-        <w:rPr>
-          <w:rFonts w:cs="Times New Roman"/>
-          <w:sz w:val="24"/>
-          <w:szCs w:val="24"/>
-        </w:rPr>
-        <w:t xml:space="preserve"> sva moguća stanja u kome se neki objekat može naći. </w:t>
+      <w:r>
+        <w:rPr>
+          <w:rFonts w:cs="Times New Roman"/>
+          <w:sz w:val="24"/>
+          <w:szCs w:val="24"/>
+        </w:rPr>
+        <w:t xml:space="preserve">Dijagrami stanja služe za opisivanje dinamičkog ponašanja objekata sistema tokom vremena. Predstavljaju model životnog ciklusa instance neke klase, tj. prikazuju sva moguća stanja u kome se neki objekat može naći. </w:t>
       </w:r>
     </w:p>
     <w:p>
@@ -12258,7 +11507,7 @@
           <w:bottom w:w="72" w:type="dxa"/>
           <w:right w:w="115" w:type="dxa"/>
         </w:tblCellMar>
-        <w:tblLook w:val="04A0" w:firstRow="1" w:lastRow="0" w:firstColumn="1" w:lastColumn="0" w:noHBand="0" w:noVBand="1"/>
+        <w:tblLook w:val="04A0"/>
       </w:tblPr>
       <w:tblGrid>
         <w:gridCol w:w="2289"/>
@@ -12266,13 +11515,13 @@
       </w:tblGrid>
       <w:tr>
         <w:trPr>
-          <w:cnfStyle w:val="100000000000" w:firstRow="1" w:lastRow="0" w:firstColumn="0" w:lastColumn="0" w:oddVBand="0" w:evenVBand="0" w:oddHBand="0" w:evenHBand="0" w:firstRowFirstColumn="0" w:firstRowLastColumn="0" w:lastRowFirstColumn="0" w:lastRowLastColumn="0"/>
+          <w:cnfStyle w:val="100000000000"/>
           <w:cantSplit/>
           <w:tblCellSpacing w:w="7" w:type="dxa"/>
         </w:trPr>
         <w:tc>
           <w:tcPr>
-            <w:cnfStyle w:val="001000000000" w:firstRow="0" w:lastRow="0" w:firstColumn="1" w:lastColumn="0" w:oddVBand="0" w:evenVBand="0" w:oddHBand="0" w:evenHBand="0" w:firstRowFirstColumn="0" w:firstRowLastColumn="0" w:lastRowFirstColumn="0" w:lastRowLastColumn="0"/>
+            <w:cnfStyle w:val="001000000000"/>
             <w:tcW w:w="2268" w:type="dxa"/>
             <w:hideMark/>
           </w:tcPr>
@@ -12326,7 +11575,7 @@
           <w:p>
             <w:pPr>
               <w:pStyle w:val="Default"/>
-              <w:cnfStyle w:val="100000000000" w:firstRow="1" w:lastRow="0" w:firstColumn="0" w:lastColumn="0" w:oddVBand="0" w:evenVBand="0" w:oddHBand="0" w:evenHBand="0" w:firstRowFirstColumn="0" w:firstRowLastColumn="0" w:lastRowFirstColumn="0" w:lastRowLastColumn="0"/>
+              <w:cnfStyle w:val="100000000000"/>
               <w:rPr>
                 <w:rFonts w:asciiTheme="minorHAnsi" w:hAnsiTheme="minorHAnsi" w:cs="Times New Roman"/>
                 <w:color w:val="000000" w:themeColor="text1"/>
@@ -12344,13 +11593,13 @@
       </w:tr>
       <w:tr>
         <w:trPr>
-          <w:cnfStyle w:val="000000100000" w:firstRow="0" w:lastRow="0" w:firstColumn="0" w:lastColumn="0" w:oddVBand="0" w:evenVBand="0" w:oddHBand="1" w:evenHBand="0" w:firstRowFirstColumn="0" w:firstRowLastColumn="0" w:lastRowFirstColumn="0" w:lastRowLastColumn="0"/>
+          <w:cnfStyle w:val="000000100000"/>
           <w:cantSplit/>
           <w:tblCellSpacing w:w="7" w:type="dxa"/>
         </w:trPr>
         <w:tc>
           <w:tcPr>
-            <w:cnfStyle w:val="001000000000" w:firstRow="0" w:lastRow="0" w:firstColumn="1" w:lastColumn="0" w:oddVBand="0" w:evenVBand="0" w:oddHBand="0" w:evenHBand="0" w:firstRowFirstColumn="0" w:firstRowLastColumn="0" w:lastRowFirstColumn="0" w:lastRowLastColumn="0"/>
+            <w:cnfStyle w:val="001000000000"/>
             <w:tcW w:w="2268" w:type="dxa"/>
             <w:hideMark/>
           </w:tcPr>
@@ -12375,6 +11624,10 @@
           <w:p>
             <w:pPr>
               <w:pStyle w:val="ListParagraph"/>
+              <w:tabs>
+                <w:tab w:val="left" w:pos="1575"/>
+                <w:tab w:val="right" w:pos="2038"/>
+              </w:tabs>
               <w:spacing w:line="240" w:lineRule="auto"/>
               <w:ind w:left="0"/>
               <w:rPr>
@@ -12395,6 +11648,28 @@
               </w:rPr>
               <w:t xml:space="preserve">(Kraj) </w:t>
             </w:r>
+            <w:r>
+              <w:rPr>
+                <w:rFonts w:cs="Times New Roman"/>
+                <w:b w:val="0"/>
+                <w:bCs w:val="0"/>
+                <w:color w:val="000000" w:themeColor="text1"/>
+                <w:sz w:val="24"/>
+                <w:szCs w:val="24"/>
+              </w:rPr>
+              <w:tab/>
+            </w:r>
+            <w:r>
+              <w:rPr>
+                <w:rFonts w:cs="Times New Roman"/>
+                <w:b w:val="0"/>
+                <w:bCs w:val="0"/>
+                <w:color w:val="000000" w:themeColor="text1"/>
+                <w:sz w:val="24"/>
+                <w:szCs w:val="24"/>
+              </w:rPr>
+              <w:tab/>
+            </w:r>
           </w:p>
         </w:tc>
         <w:tc>
@@ -12404,7 +11679,7 @@
           <w:p>
             <w:pPr>
               <w:pStyle w:val="Default"/>
-              <w:cnfStyle w:val="000000100000" w:firstRow="0" w:lastRow="0" w:firstColumn="0" w:lastColumn="0" w:oddVBand="0" w:evenVBand="0" w:oddHBand="1" w:evenHBand="0" w:firstRowFirstColumn="0" w:firstRowLastColumn="0" w:lastRowFirstColumn="0" w:lastRowLastColumn="0"/>
+              <w:cnfStyle w:val="000000100000"/>
               <w:rPr>
                 <w:rFonts w:asciiTheme="minorHAnsi" w:hAnsiTheme="minorHAnsi" w:cs="Times New Roman"/>
                 <w:color w:val="000000" w:themeColor="text1"/>
@@ -12427,7 +11702,7 @@
         </w:trPr>
         <w:tc>
           <w:tcPr>
-            <w:cnfStyle w:val="001000000000" w:firstRow="0" w:lastRow="0" w:firstColumn="1" w:lastColumn="0" w:oddVBand="0" w:evenVBand="0" w:oddHBand="0" w:evenHBand="0" w:firstRowFirstColumn="0" w:firstRowLastColumn="0" w:lastRowFirstColumn="0" w:lastRowLastColumn="0"/>
+            <w:cnfStyle w:val="001000000000"/>
             <w:tcW w:w="2268" w:type="dxa"/>
           </w:tcPr>
           <w:p>
@@ -12469,7 +11744,7 @@
           <w:p>
             <w:pPr>
               <w:pStyle w:val="Default"/>
-              <w:cnfStyle w:val="000000000000" w:firstRow="0" w:lastRow="0" w:firstColumn="0" w:lastColumn="0" w:oddVBand="0" w:evenVBand="0" w:oddHBand="0" w:evenHBand="0" w:firstRowFirstColumn="0" w:firstRowLastColumn="0" w:lastRowFirstColumn="0" w:lastRowLastColumn="0"/>
+              <w:cnfStyle w:val="000000000000"/>
               <w:rPr>
                 <w:rFonts w:asciiTheme="minorHAnsi" w:hAnsiTheme="minorHAnsi" w:cs="Times New Roman"/>
                 <w:color w:val="000000" w:themeColor="text1"/>
@@ -12487,14 +11762,14 @@
       </w:tr>
       <w:tr>
         <w:trPr>
-          <w:cnfStyle w:val="000000100000" w:firstRow="0" w:lastRow="0" w:firstColumn="0" w:lastColumn="0" w:oddVBand="0" w:evenVBand="0" w:oddHBand="1" w:evenHBand="0" w:firstRowFirstColumn="0" w:firstRowLastColumn="0" w:lastRowFirstColumn="0" w:lastRowLastColumn="0"/>
+          <w:cnfStyle w:val="000000100000"/>
           <w:cantSplit/>
           <w:trHeight w:val="612"/>
           <w:tblCellSpacing w:w="7" w:type="dxa"/>
         </w:trPr>
         <w:tc>
           <w:tcPr>
-            <w:cnfStyle w:val="001000000000" w:firstRow="0" w:lastRow="0" w:firstColumn="1" w:lastColumn="0" w:oddVBand="0" w:evenVBand="0" w:oddHBand="0" w:evenHBand="0" w:firstRowFirstColumn="0" w:firstRowLastColumn="0" w:lastRowFirstColumn="0" w:lastRowLastColumn="0"/>
+            <w:cnfStyle w:val="001000000000"/>
             <w:tcW w:w="2268" w:type="dxa"/>
           </w:tcPr>
           <w:p>
@@ -12534,7 +11809,7 @@
           <w:p>
             <w:pPr>
               <w:pStyle w:val="Default"/>
-              <w:cnfStyle w:val="000000100000" w:firstRow="0" w:lastRow="0" w:firstColumn="0" w:lastColumn="0" w:oddVBand="0" w:evenVBand="0" w:oddHBand="1" w:evenHBand="0" w:firstRowFirstColumn="0" w:firstRowLastColumn="0" w:lastRowFirstColumn="0" w:lastRowLastColumn="0"/>
+              <w:cnfStyle w:val="000000100000"/>
               <w:rPr>
                 <w:rFonts w:asciiTheme="minorHAnsi" w:hAnsiTheme="minorHAnsi" w:cs="Times New Roman"/>
                 <w:color w:val="000000" w:themeColor="text1"/>
@@ -12654,10 +11929,10 @@
                     </pic:cNvPicPr>
                   </pic:nvPicPr>
                   <pic:blipFill>
-                    <a:blip r:embed="rId8" cstate="print">
+                    <a:blip r:embed="rId7" cstate="print">
                       <a:extLst>
                         <a:ext uri="{28A0092B-C50C-407E-A947-70E740481C1C}">
-                          <a14:useLocalDpi xmlns:a14="http://schemas.microsoft.com/office/drawing/2010/main" val="0"/>
+                          <a14:useLocalDpi xmlns:a14="http://schemas.microsoft.com/office/drawing/2010/main" xmlns:wps="http://schemas.microsoft.com/office/word/2010/wordprocessingShape" xmlns:wpi="http://schemas.microsoft.com/office/word/2010/wordprocessingInk" xmlns:wpg="http://schemas.microsoft.com/office/word/2010/wordprocessingGroup" xmlns:w14="http://schemas.microsoft.com/office/word/2010/wordml" xmlns:w="http://schemas.openxmlformats.org/wordprocessingml/2006/main" xmlns:w10="urn:schemas-microsoft-com:office:word" xmlns:wp14="http://schemas.microsoft.com/office/word/2010/wordprocessingDrawing" xmlns:v="urn:schemas-microsoft-com:vml" xmlns:o="urn:schemas-microsoft-com:office:office" xmlns:mc="http://schemas.openxmlformats.org/markup-compatibility/2006" xmlns:wpc="http://schemas.microsoft.com/office/word/2010/wordprocessingCanvas" xmlns="" val="0"/>
                         </a:ext>
                       </a:extLst>
                     </a:blip>
@@ -13020,7 +12295,7 @@
           <w:szCs w:val="32"/>
         </w:rPr>
         <w:drawing>
-          <wp:inline distT="0" distB="0" distL="0" distR="0" wp14:anchorId="621E971C" wp14:editId="4A97F5D9">
+          <wp:inline distT="0" distB="0" distL="0" distR="0">
             <wp:extent cx="5943600" cy="3248025"/>
             <wp:effectExtent l="19050" t="0" r="0" b="0"/>
             <wp:docPr id="2" name="Picture 2" descr="C:\Users\nemanja\Desktop\za 30.3. - GIT\ISZ2017-master\SRS\Dijagrami\USECASE\Korisnik.jpg"/>
@@ -13037,7 +12312,7 @@
                     </pic:cNvPicPr>
                   </pic:nvPicPr>
                   <pic:blipFill>
-                    <a:blip r:embed="rId9" cstate="print"/>
+                    <a:blip r:embed="rId8" cstate="print"/>
                     <a:srcRect/>
                     <a:stretch>
                       <a:fillRect/>
@@ -13231,27 +12506,7 @@
           <w:sz w:val="32"/>
           <w:szCs w:val="32"/>
         </w:rPr>
-        <w:t xml:space="preserve">Prijavljivanje </w:t>
-      </w:r>
-      <w:proofErr w:type="gramStart"/>
-      <w:r>
-        <w:rPr>
-          <w:rFonts w:cs="Times New Roman"/>
-          <w:color w:val="5F497A" w:themeColor="accent4" w:themeShade="BF"/>
-          <w:sz w:val="32"/>
-          <w:szCs w:val="32"/>
-        </w:rPr>
-        <w:t>na</w:t>
-      </w:r>
-      <w:proofErr w:type="gramEnd"/>
-      <w:r>
-        <w:rPr>
-          <w:rFonts w:cs="Times New Roman"/>
-          <w:color w:val="5F497A" w:themeColor="accent4" w:themeShade="BF"/>
-          <w:sz w:val="32"/>
-          <w:szCs w:val="32"/>
-        </w:rPr>
-        <w:t xml:space="preserve"> sistem</w:t>
+        <w:t>Prijavljivanje na sistem</w:t>
       </w:r>
     </w:p>
     <w:p>
@@ -13292,10 +12547,10 @@
                     </pic:cNvPicPr>
                   </pic:nvPicPr>
                   <pic:blipFill>
-                    <a:blip r:embed="rId10">
+                    <a:blip r:embed="rId9" cstate="print">
                       <a:extLst>
                         <a:ext uri="{28A0092B-C50C-407E-A947-70E740481C1C}">
-                          <a14:useLocalDpi xmlns:a14="http://schemas.microsoft.com/office/drawing/2010/main" val="0"/>
+                          <a14:useLocalDpi xmlns:a14="http://schemas.microsoft.com/office/drawing/2010/main" xmlns:wps="http://schemas.microsoft.com/office/word/2010/wordprocessingShape" xmlns:wpi="http://schemas.microsoft.com/office/word/2010/wordprocessingInk" xmlns:wpg="http://schemas.microsoft.com/office/word/2010/wordprocessingGroup" xmlns:w14="http://schemas.microsoft.com/office/word/2010/wordml" xmlns:w="http://schemas.openxmlformats.org/wordprocessingml/2006/main" xmlns:w10="urn:schemas-microsoft-com:office:word" xmlns:wp14="http://schemas.microsoft.com/office/word/2010/wordprocessingDrawing" xmlns:v="urn:schemas-microsoft-com:vml" xmlns:o="urn:schemas-microsoft-com:office:office" xmlns:mc="http://schemas.openxmlformats.org/markup-compatibility/2006" xmlns:wpc="http://schemas.microsoft.com/office/word/2010/wordprocessingCanvas" xmlns="" val="0"/>
                         </a:ext>
                       </a:extLst>
                     </a:blip>
@@ -13356,7 +12611,7 @@
       <w:tblPr>
         <w:tblStyle w:val="TableGrid"/>
         <w:tblW w:w="0" w:type="auto"/>
-        <w:tblLook w:val="04A0" w:firstRow="1" w:lastRow="0" w:firstColumn="1" w:lastColumn="0" w:noHBand="0" w:noVBand="1"/>
+        <w:tblLook w:val="04A0"/>
       </w:tblPr>
       <w:tblGrid>
         <w:gridCol w:w="2088"/>
@@ -13463,57 +12718,30 @@
             <w:pPr>
               <w:rPr>
                 <w:rFonts w:ascii="Times New Roman" w:hAnsi="Times New Roman" w:cs="Times New Roman"/>
-                <w:lang w:val="sr-Latn-RS"/>
-              </w:rPr>
-            </w:pPr>
-            <w:r>
-              <w:rPr>
-                <w:rFonts w:ascii="Times New Roman" w:hAnsi="Times New Roman" w:cs="Times New Roman"/>
-              </w:rPr>
-              <w:t>Korisnik unosi korisni</w:t>
-            </w:r>
-            <w:r>
-              <w:rPr>
-                <w:rFonts w:ascii="Times New Roman" w:hAnsi="Times New Roman" w:cs="Times New Roman"/>
-                <w:lang w:val="sr-Latn-RS"/>
-              </w:rPr>
-              <w:t>čko ime</w:t>
-            </w:r>
-            <w:proofErr w:type="gramStart"/>
-            <w:r>
-              <w:rPr>
-                <w:rFonts w:ascii="Times New Roman" w:hAnsi="Times New Roman" w:cs="Times New Roman"/>
-                <w:lang w:val="sr-Latn-RS"/>
-              </w:rPr>
-              <w:t>,  lozinku</w:t>
-            </w:r>
-            <w:proofErr w:type="gramEnd"/>
-            <w:r>
-              <w:rPr>
-                <w:rFonts w:ascii="Times New Roman" w:hAnsi="Times New Roman" w:cs="Times New Roman"/>
-                <w:lang w:val="sr-Latn-RS"/>
-              </w:rPr>
-              <w:t xml:space="preserve"> i prijavljuje se na</w:t>
+              </w:rPr>
+            </w:pPr>
+            <w:r>
+              <w:rPr>
+                <w:rFonts w:ascii="Times New Roman" w:hAnsi="Times New Roman" w:cs="Times New Roman"/>
+              </w:rPr>
+              <w:t>Korisnik unosi korisničko ime,  lozinku i prijavljuje se na</w:t>
             </w:r>
             <w:r>
               <w:rPr>
                 <w:rFonts w:ascii="Times New Roman" w:hAnsi="Times New Roman" w:cs="Times New Roman"/>
                 <w:i/>
-                <w:lang w:val="sr-Latn-RS"/>
               </w:rPr>
               <w:t xml:space="preserve"> </w:t>
             </w:r>
             <w:r>
               <w:rPr>
                 <w:rFonts w:ascii="Times New Roman" w:hAnsi="Times New Roman" w:cs="Times New Roman"/>
-                <w:lang w:val="sr-Latn-RS"/>
               </w:rPr>
               <w:t>Sistem</w:t>
             </w:r>
             <w:r>
               <w:rPr>
                 <w:rFonts w:ascii="Times New Roman" w:hAnsi="Times New Roman" w:cs="Times New Roman"/>
-                <w:lang w:val="sr-Latn-RS"/>
               </w:rPr>
               <w:t>.</w:t>
             </w:r>
@@ -13918,20 +13146,7 @@
               <w:rPr>
                 <w:rFonts w:ascii="Times New Roman" w:hAnsi="Times New Roman" w:cs="Times New Roman"/>
               </w:rPr>
-              <w:t>uspje</w:t>
-            </w:r>
-            <w:r>
-              <w:rPr>
-                <w:rFonts w:ascii="Times New Roman" w:hAnsi="Times New Roman" w:cs="Times New Roman"/>
-                <w:lang w:val="sr-Latn-RS"/>
-              </w:rPr>
-              <w:t xml:space="preserve">šno </w:t>
-            </w:r>
-            <w:r>
-              <w:rPr>
-                <w:rFonts w:ascii="Times New Roman" w:hAnsi="Times New Roman" w:cs="Times New Roman"/>
-              </w:rPr>
-              <w:t>prijavljen na sistem.</w:t>
+              <w:t>uspješno prijavljen na sistem.</w:t>
             </w:r>
           </w:p>
         </w:tc>
@@ -14097,7 +13312,6 @@
           <w:szCs w:val="32"/>
         </w:rPr>
       </w:pPr>
-      <w:proofErr w:type="gramStart"/>
       <w:r>
         <w:rPr>
           <w:rFonts w:cs="Times New Roman"/>
@@ -14106,17 +13320,7 @@
           <w:szCs w:val="32"/>
         </w:rPr>
         <w:lastRenderedPageBreak/>
-        <w:t>3.6.2 Odjavljivanje sa</w:t>
-      </w:r>
-      <w:proofErr w:type="gramEnd"/>
-      <w:r>
-        <w:rPr>
-          <w:rFonts w:cs="Times New Roman"/>
-          <w:color w:val="5F497A" w:themeColor="accent4" w:themeShade="BF"/>
-          <w:sz w:val="32"/>
-          <w:szCs w:val="32"/>
-        </w:rPr>
-        <w:t xml:space="preserve"> sistema</w:t>
+        <w:t>3.6.2 Odjavljivanje sa sistema</w:t>
       </w:r>
     </w:p>
     <w:p/>
@@ -14159,10 +13363,10 @@
                     </pic:cNvPicPr>
                   </pic:nvPicPr>
                   <pic:blipFill>
-                    <a:blip r:embed="rId11">
+                    <a:blip r:embed="rId10" cstate="print">
                       <a:extLst>
                         <a:ext uri="{28A0092B-C50C-407E-A947-70E740481C1C}">
-                          <a14:useLocalDpi xmlns:a14="http://schemas.microsoft.com/office/drawing/2010/main" val="0"/>
+                          <a14:useLocalDpi xmlns:a14="http://schemas.microsoft.com/office/drawing/2010/main" xmlns:wps="http://schemas.microsoft.com/office/word/2010/wordprocessingShape" xmlns:wpi="http://schemas.microsoft.com/office/word/2010/wordprocessingInk" xmlns:wpg="http://schemas.microsoft.com/office/word/2010/wordprocessingGroup" xmlns:w14="http://schemas.microsoft.com/office/word/2010/wordml" xmlns:w="http://schemas.openxmlformats.org/wordprocessingml/2006/main" xmlns:w10="urn:schemas-microsoft-com:office:word" xmlns:wp14="http://schemas.microsoft.com/office/word/2010/wordprocessingDrawing" xmlns:v="urn:schemas-microsoft-com:vml" xmlns:o="urn:schemas-microsoft-com:office:office" xmlns:mc="http://schemas.openxmlformats.org/markup-compatibility/2006" xmlns:wpc="http://schemas.microsoft.com/office/word/2010/wordprocessingCanvas" xmlns="" val="0"/>
                         </a:ext>
                       </a:extLst>
                     </a:blip>
@@ -14221,7 +13425,7 @@
       <w:tblPr>
         <w:tblStyle w:val="TableGrid"/>
         <w:tblW w:w="9243" w:type="dxa"/>
-        <w:tblLook w:val="04A0" w:firstRow="1" w:lastRow="0" w:firstColumn="1" w:lastColumn="0" w:noHBand="0" w:noVBand="1"/>
+        <w:tblLook w:val="04A0"/>
       </w:tblPr>
       <w:tblGrid>
         <w:gridCol w:w="2087"/>
@@ -14779,7 +13983,7 @@
                     </pic:cNvPicPr>
                   </pic:nvPicPr>
                   <pic:blipFill>
-                    <a:blip r:embed="rId12" cstate="print"/>
+                    <a:blip r:embed="rId11" cstate="print"/>
                     <a:srcRect/>
                     <a:stretch>
                       <a:fillRect/>
@@ -15115,7 +14319,7 @@
           <w:szCs w:val="20"/>
         </w:rPr>
         <w:drawing>
-          <wp:inline distT="0" distB="0" distL="0" distR="0" wp14:anchorId="42756489" wp14:editId="2C9EBE4D">
+          <wp:inline distT="0" distB="0" distL="0" distR="0">
             <wp:extent cx="5048250" cy="4591050"/>
             <wp:effectExtent l="0" t="0" r="0" b="0"/>
             <wp:docPr id="9" name="Picture 9" descr="C:\Users\DejanBunic\Desktop\ISZ2017-master\SRS\Dijagrami\ACTIVITY DIAGRAMS\Administrator\Pregled korisnickih naloga.jpg"/>
@@ -15132,10 +14336,10 @@
                     </pic:cNvPicPr>
                   </pic:nvPicPr>
                   <pic:blipFill>
-                    <a:blip r:embed="rId13">
+                    <a:blip r:embed="rId12" cstate="print">
                       <a:extLst>
                         <a:ext uri="{28A0092B-C50C-407E-A947-70E740481C1C}">
-                          <a14:useLocalDpi xmlns:a14="http://schemas.microsoft.com/office/drawing/2010/main" val="0"/>
+                          <a14:useLocalDpi xmlns:a14="http://schemas.microsoft.com/office/drawing/2010/main" xmlns:wps="http://schemas.microsoft.com/office/word/2010/wordprocessingShape" xmlns:wpi="http://schemas.microsoft.com/office/word/2010/wordprocessingInk" xmlns:wpg="http://schemas.microsoft.com/office/word/2010/wordprocessingGroup" xmlns:w14="http://schemas.microsoft.com/office/word/2010/wordml" xmlns:w="http://schemas.openxmlformats.org/wordprocessingml/2006/main" xmlns:w10="urn:schemas-microsoft-com:office:word" xmlns:wp14="http://schemas.microsoft.com/office/word/2010/wordprocessingDrawing" xmlns:v="urn:schemas-microsoft-com:vml" xmlns:o="urn:schemas-microsoft-com:office:office" xmlns:mc="http://schemas.openxmlformats.org/markup-compatibility/2006" xmlns:wpc="http://schemas.microsoft.com/office/word/2010/wordprocessingCanvas" xmlns="" val="0"/>
                         </a:ext>
                       </a:extLst>
                     </a:blip>
@@ -15183,7 +14387,7 @@
         <w:tblStyle w:val="TableGrid"/>
         <w:tblpPr w:leftFromText="180" w:rightFromText="180" w:vertAnchor="text" w:horzAnchor="margin" w:tblpY="45"/>
         <w:tblW w:w="9243" w:type="dxa"/>
-        <w:tblLook w:val="04A0" w:firstRow="1" w:lastRow="0" w:firstColumn="1" w:lastColumn="0" w:noHBand="0" w:noVBand="1"/>
+        <w:tblLook w:val="04A0"/>
       </w:tblPr>
       <w:tblGrid>
         <w:gridCol w:w="2087"/>
@@ -15510,7 +14714,6 @@
             <w:pPr>
               <w:rPr>
                 <w:rFonts w:ascii="Times New Roman" w:hAnsi="Times New Roman" w:cs="Times New Roman"/>
-                <w:lang w:val="sr-Latn-RS"/>
               </w:rPr>
             </w:pPr>
             <w:r>
@@ -15774,10 +14977,10 @@
                     </pic:cNvPicPr>
                   </pic:nvPicPr>
                   <pic:blipFill>
-                    <a:blip r:embed="rId14">
+                    <a:blip r:embed="rId13" cstate="print">
                       <a:extLst>
                         <a:ext uri="{28A0092B-C50C-407E-A947-70E740481C1C}">
-                          <a14:useLocalDpi xmlns:a14="http://schemas.microsoft.com/office/drawing/2010/main" val="0"/>
+                          <a14:useLocalDpi xmlns:a14="http://schemas.microsoft.com/office/drawing/2010/main" xmlns:wps="http://schemas.microsoft.com/office/word/2010/wordprocessingShape" xmlns:wpi="http://schemas.microsoft.com/office/word/2010/wordprocessingInk" xmlns:wpg="http://schemas.microsoft.com/office/word/2010/wordprocessingGroup" xmlns:w14="http://schemas.microsoft.com/office/word/2010/wordml" xmlns:w="http://schemas.openxmlformats.org/wordprocessingml/2006/main" xmlns:w10="urn:schemas-microsoft-com:office:word" xmlns:wp14="http://schemas.microsoft.com/office/word/2010/wordprocessingDrawing" xmlns:v="urn:schemas-microsoft-com:vml" xmlns:o="urn:schemas-microsoft-com:office:office" xmlns:mc="http://schemas.openxmlformats.org/markup-compatibility/2006" xmlns:wpc="http://schemas.microsoft.com/office/word/2010/wordprocessingCanvas" xmlns="" val="0"/>
                         </a:ext>
                       </a:extLst>
                     </a:blip>
@@ -15830,7 +15033,7 @@
       <w:tblPr>
         <w:tblStyle w:val="TableGrid"/>
         <w:tblW w:w="9243" w:type="dxa"/>
-        <w:tblLook w:val="04A0" w:firstRow="1" w:lastRow="0" w:firstColumn="1" w:lastColumn="0" w:noHBand="0" w:noVBand="1"/>
+        <w:tblLook w:val="04A0"/>
       </w:tblPr>
       <w:tblGrid>
         <w:gridCol w:w="2087"/>
@@ -16160,7 +15363,6 @@
             <w:pPr>
               <w:rPr>
                 <w:rFonts w:ascii="Times New Roman" w:hAnsi="Times New Roman" w:cs="Times New Roman"/>
-                <w:lang w:val="sr-Latn-RS"/>
               </w:rPr>
             </w:pPr>
             <w:r>
@@ -16382,10 +15584,10 @@
                     </pic:cNvPicPr>
                   </pic:nvPicPr>
                   <pic:blipFill>
-                    <a:blip r:embed="rId15">
+                    <a:blip r:embed="rId14" cstate="print">
                       <a:extLst>
                         <a:ext uri="{28A0092B-C50C-407E-A947-70E740481C1C}">
-                          <a14:useLocalDpi xmlns:a14="http://schemas.microsoft.com/office/drawing/2010/main" val="0"/>
+                          <a14:useLocalDpi xmlns:a14="http://schemas.microsoft.com/office/drawing/2010/main" xmlns:wps="http://schemas.microsoft.com/office/word/2010/wordprocessingShape" xmlns:wpi="http://schemas.microsoft.com/office/word/2010/wordprocessingInk" xmlns:wpg="http://schemas.microsoft.com/office/word/2010/wordprocessingGroup" xmlns:w14="http://schemas.microsoft.com/office/word/2010/wordml" xmlns:w="http://schemas.openxmlformats.org/wordprocessingml/2006/main" xmlns:w10="urn:schemas-microsoft-com:office:word" xmlns:wp14="http://schemas.microsoft.com/office/word/2010/wordprocessingDrawing" xmlns:v="urn:schemas-microsoft-com:vml" xmlns:o="urn:schemas-microsoft-com:office:office" xmlns:mc="http://schemas.openxmlformats.org/markup-compatibility/2006" xmlns:wpc="http://schemas.microsoft.com/office/word/2010/wordprocessingCanvas" xmlns="" val="0"/>
                         </a:ext>
                       </a:extLst>
                     </a:blip>
@@ -16428,7 +15630,7 @@
       <w:tblPr>
         <w:tblStyle w:val="TableGrid"/>
         <w:tblW w:w="9243" w:type="dxa"/>
-        <w:tblLook w:val="04A0" w:firstRow="1" w:lastRow="0" w:firstColumn="1" w:lastColumn="0" w:noHBand="0" w:noVBand="1"/>
+        <w:tblLook w:val="04A0"/>
       </w:tblPr>
       <w:tblGrid>
         <w:gridCol w:w="2087"/>
@@ -16710,13 +15912,11 @@
             <w:pPr>
               <w:rPr>
                 <w:rFonts w:ascii="Times New Roman" w:hAnsi="Times New Roman" w:cs="Times New Roman"/>
-                <w:lang w:val="sr-Latn-RS"/>
-              </w:rPr>
-            </w:pPr>
-            <w:r>
-              <w:rPr>
-                <w:rFonts w:ascii="Times New Roman" w:hAnsi="Times New Roman" w:cs="Times New Roman"/>
-                <w:lang w:val="sr-Latn-RS"/>
+              </w:rPr>
+            </w:pPr>
+            <w:r>
+              <w:rPr>
+                <w:rFonts w:ascii="Times New Roman" w:hAnsi="Times New Roman" w:cs="Times New Roman"/>
               </w:rPr>
               <w:t>1. Administrator šalje zahtjev za mjenjanje korisničkog naloga</w:t>
             </w:r>
@@ -16725,13 +15925,11 @@
             <w:pPr>
               <w:rPr>
                 <w:rFonts w:ascii="Times New Roman" w:hAnsi="Times New Roman" w:cs="Times New Roman"/>
-                <w:lang w:val="sr-Latn-RS"/>
-              </w:rPr>
-            </w:pPr>
-            <w:r>
-              <w:rPr>
-                <w:rFonts w:ascii="Times New Roman" w:hAnsi="Times New Roman" w:cs="Times New Roman"/>
-                <w:lang w:val="sr-Latn-RS"/>
+              </w:rPr>
+            </w:pPr>
+            <w:r>
+              <w:rPr>
+                <w:rFonts w:ascii="Times New Roman" w:hAnsi="Times New Roman" w:cs="Times New Roman"/>
               </w:rPr>
               <w:t>2. Sistem provjerava da li je nalog aktivan</w:t>
             </w:r>
@@ -16740,13 +15938,11 @@
             <w:pPr>
               <w:rPr>
                 <w:rFonts w:ascii="Times New Roman" w:hAnsi="Times New Roman" w:cs="Times New Roman"/>
-                <w:lang w:val="sr-Latn-RS"/>
-              </w:rPr>
-            </w:pPr>
-            <w:r>
-              <w:rPr>
-                <w:rFonts w:ascii="Times New Roman" w:hAnsi="Times New Roman" w:cs="Times New Roman"/>
-                <w:lang w:val="sr-Latn-RS"/>
+              </w:rPr>
+            </w:pPr>
+            <w:r>
+              <w:rPr>
+                <w:rFonts w:ascii="Times New Roman" w:hAnsi="Times New Roman" w:cs="Times New Roman"/>
               </w:rPr>
               <w:t>3. Administrator unosi podatke</w:t>
             </w:r>
@@ -16755,13 +15951,11 @@
             <w:pPr>
               <w:rPr>
                 <w:rFonts w:ascii="Times New Roman" w:hAnsi="Times New Roman" w:cs="Times New Roman"/>
-                <w:lang w:val="sr-Latn-RS"/>
-              </w:rPr>
-            </w:pPr>
-            <w:r>
-              <w:rPr>
-                <w:rFonts w:ascii="Times New Roman" w:hAnsi="Times New Roman" w:cs="Times New Roman"/>
-                <w:lang w:val="sr-Latn-RS"/>
+              </w:rPr>
+            </w:pPr>
+            <w:r>
+              <w:rPr>
+                <w:rFonts w:ascii="Times New Roman" w:hAnsi="Times New Roman" w:cs="Times New Roman"/>
               </w:rPr>
               <w:t>4. Sistem provjerava ispravnost unesenih podataka</w:t>
             </w:r>
@@ -16770,13 +15964,11 @@
             <w:pPr>
               <w:rPr>
                 <w:rFonts w:ascii="Times New Roman" w:hAnsi="Times New Roman" w:cs="Times New Roman"/>
-                <w:lang w:val="sr-Latn-RS"/>
-              </w:rPr>
-            </w:pPr>
-            <w:r>
-              <w:rPr>
-                <w:rFonts w:ascii="Times New Roman" w:hAnsi="Times New Roman" w:cs="Times New Roman"/>
-                <w:lang w:val="sr-Latn-RS"/>
+              </w:rPr>
+            </w:pPr>
+            <w:r>
+              <w:rPr>
+                <w:rFonts w:ascii="Times New Roman" w:hAnsi="Times New Roman" w:cs="Times New Roman"/>
               </w:rPr>
               <w:t>5. Sistem vrši snimanje promjena na nalogu</w:t>
             </w:r>
@@ -16785,13 +15977,11 @@
             <w:pPr>
               <w:rPr>
                 <w:rFonts w:ascii="Times New Roman" w:hAnsi="Times New Roman" w:cs="Times New Roman"/>
-                <w:lang w:val="sr-Latn-RS"/>
-              </w:rPr>
-            </w:pPr>
-            <w:r>
-              <w:rPr>
-                <w:rFonts w:ascii="Times New Roman" w:hAnsi="Times New Roman" w:cs="Times New Roman"/>
-                <w:lang w:val="sr-Latn-RS"/>
+              </w:rPr>
+            </w:pPr>
+            <w:r>
+              <w:rPr>
+                <w:rFonts w:ascii="Times New Roman" w:hAnsi="Times New Roman" w:cs="Times New Roman"/>
               </w:rPr>
               <w:t>6. Sistem salje obavještenje administratoru o uspješnim izmjenama na nalogu</w:t>
             </w:r>
@@ -17014,10 +16204,10 @@
                     </pic:cNvPicPr>
                   </pic:nvPicPr>
                   <pic:blipFill>
-                    <a:blip r:embed="rId16">
+                    <a:blip r:embed="rId15" cstate="print">
                       <a:extLst>
                         <a:ext uri="{28A0092B-C50C-407E-A947-70E740481C1C}">
-                          <a14:useLocalDpi xmlns:a14="http://schemas.microsoft.com/office/drawing/2010/main" val="0"/>
+                          <a14:useLocalDpi xmlns:a14="http://schemas.microsoft.com/office/drawing/2010/main" xmlns:wps="http://schemas.microsoft.com/office/word/2010/wordprocessingShape" xmlns:wpi="http://schemas.microsoft.com/office/word/2010/wordprocessingInk" xmlns:wpg="http://schemas.microsoft.com/office/word/2010/wordprocessingGroup" xmlns:w14="http://schemas.microsoft.com/office/word/2010/wordml" xmlns:w="http://schemas.openxmlformats.org/wordprocessingml/2006/main" xmlns:w10="urn:schemas-microsoft-com:office:word" xmlns:wp14="http://schemas.microsoft.com/office/word/2010/wordprocessingDrawing" xmlns:v="urn:schemas-microsoft-com:vml" xmlns:o="urn:schemas-microsoft-com:office:office" xmlns:mc="http://schemas.openxmlformats.org/markup-compatibility/2006" xmlns:wpc="http://schemas.microsoft.com/office/word/2010/wordprocessingCanvas" xmlns="" val="0"/>
                         </a:ext>
                       </a:extLst>
                     </a:blip>
@@ -17060,7 +16250,7 @@
       <w:tblPr>
         <w:tblStyle w:val="TableGrid"/>
         <w:tblW w:w="9243" w:type="dxa"/>
-        <w:tblLook w:val="04A0" w:firstRow="1" w:lastRow="0" w:firstColumn="1" w:lastColumn="0" w:noHBand="0" w:noVBand="1"/>
+        <w:tblLook w:val="04A0"/>
       </w:tblPr>
       <w:tblGrid>
         <w:gridCol w:w="2087"/>
@@ -17349,13 +16539,11 @@
             <w:pPr>
               <w:rPr>
                 <w:rFonts w:ascii="Times New Roman" w:hAnsi="Times New Roman" w:cs="Times New Roman"/>
-                <w:lang w:val="sr-Latn-RS"/>
-              </w:rPr>
-            </w:pPr>
-            <w:r>
-              <w:rPr>
-                <w:rFonts w:ascii="Times New Roman" w:hAnsi="Times New Roman" w:cs="Times New Roman"/>
-                <w:lang w:val="sr-Latn-RS"/>
+              </w:rPr>
+            </w:pPr>
+            <w:r>
+              <w:rPr>
+                <w:rFonts w:ascii="Times New Roman" w:hAnsi="Times New Roman" w:cs="Times New Roman"/>
               </w:rPr>
               <w:t>1. Administrator šalje zahtjev za brisanje korisničkog naloga</w:t>
             </w:r>
@@ -17364,20 +16552,17 @@
             <w:pPr>
               <w:rPr>
                 <w:rFonts w:ascii="Times New Roman" w:hAnsi="Times New Roman" w:cs="Times New Roman"/>
-                <w:lang w:val="sr-Latn-RS"/>
-              </w:rPr>
-            </w:pPr>
-            <w:r>
-              <w:rPr>
-                <w:rFonts w:ascii="Times New Roman" w:hAnsi="Times New Roman" w:cs="Times New Roman"/>
-                <w:lang w:val="sr-Latn-RS"/>
+              </w:rPr>
+            </w:pPr>
+            <w:r>
+              <w:rPr>
+                <w:rFonts w:ascii="Times New Roman" w:hAnsi="Times New Roman" w:cs="Times New Roman"/>
               </w:rPr>
               <w:t xml:space="preserve">2. </w:t>
             </w:r>
             <w:r>
               <w:rPr>
                 <w:rFonts w:ascii="Times New Roman" w:hAnsi="Times New Roman" w:cs="Times New Roman"/>
-                <w:lang w:val="sr-Latn-RS"/>
               </w:rPr>
               <w:t>Sistem provjerava da li je nalog aktivan</w:t>
             </w:r>
@@ -17386,13 +16571,11 @@
             <w:pPr>
               <w:rPr>
                 <w:rFonts w:ascii="Times New Roman" w:hAnsi="Times New Roman" w:cs="Times New Roman"/>
-                <w:lang w:val="sr-Latn-RS"/>
-              </w:rPr>
-            </w:pPr>
-            <w:r>
-              <w:rPr>
-                <w:rFonts w:ascii="Times New Roman" w:hAnsi="Times New Roman" w:cs="Times New Roman"/>
-                <w:lang w:val="sr-Latn-RS"/>
+              </w:rPr>
+            </w:pPr>
+            <w:r>
+              <w:rPr>
+                <w:rFonts w:ascii="Times New Roman" w:hAnsi="Times New Roman" w:cs="Times New Roman"/>
               </w:rPr>
               <w:t>3. Administrator porvrđuje brisanje naloga</w:t>
             </w:r>
@@ -17401,13 +16584,11 @@
             <w:pPr>
               <w:rPr>
                 <w:rFonts w:ascii="Times New Roman" w:hAnsi="Times New Roman" w:cs="Times New Roman"/>
-                <w:lang w:val="sr-Latn-RS"/>
-              </w:rPr>
-            </w:pPr>
-            <w:r>
-              <w:rPr>
-                <w:rFonts w:ascii="Times New Roman" w:hAnsi="Times New Roman" w:cs="Times New Roman"/>
-                <w:lang w:val="sr-Latn-RS"/>
+              </w:rPr>
+            </w:pPr>
+            <w:r>
+              <w:rPr>
+                <w:rFonts w:ascii="Times New Roman" w:hAnsi="Times New Roman" w:cs="Times New Roman"/>
               </w:rPr>
               <w:t>4. Sistem briše korisnički nalog</w:t>
             </w:r>
@@ -17416,13 +16597,11 @@
             <w:pPr>
               <w:rPr>
                 <w:rFonts w:ascii="Times New Roman" w:hAnsi="Times New Roman" w:cs="Times New Roman"/>
-                <w:lang w:val="sr-Latn-RS"/>
-              </w:rPr>
-            </w:pPr>
-            <w:r>
-              <w:rPr>
-                <w:rFonts w:ascii="Times New Roman" w:hAnsi="Times New Roman" w:cs="Times New Roman"/>
-                <w:lang w:val="sr-Latn-RS"/>
+              </w:rPr>
+            </w:pPr>
+            <w:r>
+              <w:rPr>
+                <w:rFonts w:ascii="Times New Roman" w:hAnsi="Times New Roman" w:cs="Times New Roman"/>
               </w:rPr>
               <w:t>5. Sistem briše nalog iz liste korisničkih naloga</w:t>
             </w:r>
@@ -17431,13 +16610,11 @@
             <w:pPr>
               <w:rPr>
                 <w:rFonts w:ascii="Times New Roman" w:hAnsi="Times New Roman" w:cs="Times New Roman"/>
-                <w:lang w:val="sr-Latn-RS"/>
-              </w:rPr>
-            </w:pPr>
-            <w:r>
-              <w:rPr>
-                <w:rFonts w:ascii="Times New Roman" w:hAnsi="Times New Roman" w:cs="Times New Roman"/>
-                <w:lang w:val="sr-Latn-RS"/>
+              </w:rPr>
+            </w:pPr>
+            <w:r>
+              <w:rPr>
+                <w:rFonts w:ascii="Times New Roman" w:hAnsi="Times New Roman" w:cs="Times New Roman"/>
               </w:rPr>
               <w:t>6. Sistem šalje poruku administratoru o uspješno obrisanom nalogu</w:t>
             </w:r>
@@ -17662,10 +16839,10 @@
                     </pic:cNvPicPr>
                   </pic:nvPicPr>
                   <pic:blipFill>
-                    <a:blip r:embed="rId17">
+                    <a:blip r:embed="rId16" cstate="print">
                       <a:extLst>
                         <a:ext uri="{28A0092B-C50C-407E-A947-70E740481C1C}">
-                          <a14:useLocalDpi xmlns:a14="http://schemas.microsoft.com/office/drawing/2010/main" val="0"/>
+                          <a14:useLocalDpi xmlns:a14="http://schemas.microsoft.com/office/drawing/2010/main" xmlns:wps="http://schemas.microsoft.com/office/word/2010/wordprocessingShape" xmlns:wpi="http://schemas.microsoft.com/office/word/2010/wordprocessingInk" xmlns:wpg="http://schemas.microsoft.com/office/word/2010/wordprocessingGroup" xmlns:w14="http://schemas.microsoft.com/office/word/2010/wordml" xmlns:w="http://schemas.openxmlformats.org/wordprocessingml/2006/main" xmlns:w10="urn:schemas-microsoft-com:office:word" xmlns:wp14="http://schemas.microsoft.com/office/word/2010/wordprocessingDrawing" xmlns:v="urn:schemas-microsoft-com:vml" xmlns:o="urn:schemas-microsoft-com:office:office" xmlns:mc="http://schemas.openxmlformats.org/markup-compatibility/2006" xmlns:wpc="http://schemas.microsoft.com/office/word/2010/wordprocessingCanvas" xmlns="" val="0"/>
                         </a:ext>
                       </a:extLst>
                     </a:blip>
@@ -17698,7 +16875,7 @@
       <w:tblPr>
         <w:tblStyle w:val="TableGrid"/>
         <w:tblW w:w="9243" w:type="dxa"/>
-        <w:tblLook w:val="04A0" w:firstRow="1" w:lastRow="0" w:firstColumn="1" w:lastColumn="0" w:noHBand="0" w:noVBand="1"/>
+        <w:tblLook w:val="04A0"/>
       </w:tblPr>
       <w:tblGrid>
         <w:gridCol w:w="2087"/>
@@ -17982,13 +17159,11 @@
             <w:pPr>
               <w:rPr>
                 <w:rFonts w:ascii="Times New Roman" w:hAnsi="Times New Roman" w:cs="Times New Roman"/>
-                <w:lang w:val="sr-Latn-RS"/>
-              </w:rPr>
-            </w:pPr>
-            <w:r>
-              <w:rPr>
-                <w:rFonts w:ascii="Times New Roman" w:hAnsi="Times New Roman" w:cs="Times New Roman"/>
-                <w:lang w:val="sr-Latn-RS"/>
+              </w:rPr>
+            </w:pPr>
+            <w:r>
+              <w:rPr>
+                <w:rFonts w:ascii="Times New Roman" w:hAnsi="Times New Roman" w:cs="Times New Roman"/>
               </w:rPr>
               <w:t>1. Administrator šalje zahtjev za prikazivanje skrivenih kredencijala</w:t>
             </w:r>
@@ -17997,13 +17172,11 @@
             <w:pPr>
               <w:rPr>
                 <w:rFonts w:ascii="Times New Roman" w:hAnsi="Times New Roman" w:cs="Times New Roman"/>
-                <w:lang w:val="sr-Latn-RS"/>
-              </w:rPr>
-            </w:pPr>
-            <w:r>
-              <w:rPr>
-                <w:rFonts w:ascii="Times New Roman" w:hAnsi="Times New Roman" w:cs="Times New Roman"/>
-                <w:lang w:val="sr-Latn-RS"/>
+              </w:rPr>
+            </w:pPr>
+            <w:r>
+              <w:rPr>
+                <w:rFonts w:ascii="Times New Roman" w:hAnsi="Times New Roman" w:cs="Times New Roman"/>
               </w:rPr>
               <w:t>2. Sistem prikazuje kredencijale</w:t>
             </w:r>
@@ -18012,13 +17185,11 @@
             <w:pPr>
               <w:rPr>
                 <w:rFonts w:ascii="Times New Roman" w:hAnsi="Times New Roman" w:cs="Times New Roman"/>
-                <w:lang w:val="sr-Latn-RS"/>
-              </w:rPr>
-            </w:pPr>
-            <w:r>
-              <w:rPr>
-                <w:rFonts w:ascii="Times New Roman" w:hAnsi="Times New Roman" w:cs="Times New Roman"/>
-                <w:lang w:val="sr-Latn-RS"/>
+              </w:rPr>
+            </w:pPr>
+            <w:r>
+              <w:rPr>
+                <w:rFonts w:ascii="Times New Roman" w:hAnsi="Times New Roman" w:cs="Times New Roman"/>
               </w:rPr>
               <w:t>3.1 Administrator ne želi da izvede kredencijale</w:t>
             </w:r>
@@ -18027,13 +17198,11 @@
             <w:pPr>
               <w:rPr>
                 <w:rFonts w:ascii="Times New Roman" w:hAnsi="Times New Roman" w:cs="Times New Roman"/>
-                <w:lang w:val="sr-Latn-RS"/>
-              </w:rPr>
-            </w:pPr>
-            <w:r>
-              <w:rPr>
-                <w:rFonts w:ascii="Times New Roman" w:hAnsi="Times New Roman" w:cs="Times New Roman"/>
-                <w:lang w:val="sr-Latn-RS"/>
+              </w:rPr>
+            </w:pPr>
+            <w:r>
+              <w:rPr>
+                <w:rFonts w:ascii="Times New Roman" w:hAnsi="Times New Roman" w:cs="Times New Roman"/>
               </w:rPr>
               <w:t>3.2 Administrator želi da izvede kredencijale</w:t>
             </w:r>
@@ -18042,13 +17211,11 @@
             <w:pPr>
               <w:rPr>
                 <w:rFonts w:ascii="Times New Roman" w:hAnsi="Times New Roman" w:cs="Times New Roman"/>
-                <w:lang w:val="sr-Latn-RS"/>
-              </w:rPr>
-            </w:pPr>
-            <w:r>
-              <w:rPr>
-                <w:rFonts w:ascii="Times New Roman" w:hAnsi="Times New Roman" w:cs="Times New Roman"/>
-                <w:lang w:val="sr-Latn-RS"/>
+              </w:rPr>
+            </w:pPr>
+            <w:r>
+              <w:rPr>
+                <w:rFonts w:ascii="Times New Roman" w:hAnsi="Times New Roman" w:cs="Times New Roman"/>
               </w:rPr>
               <w:t xml:space="preserve">4. Sistem generiše kredencijale iz korisničkog naloga </w:t>
             </w:r>
@@ -18057,13 +17224,11 @@
             <w:pPr>
               <w:rPr>
                 <w:rFonts w:ascii="Times New Roman" w:hAnsi="Times New Roman" w:cs="Times New Roman"/>
-                <w:lang w:val="sr-Latn-RS"/>
-              </w:rPr>
-            </w:pPr>
-            <w:r>
-              <w:rPr>
-                <w:rFonts w:ascii="Times New Roman" w:hAnsi="Times New Roman" w:cs="Times New Roman"/>
-                <w:lang w:val="sr-Latn-RS"/>
+              </w:rPr>
+            </w:pPr>
+            <w:r>
+              <w:rPr>
+                <w:rFonts w:ascii="Times New Roman" w:hAnsi="Times New Roman" w:cs="Times New Roman"/>
               </w:rPr>
               <w:t>5. Administrator preuzima kredencijale</w:t>
             </w:r>
@@ -18293,10 +17458,10 @@
                     </pic:cNvPicPr>
                   </pic:nvPicPr>
                   <pic:blipFill>
-                    <a:blip r:embed="rId18">
+                    <a:blip r:embed="rId17" cstate="print">
                       <a:extLst>
                         <a:ext uri="{28A0092B-C50C-407E-A947-70E740481C1C}">
-                          <a14:useLocalDpi xmlns:a14="http://schemas.microsoft.com/office/drawing/2010/main" val="0"/>
+                          <a14:useLocalDpi xmlns:a14="http://schemas.microsoft.com/office/drawing/2010/main" xmlns:wps="http://schemas.microsoft.com/office/word/2010/wordprocessingShape" xmlns:wpi="http://schemas.microsoft.com/office/word/2010/wordprocessingInk" xmlns:wpg="http://schemas.microsoft.com/office/word/2010/wordprocessingGroup" xmlns:w14="http://schemas.microsoft.com/office/word/2010/wordml" xmlns:w="http://schemas.openxmlformats.org/wordprocessingml/2006/main" xmlns:w10="urn:schemas-microsoft-com:office:word" xmlns:wp14="http://schemas.microsoft.com/office/word/2010/wordprocessingDrawing" xmlns:v="urn:schemas-microsoft-com:vml" xmlns:o="urn:schemas-microsoft-com:office:office" xmlns:mc="http://schemas.openxmlformats.org/markup-compatibility/2006" xmlns:wpc="http://schemas.microsoft.com/office/word/2010/wordprocessingCanvas" xmlns="" val="0"/>
                         </a:ext>
                       </a:extLst>
                     </a:blip>
@@ -18566,7 +17731,7 @@
         </w:rPr>
         <w:lastRenderedPageBreak/>
         <w:drawing>
-          <wp:inline distT="0" distB="0" distL="0" distR="0" wp14:anchorId="3333F1D8" wp14:editId="6AD1C5E8">
+          <wp:inline distT="0" distB="0" distL="0" distR="0">
             <wp:extent cx="4962525" cy="7210425"/>
             <wp:effectExtent l="0" t="0" r="0" b="0"/>
             <wp:docPr id="18" name="Picture 18" descr="C:\Users\DejanBunic\Desktop\ISZ2017-master\SRS\Dijagrami\ACTIVITY DIAGRAMS\Supervizor\Kontrola clanstva pretplatnika.jpg"/>
@@ -18583,10 +17748,10 @@
                     </pic:cNvPicPr>
                   </pic:nvPicPr>
                   <pic:blipFill>
-                    <a:blip r:embed="rId19">
+                    <a:blip r:embed="rId18" cstate="print">
                       <a:extLst>
                         <a:ext uri="{28A0092B-C50C-407E-A947-70E740481C1C}">
-                          <a14:useLocalDpi xmlns:a14="http://schemas.microsoft.com/office/drawing/2010/main" val="0"/>
+                          <a14:useLocalDpi xmlns:a14="http://schemas.microsoft.com/office/drawing/2010/main" xmlns:wps="http://schemas.microsoft.com/office/word/2010/wordprocessingShape" xmlns:wpi="http://schemas.microsoft.com/office/word/2010/wordprocessingInk" xmlns:wpg="http://schemas.microsoft.com/office/word/2010/wordprocessingGroup" xmlns:w14="http://schemas.microsoft.com/office/word/2010/wordml" xmlns:w="http://schemas.openxmlformats.org/wordprocessingml/2006/main" xmlns:w10="urn:schemas-microsoft-com:office:word" xmlns:wp14="http://schemas.microsoft.com/office/word/2010/wordprocessingDrawing" xmlns:v="urn:schemas-microsoft-com:vml" xmlns:o="urn:schemas-microsoft-com:office:office" xmlns:mc="http://schemas.openxmlformats.org/markup-compatibility/2006" xmlns:wpc="http://schemas.microsoft.com/office/word/2010/wordprocessingCanvas" xmlns="" val="0"/>
                         </a:ext>
                       </a:extLst>
                     </a:blip>
@@ -18631,7 +17796,7 @@
       <w:tblPr>
         <w:tblStyle w:val="TableGrid"/>
         <w:tblW w:w="0" w:type="auto"/>
-        <w:tblLook w:val="04A0" w:firstRow="1" w:lastRow="0" w:firstColumn="1" w:lastColumn="0" w:noHBand="0" w:noVBand="1"/>
+        <w:tblLook w:val="04A0"/>
       </w:tblPr>
       <w:tblGrid>
         <w:gridCol w:w="1818"/>
@@ -19101,10 +18266,10 @@
                     </pic:cNvPicPr>
                   </pic:nvPicPr>
                   <pic:blipFill>
-                    <a:blip r:embed="rId20">
+                    <a:blip r:embed="rId19" cstate="print">
                       <a:extLst>
                         <a:ext uri="{28A0092B-C50C-407E-A947-70E740481C1C}">
-                          <a14:useLocalDpi xmlns:a14="http://schemas.microsoft.com/office/drawing/2010/main" val="0"/>
+                          <a14:useLocalDpi xmlns:a14="http://schemas.microsoft.com/office/drawing/2010/main" xmlns:wps="http://schemas.microsoft.com/office/word/2010/wordprocessingShape" xmlns:wpi="http://schemas.microsoft.com/office/word/2010/wordprocessingInk" xmlns:wpg="http://schemas.microsoft.com/office/word/2010/wordprocessingGroup" xmlns:w14="http://schemas.microsoft.com/office/word/2010/wordml" xmlns:w="http://schemas.openxmlformats.org/wordprocessingml/2006/main" xmlns:w10="urn:schemas-microsoft-com:office:word" xmlns:wp14="http://schemas.microsoft.com/office/word/2010/wordprocessingDrawing" xmlns:v="urn:schemas-microsoft-com:vml" xmlns:o="urn:schemas-microsoft-com:office:office" xmlns:mc="http://schemas.openxmlformats.org/markup-compatibility/2006" xmlns:wpc="http://schemas.microsoft.com/office/word/2010/wordprocessingCanvas" xmlns="" val="0"/>
                         </a:ext>
                       </a:extLst>
                     </a:blip>
@@ -19197,7 +18362,7 @@
       <w:tblPr>
         <w:tblStyle w:val="TableGrid"/>
         <w:tblW w:w="0" w:type="auto"/>
-        <w:tblLook w:val="04A0" w:firstRow="1" w:lastRow="0" w:firstColumn="1" w:lastColumn="0" w:noHBand="0" w:noVBand="1"/>
+        <w:tblLook w:val="04A0"/>
       </w:tblPr>
       <w:tblGrid>
         <w:gridCol w:w="1908"/>
@@ -19622,10 +18787,10 @@
                     </pic:cNvPicPr>
                   </pic:nvPicPr>
                   <pic:blipFill>
-                    <a:blip r:embed="rId21">
+                    <a:blip r:embed="rId20" cstate="print">
                       <a:extLst>
                         <a:ext uri="{28A0092B-C50C-407E-A947-70E740481C1C}">
-                          <a14:useLocalDpi xmlns:a14="http://schemas.microsoft.com/office/drawing/2010/main" val="0"/>
+                          <a14:useLocalDpi xmlns:a14="http://schemas.microsoft.com/office/drawing/2010/main" xmlns:wps="http://schemas.microsoft.com/office/word/2010/wordprocessingShape" xmlns:wpi="http://schemas.microsoft.com/office/word/2010/wordprocessingInk" xmlns:wpg="http://schemas.microsoft.com/office/word/2010/wordprocessingGroup" xmlns:w14="http://schemas.microsoft.com/office/word/2010/wordml" xmlns:w="http://schemas.openxmlformats.org/wordprocessingml/2006/main" xmlns:w10="urn:schemas-microsoft-com:office:word" xmlns:wp14="http://schemas.microsoft.com/office/word/2010/wordprocessingDrawing" xmlns:v="urn:schemas-microsoft-com:vml" xmlns:o="urn:schemas-microsoft-com:office:office" xmlns:mc="http://schemas.openxmlformats.org/markup-compatibility/2006" xmlns:wpc="http://schemas.microsoft.com/office/word/2010/wordprocessingCanvas" xmlns="" val="0"/>
                         </a:ext>
                       </a:extLst>
                     </a:blip>
@@ -19680,7 +18845,7 @@
       <w:tblPr>
         <w:tblStyle w:val="TableGrid"/>
         <w:tblW w:w="0" w:type="auto"/>
-        <w:tblLook w:val="04A0" w:firstRow="1" w:lastRow="0" w:firstColumn="1" w:lastColumn="0" w:noHBand="0" w:noVBand="1"/>
+        <w:tblLook w:val="04A0"/>
       </w:tblPr>
       <w:tblGrid>
         <w:gridCol w:w="1908"/>
@@ -20143,10 +19308,10 @@
                     </pic:cNvPicPr>
                   </pic:nvPicPr>
                   <pic:blipFill>
-                    <a:blip r:embed="rId22">
+                    <a:blip r:embed="rId21" cstate="print">
                       <a:extLst>
                         <a:ext uri="{28A0092B-C50C-407E-A947-70E740481C1C}">
-                          <a14:useLocalDpi xmlns:a14="http://schemas.microsoft.com/office/drawing/2010/main" val="0"/>
+                          <a14:useLocalDpi xmlns:a14="http://schemas.microsoft.com/office/drawing/2010/main" xmlns:wps="http://schemas.microsoft.com/office/word/2010/wordprocessingShape" xmlns:wpi="http://schemas.microsoft.com/office/word/2010/wordprocessingInk" xmlns:wpg="http://schemas.microsoft.com/office/word/2010/wordprocessingGroup" xmlns:w14="http://schemas.microsoft.com/office/word/2010/wordml" xmlns:w="http://schemas.openxmlformats.org/wordprocessingml/2006/main" xmlns:w10="urn:schemas-microsoft-com:office:word" xmlns:wp14="http://schemas.microsoft.com/office/word/2010/wordprocessingDrawing" xmlns:v="urn:schemas-microsoft-com:vml" xmlns:o="urn:schemas-microsoft-com:office:office" xmlns:mc="http://schemas.openxmlformats.org/markup-compatibility/2006" xmlns:wpc="http://schemas.microsoft.com/office/word/2010/wordprocessingCanvas" xmlns="" val="0"/>
                         </a:ext>
                       </a:extLst>
                     </a:blip>
@@ -20249,7 +19414,7 @@
       <w:tblPr>
         <w:tblStyle w:val="TableGrid"/>
         <w:tblW w:w="0" w:type="auto"/>
-        <w:tblLook w:val="04A0" w:firstRow="1" w:lastRow="0" w:firstColumn="1" w:lastColumn="0" w:noHBand="0" w:noVBand="1"/>
+        <w:tblLook w:val="04A0"/>
       </w:tblPr>
       <w:tblGrid>
         <w:gridCol w:w="1908"/>
@@ -20564,7 +19729,7 @@
           <w:szCs w:val="32"/>
         </w:rPr>
         <w:drawing>
-          <wp:inline distT="0" distB="0" distL="0" distR="0" wp14:anchorId="58DAF7F6" wp14:editId="63676C0F">
+          <wp:inline distT="0" distB="0" distL="0" distR="0">
             <wp:extent cx="5934075" cy="5905500"/>
             <wp:effectExtent l="0" t="0" r="0" b="0"/>
             <wp:docPr id="27" name="Picture 27" descr="C:\Users\DejanBunic\Downloads\ISZ2017-master(2)\ISZ2017-master\SRS\Dijagrami\ACTIVITY DIAGRAMS\Supervizor\Pristupanje izvjestajima.jpg"/>
@@ -20581,10 +19746,10 @@
                     </pic:cNvPicPr>
                   </pic:nvPicPr>
                   <pic:blipFill>
-                    <a:blip r:embed="rId23">
+                    <a:blip r:embed="rId22" cstate="print">
                       <a:extLst>
                         <a:ext uri="{28A0092B-C50C-407E-A947-70E740481C1C}">
-                          <a14:useLocalDpi xmlns:a14="http://schemas.microsoft.com/office/drawing/2010/main" val="0"/>
+                          <a14:useLocalDpi xmlns:a14="http://schemas.microsoft.com/office/drawing/2010/main" xmlns:wps="http://schemas.microsoft.com/office/word/2010/wordprocessingShape" xmlns:wpi="http://schemas.microsoft.com/office/word/2010/wordprocessingInk" xmlns:wpg="http://schemas.microsoft.com/office/word/2010/wordprocessingGroup" xmlns:w14="http://schemas.microsoft.com/office/word/2010/wordml" xmlns:w="http://schemas.openxmlformats.org/wordprocessingml/2006/main" xmlns:w10="urn:schemas-microsoft-com:office:word" xmlns:wp14="http://schemas.microsoft.com/office/word/2010/wordprocessingDrawing" xmlns:v="urn:schemas-microsoft-com:vml" xmlns:o="urn:schemas-microsoft-com:office:office" xmlns:mc="http://schemas.openxmlformats.org/markup-compatibility/2006" xmlns:wpc="http://schemas.microsoft.com/office/word/2010/wordprocessingCanvas" xmlns="" val="0"/>
                         </a:ext>
                       </a:extLst>
                     </a:blip>
@@ -20627,7 +19792,7 @@
       <w:tblPr>
         <w:tblStyle w:val="TableGrid"/>
         <w:tblW w:w="0" w:type="auto"/>
-        <w:tblLook w:val="04A0" w:firstRow="1" w:lastRow="0" w:firstColumn="1" w:lastColumn="0" w:noHBand="0" w:noVBand="1"/>
+        <w:tblLook w:val="04A0"/>
       </w:tblPr>
       <w:tblGrid>
         <w:gridCol w:w="1908"/>
@@ -21064,10 +20229,10 @@
                     </pic:cNvPicPr>
                   </pic:nvPicPr>
                   <pic:blipFill>
-                    <a:blip r:embed="rId24">
+                    <a:blip r:embed="rId23" cstate="print">
                       <a:extLst>
                         <a:ext uri="{28A0092B-C50C-407E-A947-70E740481C1C}">
-                          <a14:useLocalDpi xmlns:a14="http://schemas.microsoft.com/office/drawing/2010/main" val="0"/>
+                          <a14:useLocalDpi xmlns:a14="http://schemas.microsoft.com/office/drawing/2010/main" xmlns:wps="http://schemas.microsoft.com/office/word/2010/wordprocessingShape" xmlns:wpi="http://schemas.microsoft.com/office/word/2010/wordprocessingInk" xmlns:wpg="http://schemas.microsoft.com/office/word/2010/wordprocessingGroup" xmlns:w14="http://schemas.microsoft.com/office/word/2010/wordml" xmlns:w="http://schemas.openxmlformats.org/wordprocessingml/2006/main" xmlns:w10="urn:schemas-microsoft-com:office:word" xmlns:wp14="http://schemas.microsoft.com/office/word/2010/wordprocessingDrawing" xmlns:v="urn:schemas-microsoft-com:vml" xmlns:o="urn:schemas-microsoft-com:office:office" xmlns:mc="http://schemas.openxmlformats.org/markup-compatibility/2006" xmlns:wpc="http://schemas.microsoft.com/office/word/2010/wordprocessingCanvas" xmlns="" val="0"/>
                         </a:ext>
                       </a:extLst>
                     </a:blip>
@@ -21100,7 +20265,7 @@
       <w:tblPr>
         <w:tblStyle w:val="TableGrid"/>
         <w:tblW w:w="0" w:type="auto"/>
-        <w:tblLook w:val="04A0" w:firstRow="1" w:lastRow="0" w:firstColumn="1" w:lastColumn="0" w:noHBand="0" w:noVBand="1"/>
+        <w:tblLook w:val="04A0"/>
       </w:tblPr>
       <w:tblGrid>
         <w:gridCol w:w="1908"/>
@@ -21491,10 +20656,10 @@
                     </pic:cNvPicPr>
                   </pic:nvPicPr>
                   <pic:blipFill>
-                    <a:blip r:embed="rId25">
+                    <a:blip r:embed="rId24" cstate="print">
                       <a:extLst>
                         <a:ext uri="{28A0092B-C50C-407E-A947-70E740481C1C}">
-                          <a14:useLocalDpi xmlns:a14="http://schemas.microsoft.com/office/drawing/2010/main" val="0"/>
+                          <a14:useLocalDpi xmlns:a14="http://schemas.microsoft.com/office/drawing/2010/main" xmlns:wps="http://schemas.microsoft.com/office/word/2010/wordprocessingShape" xmlns:wpi="http://schemas.microsoft.com/office/word/2010/wordprocessingInk" xmlns:wpg="http://schemas.microsoft.com/office/word/2010/wordprocessingGroup" xmlns:w14="http://schemas.microsoft.com/office/word/2010/wordml" xmlns:w="http://schemas.openxmlformats.org/wordprocessingml/2006/main" xmlns:w10="urn:schemas-microsoft-com:office:word" xmlns:wp14="http://schemas.microsoft.com/office/word/2010/wordprocessingDrawing" xmlns:v="urn:schemas-microsoft-com:vml" xmlns:o="urn:schemas-microsoft-com:office:office" xmlns:mc="http://schemas.openxmlformats.org/markup-compatibility/2006" xmlns:wpc="http://schemas.microsoft.com/office/word/2010/wordprocessingCanvas" xmlns="" val="0"/>
                         </a:ext>
                       </a:extLst>
                     </a:blip>
@@ -21557,7 +20722,7 @@
       <w:tblPr>
         <w:tblStyle w:val="TableGrid"/>
         <w:tblW w:w="0" w:type="auto"/>
-        <w:tblLook w:val="04A0" w:firstRow="1" w:lastRow="0" w:firstColumn="1" w:lastColumn="0" w:noHBand="0" w:noVBand="1"/>
+        <w:tblLook w:val="04A0"/>
       </w:tblPr>
       <w:tblGrid>
         <w:gridCol w:w="1908"/>
@@ -22010,10 +21175,10 @@
                     </pic:cNvPicPr>
                   </pic:nvPicPr>
                   <pic:blipFill>
-                    <a:blip r:embed="rId26">
+                    <a:blip r:embed="rId25" cstate="print">
                       <a:extLst>
                         <a:ext uri="{28A0092B-C50C-407E-A947-70E740481C1C}">
-                          <a14:useLocalDpi xmlns:a14="http://schemas.microsoft.com/office/drawing/2010/main" val="0"/>
+                          <a14:useLocalDpi xmlns:a14="http://schemas.microsoft.com/office/drawing/2010/main" xmlns:wps="http://schemas.microsoft.com/office/word/2010/wordprocessingShape" xmlns:wpi="http://schemas.microsoft.com/office/word/2010/wordprocessingInk" xmlns:wpg="http://schemas.microsoft.com/office/word/2010/wordprocessingGroup" xmlns:w14="http://schemas.microsoft.com/office/word/2010/wordml" xmlns:w="http://schemas.openxmlformats.org/wordprocessingml/2006/main" xmlns:w10="urn:schemas-microsoft-com:office:word" xmlns:wp14="http://schemas.microsoft.com/office/word/2010/wordprocessingDrawing" xmlns:v="urn:schemas-microsoft-com:vml" xmlns:o="urn:schemas-microsoft-com:office:office" xmlns:mc="http://schemas.openxmlformats.org/markup-compatibility/2006" xmlns:wpc="http://schemas.microsoft.com/office/word/2010/wordprocessingCanvas" xmlns="" val="0"/>
                         </a:ext>
                       </a:extLst>
                     </a:blip>
@@ -22106,7 +21271,7 @@
       <w:tblPr>
         <w:tblStyle w:val="TableGrid"/>
         <w:tblW w:w="0" w:type="auto"/>
-        <w:tblLook w:val="04A0" w:firstRow="1" w:lastRow="0" w:firstColumn="1" w:lastColumn="0" w:noHBand="0" w:noVBand="1"/>
+        <w:tblLook w:val="04A0"/>
       </w:tblPr>
       <w:tblGrid>
         <w:gridCol w:w="1908"/>
@@ -22865,33 +22030,6 @@
       </w:pPr>
       <w:bookmarkStart w:id="0" w:name="_GoBack"/>
       <w:bookmarkEnd w:id="0"/>
-    </w:p>
-    <w:p>
-      <w:pPr>
-        <w:pStyle w:val="ListParagraph"/>
-        <w:ind w:left="0" w:firstLine="720"/>
-        <w:rPr>
-          <w:rFonts w:cs="Times New Roman"/>
-          <w:color w:val="5F497A" w:themeColor="accent4" w:themeShade="BF"/>
-          <w:sz w:val="32"/>
-          <w:szCs w:val="32"/>
-          <w:lang w:val="sr-Latn-BA"/>
-        </w:rPr>
-      </w:pPr>
-    </w:p>
-    <w:p>
-      <w:pPr>
-        <w:pStyle w:val="ListParagraph"/>
-        <w:ind w:left="0" w:firstLine="720"/>
-        <w:jc w:val="center"/>
-        <w:rPr>
-          <w:rFonts w:cs="Times New Roman"/>
-          <w:color w:val="5F497A" w:themeColor="accent4" w:themeShade="BF"/>
-          <w:sz w:val="32"/>
-          <w:szCs w:val="32"/>
-          <w:lang w:val="sr-Latn-BA"/>
-        </w:rPr>
-      </w:pPr>
       <w:r>
         <w:rPr>
           <w:rFonts w:cs="Times New Roman"/>
@@ -22905,7 +22043,7 @@
           <wp:inline distT="0" distB="0" distL="0" distR="0">
             <wp:extent cx="5943600" cy="5943600"/>
             <wp:effectExtent l="19050" t="0" r="0" b="0"/>
-            <wp:docPr id="6" name="Picture 6" descr="C:\Users\nemanja\Desktop\za 30.3. - GIT\ISZ2017-master\SRS\Dijagrami\USECASE\Operater.jpg"/>
+            <wp:docPr id="1" name="Picture 1" descr="C:\Users\nemanja\Desktop\2.4. - github\ISZ2017-master\SRS\Dijagrami\USECASE\Operater.jpg"/>
             <wp:cNvGraphicFramePr>
               <a:graphicFrameLocks xmlns:a="http://schemas.openxmlformats.org/drawingml/2006/main" noChangeAspect="1"/>
             </wp:cNvGraphicFramePr>
@@ -22913,13 +22051,13 @@
               <a:graphicData uri="http://schemas.openxmlformats.org/drawingml/2006/picture">
                 <pic:pic xmlns:pic="http://schemas.openxmlformats.org/drawingml/2006/picture">
                   <pic:nvPicPr>
-                    <pic:cNvPr id="0" name="Picture 6" descr="C:\Users\nemanja\Desktop\za 30.3. - GIT\ISZ2017-master\SRS\Dijagrami\USECASE\Operater.jpg"/>
+                    <pic:cNvPr id="0" name="Picture 1" descr="C:\Users\nemanja\Desktop\2.4. - github\ISZ2017-master\SRS\Dijagrami\USECASE\Operater.jpg"/>
                     <pic:cNvPicPr>
                       <a:picLocks noChangeAspect="1" noChangeArrowheads="1"/>
                     </pic:cNvPicPr>
                   </pic:nvPicPr>
                   <pic:blipFill>
-                    <a:blip r:embed="rId27" cstate="print"/>
+                    <a:blip r:embed="rId26" cstate="print"/>
                     <a:srcRect/>
                     <a:stretch>
                       <a:fillRect/>
@@ -22951,6 +22089,33 @@
     <w:p>
       <w:pPr>
         <w:pStyle w:val="ListParagraph"/>
+        <w:ind w:left="0" w:firstLine="720"/>
+        <w:rPr>
+          <w:rFonts w:cs="Times New Roman"/>
+          <w:color w:val="5F497A" w:themeColor="accent4" w:themeShade="BF"/>
+          <w:sz w:val="32"/>
+          <w:szCs w:val="32"/>
+          <w:lang w:val="sr-Latn-BA"/>
+        </w:rPr>
+      </w:pPr>
+    </w:p>
+    <w:p>
+      <w:pPr>
+        <w:pStyle w:val="ListParagraph"/>
+        <w:ind w:left="0" w:firstLine="720"/>
+        <w:jc w:val="center"/>
+        <w:rPr>
+          <w:rFonts w:cs="Times New Roman"/>
+          <w:color w:val="5F497A" w:themeColor="accent4" w:themeShade="BF"/>
+          <w:sz w:val="32"/>
+          <w:szCs w:val="32"/>
+          <w:lang w:val="sr-Latn-BA"/>
+        </w:rPr>
+      </w:pPr>
+    </w:p>
+    <w:p>
+      <w:pPr>
+        <w:pStyle w:val="ListParagraph"/>
         <w:ind w:left="0"/>
         <w:rPr>
           <w:rFonts w:ascii="Times New Roman" w:hAnsi="Times New Roman" w:cs="Times New Roman"/>
@@ -23019,6 +22184,46 @@
           <w:color w:val="5F497A" w:themeColor="accent4" w:themeShade="BF"/>
           <w:sz w:val="32"/>
           <w:szCs w:val="32"/>
+          <w:lang w:val="sr-Latn-BA"/>
+        </w:rPr>
+      </w:pPr>
+      <w:r>
+        <w:rPr>
+          <w:rFonts w:cs="Times New Roman"/>
+          <w:color w:val="5F497A" w:themeColor="accent4" w:themeShade="BF"/>
+          <w:sz w:val="32"/>
+          <w:szCs w:val="32"/>
+        </w:rPr>
+        <w:t>3.9</w:t>
+      </w:r>
+      <w:r>
+        <w:rPr>
+          <w:rFonts w:cs="Times New Roman"/>
+          <w:color w:val="5F497A" w:themeColor="accent4" w:themeShade="BF"/>
+          <w:sz w:val="32"/>
+          <w:szCs w:val="32"/>
+        </w:rPr>
+        <w:t>.</w:t>
+      </w:r>
+      <w:r>
+        <w:rPr>
+          <w:rFonts w:cs="Times New Roman"/>
+          <w:color w:val="5F497A" w:themeColor="accent4" w:themeShade="BF"/>
+          <w:sz w:val="32"/>
+          <w:szCs w:val="32"/>
+        </w:rPr>
+        <w:t xml:space="preserve">1. </w:t>
+      </w:r>
+    </w:p>
+    <w:p>
+      <w:pPr>
+        <w:pStyle w:val="ListParagraph"/>
+        <w:ind w:left="0" w:firstLine="720"/>
+        <w:rPr>
+          <w:rFonts w:cs="Times New Roman"/>
+          <w:color w:val="5F497A" w:themeColor="accent4" w:themeShade="BF"/>
+          <w:sz w:val="32"/>
+          <w:szCs w:val="32"/>
         </w:rPr>
       </w:pPr>
     </w:p>
@@ -23165,7 +22370,6 @@
           <w:sz w:val="32"/>
           <w:szCs w:val="32"/>
         </w:rPr>
-        <w:lastRenderedPageBreak/>
         <w:drawing>
           <wp:inline distT="0" distB="0" distL="0" distR="0">
             <wp:extent cx="5943600" cy="3895725"/>
@@ -23184,7 +22388,7 @@
                     </pic:cNvPicPr>
                   </pic:nvPicPr>
                   <pic:blipFill>
-                    <a:blip r:embed="rId28" cstate="print"/>
+                    <a:blip r:embed="rId27" cstate="print"/>
                     <a:srcRect/>
                     <a:stretch>
                       <a:fillRect/>
@@ -23321,39 +22525,515 @@
     <w:p>
       <w:pPr>
         <w:pStyle w:val="ListParagraph"/>
+        <w:ind w:left="0"/>
+        <w:rPr>
+          <w:rFonts w:cstheme="minorHAnsi"/>
+          <w:sz w:val="24"/>
+          <w:szCs w:val="24"/>
+        </w:rPr>
+      </w:pPr>
+      <w:r>
+        <w:rPr>
+          <w:rFonts w:cstheme="minorHAnsi"/>
+          <w:sz w:val="24"/>
+          <w:szCs w:val="24"/>
+        </w:rPr>
+        <w:t>Sistem daje brz odziv na funkcije i daje mogućnost njihovog izvršavanja u realnom vremenu gdje je odziv na funkcije ispod 6.5 sekundi u 95% slučajeva mjereno u period od 8 časova.</w:t>
+      </w:r>
+    </w:p>
+    <w:p>
+      <w:pPr>
+        <w:pStyle w:val="ListParagraph"/>
+        <w:ind w:left="0"/>
+        <w:rPr>
+          <w:rFonts w:cstheme="minorHAnsi"/>
+          <w:sz w:val="24"/>
+          <w:szCs w:val="24"/>
+        </w:rPr>
+      </w:pPr>
+    </w:p>
+    <w:p>
+      <w:pPr>
+        <w:pStyle w:val="ListParagraph"/>
+        <w:ind w:left="0"/>
+        <w:rPr>
+          <w:rFonts w:cstheme="minorHAnsi"/>
+          <w:sz w:val="24"/>
+          <w:szCs w:val="24"/>
+        </w:rPr>
+      </w:pPr>
+      <w:r>
+        <w:rPr>
+          <w:rFonts w:cstheme="minorHAnsi"/>
+          <w:sz w:val="24"/>
+          <w:szCs w:val="24"/>
+        </w:rPr>
+        <w:t>Sistem omogućava rad od 50 konkurentnih korisnika sa mogućnošću daljeg proširenja.</w:t>
+      </w:r>
+    </w:p>
+    <w:p>
+      <w:pPr>
+        <w:pStyle w:val="ListParagraph"/>
+        <w:ind w:left="0"/>
+        <w:rPr>
+          <w:rFonts w:cstheme="minorHAnsi"/>
+          <w:sz w:val="24"/>
+          <w:szCs w:val="24"/>
+        </w:rPr>
+      </w:pPr>
+    </w:p>
+    <w:p>
+      <w:pPr>
+        <w:pStyle w:val="ListParagraph"/>
+        <w:ind w:left="0"/>
+        <w:rPr>
+          <w:rFonts w:cstheme="minorHAnsi"/>
+          <w:sz w:val="24"/>
+          <w:szCs w:val="24"/>
+        </w:rPr>
+      </w:pPr>
+      <w:r>
+        <w:rPr>
+          <w:rFonts w:cstheme="minorHAnsi"/>
+          <w:sz w:val="24"/>
+          <w:szCs w:val="24"/>
+        </w:rPr>
+        <w:t>Baza podataka omogućava 10 000 upisivanja i 5 000 čitanja u toku 1 časa.</w:t>
+      </w:r>
+    </w:p>
+    <w:p>
+      <w:pPr>
+        <w:pStyle w:val="ListParagraph"/>
+        <w:ind w:left="0"/>
+        <w:rPr>
+          <w:rFonts w:cstheme="minorHAnsi"/>
+          <w:sz w:val="24"/>
+          <w:szCs w:val="24"/>
+        </w:rPr>
+      </w:pPr>
+    </w:p>
+    <w:p>
+      <w:pPr>
+        <w:pStyle w:val="ListParagraph"/>
+        <w:ind w:left="0"/>
+        <w:rPr>
+          <w:rFonts w:cstheme="minorHAnsi"/>
+          <w:sz w:val="24"/>
+          <w:szCs w:val="24"/>
+        </w:rPr>
+      </w:pPr>
+      <w:r>
+        <w:rPr>
+          <w:rFonts w:cstheme="minorHAnsi"/>
+          <w:sz w:val="24"/>
+          <w:szCs w:val="24"/>
+        </w:rPr>
+        <w:t>Sistem ima mogućnost nadogradnje bez degradacije odziva na funkcije.</w:t>
+      </w:r>
+    </w:p>
+    <w:p>
+      <w:pPr>
+        <w:pStyle w:val="ListParagraph"/>
+        <w:ind w:left="0"/>
+        <w:rPr>
+          <w:rFonts w:cstheme="minorHAnsi"/>
+          <w:sz w:val="24"/>
+          <w:szCs w:val="24"/>
+        </w:rPr>
+      </w:pPr>
+    </w:p>
+    <w:p>
+      <w:pPr>
+        <w:pStyle w:val="ListParagraph"/>
+        <w:spacing w:line="240" w:lineRule="auto"/>
+        <w:ind w:left="0"/>
+        <w:rPr>
+          <w:rFonts w:cstheme="minorHAnsi"/>
+          <w:color w:val="000000" w:themeColor="text1"/>
+          <w:sz w:val="24"/>
+          <w:szCs w:val="24"/>
+        </w:rPr>
+      </w:pPr>
+      <w:r>
+        <w:rPr>
+          <w:rFonts w:cstheme="minorHAnsi"/>
+          <w:color w:val="000000" w:themeColor="text1"/>
+          <w:sz w:val="24"/>
+          <w:szCs w:val="24"/>
+        </w:rPr>
+        <w:t xml:space="preserve">Performanse definišu prihvatljivo vrijeme odziva za funkcionisanje svake aplikacije. Softver koji pruža usluge pomoći na putu treba da bude </w:t>
+      </w:r>
+      <w:r>
+        <w:rPr>
+          <w:rFonts w:cstheme="minorHAnsi"/>
+          <w:i/>
+          <w:iCs/>
+          <w:color w:val="000000" w:themeColor="text1"/>
+          <w:sz w:val="24"/>
+          <w:szCs w:val="24"/>
+        </w:rPr>
+        <w:t xml:space="preserve">realtime </w:t>
+      </w:r>
+      <w:r>
+        <w:rPr>
+          <w:rFonts w:cstheme="minorHAnsi"/>
+          <w:color w:val="000000" w:themeColor="text1"/>
+          <w:sz w:val="24"/>
+          <w:szCs w:val="24"/>
+        </w:rPr>
+        <w:t xml:space="preserve">tj. sve funkcionalnosti koje ona pruža se </w:t>
+      </w:r>
+      <w:r>
+        <w:rPr>
+          <w:rFonts w:cstheme="minorHAnsi"/>
+          <w:color w:val="000000" w:themeColor="text1"/>
+          <w:sz w:val="24"/>
+          <w:szCs w:val="24"/>
+        </w:rPr>
+        <w:lastRenderedPageBreak/>
+        <w:t xml:space="preserve">izvršavaju u realnom vremenu. </w:t>
+      </w:r>
+      <w:r>
+        <w:rPr>
+          <w:rFonts w:cstheme="minorHAnsi"/>
+          <w:i/>
+          <w:iCs/>
+          <w:color w:val="000000" w:themeColor="text1"/>
+          <w:sz w:val="24"/>
+          <w:szCs w:val="24"/>
+        </w:rPr>
+        <w:t xml:space="preserve">Realtime </w:t>
+      </w:r>
+      <w:r>
+        <w:rPr>
+          <w:rFonts w:cstheme="minorHAnsi"/>
+          <w:color w:val="000000" w:themeColor="text1"/>
+          <w:sz w:val="24"/>
+          <w:szCs w:val="24"/>
+        </w:rPr>
+        <w:t>je tehnologija koja omogućava da korisnici prime informacije u istom trenutku kada ih autori objave, tj. ne zahtijeva da oni, ili njihov softver, periodično provjeravaju izvor kako bi saznali da li je došlo do izmjena. Iako će softver biti napravljen da iskorištava minimalne resurse hardvera, performanse će veoma zavisiti od hardverskih komponenti na kom je softver instaliran. Očekuje se brz odziv za sve radnje.</w:t>
+      </w:r>
+    </w:p>
+    <w:p>
+      <w:pPr>
+        <w:pStyle w:val="ListParagraph"/>
+        <w:ind w:left="0"/>
+        <w:rPr>
+          <w:rFonts w:cstheme="minorHAnsi"/>
+          <w:sz w:val="24"/>
+          <w:szCs w:val="24"/>
+        </w:rPr>
+      </w:pPr>
+    </w:p>
+    <w:p>
+      <w:pPr>
+        <w:pStyle w:val="ListParagraph"/>
+        <w:ind w:left="0"/>
+        <w:rPr>
+          <w:rFonts w:cs="Times New Roman"/>
+        </w:rPr>
+      </w:pPr>
+    </w:p>
+    <w:p>
+      <w:pPr>
+        <w:pStyle w:val="ListParagraph"/>
         <w:spacing w:line="276" w:lineRule="auto"/>
         <w:ind w:left="0"/>
         <w:rPr>
           <w:rFonts w:cs="Times New Roman"/>
         </w:rPr>
       </w:pPr>
-      <w:proofErr w:type="gramStart"/>
-      <w:r>
-        <w:rPr>
-          <w:rFonts w:cs="Times New Roman"/>
-        </w:rPr>
-        <w:t>Performanse definišu prihvatljivo vrijeme odziva za funkcionisanje svake aplikacije.</w:t>
-      </w:r>
-      <w:proofErr w:type="gramEnd"/>
-      <w:r>
-        <w:rPr>
-          <w:rFonts w:cs="Times New Roman"/>
-        </w:rPr>
-        <w:t xml:space="preserve"> Softver koji pruža usluge pomoći </w:t>
-      </w:r>
-      <w:proofErr w:type="gramStart"/>
-      <w:r>
-        <w:rPr>
-          <w:rFonts w:cs="Times New Roman"/>
-        </w:rPr>
-        <w:t>na</w:t>
-      </w:r>
-      <w:proofErr w:type="gramEnd"/>
-      <w:r>
-        <w:rPr>
-          <w:rFonts w:cs="Times New Roman"/>
-        </w:rPr>
-        <w:t xml:space="preserve"> putu treba da bude </w:t>
+    </w:p>
+    <w:p>
+      <w:pPr>
+        <w:pStyle w:val="ListParagraph"/>
+        <w:ind w:left="0"/>
+        <w:rPr>
+          <w:rFonts w:cs="Times New Roman"/>
+          <w:sz w:val="28"/>
+          <w:szCs w:val="28"/>
+        </w:rPr>
+      </w:pPr>
+      <w:r>
+        <w:rPr>
+          <w:rFonts w:cs="Times New Roman"/>
+          <w:sz w:val="28"/>
+          <w:szCs w:val="28"/>
+        </w:rPr>
+        <w:t>4.2. Zaštita</w:t>
+      </w:r>
+    </w:p>
+    <w:p>
+      <w:pPr>
+        <w:rPr>
+          <w:rFonts w:cstheme="minorHAnsi"/>
+          <w:sz w:val="24"/>
+          <w:szCs w:val="24"/>
+        </w:rPr>
+      </w:pPr>
+      <w:r>
+        <w:rPr>
+          <w:rFonts w:cstheme="minorHAnsi"/>
+          <w:sz w:val="24"/>
+          <w:szCs w:val="24"/>
+        </w:rPr>
+        <w:t xml:space="preserve">Zaštita </w:t>
+      </w:r>
+      <w:r>
+        <w:rPr>
+          <w:rFonts w:cstheme="minorHAnsi"/>
+          <w:sz w:val="24"/>
+          <w:szCs w:val="24"/>
+        </w:rPr>
+        <w:t xml:space="preserve">sistema se ogleda u sljedeća </w:t>
+      </w:r>
+      <w:r>
+        <w:rPr>
+          <w:rFonts w:cstheme="minorHAnsi"/>
+          <w:sz w:val="24"/>
+          <w:szCs w:val="24"/>
+        </w:rPr>
+        <w:t>dva</w:t>
+      </w:r>
+      <w:r>
+        <w:rPr>
+          <w:rFonts w:cstheme="minorHAnsi"/>
+          <w:sz w:val="24"/>
+          <w:szCs w:val="24"/>
+        </w:rPr>
+        <w:t xml:space="preserve"> koraka:</w:t>
+      </w:r>
+    </w:p>
+    <w:p>
+      <w:pPr>
+        <w:rPr>
+          <w:rFonts w:cstheme="minorHAnsi"/>
+          <w:sz w:val="24"/>
+          <w:szCs w:val="24"/>
+        </w:rPr>
+      </w:pPr>
+    </w:p>
+    <w:p>
+      <w:pPr>
+        <w:pStyle w:val="ListParagraph"/>
+        <w:numPr>
+          <w:ilvl w:val="0"/>
+          <w:numId w:val="11"/>
+        </w:numPr>
+        <w:rPr>
+          <w:rFonts w:cstheme="minorHAnsi"/>
+          <w:sz w:val="24"/>
+          <w:szCs w:val="24"/>
+        </w:rPr>
+      </w:pPr>
+      <w:r>
+        <w:rPr>
+          <w:rFonts w:cstheme="minorHAnsi"/>
+          <w:sz w:val="24"/>
+          <w:szCs w:val="24"/>
+        </w:rPr>
+        <w:t xml:space="preserve">Provjera validnosti podataka </w:t>
+      </w:r>
+    </w:p>
+    <w:p>
+      <w:pPr>
+        <w:pStyle w:val="ListParagraph"/>
+        <w:numPr>
+          <w:ilvl w:val="0"/>
+          <w:numId w:val="11"/>
+        </w:numPr>
+        <w:rPr>
+          <w:rFonts w:cstheme="minorHAnsi"/>
+          <w:sz w:val="24"/>
+          <w:szCs w:val="24"/>
+        </w:rPr>
+      </w:pPr>
+      <w:r>
+        <w:rPr>
+          <w:rFonts w:cstheme="minorHAnsi"/>
+          <w:sz w:val="24"/>
+          <w:szCs w:val="24"/>
+        </w:rPr>
+        <w:t>Održavanje sistema od strane ovlašćenih lica</w:t>
+      </w:r>
+    </w:p>
+    <w:p>
+      <w:pPr>
+        <w:rPr>
+          <w:rFonts w:cstheme="minorHAnsi"/>
+          <w:sz w:val="24"/>
+          <w:szCs w:val="24"/>
+        </w:rPr>
+      </w:pPr>
+    </w:p>
+    <w:p>
+      <w:pPr>
+        <w:rPr>
+          <w:rFonts w:cstheme="minorHAnsi"/>
+          <w:sz w:val="24"/>
+          <w:szCs w:val="24"/>
+        </w:rPr>
+      </w:pPr>
+      <w:r>
+        <w:rPr>
+          <w:rFonts w:cstheme="minorHAnsi"/>
+          <w:sz w:val="24"/>
+          <w:szCs w:val="24"/>
+        </w:rPr>
+        <w:t xml:space="preserve">Provjeravanjem validnosti unijetih podataka od strane zaposlenih u odgovarajuća polja Login forme, sprječava se neovlašćen pristup sistemu i podacima sistema od strane neverifikovanih lica. </w:t>
+      </w:r>
+    </w:p>
+    <w:p>
+      <w:pPr>
+        <w:rPr>
+          <w:rFonts w:cstheme="minorHAnsi"/>
+          <w:sz w:val="24"/>
+          <w:szCs w:val="24"/>
+        </w:rPr>
+      </w:pPr>
+    </w:p>
+    <w:p>
+      <w:pPr>
+        <w:rPr>
+          <w:rFonts w:cstheme="minorHAnsi"/>
+          <w:sz w:val="24"/>
+          <w:szCs w:val="24"/>
+        </w:rPr>
+      </w:pPr>
+      <w:r>
+        <w:rPr>
+          <w:rFonts w:cstheme="minorHAnsi"/>
+          <w:sz w:val="24"/>
+          <w:szCs w:val="24"/>
+        </w:rPr>
+        <w:t>Da bi se korisnik prijavio na sistem potrebno je da unese u odgovarajuća polja svoje korisničko ime i lozinku. Lozinke su prikazane u maskiranom tekstu. Na osnovu tih informacija sistem prepoznaje kojoj grupi z</w:t>
+      </w:r>
+      <w:r>
+        <w:rPr>
+          <w:rFonts w:cstheme="minorHAnsi"/>
+          <w:sz w:val="24"/>
+          <w:szCs w:val="24"/>
+        </w:rPr>
+        <w:t>aposlenih korisnik pripada te o</w:t>
+      </w:r>
+      <w:r>
+        <w:rPr>
+          <w:rFonts w:cstheme="minorHAnsi"/>
+          <w:sz w:val="24"/>
+          <w:szCs w:val="24"/>
+        </w:rPr>
+        <w:t xml:space="preserve">tvara odgovarajuću formu za rad. U slučaju pogrešnog unosa sistem izbacuje grešku. </w:t>
+      </w:r>
+    </w:p>
+    <w:p>
+      <w:pPr>
+        <w:rPr>
+          <w:rFonts w:cstheme="minorHAnsi"/>
+          <w:sz w:val="24"/>
+          <w:szCs w:val="24"/>
+        </w:rPr>
+      </w:pPr>
+    </w:p>
+    <w:p>
+      <w:pPr>
+        <w:rPr>
+          <w:rFonts w:cstheme="minorHAnsi"/>
+          <w:sz w:val="24"/>
+          <w:szCs w:val="24"/>
+        </w:rPr>
+      </w:pPr>
+      <w:r>
+        <w:rPr>
+          <w:rFonts w:cstheme="minorHAnsi"/>
+          <w:sz w:val="24"/>
+          <w:szCs w:val="24"/>
+        </w:rPr>
+        <w:t>Zloupotreba terenskog vozila je spriječena sa mogučnošću praćenja trenutnog mjesta nalaženja terenskog radnika od strane operatera. Mjesto trenutnog nalaženja radnika se učitava svakih 5 sekundi.</w:t>
+      </w:r>
+    </w:p>
+    <w:p>
+      <w:pPr>
+        <w:rPr>
+          <w:rFonts w:cstheme="minorHAnsi"/>
+          <w:sz w:val="24"/>
+          <w:szCs w:val="24"/>
+        </w:rPr>
+      </w:pPr>
+    </w:p>
+    <w:p>
+      <w:pPr>
+        <w:rPr>
+          <w:rFonts w:cstheme="minorHAnsi"/>
+          <w:sz w:val="24"/>
+          <w:szCs w:val="24"/>
+        </w:rPr>
+      </w:pPr>
+      <w:r>
+        <w:rPr>
+          <w:rFonts w:cstheme="minorHAnsi"/>
+          <w:sz w:val="24"/>
+          <w:szCs w:val="24"/>
+        </w:rPr>
+        <w:t xml:space="preserve">Drugi sistem zaštite podrazumijeva održavanje sistema i provjeru sesija zaposlenih od strane, za to, ovlašćenih lica. </w:t>
+      </w:r>
+    </w:p>
+    <w:p>
+      <w:pPr>
+        <w:rPr>
+          <w:rFonts w:cs="Times New Roman"/>
+        </w:rPr>
+      </w:pPr>
+    </w:p>
+    <w:p>
+      <w:pPr>
+        <w:rPr>
+          <w:rFonts w:cs="Times New Roman"/>
+        </w:rPr>
+      </w:pPr>
+    </w:p>
+    <w:p>
+      <w:pPr>
+        <w:rPr>
+          <w:rFonts w:cs="Times New Roman"/>
+          <w:sz w:val="28"/>
+          <w:szCs w:val="28"/>
+        </w:rPr>
+      </w:pPr>
+      <w:r>
+        <w:rPr>
+          <w:rFonts w:cs="Times New Roman"/>
+          <w:sz w:val="28"/>
+          <w:szCs w:val="28"/>
+        </w:rPr>
+        <w:t>4.3. Sigurnost</w:t>
+      </w:r>
+    </w:p>
+    <w:p>
+      <w:pPr>
+        <w:rPr>
+          <w:rFonts w:cs="Times New Roman"/>
+          <w:sz w:val="28"/>
+          <w:szCs w:val="28"/>
+        </w:rPr>
+      </w:pPr>
+    </w:p>
+    <w:p>
+      <w:pPr>
+        <w:rPr>
+          <w:rFonts w:cs="Times New Roman"/>
+        </w:rPr>
+      </w:pPr>
+      <w:r>
+        <w:rPr>
+          <w:rFonts w:eastAsia="Arial" w:cs="Times New Roman"/>
+        </w:rPr>
+        <w:t xml:space="preserve">Sigurnost sistema se ogleda u mogućnosti da samo administrator i supervizor mogu da pristupaju svim podacima. Takođe, svaka prijava korisnika na sistem mora biti verifikovana od strane administratora čime se onemogućava pristup nezaposlenim licima ili onima koji nemaju validne informacije. </w:t>
+      </w:r>
+      <w:r>
+        <w:rPr>
+          <w:rFonts w:cs="Times New Roman"/>
+        </w:rPr>
+        <w:t xml:space="preserve">Sve šifre ne smiju biti u </w:t>
       </w:r>
       <w:r>
         <w:rPr>
@@ -23361,27 +23041,13 @@
           <w:i/>
           <w:iCs/>
         </w:rPr>
-        <w:t xml:space="preserve">realtime </w:t>
-      </w:r>
-      <w:r>
-        <w:rPr>
-          <w:rFonts w:cs="Times New Roman"/>
-        </w:rPr>
-        <w:t xml:space="preserve">tj. </w:t>
-      </w:r>
-      <w:proofErr w:type="gramStart"/>
-      <w:r>
-        <w:rPr>
-          <w:rFonts w:cs="Times New Roman"/>
-        </w:rPr>
-        <w:t>sve</w:t>
-      </w:r>
-      <w:proofErr w:type="gramEnd"/>
-      <w:r>
-        <w:rPr>
-          <w:rFonts w:cs="Times New Roman"/>
-        </w:rPr>
-        <w:t xml:space="preserve"> funkcionalnosti koje ona pruža se izvršavaju u realnom vremenu. </w:t>
+        <w:t>plaintext</w:t>
+      </w:r>
+      <w:r>
+        <w:rPr>
+          <w:rFonts w:cs="Times New Roman"/>
+        </w:rPr>
+        <w:t xml:space="preserve">-u tj. ne smiju biti čitljivi. Takvi atributi će biti heširani nekom heš (eng. </w:t>
       </w:r>
       <w:r>
         <w:rPr>
@@ -23389,50 +23055,165 @@
           <w:i/>
           <w:iCs/>
         </w:rPr>
-        <w:t xml:space="preserve">Realtime </w:t>
-      </w:r>
-      <w:r>
-        <w:rPr>
-          <w:rFonts w:cs="Times New Roman"/>
-        </w:rPr>
-        <w:t xml:space="preserve">je tehnologija koja omogućava da korisnici prime informacije u istom trenutku kada ih autori objave, tj. </w:t>
-      </w:r>
-      <w:proofErr w:type="gramStart"/>
-      <w:r>
-        <w:rPr>
-          <w:rFonts w:cs="Times New Roman"/>
-        </w:rPr>
-        <w:t>ne</w:t>
-      </w:r>
-      <w:proofErr w:type="gramEnd"/>
-      <w:r>
-        <w:rPr>
-          <w:rFonts w:cs="Times New Roman"/>
-        </w:rPr>
-        <w:t xml:space="preserve"> zahtijeva da oni, ili njihov softver, periodično provjeravaju izvor kako bi saznali da li je došlo do izmjena. Iako </w:t>
-      </w:r>
-      <w:proofErr w:type="gramStart"/>
-      <w:r>
-        <w:rPr>
-          <w:rFonts w:cs="Times New Roman"/>
-        </w:rPr>
-        <w:t>će</w:t>
-      </w:r>
-      <w:proofErr w:type="gramEnd"/>
-      <w:r>
-        <w:rPr>
-          <w:rFonts w:cs="Times New Roman"/>
-        </w:rPr>
-        <w:t xml:space="preserve"> softver biti napravljen da iskorištava minimalne resurse hardvera, performanse će veoma zavisiti od hardverskih komponenti na kom je softver instaliran. </w:t>
-      </w:r>
-      <w:proofErr w:type="gramStart"/>
-      <w:r>
-        <w:rPr>
-          <w:rFonts w:cs="Times New Roman"/>
-        </w:rPr>
-        <w:t>Očekuje se brz odziv za sve radnje.</w:t>
-      </w:r>
-      <w:proofErr w:type="gramEnd"/>
+        <w:t>hash</w:t>
+      </w:r>
+      <w:r>
+        <w:rPr>
+          <w:rFonts w:cs="Times New Roman"/>
+        </w:rPr>
+        <w:t>) funkcijom. Unos korisničke lozinke je maskiran.</w:t>
+      </w:r>
+    </w:p>
+    <w:p>
+      <w:pPr>
+        <w:rPr>
+          <w:rFonts w:cstheme="minorHAnsi"/>
+          <w:sz w:val="24"/>
+        </w:rPr>
+      </w:pPr>
+      <w:r>
+        <w:rPr>
+          <w:rFonts w:cstheme="minorHAnsi"/>
+          <w:sz w:val="24"/>
+          <w:szCs w:val="24"/>
+        </w:rPr>
+        <w:t>Povremeno pohranjivanje baze podataka daje dodanu sigurnost da podaci neće biti izgubljeni u slučaju nekih nepredviđenih hazarda.</w:t>
+      </w:r>
+    </w:p>
+    <w:p>
+      <w:pPr>
+        <w:rPr>
+          <w:rFonts w:eastAsia="Arial" w:cs="Times New Roman"/>
+        </w:rPr>
+      </w:pPr>
+    </w:p>
+    <w:p>
+      <w:pPr>
+        <w:pStyle w:val="ListParagraph"/>
+        <w:ind w:left="0"/>
+        <w:rPr>
+          <w:rFonts w:cs="Times New Roman"/>
+          <w:sz w:val="28"/>
+          <w:szCs w:val="28"/>
+        </w:rPr>
+      </w:pPr>
+      <w:r>
+        <w:rPr>
+          <w:rFonts w:cs="Times New Roman"/>
+          <w:sz w:val="28"/>
+          <w:szCs w:val="28"/>
+        </w:rPr>
+        <w:t>4.4. Raspoloživost i pouzdanost</w:t>
+      </w:r>
+    </w:p>
+    <w:p>
+      <w:pPr>
+        <w:pStyle w:val="ListParagraph"/>
+        <w:ind w:left="0"/>
+        <w:rPr>
+          <w:rFonts w:cs="Times New Roman"/>
+        </w:rPr>
+      </w:pPr>
+    </w:p>
+    <w:p>
+      <w:pPr>
+        <w:rPr>
+          <w:rFonts w:cstheme="minorHAnsi"/>
+          <w:sz w:val="24"/>
+          <w:szCs w:val="24"/>
+        </w:rPr>
+      </w:pPr>
+      <w:r>
+        <w:rPr>
+          <w:rFonts w:cstheme="minorHAnsi"/>
+          <w:sz w:val="24"/>
+          <w:szCs w:val="24"/>
+        </w:rPr>
+        <w:t>U trenutku pokretanja aplikacije, sistem postaje raspoloživ za rad svim uspješno prijavljenim korisnicima. Sistem daje mogućnost rada, praćenja rada i stanja više konkurentnih korisnika u realnom vremenu.</w:t>
+      </w:r>
+    </w:p>
+    <w:p>
+      <w:pPr>
+        <w:pStyle w:val="ListParagraph"/>
+        <w:ind w:left="0"/>
+        <w:rPr>
+          <w:rFonts w:ascii="Times New Roman" w:hAnsi="Times New Roman" w:cs="Times New Roman"/>
+        </w:rPr>
+      </w:pPr>
+    </w:p>
+    <w:p>
+      <w:pPr>
+        <w:pStyle w:val="ListParagraph"/>
+        <w:spacing w:line="240" w:lineRule="auto"/>
+        <w:ind w:left="0"/>
+        <w:rPr>
+          <w:rFonts w:cstheme="minorHAnsi"/>
+          <w:sz w:val="24"/>
+          <w:szCs w:val="24"/>
+        </w:rPr>
+      </w:pPr>
+      <w:r>
+        <w:rPr>
+          <w:rFonts w:cstheme="minorHAnsi"/>
+          <w:sz w:val="24"/>
+          <w:szCs w:val="24"/>
+        </w:rPr>
+        <w:t>Sistem treba biti pozdan, tj. n</w:t>
+      </w:r>
+      <w:r>
+        <w:rPr>
+          <w:rFonts w:cstheme="minorHAnsi"/>
+          <w:sz w:val="24"/>
+          <w:szCs w:val="24"/>
+        </w:rPr>
+        <w:t xml:space="preserve">e smije doći do neočekivanih otkaza sistema. </w:t>
+      </w:r>
+    </w:p>
+    <w:p>
+      <w:pPr>
+        <w:pStyle w:val="ListParagraph"/>
+        <w:spacing w:line="240" w:lineRule="auto"/>
+        <w:ind w:left="0"/>
+        <w:rPr>
+          <w:rFonts w:cstheme="minorHAnsi"/>
+          <w:sz w:val="24"/>
+          <w:szCs w:val="24"/>
+        </w:rPr>
+      </w:pPr>
+      <w:r>
+        <w:rPr>
+          <w:rFonts w:cstheme="minorHAnsi"/>
+          <w:sz w:val="24"/>
+          <w:szCs w:val="24"/>
+        </w:rPr>
+        <w:t>Pravilan rad sistema može biti narušen samo u slučaju problema vezanih za napajanje električnom energijom, neispravnosti računara ili uređaja na kojem je sistem instaliran, neispravnosti operativnog sistema i slično.</w:t>
+      </w:r>
+    </w:p>
+    <w:p>
+      <w:pPr>
+        <w:rPr>
+          <w:rFonts w:cs="Times New Roman"/>
+          <w:sz w:val="28"/>
+          <w:szCs w:val="28"/>
+        </w:rPr>
+      </w:pPr>
+      <w:r>
+        <w:rPr>
+          <w:rFonts w:cs="Times New Roman"/>
+          <w:sz w:val="28"/>
+          <w:szCs w:val="28"/>
+        </w:rPr>
+        <w:t xml:space="preserve">4.5. Baza podataka </w:t>
+      </w:r>
+    </w:p>
+    <w:p>
+      <w:pPr>
+        <w:rPr>
+          <w:rFonts w:cs="Times New Roman"/>
+          <w:sz w:val="28"/>
+          <w:szCs w:val="28"/>
+        </w:rPr>
+      </w:pPr>
     </w:p>
     <w:p>
       <w:pPr>
@@ -23443,11 +23224,67 @@
           <w:rFonts w:cs="Times New Roman"/>
         </w:rPr>
       </w:pPr>
-    </w:p>
-    <w:p>
-      <w:pPr>
-        <w:pStyle w:val="ListParagraph"/>
-        <w:ind w:left="0"/>
+      <w:r>
+        <w:rPr>
+          <w:rFonts w:cs="Times New Roman"/>
+        </w:rPr>
+        <w:t>Prijedlog je da baza podataka bude</w:t>
+      </w:r>
+      <w:r>
+        <w:rPr>
+          <w:rFonts w:cs="Times New Roman"/>
+        </w:rPr>
+        <w:t xml:space="preserve"> relaciona. Prijedlog</w:t>
+      </w:r>
+      <w:r>
+        <w:rPr>
+          <w:rFonts w:cs="Times New Roman"/>
+        </w:rPr>
+        <w:t xml:space="preserve"> za s</w:t>
+      </w:r>
+      <w:r>
+        <w:rPr>
+          <w:rFonts w:cs="Times New Roman"/>
+        </w:rPr>
+        <w:t xml:space="preserve">istem za upravljanje bazom podataka koji će biti korišten je </w:t>
+      </w:r>
+      <w:r>
+        <w:rPr>
+          <w:rFonts w:cs="Times New Roman"/>
+          <w:i/>
+          <w:iCs/>
+        </w:rPr>
+        <w:t>MySQL</w:t>
+      </w:r>
+      <w:r>
+        <w:rPr>
+          <w:rFonts w:cs="Times New Roman"/>
+        </w:rPr>
+        <w:t xml:space="preserve">. U okviru </w:t>
+      </w:r>
+      <w:r>
+        <w:rPr>
+          <w:rFonts w:cs="Times New Roman"/>
+          <w:i/>
+          <w:iCs/>
+        </w:rPr>
+        <w:t xml:space="preserve">DBMS </w:t>
+      </w:r>
+      <w:r>
+        <w:rPr>
+          <w:rFonts w:cs="Times New Roman"/>
+        </w:rPr>
+        <w:t>biće implementirana ograničenja i procedure koje će vršiti provjeru prilik</w:t>
+      </w:r>
+      <w:r>
+        <w:rPr>
+          <w:rFonts w:cs="Times New Roman"/>
+        </w:rPr>
+        <w:t>om unosa ili izmjena podataka.</w:t>
+      </w:r>
+    </w:p>
+    <w:p>
+      <w:pPr>
         <w:rPr>
           <w:rFonts w:cs="Times New Roman"/>
           <w:sz w:val="28"/>
@@ -23460,94 +23297,38 @@
           <w:sz w:val="28"/>
           <w:szCs w:val="28"/>
         </w:rPr>
-        <w:t>4.2. Zaštita</w:t>
-      </w:r>
-    </w:p>
-    <w:p>
-      <w:pPr>
-        <w:pStyle w:val="Default"/>
+        <w:t>4.6. Programski jezik</w:t>
+      </w:r>
+    </w:p>
+    <w:p>
+      <w:pPr>
+        <w:rPr>
+          <w:rFonts w:cs="Times New Roman"/>
+          <w:sz w:val="28"/>
+          <w:szCs w:val="28"/>
+        </w:rPr>
+      </w:pPr>
+    </w:p>
+    <w:p>
+      <w:pPr>
+        <w:pStyle w:val="ListParagraph"/>
         <w:spacing w:line="276" w:lineRule="auto"/>
-        <w:rPr>
-          <w:rFonts w:asciiTheme="minorHAnsi" w:hAnsiTheme="minorHAnsi" w:cs="Times New Roman"/>
-          <w:sz w:val="22"/>
-          <w:szCs w:val="22"/>
-        </w:rPr>
-      </w:pPr>
-      <w:r>
-        <w:rPr>
-          <w:rFonts w:asciiTheme="minorHAnsi" w:hAnsiTheme="minorHAnsi" w:cs="Times New Roman"/>
-          <w:sz w:val="22"/>
-          <w:szCs w:val="22"/>
-        </w:rPr>
-        <w:t xml:space="preserve">Podacima u sistemu pomoći </w:t>
-      </w:r>
-      <w:proofErr w:type="gramStart"/>
-      <w:r>
-        <w:rPr>
-          <w:rFonts w:asciiTheme="minorHAnsi" w:hAnsiTheme="minorHAnsi" w:cs="Times New Roman"/>
-          <w:sz w:val="22"/>
-          <w:szCs w:val="22"/>
-        </w:rPr>
-        <w:t>na</w:t>
-      </w:r>
-      <w:proofErr w:type="gramEnd"/>
-      <w:r>
-        <w:rPr>
-          <w:rFonts w:asciiTheme="minorHAnsi" w:hAnsiTheme="minorHAnsi" w:cs="Times New Roman"/>
-          <w:sz w:val="22"/>
-          <w:szCs w:val="22"/>
-        </w:rPr>
-        <w:t xml:space="preserve"> putu neće moći da pristupaju svi korisnici. Prilikom prijave </w:t>
-      </w:r>
-      <w:proofErr w:type="gramStart"/>
-      <w:r>
-        <w:rPr>
-          <w:rFonts w:asciiTheme="minorHAnsi" w:hAnsiTheme="minorHAnsi" w:cs="Times New Roman"/>
-          <w:sz w:val="22"/>
-          <w:szCs w:val="22"/>
-        </w:rPr>
-        <w:t>na</w:t>
-      </w:r>
-      <w:proofErr w:type="gramEnd"/>
-      <w:r>
-        <w:rPr>
-          <w:rFonts w:asciiTheme="minorHAnsi" w:hAnsiTheme="minorHAnsi" w:cs="Times New Roman"/>
-          <w:sz w:val="22"/>
-          <w:szCs w:val="22"/>
-        </w:rPr>
-        <w:t xml:space="preserve"> aplikaciju, aplikacija će na osnovu korisničkog imena i lozinke znati da li je korisnik operater, administrator, supervizor ili terenski radnik, nakon čega će prikazati odgovarajući interfejs. Ovaj koncept omogućuje da različiti korisnici imaju različite poglede </w:t>
-      </w:r>
-      <w:proofErr w:type="gramStart"/>
-      <w:r>
-        <w:rPr>
-          <w:rFonts w:asciiTheme="minorHAnsi" w:hAnsiTheme="minorHAnsi" w:cs="Times New Roman"/>
-          <w:sz w:val="22"/>
-          <w:szCs w:val="22"/>
-        </w:rPr>
-        <w:t>na</w:t>
-      </w:r>
-      <w:proofErr w:type="gramEnd"/>
-      <w:r>
-        <w:rPr>
-          <w:rFonts w:asciiTheme="minorHAnsi" w:hAnsiTheme="minorHAnsi" w:cs="Times New Roman"/>
-          <w:sz w:val="22"/>
-          <w:szCs w:val="22"/>
-        </w:rPr>
-        <w:t xml:space="preserve"> interfejs sistema. </w:t>
-      </w:r>
-    </w:p>
-    <w:p>
-      <w:pPr>
-        <w:rPr>
-          <w:rFonts w:cs="Times New Roman"/>
-        </w:rPr>
-      </w:pPr>
-      <w:r>
-        <w:rPr>
-          <w:rFonts w:cs="Times New Roman"/>
-        </w:rPr>
-        <w:lastRenderedPageBreak/>
-        <w:t xml:space="preserve">Održavanje redovnog i periodičnog pohranjivanja (eng. </w:t>
+        <w:ind w:left="0"/>
+        <w:rPr>
+          <w:rFonts w:cs="Times New Roman"/>
+        </w:rPr>
+      </w:pPr>
+      <w:r>
+        <w:rPr>
+          <w:rFonts w:cs="Times New Roman"/>
+        </w:rPr>
+        <w:t>Prijedlog je da softver bude</w:t>
+      </w:r>
+      <w:r>
+        <w:rPr>
+          <w:rFonts w:cs="Times New Roman"/>
+        </w:rPr>
+        <w:t xml:space="preserve"> napisan u </w:t>
       </w:r>
       <w:r>
         <w:rPr>
@@ -23555,59 +23336,75 @@
           <w:i/>
           <w:iCs/>
         </w:rPr>
-        <w:t>backup</w:t>
-      </w:r>
-      <w:r>
-        <w:rPr>
-          <w:rFonts w:cs="Times New Roman"/>
-        </w:rPr>
-        <w:t xml:space="preserve">) baze podataka daje dodatnu zaštitu sistemu jer sistem može biti vraćen u slučaju nužde, </w:t>
-      </w:r>
-      <w:proofErr w:type="gramStart"/>
-      <w:r>
-        <w:rPr>
-          <w:rFonts w:cs="Times New Roman"/>
-        </w:rPr>
-        <w:t>npr</w:t>
-      </w:r>
-      <w:proofErr w:type="gramEnd"/>
-      <w:r>
-        <w:rPr>
-          <w:rFonts w:cs="Times New Roman"/>
-        </w:rPr>
-        <w:t xml:space="preserve">. </w:t>
-      </w:r>
-      <w:proofErr w:type="gramStart"/>
-      <w:r>
-        <w:rPr>
-          <w:rFonts w:cs="Times New Roman"/>
-        </w:rPr>
-        <w:t>nekog</w:t>
-      </w:r>
-      <w:proofErr w:type="gramEnd"/>
-      <w:r>
-        <w:rPr>
-          <w:rFonts w:cs="Times New Roman"/>
-        </w:rPr>
-        <w:t xml:space="preserve"> hardverskog otkaza i slično.</w:t>
-      </w:r>
-    </w:p>
-    <w:p>
-      <w:pPr>
-        <w:rPr>
-          <w:rFonts w:cs="Times New Roman"/>
-        </w:rPr>
-      </w:pPr>
-    </w:p>
-    <w:p>
-      <w:pPr>
-        <w:rPr>
-          <w:rFonts w:cs="Times New Roman"/>
-        </w:rPr>
-      </w:pPr>
-    </w:p>
-    <w:p>
-      <w:pPr>
+        <w:t xml:space="preserve">Java </w:t>
+      </w:r>
+      <w:r>
+        <w:rPr>
+          <w:rFonts w:cs="Times New Roman"/>
+        </w:rPr>
+        <w:t>programskom jeziku</w:t>
+      </w:r>
+      <w:r>
+        <w:rPr>
+          <w:rFonts w:cs="Times New Roman"/>
+        </w:rPr>
+        <w:t>, sa</w:t>
+      </w:r>
+      <w:r>
+        <w:rPr>
+          <w:rFonts w:cs="Times New Roman"/>
+          <w:i/>
+        </w:rPr>
+        <w:t xml:space="preserve"> JavaFX</w:t>
+      </w:r>
+      <w:r>
+        <w:rPr>
+          <w:rFonts w:cs="Times New Roman"/>
+        </w:rPr>
+        <w:t xml:space="preserve"> platformom</w:t>
+      </w:r>
+      <w:r>
+        <w:rPr>
+          <w:rFonts w:cs="Times New Roman"/>
+        </w:rPr>
+        <w:t xml:space="preserve"> . </w:t>
+      </w:r>
+      <w:r>
+        <w:rPr>
+          <w:rFonts w:cs="Times New Roman"/>
+          <w:i/>
+        </w:rPr>
+        <w:t>JavaFX</w:t>
+      </w:r>
+      <w:r>
+        <w:rPr>
+          <w:rFonts w:cs="Times New Roman"/>
+          <w:i/>
+          <w:iCs/>
+        </w:rPr>
+        <w:t xml:space="preserve"> </w:t>
+      </w:r>
+      <w:r>
+        <w:rPr>
+          <w:rFonts w:cs="Times New Roman"/>
+        </w:rPr>
+        <w:t>je platforma za kreiranje desktop aplikacija sa grafičkim korisničkim interfejsom.</w:t>
+      </w:r>
+    </w:p>
+    <w:p>
+      <w:pPr>
+        <w:pStyle w:val="ListParagraph"/>
+        <w:spacing w:line="276" w:lineRule="auto"/>
+        <w:ind w:left="0"/>
+        <w:rPr>
+          <w:rFonts w:cs="Times New Roman"/>
+        </w:rPr>
+      </w:pPr>
+    </w:p>
+    <w:p>
+      <w:pPr>
+        <w:pStyle w:val="ListParagraph"/>
+        <w:ind w:left="0"/>
         <w:rPr>
           <w:rFonts w:cs="Times New Roman"/>
           <w:sz w:val="28"/>
@@ -23620,7 +23417,7 @@
           <w:sz w:val="28"/>
           <w:szCs w:val="28"/>
         </w:rPr>
-        <w:t>4.3. Sigurnost</w:t>
+        <w:t>4.7. Održivost</w:t>
       </w:r>
     </w:p>
     <w:p>
@@ -23629,112 +23426,12 @@
           <w:rFonts w:eastAsia="Arial" w:cs="Times New Roman"/>
         </w:rPr>
       </w:pPr>
-      <w:proofErr w:type="gramStart"/>
       <w:r>
         <w:rPr>
           <w:rFonts w:eastAsia="Arial" w:cs="Times New Roman"/>
         </w:rPr>
-        <w:t>Sigurnost sistema se ogleda u mogućnosti da samo administrator i supervizor mogu da pristupaju svim podacima.</w:t>
-      </w:r>
-      <w:proofErr w:type="gramEnd"/>
-      <w:r>
-        <w:rPr>
-          <w:rFonts w:eastAsia="Arial" w:cs="Times New Roman"/>
-        </w:rPr>
-        <w:t xml:space="preserve"> Takođe, svaka prijava korisnika </w:t>
-      </w:r>
-      <w:proofErr w:type="gramStart"/>
-      <w:r>
-        <w:rPr>
-          <w:rFonts w:eastAsia="Arial" w:cs="Times New Roman"/>
-        </w:rPr>
-        <w:t>na</w:t>
-      </w:r>
-      <w:proofErr w:type="gramEnd"/>
-      <w:r>
-        <w:rPr>
-          <w:rFonts w:eastAsia="Arial" w:cs="Times New Roman"/>
-        </w:rPr>
-        <w:t xml:space="preserve"> sistem mora biti verifikovana od strane administratora čime se onemogućava pristup nezaposlenim licima ili onima koji nemaju validne informacije. </w:t>
-      </w:r>
-      <w:proofErr w:type="gramStart"/>
-      <w:r>
-        <w:rPr>
-          <w:rFonts w:cs="Times New Roman"/>
-        </w:rPr>
-        <w:t xml:space="preserve">Sve šifre ne smiju biti u </w:t>
-      </w:r>
-      <w:r>
-        <w:rPr>
-          <w:rFonts w:cs="Times New Roman"/>
-          <w:i/>
-          <w:iCs/>
-        </w:rPr>
-        <w:t>plaintext</w:t>
-      </w:r>
-      <w:r>
-        <w:rPr>
-          <w:rFonts w:cs="Times New Roman"/>
-        </w:rPr>
-        <w:t>-u tj.</w:t>
-      </w:r>
-      <w:proofErr w:type="gramEnd"/>
-      <w:r>
-        <w:rPr>
-          <w:rFonts w:cs="Times New Roman"/>
-        </w:rPr>
-        <w:t xml:space="preserve"> </w:t>
-      </w:r>
-      <w:proofErr w:type="gramStart"/>
-      <w:r>
-        <w:rPr>
-          <w:rFonts w:cs="Times New Roman"/>
-        </w:rPr>
-        <w:t>ne</w:t>
-      </w:r>
-      <w:proofErr w:type="gramEnd"/>
-      <w:r>
-        <w:rPr>
-          <w:rFonts w:cs="Times New Roman"/>
-        </w:rPr>
-        <w:t xml:space="preserve"> smiju biti čitljivi. Takvi atributi </w:t>
-      </w:r>
-      <w:proofErr w:type="gramStart"/>
-      <w:r>
-        <w:rPr>
-          <w:rFonts w:cs="Times New Roman"/>
-        </w:rPr>
-        <w:t>će</w:t>
-      </w:r>
-      <w:proofErr w:type="gramEnd"/>
-      <w:r>
-        <w:rPr>
-          <w:rFonts w:cs="Times New Roman"/>
-        </w:rPr>
-        <w:t xml:space="preserve"> biti heširani nekom heš (eng. </w:t>
-      </w:r>
-      <w:r>
-        <w:rPr>
-          <w:rFonts w:cs="Times New Roman"/>
-          <w:i/>
-          <w:iCs/>
-        </w:rPr>
-        <w:t>hash</w:t>
-      </w:r>
-      <w:r>
-        <w:rPr>
-          <w:rFonts w:cs="Times New Roman"/>
-        </w:rPr>
-        <w:t xml:space="preserve">) funkcijom. </w:t>
-      </w:r>
-      <w:proofErr w:type="gramStart"/>
-      <w:r>
-        <w:rPr>
-          <w:rFonts w:cs="Times New Roman"/>
-        </w:rPr>
-        <w:t>Unos korisničke lozinke je maskiran.</w:t>
-      </w:r>
-      <w:proofErr w:type="gramEnd"/>
+        <w:t>Za održivost sistema potrebna je stabilna internet konekcija i nesmetana veza sa serverom.</w:t>
+      </w:r>
     </w:p>
     <w:p>
       <w:pPr>
@@ -23746,312 +23443,24 @@
           <w:szCs w:val="28"/>
         </w:rPr>
       </w:pPr>
-      <w:r>
+    </w:p>
+    <w:p>
+      <w:pPr>
+        <w:pStyle w:val="ListParagraph"/>
+        <w:ind w:left="0"/>
         <w:rPr>
           <w:rFonts w:cs="Times New Roman"/>
           <w:sz w:val="28"/>
           <w:szCs w:val="28"/>
         </w:rPr>
-        <w:t>4.4. Raspoloživost i pouzdanost</w:t>
-      </w:r>
-    </w:p>
-    <w:p>
-      <w:pPr>
-        <w:pStyle w:val="ListParagraph"/>
-        <w:ind w:left="0"/>
-        <w:rPr>
-          <w:rFonts w:cs="Times New Roman"/>
-        </w:rPr>
-      </w:pPr>
-    </w:p>
-    <w:p>
-      <w:pPr>
-        <w:pStyle w:val="ListParagraph"/>
-        <w:spacing w:line="276" w:lineRule="auto"/>
-        <w:ind w:left="0"/>
-        <w:rPr>
-          <w:rFonts w:cs="Times New Roman"/>
-        </w:rPr>
-      </w:pPr>
-      <w:proofErr w:type="gramStart"/>
-      <w:r>
-        <w:rPr>
-          <w:rFonts w:cs="Times New Roman"/>
-        </w:rPr>
-        <w:t>Sistem treba da bude raspoloživ za korištenje u bilo kom trenutku.</w:t>
-      </w:r>
-      <w:proofErr w:type="gramEnd"/>
-      <w:r>
-        <w:rPr>
-          <w:rFonts w:cs="Times New Roman"/>
-        </w:rPr>
-        <w:t xml:space="preserve"> Treba da bude pouzdan u smislu da ne dolazi do neočekivanih otkaza. Do iznenadnog prestanka rada sistema može doći jedino kao posljedica grešaka u radu operativnog sistema korisnika </w:t>
-      </w:r>
-      <w:proofErr w:type="gramStart"/>
-      <w:r>
-        <w:rPr>
-          <w:rFonts w:cs="Times New Roman"/>
-        </w:rPr>
-        <w:t>ili</w:t>
-      </w:r>
-      <w:proofErr w:type="gramEnd"/>
-      <w:r>
-        <w:rPr>
-          <w:rFonts w:cs="Times New Roman"/>
-        </w:rPr>
-        <w:t xml:space="preserve"> problema vezanih za napajanje električnom energijom.</w:t>
-      </w:r>
-    </w:p>
-    <w:p>
-      <w:pPr>
+      </w:pPr>
+      <w:r>
         <w:rPr>
           <w:rFonts w:cs="Times New Roman"/>
           <w:sz w:val="28"/>
           <w:szCs w:val="28"/>
         </w:rPr>
-      </w:pPr>
-      <w:r>
-        <w:rPr>
-          <w:rFonts w:cs="Times New Roman"/>
-          <w:sz w:val="28"/>
-          <w:szCs w:val="28"/>
-        </w:rPr>
-        <w:t>4.5. Baza podataka (</w:t>
-      </w:r>
-      <w:r>
-        <w:rPr>
-          <w:rFonts w:cs="Times New Roman"/>
-          <w:b/>
-          <w:sz w:val="28"/>
-          <w:szCs w:val="28"/>
-        </w:rPr>
-        <w:t>BITNO: JOS RAZMOTRITI KOJI TIP BAZE DA SE KORISTI</w:t>
-      </w:r>
-      <w:r>
-        <w:rPr>
-          <w:rFonts w:cs="Times New Roman"/>
-          <w:sz w:val="28"/>
-          <w:szCs w:val="28"/>
-        </w:rPr>
-        <w:t>)</w:t>
-      </w:r>
-    </w:p>
-    <w:p>
-      <w:pPr>
-        <w:pStyle w:val="ListParagraph"/>
-        <w:spacing w:line="276" w:lineRule="auto"/>
-        <w:ind w:left="0"/>
-        <w:rPr>
-          <w:rFonts w:cs="Times New Roman"/>
-        </w:rPr>
-      </w:pPr>
-      <w:r>
-        <w:rPr>
-          <w:rFonts w:cs="Times New Roman"/>
-        </w:rPr>
-        <w:t xml:space="preserve">//Baza podataka </w:t>
-      </w:r>
-      <w:proofErr w:type="gramStart"/>
-      <w:r>
-        <w:rPr>
-          <w:rFonts w:cs="Times New Roman"/>
-        </w:rPr>
-        <w:t>će</w:t>
-      </w:r>
-      <w:proofErr w:type="gramEnd"/>
-      <w:r>
-        <w:rPr>
-          <w:rFonts w:cs="Times New Roman"/>
-        </w:rPr>
-        <w:t xml:space="preserve"> biti relaciona. Sistem za upravljanje bazom podataka koji </w:t>
-      </w:r>
-      <w:proofErr w:type="gramStart"/>
-      <w:r>
-        <w:rPr>
-          <w:rFonts w:cs="Times New Roman"/>
-        </w:rPr>
-        <w:t>će</w:t>
-      </w:r>
-      <w:proofErr w:type="gramEnd"/>
-      <w:r>
-        <w:rPr>
-          <w:rFonts w:cs="Times New Roman"/>
-        </w:rPr>
-        <w:t xml:space="preserve"> biti korišten je </w:t>
-      </w:r>
-      <w:r>
-        <w:rPr>
-          <w:rFonts w:cs="Times New Roman"/>
-          <w:i/>
-          <w:iCs/>
-        </w:rPr>
-        <w:t>MySQL</w:t>
-      </w:r>
-      <w:r>
-        <w:rPr>
-          <w:rFonts w:cs="Times New Roman"/>
-        </w:rPr>
-        <w:t xml:space="preserve">. U okviru </w:t>
-      </w:r>
-      <w:r>
-        <w:rPr>
-          <w:rFonts w:cs="Times New Roman"/>
-          <w:i/>
-          <w:iCs/>
-        </w:rPr>
-        <w:t xml:space="preserve">DBMS </w:t>
-      </w:r>
-      <w:r>
-        <w:rPr>
-          <w:rFonts w:cs="Times New Roman"/>
-        </w:rPr>
-        <w:t xml:space="preserve">biće implementirana ograničenja i procedure koje </w:t>
-      </w:r>
-      <w:proofErr w:type="gramStart"/>
-      <w:r>
-        <w:rPr>
-          <w:rFonts w:cs="Times New Roman"/>
-        </w:rPr>
-        <w:t>će</w:t>
-      </w:r>
-      <w:proofErr w:type="gramEnd"/>
-      <w:r>
-        <w:rPr>
-          <w:rFonts w:cs="Times New Roman"/>
-        </w:rPr>
-        <w:t xml:space="preserve"> vršiti provjeru prilikom unosa ili izmjena podataka.//</w:t>
-      </w:r>
-    </w:p>
-    <w:p>
-      <w:pPr>
-        <w:rPr>
-          <w:rFonts w:cs="Times New Roman"/>
-          <w:sz w:val="28"/>
-          <w:szCs w:val="28"/>
-        </w:rPr>
-      </w:pPr>
-      <w:r>
-        <w:rPr>
-          <w:rFonts w:cs="Times New Roman"/>
-          <w:sz w:val="28"/>
-          <w:szCs w:val="28"/>
-        </w:rPr>
-        <w:t>4.6. Programski jezik</w:t>
-      </w:r>
-    </w:p>
-    <w:p>
-      <w:pPr>
-        <w:pStyle w:val="ListParagraph"/>
-        <w:spacing w:line="276" w:lineRule="auto"/>
-        <w:ind w:left="0"/>
-        <w:rPr>
-          <w:rFonts w:cs="Times New Roman"/>
-        </w:rPr>
-      </w:pPr>
-      <w:r>
-        <w:rPr>
-          <w:rFonts w:cs="Times New Roman"/>
-        </w:rPr>
-        <w:t xml:space="preserve">Softver </w:t>
-      </w:r>
-      <w:proofErr w:type="gramStart"/>
-      <w:r>
-        <w:rPr>
-          <w:rFonts w:cs="Times New Roman"/>
-        </w:rPr>
-        <w:t>će</w:t>
-      </w:r>
-      <w:proofErr w:type="gramEnd"/>
-      <w:r>
-        <w:rPr>
-          <w:rFonts w:cs="Times New Roman"/>
-        </w:rPr>
-        <w:t xml:space="preserve"> biti napisan u </w:t>
-      </w:r>
-      <w:r>
-        <w:rPr>
-          <w:rFonts w:cs="Times New Roman"/>
-          <w:i/>
-          <w:iCs/>
-        </w:rPr>
-        <w:t xml:space="preserve">Java </w:t>
-      </w:r>
-      <w:r>
-        <w:rPr>
-          <w:rFonts w:cs="Times New Roman"/>
-        </w:rPr>
-        <w:t xml:space="preserve">programskom jeziku sa </w:t>
-      </w:r>
-      <w:r>
-        <w:rPr>
-          <w:rFonts w:cs="Times New Roman"/>
-          <w:i/>
-          <w:iCs/>
-        </w:rPr>
-        <w:t xml:space="preserve">Swing </w:t>
-      </w:r>
-      <w:r>
-        <w:rPr>
-          <w:rFonts w:cs="Times New Roman"/>
-        </w:rPr>
-        <w:t xml:space="preserve">platformom. </w:t>
-      </w:r>
-      <w:r>
-        <w:rPr>
-          <w:rFonts w:cs="Times New Roman"/>
-          <w:i/>
-          <w:iCs/>
-        </w:rPr>
-        <w:t xml:space="preserve">Swing </w:t>
-      </w:r>
-      <w:r>
-        <w:rPr>
-          <w:rFonts w:cs="Times New Roman"/>
-        </w:rPr>
-        <w:t xml:space="preserve">je platforma za kreiranje desktop aplikacija </w:t>
-      </w:r>
-      <w:proofErr w:type="gramStart"/>
-      <w:r>
-        <w:rPr>
-          <w:rFonts w:cs="Times New Roman"/>
-        </w:rPr>
-        <w:t>sa</w:t>
-      </w:r>
-      <w:proofErr w:type="gramEnd"/>
-      <w:r>
-        <w:rPr>
-          <w:rFonts w:cs="Times New Roman"/>
-        </w:rPr>
-        <w:t xml:space="preserve"> grafičkim korisničkim interfejsom.</w:t>
-      </w:r>
-    </w:p>
-    <w:p>
-      <w:pPr>
-        <w:pStyle w:val="ListParagraph"/>
-        <w:spacing w:line="276" w:lineRule="auto"/>
-        <w:ind w:left="0"/>
-        <w:rPr>
-          <w:rFonts w:cs="Times New Roman"/>
-        </w:rPr>
-      </w:pPr>
-    </w:p>
-    <w:p>
-      <w:pPr>
-        <w:pStyle w:val="ListParagraph"/>
-        <w:ind w:left="0"/>
-        <w:rPr>
-          <w:rFonts w:cs="Times New Roman"/>
-          <w:sz w:val="28"/>
-          <w:szCs w:val="28"/>
-        </w:rPr>
-      </w:pPr>
-      <w:r>
-        <w:rPr>
-          <w:rFonts w:cs="Times New Roman"/>
-          <w:sz w:val="28"/>
-          <w:szCs w:val="28"/>
-        </w:rPr>
-        <w:t>4.7. Održivost</w:t>
+        <w:t>4.8. Prenosivost</w:t>
       </w:r>
     </w:p>
     <w:p>
@@ -24064,68 +23473,21 @@
         <w:rPr>
           <w:rFonts w:eastAsia="Arial" w:cs="Times New Roman"/>
         </w:rPr>
-        <w:t xml:space="preserve">Za održivost sistema potrebna je stabilna internet konekcija i nesmetana veza </w:t>
-      </w:r>
-      <w:proofErr w:type="gramStart"/>
+        <w:t>Prijedlog je da softver bude</w:t>
+      </w:r>
       <w:r>
         <w:rPr>
           <w:rFonts w:eastAsia="Arial" w:cs="Times New Roman"/>
         </w:rPr>
-        <w:t>sa</w:t>
-      </w:r>
-      <w:proofErr w:type="gramEnd"/>
-      <w:r>
+        <w:t xml:space="preserve"> multiplatformski (bez potrebe za dodatnim migracijama i mapiranjima) zbog izvršavanja na Java platformi, s tim da na računarskim sistemima mora biti instalirana Java platforma.</w:t>
+      </w:r>
+    </w:p>
+    <w:p>
+      <w:pPr>
         <w:rPr>
           <w:rFonts w:eastAsia="Arial" w:cs="Times New Roman"/>
         </w:rPr>
-        <w:t xml:space="preserve"> serverom.</w:t>
-      </w:r>
-    </w:p>
-    <w:p>
-      <w:pPr>
-        <w:pStyle w:val="ListParagraph"/>
-        <w:ind w:left="0"/>
-        <w:rPr>
-          <w:rFonts w:cs="Times New Roman"/>
-          <w:sz w:val="28"/>
-          <w:szCs w:val="28"/>
-        </w:rPr>
-      </w:pPr>
-      <w:r>
-        <w:rPr>
-          <w:rFonts w:cs="Times New Roman"/>
-          <w:sz w:val="28"/>
-          <w:szCs w:val="28"/>
-        </w:rPr>
-        <w:t>4.8. Prenosivost</w:t>
-      </w:r>
-    </w:p>
-    <w:p>
-      <w:pPr>
-        <w:rPr>
-          <w:rFonts w:eastAsia="Arial" w:cs="Times New Roman"/>
-        </w:rPr>
-      </w:pPr>
-      <w:r>
-        <w:rPr>
-          <w:rFonts w:eastAsia="Arial" w:cs="Times New Roman"/>
-        </w:rPr>
-        <w:t xml:space="preserve">Softver je automatski multiplatformski (bez potrebe za dodatnim migracijama i mapiranjima) zbog izvršavanja </w:t>
-      </w:r>
-      <w:proofErr w:type="gramStart"/>
-      <w:r>
-        <w:rPr>
-          <w:rFonts w:eastAsia="Arial" w:cs="Times New Roman"/>
-        </w:rPr>
-        <w:t>na</w:t>
-      </w:r>
-      <w:proofErr w:type="gramEnd"/>
-      <w:r>
-        <w:rPr>
-          <w:rFonts w:eastAsia="Arial" w:cs="Times New Roman"/>
-        </w:rPr>
-        <w:t xml:space="preserve"> Java platformi, s tim da na računarskim sistemima mora biti instalirana Java platforma.</w:t>
-      </w:r>
+      </w:pPr>
     </w:p>
     <w:p>
       <w:pPr>
@@ -24148,28 +23510,36 @@
       <w:pPr>
         <w:rPr>
           <w:rFonts w:eastAsia="Arial" w:cs="Times New Roman"/>
-        </w:rPr>
-      </w:pPr>
-      <w:r>
+          <w:sz w:val="28"/>
+          <w:szCs w:val="28"/>
+        </w:rPr>
+      </w:pPr>
+    </w:p>
+    <w:p>
+      <w:pPr>
         <w:rPr>
           <w:rFonts w:eastAsia="Arial" w:cs="Times New Roman"/>
         </w:rPr>
-        <w:t xml:space="preserve">Pošto je sistem prvenstveno namijenjen za područje BiH, korisnicima sistema </w:t>
-      </w:r>
-      <w:proofErr w:type="gramStart"/>
+      </w:pPr>
       <w:r>
         <w:rPr>
           <w:rFonts w:eastAsia="Arial" w:cs="Times New Roman"/>
         </w:rPr>
-        <w:t>će</w:t>
-      </w:r>
-      <w:proofErr w:type="gramEnd"/>
+        <w:t xml:space="preserve">Ne postoji internacionalizacija jezika jer će sistem biti </w:t>
+      </w:r>
       <w:r>
         <w:rPr>
           <w:rFonts w:eastAsia="Arial" w:cs="Times New Roman"/>
         </w:rPr>
-        <w:t xml:space="preserve"> GUI interfejsi biti prikazivani na nekom od BiH jezika.</w:t>
-      </w:r>
+        <w:t>moguć za korištenje na onom jeziku na kome zahtjeva naručilac softvera.</w:t>
+      </w:r>
+    </w:p>
+    <w:p>
+      <w:pPr>
+        <w:rPr>
+          <w:rFonts w:eastAsia="Arial" w:cs="Times New Roman"/>
+        </w:rPr>
+      </w:pPr>
     </w:p>
     <w:p>
       <w:pPr>
@@ -24191,28 +23561,23 @@
     <w:p>
       <w:pPr>
         <w:rPr>
-          <w:rFonts w:cs="Times New Roman"/>
-        </w:rPr>
-      </w:pPr>
-      <w:r>
-        <w:rPr>
-          <w:rFonts w:cs="Times New Roman"/>
-        </w:rPr>
-        <w:t xml:space="preserve">Softver </w:t>
-      </w:r>
-      <w:proofErr w:type="gramStart"/>
-      <w:r>
-        <w:rPr>
-          <w:rFonts w:cs="Times New Roman"/>
-        </w:rPr>
-        <w:t>će</w:t>
-      </w:r>
-      <w:proofErr w:type="gramEnd"/>
-      <w:r>
-        <w:rPr>
-          <w:rFonts w:cs="Times New Roman"/>
-        </w:rPr>
-        <w:t xml:space="preserve"> koristiti lokalnu mrežu tako da neće biti potreban plaćeni hosting za server.</w:t>
+          <w:rFonts w:eastAsia="Arial" w:cs="Times New Roman"/>
+          <w:sz w:val="28"/>
+          <w:szCs w:val="28"/>
+        </w:rPr>
+      </w:pPr>
+    </w:p>
+    <w:p>
+      <w:pPr>
+        <w:rPr>
+          <w:rFonts w:cs="Times New Roman"/>
+        </w:rPr>
+      </w:pPr>
+      <w:r>
+        <w:rPr>
+          <w:rFonts w:cs="Times New Roman"/>
+        </w:rPr>
+        <w:t>Softver će koristiti lokalnu mrežu tako da neće biti potreban plaćeni hosting za server.</w:t>
       </w:r>
     </w:p>
     <w:p>
@@ -24233,6 +23598,7 @@
           <w:numId w:val="8"/>
         </w:numPr>
         <w:spacing w:line="259" w:lineRule="auto"/>
+        <w:ind w:left="540" w:firstLine="0"/>
         <w:rPr>
           <w:rFonts w:cs="Times New Roman"/>
           <w:sz w:val="28"/>
@@ -24246,6 +23612,38 @@
           <w:szCs w:val="28"/>
         </w:rPr>
         <w:t>Prijedlozi za proširenje sistema</w:t>
+      </w:r>
+    </w:p>
+    <w:p>
+      <w:pPr>
+        <w:pStyle w:val="ListParagraph"/>
+        <w:spacing w:line="259" w:lineRule="auto"/>
+        <w:ind w:left="540"/>
+        <w:rPr>
+          <w:rFonts w:cs="Times New Roman"/>
+          <w:sz w:val="28"/>
+          <w:szCs w:val="28"/>
+        </w:rPr>
+      </w:pPr>
+    </w:p>
+    <w:p>
+      <w:pPr>
+        <w:pStyle w:val="ListParagraph"/>
+        <w:spacing w:line="259" w:lineRule="auto"/>
+        <w:ind w:left="540"/>
+        <w:rPr>
+          <w:rFonts w:cs="Times New Roman"/>
+          <w:sz w:val="24"/>
+          <w:szCs w:val="24"/>
+        </w:rPr>
+      </w:pPr>
+      <w:r>
+        <w:rPr>
+          <w:rFonts w:cs="Times New Roman"/>
+          <w:sz w:val="24"/>
+          <w:szCs w:val="24"/>
+        </w:rPr>
+        <w:t>Sistem je skalabilan. Neki od prijedloga za proširenje sistema su:</w:t>
       </w:r>
     </w:p>
     <w:p>
@@ -24265,7 +23663,224 @@
     <w:p>
       <w:pPr>
         <w:pStyle w:val="ListParagraph"/>
-        <w:ind w:left="0" w:firstLine="720"/>
+        <w:numPr>
+          <w:ilvl w:val="0"/>
+          <w:numId w:val="12"/>
+        </w:numPr>
+        <w:rPr>
+          <w:rFonts w:cs="Times New Roman"/>
+          <w:color w:val="5F497A" w:themeColor="accent4" w:themeShade="BF"/>
+          <w:sz w:val="32"/>
+          <w:szCs w:val="32"/>
+          <w:lang w:val="sr-Latn-BA"/>
+        </w:rPr>
+      </w:pPr>
+      <w:r>
+        <w:rPr>
+          <w:rFonts w:cstheme="minorHAnsi"/>
+          <w:sz w:val="24"/>
+          <w:szCs w:val="24"/>
+        </w:rPr>
+        <w:lastRenderedPageBreak/>
+        <w:t>Nakon nekoliko neuspješnih pokušaja, administrator dobija automatski mejl.</w:t>
+      </w:r>
+      <w:r>
+        <w:rPr>
+          <w:rFonts w:cstheme="minorHAnsi"/>
+          <w:sz w:val="24"/>
+          <w:szCs w:val="24"/>
+        </w:rPr>
+        <w:t xml:space="preserve"> </w:t>
+      </w:r>
+      <w:r>
+        <w:rPr>
+          <w:rFonts w:cstheme="minorHAnsi"/>
+          <w:sz w:val="24"/>
+          <w:szCs w:val="24"/>
+        </w:rPr>
+        <w:t>Na osnovu dobijenog mejla, administrator može da zaključi da li je u pitanju napad na sistem ili korisnikova greška. Administrator m</w:t>
+      </w:r>
+      <w:r>
+        <w:rPr>
+          <w:rFonts w:cstheme="minorHAnsi"/>
+          <w:sz w:val="24"/>
+          <w:szCs w:val="24"/>
+        </w:rPr>
+        <w:t>ijenja kredencijale korisnika.</w:t>
+      </w:r>
+      <w:r>
+        <w:rPr>
+          <w:rFonts w:cstheme="minorHAnsi"/>
+          <w:sz w:val="24"/>
+          <w:szCs w:val="24"/>
+        </w:rPr>
+        <w:t xml:space="preserve"> </w:t>
+      </w:r>
+    </w:p>
+    <w:p>
+      <w:pPr>
+        <w:pStyle w:val="ListParagraph"/>
+        <w:numPr>
+          <w:ilvl w:val="0"/>
+          <w:numId w:val="12"/>
+        </w:numPr>
+        <w:rPr>
+          <w:rFonts w:cs="Times New Roman"/>
+          <w:color w:val="5F497A" w:themeColor="accent4" w:themeShade="BF"/>
+          <w:sz w:val="32"/>
+          <w:szCs w:val="32"/>
+          <w:lang w:val="sr-Latn-BA"/>
+        </w:rPr>
+      </w:pPr>
+      <w:r>
+        <w:rPr>
+          <w:rFonts w:cstheme="minorHAnsi"/>
+          <w:sz w:val="24"/>
+          <w:szCs w:val="24"/>
+        </w:rPr>
+        <w:t xml:space="preserve">Podrška za </w:t>
+      </w:r>
+      <w:r>
+        <w:rPr>
+          <w:rFonts w:cstheme="minorHAnsi"/>
+          <w:sz w:val="24"/>
+          <w:szCs w:val="24"/>
+        </w:rPr>
+        <w:t>smart phone</w:t>
+      </w:r>
+      <w:r>
+        <w:rPr>
+          <w:rFonts w:cstheme="minorHAnsi"/>
+          <w:sz w:val="24"/>
+          <w:szCs w:val="24"/>
+        </w:rPr>
+        <w:t>, tablet</w:t>
+      </w:r>
+    </w:p>
+    <w:p>
+      <w:pPr>
+        <w:pStyle w:val="ListParagraph"/>
+        <w:numPr>
+          <w:ilvl w:val="0"/>
+          <w:numId w:val="12"/>
+        </w:numPr>
+        <w:rPr>
+          <w:rFonts w:cs="Times New Roman"/>
+          <w:color w:val="5F497A" w:themeColor="accent4" w:themeShade="BF"/>
+          <w:sz w:val="32"/>
+          <w:szCs w:val="32"/>
+          <w:lang w:val="sr-Latn-BA"/>
+        </w:rPr>
+      </w:pPr>
+      <w:r>
+        <w:rPr>
+          <w:rFonts w:cstheme="minorHAnsi"/>
+          <w:sz w:val="24"/>
+          <w:szCs w:val="24"/>
+        </w:rPr>
+        <w:t>Vođenje evidencije i prikaz mijesta intervencija radi prikupljanja statističkih podataka;</w:t>
+      </w:r>
+    </w:p>
+    <w:p>
+      <w:pPr>
+        <w:pStyle w:val="ListParagraph"/>
+        <w:numPr>
+          <w:ilvl w:val="0"/>
+          <w:numId w:val="12"/>
+        </w:numPr>
+        <w:rPr>
+          <w:rFonts w:cs="Times New Roman"/>
+          <w:color w:val="5F497A" w:themeColor="accent4" w:themeShade="BF"/>
+          <w:sz w:val="32"/>
+          <w:szCs w:val="32"/>
+          <w:lang w:val="sr-Latn-BA"/>
+        </w:rPr>
+      </w:pPr>
+      <w:r>
+        <w:rPr>
+          <w:rFonts w:cstheme="minorHAnsi"/>
+          <w:sz w:val="24"/>
+          <w:szCs w:val="24"/>
+        </w:rPr>
+        <w:t xml:space="preserve">Direktno uvođenje snimka razgovora u </w:t>
+      </w:r>
+      <w:r>
+        <w:rPr>
+          <w:rFonts w:cstheme="minorHAnsi"/>
+          <w:sz w:val="24"/>
+          <w:szCs w:val="24"/>
+        </w:rPr>
+        <w:t>si</w:t>
+      </w:r>
+      <w:r>
+        <w:rPr>
+          <w:rFonts w:cstheme="minorHAnsi"/>
+          <w:sz w:val="24"/>
+          <w:szCs w:val="24"/>
+        </w:rPr>
+        <w:t>stem</w:t>
+      </w:r>
+    </w:p>
+    <w:p>
+      <w:pPr>
+        <w:pStyle w:val="ListParagraph"/>
+        <w:numPr>
+          <w:ilvl w:val="0"/>
+          <w:numId w:val="12"/>
+        </w:numPr>
+        <w:rPr>
+          <w:rFonts w:cs="Times New Roman"/>
+          <w:color w:val="5F497A" w:themeColor="accent4" w:themeShade="BF"/>
+          <w:sz w:val="32"/>
+          <w:szCs w:val="32"/>
+          <w:lang w:val="sr-Latn-BA"/>
+        </w:rPr>
+      </w:pPr>
+      <w:r>
+        <w:rPr>
+          <w:rFonts w:cstheme="minorHAnsi"/>
+          <w:sz w:val="24"/>
+          <w:szCs w:val="24"/>
+        </w:rPr>
+        <w:t>Radnici</w:t>
+      </w:r>
+      <w:r>
+        <w:rPr>
+          <w:rFonts w:cstheme="minorHAnsi"/>
+          <w:sz w:val="24"/>
+          <w:szCs w:val="24"/>
+        </w:rPr>
+        <w:t xml:space="preserve"> posjeduju identifikacione kartice</w:t>
+      </w:r>
+    </w:p>
+    <w:p>
+      <w:pPr>
+        <w:ind w:left="720"/>
+        <w:rPr>
+          <w:rFonts w:cs="Times New Roman"/>
+          <w:color w:val="5F497A" w:themeColor="accent4" w:themeShade="BF"/>
+          <w:sz w:val="32"/>
+          <w:szCs w:val="32"/>
+          <w:lang w:val="sr-Latn-BA"/>
+        </w:rPr>
+      </w:pPr>
+    </w:p>
+    <w:p>
+      <w:pPr>
+        <w:pStyle w:val="ListParagraph"/>
+        <w:ind w:left="1080"/>
+        <w:rPr>
+          <w:rFonts w:cs="Times New Roman"/>
+          <w:color w:val="5F497A" w:themeColor="accent4" w:themeShade="BF"/>
+          <w:sz w:val="32"/>
+          <w:szCs w:val="32"/>
+          <w:lang w:val="sr-Latn-BA"/>
+        </w:rPr>
+      </w:pPr>
+    </w:p>
+    <w:p>
+      <w:pPr>
+        <w:ind w:left="720"/>
         <w:rPr>
           <w:rFonts w:cs="Times New Roman"/>
           <w:color w:val="5F497A" w:themeColor="accent4" w:themeShade="BF"/>
@@ -24525,12 +24140,12 @@
       </w:pPr>
     </w:p>
     <w:sectPr>
-      <w:headerReference w:type="even" r:id="rId29"/>
-      <w:headerReference w:type="default" r:id="rId30"/>
-      <w:footerReference w:type="even" r:id="rId31"/>
-      <w:footerReference w:type="default" r:id="rId32"/>
-      <w:headerReference w:type="first" r:id="rId33"/>
-      <w:footerReference w:type="first" r:id="rId34"/>
+      <w:headerReference w:type="even" r:id="rId28"/>
+      <w:headerReference w:type="default" r:id="rId29"/>
+      <w:footerReference w:type="even" r:id="rId30"/>
+      <w:footerReference w:type="default" r:id="rId31"/>
+      <w:headerReference w:type="first" r:id="rId32"/>
+      <w:footerReference w:type="first" r:id="rId33"/>
       <w:pgSz w:w="12240" w:h="15840"/>
       <w:pgMar w:top="1440" w:right="1440" w:bottom="1440" w:left="1440" w:header="432" w:footer="0" w:gutter="0"/>
       <w:pgNumType w:chapStyle="1"/>
@@ -24543,7 +24158,7 @@
 </file>
 
 <file path=word/endnotes.xml><?xml version="1.0" encoding="utf-8"?>
-<w:endnotes xmlns:wpc="http://schemas.microsoft.com/office/word/2010/wordprocessingCanvas" xmlns:mc="http://schemas.openxmlformats.org/markup-compatibility/2006" xmlns:o="urn:schemas-microsoft-com:office:office" xmlns:r="http://schemas.openxmlformats.org/officeDocument/2006/relationships" xmlns:m="http://schemas.openxmlformats.org/officeDocument/2006/math" xmlns:v="urn:schemas-microsoft-com:vml" xmlns:wp14="http://schemas.microsoft.com/office/word/2010/wordprocessingDrawing" xmlns:wp="http://schemas.openxmlformats.org/drawingml/2006/wordprocessingDrawing" xmlns:w10="urn:schemas-microsoft-com:office:word" xmlns:w="http://schemas.openxmlformats.org/wordprocessingml/2006/main" xmlns:w14="http://schemas.microsoft.com/office/word/2010/wordml" xmlns:wpg="http://schemas.microsoft.com/office/word/2010/wordprocessingGroup" xmlns:wpi="http://schemas.microsoft.com/office/word/2010/wordprocessingInk" xmlns:wne="http://schemas.microsoft.com/office/word/2006/wordml" xmlns:wps="http://schemas.microsoft.com/office/word/2010/wordprocessingShape" mc:Ignorable="w14 wp14">
+<w:endnotes xmlns:ve="http://schemas.openxmlformats.org/markup-compatibility/2006" xmlns:o="urn:schemas-microsoft-com:office:office" xmlns:r="http://schemas.openxmlformats.org/officeDocument/2006/relationships" xmlns:m="http://schemas.openxmlformats.org/officeDocument/2006/math" xmlns:v="urn:schemas-microsoft-com:vml" xmlns:wp="http://schemas.openxmlformats.org/drawingml/2006/wordprocessingDrawing" xmlns:w10="urn:schemas-microsoft-com:office:word" xmlns:w="http://schemas.openxmlformats.org/wordprocessingml/2006/main" xmlns:wne="http://schemas.microsoft.com/office/word/2006/wordml">
   <w:endnote w:type="separator" w:id="-1">
     <w:p>
       <w:r>
@@ -24562,7 +24177,7 @@
 </file>
 
 <file path=word/footer1.xml><?xml version="1.0" encoding="utf-8"?>
-<w:ftr xmlns:wpc="http://schemas.microsoft.com/office/word/2010/wordprocessingCanvas" xmlns:mc="http://schemas.openxmlformats.org/markup-compatibility/2006" xmlns:o="urn:schemas-microsoft-com:office:office" xmlns:r="http://schemas.openxmlformats.org/officeDocument/2006/relationships" xmlns:m="http://schemas.openxmlformats.org/officeDocument/2006/math" xmlns:v="urn:schemas-microsoft-com:vml" xmlns:wp14="http://schemas.microsoft.com/office/word/2010/wordprocessingDrawing" xmlns:wp="http://schemas.openxmlformats.org/drawingml/2006/wordprocessingDrawing" xmlns:w10="urn:schemas-microsoft-com:office:word" xmlns:w="http://schemas.openxmlformats.org/wordprocessingml/2006/main" xmlns:w14="http://schemas.microsoft.com/office/word/2010/wordml" xmlns:wpg="http://schemas.microsoft.com/office/word/2010/wordprocessingGroup" xmlns:wpi="http://schemas.microsoft.com/office/word/2010/wordprocessingInk" xmlns:wne="http://schemas.microsoft.com/office/word/2006/wordml" xmlns:wps="http://schemas.microsoft.com/office/word/2010/wordprocessingShape" mc:Ignorable="w14 wp14">
+<w:ftr xmlns:ve="http://schemas.openxmlformats.org/markup-compatibility/2006" xmlns:o="urn:schemas-microsoft-com:office:office" xmlns:r="http://schemas.openxmlformats.org/officeDocument/2006/relationships" xmlns:m="http://schemas.openxmlformats.org/officeDocument/2006/math" xmlns:v="urn:schemas-microsoft-com:vml" xmlns:wp="http://schemas.openxmlformats.org/drawingml/2006/wordprocessingDrawing" xmlns:w10="urn:schemas-microsoft-com:office:word" xmlns:w="http://schemas.openxmlformats.org/wordprocessingml/2006/main" xmlns:wne="http://schemas.microsoft.com/office/word/2006/wordml">
   <w:p>
     <w:pPr>
       <w:pStyle w:val="Footer"/>
@@ -24584,7 +24199,7 @@
 </file>
 
 <file path=word/footer2.xml><?xml version="1.0" encoding="utf-8"?>
-<w:ftr xmlns:wpc="http://schemas.microsoft.com/office/word/2010/wordprocessingCanvas" xmlns:mc="http://schemas.openxmlformats.org/markup-compatibility/2006" xmlns:o="urn:schemas-microsoft-com:office:office" xmlns:r="http://schemas.openxmlformats.org/officeDocument/2006/relationships" xmlns:m="http://schemas.openxmlformats.org/officeDocument/2006/math" xmlns:v="urn:schemas-microsoft-com:vml" xmlns:wp14="http://schemas.microsoft.com/office/word/2010/wordprocessingDrawing" xmlns:wp="http://schemas.openxmlformats.org/drawingml/2006/wordprocessingDrawing" xmlns:w10="urn:schemas-microsoft-com:office:word" xmlns:w="http://schemas.openxmlformats.org/wordprocessingml/2006/main" xmlns:w14="http://schemas.microsoft.com/office/word/2010/wordml" xmlns:wpg="http://schemas.microsoft.com/office/word/2010/wordprocessingGroup" xmlns:wpi="http://schemas.microsoft.com/office/word/2010/wordprocessingInk" xmlns:wne="http://schemas.microsoft.com/office/word/2006/wordml" xmlns:wps="http://schemas.microsoft.com/office/word/2010/wordprocessingShape" mc:Ignorable="w14 wp14">
+<w:ftr xmlns:ve="http://schemas.openxmlformats.org/markup-compatibility/2006" xmlns:o="urn:schemas-microsoft-com:office:office" xmlns:r="http://schemas.openxmlformats.org/officeDocument/2006/relationships" xmlns:m="http://schemas.openxmlformats.org/officeDocument/2006/math" xmlns:v="urn:schemas-microsoft-com:vml" xmlns:wp="http://schemas.openxmlformats.org/drawingml/2006/wordprocessingDrawing" xmlns:w10="urn:schemas-microsoft-com:office:word" xmlns:w="http://schemas.openxmlformats.org/wordprocessingml/2006/main" xmlns:wne="http://schemas.microsoft.com/office/word/2006/wordml">
   <w:sdt>
     <w:sdtPr>
       <w:id w:val="-1595467021"/>
@@ -24635,7 +24250,7 @@
             <w:noProof/>
             <w:color w:val="5F497A" w:themeColor="accent4" w:themeShade="BF"/>
           </w:rPr>
-          <w:t>40</w:t>
+          <w:t>45</w:t>
         </w:r>
         <w:r>
           <w:rPr>
@@ -24672,12 +24287,12 @@
 </file>
 
 <file path=word/footer3.xml><?xml version="1.0" encoding="utf-8"?>
-<w:ftr xmlns:wpc="http://schemas.microsoft.com/office/word/2010/wordprocessingCanvas" xmlns:mc="http://schemas.openxmlformats.org/markup-compatibility/2006" xmlns:o="urn:schemas-microsoft-com:office:office" xmlns:r="http://schemas.openxmlformats.org/officeDocument/2006/relationships" xmlns:m="http://schemas.openxmlformats.org/officeDocument/2006/math" xmlns:v="urn:schemas-microsoft-com:vml" xmlns:wp14="http://schemas.microsoft.com/office/word/2010/wordprocessingDrawing" xmlns:wp="http://schemas.openxmlformats.org/drawingml/2006/wordprocessingDrawing" xmlns:w10="urn:schemas-microsoft-com:office:word" xmlns:w="http://schemas.openxmlformats.org/wordprocessingml/2006/main" xmlns:w14="http://schemas.microsoft.com/office/word/2010/wordml" xmlns:wpg="http://schemas.microsoft.com/office/word/2010/wordprocessingGroup" xmlns:wpi="http://schemas.microsoft.com/office/word/2010/wordprocessingInk" xmlns:wne="http://schemas.microsoft.com/office/word/2006/wordml" xmlns:wps="http://schemas.microsoft.com/office/word/2010/wordprocessingShape" mc:Ignorable="w14 wp14">
+<w:ftr xmlns:ve="http://schemas.openxmlformats.org/markup-compatibility/2006" xmlns:o="urn:schemas-microsoft-com:office:office" xmlns:r="http://schemas.openxmlformats.org/officeDocument/2006/relationships" xmlns:m="http://schemas.openxmlformats.org/officeDocument/2006/math" xmlns:v="urn:schemas-microsoft-com:vml" xmlns:wp="http://schemas.openxmlformats.org/drawingml/2006/wordprocessingDrawing" xmlns:w10="urn:schemas-microsoft-com:office:word" xmlns:w="http://schemas.openxmlformats.org/wordprocessingml/2006/main" xmlns:wne="http://schemas.microsoft.com/office/word/2006/wordml">
   <w:tbl>
     <w:tblPr>
       <w:tblStyle w:val="LightShading-Accent4"/>
       <w:tblW w:w="0" w:type="auto"/>
-      <w:tblLook w:val="04A0" w:firstRow="1" w:lastRow="0" w:firstColumn="1" w:lastColumn="0" w:noHBand="0" w:noVBand="1"/>
+      <w:tblLook w:val="04A0"/>
     </w:tblPr>
     <w:tblGrid>
       <w:gridCol w:w="1008"/>
@@ -24685,11 +24300,11 @@
     </w:tblGrid>
     <w:tr>
       <w:trPr>
-        <w:cnfStyle w:val="100000000000" w:firstRow="1" w:lastRow="0" w:firstColumn="0" w:lastColumn="0" w:oddVBand="0" w:evenVBand="0" w:oddHBand="0" w:evenHBand="0" w:firstRowFirstColumn="0" w:firstRowLastColumn="0" w:lastRowFirstColumn="0" w:lastRowLastColumn="0"/>
+        <w:cnfStyle w:val="100000000000"/>
       </w:trPr>
       <w:tc>
         <w:tcPr>
-          <w:cnfStyle w:val="001000000000" w:firstRow="0" w:lastRow="0" w:firstColumn="1" w:lastColumn="0" w:oddVBand="0" w:evenVBand="0" w:oddHBand="0" w:evenHBand="0" w:firstRowFirstColumn="0" w:firstRowLastColumn="0" w:lastRowFirstColumn="0" w:lastRowLastColumn="0"/>
+          <w:cnfStyle w:val="001000000000"/>
           <w:tcW w:w="1008" w:type="dxa"/>
           <w:tcBorders>
             <w:bottom w:val="nil"/>
@@ -24720,7 +24335,7 @@
         <w:p>
           <w:pPr>
             <w:pStyle w:val="Footer"/>
-            <w:cnfStyle w:val="100000000000" w:firstRow="1" w:lastRow="0" w:firstColumn="0" w:lastColumn="0" w:oddVBand="0" w:evenVBand="0" w:oddHBand="0" w:evenHBand="0" w:firstRowFirstColumn="0" w:firstRowLastColumn="0" w:lastRowFirstColumn="0" w:lastRowLastColumn="0"/>
+            <w:cnfStyle w:val="100000000000"/>
             <w:rPr>
               <w:b w:val="0"/>
             </w:rPr>
@@ -24736,11 +24351,11 @@
     </w:tr>
     <w:tr>
       <w:trPr>
-        <w:cnfStyle w:val="000000100000" w:firstRow="0" w:lastRow="0" w:firstColumn="0" w:lastColumn="0" w:oddVBand="0" w:evenVBand="0" w:oddHBand="1" w:evenHBand="0" w:firstRowFirstColumn="0" w:firstRowLastColumn="0" w:lastRowFirstColumn="0" w:lastRowLastColumn="0"/>
+        <w:cnfStyle w:val="000000100000"/>
       </w:trPr>
       <w:tc>
         <w:tcPr>
-          <w:cnfStyle w:val="001000000000" w:firstRow="0" w:lastRow="0" w:firstColumn="1" w:lastColumn="0" w:oddVBand="0" w:evenVBand="0" w:oddHBand="0" w:evenHBand="0" w:firstRowFirstColumn="0" w:firstRowLastColumn="0" w:lastRowFirstColumn="0" w:lastRowLastColumn="0"/>
+          <w:cnfStyle w:val="001000000000"/>
           <w:tcW w:w="1008" w:type="dxa"/>
           <w:tcBorders>
             <w:top w:val="nil"/>
@@ -24775,7 +24390,7 @@
         <w:p>
           <w:pPr>
             <w:pStyle w:val="Footer"/>
-            <w:cnfStyle w:val="000000100000" w:firstRow="0" w:lastRow="0" w:firstColumn="0" w:lastColumn="0" w:oddVBand="0" w:evenVBand="0" w:oddHBand="1" w:evenHBand="0" w:firstRowFirstColumn="0" w:firstRowLastColumn="0" w:lastRowFirstColumn="0" w:lastRowLastColumn="0"/>
+            <w:cnfStyle w:val="000000100000"/>
           </w:pPr>
           <w:r>
             <w:t xml:space="preserve">Bojana </w:t>
@@ -24792,7 +24407,7 @@
     <w:tr>
       <w:tc>
         <w:tcPr>
-          <w:cnfStyle w:val="001000000000" w:firstRow="0" w:lastRow="0" w:firstColumn="1" w:lastColumn="0" w:oddVBand="0" w:evenVBand="0" w:oddHBand="0" w:evenHBand="0" w:firstRowFirstColumn="0" w:firstRowLastColumn="0" w:lastRowFirstColumn="0" w:lastRowLastColumn="0"/>
+          <w:cnfStyle w:val="001000000000"/>
           <w:tcW w:w="1008" w:type="dxa"/>
           <w:tcBorders>
             <w:top w:val="nil"/>
@@ -24823,7 +24438,7 @@
         <w:p>
           <w:pPr>
             <w:pStyle w:val="Footer"/>
-            <w:cnfStyle w:val="000000000000" w:firstRow="0" w:lastRow="0" w:firstColumn="0" w:lastColumn="0" w:oddVBand="0" w:evenVBand="0" w:oddHBand="0" w:evenHBand="0" w:firstRowFirstColumn="0" w:firstRowLastColumn="0" w:lastRowFirstColumn="0" w:lastRowLastColumn="0"/>
+            <w:cnfStyle w:val="000000000000"/>
           </w:pPr>
           <w:r>
             <w:t>32.13.1050.</w:t>
@@ -24841,7 +24456,7 @@
 </file>
 
 <file path=word/footnotes.xml><?xml version="1.0" encoding="utf-8"?>
-<w:footnotes xmlns:wpc="http://schemas.microsoft.com/office/word/2010/wordprocessingCanvas" xmlns:mc="http://schemas.openxmlformats.org/markup-compatibility/2006" xmlns:o="urn:schemas-microsoft-com:office:office" xmlns:r="http://schemas.openxmlformats.org/officeDocument/2006/relationships" xmlns:m="http://schemas.openxmlformats.org/officeDocument/2006/math" xmlns:v="urn:schemas-microsoft-com:vml" xmlns:wp14="http://schemas.microsoft.com/office/word/2010/wordprocessingDrawing" xmlns:wp="http://schemas.openxmlformats.org/drawingml/2006/wordprocessingDrawing" xmlns:w10="urn:schemas-microsoft-com:office:word" xmlns:w="http://schemas.openxmlformats.org/wordprocessingml/2006/main" xmlns:w14="http://schemas.microsoft.com/office/word/2010/wordml" xmlns:wpg="http://schemas.microsoft.com/office/word/2010/wordprocessingGroup" xmlns:wpi="http://schemas.microsoft.com/office/word/2010/wordprocessingInk" xmlns:wne="http://schemas.microsoft.com/office/word/2006/wordml" xmlns:wps="http://schemas.microsoft.com/office/word/2010/wordprocessingShape" mc:Ignorable="w14 wp14">
+<w:footnotes xmlns:ve="http://schemas.openxmlformats.org/markup-compatibility/2006" xmlns:o="urn:schemas-microsoft-com:office:office" xmlns:r="http://schemas.openxmlformats.org/officeDocument/2006/relationships" xmlns:m="http://schemas.openxmlformats.org/officeDocument/2006/math" xmlns:v="urn:schemas-microsoft-com:vml" xmlns:wp="http://schemas.openxmlformats.org/drawingml/2006/wordprocessingDrawing" xmlns:w10="urn:schemas-microsoft-com:office:word" xmlns:w="http://schemas.openxmlformats.org/wordprocessingml/2006/main" xmlns:wne="http://schemas.microsoft.com/office/word/2006/wordml">
   <w:footnote w:type="separator" w:id="-1">
     <w:p>
       <w:r>
@@ -24860,7 +24475,7 @@
 </file>
 
 <file path=word/header1.xml><?xml version="1.0" encoding="utf-8"?>
-<w:hdr xmlns:wpc="http://schemas.microsoft.com/office/word/2010/wordprocessingCanvas" xmlns:mc="http://schemas.openxmlformats.org/markup-compatibility/2006" xmlns:o="urn:schemas-microsoft-com:office:office" xmlns:r="http://schemas.openxmlformats.org/officeDocument/2006/relationships" xmlns:m="http://schemas.openxmlformats.org/officeDocument/2006/math" xmlns:v="urn:schemas-microsoft-com:vml" xmlns:wp14="http://schemas.microsoft.com/office/word/2010/wordprocessingDrawing" xmlns:wp="http://schemas.openxmlformats.org/drawingml/2006/wordprocessingDrawing" xmlns:w10="urn:schemas-microsoft-com:office:word" xmlns:w="http://schemas.openxmlformats.org/wordprocessingml/2006/main" xmlns:w14="http://schemas.microsoft.com/office/word/2010/wordml" xmlns:wpg="http://schemas.microsoft.com/office/word/2010/wordprocessingGroup" xmlns:wpi="http://schemas.microsoft.com/office/word/2010/wordprocessingInk" xmlns:wne="http://schemas.microsoft.com/office/word/2006/wordml" xmlns:wps="http://schemas.microsoft.com/office/word/2010/wordprocessingShape" mc:Ignorable="w14 wp14">
+<w:hdr xmlns:ve="http://schemas.openxmlformats.org/markup-compatibility/2006" xmlns:o="urn:schemas-microsoft-com:office:office" xmlns:r="http://schemas.openxmlformats.org/officeDocument/2006/relationships" xmlns:m="http://schemas.openxmlformats.org/officeDocument/2006/math" xmlns:v="urn:schemas-microsoft-com:vml" xmlns:wp="http://schemas.openxmlformats.org/drawingml/2006/wordprocessingDrawing" xmlns:w10="urn:schemas-microsoft-com:office:word" xmlns:w="http://schemas.openxmlformats.org/wordprocessingml/2006/main" xmlns:wne="http://schemas.microsoft.com/office/word/2006/wordml">
   <w:p>
     <w:pPr>
       <w:pStyle w:val="Header"/>
@@ -24897,12 +24512,12 @@
 </file>
 
 <file path=word/header2.xml><?xml version="1.0" encoding="utf-8"?>
-<w:hdr xmlns:wpc="http://schemas.microsoft.com/office/word/2010/wordprocessingCanvas" xmlns:mc="http://schemas.openxmlformats.org/markup-compatibility/2006" xmlns:o="urn:schemas-microsoft-com:office:office" xmlns:r="http://schemas.openxmlformats.org/officeDocument/2006/relationships" xmlns:m="http://schemas.openxmlformats.org/officeDocument/2006/math" xmlns:v="urn:schemas-microsoft-com:vml" xmlns:wp14="http://schemas.microsoft.com/office/word/2010/wordprocessingDrawing" xmlns:wp="http://schemas.openxmlformats.org/drawingml/2006/wordprocessingDrawing" xmlns:w10="urn:schemas-microsoft-com:office:word" xmlns:w="http://schemas.openxmlformats.org/wordprocessingml/2006/main" xmlns:w14="http://schemas.microsoft.com/office/word/2010/wordml" xmlns:wpg="http://schemas.microsoft.com/office/word/2010/wordprocessingGroup" xmlns:wpi="http://schemas.microsoft.com/office/word/2010/wordprocessingInk" xmlns:wne="http://schemas.microsoft.com/office/word/2006/wordml" xmlns:wps="http://schemas.microsoft.com/office/word/2010/wordprocessingShape" mc:Ignorable="w14 wp14">
+<w:hdr xmlns:ve="http://schemas.openxmlformats.org/markup-compatibility/2006" xmlns:o="urn:schemas-microsoft-com:office:office" xmlns:r="http://schemas.openxmlformats.org/officeDocument/2006/relationships" xmlns:m="http://schemas.openxmlformats.org/officeDocument/2006/math" xmlns:v="urn:schemas-microsoft-com:vml" xmlns:wp="http://schemas.openxmlformats.org/drawingml/2006/wordprocessingDrawing" xmlns:w10="urn:schemas-microsoft-com:office:word" xmlns:w="http://schemas.openxmlformats.org/wordprocessingml/2006/main" xmlns:wne="http://schemas.microsoft.com/office/word/2006/wordml">
   <w:tbl>
     <w:tblPr>
       <w:tblStyle w:val="LightShading-Accent4"/>
       <w:tblW w:w="0" w:type="auto"/>
-      <w:tblLook w:val="04A0" w:firstRow="1" w:lastRow="0" w:firstColumn="1" w:lastColumn="0" w:noHBand="0" w:noVBand="1"/>
+      <w:tblLook w:val="04A0"/>
     </w:tblPr>
     <w:tblGrid>
       <w:gridCol w:w="4788"/>
@@ -24910,11 +24525,11 @@
     </w:tblGrid>
     <w:tr>
       <w:trPr>
-        <w:cnfStyle w:val="100000000000" w:firstRow="1" w:lastRow="0" w:firstColumn="0" w:lastColumn="0" w:oddVBand="0" w:evenVBand="0" w:oddHBand="0" w:evenHBand="0" w:firstRowFirstColumn="0" w:firstRowLastColumn="0" w:lastRowFirstColumn="0" w:lastRowLastColumn="0"/>
+        <w:cnfStyle w:val="100000000000"/>
       </w:trPr>
       <w:tc>
         <w:tcPr>
-          <w:cnfStyle w:val="001000000000" w:firstRow="0" w:lastRow="0" w:firstColumn="1" w:lastColumn="0" w:oddVBand="0" w:evenVBand="0" w:oddHBand="0" w:evenHBand="0" w:firstRowFirstColumn="0" w:firstRowLastColumn="0" w:lastRowFirstColumn="0" w:lastRowLastColumn="0"/>
+          <w:cnfStyle w:val="001000000000"/>
           <w:tcW w:w="4788" w:type="dxa"/>
         </w:tcPr>
         <w:p>
@@ -24965,7 +24580,7 @@
             <w:spacing w:line="276" w:lineRule="auto"/>
             <w:ind w:left="0"/>
             <w:jc w:val="right"/>
-            <w:cnfStyle w:val="100000000000" w:firstRow="1" w:lastRow="0" w:firstColumn="0" w:lastColumn="0" w:oddVBand="0" w:evenVBand="0" w:oddHBand="0" w:evenHBand="0" w:firstRowFirstColumn="0" w:firstRowLastColumn="0" w:lastRowFirstColumn="0" w:lastRowLastColumn="0"/>
+            <w:cnfStyle w:val="100000000000"/>
             <w:rPr>
               <w:rFonts w:ascii="Times New Roman" w:hAnsi="Times New Roman" w:cs="Times New Roman"/>
               <w:b w:val="0"/>
@@ -24984,12 +24599,12 @@
 </file>
 
 <file path=word/header3.xml><?xml version="1.0" encoding="utf-8"?>
-<w:hdr xmlns:wpc="http://schemas.microsoft.com/office/word/2010/wordprocessingCanvas" xmlns:mc="http://schemas.openxmlformats.org/markup-compatibility/2006" xmlns:o="urn:schemas-microsoft-com:office:office" xmlns:r="http://schemas.openxmlformats.org/officeDocument/2006/relationships" xmlns:m="http://schemas.openxmlformats.org/officeDocument/2006/math" xmlns:v="urn:schemas-microsoft-com:vml" xmlns:wp14="http://schemas.microsoft.com/office/word/2010/wordprocessingDrawing" xmlns:wp="http://schemas.openxmlformats.org/drawingml/2006/wordprocessingDrawing" xmlns:w10="urn:schemas-microsoft-com:office:word" xmlns:w="http://schemas.openxmlformats.org/wordprocessingml/2006/main" xmlns:w14="http://schemas.microsoft.com/office/word/2010/wordml" xmlns:wpg="http://schemas.microsoft.com/office/word/2010/wordprocessingGroup" xmlns:wpi="http://schemas.microsoft.com/office/word/2010/wordprocessingInk" xmlns:wne="http://schemas.microsoft.com/office/word/2006/wordml" xmlns:wps="http://schemas.microsoft.com/office/word/2010/wordprocessingShape" mc:Ignorable="w14 wp14">
+<w:hdr xmlns:ve="http://schemas.openxmlformats.org/markup-compatibility/2006" xmlns:o="urn:schemas-microsoft-com:office:office" xmlns:r="http://schemas.openxmlformats.org/officeDocument/2006/relationships" xmlns:m="http://schemas.openxmlformats.org/officeDocument/2006/math" xmlns:v="urn:schemas-microsoft-com:vml" xmlns:wp="http://schemas.openxmlformats.org/drawingml/2006/wordprocessingDrawing" xmlns:w10="urn:schemas-microsoft-com:office:word" xmlns:w="http://schemas.openxmlformats.org/wordprocessingml/2006/main" xmlns:wne="http://schemas.microsoft.com/office/word/2006/wordml">
   <w:tbl>
     <w:tblPr>
       <w:tblStyle w:val="LightShading-Accent4"/>
       <w:tblW w:w="0" w:type="auto"/>
-      <w:tblLook w:val="04A0" w:firstRow="1" w:lastRow="0" w:firstColumn="1" w:lastColumn="0" w:noHBand="0" w:noVBand="1"/>
+      <w:tblLook w:val="04A0"/>
     </w:tblPr>
     <w:tblGrid>
       <w:gridCol w:w="4788"/>
@@ -24997,11 +24612,11 @@
     </w:tblGrid>
     <w:tr>
       <w:trPr>
-        <w:cnfStyle w:val="100000000000" w:firstRow="1" w:lastRow="0" w:firstColumn="0" w:lastColumn="0" w:oddVBand="0" w:evenVBand="0" w:oddHBand="0" w:evenHBand="0" w:firstRowFirstColumn="0" w:firstRowLastColumn="0" w:lastRowFirstColumn="0" w:lastRowLastColumn="0"/>
+        <w:cnfStyle w:val="100000000000"/>
       </w:trPr>
       <w:tc>
         <w:tcPr>
-          <w:cnfStyle w:val="001000000000" w:firstRow="0" w:lastRow="0" w:firstColumn="1" w:lastColumn="0" w:oddVBand="0" w:evenVBand="0" w:oddHBand="0" w:evenHBand="0" w:firstRowFirstColumn="0" w:firstRowLastColumn="0" w:lastRowFirstColumn="0" w:lastRowLastColumn="0"/>
+          <w:cnfStyle w:val="001000000000"/>
           <w:tcW w:w="4788" w:type="dxa"/>
         </w:tcPr>
         <w:p>
@@ -25038,7 +24653,7 @@
                         <a:blip r:embed="rId1" cstate="print">
                           <a:extLst>
                             <a:ext uri="{28A0092B-C50C-407E-A947-70E740481C1C}">
-                              <a14:useLocalDpi xmlns:a14="http://schemas.microsoft.com/office/drawing/2010/main" val="0"/>
+                              <a14:useLocalDpi xmlns:a14="http://schemas.microsoft.com/office/drawing/2010/main" xmlns:wps="http://schemas.microsoft.com/office/word/2010/wordprocessingShape" xmlns:wpi="http://schemas.microsoft.com/office/word/2010/wordprocessingInk" xmlns:wpg="http://schemas.microsoft.com/office/word/2010/wordprocessingGroup" xmlns:w14="http://schemas.microsoft.com/office/word/2010/wordml" xmlns:w="http://schemas.openxmlformats.org/wordprocessingml/2006/main" xmlns:w10="urn:schemas-microsoft-com:office:word" xmlns:wp14="http://schemas.microsoft.com/office/word/2010/wordprocessingDrawing" xmlns:v="urn:schemas-microsoft-com:vml" xmlns:o="urn:schemas-microsoft-com:office:office" xmlns:mc="http://schemas.openxmlformats.org/markup-compatibility/2006" xmlns:wpc="http://schemas.microsoft.com/office/word/2010/wordprocessingCanvas" xmlns="" val="0"/>
                             </a:ext>
                           </a:extLst>
                         </a:blip>
@@ -25074,7 +24689,7 @@
             <w:spacing w:line="276" w:lineRule="auto"/>
             <w:ind w:left="0"/>
             <w:jc w:val="right"/>
-            <w:cnfStyle w:val="100000000000" w:firstRow="1" w:lastRow="0" w:firstColumn="0" w:lastColumn="0" w:oddVBand="0" w:evenVBand="0" w:oddHBand="0" w:evenHBand="0" w:firstRowFirstColumn="0" w:firstRowLastColumn="0" w:lastRowFirstColumn="0" w:lastRowLastColumn="0"/>
+            <w:cnfStyle w:val="100000000000"/>
             <w:rPr>
               <w:rFonts w:ascii="Times New Roman" w:hAnsi="Times New Roman" w:cs="Times New Roman"/>
               <w:b w:val="0"/>
@@ -25100,7 +24715,7 @@
 </file>
 
 <file path=word/numbering.xml><?xml version="1.0" encoding="utf-8"?>
-<w:numbering xmlns:wpc="http://schemas.microsoft.com/office/word/2010/wordprocessingCanvas" xmlns:mc="http://schemas.openxmlformats.org/markup-compatibility/2006" xmlns:o="urn:schemas-microsoft-com:office:office" xmlns:r="http://schemas.openxmlformats.org/officeDocument/2006/relationships" xmlns:m="http://schemas.openxmlformats.org/officeDocument/2006/math" xmlns:v="urn:schemas-microsoft-com:vml" xmlns:wp14="http://schemas.microsoft.com/office/word/2010/wordprocessingDrawing" xmlns:wp="http://schemas.openxmlformats.org/drawingml/2006/wordprocessingDrawing" xmlns:w10="urn:schemas-microsoft-com:office:word" xmlns:w="http://schemas.openxmlformats.org/wordprocessingml/2006/main" xmlns:w14="http://schemas.microsoft.com/office/word/2010/wordml" xmlns:wpg="http://schemas.microsoft.com/office/word/2010/wordprocessingGroup" xmlns:wpi="http://schemas.microsoft.com/office/word/2010/wordprocessingInk" xmlns:wne="http://schemas.microsoft.com/office/word/2006/wordml" xmlns:wps="http://schemas.microsoft.com/office/word/2010/wordprocessingShape" mc:Ignorable="w14 wp14">
+<w:numbering xmlns:ve="http://schemas.openxmlformats.org/markup-compatibility/2006" xmlns:o="urn:schemas-microsoft-com:office:office" xmlns:r="http://schemas.openxmlformats.org/officeDocument/2006/relationships" xmlns:m="http://schemas.openxmlformats.org/officeDocument/2006/math" xmlns:v="urn:schemas-microsoft-com:vml" xmlns:wp="http://schemas.openxmlformats.org/drawingml/2006/wordprocessingDrawing" xmlns:w10="urn:schemas-microsoft-com:office:word" xmlns:w="http://schemas.openxmlformats.org/wordprocessingml/2006/main" xmlns:wne="http://schemas.microsoft.com/office/word/2006/wordml">
   <w:abstractNum w:abstractNumId="0">
     <w:nsid w:val="00600BCE"/>
     <w:multiLevelType w:val="multilevel"/>
@@ -25215,6 +24830,97 @@
     </w:lvl>
   </w:abstractNum>
   <w:abstractNum w:abstractNumId="1">
+    <w:nsid w:val="02B634D7"/>
+    <w:multiLevelType w:val="hybridMultilevel"/>
+    <w:tmpl w:val="FB463652"/>
+    <w:lvl w:ilvl="0" w:tplc="D0307CB0">
+      <w:start w:val="1"/>
+      <w:numFmt w:val="decimal"/>
+      <w:lvlText w:val="%1."/>
+      <w:lvlJc w:val="left"/>
+      <w:pPr>
+        <w:ind w:left="1080" w:hanging="360"/>
+      </w:pPr>
+      <w:rPr>
+        <w:rFonts w:cstheme="minorHAnsi" w:hint="default"/>
+        <w:color w:val="auto"/>
+        <w:sz w:val="24"/>
+      </w:rPr>
+    </w:lvl>
+    <w:lvl w:ilvl="1" w:tplc="04090019" w:tentative="1">
+      <w:start w:val="1"/>
+      <w:numFmt w:val="lowerLetter"/>
+      <w:lvlText w:val="%2."/>
+      <w:lvlJc w:val="left"/>
+      <w:pPr>
+        <w:ind w:left="1800" w:hanging="360"/>
+      </w:pPr>
+    </w:lvl>
+    <w:lvl w:ilvl="2" w:tplc="0409001B" w:tentative="1">
+      <w:start w:val="1"/>
+      <w:numFmt w:val="lowerRoman"/>
+      <w:lvlText w:val="%3."/>
+      <w:lvlJc w:val="right"/>
+      <w:pPr>
+        <w:ind w:left="2520" w:hanging="180"/>
+      </w:pPr>
+    </w:lvl>
+    <w:lvl w:ilvl="3" w:tplc="0409000F" w:tentative="1">
+      <w:start w:val="1"/>
+      <w:numFmt w:val="decimal"/>
+      <w:lvlText w:val="%4."/>
+      <w:lvlJc w:val="left"/>
+      <w:pPr>
+        <w:ind w:left="3240" w:hanging="360"/>
+      </w:pPr>
+    </w:lvl>
+    <w:lvl w:ilvl="4" w:tplc="04090019" w:tentative="1">
+      <w:start w:val="1"/>
+      <w:numFmt w:val="lowerLetter"/>
+      <w:lvlText w:val="%5."/>
+      <w:lvlJc w:val="left"/>
+      <w:pPr>
+        <w:ind w:left="3960" w:hanging="360"/>
+      </w:pPr>
+    </w:lvl>
+    <w:lvl w:ilvl="5" w:tplc="0409001B" w:tentative="1">
+      <w:start w:val="1"/>
+      <w:numFmt w:val="lowerRoman"/>
+      <w:lvlText w:val="%6."/>
+      <w:lvlJc w:val="right"/>
+      <w:pPr>
+        <w:ind w:left="4680" w:hanging="180"/>
+      </w:pPr>
+    </w:lvl>
+    <w:lvl w:ilvl="6" w:tplc="0409000F" w:tentative="1">
+      <w:start w:val="1"/>
+      <w:numFmt w:val="decimal"/>
+      <w:lvlText w:val="%7."/>
+      <w:lvlJc w:val="left"/>
+      <w:pPr>
+        <w:ind w:left="5400" w:hanging="360"/>
+      </w:pPr>
+    </w:lvl>
+    <w:lvl w:ilvl="7" w:tplc="04090019" w:tentative="1">
+      <w:start w:val="1"/>
+      <w:numFmt w:val="lowerLetter"/>
+      <w:lvlText w:val="%8."/>
+      <w:lvlJc w:val="left"/>
+      <w:pPr>
+        <w:ind w:left="6120" w:hanging="360"/>
+      </w:pPr>
+    </w:lvl>
+    <w:lvl w:ilvl="8" w:tplc="0409001B" w:tentative="1">
+      <w:start w:val="1"/>
+      <w:numFmt w:val="lowerRoman"/>
+      <w:lvlText w:val="%9."/>
+      <w:lvlJc w:val="right"/>
+      <w:pPr>
+        <w:ind w:left="6840" w:hanging="180"/>
+      </w:pPr>
+    </w:lvl>
+  </w:abstractNum>
+  <w:abstractNum w:abstractNumId="2">
     <w:nsid w:val="1C116569"/>
     <w:multiLevelType w:val="hybridMultilevel"/>
     <w:tmpl w:val="502CF888"/>
@@ -25303,7 +25009,7 @@
       </w:pPr>
     </w:lvl>
   </w:abstractNum>
-  <w:abstractNum w:abstractNumId="2">
+  <w:abstractNum w:abstractNumId="3">
     <w:nsid w:val="265B2745"/>
     <w:multiLevelType w:val="multilevel"/>
     <w:tmpl w:val="A4A02BA6"/>
@@ -25424,7 +25130,7 @@
       </w:rPr>
     </w:lvl>
   </w:abstractNum>
-  <w:abstractNum w:abstractNumId="3">
+  <w:abstractNum w:abstractNumId="4">
     <w:nsid w:val="3D9B1E5B"/>
     <w:multiLevelType w:val="hybridMultilevel"/>
     <w:tmpl w:val="8752D30C"/>
@@ -25537,7 +25243,7 @@
       </w:rPr>
     </w:lvl>
   </w:abstractNum>
-  <w:abstractNum w:abstractNumId="4">
+  <w:abstractNum w:abstractNumId="5">
     <w:nsid w:val="41AF2272"/>
     <w:multiLevelType w:val="hybridMultilevel"/>
     <w:tmpl w:val="6F8CD72E"/>
@@ -25650,10 +25356,10 @@
       </w:rPr>
     </w:lvl>
   </w:abstractNum>
-  <w:abstractNum w:abstractNumId="5">
-    <w:nsid w:val="43B11535"/>
+  <w:abstractNum w:abstractNumId="6">
+    <w:nsid w:val="42C94A0C"/>
     <w:multiLevelType w:val="hybridMultilevel"/>
-    <w:tmpl w:val="E0D6F118"/>
+    <w:tmpl w:val="92FEC720"/>
     <w:lvl w:ilvl="0" w:tplc="0409000F">
       <w:start w:val="1"/>
       <w:numFmt w:val="decimal"/>
@@ -25739,7 +25445,96 @@
       </w:pPr>
     </w:lvl>
   </w:abstractNum>
-  <w:abstractNum w:abstractNumId="6">
+  <w:abstractNum w:abstractNumId="7">
+    <w:nsid w:val="43B11535"/>
+    <w:multiLevelType w:val="hybridMultilevel"/>
+    <w:tmpl w:val="E0D6F118"/>
+    <w:lvl w:ilvl="0" w:tplc="0409000F">
+      <w:start w:val="1"/>
+      <w:numFmt w:val="decimal"/>
+      <w:lvlText w:val="%1."/>
+      <w:lvlJc w:val="left"/>
+      <w:pPr>
+        <w:ind w:left="720" w:hanging="360"/>
+      </w:pPr>
+      <w:rPr>
+        <w:rFonts w:hint="default"/>
+      </w:rPr>
+    </w:lvl>
+    <w:lvl w:ilvl="1" w:tplc="04090019" w:tentative="1">
+      <w:start w:val="1"/>
+      <w:numFmt w:val="lowerLetter"/>
+      <w:lvlText w:val="%2."/>
+      <w:lvlJc w:val="left"/>
+      <w:pPr>
+        <w:ind w:left="1440" w:hanging="360"/>
+      </w:pPr>
+    </w:lvl>
+    <w:lvl w:ilvl="2" w:tplc="0409001B" w:tentative="1">
+      <w:start w:val="1"/>
+      <w:numFmt w:val="lowerRoman"/>
+      <w:lvlText w:val="%3."/>
+      <w:lvlJc w:val="right"/>
+      <w:pPr>
+        <w:ind w:left="2160" w:hanging="180"/>
+      </w:pPr>
+    </w:lvl>
+    <w:lvl w:ilvl="3" w:tplc="0409000F" w:tentative="1">
+      <w:start w:val="1"/>
+      <w:numFmt w:val="decimal"/>
+      <w:lvlText w:val="%4."/>
+      <w:lvlJc w:val="left"/>
+      <w:pPr>
+        <w:ind w:left="2880" w:hanging="360"/>
+      </w:pPr>
+    </w:lvl>
+    <w:lvl w:ilvl="4" w:tplc="04090019" w:tentative="1">
+      <w:start w:val="1"/>
+      <w:numFmt w:val="lowerLetter"/>
+      <w:lvlText w:val="%5."/>
+      <w:lvlJc w:val="left"/>
+      <w:pPr>
+        <w:ind w:left="3600" w:hanging="360"/>
+      </w:pPr>
+    </w:lvl>
+    <w:lvl w:ilvl="5" w:tplc="0409001B" w:tentative="1">
+      <w:start w:val="1"/>
+      <w:numFmt w:val="lowerRoman"/>
+      <w:lvlText w:val="%6."/>
+      <w:lvlJc w:val="right"/>
+      <w:pPr>
+        <w:ind w:left="4320" w:hanging="180"/>
+      </w:pPr>
+    </w:lvl>
+    <w:lvl w:ilvl="6" w:tplc="0409000F" w:tentative="1">
+      <w:start w:val="1"/>
+      <w:numFmt w:val="decimal"/>
+      <w:lvlText w:val="%7."/>
+      <w:lvlJc w:val="left"/>
+      <w:pPr>
+        <w:ind w:left="5040" w:hanging="360"/>
+      </w:pPr>
+    </w:lvl>
+    <w:lvl w:ilvl="7" w:tplc="04090019" w:tentative="1">
+      <w:start w:val="1"/>
+      <w:numFmt w:val="lowerLetter"/>
+      <w:lvlText w:val="%8."/>
+      <w:lvlJc w:val="left"/>
+      <w:pPr>
+        <w:ind w:left="5760" w:hanging="360"/>
+      </w:pPr>
+    </w:lvl>
+    <w:lvl w:ilvl="8" w:tplc="0409001B" w:tentative="1">
+      <w:start w:val="1"/>
+      <w:numFmt w:val="lowerRoman"/>
+      <w:lvlText w:val="%9."/>
+      <w:lvlJc w:val="right"/>
+      <w:pPr>
+        <w:ind w:left="6480" w:hanging="180"/>
+      </w:pPr>
+    </w:lvl>
+  </w:abstractNum>
+  <w:abstractNum w:abstractNumId="8">
     <w:nsid w:val="480E003A"/>
     <w:multiLevelType w:val="hybridMultilevel"/>
     <w:tmpl w:val="C3A05932"/>
@@ -25852,7 +25647,7 @@
       </w:rPr>
     </w:lvl>
   </w:abstractNum>
-  <w:abstractNum w:abstractNumId="7">
+  <w:abstractNum w:abstractNumId="9">
     <w:nsid w:val="521C373B"/>
     <w:multiLevelType w:val="hybridMultilevel"/>
     <w:tmpl w:val="C0004916"/>
@@ -25941,7 +25736,7 @@
       </w:pPr>
     </w:lvl>
   </w:abstractNum>
-  <w:abstractNum w:abstractNumId="8">
+  <w:abstractNum w:abstractNumId="10">
     <w:nsid w:val="7C047C8A"/>
     <w:multiLevelType w:val="hybridMultilevel"/>
     <w:tmpl w:val="FE86FC04"/>
@@ -26054,7 +25849,7 @@
       </w:rPr>
     </w:lvl>
   </w:abstractNum>
-  <w:abstractNum w:abstractNumId="9">
+  <w:abstractNum w:abstractNumId="11">
     <w:nsid w:val="7D0740FD"/>
     <w:multiLevelType w:val="hybridMultilevel"/>
     <w:tmpl w:val="C9F660B8"/>
@@ -26141,40 +25936,46 @@
     </w:lvl>
   </w:abstractNum>
   <w:num w:numId="1">
-    <w:abstractNumId w:val="2"/>
+    <w:abstractNumId w:val="3"/>
   </w:num>
   <w:num w:numId="2">
-    <w:abstractNumId w:val="3"/>
+    <w:abstractNumId w:val="4"/>
   </w:num>
   <w:num w:numId="3">
-    <w:abstractNumId w:val="4"/>
+    <w:abstractNumId w:val="5"/>
   </w:num>
   <w:num w:numId="4">
-    <w:abstractNumId w:val="9"/>
+    <w:abstractNumId w:val="11"/>
   </w:num>
   <w:num w:numId="5">
-    <w:abstractNumId w:val="6"/>
+    <w:abstractNumId w:val="8"/>
   </w:num>
   <w:num w:numId="6">
-    <w:abstractNumId w:val="8"/>
+    <w:abstractNumId w:val="10"/>
   </w:num>
   <w:num w:numId="7">
-    <w:abstractNumId w:val="1"/>
+    <w:abstractNumId w:val="2"/>
   </w:num>
   <w:num w:numId="8">
     <w:abstractNumId w:val="0"/>
   </w:num>
   <w:num w:numId="9">
+    <w:abstractNumId w:val="9"/>
+  </w:num>
+  <w:num w:numId="10">
     <w:abstractNumId w:val="7"/>
   </w:num>
-  <w:num w:numId="10">
-    <w:abstractNumId w:val="5"/>
+  <w:num w:numId="11">
+    <w:abstractNumId w:val="6"/>
+  </w:num>
+  <w:num w:numId="12">
+    <w:abstractNumId w:val="1"/>
   </w:num>
 </w:numbering>
 </file>
 
 <file path=word/styles.xml><?xml version="1.0" encoding="utf-8"?>
-<w:styles xmlns:mc="http://schemas.openxmlformats.org/markup-compatibility/2006" xmlns:r="http://schemas.openxmlformats.org/officeDocument/2006/relationships" xmlns:w="http://schemas.openxmlformats.org/wordprocessingml/2006/main" xmlns:w14="http://schemas.microsoft.com/office/word/2010/wordml" mc:Ignorable="w14">
+<w:styles xmlns:r="http://schemas.openxmlformats.org/officeDocument/2006/relationships" xmlns:w="http://schemas.openxmlformats.org/wordprocessingml/2006/main">
   <w:docDefaults>
     <w:rPrDefault>
       <w:rPr>
@@ -26365,6 +26166,7 @@
     <w:uiPriority w:val="99"/>
     <w:semiHidden/>
     <w:unhideWhenUsed/>
+    <w:qFormat/>
     <w:tblPr>
       <w:tblInd w:w="0" w:type="dxa"/>
       <w:tblCellMar>

--- a/SRS/Tekst/NOVI SRS dokument - uljepsan.docx
+++ b/SRS/Tekst/NOVI SRS dokument - uljepsan.docx
@@ -1918,27 +1918,6 @@
     </w:p>
     <w:p>
       <w:pPr>
-        <w:rPr>
-          <w:lang w:val="sr-Latn-BA"/>
-        </w:rPr>
-      </w:pPr>
-    </w:p>
-    <w:p>
-      <w:pPr>
-        <w:rPr>
-          <w:lang w:val="sr-Latn-BA"/>
-        </w:rPr>
-      </w:pPr>
-    </w:p>
-    <w:p>
-      <w:pPr>
-        <w:rPr>
-          <w:lang w:val="sr-Latn-BA"/>
-        </w:rPr>
-      </w:pPr>
-    </w:p>
-    <w:p>
-      <w:pPr>
         <w:pStyle w:val="ListParagraph"/>
         <w:spacing w:line="240" w:lineRule="auto"/>
         <w:ind w:left="0"/>
@@ -1957,6 +1936,7 @@
           <w:sz w:val="36"/>
           <w:szCs w:val="36"/>
         </w:rPr>
+        <w:lastRenderedPageBreak/>
         <w:t>1. Uvod</w:t>
       </w:r>
     </w:p>
@@ -2018,7 +1998,7 @@
       <w:pPr>
         <w:pStyle w:val="ListParagraph"/>
         <w:spacing w:line="240" w:lineRule="auto"/>
-        <w:ind w:left="0" w:firstLine="720"/>
+        <w:ind w:left="0"/>
         <w:rPr>
           <w:rFonts w:cs="Times New Roman"/>
           <w:color w:val="5F497A" w:themeColor="accent4" w:themeShade="BF"/>
@@ -2098,7 +2078,6 @@
     </w:p>
     <w:p>
       <w:pPr>
-        <w:ind w:firstLine="720"/>
         <w:rPr>
           <w:rFonts w:cs="Times New Roman"/>
           <w:color w:val="5F497A" w:themeColor="accent4" w:themeShade="BF"/>
@@ -2144,7 +2123,39 @@
           <w:sz w:val="24"/>
           <w:szCs w:val="24"/>
         </w:rPr>
-        <w:t>Sistem je namijenjen za brzu i efikasnu pomoć na putu u slučaju manjih ili većih kvarova vozila na putu. Aplikacija sa strane operatera, sa komunikacijom sa radnicima na terenu (operater šalje podatke o mjestu potrebe, radnik na terenu vraća</w:t>
+        <w:t xml:space="preserve">Sistem je namijenjen za brzu i efikasnu pomoć na putu u slučaju manjih ili većih kvarova vozila na putu. Aplikacija sa strane operatera, sa komunikacijom sa </w:t>
+      </w:r>
+      <w:r>
+        <w:rPr>
+          <w:rFonts w:cs="Times New Roman"/>
+          <w:sz w:val="24"/>
+          <w:szCs w:val="24"/>
+        </w:rPr>
+        <w:t xml:space="preserve">terenskim </w:t>
+      </w:r>
+      <w:r>
+        <w:rPr>
+          <w:rFonts w:cs="Times New Roman"/>
+          <w:sz w:val="24"/>
+          <w:szCs w:val="24"/>
+        </w:rPr>
+        <w:t xml:space="preserve">radnicima na terenu (operater šalje podatke o mjestu potrebe, </w:t>
+      </w:r>
+      <w:r>
+        <w:rPr>
+          <w:rFonts w:cs="Times New Roman"/>
+          <w:sz w:val="24"/>
+          <w:szCs w:val="24"/>
+        </w:rPr>
+        <w:t xml:space="preserve">terenski </w:t>
+      </w:r>
+      <w:r>
+        <w:rPr>
+          <w:rFonts w:cs="Times New Roman"/>
+          <w:sz w:val="24"/>
+          <w:szCs w:val="24"/>
+        </w:rPr>
+        <w:t>radnik na terenu vraća</w:t>
       </w:r>
       <w:r>
         <w:rPr>
@@ -2160,7 +2171,48 @@
           <w:sz w:val="24"/>
           <w:szCs w:val="24"/>
         </w:rPr>
-        <w:t xml:space="preserve"> izvještaj). Sistem se izvršava u realnom vremenu. Sistem prati dostupnost vozila (radnika). Korisnici imaju slojevit pristup (operater, terenski radnik, sistemski administrator, supervizor). Operater se bavi organizacijom poziva i intervencija. Sistemski administrator upravlja nalozima. Supervizor ima pristup izvještajima i radnicima.</w:t>
+        <w:t xml:space="preserve"> izvještaj). Sistem se izvršava u realnom vremenu. Sistem prati dostupnost vozila (</w:t>
+      </w:r>
+      <w:r>
+        <w:rPr>
+          <w:rFonts w:cs="Times New Roman"/>
+          <w:sz w:val="24"/>
+          <w:szCs w:val="24"/>
+        </w:rPr>
+        <w:t xml:space="preserve">terenskog </w:t>
+      </w:r>
+      <w:r>
+        <w:rPr>
+          <w:rFonts w:cs="Times New Roman"/>
+          <w:sz w:val="24"/>
+          <w:szCs w:val="24"/>
+        </w:rPr>
+        <w:t>radnika). Korisnici imaju slojevit pristup (operater, terenski radnik, sistemski administrator, supervizor). Operater se bavi organizacijom poziva i intervencija. Sistemski administrator upravlja</w:t>
+      </w:r>
+      <w:r>
+        <w:rPr>
+          <w:rFonts w:cs="Times New Roman"/>
+          <w:sz w:val="24"/>
+          <w:szCs w:val="24"/>
+        </w:rPr>
+        <w:t xml:space="preserve"> korisni</w:t>
+      </w:r>
+      <w:r>
+        <w:rPr>
+          <w:rFonts w:cs="Times New Roman"/>
+          <w:sz w:val="24"/>
+          <w:szCs w:val="24"/>
+          <w:lang w:val="sr-Latn-BA"/>
+        </w:rPr>
+        <w:t>čkim</w:t>
+      </w:r>
+      <w:r>
+        <w:rPr>
+          <w:rFonts w:cs="Times New Roman"/>
+          <w:sz w:val="24"/>
+          <w:szCs w:val="24"/>
+        </w:rPr>
+        <w:t xml:space="preserve"> nalozima. Supervizor ima pristup izvještajima i radnicima.</w:t>
       </w:r>
       <w:r>
         <w:rPr>
@@ -2332,26 +2384,13 @@
           <w:szCs w:val="24"/>
         </w:rPr>
       </w:pPr>
-      <w:r>
-        <w:rPr>
-          <w:rFonts w:cs="Times New Roman"/>
-          <w:sz w:val="24"/>
-          <w:szCs w:val="24"/>
-        </w:rPr>
-        <w:br/>
-      </w:r>
-    </w:p>
-    <w:p>
-      <w:pPr>
-        <w:pStyle w:val="ListParagraph"/>
-        <w:spacing w:line="240" w:lineRule="auto"/>
-        <w:ind w:left="0" w:firstLine="720"/>
-        <w:rPr>
-          <w:rFonts w:cs="Times New Roman"/>
-          <w:color w:val="5F497A" w:themeColor="accent4" w:themeShade="BF"/>
-          <w:sz w:val="36"/>
-          <w:szCs w:val="36"/>
-          <w:lang w:val="sr-Latn-BA"/>
+    </w:p>
+    <w:p>
+      <w:pPr>
+        <w:rPr>
+          <w:rFonts w:cs="Times New Roman"/>
+          <w:sz w:val="24"/>
+          <w:szCs w:val="24"/>
         </w:rPr>
       </w:pPr>
       <w:r>
@@ -2645,7 +2684,25 @@
                 <w:sz w:val="24"/>
                 <w:szCs w:val="24"/>
               </w:rPr>
-              <w:t>. Ima pristup mapi na kojoj vidi koordinate terenskih radnika i klijenata. Ima mogućnost interne komunikacije.</w:t>
+              <w:t xml:space="preserve">. Ima pristup mapi na kojoj vidi koordinate terenskih radnika i </w:t>
+            </w:r>
+            <w:r>
+              <w:rPr>
+                <w:rFonts w:eastAsia="Arial" w:cs="Times New Roman"/>
+                <w:color w:val="000000" w:themeColor="text1"/>
+                <w:sz w:val="24"/>
+                <w:szCs w:val="24"/>
+              </w:rPr>
+              <w:t>intervencija</w:t>
+            </w:r>
+            <w:r>
+              <w:rPr>
+                <w:rFonts w:eastAsia="Arial" w:cs="Times New Roman"/>
+                <w:color w:val="000000" w:themeColor="text1"/>
+                <w:sz w:val="24"/>
+                <w:szCs w:val="24"/>
+              </w:rPr>
+              <w:t>. Ima mogućnost interne komunikacije.</w:t>
             </w:r>
           </w:p>
         </w:tc>
@@ -2711,7 +2768,7 @@
                 <w:sz w:val="24"/>
                 <w:szCs w:val="24"/>
               </w:rPr>
-              <w:t xml:space="preserve">Radnik koji radi na terenu u vozilu, koji dobijanjem </w:t>
+              <w:t xml:space="preserve">Radnik koji radi na terenu u </w:t>
             </w:r>
             <w:r>
               <w:rPr>
@@ -2720,7 +2777,7 @@
                 <w:sz w:val="24"/>
                 <w:szCs w:val="24"/>
               </w:rPr>
-              <w:t>obavještenja od operatera,</w:t>
+              <w:t xml:space="preserve">terenskom </w:t>
             </w:r>
             <w:r>
               <w:rPr>
@@ -2729,7 +2786,115 @@
                 <w:sz w:val="24"/>
                 <w:szCs w:val="24"/>
               </w:rPr>
-              <w:t xml:space="preserve"> kreće u intervenciju na putu. Dolaskom na lokaciju klijenta, terenski radnik vrši evaluaciju problema, i na osnovu evaluacije problema vrši pomoć na putu ili vrši šlepanje klijentovog vozila do centrale. On ispisuje terenski izvještaj koji se vraća na sistem. Ima pristup mapi i na njoj vidi koordinate klijenta. Po završetku terenske intervencije vraća se u centralu. Ima mogućnost interne komunikacije. Može biti u različitim stanjima rada, u zavisnosti od trenutnog posla. Vezan je za vozilo u kojem radi.</w:t>
+              <w:t xml:space="preserve">vozilu, koji dobijanjem </w:t>
+            </w:r>
+            <w:r>
+              <w:rPr>
+                <w:rFonts w:eastAsia="Arial" w:cs="Times New Roman"/>
+                <w:color w:val="000000" w:themeColor="text1"/>
+                <w:sz w:val="24"/>
+                <w:szCs w:val="24"/>
+              </w:rPr>
+              <w:t>obavještenja od operatera,</w:t>
+            </w:r>
+            <w:r>
+              <w:rPr>
+                <w:rFonts w:eastAsia="Arial" w:cs="Times New Roman"/>
+                <w:color w:val="000000" w:themeColor="text1"/>
+                <w:sz w:val="24"/>
+                <w:szCs w:val="24"/>
+              </w:rPr>
+              <w:t xml:space="preserve"> kreće u intervenciju na putu. Dolaskom na lokaciju </w:t>
+            </w:r>
+            <w:r>
+              <w:rPr>
+                <w:rFonts w:eastAsia="Arial" w:cs="Times New Roman"/>
+                <w:color w:val="000000" w:themeColor="text1"/>
+                <w:sz w:val="24"/>
+                <w:szCs w:val="24"/>
+              </w:rPr>
+              <w:t>intervencije</w:t>
+            </w:r>
+            <w:r>
+              <w:rPr>
+                <w:rFonts w:eastAsia="Arial" w:cs="Times New Roman"/>
+                <w:color w:val="000000" w:themeColor="text1"/>
+                <w:sz w:val="24"/>
+                <w:szCs w:val="24"/>
+              </w:rPr>
+              <w:t xml:space="preserve">, terenski radnik vrši evaluaciju problema, i na osnovu evaluacije problema vrši pomoć na putu ili vrši šlepanje klijentovog vozila do </w:t>
+            </w:r>
+            <w:r>
+              <w:rPr>
+                <w:rFonts w:eastAsia="Arial" w:cs="Times New Roman"/>
+                <w:color w:val="000000" w:themeColor="text1"/>
+                <w:sz w:val="24"/>
+                <w:szCs w:val="24"/>
+              </w:rPr>
+              <w:t>centrale (adekvatnog mjesta)</w:t>
+            </w:r>
+            <w:r>
+              <w:rPr>
+                <w:rFonts w:eastAsia="Arial" w:cs="Times New Roman"/>
+                <w:color w:val="000000" w:themeColor="text1"/>
+                <w:sz w:val="24"/>
+                <w:szCs w:val="24"/>
+              </w:rPr>
+              <w:t xml:space="preserve">. On ispisuje terenski izvještaj koji se vraća na sistem. Ima pristup mapi i na njoj vidi </w:t>
+            </w:r>
+            <w:r>
+              <w:rPr>
+                <w:rFonts w:eastAsia="Arial" w:cs="Times New Roman"/>
+                <w:color w:val="000000" w:themeColor="text1"/>
+                <w:sz w:val="24"/>
+                <w:szCs w:val="24"/>
+              </w:rPr>
+              <w:t xml:space="preserve">svoje i </w:t>
+            </w:r>
+            <w:r>
+              <w:rPr>
+                <w:rFonts w:eastAsia="Arial" w:cs="Times New Roman"/>
+                <w:color w:val="000000" w:themeColor="text1"/>
+                <w:sz w:val="24"/>
+                <w:szCs w:val="24"/>
+              </w:rPr>
+              <w:t xml:space="preserve">koordinate </w:t>
+            </w:r>
+            <w:r>
+              <w:rPr>
+                <w:rFonts w:eastAsia="Arial" w:cs="Times New Roman"/>
+                <w:color w:val="000000" w:themeColor="text1"/>
+                <w:sz w:val="24"/>
+                <w:szCs w:val="24"/>
+              </w:rPr>
+              <w:t>intervencije</w:t>
+            </w:r>
+            <w:r>
+              <w:rPr>
+                <w:rFonts w:eastAsia="Arial" w:cs="Times New Roman"/>
+                <w:color w:val="000000" w:themeColor="text1"/>
+                <w:sz w:val="24"/>
+                <w:szCs w:val="24"/>
+              </w:rPr>
+              <w:t>. Po završetku terenske intervencije vraća se u centralu. Ima mogućnost interne komunikacije. Može biti u različitim stanjima rada, u zavi</w:t>
+            </w:r>
+            <w:r>
+              <w:rPr>
+                <w:rFonts w:eastAsia="Arial" w:cs="Times New Roman"/>
+                <w:color w:val="000000" w:themeColor="text1"/>
+                <w:sz w:val="24"/>
+                <w:szCs w:val="24"/>
+              </w:rPr>
+              <w:t>snosti od trenutnog posla. Zadužuje</w:t>
+            </w:r>
+            <w:r>
+              <w:rPr>
+                <w:rFonts w:eastAsia="Arial" w:cs="Times New Roman"/>
+                <w:color w:val="000000" w:themeColor="text1"/>
+                <w:sz w:val="24"/>
+                <w:szCs w:val="24"/>
+              </w:rPr>
+              <w:t xml:space="preserve"> vozilo u kojem radi.</w:t>
             </w:r>
           </w:p>
         </w:tc>
@@ -2768,7 +2933,17 @@
                 <w:szCs w:val="24"/>
               </w:rPr>
               <w:lastRenderedPageBreak/>
-              <w:t>Dostupno stanje terenskog vozila</w:t>
+              <w:t xml:space="preserve">Dostupno stanje terenskog </w:t>
+            </w:r>
+            <w:r>
+              <w:rPr>
+                <w:rFonts w:eastAsia="Arial" w:cs="Times New Roman"/>
+                <w:b w:val="0"/>
+                <w:color w:val="000000" w:themeColor="text1"/>
+                <w:sz w:val="24"/>
+                <w:szCs w:val="24"/>
+              </w:rPr>
+              <w:t>radnika</w:t>
             </w:r>
           </w:p>
         </w:tc>
@@ -2797,7 +2972,43 @@
                 <w:sz w:val="24"/>
                 <w:szCs w:val="24"/>
               </w:rPr>
-              <w:t>Označava da su terensko vozilo i terenski radnici u pripravnosti i čekaju obavještenje operatera za terensku intervenciju. Mogu se nalaziti u centrali ili u povratku sa terenske intervencije.</w:t>
+              <w:t>Označava da su terensko vozilo i ter</w:t>
+            </w:r>
+            <w:r>
+              <w:rPr>
+                <w:rFonts w:eastAsia="Arial" w:cs="Times New Roman"/>
+                <w:color w:val="000000" w:themeColor="text1"/>
+                <w:sz w:val="24"/>
+                <w:szCs w:val="24"/>
+              </w:rPr>
+              <w:t>enski radnik u pripravnosti i čeka</w:t>
+            </w:r>
+            <w:r>
+              <w:rPr>
+                <w:rFonts w:eastAsia="Arial" w:cs="Times New Roman"/>
+                <w:color w:val="000000" w:themeColor="text1"/>
+                <w:sz w:val="24"/>
+                <w:szCs w:val="24"/>
+              </w:rPr>
+              <w:t xml:space="preserve"> obavještenje operater</w:t>
+            </w:r>
+            <w:r>
+              <w:rPr>
+                <w:rFonts w:eastAsia="Arial" w:cs="Times New Roman"/>
+                <w:color w:val="000000" w:themeColor="text1"/>
+                <w:sz w:val="24"/>
+                <w:szCs w:val="24"/>
+              </w:rPr>
+              <w:t>a za terensku intervenciju. Može</w:t>
+            </w:r>
+            <w:r>
+              <w:rPr>
+                <w:rFonts w:eastAsia="Arial" w:cs="Times New Roman"/>
+                <w:color w:val="000000" w:themeColor="text1"/>
+                <w:sz w:val="24"/>
+                <w:szCs w:val="24"/>
+              </w:rPr>
+              <w:t xml:space="preserve"> se nalaziti u centrali ili u povratku sa terenske intervencije.</w:t>
             </w:r>
           </w:p>
         </w:tc>
@@ -2834,7 +3045,27 @@
                 <w:sz w:val="24"/>
                 <w:szCs w:val="24"/>
               </w:rPr>
-              <w:t>Nedostupno stanje terenskog vozila</w:t>
+              <w:t>Zauzeto</w:t>
+            </w:r>
+            <w:r>
+              <w:rPr>
+                <w:rFonts w:eastAsia="Arial" w:cs="Times New Roman"/>
+                <w:b w:val="0"/>
+                <w:color w:val="000000" w:themeColor="text1"/>
+                <w:sz w:val="24"/>
+                <w:szCs w:val="24"/>
+              </w:rPr>
+              <w:t xml:space="preserve"> stanje terenskog </w:t>
+            </w:r>
+            <w:r>
+              <w:rPr>
+                <w:rFonts w:eastAsia="Arial" w:cs="Times New Roman"/>
+                <w:b w:val="0"/>
+                <w:color w:val="000000" w:themeColor="text1"/>
+                <w:sz w:val="24"/>
+                <w:szCs w:val="24"/>
+              </w:rPr>
+              <w:t>radnika</w:t>
             </w:r>
           </w:p>
         </w:tc>
@@ -2863,7 +3094,25 @@
                 <w:sz w:val="24"/>
                 <w:szCs w:val="24"/>
               </w:rPr>
-              <w:t>Označava da su terensko vozilo i terenski radnici van pripravnosti i nedostupni za rad.</w:t>
+              <w:t>Označava da su te</w:t>
+            </w:r>
+            <w:r>
+              <w:rPr>
+                <w:rFonts w:eastAsia="Arial" w:cs="Times New Roman"/>
+                <w:color w:val="000000" w:themeColor="text1"/>
+                <w:sz w:val="24"/>
+                <w:szCs w:val="24"/>
+              </w:rPr>
+              <w:t>rensko vozilo i terenski radnik</w:t>
+            </w:r>
+            <w:r>
+              <w:rPr>
+                <w:rFonts w:eastAsia="Arial" w:cs="Times New Roman"/>
+                <w:color w:val="000000" w:themeColor="text1"/>
+                <w:sz w:val="24"/>
+                <w:szCs w:val="24"/>
+              </w:rPr>
+              <w:t xml:space="preserve"> van pripravnosti i nedostupni za rad.</w:t>
             </w:r>
           </w:p>
         </w:tc>
@@ -2901,7 +3150,7 @@
                 <w:sz w:val="24"/>
                 <w:szCs w:val="24"/>
               </w:rPr>
-              <w:t>Zauzeto stanje terenskog vozila</w:t>
+              <w:t>Supervizor</w:t>
             </w:r>
           </w:p>
         </w:tc>
@@ -2930,7 +3179,70 @@
                 <w:sz w:val="24"/>
                 <w:szCs w:val="24"/>
               </w:rPr>
-              <w:t>Označava da su terensko vozilo i terenski radnici trenutno u terenskoj intervenciji.</w:t>
+              <w:t>Radnik koji ima pristup podacima o radnicima, vozil</w:t>
+            </w:r>
+            <w:r>
+              <w:rPr>
+                <w:rFonts w:eastAsia="Arial" w:cs="Times New Roman"/>
+                <w:color w:val="000000" w:themeColor="text1"/>
+                <w:sz w:val="24"/>
+                <w:szCs w:val="24"/>
+              </w:rPr>
+              <w:t>ima i izvještajima intervencija, ima pristup sesijama operatera i terenskog radnika, vrši</w:t>
+            </w:r>
+            <w:r>
+              <w:rPr>
+                <w:rFonts w:eastAsia="Arial" w:cs="Times New Roman"/>
+                <w:color w:val="000000" w:themeColor="text1"/>
+                <w:sz w:val="24"/>
+                <w:szCs w:val="24"/>
+              </w:rPr>
+              <w:t xml:space="preserve"> kontrolu članstva pretplatnika</w:t>
+            </w:r>
+            <w:r>
+              <w:rPr>
+                <w:rFonts w:eastAsia="Arial" w:cs="Times New Roman"/>
+                <w:color w:val="000000" w:themeColor="text1"/>
+                <w:sz w:val="24"/>
+                <w:szCs w:val="24"/>
+              </w:rPr>
+              <w:t xml:space="preserve"> i produžavanje istog. Njegova funkcija je da nadgleda rad terenskih radnika</w:t>
+            </w:r>
+            <w:r>
+              <w:rPr>
+                <w:rFonts w:eastAsia="Arial" w:cs="Times New Roman"/>
+                <w:color w:val="000000" w:themeColor="text1"/>
+                <w:sz w:val="24"/>
+                <w:szCs w:val="24"/>
+              </w:rPr>
+              <w:t xml:space="preserve"> i</w:t>
+            </w:r>
+            <w:r>
+              <w:rPr>
+                <w:rFonts w:eastAsia="Arial" w:cs="Times New Roman"/>
+                <w:color w:val="000000" w:themeColor="text1"/>
+                <w:sz w:val="24"/>
+                <w:szCs w:val="24"/>
+              </w:rPr>
+              <w:t xml:space="preserve"> operatera</w:t>
+            </w:r>
+            <w:r>
+              <w:rPr>
+                <w:rFonts w:eastAsia="Arial" w:cs="Times New Roman"/>
+                <w:color w:val="000000" w:themeColor="text1"/>
+                <w:sz w:val="24"/>
+                <w:szCs w:val="24"/>
+              </w:rPr>
+              <w:t xml:space="preserve">. </w:t>
+            </w:r>
+            <w:r>
+              <w:rPr>
+                <w:rFonts w:eastAsia="Arial" w:cs="Times New Roman"/>
+                <w:color w:val="000000" w:themeColor="text1"/>
+                <w:sz w:val="24"/>
+                <w:szCs w:val="24"/>
+              </w:rPr>
+              <w:t xml:space="preserve">Piše napomene i eksportuje dokumente iz sistema. </w:t>
             </w:r>
           </w:p>
         </w:tc>
@@ -2967,7 +3279,7 @@
                 <w:sz w:val="24"/>
                 <w:szCs w:val="24"/>
               </w:rPr>
-              <w:t>Supervizor</w:t>
+              <w:t>Administrator</w:t>
             </w:r>
           </w:p>
         </w:tc>
@@ -2996,7 +3308,34 @@
                 <w:sz w:val="24"/>
                 <w:szCs w:val="24"/>
               </w:rPr>
-              <w:t>Radnik koji ima pristup podacima o radnicima, vozilima i izvještajima intervencija. Radi i kontrolu članstva pretplatnika.</w:t>
+              <w:t xml:space="preserve">Radnik koji može da </w:t>
+            </w:r>
+            <w:r>
+              <w:rPr>
+                <w:rFonts w:eastAsia="Arial" w:cs="Times New Roman"/>
+                <w:color w:val="000000" w:themeColor="text1"/>
+                <w:sz w:val="24"/>
+                <w:szCs w:val="24"/>
+              </w:rPr>
+              <w:t>upravlja korisničkim nalozima</w:t>
+            </w:r>
+            <w:r>
+              <w:rPr>
+                <w:rFonts w:eastAsia="Arial" w:cs="Times New Roman"/>
+                <w:color w:val="000000" w:themeColor="text1"/>
+                <w:sz w:val="24"/>
+                <w:szCs w:val="24"/>
+              </w:rPr>
+              <w:t xml:space="preserve"> radnika.</w:t>
+            </w:r>
+            <w:r>
+              <w:rPr>
+                <w:rFonts w:eastAsia="Arial" w:cs="Times New Roman"/>
+                <w:color w:val="000000" w:themeColor="text1"/>
+                <w:sz w:val="24"/>
+                <w:szCs w:val="24"/>
+              </w:rPr>
+              <w:t xml:space="preserve"> Odgovoran za održavanje rada sistema. </w:t>
             </w:r>
           </w:p>
         </w:tc>
@@ -3034,7 +3373,7 @@
                 <w:sz w:val="24"/>
                 <w:szCs w:val="24"/>
               </w:rPr>
-              <w:t>Administrator</w:t>
+              <w:t>Klijent</w:t>
             </w:r>
           </w:p>
         </w:tc>
@@ -3063,7 +3402,25 @@
                 <w:sz w:val="24"/>
                 <w:szCs w:val="24"/>
               </w:rPr>
-              <w:t>Radnik koji može da pravi i dodaje korisničke naloge radnika.</w:t>
+              <w:t>Korisnik usluge</w:t>
+            </w:r>
+            <w:r>
+              <w:rPr>
+                <w:rFonts w:eastAsia="Arial" w:cs="Times New Roman"/>
+                <w:color w:val="000000" w:themeColor="text1"/>
+                <w:sz w:val="24"/>
+                <w:szCs w:val="24"/>
+              </w:rPr>
+              <w:t xml:space="preserve"> pomoći na putu.</w:t>
+            </w:r>
+            <w:r>
+              <w:rPr>
+                <w:rFonts w:eastAsia="Arial" w:cs="Times New Roman"/>
+                <w:color w:val="000000" w:themeColor="text1"/>
+                <w:sz w:val="24"/>
+                <w:szCs w:val="24"/>
+              </w:rPr>
+              <w:t xml:space="preserve"> </w:t>
             </w:r>
           </w:p>
         </w:tc>
@@ -3084,12 +3441,11 @@
               <w:spacing w:line="240" w:lineRule="auto"/>
               <w:ind w:left="0"/>
               <w:rPr>
-                <w:rFonts w:cs="Times New Roman"/>
+                <w:rFonts w:eastAsia="Arial" w:cs="Times New Roman"/>
                 <w:b w:val="0"/>
                 <w:color w:val="000000" w:themeColor="text1"/>
                 <w:sz w:val="24"/>
                 <w:szCs w:val="24"/>
-                <w:lang w:val="sr-Latn-BA"/>
               </w:rPr>
             </w:pPr>
             <w:r>
@@ -3100,7 +3456,7 @@
                 <w:sz w:val="24"/>
                 <w:szCs w:val="24"/>
               </w:rPr>
-              <w:t>Klijent</w:t>
+              <w:t>Intervencija na putu</w:t>
             </w:r>
           </w:p>
         </w:tc>
@@ -3110,16 +3466,12 @@
           </w:tcPr>
           <w:p>
             <w:pPr>
-              <w:pStyle w:val="ListParagraph"/>
-              <w:spacing w:line="240" w:lineRule="auto"/>
-              <w:ind w:left="0"/>
               <w:cnfStyle w:val="000000000000"/>
               <w:rPr>
-                <w:rFonts w:cs="Times New Roman"/>
+                <w:rFonts w:eastAsia="Arial" w:cs="Times New Roman"/>
                 <w:color w:val="000000" w:themeColor="text1"/>
                 <w:sz w:val="24"/>
                 <w:szCs w:val="24"/>
-                <w:lang w:val="sr-Latn-BA"/>
               </w:rPr>
             </w:pPr>
             <w:r>
@@ -3129,7 +3481,7 @@
                 <w:sz w:val="24"/>
                 <w:szCs w:val="24"/>
               </w:rPr>
-              <w:t>Korisnik servisa pomoći na putu.</w:t>
+              <w:t>Slijed događaja koji za cilj imaju da pomognu klijentu.</w:t>
             </w:r>
           </w:p>
         </w:tc>
@@ -3166,7 +3518,7 @@
                 <w:sz w:val="24"/>
                 <w:szCs w:val="24"/>
               </w:rPr>
-              <w:t>Intervencija na putu</w:t>
+              <w:t>Interna komunikacija</w:t>
             </w:r>
           </w:p>
         </w:tc>
@@ -3176,6 +3528,9 @@
           </w:tcPr>
           <w:p>
             <w:pPr>
+              <w:pStyle w:val="ListParagraph"/>
+              <w:spacing w:line="240" w:lineRule="auto"/>
+              <w:ind w:left="0"/>
               <w:cnfStyle w:val="000000100000"/>
               <w:rPr>
                 <w:rFonts w:eastAsia="Arial" w:cs="Times New Roman"/>
@@ -3191,7 +3546,7 @@
                 <w:sz w:val="24"/>
                 <w:szCs w:val="24"/>
               </w:rPr>
-              <w:t>Slijed događaja koji za cilj imaju da pomognu klijentu.</w:t>
+              <w:t>Komunikacija između radnika koja je omogućena vanjskim sistemom komunikacije (radio stanica, privatni i poslovni telefoni).</w:t>
             </w:r>
           </w:p>
         </w:tc>
@@ -3227,7 +3582,7 @@
                 <w:sz w:val="24"/>
                 <w:szCs w:val="24"/>
               </w:rPr>
-              <w:t>Interna komunikacija</w:t>
+              <w:t>Evaluacija problema</w:t>
             </w:r>
           </w:p>
         </w:tc>
@@ -3255,7 +3610,25 @@
                 <w:sz w:val="24"/>
                 <w:szCs w:val="24"/>
               </w:rPr>
-              <w:t>Komunikacija između radnika koja je omogućena vanjskim sistemom komunikacije (radio stanica, privatni i poslovni telefoni).</w:t>
+              <w:t>Terenski pregled klijentovog vozila. Za posljedicu ima terensk</w:t>
+            </w:r>
+            <w:r>
+              <w:rPr>
+                <w:rFonts w:eastAsia="Arial" w:cs="Times New Roman"/>
+                <w:color w:val="000000" w:themeColor="text1"/>
+                <w:sz w:val="24"/>
+                <w:szCs w:val="24"/>
+              </w:rPr>
+              <w:t>u pomoć ili šlepanje</w:t>
+            </w:r>
+            <w:r>
+              <w:rPr>
+                <w:rFonts w:eastAsia="Arial" w:cs="Times New Roman"/>
+                <w:color w:val="000000" w:themeColor="text1"/>
+                <w:sz w:val="24"/>
+                <w:szCs w:val="24"/>
+              </w:rPr>
+              <w:t>.</w:t>
             </w:r>
           </w:p>
         </w:tc>
@@ -3292,7 +3665,7 @@
                 <w:sz w:val="24"/>
                 <w:szCs w:val="24"/>
               </w:rPr>
-              <w:t>Evaluacija problema</w:t>
+              <w:t>Terenska pomoć</w:t>
             </w:r>
           </w:p>
         </w:tc>
@@ -3320,7 +3693,7 @@
                 <w:sz w:val="24"/>
                 <w:szCs w:val="24"/>
               </w:rPr>
-              <w:t>Terenski pregled klijentovog vozila. Za posljedicu ima terensku pomoć ili šlepanje do centrale.</w:t>
+              <w:t>Vrši se u slučaju trenutno otklonjivog problema na vozilu.</w:t>
             </w:r>
           </w:p>
         </w:tc>
@@ -3356,7 +3729,7 @@
                 <w:sz w:val="24"/>
                 <w:szCs w:val="24"/>
               </w:rPr>
-              <w:t>Terenska pomoć</w:t>
+              <w:t>Šlepanje</w:t>
             </w:r>
           </w:p>
         </w:tc>
@@ -3384,7 +3757,25 @@
                 <w:sz w:val="24"/>
                 <w:szCs w:val="24"/>
               </w:rPr>
-              <w:t>Vrši se u slučaju trenutno otklonjivog problema na vozilu.</w:t>
+              <w:t xml:space="preserve">Vrši se u slučaju trenutno neotklonjivog problema na vozilu. Vozilo se prevozi do </w:t>
+            </w:r>
+            <w:r>
+              <w:rPr>
+                <w:rFonts w:eastAsia="Arial" w:cs="Times New Roman"/>
+                <w:color w:val="000000" w:themeColor="text1"/>
+                <w:sz w:val="24"/>
+                <w:szCs w:val="24"/>
+              </w:rPr>
+              <w:t>centrale ili adekvatne lokacije</w:t>
+            </w:r>
+            <w:r>
+              <w:rPr>
+                <w:rFonts w:eastAsia="Arial" w:cs="Times New Roman"/>
+                <w:color w:val="000000" w:themeColor="text1"/>
+                <w:sz w:val="24"/>
+                <w:szCs w:val="24"/>
+              </w:rPr>
+              <w:t xml:space="preserve"> na popravku.</w:t>
             </w:r>
           </w:p>
         </w:tc>
@@ -3421,7 +3812,8 @@
                 <w:sz w:val="24"/>
                 <w:szCs w:val="24"/>
               </w:rPr>
-              <w:t>Šlepanje do centrale</w:t>
+              <w:lastRenderedPageBreak/>
+              <w:t>Interna popravka vozila</w:t>
             </w:r>
           </w:p>
         </w:tc>
@@ -3431,9 +3823,6 @@
           </w:tcPr>
           <w:p>
             <w:pPr>
-              <w:pStyle w:val="ListParagraph"/>
-              <w:spacing w:line="240" w:lineRule="auto"/>
-              <w:ind w:left="0"/>
               <w:cnfStyle w:val="000000100000"/>
               <w:rPr>
                 <w:rFonts w:eastAsia="Arial" w:cs="Times New Roman"/>
@@ -3449,7 +3838,7 @@
                 <w:sz w:val="24"/>
                 <w:szCs w:val="24"/>
               </w:rPr>
-              <w:t>Vrši se u slučaju trenutno neotklonjivog problema na vozilu. Vozilo se prevozi do centrale na popravku.</w:t>
+              <w:t>Popravka koja se vrši u centrali.</w:t>
             </w:r>
           </w:p>
         </w:tc>
@@ -3485,7 +3874,7 @@
                 <w:sz w:val="24"/>
                 <w:szCs w:val="24"/>
               </w:rPr>
-              <w:t>Interna popravka vozila</w:t>
+              <w:t>Eksterna popravka vozila</w:t>
             </w:r>
           </w:p>
         </w:tc>
@@ -3510,7 +3899,7 @@
                 <w:sz w:val="24"/>
                 <w:szCs w:val="24"/>
               </w:rPr>
-              <w:t>Popravka koja se vrši u centrali.</w:t>
+              <w:t>Podrazumijeva šlepanje u klijentov željeni servis koji nije centrala.</w:t>
             </w:r>
           </w:p>
         </w:tc>
@@ -3547,8 +3936,7 @@
                 <w:sz w:val="24"/>
                 <w:szCs w:val="24"/>
               </w:rPr>
-              <w:lastRenderedPageBreak/>
-              <w:t>Ekserna popravka vozila</w:t>
+              <w:t>Popravka na licu mjesta</w:t>
             </w:r>
           </w:p>
         </w:tc>
@@ -3576,7 +3964,7 @@
                 <w:sz w:val="24"/>
                 <w:szCs w:val="24"/>
               </w:rPr>
-              <w:t>DODATNO</w:t>
+              <w:t>Lako otklonjivi kvarovi koji su rješivi na licu mjestu.</w:t>
             </w:r>
           </w:p>
         </w:tc>
@@ -3612,7 +4000,17 @@
                 <w:sz w:val="24"/>
                 <w:szCs w:val="24"/>
               </w:rPr>
-              <w:t>Lokacija klijenta</w:t>
+              <w:t xml:space="preserve">Lokacija </w:t>
+            </w:r>
+            <w:r>
+              <w:rPr>
+                <w:rFonts w:eastAsia="Arial" w:cs="Times New Roman"/>
+                <w:b w:val="0"/>
+                <w:color w:val="000000" w:themeColor="text1"/>
+                <w:sz w:val="24"/>
+                <w:szCs w:val="24"/>
+              </w:rPr>
+              <w:t>intervencije</w:t>
             </w:r>
           </w:p>
         </w:tc>
@@ -3705,7 +4103,25 @@
                 <w:sz w:val="24"/>
                 <w:szCs w:val="24"/>
               </w:rPr>
-              <w:t>Lokacija na kojoj se nalazi vozilo sa terenskim radnicima, prenos se vrši u koordinatama. Prikazana na mapi u realnom vremenu.</w:t>
+              <w:t>Lokacija na kojoj se nala</w:t>
+            </w:r>
+            <w:r>
+              <w:rPr>
+                <w:rFonts w:eastAsia="Arial" w:cs="Times New Roman"/>
+                <w:color w:val="000000" w:themeColor="text1"/>
+                <w:sz w:val="24"/>
+                <w:szCs w:val="24"/>
+              </w:rPr>
+              <w:t>zi vozilo sa terenskim radnikom</w:t>
+            </w:r>
+            <w:r>
+              <w:rPr>
+                <w:rFonts w:eastAsia="Arial" w:cs="Times New Roman"/>
+                <w:color w:val="000000" w:themeColor="text1"/>
+                <w:sz w:val="24"/>
+                <w:szCs w:val="24"/>
+              </w:rPr>
+              <w:t>, prenos se vrši u koordinatama. Prikazana na mapi u realnom vremenu.</w:t>
             </w:r>
           </w:p>
         </w:tc>
@@ -3900,7 +4316,16 @@
                 <w:sz w:val="24"/>
                 <w:szCs w:val="24"/>
               </w:rPr>
-              <w:t>Dokument koji sadrži evaluaciju problema, podatke o stanju vozila prije i na kraju intervencije.</w:t>
+              <w:t xml:space="preserve">Dokument koji sadrži evaluaciju problema, podatke </w:t>
+            </w:r>
+            <w:r>
+              <w:rPr>
+                <w:rFonts w:eastAsia="Arial" w:cs="Times New Roman"/>
+                <w:color w:val="000000" w:themeColor="text1"/>
+                <w:sz w:val="24"/>
+                <w:szCs w:val="24"/>
+              </w:rPr>
+              <w:t>o stanju klijentovog vozila. Piše ga terenski radnik.</w:t>
             </w:r>
           </w:p>
         </w:tc>
@@ -3965,7 +4390,25 @@
                 <w:sz w:val="24"/>
                 <w:szCs w:val="24"/>
               </w:rPr>
-              <w:t>Prenosni podatak pomoću koga sistem vodi evidenciju i praćenje lokacija.</w:t>
+              <w:t>Prenosni podatak pomoću koga sistem vodi evidenciju i praćenje lokacija</w:t>
+            </w:r>
+            <w:r>
+              <w:rPr>
+                <w:rFonts w:eastAsia="Arial" w:cs="Times New Roman"/>
+                <w:color w:val="000000" w:themeColor="text1"/>
+                <w:sz w:val="24"/>
+                <w:szCs w:val="24"/>
+              </w:rPr>
+              <w:t xml:space="preserve"> terenskih radnika i intervencija</w:t>
+            </w:r>
+            <w:r>
+              <w:rPr>
+                <w:rFonts w:eastAsia="Arial" w:cs="Times New Roman"/>
+                <w:color w:val="000000" w:themeColor="text1"/>
+                <w:sz w:val="24"/>
+                <w:szCs w:val="24"/>
+              </w:rPr>
+              <w:t>.</w:t>
             </w:r>
           </w:p>
         </w:tc>
@@ -4026,7 +4469,25 @@
                 <w:sz w:val="24"/>
                 <w:szCs w:val="24"/>
               </w:rPr>
-              <w:t>Nalozi pomoću kojeg se radnici prijavljuju na sistem.</w:t>
+              <w:t>Nalozi pomoću kojih</w:t>
+            </w:r>
+            <w:r>
+              <w:rPr>
+                <w:rFonts w:eastAsia="Arial" w:cs="Times New Roman"/>
+                <w:color w:val="000000" w:themeColor="text1"/>
+                <w:sz w:val="24"/>
+                <w:szCs w:val="24"/>
+              </w:rPr>
+              <w:t xml:space="preserve"> se radnici prijavljuju na sistem.</w:t>
+            </w:r>
+            <w:r>
+              <w:rPr>
+                <w:rFonts w:eastAsia="Arial" w:cs="Times New Roman"/>
+                <w:color w:val="000000" w:themeColor="text1"/>
+                <w:sz w:val="24"/>
+                <w:szCs w:val="24"/>
+              </w:rPr>
+              <w:t xml:space="preserve"> Sadrže osnovne korisnikove podatke, kredencijale potrebne za pristup sistemu, stručnu spremu i vrijeme stupanja u radni odnos.</w:t>
             </w:r>
           </w:p>
         </w:tc>
@@ -4063,7 +4524,7 @@
                 <w:sz w:val="24"/>
                 <w:szCs w:val="24"/>
               </w:rPr>
-              <w:t>Intervencija</w:t>
+              <w:t>Korisnički kredencijali</w:t>
             </w:r>
           </w:p>
         </w:tc>
@@ -4073,9 +4534,6 @@
           </w:tcPr>
           <w:p>
             <w:pPr>
-              <w:pStyle w:val="ListParagraph"/>
-              <w:spacing w:line="276" w:lineRule="auto"/>
-              <w:ind w:left="0"/>
               <w:cnfStyle w:val="000000100000"/>
               <w:rPr>
                 <w:rFonts w:eastAsia="Arial" w:cs="Times New Roman"/>
@@ -4091,7 +4549,16 @@
                 <w:sz w:val="24"/>
                 <w:szCs w:val="24"/>
               </w:rPr>
-              <w:t>Prioritetni događaj</w:t>
+              <w:t>Podaci potrebni za pristup sistemu</w:t>
+            </w:r>
+            <w:r>
+              <w:rPr>
+                <w:rFonts w:eastAsia="Arial" w:cs="Times New Roman"/>
+                <w:color w:val="000000" w:themeColor="text1"/>
+                <w:sz w:val="24"/>
+                <w:szCs w:val="24"/>
+              </w:rPr>
+              <w:t>, korisničko ime i lozinka.</w:t>
             </w:r>
           </w:p>
         </w:tc>
@@ -4127,7 +4594,8 @@
                 <w:sz w:val="24"/>
                 <w:szCs w:val="24"/>
               </w:rPr>
-              <w:t>Mapa</w:t>
+              <w:lastRenderedPageBreak/>
+              <w:t>Intervencija</w:t>
             </w:r>
           </w:p>
         </w:tc>
@@ -4155,7 +4623,16 @@
                 <w:sz w:val="24"/>
                 <w:szCs w:val="24"/>
               </w:rPr>
-              <w:t>Grafički interfejs na kojem su u realnom vremenu prikazane koordinate terenskih radnika i/ili klijenata.</w:t>
+              <w:t>Osnovni proces pružanja usluge klijentu.</w:t>
+            </w:r>
+            <w:r>
+              <w:rPr>
+                <w:rFonts w:eastAsia="Arial" w:cs="Times New Roman"/>
+                <w:color w:val="000000" w:themeColor="text1"/>
+                <w:sz w:val="24"/>
+                <w:szCs w:val="24"/>
+              </w:rPr>
+              <w:t xml:space="preserve"> Traje od poziva do oklanjanja kvara ili šlepanja klijentovog vozila do servisa.</w:t>
             </w:r>
           </w:p>
         </w:tc>
@@ -4173,24 +4650,6 @@
           </w:tcPr>
           <w:p>
             <w:pPr>
-              <w:pStyle w:val="Default"/>
-              <w:rPr>
-                <w:rFonts w:asciiTheme="minorHAnsi" w:hAnsiTheme="minorHAnsi" w:cs="Times New Roman"/>
-                <w:b w:val="0"/>
-                <w:color w:val="000000" w:themeColor="text1"/>
-              </w:rPr>
-            </w:pPr>
-            <w:r>
-              <w:rPr>
-                <w:rFonts w:asciiTheme="minorHAnsi" w:hAnsiTheme="minorHAnsi" w:cs="Times New Roman"/>
-                <w:b w:val="0"/>
-                <w:color w:val="000000" w:themeColor="text1"/>
-              </w:rPr>
-              <w:t xml:space="preserve">Klijent-Server </w:t>
-            </w:r>
-          </w:p>
-          <w:p>
-            <w:pPr>
               <w:pStyle w:val="ListParagraph"/>
               <w:spacing w:line="276" w:lineRule="auto"/>
               <w:ind w:left="0"/>
@@ -4202,6 +4661,16 @@
                 <w:szCs w:val="24"/>
               </w:rPr>
             </w:pPr>
+            <w:r>
+              <w:rPr>
+                <w:rFonts w:eastAsia="Arial" w:cs="Times New Roman"/>
+                <w:b w:val="0"/>
+                <w:color w:val="000000" w:themeColor="text1"/>
+                <w:sz w:val="24"/>
+                <w:szCs w:val="24"/>
+              </w:rPr>
+              <w:t>Mapa</w:t>
+            </w:r>
           </w:p>
         </w:tc>
         <w:tc>
@@ -4210,19 +4679,61 @@
           </w:tcPr>
           <w:p>
             <w:pPr>
-              <w:pStyle w:val="Default"/>
+              <w:pStyle w:val="ListParagraph"/>
+              <w:spacing w:line="276" w:lineRule="auto"/>
+              <w:ind w:left="0"/>
               <w:cnfStyle w:val="000000100000"/>
               <w:rPr>
-                <w:rFonts w:asciiTheme="minorHAnsi" w:hAnsiTheme="minorHAnsi" w:cs="Times New Roman"/>
-                <w:color w:val="000000" w:themeColor="text1"/>
-              </w:rPr>
-            </w:pPr>
-            <w:r>
-              <w:rPr>
-                <w:rFonts w:asciiTheme="minorHAnsi" w:hAnsiTheme="minorHAnsi" w:cs="Times New Roman"/>
-                <w:color w:val="000000" w:themeColor="text1"/>
-              </w:rPr>
-              <w:t xml:space="preserve">Predstavlja način organizacije informacionog sistema u kom jedna komponenta aplikacije, koja se izvodi na jednom računaru (klijent), zahtjeva servis od druge aplikativne komponente koja se izvršava na drugom računaru (server). </w:t>
+                <w:rFonts w:eastAsia="Arial" w:cs="Times New Roman"/>
+                <w:color w:val="000000" w:themeColor="text1"/>
+                <w:sz w:val="24"/>
+                <w:szCs w:val="24"/>
+              </w:rPr>
+            </w:pPr>
+            <w:r>
+              <w:rPr>
+                <w:rFonts w:eastAsia="Arial" w:cs="Times New Roman"/>
+                <w:color w:val="000000" w:themeColor="text1"/>
+                <w:sz w:val="24"/>
+                <w:szCs w:val="24"/>
+              </w:rPr>
+              <w:t>Grafički interfejs na kojem su u realnom vremenu prikazane ko</w:t>
+            </w:r>
+            <w:r>
+              <w:rPr>
+                <w:rFonts w:eastAsia="Arial" w:cs="Times New Roman"/>
+                <w:color w:val="000000" w:themeColor="text1"/>
+                <w:sz w:val="24"/>
+                <w:szCs w:val="24"/>
+              </w:rPr>
+              <w:t>ordinate terenskih radnika i</w:t>
+            </w:r>
+            <w:r>
+              <w:rPr>
+                <w:rFonts w:eastAsia="Arial" w:cs="Times New Roman"/>
+                <w:color w:val="000000" w:themeColor="text1"/>
+                <w:sz w:val="24"/>
+                <w:szCs w:val="24"/>
+              </w:rPr>
+              <w:t xml:space="preserve"> </w:t>
+            </w:r>
+            <w:r>
+              <w:rPr>
+                <w:rFonts w:eastAsia="Arial" w:cs="Times New Roman"/>
+                <w:color w:val="000000" w:themeColor="text1"/>
+                <w:sz w:val="24"/>
+                <w:szCs w:val="24"/>
+              </w:rPr>
+              <w:t>intervencija</w:t>
+            </w:r>
+            <w:r>
+              <w:rPr>
+                <w:rFonts w:eastAsia="Arial" w:cs="Times New Roman"/>
+                <w:color w:val="000000" w:themeColor="text1"/>
+                <w:sz w:val="24"/>
+                <w:szCs w:val="24"/>
+              </w:rPr>
+              <w:t>.</w:t>
             </w:r>
           </w:p>
         </w:tc>
@@ -4252,8 +4763,22 @@
                 <w:b w:val="0"/>
                 <w:color w:val="000000" w:themeColor="text1"/>
               </w:rPr>
-              <w:t xml:space="preserve">Baza podataka </w:t>
-            </w:r>
+              <w:t xml:space="preserve">Klijent-Server </w:t>
+            </w:r>
+          </w:p>
+          <w:p>
+            <w:pPr>
+              <w:pStyle w:val="ListParagraph"/>
+              <w:spacing w:line="276" w:lineRule="auto"/>
+              <w:ind w:left="0"/>
+              <w:rPr>
+                <w:rFonts w:eastAsia="Arial" w:cs="Times New Roman"/>
+                <w:b w:val="0"/>
+                <w:color w:val="000000" w:themeColor="text1"/>
+                <w:sz w:val="24"/>
+                <w:szCs w:val="24"/>
+              </w:rPr>
+            </w:pPr>
           </w:p>
         </w:tc>
         <w:tc>
@@ -4274,7 +4799,7 @@
                 <w:rFonts w:asciiTheme="minorHAnsi" w:hAnsiTheme="minorHAnsi" w:cs="Times New Roman"/>
                 <w:color w:val="000000" w:themeColor="text1"/>
               </w:rPr>
-              <w:t xml:space="preserve">Kolekcija podataka organizovanih za brzo pretraživanje i pristup. </w:t>
+              <w:t xml:space="preserve">Predstavlja način organizacije informacionog sistema u kom jedna komponenta aplikacije, koja se izvodi na jednom računaru (klijent), zahtjeva servis od druge aplikativne komponente koja se izvršava na drugom računaru (server). </w:t>
             </w:r>
           </w:p>
         </w:tc>
@@ -4305,23 +4830,8 @@
                 <w:b w:val="0"/>
                 <w:color w:val="000000" w:themeColor="text1"/>
               </w:rPr>
-              <w:lastRenderedPageBreak/>
-              <w:t xml:space="preserve">DBMS </w:t>
-            </w:r>
-          </w:p>
-          <w:p>
-            <w:pPr>
-              <w:pStyle w:val="ListParagraph"/>
-              <w:spacing w:line="276" w:lineRule="auto"/>
-              <w:ind w:left="0"/>
-              <w:rPr>
-                <w:rFonts w:eastAsia="Arial" w:cs="Times New Roman"/>
-                <w:b w:val="0"/>
-                <w:color w:val="000000" w:themeColor="text1"/>
-                <w:sz w:val="24"/>
-                <w:szCs w:val="24"/>
-              </w:rPr>
-            </w:pPr>
+              <w:t xml:space="preserve">Baza podataka </w:t>
+            </w:r>
           </w:p>
         </w:tc>
         <w:tc>
@@ -4340,18 +4850,9 @@
             <w:r>
               <w:rPr>
                 <w:rFonts w:asciiTheme="minorHAnsi" w:hAnsiTheme="minorHAnsi" w:cs="Times New Roman"/>
-                <w:i/>
-                <w:iCs/>
-                <w:color w:val="000000" w:themeColor="text1"/>
-              </w:rPr>
-              <w:t xml:space="preserve">Database Management System </w:t>
-            </w:r>
-            <w:r>
-              <w:rPr>
-                <w:rFonts w:asciiTheme="minorHAnsi" w:hAnsiTheme="minorHAnsi" w:cs="Times New Roman"/>
-                <w:color w:val="000000" w:themeColor="text1"/>
-              </w:rPr>
-              <w:t xml:space="preserve">ili sistem za upravljanje bazom podataka je sistem opšte namjene za rješavanje zajedničkih i aplikativnih problema i zadataka u radu sa bazom. </w:t>
+                <w:color w:val="000000" w:themeColor="text1"/>
+              </w:rPr>
+              <w:t xml:space="preserve">Kolekcija podataka organizovanih za brzo pretraživanje i pristup. </w:t>
             </w:r>
           </w:p>
         </w:tc>
@@ -4381,7 +4882,7 @@
                 <w:b w:val="0"/>
                 <w:color w:val="000000" w:themeColor="text1"/>
               </w:rPr>
-              <w:t xml:space="preserve">GUI </w:t>
+              <w:t xml:space="preserve">DBMS </w:t>
             </w:r>
           </w:p>
           <w:p>
@@ -4419,14 +4920,14 @@
                 <w:iCs/>
                 <w:color w:val="000000" w:themeColor="text1"/>
               </w:rPr>
-              <w:t xml:space="preserve">Graphical User Interface </w:t>
+              <w:t xml:space="preserve">Database Management System </w:t>
             </w:r>
             <w:r>
               <w:rPr>
                 <w:rFonts w:asciiTheme="minorHAnsi" w:hAnsiTheme="minorHAnsi" w:cs="Times New Roman"/>
                 <w:color w:val="000000" w:themeColor="text1"/>
               </w:rPr>
-              <w:t xml:space="preserve">– Grafički korisnički interfejs. Omogućava interakciju između korisnika i računara preko grafičkih ikona i indikatora. </w:t>
+              <w:t xml:space="preserve">ili sistem za upravljanje bazom podataka je sistem opšte namjene za rješavanje zajedničkih i aplikativnih problema i zadataka u radu sa bazom. </w:t>
             </w:r>
           </w:p>
         </w:tc>
@@ -4457,17 +4958,20 @@
                 <w:b w:val="0"/>
                 <w:color w:val="000000" w:themeColor="text1"/>
               </w:rPr>
-              <w:t xml:space="preserve">Java </w:t>
-            </w:r>
-          </w:p>
-          <w:p>
-            <w:pPr>
-              <w:pStyle w:val="Default"/>
-              <w:rPr>
-                <w:rFonts w:asciiTheme="minorHAnsi" w:hAnsiTheme="minorHAnsi" w:cs="Times New Roman"/>
+              <w:t xml:space="preserve">GUI </w:t>
+            </w:r>
+          </w:p>
+          <w:p>
+            <w:pPr>
+              <w:pStyle w:val="ListParagraph"/>
+              <w:spacing w:line="276" w:lineRule="auto"/>
+              <w:ind w:left="0"/>
+              <w:rPr>
+                <w:rFonts w:eastAsia="Arial" w:cs="Times New Roman"/>
                 <w:b w:val="0"/>
-                <w:bCs w:val="0"/>
-                <w:color w:val="000000" w:themeColor="text1"/>
+                <w:color w:val="000000" w:themeColor="text1"/>
+                <w:sz w:val="24"/>
+                <w:szCs w:val="24"/>
               </w:rPr>
             </w:pPr>
           </w:p>
@@ -4488,9 +4992,18 @@
             <w:r>
               <w:rPr>
                 <w:rFonts w:asciiTheme="minorHAnsi" w:hAnsiTheme="minorHAnsi" w:cs="Times New Roman"/>
-                <w:color w:val="000000" w:themeColor="text1"/>
-              </w:rPr>
-              <w:t xml:space="preserve">Objektno-orijentisani jezik opšte namjene razvijen 1995. godine od strane Džejmsa Goslinga iz kompanije Sun Microsystems. </w:t>
+                <w:i/>
+                <w:iCs/>
+                <w:color w:val="000000" w:themeColor="text1"/>
+              </w:rPr>
+              <w:t xml:space="preserve">Graphical User Interface </w:t>
+            </w:r>
+            <w:r>
+              <w:rPr>
+                <w:rFonts w:asciiTheme="minorHAnsi" w:hAnsiTheme="minorHAnsi" w:cs="Times New Roman"/>
+                <w:color w:val="000000" w:themeColor="text1"/>
+              </w:rPr>
+              <w:t xml:space="preserve">– Grafički korisnički interfejs. Omogućava interakciju između korisnika i računara preko grafičkih ikona i indikatora. </w:t>
             </w:r>
           </w:p>
         </w:tc>
@@ -4520,7 +5033,7 @@
                 <w:b w:val="0"/>
                 <w:color w:val="000000" w:themeColor="text1"/>
               </w:rPr>
-              <w:t xml:space="preserve">Java Runtime Environment </w:t>
+              <w:t xml:space="preserve">Java </w:t>
             </w:r>
           </w:p>
           <w:p>
@@ -4551,18 +5064,9 @@
             <w:r>
               <w:rPr>
                 <w:rFonts w:asciiTheme="minorHAnsi" w:hAnsiTheme="minorHAnsi" w:cs="Times New Roman"/>
-                <w:i/>
-                <w:iCs/>
-                <w:color w:val="000000" w:themeColor="text1"/>
-              </w:rPr>
-              <w:t xml:space="preserve">Java Runtime Environment </w:t>
-            </w:r>
-            <w:r>
-              <w:rPr>
-                <w:rFonts w:asciiTheme="minorHAnsi" w:hAnsiTheme="minorHAnsi" w:cs="Times New Roman"/>
-                <w:color w:val="000000" w:themeColor="text1"/>
-              </w:rPr>
-              <w:t xml:space="preserve">je softverski paket koji sadrži sve neophodne komponente za pokretanje Java aplikacije. </w:t>
+                <w:color w:val="000000" w:themeColor="text1"/>
+              </w:rPr>
+              <w:t xml:space="preserve">Objektno-orijentisani jezik opšte namjene razvijen 1995. godine od strane Džejmsa Goslinga iz kompanije Sun Microsystems. </w:t>
             </w:r>
           </w:p>
         </w:tc>
@@ -4584,7 +5088,6 @@
               <w:rPr>
                 <w:rFonts w:asciiTheme="minorHAnsi" w:hAnsiTheme="minorHAnsi" w:cs="Times New Roman"/>
                 <w:b w:val="0"/>
-                <w:bCs w:val="0"/>
                 <w:color w:val="000000" w:themeColor="text1"/>
               </w:rPr>
             </w:pPr>
@@ -4594,8 +5097,19 @@
                 <w:b w:val="0"/>
                 <w:color w:val="000000" w:themeColor="text1"/>
               </w:rPr>
-              <w:t>JavaFX</w:t>
-            </w:r>
+              <w:t xml:space="preserve">Java Runtime Environment </w:t>
+            </w:r>
+          </w:p>
+          <w:p>
+            <w:pPr>
+              <w:pStyle w:val="Default"/>
+              <w:rPr>
+                <w:rFonts w:asciiTheme="minorHAnsi" w:hAnsiTheme="minorHAnsi" w:cs="Times New Roman"/>
+                <w:b w:val="0"/>
+                <w:bCs w:val="0"/>
+                <w:color w:val="000000" w:themeColor="text1"/>
+              </w:rPr>
+            </w:pPr>
           </w:p>
         </w:tc>
         <w:tc>
@@ -4614,9 +5128,131 @@
             <w:r>
               <w:rPr>
                 <w:rFonts w:asciiTheme="minorHAnsi" w:hAnsiTheme="minorHAnsi" w:cs="Times New Roman"/>
+                <w:i/>
+                <w:iCs/>
+                <w:color w:val="000000" w:themeColor="text1"/>
+              </w:rPr>
+              <w:t xml:space="preserve">Java Runtime Environment </w:t>
+            </w:r>
+            <w:r>
+              <w:rPr>
+                <w:rFonts w:asciiTheme="minorHAnsi" w:hAnsiTheme="minorHAnsi" w:cs="Times New Roman"/>
+                <w:color w:val="000000" w:themeColor="text1"/>
+              </w:rPr>
+              <w:t xml:space="preserve">je softverski paket koji sadrži sve neophodne komponente za pokretanje Java aplikacije. </w:t>
+            </w:r>
+          </w:p>
+        </w:tc>
+      </w:tr>
+      <w:tr>
+        <w:trPr>
+          <w:cantSplit/>
+          <w:tblCellSpacing w:w="14" w:type="dxa"/>
+        </w:trPr>
+        <w:tc>
+          <w:tcPr>
+            <w:cnfStyle w:val="001000000000"/>
+            <w:tcW w:w="4621" w:type="dxa"/>
+          </w:tcPr>
+          <w:p>
+            <w:pPr>
+              <w:pStyle w:val="Default"/>
+              <w:rPr>
+                <w:rFonts w:asciiTheme="minorHAnsi" w:hAnsiTheme="minorHAnsi" w:cs="Times New Roman"/>
+                <w:b w:val="0"/>
+                <w:bCs w:val="0"/>
+                <w:color w:val="000000" w:themeColor="text1"/>
+              </w:rPr>
+            </w:pPr>
+            <w:r>
+              <w:rPr>
+                <w:rFonts w:asciiTheme="minorHAnsi" w:hAnsiTheme="minorHAnsi" w:cs="Times New Roman"/>
+                <w:b w:val="0"/>
+                <w:color w:val="000000" w:themeColor="text1"/>
+              </w:rPr>
+              <w:t>JavaFX</w:t>
+            </w:r>
+          </w:p>
+        </w:tc>
+        <w:tc>
+          <w:tcPr>
+            <w:tcW w:w="4622" w:type="dxa"/>
+          </w:tcPr>
+          <w:p>
+            <w:pPr>
+              <w:pStyle w:val="Default"/>
+              <w:cnfStyle w:val="000000000000"/>
+              <w:rPr>
+                <w:rFonts w:asciiTheme="minorHAnsi" w:hAnsiTheme="minorHAnsi" w:cs="Times New Roman"/>
+                <w:color w:val="000000" w:themeColor="text1"/>
+              </w:rPr>
+            </w:pPr>
+            <w:r>
+              <w:rPr>
+                <w:rFonts w:asciiTheme="minorHAnsi" w:hAnsiTheme="minorHAnsi" w:cs="Times New Roman"/>
                 <w:color w:val="000000" w:themeColor="text1"/>
               </w:rPr>
               <w:t xml:space="preserve">Softverska platforma za kreiranje desktop aplikacija pisanih u Java programskom jeziku. </w:t>
+            </w:r>
+          </w:p>
+        </w:tc>
+      </w:tr>
+      <w:tr>
+        <w:trPr>
+          <w:cnfStyle w:val="000000100000"/>
+          <w:cantSplit/>
+          <w:tblCellSpacing w:w="14" w:type="dxa"/>
+        </w:trPr>
+        <w:tc>
+          <w:tcPr>
+            <w:cnfStyle w:val="001000000000"/>
+            <w:tcW w:w="4621" w:type="dxa"/>
+          </w:tcPr>
+          <w:p>
+            <w:pPr>
+              <w:pStyle w:val="Default"/>
+              <w:rPr>
+                <w:rFonts w:asciiTheme="minorHAnsi" w:hAnsiTheme="minorHAnsi" w:cs="Times New Roman"/>
+                <w:b w:val="0"/>
+                <w:color w:val="000000" w:themeColor="text1"/>
+              </w:rPr>
+            </w:pPr>
+            <w:r>
+              <w:rPr>
+                <w:rFonts w:asciiTheme="minorHAnsi" w:hAnsiTheme="minorHAnsi" w:cs="Times New Roman"/>
+                <w:b w:val="0"/>
+                <w:color w:val="000000" w:themeColor="text1"/>
+              </w:rPr>
+              <w:t>GPS – Global Positioning System</w:t>
+            </w:r>
+          </w:p>
+        </w:tc>
+        <w:tc>
+          <w:tcPr>
+            <w:tcW w:w="4622" w:type="dxa"/>
+          </w:tcPr>
+          <w:p>
+            <w:pPr>
+              <w:pStyle w:val="Default"/>
+              <w:cnfStyle w:val="000000100000"/>
+              <w:rPr>
+                <w:rFonts w:asciiTheme="minorHAnsi" w:hAnsiTheme="minorHAnsi" w:cs="Times New Roman"/>
+                <w:color w:val="000000" w:themeColor="text1"/>
+              </w:rPr>
+            </w:pPr>
+            <w:r>
+              <w:rPr>
+                <w:rFonts w:asciiTheme="minorHAnsi" w:hAnsiTheme="minorHAnsi" w:cs="Times New Roman"/>
+                <w:color w:val="000000" w:themeColor="text1"/>
+              </w:rPr>
+              <w:t xml:space="preserve">Omogućava pouzdano </w:t>
+            </w:r>
+            <w:r>
+              <w:rPr>
+                <w:rFonts w:asciiTheme="minorHAnsi" w:hAnsiTheme="minorHAnsi" w:cs="Times New Roman"/>
+                <w:color w:val="000000" w:themeColor="text1"/>
+              </w:rPr>
+              <w:t>praćenje i navigaciju u realnom vremenu.</w:t>
             </w:r>
           </w:p>
         </w:tc>
@@ -4645,54 +5281,6 @@
     </w:p>
     <w:p>
       <w:pPr>
-        <w:rPr>
-          <w:rFonts w:cs="Times New Roman"/>
-          <w:color w:val="000000" w:themeColor="text1"/>
-          <w:sz w:val="24"/>
-          <w:szCs w:val="24"/>
-        </w:rPr>
-      </w:pPr>
-    </w:p>
-    <w:p>
-      <w:pPr>
-        <w:rPr>
-          <w:color w:val="000000" w:themeColor="text1"/>
-          <w:sz w:val="24"/>
-          <w:szCs w:val="24"/>
-          <w:lang w:val="sr-Latn-BA"/>
-        </w:rPr>
-      </w:pPr>
-    </w:p>
-    <w:p>
-      <w:pPr>
-        <w:rPr>
-          <w:color w:val="000000" w:themeColor="text1"/>
-          <w:sz w:val="24"/>
-          <w:szCs w:val="24"/>
-          <w:lang w:val="sr-Latn-BA"/>
-        </w:rPr>
-      </w:pPr>
-    </w:p>
-    <w:p>
-      <w:pPr>
-        <w:rPr>
-          <w:sz w:val="24"/>
-          <w:szCs w:val="24"/>
-          <w:lang w:val="sr-Latn-BA"/>
-        </w:rPr>
-      </w:pPr>
-    </w:p>
-    <w:p>
-      <w:pPr>
-        <w:rPr>
-          <w:sz w:val="24"/>
-          <w:szCs w:val="24"/>
-          <w:lang w:val="sr-Latn-BA"/>
-        </w:rPr>
-      </w:pPr>
-    </w:p>
-    <w:p>
-      <w:pPr>
         <w:pStyle w:val="ListParagraph"/>
         <w:spacing w:line="276" w:lineRule="auto"/>
         <w:ind w:left="0"/>
@@ -4710,86 +5298,22 @@
         <w:spacing w:line="276" w:lineRule="auto"/>
         <w:ind w:left="0"/>
         <w:rPr>
-          <w:rFonts w:ascii="Times New Roman" w:hAnsi="Times New Roman" w:cs="Times New Roman"/>
-          <w:sz w:val="28"/>
-          <w:szCs w:val="28"/>
+          <w:rFonts w:cs="Times New Roman"/>
+          <w:color w:val="5F497A" w:themeColor="accent4" w:themeShade="BF"/>
+          <w:sz w:val="32"/>
+          <w:szCs w:val="32"/>
           <w:lang w:val="sr-Latn-BA"/>
         </w:rPr>
       </w:pPr>
-    </w:p>
-    <w:p>
-      <w:pPr>
-        <w:pStyle w:val="ListParagraph"/>
-        <w:spacing w:line="276" w:lineRule="auto"/>
-        <w:ind w:left="0"/>
-        <w:rPr>
-          <w:rFonts w:ascii="Times New Roman" w:hAnsi="Times New Roman" w:cs="Times New Roman"/>
-          <w:sz w:val="28"/>
-          <w:szCs w:val="28"/>
+      <w:r>
+        <w:rPr>
+          <w:rFonts w:cs="Times New Roman"/>
+          <w:color w:val="5F497A" w:themeColor="accent4" w:themeShade="BF"/>
+          <w:sz w:val="32"/>
+          <w:szCs w:val="32"/>
           <w:lang w:val="sr-Latn-BA"/>
         </w:rPr>
-      </w:pPr>
-    </w:p>
-    <w:p>
-      <w:pPr>
-        <w:pStyle w:val="ListParagraph"/>
-        <w:spacing w:line="276" w:lineRule="auto"/>
-        <w:ind w:left="0"/>
-        <w:rPr>
-          <w:rFonts w:ascii="Times New Roman" w:hAnsi="Times New Roman" w:cs="Times New Roman"/>
-          <w:sz w:val="28"/>
-          <w:szCs w:val="28"/>
-          <w:lang w:val="sr-Latn-BA"/>
-        </w:rPr>
-      </w:pPr>
-    </w:p>
-    <w:p>
-      <w:pPr>
-        <w:pStyle w:val="ListParagraph"/>
-        <w:spacing w:line="276" w:lineRule="auto"/>
-        <w:ind w:left="0"/>
-        <w:rPr>
-          <w:rFonts w:ascii="Times New Roman" w:hAnsi="Times New Roman" w:cs="Times New Roman"/>
-          <w:sz w:val="28"/>
-          <w:szCs w:val="28"/>
-          <w:lang w:val="sr-Latn-BA"/>
-        </w:rPr>
-      </w:pPr>
-    </w:p>
-    <w:p>
-      <w:pPr>
-        <w:pStyle w:val="ListParagraph"/>
-        <w:spacing w:line="276" w:lineRule="auto"/>
-        <w:ind w:left="0"/>
-        <w:rPr>
-          <w:rFonts w:ascii="Times New Roman" w:hAnsi="Times New Roman" w:cs="Times New Roman"/>
-          <w:sz w:val="28"/>
-          <w:szCs w:val="28"/>
-          <w:lang w:val="sr-Latn-BA"/>
-        </w:rPr>
-      </w:pPr>
-    </w:p>
-    <w:p>
-      <w:pPr>
-        <w:pStyle w:val="ListParagraph"/>
-        <w:spacing w:line="276" w:lineRule="auto"/>
-        <w:ind w:left="0" w:firstLine="720"/>
-        <w:rPr>
-          <w:rFonts w:cs="Times New Roman"/>
-          <w:color w:val="5F497A" w:themeColor="accent4" w:themeShade="BF"/>
-          <w:sz w:val="32"/>
-          <w:szCs w:val="32"/>
-          <w:lang w:val="sr-Latn-BA"/>
-        </w:rPr>
-      </w:pPr>
-      <w:r>
-        <w:rPr>
-          <w:rFonts w:cs="Times New Roman"/>
-          <w:color w:val="5F497A" w:themeColor="accent4" w:themeShade="BF"/>
-          <w:sz w:val="32"/>
-          <w:szCs w:val="32"/>
-          <w:lang w:val="sr-Latn-BA"/>
-        </w:rPr>
+        <w:lastRenderedPageBreak/>
         <w:t>1.4. Reference</w:t>
       </w:r>
     </w:p>
@@ -4837,7 +5361,7 @@
       <w:pPr>
         <w:pStyle w:val="ListParagraph"/>
         <w:spacing w:line="276" w:lineRule="auto"/>
-        <w:ind w:left="0" w:firstLine="720"/>
+        <w:ind w:left="0"/>
         <w:rPr>
           <w:rFonts w:cs="Times New Roman"/>
           <w:color w:val="5F497A" w:themeColor="accent4" w:themeShade="BF"/>
@@ -4975,7 +5499,6 @@
           <w:sz w:val="22"/>
           <w:szCs w:val="22"/>
         </w:rPr>
-        <w:lastRenderedPageBreak/>
         <w:t>U prvom dijelu dokumenta navodi se njegova svrha i opseg kao i ciljna publika kojoj je namijenjen dokument. Prvi dio takođe obuhvata konvencije koje se koriste u dokumentu kao i spisak skraćenica, definicija i referenci.</w:t>
       </w:r>
     </w:p>
@@ -5096,7 +5619,7 @@
       <w:pPr>
         <w:pStyle w:val="ListParagraph"/>
         <w:spacing w:line="276" w:lineRule="auto"/>
-        <w:ind w:left="0" w:firstLine="720"/>
+        <w:ind w:left="0"/>
         <w:rPr>
           <w:rFonts w:cs="Times New Roman"/>
           <w:color w:val="5F497A" w:themeColor="accent4" w:themeShade="BF"/>
@@ -5141,6 +5664,16 @@
         </w:rPr>
         <w:t>Projektni tim zadužen za razvoj ciljne aplikacije čine (u abecednom redoslijedu):</w:t>
       </w:r>
+    </w:p>
+    <w:p>
+      <w:pPr>
+        <w:pStyle w:val="ListParagraph"/>
+        <w:spacing w:line="276" w:lineRule="auto"/>
+        <w:ind w:left="0"/>
+        <w:rPr>
+          <w:rFonts w:cs="Times New Roman"/>
+        </w:rPr>
+      </w:pPr>
     </w:p>
     <w:p>
       <w:pPr>
@@ -5261,54 +5794,6 @@
         </w:rPr>
         <w:t>Pavle Vignjević</w:t>
       </w:r>
-    </w:p>
-    <w:p>
-      <w:pPr>
-        <w:spacing w:line="276" w:lineRule="auto"/>
-        <w:rPr>
-          <w:rFonts w:cs="Times New Roman"/>
-        </w:rPr>
-      </w:pPr>
-    </w:p>
-    <w:p>
-      <w:pPr>
-        <w:spacing w:line="276" w:lineRule="auto"/>
-        <w:rPr>
-          <w:rFonts w:cs="Times New Roman"/>
-        </w:rPr>
-      </w:pPr>
-    </w:p>
-    <w:p>
-      <w:pPr>
-        <w:spacing w:line="276" w:lineRule="auto"/>
-        <w:rPr>
-          <w:rFonts w:cs="Times New Roman"/>
-        </w:rPr>
-      </w:pPr>
-    </w:p>
-    <w:p>
-      <w:pPr>
-        <w:spacing w:line="276" w:lineRule="auto"/>
-        <w:rPr>
-          <w:rFonts w:cs="Times New Roman"/>
-        </w:rPr>
-      </w:pPr>
-    </w:p>
-    <w:p>
-      <w:pPr>
-        <w:spacing w:line="276" w:lineRule="auto"/>
-        <w:rPr>
-          <w:rFonts w:cs="Times New Roman"/>
-        </w:rPr>
-      </w:pPr>
-    </w:p>
-    <w:p>
-      <w:pPr>
-        <w:spacing w:line="276" w:lineRule="auto"/>
-        <w:rPr>
-          <w:rFonts w:cs="Times New Roman"/>
-        </w:rPr>
-      </w:pPr>
     </w:p>
     <w:p>
       <w:pPr>
@@ -5492,6 +5977,7 @@
               <w:rPr>
                 <w:rFonts w:cs="Times New Roman"/>
               </w:rPr>
+              <w:lastRenderedPageBreak/>
               <w:t>Marina Kostić</w:t>
             </w:r>
           </w:p>
@@ -5632,7 +6118,6 @@
           <w:sz w:val="20"/>
           <w:szCs w:val="20"/>
         </w:rPr>
-        <w:lastRenderedPageBreak/>
         <w:t xml:space="preserve">Tabela </w:t>
       </w:r>
       <w:r>
@@ -5698,7 +6183,7 @@
       <w:pPr>
         <w:pStyle w:val="ListParagraph"/>
         <w:spacing w:line="240" w:lineRule="auto"/>
-        <w:ind w:left="0" w:firstLine="720"/>
+        <w:ind w:left="0"/>
         <w:rPr>
           <w:rFonts w:cs="Times New Roman"/>
           <w:color w:val="5F497A" w:themeColor="accent4" w:themeShade="BF"/>
@@ -5786,17 +6271,11 @@
     <w:p>
       <w:pPr>
         <w:pStyle w:val="Default"/>
-        <w:spacing w:after="150" w:line="276" w:lineRule="auto"/>
+        <w:spacing w:line="276" w:lineRule="auto"/>
         <w:rPr>
           <w:rFonts w:asciiTheme="minorHAnsi" w:hAnsiTheme="minorHAnsi" w:cs="Times New Roman"/>
         </w:rPr>
       </w:pPr>
-      <w:r>
-        <w:rPr>
-          <w:rFonts w:asciiTheme="minorHAnsi" w:hAnsiTheme="minorHAnsi" w:cs="Times New Roman"/>
-        </w:rPr>
-        <w:t xml:space="preserve">• Pruža operativnu podršku za najpoznatije operativne sisteme. </w:t>
-      </w:r>
     </w:p>
     <w:p>
       <w:pPr>
@@ -5810,38 +6289,22 @@
         <w:rPr>
           <w:rFonts w:asciiTheme="minorHAnsi" w:hAnsiTheme="minorHAnsi" w:cs="Times New Roman"/>
         </w:rPr>
+        <w:t xml:space="preserve">• Pruža operativnu podršku za najpoznatije operativne sisteme. </w:t>
+      </w:r>
+    </w:p>
+    <w:p>
+      <w:pPr>
+        <w:pStyle w:val="Default"/>
+        <w:spacing w:after="150" w:line="276" w:lineRule="auto"/>
+        <w:rPr>
+          <w:rFonts w:asciiTheme="minorHAnsi" w:hAnsiTheme="minorHAnsi" w:cs="Times New Roman"/>
+        </w:rPr>
+      </w:pPr>
+      <w:r>
+        <w:rPr>
+          <w:rFonts w:asciiTheme="minorHAnsi" w:hAnsiTheme="minorHAnsi" w:cs="Times New Roman"/>
+        </w:rPr>
         <w:t xml:space="preserve">• Podržava istovremeni rad sa većim brojem korisnika. </w:t>
-      </w:r>
-    </w:p>
-    <w:p>
-      <w:pPr>
-        <w:pStyle w:val="Default"/>
-        <w:spacing w:after="150"/>
-        <w:rPr>
-          <w:rFonts w:asciiTheme="minorHAnsi" w:hAnsiTheme="minorHAnsi"/>
-        </w:rPr>
-      </w:pPr>
-    </w:p>
-    <w:p>
-      <w:pPr>
-        <w:pStyle w:val="ListParagraph"/>
-        <w:spacing w:line="240" w:lineRule="auto"/>
-        <w:ind w:left="0" w:firstLine="720"/>
-        <w:rPr>
-          <w:rFonts w:cs="Times New Roman"/>
-          <w:color w:val="5F497A" w:themeColor="accent4" w:themeShade="BF"/>
-          <w:sz w:val="32"/>
-          <w:szCs w:val="32"/>
-        </w:rPr>
-      </w:pPr>
-      <w:r>
-        <w:rPr>
-          <w:rFonts w:cs="Times New Roman"/>
-          <w:color w:val="5F497A" w:themeColor="accent4" w:themeShade="BF"/>
-          <w:sz w:val="32"/>
-          <w:szCs w:val="32"/>
-        </w:rPr>
-        <w:t>2.2. Sistemski interfejsi</w:t>
       </w:r>
     </w:p>
     <w:p>
@@ -5851,8 +6314,20 @@
         <w:ind w:left="0"/>
         <w:rPr>
           <w:rFonts w:cs="Times New Roman"/>
-        </w:rPr>
-      </w:pPr>
+          <w:color w:val="5F497A" w:themeColor="accent4" w:themeShade="BF"/>
+          <w:sz w:val="32"/>
+          <w:szCs w:val="32"/>
+        </w:rPr>
+      </w:pPr>
+      <w:r>
+        <w:rPr>
+          <w:rFonts w:cs="Times New Roman"/>
+          <w:color w:val="5F497A" w:themeColor="accent4" w:themeShade="BF"/>
+          <w:sz w:val="32"/>
+          <w:szCs w:val="32"/>
+        </w:rPr>
+        <w:t>2.2. Sistemski interfejsi</w:t>
+      </w:r>
     </w:p>
     <w:p>
       <w:pPr>
@@ -5863,12 +6338,6 @@
           <w:rFonts w:cs="Times New Roman"/>
         </w:rPr>
       </w:pPr>
-      <w:r>
-        <w:rPr>
-          <w:rFonts w:cs="Times New Roman"/>
-        </w:rPr>
-        <w:t>Administrator ima mogućnost da mijenja parametre servera. Ovo se postiže kroz poseban konfiguracioni fajl.</w:t>
-      </w:r>
     </w:p>
     <w:p>
       <w:pPr>
@@ -5879,6 +6348,12 @@
           <w:rFonts w:cs="Times New Roman"/>
         </w:rPr>
       </w:pPr>
+      <w:r>
+        <w:rPr>
+          <w:rFonts w:cs="Times New Roman"/>
+        </w:rPr>
+        <w:t>GPS sistem  - softverski sistem je u stalnoj komunikaciji sa GPS sistemom.</w:t>
+      </w:r>
     </w:p>
     <w:p>
       <w:pPr>
@@ -5899,19 +6374,6 @@
           <w:rFonts w:cs="Times New Roman"/>
         </w:rPr>
       </w:pPr>
-    </w:p>
-    <w:p>
-      <w:pPr>
-        <w:pStyle w:val="ListParagraph"/>
-        <w:spacing w:line="240" w:lineRule="auto"/>
-        <w:ind w:left="0" w:firstLine="720"/>
-        <w:rPr>
-          <w:rFonts w:cs="Times New Roman"/>
-          <w:color w:val="5F497A" w:themeColor="accent4" w:themeShade="BF"/>
-          <w:sz w:val="32"/>
-          <w:szCs w:val="32"/>
-        </w:rPr>
-      </w:pPr>
       <w:r>
         <w:rPr>
           <w:rFonts w:cs="Times New Roman"/>
@@ -5954,7 +6416,6 @@
       <w:r>
         <w:rPr>
           <w:rFonts w:eastAsia="Arial"/>
-          <w:b/>
           <w:bCs/>
           <w:sz w:val="24"/>
           <w:szCs w:val="24"/>
@@ -5970,361 +6431,708 @@
         <w:t xml:space="preserve">, </w:t>
       </w:r>
       <w:r>
+        <w:rPr>
+          <w:rFonts w:eastAsia="Arial"/>
+          <w:bCs/>
+          <w:sz w:val="24"/>
+          <w:szCs w:val="24"/>
+        </w:rPr>
+        <w:t>administrator</w:t>
+      </w:r>
+      <w:r>
+        <w:rPr>
+          <w:rFonts w:eastAsia="Arial"/>
+          <w:sz w:val="24"/>
+          <w:szCs w:val="24"/>
+        </w:rPr>
+        <w:t xml:space="preserve">, </w:t>
+      </w:r>
+      <w:r>
+        <w:rPr>
+          <w:rFonts w:eastAsia="Arial"/>
+          <w:bCs/>
+          <w:sz w:val="24"/>
+          <w:szCs w:val="24"/>
+        </w:rPr>
+        <w:t>terenski radnik</w:t>
+      </w:r>
+      <w:r>
+        <w:rPr>
+          <w:rFonts w:eastAsia="Arial"/>
+          <w:sz w:val="24"/>
+          <w:szCs w:val="24"/>
+        </w:rPr>
+        <w:t xml:space="preserve"> i </w:t>
+      </w:r>
+      <w:r>
+        <w:rPr>
+          <w:rFonts w:eastAsia="Arial"/>
+          <w:bCs/>
+          <w:sz w:val="24"/>
+          <w:szCs w:val="24"/>
+        </w:rPr>
+        <w:t>supervizor</w:t>
+      </w:r>
+      <w:r>
+        <w:rPr>
+          <w:rFonts w:eastAsia="Arial"/>
+          <w:sz w:val="24"/>
+          <w:szCs w:val="24"/>
+        </w:rPr>
+        <w:t xml:space="preserve"> koriste jedan </w:t>
+      </w:r>
+      <w:r>
+        <w:rPr>
+          <w:rFonts w:eastAsia="Arial"/>
+          <w:bCs/>
+          <w:sz w:val="24"/>
+          <w:szCs w:val="24"/>
+        </w:rPr>
+        <w:t>klijent</w:t>
+      </w:r>
+      <w:r>
+        <w:rPr>
+          <w:rFonts w:eastAsia="Arial"/>
+          <w:sz w:val="24"/>
+          <w:szCs w:val="24"/>
+        </w:rPr>
+        <w:t xml:space="preserve"> na kome dijele istu </w:t>
+      </w:r>
+      <w:r>
+        <w:rPr>
+          <w:rFonts w:eastAsia="Arial"/>
+          <w:bCs/>
+          <w:sz w:val="24"/>
+          <w:szCs w:val="24"/>
+        </w:rPr>
+        <w:t>formu</w:t>
+      </w:r>
+      <w:r>
+        <w:rPr>
+          <w:rFonts w:eastAsia="Arial"/>
+          <w:sz w:val="24"/>
+          <w:szCs w:val="24"/>
+        </w:rPr>
+        <w:t xml:space="preserve"> za pristup </w:t>
+      </w:r>
+      <w:r>
+        <w:rPr>
+          <w:rFonts w:eastAsia="Arial"/>
+          <w:bCs/>
+          <w:sz w:val="24"/>
+          <w:szCs w:val="24"/>
+        </w:rPr>
+        <w:t>sistemu</w:t>
+      </w:r>
+      <w:r>
+        <w:rPr>
+          <w:rFonts w:eastAsia="Arial"/>
+          <w:sz w:val="24"/>
+          <w:szCs w:val="24"/>
+        </w:rPr>
+        <w:t>. U formu unose svoje kredencijale, na osnovu kojih pristupaju s</w:t>
+      </w:r>
+      <w:r>
+        <w:rPr>
+          <w:rFonts w:eastAsia="Arial"/>
+          <w:sz w:val="24"/>
+          <w:szCs w:val="24"/>
+        </w:rPr>
+        <w:t>istemu</w:t>
+      </w:r>
+      <w:r>
+        <w:rPr>
+          <w:rFonts w:eastAsia="Arial"/>
+          <w:sz w:val="24"/>
+          <w:szCs w:val="24"/>
+        </w:rPr>
+        <w:t>.</w:t>
+      </w:r>
+      <w:r>
+        <w:rPr>
+          <w:rFonts w:eastAsia="Arial"/>
+          <w:sz w:val="24"/>
+          <w:szCs w:val="24"/>
+        </w:rPr>
+        <w:t xml:space="preserve"> Nakon prijave na sistem, korisnici, u zavisnoti od vrste posla kojeg obavljaju, pristupaju za njih posebno namijenjenom interfejsu. </w:t>
+      </w:r>
+    </w:p>
+    <w:p>
+      <w:pPr>
+        <w:pStyle w:val="ListParagraph"/>
+        <w:spacing w:line="240" w:lineRule="auto"/>
+        <w:ind w:left="0"/>
+        <w:rPr>
+          <w:rFonts w:eastAsia="Arial"/>
+          <w:sz w:val="24"/>
+          <w:szCs w:val="24"/>
+        </w:rPr>
+      </w:pPr>
+      <w:r>
+        <w:rPr>
+          <w:rFonts w:eastAsia="Arial"/>
+          <w:sz w:val="24"/>
+          <w:szCs w:val="24"/>
+        </w:rPr>
+        <w:t>Razlikujemo pet vrsta interfejsa: interfejsi operatera, interfejsi terenskog radnika, i</w:t>
+      </w:r>
+      <w:r>
+        <w:rPr>
+          <w:rFonts w:eastAsia="Arial"/>
+          <w:sz w:val="24"/>
+          <w:szCs w:val="24"/>
+        </w:rPr>
+        <w:t>n</w:t>
+      </w:r>
+      <w:r>
+        <w:rPr>
+          <w:rFonts w:eastAsia="Arial"/>
+          <w:sz w:val="24"/>
+          <w:szCs w:val="24"/>
+        </w:rPr>
+        <w:t>t</w:t>
+      </w:r>
+      <w:r>
+        <w:rPr>
+          <w:rFonts w:eastAsia="Arial"/>
+          <w:sz w:val="24"/>
+          <w:szCs w:val="24"/>
+        </w:rPr>
+        <w:t>er</w:t>
+      </w:r>
+      <w:r>
+        <w:rPr>
+          <w:rFonts w:eastAsia="Arial"/>
+          <w:sz w:val="24"/>
+          <w:szCs w:val="24"/>
+        </w:rPr>
+        <w:t>fejsi supervizora, interfejsi administratora i zajednički interfejs</w:t>
+      </w:r>
+      <w:r>
+        <w:rPr>
+          <w:rFonts w:eastAsia="Arial"/>
+          <w:sz w:val="24"/>
+          <w:szCs w:val="24"/>
+        </w:rPr>
+        <w:t>, prijave na sistem,</w:t>
+      </w:r>
+      <w:r>
+        <w:rPr>
+          <w:rFonts w:eastAsia="Arial"/>
+          <w:sz w:val="24"/>
+          <w:szCs w:val="24"/>
+        </w:rPr>
+        <w:t xml:space="preserve"> kojem mogu pristupiti svi zaposleni.</w:t>
+      </w:r>
+    </w:p>
+    <w:p>
+      <w:pPr>
         <w:rPr>
           <w:rFonts w:eastAsia="Arial"/>
           <w:b/>
-          <w:bCs/>
-          <w:sz w:val="24"/>
-          <w:szCs w:val="24"/>
-        </w:rPr>
-        <w:t>administrator</w:t>
-      </w:r>
-      <w:r>
-        <w:rPr>
-          <w:rFonts w:eastAsia="Arial"/>
-          <w:sz w:val="24"/>
-          <w:szCs w:val="24"/>
-        </w:rPr>
-        <w:t xml:space="preserve">, </w:t>
-      </w:r>
+          <w:sz w:val="24"/>
+          <w:szCs w:val="24"/>
+        </w:rPr>
+      </w:pPr>
       <w:r>
         <w:rPr>
           <w:rFonts w:eastAsia="Arial"/>
           <w:b/>
+          <w:sz w:val="24"/>
+          <w:szCs w:val="24"/>
+        </w:rPr>
+        <w:t>Interfejsi operatera:</w:t>
+      </w:r>
+    </w:p>
+    <w:p>
+      <w:pPr>
+        <w:rPr>
+          <w:rFonts w:eastAsia="Arial"/>
+          <w:sz w:val="24"/>
+          <w:szCs w:val="24"/>
+        </w:rPr>
+      </w:pPr>
+    </w:p>
+    <w:p>
+      <w:pPr>
+        <w:spacing w:line="276" w:lineRule="auto"/>
+        <w:ind w:firstLine="720"/>
+        <w:rPr>
+          <w:sz w:val="24"/>
+          <w:szCs w:val="24"/>
+        </w:rPr>
+      </w:pPr>
+      <w:r>
+        <w:rPr>
+          <w:rFonts w:eastAsia="Arial"/>
+          <w:sz w:val="24"/>
+          <w:szCs w:val="24"/>
+        </w:rPr>
+        <w:t xml:space="preserve">1. Forma za praćenje </w:t>
+      </w:r>
+      <w:r>
+        <w:rPr>
+          <w:rFonts w:eastAsia="Arial"/>
           <w:bCs/>
           <w:sz w:val="24"/>
           <w:szCs w:val="24"/>
         </w:rPr>
-        <w:t>terenski radnik</w:t>
+        <w:t>deša</w:t>
       </w:r>
       <w:r>
         <w:rPr>
           <w:rFonts w:eastAsia="Arial"/>
-          <w:sz w:val="24"/>
-          <w:szCs w:val="24"/>
-        </w:rPr>
-        <w:t xml:space="preserve"> i </w:t>
-      </w:r>
-      <w:r>
+          <w:bCs/>
+          <w:sz w:val="24"/>
+          <w:szCs w:val="24"/>
+        </w:rPr>
+        <w:t>vanja</w:t>
+      </w:r>
+      <w:r>
+        <w:rPr>
+          <w:rFonts w:eastAsia="Arial"/>
+          <w:bCs/>
+          <w:sz w:val="24"/>
+          <w:szCs w:val="24"/>
+        </w:rPr>
+        <w:t xml:space="preserve"> (sesija)</w:t>
+      </w:r>
+      <w:r>
+        <w:rPr>
+          <w:rFonts w:eastAsia="Arial"/>
+          <w:bCs/>
+          <w:sz w:val="24"/>
+          <w:szCs w:val="24"/>
+        </w:rPr>
+        <w:t xml:space="preserve"> </w:t>
+      </w:r>
+      <w:r>
+        <w:rPr>
+          <w:rFonts w:eastAsia="Arial"/>
+          <w:sz w:val="24"/>
+          <w:szCs w:val="24"/>
+        </w:rPr>
+        <w:t xml:space="preserve">- Hronološki prikaz svih </w:t>
+      </w:r>
+      <w:r>
+        <w:rPr>
+          <w:rFonts w:eastAsia="Arial"/>
+          <w:bCs/>
+          <w:sz w:val="24"/>
+          <w:szCs w:val="24"/>
+        </w:rPr>
+        <w:t>dešavanja.</w:t>
+      </w:r>
+    </w:p>
+    <w:p>
+      <w:pPr>
+        <w:spacing w:line="276" w:lineRule="auto"/>
+        <w:ind w:left="720"/>
+        <w:rPr>
+          <w:sz w:val="24"/>
+          <w:szCs w:val="24"/>
+        </w:rPr>
+      </w:pPr>
+      <w:r>
+        <w:rPr>
+          <w:rFonts w:eastAsia="Arial"/>
+          <w:sz w:val="24"/>
+          <w:szCs w:val="24"/>
+        </w:rPr>
+        <w:t xml:space="preserve">2. Forma za praćenje </w:t>
+      </w:r>
+      <w:r>
+        <w:rPr>
+          <w:rFonts w:eastAsia="Arial"/>
+          <w:bCs/>
+          <w:sz w:val="24"/>
+          <w:szCs w:val="24"/>
+        </w:rPr>
+        <w:t>stanja</w:t>
+      </w:r>
+      <w:r>
+        <w:rPr>
+          <w:rFonts w:eastAsia="Arial"/>
+          <w:sz w:val="24"/>
+          <w:szCs w:val="24"/>
+        </w:rPr>
+        <w:t xml:space="preserve"> i kordinaciju </w:t>
+      </w:r>
+      <w:r>
+        <w:rPr>
+          <w:rFonts w:eastAsia="Arial"/>
+          <w:bCs/>
+          <w:sz w:val="24"/>
+          <w:szCs w:val="24"/>
+        </w:rPr>
+        <w:t>vozila</w:t>
+      </w:r>
+      <w:r>
+        <w:rPr>
+          <w:rFonts w:eastAsia="Arial"/>
+          <w:sz w:val="24"/>
+          <w:szCs w:val="24"/>
+        </w:rPr>
+        <w:t xml:space="preserve"> </w:t>
+      </w:r>
+      <w:r>
+        <w:rPr>
+          <w:rFonts w:eastAsia="Arial"/>
+          <w:bCs/>
+          <w:sz w:val="24"/>
+          <w:szCs w:val="24"/>
+        </w:rPr>
+        <w:t>terenskih radnika</w:t>
+      </w:r>
+      <w:r>
+        <w:rPr>
+          <w:rFonts w:eastAsia="Arial"/>
+          <w:bCs/>
+          <w:sz w:val="24"/>
+          <w:szCs w:val="24"/>
+        </w:rPr>
+        <w:t xml:space="preserve"> </w:t>
+      </w:r>
+      <w:r>
+        <w:rPr>
+          <w:rFonts w:eastAsia="Arial"/>
+          <w:sz w:val="24"/>
+          <w:szCs w:val="24"/>
+        </w:rPr>
+        <w:t>- Prikaz dostupnosti vozila u realnom vremenu.</w:t>
+      </w:r>
+    </w:p>
+    <w:p>
+      <w:pPr>
+        <w:spacing w:line="276" w:lineRule="auto"/>
+        <w:ind w:left="720"/>
+        <w:rPr>
+          <w:sz w:val="24"/>
+          <w:szCs w:val="24"/>
+        </w:rPr>
+      </w:pPr>
+      <w:r>
+        <w:rPr>
+          <w:rFonts w:eastAsia="Arial"/>
+          <w:sz w:val="24"/>
+          <w:szCs w:val="24"/>
+        </w:rPr>
+        <w:t>3. Forma mape</w:t>
+      </w:r>
+      <w:r>
+        <w:rPr>
+          <w:rFonts w:eastAsia="Arial"/>
+          <w:sz w:val="24"/>
+          <w:szCs w:val="24"/>
+        </w:rPr>
+        <w:t xml:space="preserve"> </w:t>
+      </w:r>
+      <w:r>
+        <w:rPr>
+          <w:rFonts w:eastAsia="Arial"/>
+          <w:sz w:val="24"/>
+          <w:szCs w:val="24"/>
+        </w:rPr>
+        <w:t>- Prikaz interaktivne mape sa pri</w:t>
+      </w:r>
+      <w:r>
+        <w:rPr>
+          <w:rFonts w:eastAsia="Arial"/>
+          <w:sz w:val="24"/>
+          <w:szCs w:val="24"/>
+        </w:rPr>
+        <w:t>kazom terenskih vozila</w:t>
+      </w:r>
+      <w:r>
+        <w:rPr>
+          <w:rFonts w:eastAsia="Arial"/>
+          <w:sz w:val="24"/>
+          <w:szCs w:val="24"/>
+        </w:rPr>
+        <w:t xml:space="preserve"> i mjesta intervencija.</w:t>
+      </w:r>
+    </w:p>
+    <w:p>
+      <w:pPr>
+        <w:spacing w:line="276" w:lineRule="auto"/>
+        <w:ind w:left="720"/>
+        <w:rPr>
+          <w:sz w:val="24"/>
+          <w:szCs w:val="24"/>
+        </w:rPr>
+      </w:pPr>
+      <w:r>
+        <w:rPr>
+          <w:rFonts w:eastAsia="Arial"/>
+          <w:sz w:val="24"/>
+          <w:szCs w:val="24"/>
+        </w:rPr>
+        <w:lastRenderedPageBreak/>
+        <w:t>4. Forma za otvaranje</w:t>
+      </w:r>
+      <w:r>
+        <w:rPr>
+          <w:rFonts w:eastAsia="Arial"/>
+          <w:sz w:val="24"/>
+          <w:szCs w:val="24"/>
+        </w:rPr>
+        <w:t xml:space="preserve"> </w:t>
+      </w:r>
+      <w:r>
+        <w:rPr>
+          <w:rFonts w:eastAsia="Arial"/>
+          <w:sz w:val="24"/>
+          <w:szCs w:val="24"/>
+        </w:rPr>
+        <w:t>intervencije</w:t>
+      </w:r>
+      <w:r>
+        <w:rPr>
+          <w:rFonts w:eastAsia="Arial"/>
+          <w:sz w:val="24"/>
+          <w:szCs w:val="24"/>
+        </w:rPr>
+        <w:t xml:space="preserve"> - Meni za unos podataka o klijentu i odabir dostupnog vozila za intervenciju.</w:t>
+      </w:r>
+    </w:p>
+    <w:p>
+      <w:pPr>
+        <w:rPr>
+          <w:rFonts w:eastAsia="Arial"/>
+          <w:sz w:val="24"/>
+          <w:szCs w:val="24"/>
+        </w:rPr>
+      </w:pPr>
+    </w:p>
+    <w:p>
+      <w:pPr>
         <w:rPr>
           <w:rFonts w:eastAsia="Arial"/>
           <w:b/>
-          <w:bCs/>
-          <w:sz w:val="24"/>
-          <w:szCs w:val="24"/>
-        </w:rPr>
-        <w:t>supervizor</w:t>
-      </w:r>
-      <w:r>
-        <w:rPr>
-          <w:rFonts w:eastAsia="Arial"/>
-          <w:sz w:val="24"/>
-          <w:szCs w:val="24"/>
-        </w:rPr>
-        <w:t xml:space="preserve"> koriste jedan </w:t>
-      </w:r>
+          <w:sz w:val="24"/>
+          <w:szCs w:val="24"/>
+        </w:rPr>
+      </w:pPr>
       <w:r>
         <w:rPr>
           <w:rFonts w:eastAsia="Arial"/>
           <w:b/>
-          <w:bCs/>
-          <w:sz w:val="24"/>
-          <w:szCs w:val="24"/>
-        </w:rPr>
-        <w:t>klijent</w:t>
-      </w:r>
-      <w:r>
-        <w:rPr>
-          <w:rFonts w:eastAsia="Arial"/>
-          <w:sz w:val="24"/>
-          <w:szCs w:val="24"/>
-        </w:rPr>
-        <w:t xml:space="preserve"> na kome dijele istu </w:t>
-      </w:r>
-      <w:r>
+          <w:sz w:val="24"/>
+          <w:szCs w:val="24"/>
+        </w:rPr>
+        <w:t>Interfejsi terenskog radnika:</w:t>
+      </w:r>
+    </w:p>
+    <w:p>
+      <w:pPr>
         <w:rPr>
           <w:rFonts w:eastAsia="Arial"/>
           <w:b/>
-          <w:bCs/>
-          <w:sz w:val="24"/>
-          <w:szCs w:val="24"/>
-        </w:rPr>
-        <w:t>formu</w:t>
-      </w:r>
+          <w:sz w:val="24"/>
+          <w:szCs w:val="24"/>
+        </w:rPr>
+      </w:pPr>
+    </w:p>
+    <w:p>
+      <w:pPr>
+        <w:spacing w:line="276" w:lineRule="auto"/>
+        <w:ind w:left="720"/>
+        <w:rPr>
+          <w:sz w:val="24"/>
+          <w:szCs w:val="24"/>
+        </w:rPr>
+      </w:pPr>
       <w:r>
         <w:rPr>
           <w:rFonts w:eastAsia="Arial"/>
           <w:sz w:val="24"/>
           <w:szCs w:val="24"/>
         </w:rPr>
-        <w:t xml:space="preserve"> za pristup </w:t>
-      </w:r>
-      <w:r>
+        <w:t xml:space="preserve">1. Forma za praćenje dešavanja </w:t>
+      </w:r>
+      <w:r>
+        <w:rPr>
+          <w:rFonts w:eastAsia="Arial"/>
+          <w:sz w:val="24"/>
+          <w:szCs w:val="24"/>
+        </w:rPr>
+        <w:t>(sesija)</w:t>
+      </w:r>
+      <w:r>
+        <w:rPr>
+          <w:rFonts w:eastAsia="Arial"/>
+          <w:sz w:val="24"/>
+          <w:szCs w:val="24"/>
+        </w:rPr>
+        <w:t>- Hronološki prikaz dešavanja dodjeljenih konkretnom vozilu</w:t>
+      </w:r>
+      <w:r>
+        <w:rPr>
+          <w:rFonts w:eastAsia="Arial"/>
+          <w:sz w:val="24"/>
+          <w:szCs w:val="24"/>
+        </w:rPr>
+        <w:t xml:space="preserve"> (terenskom radniku)</w:t>
+      </w:r>
+      <w:r>
+        <w:rPr>
+          <w:rFonts w:eastAsia="Arial"/>
+          <w:sz w:val="24"/>
+          <w:szCs w:val="24"/>
+        </w:rPr>
+        <w:t>.</w:t>
+      </w:r>
+    </w:p>
+    <w:p>
+      <w:pPr>
+        <w:spacing w:line="276" w:lineRule="auto"/>
+        <w:ind w:left="720"/>
+        <w:rPr>
+          <w:sz w:val="24"/>
+          <w:szCs w:val="24"/>
+        </w:rPr>
+      </w:pPr>
+      <w:r>
+        <w:rPr>
+          <w:rFonts w:eastAsia="Arial"/>
+          <w:sz w:val="24"/>
+          <w:szCs w:val="24"/>
+        </w:rPr>
+        <w:t>2. Forma mape - Prikaz trenutne lokacije, centrale, i trenutne intervencije.</w:t>
+      </w:r>
+    </w:p>
+    <w:p>
+      <w:pPr>
+        <w:spacing w:line="276" w:lineRule="auto"/>
+        <w:ind w:left="720"/>
+        <w:rPr>
+          <w:rFonts w:eastAsia="Arial"/>
+          <w:sz w:val="24"/>
+          <w:szCs w:val="24"/>
+        </w:rPr>
+      </w:pPr>
+      <w:r>
+        <w:rPr>
+          <w:rFonts w:eastAsia="Arial"/>
+          <w:sz w:val="24"/>
+          <w:szCs w:val="24"/>
+        </w:rPr>
+        <w:t xml:space="preserve">3. Forma za pisanje </w:t>
+      </w:r>
+      <w:r>
+        <w:rPr>
+          <w:rFonts w:eastAsia="Arial"/>
+          <w:sz w:val="24"/>
+          <w:szCs w:val="24"/>
+        </w:rPr>
+        <w:t>terenskog izvje</w:t>
+      </w:r>
+      <w:r>
+        <w:rPr>
+          <w:rFonts w:eastAsia="Arial"/>
+          <w:sz w:val="24"/>
+          <w:szCs w:val="24"/>
+        </w:rPr>
+        <w:t>taja-Meni za pisanje izvještaja po   završetku intervencije.</w:t>
+      </w:r>
+    </w:p>
+    <w:p>
+      <w:pPr>
+        <w:spacing w:line="276" w:lineRule="auto"/>
+        <w:ind w:left="720"/>
+        <w:rPr>
+          <w:rFonts w:eastAsia="Arial"/>
+          <w:sz w:val="24"/>
+          <w:szCs w:val="24"/>
+        </w:rPr>
+      </w:pPr>
+      <w:r>
+        <w:rPr>
+          <w:rFonts w:eastAsia="Arial"/>
+          <w:sz w:val="24"/>
+          <w:szCs w:val="24"/>
+        </w:rPr>
+        <w:t xml:space="preserve">4. Forma za promjenu stanja terenskog radnika – Nakon zatvaranja intervencije, terenski radnik </w:t>
+      </w:r>
+      <w:r>
+        <w:rPr>
+          <w:rFonts w:eastAsia="Arial"/>
+          <w:sz w:val="24"/>
+          <w:szCs w:val="24"/>
+        </w:rPr>
+        <w:t xml:space="preserve">treba da promijeni stanje iz </w:t>
+      </w:r>
+      <w:r>
+        <w:rPr>
+          <w:rFonts w:eastAsia="Arial"/>
+          <w:sz w:val="24"/>
+          <w:szCs w:val="24"/>
+        </w:rPr>
+        <w:t>dostupnog</w:t>
+      </w:r>
+      <w:r>
+        <w:rPr>
+          <w:rFonts w:eastAsia="Arial"/>
+          <w:sz w:val="24"/>
+          <w:szCs w:val="24"/>
+        </w:rPr>
+        <w:t xml:space="preserve"> u </w:t>
+      </w:r>
+      <w:r>
+        <w:rPr>
+          <w:rFonts w:eastAsia="Arial"/>
+          <w:sz w:val="24"/>
+          <w:szCs w:val="24"/>
+        </w:rPr>
+        <w:t>zauzeto</w:t>
+      </w:r>
+      <w:r>
+        <w:rPr>
+          <w:rFonts w:eastAsia="Arial"/>
+          <w:sz w:val="24"/>
+          <w:szCs w:val="24"/>
+        </w:rPr>
+        <w:t>.</w:t>
+      </w:r>
+    </w:p>
+    <w:p>
+      <w:pPr>
+        <w:spacing w:line="276" w:lineRule="auto"/>
+        <w:ind w:left="720"/>
+        <w:rPr>
+          <w:rFonts w:eastAsia="Arial"/>
+          <w:sz w:val="24"/>
+          <w:szCs w:val="24"/>
+        </w:rPr>
+      </w:pPr>
+    </w:p>
+    <w:p>
+      <w:pPr>
         <w:rPr>
           <w:rFonts w:eastAsia="Arial"/>
           <w:b/>
-          <w:bCs/>
-          <w:sz w:val="24"/>
-          <w:szCs w:val="24"/>
-        </w:rPr>
-        <w:t>sistemu</w:t>
-      </w:r>
-      <w:r>
-        <w:rPr>
-          <w:rFonts w:eastAsia="Arial"/>
-          <w:sz w:val="24"/>
-          <w:szCs w:val="24"/>
-        </w:rPr>
-        <w:t xml:space="preserve">. U formu unose svoje kredencijale, na osnovu kojih pristupaju sistemu.  Nakon toga svaka vrsta </w:t>
-      </w:r>
+          <w:sz w:val="24"/>
+          <w:szCs w:val="24"/>
+        </w:rPr>
+      </w:pPr>
       <w:r>
         <w:rPr>
           <w:rFonts w:eastAsia="Arial"/>
           <w:b/>
-          <w:bCs/>
-          <w:sz w:val="24"/>
-          <w:szCs w:val="24"/>
-        </w:rPr>
-        <w:t>korisnika</w:t>
-      </w:r>
-      <w:r>
-        <w:rPr>
-          <w:rFonts w:eastAsia="Arial"/>
-          <w:sz w:val="24"/>
-          <w:szCs w:val="24"/>
-        </w:rPr>
-        <w:t xml:space="preserve"> ima svoje jedinstvene </w:t>
-      </w:r>
-      <w:r>
-        <w:rPr>
-          <w:rFonts w:eastAsia="Arial"/>
+          <w:sz w:val="24"/>
+          <w:szCs w:val="24"/>
+        </w:rPr>
+        <w:t>Interfejsi supervizora:</w:t>
+      </w:r>
+    </w:p>
+    <w:p>
+      <w:pPr>
+        <w:rPr>
           <w:b/>
-          <w:bCs/>
-          <w:sz w:val="24"/>
-          <w:szCs w:val="24"/>
-        </w:rPr>
-        <w:t>interfejse</w:t>
-      </w:r>
-      <w:r>
-        <w:rPr>
-          <w:rFonts w:eastAsia="Arial"/>
-          <w:sz w:val="24"/>
-          <w:szCs w:val="24"/>
-        </w:rPr>
-        <w:t>.</w:t>
-      </w:r>
-      <w:r>
-        <w:rPr>
-          <w:rFonts w:eastAsia="Arial"/>
-          <w:sz w:val="24"/>
-          <w:szCs w:val="24"/>
-        </w:rPr>
-        <w:t xml:space="preserve"> </w:t>
-      </w:r>
-      <w:r>
-        <w:rPr>
-          <w:rFonts w:eastAsia="Arial"/>
-          <w:sz w:val="24"/>
-          <w:szCs w:val="24"/>
-        </w:rPr>
-        <w:t xml:space="preserve">Nakon prijave na sistem, korisnici, u zavisnoti od vrste posla kojeg obavljaju, pristupaju za njih posebno namijenjenom interfejsu. </w:t>
-      </w:r>
-    </w:p>
-    <w:p>
-      <w:pPr>
-        <w:pStyle w:val="ListParagraph"/>
-        <w:spacing w:line="240" w:lineRule="auto"/>
-        <w:ind w:left="0"/>
-        <w:rPr>
-          <w:rFonts w:eastAsia="Arial"/>
-          <w:sz w:val="24"/>
-          <w:szCs w:val="24"/>
-        </w:rPr>
-      </w:pPr>
-      <w:r>
-        <w:rPr>
-          <w:rFonts w:eastAsia="Arial"/>
-          <w:sz w:val="24"/>
-          <w:szCs w:val="24"/>
-        </w:rPr>
-        <w:t>Razlikujemo pet vrsta interfejsa: interfejsi operatera, interfejsi terenskog radnika, i</w:t>
-      </w:r>
-      <w:r>
-        <w:rPr>
-          <w:rFonts w:eastAsia="Arial"/>
-          <w:sz w:val="24"/>
-          <w:szCs w:val="24"/>
-        </w:rPr>
-        <w:t>n</w:t>
-      </w:r>
-      <w:r>
-        <w:rPr>
-          <w:rFonts w:eastAsia="Arial"/>
-          <w:sz w:val="24"/>
-          <w:szCs w:val="24"/>
-        </w:rPr>
-        <w:t>t</w:t>
-      </w:r>
-      <w:r>
-        <w:rPr>
-          <w:rFonts w:eastAsia="Arial"/>
-          <w:sz w:val="24"/>
-          <w:szCs w:val="24"/>
-        </w:rPr>
-        <w:t>er</w:t>
-      </w:r>
-      <w:r>
-        <w:rPr>
-          <w:rFonts w:eastAsia="Arial"/>
-          <w:sz w:val="24"/>
-          <w:szCs w:val="24"/>
-        </w:rPr>
-        <w:t>fejsi supervizora, interfejsi administratora i zajednički interfejs kojem mogu pristupiti svi zaposleni.</w:t>
-      </w:r>
-    </w:p>
-    <w:p>
-      <w:pPr>
-        <w:pStyle w:val="ListParagraph"/>
-        <w:spacing w:line="240" w:lineRule="auto"/>
-        <w:ind w:left="0"/>
-        <w:rPr>
-          <w:rFonts w:eastAsia="Arial"/>
-          <w:sz w:val="24"/>
-          <w:szCs w:val="24"/>
-        </w:rPr>
-      </w:pPr>
-    </w:p>
-    <w:p>
-      <w:pPr>
-        <w:pStyle w:val="ListParagraph"/>
-        <w:spacing w:line="240" w:lineRule="auto"/>
-        <w:ind w:left="0"/>
-        <w:rPr>
-          <w:rFonts w:eastAsia="Arial"/>
-          <w:sz w:val="24"/>
-          <w:szCs w:val="24"/>
-        </w:rPr>
-      </w:pPr>
-    </w:p>
-    <w:p>
-      <w:pPr>
-        <w:pStyle w:val="ListParagraph"/>
-        <w:spacing w:line="240" w:lineRule="auto"/>
-        <w:ind w:left="0"/>
-        <w:rPr>
-          <w:rFonts w:eastAsia="Arial"/>
-          <w:sz w:val="24"/>
-          <w:szCs w:val="24"/>
-        </w:rPr>
-      </w:pPr>
-    </w:p>
-    <w:p>
-      <w:pPr>
-        <w:pStyle w:val="ListParagraph"/>
-        <w:spacing w:line="240" w:lineRule="auto"/>
-        <w:ind w:left="0"/>
-        <w:rPr>
-          <w:rFonts w:eastAsia="Arial"/>
-          <w:sz w:val="24"/>
-          <w:szCs w:val="24"/>
-        </w:rPr>
-      </w:pPr>
-    </w:p>
-    <w:p>
-      <w:pPr>
-        <w:pStyle w:val="ListParagraph"/>
-        <w:spacing w:line="240" w:lineRule="auto"/>
-        <w:ind w:left="0"/>
-        <w:rPr>
-          <w:rFonts w:eastAsia="Arial"/>
-          <w:sz w:val="24"/>
-          <w:szCs w:val="24"/>
-        </w:rPr>
-      </w:pPr>
-    </w:p>
-    <w:p>
-      <w:pPr>
-        <w:rPr>
-          <w:rFonts w:eastAsia="Arial"/>
-          <w:b/>
-          <w:sz w:val="24"/>
-          <w:szCs w:val="24"/>
-        </w:rPr>
-      </w:pPr>
-      <w:r>
-        <w:rPr>
-          <w:rFonts w:eastAsia="Arial"/>
-          <w:b/>
-          <w:sz w:val="24"/>
-          <w:szCs w:val="24"/>
-        </w:rPr>
-        <w:t>Interfejsi operatera:</w:t>
-      </w:r>
-    </w:p>
-    <w:p>
-      <w:pPr>
-        <w:rPr>
-          <w:rFonts w:eastAsia="Arial"/>
-          <w:sz w:val="24"/>
-          <w:szCs w:val="24"/>
-        </w:rPr>
-      </w:pPr>
-    </w:p>
-    <w:p>
-      <w:pPr>
-        <w:spacing w:line="276" w:lineRule="auto"/>
-        <w:ind w:firstLine="720"/>
-        <w:rPr>
-          <w:sz w:val="24"/>
-          <w:szCs w:val="24"/>
-        </w:rPr>
-      </w:pPr>
-      <w:r>
-        <w:rPr>
-          <w:rFonts w:eastAsia="Arial"/>
-          <w:sz w:val="24"/>
-          <w:szCs w:val="24"/>
-        </w:rPr>
-        <w:t xml:space="preserve">1. Forma za praćenje </w:t>
-      </w:r>
-      <w:r>
-        <w:rPr>
-          <w:rFonts w:eastAsia="Arial"/>
-          <w:b/>
-          <w:bCs/>
-          <w:sz w:val="24"/>
-          <w:szCs w:val="24"/>
-        </w:rPr>
-        <w:t>deša</w:t>
-      </w:r>
-      <w:r>
-        <w:rPr>
-          <w:rFonts w:eastAsia="Arial"/>
-          <w:b/>
-          <w:bCs/>
-          <w:sz w:val="24"/>
-          <w:szCs w:val="24"/>
-        </w:rPr>
-        <w:t xml:space="preserve">vanja </w:t>
-      </w:r>
-      <w:r>
-        <w:rPr>
-          <w:rFonts w:eastAsia="Arial"/>
-          <w:sz w:val="24"/>
-          <w:szCs w:val="24"/>
-        </w:rPr>
-        <w:t xml:space="preserve">- Hronološki prikaz svih </w:t>
-      </w:r>
-      <w:r>
-        <w:rPr>
-          <w:rFonts w:eastAsia="Arial"/>
-          <w:b/>
-          <w:bCs/>
-          <w:sz w:val="24"/>
-          <w:szCs w:val="24"/>
-        </w:rPr>
-        <w:t>dešavanja.</w:t>
-      </w:r>
+          <w:sz w:val="24"/>
+          <w:szCs w:val="24"/>
+        </w:rPr>
+      </w:pPr>
     </w:p>
     <w:p>
       <w:pPr>
@@ -6341,71 +7149,7 @@
           <w:sz w:val="24"/>
           <w:szCs w:val="24"/>
         </w:rPr>
-        <w:t xml:space="preserve">2. Forma za praćenje </w:t>
-      </w:r>
-      <w:r>
-        <w:rPr>
-          <w:rFonts w:eastAsia="Arial"/>
-          <w:b/>
-          <w:bCs/>
-          <w:sz w:val="24"/>
-          <w:szCs w:val="24"/>
-        </w:rPr>
-        <w:t>stanja</w:t>
-      </w:r>
-      <w:r>
-        <w:rPr>
-          <w:rFonts w:eastAsia="Arial"/>
-          <w:sz w:val="24"/>
-          <w:szCs w:val="24"/>
-        </w:rPr>
-        <w:t xml:space="preserve"> i kordinaciju </w:t>
-      </w:r>
-      <w:r>
-        <w:rPr>
-          <w:rFonts w:eastAsia="Arial"/>
-          <w:b/>
-          <w:bCs/>
-          <w:sz w:val="24"/>
-          <w:szCs w:val="24"/>
-        </w:rPr>
-        <w:t>vozila</w:t>
-      </w:r>
-      <w:r>
-        <w:rPr>
-          <w:rFonts w:eastAsia="Arial"/>
-          <w:sz w:val="24"/>
-          <w:szCs w:val="24"/>
-        </w:rPr>
-        <w:t xml:space="preserve"> </w:t>
-      </w:r>
-      <w:r>
-        <w:rPr>
-          <w:rFonts w:eastAsia="Arial"/>
-          <w:b/>
-          <w:bCs/>
-          <w:sz w:val="24"/>
-          <w:szCs w:val="24"/>
-        </w:rPr>
-        <w:t>terenskih radnika</w:t>
-      </w:r>
-      <w:r>
-        <w:rPr>
-          <w:rFonts w:eastAsia="Arial"/>
-          <w:b/>
-          <w:bCs/>
-          <w:sz w:val="24"/>
-          <w:szCs w:val="24"/>
-        </w:rPr>
-        <w:t xml:space="preserve"> </w:t>
-      </w:r>
-      <w:r>
-        <w:rPr>
-          <w:rFonts w:eastAsia="Arial"/>
-          <w:sz w:val="24"/>
-          <w:szCs w:val="24"/>
-        </w:rPr>
-        <w:t>- Prikaz dostupnosti vozila u realnom vremenu.</w:t>
+        <w:t>1. Forma zaposlenih - Pregled tabele zaposlenih.</w:t>
       </w:r>
     </w:p>
     <w:p>
@@ -6423,8 +7167,7 @@
           <w:sz w:val="24"/>
           <w:szCs w:val="24"/>
         </w:rPr>
-        <w:lastRenderedPageBreak/>
-        <w:t>3. Forma mape</w:t>
+        <w:t xml:space="preserve">2. Forma </w:t>
       </w:r>
       <w:r>
         <w:rPr>
@@ -6432,7 +7175,7 @@
           <w:sz w:val="24"/>
           <w:szCs w:val="24"/>
         </w:rPr>
-        <w:t xml:space="preserve"> </w:t>
+        <w:t xml:space="preserve">za pregled </w:t>
       </w:r>
       <w:r>
         <w:rPr>
@@ -6440,7 +7183,23 @@
           <w:sz w:val="24"/>
           <w:szCs w:val="24"/>
         </w:rPr>
-        <w:t>- Prikaz interaktivne mape sa prikazom terenskih vozila, centrala i mjesta intervencija.</w:t>
+        <w:t>dešavanja</w:t>
+      </w:r>
+      <w:r>
+        <w:rPr>
+          <w:rFonts w:eastAsia="Arial"/>
+          <w:sz w:val="24"/>
+          <w:szCs w:val="24"/>
+        </w:rPr>
+        <w:t>(sesija) operatera i terenskih radnika</w:t>
+      </w:r>
+      <w:r>
+        <w:rPr>
+          <w:rFonts w:eastAsia="Arial"/>
+          <w:sz w:val="24"/>
+          <w:szCs w:val="24"/>
+        </w:rPr>
+        <w:t xml:space="preserve"> - Pregled listi dešavanja po vremenskoj cijelini.</w:t>
       </w:r>
     </w:p>
     <w:p>
@@ -6448,128 +7207,77 @@
         <w:spacing w:line="276" w:lineRule="auto"/>
         <w:ind w:left="720"/>
         <w:rPr>
-          <w:sz w:val="24"/>
-          <w:szCs w:val="24"/>
-        </w:rPr>
-      </w:pPr>
-      <w:r>
-        <w:rPr>
           <w:rFonts w:eastAsia="Arial"/>
           <w:sz w:val="24"/>
           <w:szCs w:val="24"/>
         </w:rPr>
-        <w:t xml:space="preserve">4. Forma za kreiranje </w:t>
-      </w:r>
+      </w:pPr>
       <w:r>
         <w:rPr>
           <w:rFonts w:eastAsia="Arial"/>
           <w:sz w:val="24"/>
           <w:szCs w:val="24"/>
         </w:rPr>
-        <w:t>intervencije</w:t>
-      </w:r>
-      <w:r>
-        <w:rPr>
-          <w:rFonts w:eastAsia="Arial"/>
-          <w:sz w:val="24"/>
-          <w:szCs w:val="24"/>
-        </w:rPr>
-        <w:t xml:space="preserve"> - Meni za unos podataka o klijentu i odabir dostupnog vozila za intervenciju.</w:t>
-      </w:r>
-    </w:p>
-    <w:p>
-      <w:pPr>
-        <w:rPr>
-          <w:rFonts w:eastAsia="Arial"/>
-          <w:sz w:val="24"/>
-          <w:szCs w:val="24"/>
-        </w:rPr>
-      </w:pPr>
-    </w:p>
-    <w:p>
-      <w:pPr>
-        <w:rPr>
-          <w:rFonts w:eastAsia="Arial"/>
-          <w:b/>
-          <w:sz w:val="24"/>
-          <w:szCs w:val="24"/>
-        </w:rPr>
-      </w:pPr>
-      <w:r>
-        <w:rPr>
-          <w:rFonts w:eastAsia="Arial"/>
-          <w:b/>
-          <w:sz w:val="24"/>
-          <w:szCs w:val="24"/>
-        </w:rPr>
-        <w:t>Interfejsi terenskog radnika:</w:t>
-      </w:r>
-    </w:p>
-    <w:p>
-      <w:pPr>
-        <w:rPr>
-          <w:rFonts w:eastAsia="Arial"/>
-          <w:b/>
-          <w:sz w:val="24"/>
-          <w:szCs w:val="24"/>
-        </w:rPr>
-      </w:pPr>
+        <w:t>3. Forma izvještaja - Omogućava pregled i štampanje izvještaja.</w:t>
+      </w:r>
     </w:p>
     <w:p>
       <w:pPr>
         <w:spacing w:line="276" w:lineRule="auto"/>
         <w:ind w:left="720"/>
         <w:rPr>
-          <w:sz w:val="24"/>
-          <w:szCs w:val="24"/>
-        </w:rPr>
-      </w:pPr>
-      <w:r>
-        <w:rPr>
           <w:rFonts w:eastAsia="Arial"/>
           <w:sz w:val="24"/>
           <w:szCs w:val="24"/>
         </w:rPr>
-        <w:t>1. Forma za praćenje dešavanja - Hronološki prikaz dešavanja dodjeljenih konkretnom vozilu</w:t>
-      </w:r>
+      </w:pPr>
       <w:r>
         <w:rPr>
           <w:rFonts w:eastAsia="Arial"/>
           <w:sz w:val="24"/>
           <w:szCs w:val="24"/>
         </w:rPr>
-        <w:t xml:space="preserve"> (terenskom radniku)</w:t>
-      </w:r>
-      <w:r>
+        <w:t xml:space="preserve">4. Forma za kontrolisanje članstva pretplatnika </w:t>
+      </w:r>
+    </w:p>
+    <w:p>
+      <w:pPr>
+        <w:ind w:left="720"/>
         <w:rPr>
           <w:rFonts w:eastAsia="Arial"/>
           <w:sz w:val="24"/>
           <w:szCs w:val="24"/>
         </w:rPr>
-        <w:t>.</w:t>
-      </w:r>
-    </w:p>
-    <w:p>
-      <w:pPr>
-        <w:spacing w:line="276" w:lineRule="auto"/>
+      </w:pPr>
+      <w:r>
+        <w:rPr>
+          <w:rFonts w:eastAsia="Arial"/>
+          <w:sz w:val="24"/>
+          <w:szCs w:val="24"/>
+        </w:rPr>
+        <w:t xml:space="preserve">5. Forma intervencija </w:t>
+      </w:r>
+      <w:r>
+        <w:rPr>
+          <w:rFonts w:eastAsia="Arial"/>
+          <w:sz w:val="24"/>
+          <w:szCs w:val="24"/>
+        </w:rPr>
+        <w:t>– Pregled intervencija i kreiranje izvještaja.</w:t>
+      </w:r>
+    </w:p>
+    <w:p>
+      <w:pPr>
         <w:ind w:left="720"/>
         <w:rPr>
-          <w:sz w:val="24"/>
-          <w:szCs w:val="24"/>
-        </w:rPr>
-      </w:pPr>
-      <w:r>
-        <w:rPr>
           <w:rFonts w:eastAsia="Arial"/>
           <w:sz w:val="24"/>
           <w:szCs w:val="24"/>
         </w:rPr>
-        <w:t>2. Forma mape - Prikaz trenutne lokacije, centrale, i trenutne intervencije.</w:t>
-      </w:r>
-    </w:p>
-    <w:p>
-      <w:pPr>
-        <w:spacing w:line="276" w:lineRule="auto"/>
+      </w:pPr>
+    </w:p>
+    <w:p>
+      <w:pPr>
         <w:ind w:left="720"/>
         <w:rPr>
           <w:rFonts w:eastAsia="Arial"/>
@@ -6577,187 +7285,16 @@
           <w:szCs w:val="24"/>
         </w:rPr>
       </w:pPr>
-      <w:r>
+    </w:p>
+    <w:p>
+      <w:pPr>
+        <w:ind w:left="720"/>
         <w:rPr>
           <w:rFonts w:eastAsia="Arial"/>
           <w:sz w:val="24"/>
           <w:szCs w:val="24"/>
         </w:rPr>
-        <w:t>3. Forma za pisanje terenskog izvjestaja-Meni za pisanje izvještaja po   završetku intervencije.</w:t>
-      </w:r>
-    </w:p>
-    <w:p>
-      <w:pPr>
-        <w:spacing w:line="276" w:lineRule="auto"/>
-        <w:ind w:left="720"/>
-        <w:rPr>
-          <w:rFonts w:eastAsia="Arial"/>
-          <w:sz w:val="24"/>
-          <w:szCs w:val="24"/>
-        </w:rPr>
-      </w:pPr>
-      <w:r>
-        <w:rPr>
-          <w:rFonts w:eastAsia="Arial"/>
-          <w:sz w:val="24"/>
-          <w:szCs w:val="24"/>
-        </w:rPr>
-        <w:t xml:space="preserve">4. Forma za promjenu stanja terenskog radnika – Nakon zatvaranja intervencije, terenski radnik </w:t>
-      </w:r>
-      <w:r>
-        <w:rPr>
-          <w:rFonts w:eastAsia="Arial"/>
-          <w:sz w:val="24"/>
-          <w:szCs w:val="24"/>
-        </w:rPr>
-        <w:t xml:space="preserve">treba da promijeni stanje iz </w:t>
-      </w:r>
-      <w:r>
-        <w:rPr>
-          <w:rFonts w:eastAsia="Arial"/>
-          <w:b/>
-          <w:sz w:val="24"/>
-          <w:szCs w:val="24"/>
-        </w:rPr>
-        <w:t xml:space="preserve">Aktivno </w:t>
-      </w:r>
-      <w:r>
-        <w:rPr>
-          <w:rFonts w:eastAsia="Arial"/>
-          <w:sz w:val="24"/>
-          <w:szCs w:val="24"/>
-        </w:rPr>
-        <w:t xml:space="preserve">u </w:t>
-      </w:r>
-      <w:r>
-        <w:rPr>
-          <w:rFonts w:eastAsia="Arial"/>
-          <w:b/>
-          <w:sz w:val="24"/>
-          <w:szCs w:val="24"/>
-        </w:rPr>
-        <w:t>Neaktivno</w:t>
-      </w:r>
-      <w:r>
-        <w:rPr>
-          <w:rFonts w:eastAsia="Arial"/>
-          <w:sz w:val="24"/>
-          <w:szCs w:val="24"/>
-        </w:rPr>
-        <w:t>.</w:t>
-      </w:r>
-    </w:p>
-    <w:p>
-      <w:pPr>
-        <w:ind w:left="720"/>
-        <w:rPr>
-          <w:rFonts w:eastAsia="Arial"/>
-          <w:sz w:val="24"/>
-          <w:szCs w:val="24"/>
-        </w:rPr>
-      </w:pPr>
-    </w:p>
-    <w:p>
-      <w:pPr>
-        <w:rPr>
-          <w:rFonts w:eastAsia="Arial"/>
-          <w:b/>
-          <w:sz w:val="24"/>
-          <w:szCs w:val="24"/>
-        </w:rPr>
-      </w:pPr>
-      <w:r>
-        <w:rPr>
-          <w:rFonts w:eastAsia="Arial"/>
-          <w:b/>
-          <w:sz w:val="24"/>
-          <w:szCs w:val="24"/>
-        </w:rPr>
-        <w:t>Interfejsi supervizora:</w:t>
-      </w:r>
-    </w:p>
-    <w:p>
-      <w:pPr>
-        <w:rPr>
-          <w:b/>
-          <w:sz w:val="24"/>
-          <w:szCs w:val="24"/>
-        </w:rPr>
-      </w:pPr>
-    </w:p>
-    <w:p>
-      <w:pPr>
-        <w:spacing w:line="276" w:lineRule="auto"/>
-        <w:ind w:left="720"/>
-        <w:rPr>
-          <w:sz w:val="24"/>
-          <w:szCs w:val="24"/>
-        </w:rPr>
-      </w:pPr>
-      <w:r>
-        <w:rPr>
-          <w:rFonts w:eastAsia="Arial"/>
-          <w:sz w:val="24"/>
-          <w:szCs w:val="24"/>
-        </w:rPr>
-        <w:t>1. Forma zaposlenih - Pregled tabele zaposlenih.</w:t>
-      </w:r>
-    </w:p>
-    <w:p>
-      <w:pPr>
-        <w:spacing w:line="276" w:lineRule="auto"/>
-        <w:ind w:left="720"/>
-        <w:rPr>
-          <w:sz w:val="24"/>
-          <w:szCs w:val="24"/>
-        </w:rPr>
-      </w:pPr>
-      <w:r>
-        <w:rPr>
-          <w:rFonts w:eastAsia="Arial"/>
-          <w:sz w:val="24"/>
-          <w:szCs w:val="24"/>
-        </w:rPr>
-        <w:t>2. Forma dešavanja - Pregled listi dešavanja po vremenskoj cijelini.</w:t>
-      </w:r>
-    </w:p>
-    <w:p>
-      <w:pPr>
-        <w:spacing w:line="276" w:lineRule="auto"/>
-        <w:ind w:left="720"/>
-        <w:rPr>
-          <w:rFonts w:eastAsia="Arial"/>
-          <w:sz w:val="24"/>
-          <w:szCs w:val="24"/>
-        </w:rPr>
-      </w:pPr>
-      <w:r>
-        <w:rPr>
-          <w:rFonts w:eastAsia="Arial"/>
-          <w:sz w:val="24"/>
-          <w:szCs w:val="24"/>
-        </w:rPr>
-        <w:t>3. Forma izvještaja - Omogućava pregled i štampanje izvještaja.</w:t>
-      </w:r>
-    </w:p>
-    <w:p>
-      <w:pPr>
-        <w:spacing w:line="276" w:lineRule="auto"/>
-        <w:ind w:left="720"/>
-        <w:rPr>
-          <w:rFonts w:eastAsia="Arial"/>
-          <w:sz w:val="24"/>
-          <w:szCs w:val="24"/>
-        </w:rPr>
-      </w:pPr>
-      <w:r>
-        <w:rPr>
-          <w:rFonts w:eastAsia="Arial"/>
-          <w:sz w:val="24"/>
-          <w:szCs w:val="24"/>
-        </w:rPr>
-        <w:t xml:space="preserve">4. Forma za kontrolisanje članstva pretplatnika </w:t>
-      </w:r>
+      </w:pPr>
     </w:p>
     <w:p>
       <w:pPr>
@@ -6822,10 +7359,33 @@
     </w:p>
     <w:p>
       <w:pPr>
+        <w:pStyle w:val="ListParagraph"/>
+        <w:numPr>
+          <w:ilvl w:val="0"/>
+          <w:numId w:val="7"/>
+        </w:numPr>
+        <w:spacing w:line="240" w:lineRule="auto"/>
         <w:rPr>
           <w:rFonts w:eastAsia="Arial"/>
           <w:sz w:val="24"/>
           <w:szCs w:val="24"/>
+        </w:rPr>
+      </w:pPr>
+      <w:r>
+        <w:rPr>
+          <w:rFonts w:eastAsia="Arial"/>
+          <w:sz w:val="24"/>
+          <w:szCs w:val="24"/>
+        </w:rPr>
+        <w:t>Forma kontrole sistema – Forma za manipulaciju parametrima serverima.</w:t>
+      </w:r>
+    </w:p>
+    <w:p>
+      <w:pPr>
+        <w:rPr>
+          <w:rFonts w:eastAsia="Arial"/>
+          <w:sz w:val="24"/>
+          <w:szCs w:val="24"/>
           <w:lang w:val="sr-Latn-BA"/>
         </w:rPr>
       </w:pPr>
@@ -6836,7 +7396,25 @@
           <w:szCs w:val="24"/>
           <w:lang w:val="sr-Latn-BA"/>
         </w:rPr>
-        <w:t xml:space="preserve">Još jedan zajednički interfejs za sve korisnike sistema je </w:t>
+        <w:t xml:space="preserve">Još jedan zajednički </w:t>
+      </w:r>
+      <w:r>
+        <w:rPr>
+          <w:rFonts w:eastAsia="Arial"/>
+          <w:sz w:val="24"/>
+          <w:szCs w:val="24"/>
+          <w:lang w:val="sr-Latn-BA"/>
+        </w:rPr>
+        <w:t>dio</w:t>
+      </w:r>
+      <w:r>
+        <w:rPr>
+          <w:rFonts w:eastAsia="Arial"/>
+          <w:sz w:val="24"/>
+          <w:szCs w:val="24"/>
+          <w:lang w:val="sr-Latn-BA"/>
+        </w:rPr>
+        <w:t xml:space="preserve"> za sve korisnike sistema je </w:t>
       </w:r>
       <w:r>
         <w:rPr>
@@ -6871,7 +7449,7 @@
       <w:pPr>
         <w:pStyle w:val="ListParagraph"/>
         <w:spacing w:line="240" w:lineRule="auto"/>
-        <w:ind w:left="0" w:firstLine="720"/>
+        <w:ind w:left="0"/>
         <w:rPr>
           <w:rFonts w:cs="Times New Roman"/>
           <w:color w:val="5F497A" w:themeColor="accent4" w:themeShade="BF"/>
@@ -6908,117 +7486,22 @@
         <w:spacing w:line="240" w:lineRule="auto"/>
         <w:ind w:left="0"/>
         <w:rPr>
-          <w:rFonts w:cs="Times New Roman"/>
-          <w:color w:val="5F497A" w:themeColor="accent4" w:themeShade="BF"/>
-          <w:sz w:val="32"/>
-          <w:szCs w:val="32"/>
-        </w:rPr>
-      </w:pPr>
-      <w:r>
-        <w:rPr>
           <w:rFonts w:eastAsia="Arial"/>
-          <w:sz w:val="24"/>
-          <w:szCs w:val="24"/>
-        </w:rPr>
-        <w:t>Minimalni hardverski interfejsi za klijente je računar sa minimalnom konfiguracijom, operativnim sistemom(Microsoft XP/7/8/8.1/10, Linux/GNU*), jvm i pristupom na mrežu.</w:t>
-      </w:r>
-    </w:p>
-    <w:p>
-      <w:pPr>
-        <w:rPr>
-          <w:sz w:val="24"/>
-          <w:szCs w:val="24"/>
-        </w:rPr>
-      </w:pPr>
-    </w:p>
-    <w:p>
-      <w:pPr>
+          <w:b/>
+          <w:sz w:val="24"/>
+          <w:szCs w:val="24"/>
+          <w:u w:val="single"/>
+        </w:rPr>
+      </w:pPr>
+      <w:r>
         <w:rPr>
           <w:rFonts w:eastAsia="Arial"/>
-          <w:sz w:val="24"/>
-          <w:szCs w:val="24"/>
-        </w:rPr>
-      </w:pPr>
-      <w:r>
-        <w:rPr>
-          <w:rFonts w:eastAsia="Arial"/>
-          <w:sz w:val="24"/>
-          <w:szCs w:val="24"/>
-        </w:rPr>
-        <w:t>Minimalni hardverski interfejs za server je računar sa minimalnom konfiguracijom, operativnim sistemom(Microsoft XP/7/8/8.1/10, Linux/GNU*), jvm i pristupom na mrežu.</w:t>
-      </w:r>
-    </w:p>
-    <w:p>
-      <w:pPr>
-        <w:rPr>
-          <w:sz w:val="24"/>
-          <w:szCs w:val="24"/>
-        </w:rPr>
-      </w:pPr>
-    </w:p>
-    <w:p>
-      <w:pPr>
-        <w:rPr>
-          <w:rFonts w:eastAsia="Arial"/>
-          <w:sz w:val="24"/>
-          <w:szCs w:val="24"/>
-        </w:rPr>
-      </w:pPr>
-      <w:r>
-        <w:rPr>
-          <w:rFonts w:eastAsia="Arial"/>
-          <w:sz w:val="24"/>
-          <w:szCs w:val="24"/>
-        </w:rPr>
-        <w:t>Poželjno je da administrator, operater i supervizor budu u lokalnoj mreži da bu u slučaju rada bez interneta imali mogućnost rada.</w:t>
-      </w:r>
-    </w:p>
-    <w:p>
-      <w:pPr>
-        <w:rPr>
-          <w:rFonts w:eastAsia="Arial"/>
-          <w:sz w:val="24"/>
-          <w:szCs w:val="24"/>
-        </w:rPr>
-      </w:pPr>
-    </w:p>
-    <w:p>
-      <w:pPr>
-        <w:rPr>
-          <w:rFonts w:eastAsia="Arial"/>
-          <w:sz w:val="24"/>
-          <w:szCs w:val="24"/>
-        </w:rPr>
-      </w:pPr>
-    </w:p>
-    <w:p>
-      <w:pPr>
-        <w:rPr>
-          <w:rFonts w:eastAsia="Arial"/>
-          <w:sz w:val="24"/>
-          <w:szCs w:val="24"/>
-        </w:rPr>
-      </w:pPr>
-    </w:p>
-    <w:p>
-      <w:pPr>
-        <w:pStyle w:val="ListParagraph"/>
-        <w:spacing w:line="240" w:lineRule="auto"/>
-        <w:ind w:left="0" w:firstLine="720"/>
-        <w:rPr>
-          <w:rFonts w:cs="Times New Roman"/>
-          <w:sz w:val="32"/>
-          <w:szCs w:val="32"/>
-        </w:rPr>
-      </w:pPr>
-      <w:r>
-        <w:rPr>
-          <w:rFonts w:cs="Times New Roman"/>
-          <w:color w:val="5F497A" w:themeColor="accent4" w:themeShade="BF"/>
-          <w:sz w:val="32"/>
-          <w:szCs w:val="32"/>
-        </w:rPr>
-        <w:t>2.5. Softverski interfejsi</w:t>
+          <w:b/>
+          <w:sz w:val="24"/>
+          <w:szCs w:val="24"/>
+          <w:u w:val="single"/>
+        </w:rPr>
+        <w:t xml:space="preserve">Prijedlog </w:t>
       </w:r>
     </w:p>
     <w:p>
@@ -7027,7 +7510,11 @@
         <w:spacing w:line="240" w:lineRule="auto"/>
         <w:ind w:left="0"/>
         <w:rPr>
-          <w:rFonts w:cs="Times New Roman"/>
+          <w:rFonts w:eastAsia="Arial"/>
+          <w:b/>
+          <w:sz w:val="24"/>
+          <w:szCs w:val="24"/>
+          <w:u w:val="single"/>
         </w:rPr>
       </w:pPr>
     </w:p>
@@ -7037,17 +7524,96 @@
         <w:spacing w:line="240" w:lineRule="auto"/>
         <w:ind w:left="0"/>
         <w:rPr>
-          <w:rFonts w:eastAsia="Arial" w:cs="Arial"/>
-          <w:sz w:val="24"/>
-        </w:rPr>
-      </w:pPr>
-      <w:r>
-        <w:rPr>
-          <w:rFonts w:eastAsia="Arial" w:cs="Arial"/>
-          <w:sz w:val="24"/>
-        </w:rPr>
-        <w:t>Softverski interfejs je operativni sistem(Microsoft XP/7/8/8.1/10, Linux/GNU Ubuntu, Debian) sa java virtuelnom mašinom.</w:t>
-      </w:r>
+          <w:rFonts w:cs="Times New Roman"/>
+          <w:color w:val="5F497A" w:themeColor="accent4" w:themeShade="BF"/>
+          <w:sz w:val="32"/>
+          <w:szCs w:val="32"/>
+        </w:rPr>
+      </w:pPr>
+      <w:r>
+        <w:rPr>
+          <w:rFonts w:eastAsia="Arial"/>
+          <w:sz w:val="24"/>
+          <w:szCs w:val="24"/>
+        </w:rPr>
+        <w:t>Minimalni hardverski interfejsi za klijente je računar sa minimalnom konfiguracijom, operativnim sistemom(Microsoft XP/7/8/8.1/10, Linux/GNU*), jvm i pristupom na mrežu.</w:t>
+      </w:r>
+    </w:p>
+    <w:p>
+      <w:pPr>
+        <w:rPr>
+          <w:sz w:val="24"/>
+          <w:szCs w:val="24"/>
+        </w:rPr>
+      </w:pPr>
+    </w:p>
+    <w:p>
+      <w:pPr>
+        <w:rPr>
+          <w:rFonts w:eastAsia="Arial"/>
+          <w:sz w:val="24"/>
+          <w:szCs w:val="24"/>
+        </w:rPr>
+      </w:pPr>
+      <w:r>
+        <w:rPr>
+          <w:rFonts w:eastAsia="Arial"/>
+          <w:sz w:val="24"/>
+          <w:szCs w:val="24"/>
+        </w:rPr>
+        <w:lastRenderedPageBreak/>
+        <w:t>Minimalni hardverski interfejs za server je računar sa minimalnom konfiguracijom, operativnim sistemom(Microsoft XP/7/8/8.1/10, Linux/GNU*), jvm i pristupom na mrežu.</w:t>
+      </w:r>
+    </w:p>
+    <w:p>
+      <w:pPr>
+        <w:rPr>
+          <w:sz w:val="24"/>
+          <w:szCs w:val="24"/>
+        </w:rPr>
+      </w:pPr>
+    </w:p>
+    <w:p>
+      <w:pPr>
+        <w:rPr>
+          <w:rFonts w:eastAsia="Arial"/>
+          <w:sz w:val="24"/>
+          <w:szCs w:val="24"/>
+        </w:rPr>
+      </w:pPr>
+      <w:r>
+        <w:rPr>
+          <w:rFonts w:eastAsia="Arial"/>
+          <w:sz w:val="24"/>
+          <w:szCs w:val="24"/>
+        </w:rPr>
+        <w:t>Poželjno je da administrator, operater i superv</w:t>
+      </w:r>
+      <w:r>
+        <w:rPr>
+          <w:rFonts w:eastAsia="Arial"/>
+          <w:sz w:val="24"/>
+          <w:szCs w:val="24"/>
+        </w:rPr>
+        <w:t>izor budu u lokalnoj mreži da bi</w:t>
+      </w:r>
+      <w:r>
+        <w:rPr>
+          <w:rFonts w:eastAsia="Arial"/>
+          <w:sz w:val="24"/>
+          <w:szCs w:val="24"/>
+        </w:rPr>
+        <w:t xml:space="preserve"> u slučaju rada bez interneta imali mogućnost rada.</w:t>
+      </w:r>
+    </w:p>
+    <w:p>
+      <w:pPr>
+        <w:rPr>
+          <w:rFonts w:eastAsia="Arial"/>
+          <w:sz w:val="24"/>
+          <w:szCs w:val="24"/>
+        </w:rPr>
+      </w:pPr>
     </w:p>
     <w:p>
       <w:pPr>
@@ -7055,6 +7621,57 @@
         <w:spacing w:line="240" w:lineRule="auto"/>
         <w:ind w:left="0"/>
         <w:rPr>
+          <w:rFonts w:cs="Times New Roman"/>
+          <w:sz w:val="32"/>
+          <w:szCs w:val="32"/>
+        </w:rPr>
+      </w:pPr>
+      <w:r>
+        <w:rPr>
+          <w:rFonts w:cs="Times New Roman"/>
+          <w:color w:val="5F497A" w:themeColor="accent4" w:themeShade="BF"/>
+          <w:sz w:val="32"/>
+          <w:szCs w:val="32"/>
+        </w:rPr>
+        <w:t>2.5. Softverski interfejsi</w:t>
+      </w:r>
+    </w:p>
+    <w:p>
+      <w:pPr>
+        <w:pStyle w:val="ListParagraph"/>
+        <w:spacing w:line="240" w:lineRule="auto"/>
+        <w:ind w:left="0"/>
+        <w:rPr>
+          <w:rFonts w:cs="Times New Roman"/>
+        </w:rPr>
+      </w:pPr>
+    </w:p>
+    <w:p>
+      <w:pPr>
+        <w:pStyle w:val="ListParagraph"/>
+        <w:spacing w:line="240" w:lineRule="auto"/>
+        <w:ind w:left="0"/>
+        <w:rPr>
+          <w:rFonts w:cs="Times New Roman"/>
+          <w:b/>
+          <w:u w:val="single"/>
+        </w:rPr>
+      </w:pPr>
+      <w:r>
+        <w:rPr>
+          <w:rFonts w:cs="Times New Roman"/>
+          <w:b/>
+          <w:u w:val="single"/>
+        </w:rPr>
+        <w:t>Prijedlog</w:t>
+      </w:r>
+    </w:p>
+    <w:p>
+      <w:pPr>
+        <w:pStyle w:val="ListParagraph"/>
+        <w:spacing w:line="240" w:lineRule="auto"/>
+        <w:ind w:left="0"/>
+        <w:rPr>
           <w:rFonts w:eastAsia="Arial" w:cs="Arial"/>
           <w:sz w:val="24"/>
         </w:rPr>
@@ -7062,37 +7679,57 @@
     </w:p>
     <w:p>
       <w:pPr>
-        <w:ind w:firstLine="720"/>
-        <w:rPr>
-          <w:rFonts w:cs="Times New Roman"/>
-          <w:color w:val="5F497A" w:themeColor="accent4" w:themeShade="BF"/>
-          <w:sz w:val="28"/>
-          <w:szCs w:val="28"/>
-        </w:rPr>
-      </w:pPr>
-      <w:r>
+        <w:pStyle w:val="ListParagraph"/>
+        <w:spacing w:line="240" w:lineRule="auto"/>
+        <w:ind w:left="0"/>
         <w:rPr>
           <w:rFonts w:eastAsia="Arial" w:cs="Arial"/>
-          <w:color w:val="5F497A" w:themeColor="accent4" w:themeShade="BF"/>
-          <w:sz w:val="28"/>
-          <w:szCs w:val="28"/>
-        </w:rPr>
-        <w:t>2.6.</w:t>
-      </w:r>
+          <w:sz w:val="24"/>
+        </w:rPr>
+      </w:pPr>
       <w:r>
         <w:rPr>
           <w:rFonts w:eastAsia="Arial" w:cs="Arial"/>
-          <w:color w:val="5F497A" w:themeColor="accent4" w:themeShade="BF"/>
-          <w:sz w:val="24"/>
-        </w:rPr>
-        <w:t xml:space="preserve"> </w:t>
-      </w:r>
-      <w:r>
-        <w:rPr>
-          <w:rFonts w:cs="Times New Roman"/>
-          <w:color w:val="5F497A" w:themeColor="accent4" w:themeShade="BF"/>
-          <w:sz w:val="28"/>
-          <w:szCs w:val="28"/>
+          <w:sz w:val="24"/>
+        </w:rPr>
+        <w:t>Softverski interfejs je operativni sistem(Microsoft XP/7/8/8.1/10, Linux/GNU Ubuntu, Debian) sa java virtuelnom mašinom.</w:t>
+      </w:r>
+    </w:p>
+    <w:p>
+      <w:pPr>
+        <w:pStyle w:val="ListParagraph"/>
+        <w:spacing w:line="240" w:lineRule="auto"/>
+        <w:ind w:left="0"/>
+        <w:rPr>
+          <w:rFonts w:eastAsia="Arial" w:cs="Arial"/>
+          <w:sz w:val="24"/>
+        </w:rPr>
+      </w:pPr>
+    </w:p>
+    <w:p>
+      <w:pPr>
+        <w:rPr>
+          <w:rFonts w:cs="Times New Roman"/>
+          <w:color w:val="5F497A" w:themeColor="accent4" w:themeShade="BF"/>
+          <w:sz w:val="32"/>
+          <w:szCs w:val="32"/>
+        </w:rPr>
+      </w:pPr>
+      <w:r>
+        <w:rPr>
+          <w:rFonts w:eastAsia="Arial" w:cs="Arial"/>
+          <w:color w:val="5F497A" w:themeColor="accent4" w:themeShade="BF"/>
+          <w:sz w:val="32"/>
+          <w:szCs w:val="32"/>
+        </w:rPr>
+        <w:t xml:space="preserve">2.6. </w:t>
+      </w:r>
+      <w:r>
+        <w:rPr>
+          <w:rFonts w:cs="Times New Roman"/>
+          <w:color w:val="5F497A" w:themeColor="accent4" w:themeShade="BF"/>
+          <w:sz w:val="32"/>
+          <w:szCs w:val="32"/>
         </w:rPr>
         <w:t>Komunikacioni interfejsi</w:t>
       </w:r>
@@ -7123,7 +7760,21 @@
           <w:rFonts w:eastAsia="Arial" w:cs="Times New Roman"/>
           <w:sz w:val="24"/>
         </w:rPr>
-        <w:t>Sistem koristi standardne komunikacione protokole definisane na mreži i prethodno integrisane u svim operatiivnim sistemima. Za rad je potrebna internet konekci</w:t>
+        <w:t>Sistem koristi standardne komunikacione protokole definisane na mreži i pret</w:t>
+      </w:r>
+      <w:r>
+        <w:rPr>
+          <w:rFonts w:eastAsia="Arial" w:cs="Times New Roman"/>
+          <w:sz w:val="24"/>
+        </w:rPr>
+        <w:t>hodno integrisane u svim operat</w:t>
+      </w:r>
+      <w:r>
+        <w:rPr>
+          <w:rFonts w:eastAsia="Arial" w:cs="Times New Roman"/>
+          <w:sz w:val="24"/>
+        </w:rPr>
+        <w:t>ivnim sistemima. Za rad je potrebna internet konekci</w:t>
       </w:r>
       <w:r>
         <w:rPr>
@@ -7150,78 +7801,73 @@
         <w:pStyle w:val="ListParagraph"/>
         <w:spacing w:line="240" w:lineRule="auto"/>
         <w:ind w:left="0"/>
-        <w:jc w:val="both"/>
+        <w:rPr>
+          <w:rFonts w:cs="Times New Roman"/>
+          <w:color w:val="5F497A" w:themeColor="accent4" w:themeShade="BF"/>
+          <w:sz w:val="32"/>
+          <w:szCs w:val="32"/>
+        </w:rPr>
+      </w:pPr>
+      <w:r>
+        <w:rPr>
+          <w:rFonts w:cs="Times New Roman"/>
+          <w:color w:val="5F497A" w:themeColor="accent4" w:themeShade="BF"/>
+          <w:sz w:val="32"/>
+          <w:szCs w:val="32"/>
+        </w:rPr>
+        <w:t>2.7. Operacije</w:t>
+      </w:r>
+    </w:p>
+    <w:p>
+      <w:pPr>
         <w:rPr>
           <w:rFonts w:eastAsia="Arial" w:cs="Times New Roman"/>
-          <w:sz w:val="24"/>
-        </w:rPr>
-      </w:pPr>
-    </w:p>
-    <w:p>
-      <w:pPr>
-        <w:pStyle w:val="ListParagraph"/>
-        <w:spacing w:line="240" w:lineRule="auto"/>
-        <w:ind w:left="0" w:firstLine="720"/>
-        <w:rPr>
-          <w:rFonts w:cs="Times New Roman"/>
-          <w:color w:val="5F497A" w:themeColor="accent4" w:themeShade="BF"/>
-          <w:sz w:val="28"/>
-          <w:szCs w:val="28"/>
-        </w:rPr>
-      </w:pPr>
-      <w:r>
-        <w:rPr>
-          <w:rFonts w:cs="Times New Roman"/>
-          <w:color w:val="5F497A" w:themeColor="accent4" w:themeShade="BF"/>
-          <w:sz w:val="28"/>
-          <w:szCs w:val="28"/>
-        </w:rPr>
-        <w:t>2.7. Operacije</w:t>
-      </w:r>
-    </w:p>
-    <w:p>
-      <w:pPr>
+        </w:rPr>
+      </w:pPr>
+      <w:r>
         <w:rPr>
           <w:rFonts w:eastAsia="Arial" w:cs="Times New Roman"/>
         </w:rPr>
-      </w:pPr>
+        <w:t xml:space="preserve">Sistem je moguće koristiti kao administrator, operater, terenski radnik, </w:t>
+      </w:r>
       <w:r>
         <w:rPr>
           <w:rFonts w:eastAsia="Arial" w:cs="Times New Roman"/>
         </w:rPr>
-        <w:t xml:space="preserve">Sistem je moguće koristiti kao administrator, operater, terenski radnik, </w:t>
+        <w:t xml:space="preserve">i </w:t>
       </w:r>
       <w:r>
         <w:rPr>
           <w:rFonts w:eastAsia="Arial" w:cs="Times New Roman"/>
         </w:rPr>
-        <w:t xml:space="preserve">i </w:t>
+        <w:t>supervizor.</w:t>
       </w:r>
       <w:r>
         <w:rPr>
           <w:rFonts w:eastAsia="Arial" w:cs="Times New Roman"/>
         </w:rPr>
-        <w:t>supervizor.</w:t>
-      </w:r>
-      <w:r>
+        <w:br/>
+      </w:r>
+    </w:p>
+    <w:p>
+      <w:pPr>
         <w:rPr>
           <w:rFonts w:eastAsia="Arial" w:cs="Times New Roman"/>
         </w:rPr>
-        <w:br/>
-      </w:r>
-    </w:p>
-    <w:p>
-      <w:pPr>
+      </w:pPr>
+      <w:r>
         <w:rPr>
           <w:rFonts w:eastAsia="Arial" w:cs="Times New Roman"/>
         </w:rPr>
-      </w:pPr>
-      <w:r>
+        <w:t xml:space="preserve"> Interaktivne operacije mogu biti:</w:t>
+      </w:r>
+    </w:p>
+    <w:p>
+      <w:pPr>
         <w:rPr>
           <w:rFonts w:eastAsia="Arial" w:cs="Times New Roman"/>
         </w:rPr>
-        <w:t xml:space="preserve"> Interaktivne operacije mogu biti:</w:t>
-      </w:r>
+      </w:pPr>
     </w:p>
     <w:p>
       <w:pPr>
@@ -7247,7 +7893,7 @@
         <w:rPr>
           <w:rFonts w:eastAsia="Arial" w:cs="Times New Roman"/>
         </w:rPr>
-        <w:t xml:space="preserve"> – npr. primanje poziva</w:t>
+        <w:t xml:space="preserve"> </w:t>
       </w:r>
     </w:p>
     <w:p>
@@ -7295,6 +7941,27 @@
     <w:p>
       <w:pPr>
         <w:pStyle w:val="ListParagraph"/>
+        <w:numPr>
+          <w:ilvl w:val="0"/>
+          <w:numId w:val="2"/>
+        </w:numPr>
+        <w:spacing w:after="0" w:line="276" w:lineRule="auto"/>
+        <w:ind w:left="0" w:firstLine="0"/>
+        <w:rPr>
+          <w:rFonts w:eastAsia="Arial" w:cs="Times New Roman"/>
+        </w:rPr>
+      </w:pPr>
+      <w:r>
+        <w:rPr>
+          <w:rFonts w:eastAsia="Arial" w:cs="Times New Roman"/>
+          <w:b/>
+        </w:rPr>
+        <w:t xml:space="preserve">Komunikacija između korisnika i sistema </w:t>
+      </w:r>
+    </w:p>
+    <w:p>
+      <w:pPr>
+        <w:pStyle w:val="ListParagraph"/>
         <w:spacing w:after="0" w:line="240" w:lineRule="auto"/>
         <w:ind w:left="0"/>
         <w:rPr>
@@ -7305,17 +7972,6 @@
     </w:p>
     <w:p>
       <w:pPr>
-        <w:pStyle w:val="ListParagraph"/>
-        <w:spacing w:after="0" w:line="240" w:lineRule="auto"/>
-        <w:ind w:left="0"/>
-        <w:rPr>
-          <w:rFonts w:eastAsia="Arial" w:cs="Times New Roman"/>
-        </w:rPr>
-      </w:pPr>
-    </w:p>
-    <w:p>
-      <w:pPr>
-        <w:ind w:firstLine="720"/>
         <w:rPr>
           <w:rFonts w:cs="Times New Roman"/>
           <w:color w:val="5F497A" w:themeColor="accent4" w:themeShade="BF"/>
@@ -7335,62 +7991,10 @@
     </w:p>
     <w:p>
       <w:pPr>
-        <w:ind w:firstLine="720"/>
-        <w:rPr>
-          <w:rFonts w:cs="Times New Roman"/>
-          <w:sz w:val="32"/>
-          <w:szCs w:val="32"/>
-        </w:rPr>
-      </w:pPr>
-    </w:p>
-    <w:p>
-      <w:pPr>
-        <w:rPr>
-          <w:rFonts w:eastAsia="Arial" w:cs="Times New Roman"/>
-        </w:rPr>
-      </w:pPr>
-      <w:r>
-        <w:rPr>
-          <w:rFonts w:eastAsia="Arial" w:cs="Times New Roman"/>
-        </w:rPr>
-        <w:t>Softver je potrebno instalirati na PC koji ima podršku za Java platformu (sa korisničke strane). Sa klijentske strane nije potrebno imati instaliranu aplikaciju. Sa korisničke strane je takođe potrebna mrežna komunikacija sa serverom gdje se nalazi baza podataka.</w:t>
-      </w:r>
-    </w:p>
-    <w:p>
-      <w:pPr>
-        <w:rPr>
-          <w:rFonts w:eastAsia="Arial" w:cs="Times New Roman"/>
-        </w:rPr>
-      </w:pPr>
-    </w:p>
-    <w:p>
-      <w:pPr>
-        <w:rPr>
-          <w:rFonts w:eastAsia="Arial" w:cs="Times New Roman"/>
-        </w:rPr>
-      </w:pPr>
-    </w:p>
-    <w:p>
-      <w:pPr>
-        <w:pStyle w:val="ListParagraph"/>
-        <w:spacing w:line="240" w:lineRule="auto"/>
-        <w:ind w:left="0" w:firstLine="720"/>
-        <w:rPr>
-          <w:rFonts w:cs="Times New Roman"/>
-          <w:color w:val="5F497A" w:themeColor="accent4" w:themeShade="BF"/>
-          <w:sz w:val="32"/>
-          <w:szCs w:val="32"/>
-        </w:rPr>
-      </w:pPr>
-      <w:r>
-        <w:rPr>
-          <w:rFonts w:cs="Times New Roman"/>
-          <w:color w:val="5F497A" w:themeColor="accent4" w:themeShade="BF"/>
-          <w:sz w:val="32"/>
-          <w:szCs w:val="32"/>
-        </w:rPr>
-        <w:t>2.9. Funkcionalnosti sistema</w:t>
-      </w:r>
+        <w:rPr>
+          <w:rFonts w:cs="Times New Roman"/>
+        </w:rPr>
+      </w:pPr>
     </w:p>
     <w:p>
       <w:pPr>
@@ -7399,8 +8003,18 @@
         <w:ind w:left="0"/>
         <w:rPr>
           <w:rFonts w:cs="Times New Roman"/>
-        </w:rPr>
-      </w:pPr>
+          <w:b/>
+          <w:u w:val="single"/>
+        </w:rPr>
+      </w:pPr>
+      <w:r>
+        <w:rPr>
+          <w:rFonts w:cs="Times New Roman"/>
+          <w:b/>
+          <w:u w:val="single"/>
+        </w:rPr>
+        <w:t>Prijedlog</w:t>
+      </w:r>
     </w:p>
     <w:p>
       <w:pPr>
@@ -7412,8 +8026,69 @@
         <w:rPr>
           <w:rFonts w:eastAsia="Arial" w:cs="Times New Roman"/>
         </w:rPr>
-        <w:t>Ciljni sistem omogućava sljedeće funkcionalnosti:</w:t>
-      </w:r>
+        <w:t>Softver je potrebno instalirati na PC koji ima podršku za Java platformu (sa korisničke strane). Sa klijentske strane nije potrebno imati instaliranu aplikaciju. Sa korisničke strane je takođe potrebna mrežna komunikacija sa serverom gdje se nalazi baza podataka.</w:t>
+      </w:r>
+    </w:p>
+    <w:p>
+      <w:pPr>
+        <w:rPr>
+          <w:rFonts w:eastAsia="Arial" w:cs="Times New Roman"/>
+        </w:rPr>
+      </w:pPr>
+    </w:p>
+    <w:p>
+      <w:pPr>
+        <w:pStyle w:val="ListParagraph"/>
+        <w:spacing w:line="240" w:lineRule="auto"/>
+        <w:ind w:left="0"/>
+        <w:rPr>
+          <w:rFonts w:cs="Times New Roman"/>
+          <w:color w:val="5F497A" w:themeColor="accent4" w:themeShade="BF"/>
+          <w:sz w:val="32"/>
+          <w:szCs w:val="32"/>
+        </w:rPr>
+      </w:pPr>
+      <w:r>
+        <w:rPr>
+          <w:rFonts w:cs="Times New Roman"/>
+          <w:color w:val="5F497A" w:themeColor="accent4" w:themeShade="BF"/>
+          <w:sz w:val="32"/>
+          <w:szCs w:val="32"/>
+        </w:rPr>
+        <w:t>2.9. Funkcionalnosti sistema</w:t>
+      </w:r>
+    </w:p>
+    <w:p>
+      <w:pPr>
+        <w:rPr>
+          <w:rFonts w:eastAsia="Arial" w:cs="Times New Roman"/>
+        </w:rPr>
+      </w:pPr>
+      <w:r>
+        <w:rPr>
+          <w:rFonts w:eastAsia="Arial" w:cs="Times New Roman"/>
+        </w:rPr>
+        <w:t>Ciljni sistem</w:t>
+      </w:r>
+      <w:r>
+        <w:rPr>
+          <w:rFonts w:eastAsia="Arial" w:cs="Times New Roman"/>
+        </w:rPr>
+        <w:t>a</w:t>
+      </w:r>
+      <w:r>
+        <w:rPr>
+          <w:rFonts w:eastAsia="Arial" w:cs="Times New Roman"/>
+        </w:rPr>
+        <w:t xml:space="preserve"> omogućava sljedeće funkcionalnosti:</w:t>
+      </w:r>
+    </w:p>
+    <w:p>
+      <w:pPr>
+        <w:rPr>
+          <w:rFonts w:eastAsia="Arial" w:cs="Times New Roman"/>
+        </w:rPr>
+      </w:pPr>
     </w:p>
     <w:p>
       <w:pPr>
@@ -7475,6 +8150,7 @@
           <w:rFonts w:eastAsia="Arial" w:cs="Times New Roman"/>
           <w:b/>
         </w:rPr>
+        <w:lastRenderedPageBreak/>
         <w:t>Evaluacija problema</w:t>
       </w:r>
     </w:p>
@@ -7517,7 +8193,14 @@
           <w:rFonts w:eastAsia="Arial" w:cs="Times New Roman"/>
           <w:b/>
         </w:rPr>
-        <w:t>Šlepanje do centrale</w:t>
+        <w:t>Šlepanj</w:t>
+      </w:r>
+      <w:r>
+        <w:rPr>
+          <w:rFonts w:eastAsia="Arial" w:cs="Times New Roman"/>
+          <w:b/>
+        </w:rPr>
+        <w:t>e</w:t>
       </w:r>
     </w:p>
     <w:p>
@@ -7544,6 +8227,69 @@
     <w:p>
       <w:pPr>
         <w:pStyle w:val="ListParagraph"/>
+        <w:numPr>
+          <w:ilvl w:val="0"/>
+          <w:numId w:val="3"/>
+        </w:numPr>
+        <w:spacing w:after="0" w:line="276" w:lineRule="auto"/>
+        <w:ind w:left="0" w:firstLine="360"/>
+        <w:rPr>
+          <w:rFonts w:eastAsia="Arial" w:cs="Times New Roman"/>
+        </w:rPr>
+      </w:pPr>
+      <w:r>
+        <w:rPr>
+          <w:rFonts w:eastAsia="Arial" w:cs="Times New Roman"/>
+          <w:b/>
+        </w:rPr>
+        <w:t>P</w:t>
+      </w:r>
+      <w:r>
+        <w:rPr>
+          <w:rFonts w:eastAsia="Arial" w:cs="Times New Roman"/>
+          <w:b/>
+        </w:rPr>
+        <w:t>raćenje intervencija i vozila</w:t>
+      </w:r>
+      <w:r>
+        <w:rPr>
+          <w:rFonts w:eastAsia="Arial" w:cs="Times New Roman"/>
+          <w:b/>
+        </w:rPr>
+        <w:t xml:space="preserve"> realnom vremenu </w:t>
+      </w:r>
+    </w:p>
+    <w:p>
+      <w:pPr>
+        <w:pStyle w:val="ListParagraph"/>
+        <w:numPr>
+          <w:ilvl w:val="0"/>
+          <w:numId w:val="3"/>
+        </w:numPr>
+        <w:spacing w:after="0" w:line="276" w:lineRule="auto"/>
+        <w:ind w:left="0" w:firstLine="360"/>
+        <w:rPr>
+          <w:rFonts w:eastAsia="Arial" w:cs="Times New Roman"/>
+        </w:rPr>
+      </w:pPr>
+      <w:r>
+        <w:rPr>
+          <w:rFonts w:eastAsia="Arial" w:cs="Times New Roman"/>
+          <w:b/>
+        </w:rPr>
+        <w:t>Vođenje evidencije o klijentima, intervencijama, pretplatnicima</w:t>
+      </w:r>
+      <w:r>
+        <w:rPr>
+          <w:rFonts w:eastAsia="Arial" w:cs="Times New Roman"/>
+          <w:b/>
+        </w:rPr>
+        <w:t xml:space="preserve"> i zaposlenima</w:t>
+      </w:r>
+    </w:p>
+    <w:p>
+      <w:pPr>
+        <w:pStyle w:val="ListParagraph"/>
         <w:spacing w:after="0" w:line="240" w:lineRule="auto"/>
         <w:ind w:left="0"/>
         <w:rPr>
@@ -7573,30 +8319,9 @@
     </w:p>
     <w:p>
       <w:pPr>
-        <w:rPr>
-          <w:rFonts w:eastAsia="Arial" w:cs="Times New Roman"/>
-        </w:rPr>
-      </w:pPr>
-    </w:p>
-    <w:p>
-      <w:pPr>
-        <w:rPr>
-          <w:rFonts w:eastAsia="Arial" w:cs="Times New Roman"/>
-        </w:rPr>
-      </w:pPr>
-    </w:p>
-    <w:p>
-      <w:pPr>
-        <w:rPr>
-          <w:rFonts w:eastAsia="Arial" w:cs="Times New Roman"/>
-        </w:rPr>
-      </w:pPr>
-    </w:p>
-    <w:p>
-      <w:pPr>
         <w:pStyle w:val="ListParagraph"/>
         <w:spacing w:line="240" w:lineRule="auto"/>
-        <w:ind w:left="0" w:firstLine="720"/>
+        <w:ind w:left="0"/>
         <w:rPr>
           <w:rFonts w:eastAsia="Arial" w:cs="Times New Roman"/>
           <w:color w:val="5F497A" w:themeColor="accent4" w:themeShade="BF"/>
@@ -7758,18 +8483,6 @@
         <w:rPr>
           <w:rFonts w:eastAsia="Arial" w:cs="Times New Roman"/>
         </w:rPr>
-        <w:t xml:space="preserve"> asistent menadžera</w:t>
-      </w:r>
-      <w:r>
-        <w:rPr>
-          <w:rFonts w:eastAsia="Arial" w:cs="Times New Roman"/>
-        </w:rPr>
-        <w:t xml:space="preserve">, </w:t>
-      </w:r>
-      <w:r>
-        <w:rPr>
-          <w:rFonts w:eastAsia="Arial" w:cs="Times New Roman"/>
-        </w:rPr>
         <w:t>sposobnost rada u stresnim situacijama, komunikacione vještine</w:t>
       </w:r>
     </w:p>
@@ -7835,19 +8548,18 @@
         </w:rPr>
         <w:t>sposobnost rada u stresnim situacijama</w:t>
       </w:r>
-    </w:p>
-    <w:p>
-      <w:pPr>
+      <w:r>
         <w:rPr>
           <w:rFonts w:eastAsia="Arial" w:cs="Times New Roman"/>
         </w:rPr>
-      </w:pPr>
+        <w:t>, poznavanje geografskih lokacija</w:t>
+      </w:r>
     </w:p>
     <w:p>
       <w:pPr>
         <w:pStyle w:val="ListParagraph"/>
         <w:spacing w:line="240" w:lineRule="auto"/>
-        <w:ind w:left="0" w:firstLine="360"/>
+        <w:ind w:left="0"/>
         <w:rPr>
           <w:rFonts w:eastAsia="Arial" w:cs="Times New Roman"/>
         </w:rPr>
@@ -7857,7 +8569,7 @@
       <w:pPr>
         <w:pStyle w:val="ListParagraph"/>
         <w:spacing w:line="240" w:lineRule="auto"/>
-        <w:ind w:left="0" w:firstLine="720"/>
+        <w:ind w:left="0"/>
         <w:rPr>
           <w:rFonts w:eastAsia="Arial" w:cs="Times New Roman"/>
           <w:color w:val="5F497A" w:themeColor="accent4" w:themeShade="BF"/>
@@ -7912,8 +8624,7 @@
           <w:ilvl w:val="0"/>
           <w:numId w:val="4"/>
         </w:numPr>
-        <w:spacing w:after="0" w:line="240" w:lineRule="auto"/>
-        <w:ind w:left="0" w:firstLine="360"/>
+        <w:ind w:left="720"/>
         <w:rPr>
           <w:rFonts w:eastAsia="Arial" w:cs="Times New Roman"/>
         </w:rPr>
@@ -7922,27 +8633,17 @@
         <w:rPr>
           <w:rFonts w:eastAsia="Arial" w:cs="Times New Roman"/>
         </w:rPr>
-        <w:t xml:space="preserve">Moguće je da se operater i klijent ne mogu razumjeti (npr. ne govore isti jezik – van </w:t>
-      </w:r>
-      <w:r>
-        <w:rPr>
-          <w:rFonts w:eastAsia="Arial" w:cs="Times New Roman"/>
-          <w:lang w:val="sr-Latn-BA"/>
-        </w:rPr>
-        <w:t>sistema</w:t>
-      </w:r>
-      <w:r>
-        <w:rPr>
-          <w:rFonts w:eastAsia="Arial" w:cs="Times New Roman"/>
-        </w:rPr>
-        <w:t>).</w:t>
-      </w:r>
-    </w:p>
-    <w:p>
-      <w:pPr>
-        <w:pStyle w:val="ListParagraph"/>
-        <w:spacing w:after="0" w:line="240" w:lineRule="auto"/>
-        <w:ind w:left="0"/>
+        <w:t>Sistem za plaćanje nije implementiran.</w:t>
+      </w:r>
+    </w:p>
+    <w:p>
+      <w:pPr>
+        <w:pStyle w:val="ListParagraph"/>
+        <w:numPr>
+          <w:ilvl w:val="0"/>
+          <w:numId w:val="4"/>
+        </w:numPr>
+        <w:ind w:left="720"/>
         <w:rPr>
           <w:rFonts w:eastAsia="Arial" w:cs="Times New Roman"/>
         </w:rPr>
@@ -8104,7 +8805,7 @@
         <w:rPr>
           <w:rFonts w:eastAsia="Arial" w:cs="Times New Roman"/>
         </w:rPr>
-        <w:t>Upravljanje korisničkim nalozima</w:t>
+        <w:t>Pregledanje korisničkih naloga</w:t>
       </w:r>
     </w:p>
     <w:p>
@@ -8233,7 +8934,31 @@
         <w:rPr>
           <w:rFonts w:eastAsia="Arial" w:cs="Times New Roman"/>
         </w:rPr>
-        <w:t>Promjena kredencijala</w:t>
+        <w:t>Pregledanje i izvođenje kredencijala</w:t>
+      </w:r>
+    </w:p>
+    <w:p>
+      <w:pPr>
+        <w:pStyle w:val="ListParagraph"/>
+        <w:numPr>
+          <w:ilvl w:val="0"/>
+          <w:numId w:val="5"/>
+        </w:numPr>
+        <w:tabs>
+          <w:tab w:val="left" w:pos="720"/>
+          <w:tab w:val="left" w:pos="2250"/>
+        </w:tabs>
+        <w:spacing w:line="276" w:lineRule="auto"/>
+        <w:ind w:left="0" w:firstLine="360"/>
+        <w:rPr>
+          <w:rFonts w:eastAsia="Arial" w:cs="Times New Roman"/>
+        </w:rPr>
+      </w:pPr>
+      <w:r>
+        <w:rPr>
+          <w:rFonts w:eastAsia="Arial" w:cs="Times New Roman"/>
+        </w:rPr>
+        <w:t>Mijenjanje korisničkih naloga</w:t>
       </w:r>
     </w:p>
     <w:p>
@@ -8273,7 +8998,20 @@
         <w:rPr>
           <w:rFonts w:eastAsia="Arial" w:cs="Times New Roman"/>
         </w:rPr>
-        <w:t>Prihvatanje izvještaja terenskog radnika i zatvaranje intervencije</w:t>
+        <w:lastRenderedPageBreak/>
+        <w:t>P</w:t>
+      </w:r>
+      <w:r>
+        <w:rPr>
+          <w:rFonts w:eastAsia="Arial" w:cs="Times New Roman"/>
+        </w:rPr>
+        <w:t>reuzimanje terenskog izvještaja</w:t>
+      </w:r>
+      <w:r>
+        <w:rPr>
+          <w:rFonts w:eastAsia="Arial" w:cs="Times New Roman"/>
+        </w:rPr>
+        <w:t xml:space="preserve"> i zatvaranje intervencije</w:t>
       </w:r>
     </w:p>
     <w:p>
@@ -8313,7 +9051,19 @@
         <w:rPr>
           <w:rFonts w:eastAsia="Arial" w:cs="Times New Roman"/>
         </w:rPr>
-        <w:t>Pregledanje stanja radnika</w:t>
+        <w:t>Pregledanje stanja</w:t>
+      </w:r>
+      <w:r>
+        <w:rPr>
+          <w:rFonts w:eastAsia="Arial" w:cs="Times New Roman"/>
+        </w:rPr>
+        <w:t xml:space="preserve"> terenskih</w:t>
+      </w:r>
+      <w:r>
+        <w:rPr>
+          <w:rFonts w:eastAsia="Arial" w:cs="Times New Roman"/>
+        </w:rPr>
+        <w:t xml:space="preserve"> radnika</w:t>
       </w:r>
     </w:p>
     <w:p>
@@ -8379,7 +9129,13 @@
         <w:rPr>
           <w:rFonts w:eastAsia="Arial" w:cs="Times New Roman"/>
         </w:rPr>
-        <w:t>Izvod dokumenata</w:t>
+        <w:t>Izvođenje</w:t>
+      </w:r>
+      <w:r>
+        <w:rPr>
+          <w:rFonts w:eastAsia="Arial" w:cs="Times New Roman"/>
+        </w:rPr>
+        <w:t xml:space="preserve"> dokumenata</w:t>
       </w:r>
     </w:p>
     <w:p>
@@ -8405,7 +9161,6 @@
         <w:rPr>
           <w:rFonts w:eastAsia="Arial" w:cs="Times New Roman"/>
         </w:rPr>
-        <w:lastRenderedPageBreak/>
         <w:t>Pregledanje aktivnih radnika</w:t>
       </w:r>
     </w:p>
@@ -8458,7 +9213,7 @@
         <w:rPr>
           <w:rFonts w:eastAsia="Arial" w:cs="Times New Roman"/>
         </w:rPr>
-        <w:t>Pristupanje listi zaposlenih</w:t>
+        <w:t>Pristupanje listi korisnika</w:t>
       </w:r>
     </w:p>
     <w:p>
@@ -8484,7 +9239,7 @@
         <w:rPr>
           <w:rFonts w:eastAsia="Arial" w:cs="Times New Roman"/>
         </w:rPr>
-        <w:t>Pisanje napomena</w:t>
+        <w:t>Pristupanje sesiji korisnika</w:t>
       </w:r>
     </w:p>
     <w:p>
@@ -8510,7 +9265,7 @@
         <w:rPr>
           <w:rFonts w:eastAsia="Arial" w:cs="Times New Roman"/>
         </w:rPr>
-        <w:t>Pristupanje sesiji zaposlenih</w:t>
+        <w:t>Kontrolisanje članstva pretplatnika</w:t>
       </w:r>
     </w:p>
     <w:p>
@@ -8536,7 +9291,7 @@
         <w:rPr>
           <w:rFonts w:eastAsia="Arial" w:cs="Times New Roman"/>
         </w:rPr>
-        <w:t>Kontrolisanje članstva pretplatnika</w:t>
+        <w:t>Produživanje članstva pretplatnika</w:t>
       </w:r>
     </w:p>
     <w:p>
@@ -8588,7 +9343,7 @@
         <w:rPr>
           <w:rFonts w:eastAsia="Arial" w:cs="Times New Roman"/>
         </w:rPr>
-        <w:t>Mijenjanje stanja vozača</w:t>
+        <w:t>Mijenjanje stanja terenskog radnika (sopstveno stanje)</w:t>
       </w:r>
     </w:p>
     <w:p>
@@ -8760,26 +9515,15 @@
           <w:szCs w:val="36"/>
         </w:rPr>
       </w:pPr>
-      <w:r>
+    </w:p>
+    <w:p>
+      <w:pPr>
         <w:rPr>
           <w:rFonts w:cs="Times New Roman"/>
           <w:b/>
           <w:color w:val="5F497A" w:themeColor="accent4" w:themeShade="BF"/>
           <w:sz w:val="36"/>
           <w:szCs w:val="36"/>
-        </w:rPr>
-        <w:br/>
-      </w:r>
-    </w:p>
-    <w:p>
-      <w:pPr>
-        <w:pStyle w:val="ListParagraph"/>
-        <w:spacing w:line="240" w:lineRule="auto"/>
-        <w:ind w:left="0" w:firstLine="720"/>
-        <w:rPr>
-          <w:rFonts w:cs="Times New Roman"/>
-          <w:sz w:val="32"/>
-          <w:szCs w:val="32"/>
         </w:rPr>
       </w:pPr>
       <w:r>
@@ -9027,6 +9771,7 @@
                 <w:b w:val="0"/>
                 <w:bCs w:val="0"/>
               </w:rPr>
+              <w:lastRenderedPageBreak/>
               <w:t xml:space="preserve">Associations (Asocijacije) </w:t>
             </w:r>
           </w:p>
@@ -9100,7 +9845,6 @@
                 <w:b w:val="0"/>
                 <w:bCs w:val="0"/>
               </w:rPr>
-              <w:lastRenderedPageBreak/>
               <w:t xml:space="preserve">Include (Uključenje) </w:t>
             </w:r>
           </w:p>
@@ -9664,7 +10408,17 @@
                 <w:sz w:val="24"/>
                 <w:szCs w:val="24"/>
               </w:rPr>
-              <w:t>Linija koja prikazuje istovremeno izvršavanje više od jedne akcije.</w:t>
+              <w:t xml:space="preserve">Linija koja prikazuje istovremeno </w:t>
+            </w:r>
+            <w:r>
+              <w:rPr>
+                <w:rFonts w:cs="Times New Roman"/>
+                <w:color w:val="000000" w:themeColor="text1"/>
+                <w:sz w:val="24"/>
+                <w:szCs w:val="24"/>
+              </w:rPr>
+              <w:lastRenderedPageBreak/>
+              <w:t>izvršavanje više od jedne akcije.</w:t>
             </w:r>
           </w:p>
         </w:tc>
@@ -9696,6 +10450,7 @@
                 <w:sz w:val="24"/>
                 <w:szCs w:val="24"/>
               </w:rPr>
+              <w:lastRenderedPageBreak/>
               <w:t>Join</w:t>
             </w:r>
           </w:p>
@@ -9760,7 +10515,6 @@
                 <w:sz w:val="24"/>
                 <w:szCs w:val="24"/>
               </w:rPr>
-              <w:lastRenderedPageBreak/>
               <w:t>Merge</w:t>
             </w:r>
           </w:p>
@@ -10082,6 +10836,26 @@
         <w:ind w:left="0"/>
         <w:rPr>
           <w:rFonts w:cs="Times New Roman"/>
+          <w:sz w:val="32"/>
+          <w:szCs w:val="32"/>
+        </w:rPr>
+      </w:pPr>
+      <w:r>
+        <w:rPr>
+          <w:rFonts w:cs="Times New Roman"/>
+          <w:color w:val="5F497A" w:themeColor="accent4" w:themeShade="BF"/>
+          <w:sz w:val="32"/>
+          <w:szCs w:val="32"/>
+        </w:rPr>
+        <w:t>3.3. Dijagrami sekvence</w:t>
+      </w:r>
+    </w:p>
+    <w:p>
+      <w:pPr>
+        <w:pStyle w:val="ListParagraph"/>
+        <w:ind w:left="0"/>
+        <w:rPr>
+          <w:rFonts w:cs="Times New Roman"/>
           <w:sz w:val="28"/>
           <w:szCs w:val="28"/>
         </w:rPr>
@@ -10090,41 +10864,11 @@
     <w:p>
       <w:pPr>
         <w:pStyle w:val="ListParagraph"/>
-        <w:ind w:left="0" w:firstLine="720"/>
-        <w:rPr>
-          <w:rFonts w:cs="Times New Roman"/>
-          <w:sz w:val="32"/>
-          <w:szCs w:val="32"/>
-        </w:rPr>
-      </w:pPr>
-      <w:r>
-        <w:rPr>
-          <w:rFonts w:cs="Times New Roman"/>
-          <w:color w:val="5F497A" w:themeColor="accent4" w:themeShade="BF"/>
-          <w:sz w:val="32"/>
-          <w:szCs w:val="32"/>
-        </w:rPr>
-        <w:t>3.3. Dijagrami sekvence</w:t>
-      </w:r>
-    </w:p>
-    <w:p>
-      <w:pPr>
-        <w:pStyle w:val="ListParagraph"/>
-        <w:ind w:left="0"/>
-        <w:rPr>
-          <w:rFonts w:cs="Times New Roman"/>
-          <w:sz w:val="28"/>
-          <w:szCs w:val="28"/>
-        </w:rPr>
-      </w:pPr>
-    </w:p>
-    <w:p>
-      <w:pPr>
-        <w:pStyle w:val="ListParagraph"/>
         <w:spacing w:line="276" w:lineRule="auto"/>
         <w:ind w:left="0"/>
         <w:rPr>
           <w:rFonts w:cs="Times New Roman"/>
+          <w:b/>
         </w:rPr>
       </w:pPr>
       <w:r>
@@ -10132,6 +10876,27 @@
           <w:rFonts w:cs="Times New Roman"/>
         </w:rPr>
         <w:t xml:space="preserve">Dijagrami sekvence su dvodimenzionalni dijagrami kojima se predstavlja ponašanje elemenata sistema tokom vremena. Služe za predstavljanje interakcija između objekata. </w:t>
+      </w:r>
+      <w:r>
+        <w:rPr>
+          <w:rFonts w:cs="Times New Roman"/>
+          <w:b/>
+        </w:rPr>
+        <w:t>Korisnička forma i kontrola koje kreira forma i kontrola za prijavu su jedinstvene za tip korisnika</w:t>
+      </w:r>
+      <w:r>
+        <w:rPr>
+          <w:rFonts w:cs="Times New Roman"/>
+          <w:b/>
+        </w:rPr>
+        <w:t>. Kada se na dijagramu sekvence prikazuje nova forma i nova kontrola, podrazumijeva se da su nastale iz forme i kontrole tipskog korisnika (npr. Administrator – pregled liste korisnika se dešava u form i kontroli tipskog korisnika, administrator – brisanje naloga predstavlja kreiranje nove forme i kontrole jer je to novi prikaz van tipske forme i kontrole).</w:t>
+      </w:r>
+      <w:r>
+        <w:rPr>
+          <w:rFonts w:cs="Times New Roman"/>
+          <w:b/>
+        </w:rPr>
+        <w:t xml:space="preserve"> </w:t>
       </w:r>
     </w:p>
     <w:p>
@@ -10712,17 +11477,6 @@
       <w:pPr>
         <w:pStyle w:val="ListParagraph"/>
         <w:ind w:left="0"/>
-        <w:rPr>
-          <w:rFonts w:cs="Times New Roman"/>
-          <w:sz w:val="28"/>
-          <w:szCs w:val="28"/>
-        </w:rPr>
-      </w:pPr>
-    </w:p>
-    <w:p>
-      <w:pPr>
-        <w:pStyle w:val="ListParagraph"/>
-        <w:ind w:left="0" w:firstLine="720"/>
         <w:rPr>
           <w:rFonts w:cs="Times New Roman"/>
           <w:color w:val="5F497A" w:themeColor="accent4" w:themeShade="BF"/>
@@ -11421,7 +12175,7 @@
     <w:p>
       <w:pPr>
         <w:pStyle w:val="ListParagraph"/>
-        <w:ind w:left="0" w:firstLine="720"/>
+        <w:ind w:left="0"/>
         <w:rPr>
           <w:rFonts w:cs="Times New Roman"/>
           <w:color w:val="5F497A" w:themeColor="accent4" w:themeShade="BF"/>
@@ -11578,12 +12332,14 @@
               <w:cnfStyle w:val="100000000000"/>
               <w:rPr>
                 <w:rFonts w:asciiTheme="minorHAnsi" w:hAnsiTheme="minorHAnsi" w:cs="Times New Roman"/>
+                <w:b w:val="0"/>
                 <w:color w:val="000000" w:themeColor="text1"/>
               </w:rPr>
             </w:pPr>
             <w:r>
               <w:rPr>
                 <w:rFonts w:asciiTheme="minorHAnsi" w:hAnsiTheme="minorHAnsi" w:cs="Times New Roman"/>
+                <w:b w:val="0"/>
                 <w:color w:val="000000" w:themeColor="text1"/>
               </w:rPr>
               <w:t xml:space="preserve">Označava početnu poziciju objekta ili ulaz nekog složenog stanja u kom se objekat može naći. Reprezentovano je ispunjenim kružićem. </w:t>
@@ -12032,246 +12788,33 @@
     </w:p>
     <w:p>
       <w:pPr>
-        <w:pStyle w:val="ListParagraph"/>
-        <w:ind w:left="0"/>
-        <w:rPr>
-          <w:rFonts w:ascii="Times New Roman" w:hAnsi="Times New Roman" w:cs="Times New Roman"/>
-          <w:i/>
-          <w:sz w:val="20"/>
-          <w:szCs w:val="20"/>
-        </w:rPr>
-      </w:pPr>
-    </w:p>
-    <w:p>
-      <w:pPr>
-        <w:pStyle w:val="ListParagraph"/>
-        <w:ind w:left="0"/>
-        <w:rPr>
-          <w:rFonts w:ascii="Times New Roman" w:hAnsi="Times New Roman" w:cs="Times New Roman"/>
-          <w:i/>
-          <w:sz w:val="20"/>
-          <w:szCs w:val="20"/>
-        </w:rPr>
-      </w:pPr>
-    </w:p>
-    <w:p>
-      <w:pPr>
-        <w:pStyle w:val="ListParagraph"/>
-        <w:ind w:left="0"/>
-        <w:rPr>
-          <w:rFonts w:ascii="Times New Roman" w:hAnsi="Times New Roman" w:cs="Times New Roman"/>
-          <w:i/>
-          <w:sz w:val="20"/>
-          <w:szCs w:val="20"/>
-        </w:rPr>
-      </w:pPr>
-    </w:p>
-    <w:p>
-      <w:pPr>
-        <w:pStyle w:val="ListParagraph"/>
-        <w:ind w:left="0"/>
-        <w:rPr>
-          <w:rFonts w:ascii="Times New Roman" w:hAnsi="Times New Roman" w:cs="Times New Roman"/>
-          <w:i/>
-          <w:sz w:val="20"/>
-          <w:szCs w:val="20"/>
-        </w:rPr>
-      </w:pPr>
-    </w:p>
-    <w:p>
-      <w:pPr>
-        <w:pStyle w:val="ListParagraph"/>
-        <w:ind w:left="0"/>
-        <w:rPr>
-          <w:rFonts w:ascii="Times New Roman" w:hAnsi="Times New Roman" w:cs="Times New Roman"/>
-          <w:i/>
-          <w:sz w:val="20"/>
-          <w:szCs w:val="20"/>
-        </w:rPr>
-      </w:pPr>
-    </w:p>
-    <w:p>
-      <w:pPr>
-        <w:pStyle w:val="ListParagraph"/>
-        <w:ind w:left="0"/>
-        <w:rPr>
-          <w:rFonts w:ascii="Times New Roman" w:hAnsi="Times New Roman" w:cs="Times New Roman"/>
-          <w:i/>
-          <w:sz w:val="20"/>
-          <w:szCs w:val="20"/>
-        </w:rPr>
-      </w:pPr>
-    </w:p>
-    <w:p>
-      <w:pPr>
-        <w:pStyle w:val="ListParagraph"/>
-        <w:ind w:left="0"/>
-        <w:rPr>
-          <w:rFonts w:ascii="Times New Roman" w:hAnsi="Times New Roman" w:cs="Times New Roman"/>
-          <w:i/>
-          <w:sz w:val="20"/>
-          <w:szCs w:val="20"/>
-        </w:rPr>
-      </w:pPr>
-    </w:p>
-    <w:p>
-      <w:pPr>
-        <w:pStyle w:val="ListParagraph"/>
-        <w:ind w:left="0"/>
-        <w:rPr>
-          <w:rFonts w:ascii="Times New Roman" w:hAnsi="Times New Roman" w:cs="Times New Roman"/>
-          <w:i/>
-          <w:sz w:val="20"/>
-          <w:szCs w:val="20"/>
-        </w:rPr>
-      </w:pPr>
-    </w:p>
-    <w:p>
-      <w:pPr>
-        <w:pStyle w:val="ListParagraph"/>
-        <w:ind w:left="0"/>
-        <w:rPr>
-          <w:rFonts w:ascii="Times New Roman" w:hAnsi="Times New Roman" w:cs="Times New Roman"/>
-          <w:i/>
-          <w:sz w:val="20"/>
-          <w:szCs w:val="20"/>
-        </w:rPr>
-      </w:pPr>
-    </w:p>
-    <w:p>
-      <w:pPr>
-        <w:pStyle w:val="ListParagraph"/>
-        <w:ind w:left="0"/>
-        <w:rPr>
-          <w:rFonts w:ascii="Times New Roman" w:hAnsi="Times New Roman" w:cs="Times New Roman"/>
-          <w:i/>
-          <w:sz w:val="20"/>
-          <w:szCs w:val="20"/>
-        </w:rPr>
-      </w:pPr>
-    </w:p>
-    <w:p>
-      <w:pPr>
-        <w:pStyle w:val="ListParagraph"/>
-        <w:ind w:left="0"/>
-        <w:rPr>
-          <w:rFonts w:ascii="Times New Roman" w:hAnsi="Times New Roman" w:cs="Times New Roman"/>
-          <w:i/>
-          <w:sz w:val="20"/>
-          <w:szCs w:val="20"/>
-        </w:rPr>
-      </w:pPr>
-    </w:p>
-    <w:p>
-      <w:pPr>
-        <w:pStyle w:val="ListParagraph"/>
-        <w:ind w:left="0"/>
-        <w:rPr>
-          <w:rFonts w:ascii="Times New Roman" w:hAnsi="Times New Roman" w:cs="Times New Roman"/>
-          <w:i/>
-          <w:sz w:val="20"/>
-          <w:szCs w:val="20"/>
-        </w:rPr>
-      </w:pPr>
-    </w:p>
-    <w:p>
-      <w:pPr>
-        <w:pStyle w:val="ListParagraph"/>
-        <w:ind w:left="0"/>
-        <w:rPr>
-          <w:rFonts w:ascii="Times New Roman" w:hAnsi="Times New Roman" w:cs="Times New Roman"/>
-          <w:i/>
-          <w:sz w:val="20"/>
-          <w:szCs w:val="20"/>
-        </w:rPr>
-      </w:pPr>
-    </w:p>
-    <w:p>
-      <w:pPr>
-        <w:pStyle w:val="ListParagraph"/>
-        <w:ind w:left="0"/>
-        <w:rPr>
-          <w:rFonts w:ascii="Times New Roman" w:hAnsi="Times New Roman" w:cs="Times New Roman"/>
-          <w:i/>
-          <w:sz w:val="20"/>
-          <w:szCs w:val="20"/>
-        </w:rPr>
-      </w:pPr>
-    </w:p>
-    <w:p>
-      <w:pPr>
-        <w:pStyle w:val="ListParagraph"/>
-        <w:ind w:left="0"/>
-        <w:rPr>
-          <w:rFonts w:ascii="Times New Roman" w:hAnsi="Times New Roman" w:cs="Times New Roman"/>
-          <w:i/>
-          <w:sz w:val="20"/>
-          <w:szCs w:val="20"/>
-        </w:rPr>
-      </w:pPr>
-    </w:p>
-    <w:p>
-      <w:pPr>
-        <w:pStyle w:val="ListParagraph"/>
-        <w:ind w:left="0"/>
-        <w:rPr>
-          <w:rFonts w:ascii="Times New Roman" w:hAnsi="Times New Roman" w:cs="Times New Roman"/>
-          <w:i/>
-          <w:sz w:val="20"/>
-          <w:szCs w:val="20"/>
-        </w:rPr>
-      </w:pPr>
-    </w:p>
-    <w:p>
-      <w:pPr>
-        <w:pStyle w:val="ListParagraph"/>
-        <w:ind w:left="0"/>
-        <w:rPr>
-          <w:rFonts w:ascii="Times New Roman" w:hAnsi="Times New Roman" w:cs="Times New Roman"/>
-          <w:i/>
-          <w:sz w:val="20"/>
-          <w:szCs w:val="20"/>
-        </w:rPr>
-      </w:pPr>
-    </w:p>
-    <w:p>
-      <w:pPr>
-        <w:pStyle w:val="ListParagraph"/>
-        <w:ind w:left="0" w:firstLine="720"/>
-        <w:rPr>
-          <w:rFonts w:cs="Times New Roman"/>
-          <w:color w:val="5F497A" w:themeColor="accent4" w:themeShade="BF"/>
-          <w:sz w:val="32"/>
-          <w:szCs w:val="32"/>
-        </w:rPr>
-      </w:pPr>
-      <w:r>
-        <w:rPr>
-          <w:rFonts w:cs="Times New Roman"/>
-          <w:color w:val="5F497A" w:themeColor="accent4" w:themeShade="BF"/>
-          <w:sz w:val="32"/>
-          <w:szCs w:val="32"/>
-        </w:rPr>
-        <w:t>3.6</w:t>
-      </w:r>
-      <w:r>
-        <w:rPr>
-          <w:rFonts w:cs="Times New Roman"/>
-          <w:color w:val="5F497A" w:themeColor="accent4" w:themeShade="BF"/>
-          <w:sz w:val="32"/>
-          <w:szCs w:val="32"/>
-        </w:rPr>
-        <w:t xml:space="preserve">. </w:t>
-      </w:r>
-      <w:r>
-        <w:rPr>
-          <w:rFonts w:cs="Times New Roman"/>
-          <w:color w:val="5F497A" w:themeColor="accent4" w:themeShade="BF"/>
-          <w:sz w:val="32"/>
-          <w:szCs w:val="32"/>
-        </w:rPr>
-        <w:t>Korisnik</w:t>
-      </w:r>
+        <w:rPr>
+          <w:rFonts w:cs="Times New Roman"/>
+          <w:color w:val="5F497A" w:themeColor="accent4" w:themeShade="BF"/>
+          <w:sz w:val="32"/>
+          <w:szCs w:val="32"/>
+        </w:rPr>
+      </w:pPr>
+      <w:r>
+        <w:rPr>
+          <w:rFonts w:cs="Times New Roman"/>
+          <w:color w:val="5F497A" w:themeColor="accent4" w:themeShade="BF"/>
+          <w:sz w:val="32"/>
+          <w:szCs w:val="32"/>
+        </w:rPr>
+        <w:lastRenderedPageBreak/>
+        <w:t>3.6. Korisnik</w:t>
+      </w:r>
+    </w:p>
+    <w:p>
+      <w:pPr>
+        <w:rPr>
+          <w:rFonts w:cs="Times New Roman"/>
+          <w:color w:val="5F497A" w:themeColor="accent4" w:themeShade="BF"/>
+          <w:sz w:val="32"/>
+          <w:szCs w:val="32"/>
+        </w:rPr>
+      </w:pPr>
     </w:p>
     <w:p>
       <w:pPr>
@@ -12297,8 +12840,8 @@
         <w:drawing>
           <wp:inline distT="0" distB="0" distL="0" distR="0">
             <wp:extent cx="5943600" cy="3248025"/>
-            <wp:effectExtent l="19050" t="0" r="0" b="0"/>
-            <wp:docPr id="2" name="Picture 2" descr="C:\Users\nemanja\Desktop\za 30.3. - GIT\ISZ2017-master\SRS\Dijagrami\USECASE\Korisnik.jpg"/>
+            <wp:effectExtent l="0" t="0" r="0" b="0"/>
+            <wp:docPr id="5" name="Picture 5"/>
             <wp:cNvGraphicFramePr>
               <a:graphicFrameLocks xmlns:a="http://schemas.openxmlformats.org/drawingml/2006/main" noChangeAspect="1"/>
             </wp:cNvGraphicFramePr>
@@ -12306,19 +12849,22 @@
               <a:graphicData uri="http://schemas.openxmlformats.org/drawingml/2006/picture">
                 <pic:pic xmlns:pic="http://schemas.openxmlformats.org/drawingml/2006/picture">
                   <pic:nvPicPr>
-                    <pic:cNvPr id="0" name="Picture 2" descr="C:\Users\nemanja\Desktop\za 30.3. - GIT\ISZ2017-master\SRS\Dijagrami\USECASE\Korisnik.jpg"/>
-                    <pic:cNvPicPr>
-                      <a:picLocks noChangeAspect="1" noChangeArrowheads="1"/>
-                    </pic:cNvPicPr>
+                    <pic:cNvPr id="0" name="Zaposleni.jpg"/>
+                    <pic:cNvPicPr/>
                   </pic:nvPicPr>
                   <pic:blipFill>
-                    <a:blip r:embed="rId8" cstate="print"/>
-                    <a:srcRect/>
+                    <a:blip r:embed="rId8" cstate="print">
+                      <a:extLst>
+                        <a:ext uri="{28A0092B-C50C-407E-A947-70E740481C1C}">
+                          <a14:useLocalDpi xmlns:a14="http://schemas.microsoft.com/office/drawing/2010/main" xmlns:wps="http://schemas.microsoft.com/office/word/2010/wordprocessingShape" xmlns:wpi="http://schemas.microsoft.com/office/word/2010/wordprocessingInk" xmlns:wpg="http://schemas.microsoft.com/office/word/2010/wordprocessingGroup" xmlns:w14="http://schemas.microsoft.com/office/word/2010/wordml" xmlns:w="http://schemas.openxmlformats.org/wordprocessingml/2006/main" xmlns:w10="urn:schemas-microsoft-com:office:word" xmlns:wp14="http://schemas.microsoft.com/office/word/2010/wordprocessingDrawing" xmlns:v="urn:schemas-microsoft-com:vml" xmlns:o="urn:schemas-microsoft-com:office:office" xmlns:mc="http://schemas.openxmlformats.org/markup-compatibility/2006" xmlns:wpc="http://schemas.microsoft.com/office/word/2010/wordprocessingCanvas" xmlns="" val="0"/>
+                        </a:ext>
+                      </a:extLst>
+                    </a:blip>
                     <a:stretch>
                       <a:fillRect/>
                     </a:stretch>
                   </pic:blipFill>
-                  <pic:spPr bwMode="auto">
+                  <pic:spPr>
                     <a:xfrm>
                       <a:off x="0" y="0"/>
                       <a:ext cx="5943600" cy="3248025"/>
@@ -12326,13 +12872,6 @@
                     <a:prstGeom prst="rect">
                       <a:avLst/>
                     </a:prstGeom>
-                    <a:noFill/>
-                    <a:ln w="9525">
-                      <a:noFill/>
-                      <a:miter lim="800000"/>
-                      <a:headEnd/>
-                      <a:tailEnd/>
-                    </a:ln>
                   </pic:spPr>
                 </pic:pic>
               </a:graphicData>
@@ -12378,6 +12917,34 @@
     </w:p>
     <w:p>
       <w:pPr>
+        <w:rPr>
+          <w:rFonts w:cs="Times New Roman"/>
+          <w:color w:val="5F497A" w:themeColor="accent4" w:themeShade="BF"/>
+          <w:sz w:val="32"/>
+          <w:szCs w:val="32"/>
+        </w:rPr>
+      </w:pPr>
+      <w:r>
+        <w:rPr>
+          <w:rFonts w:cs="Times New Roman"/>
+          <w:color w:val="5F497A" w:themeColor="accent4" w:themeShade="BF"/>
+          <w:sz w:val="32"/>
+          <w:szCs w:val="32"/>
+        </w:rPr>
+        <w:t xml:space="preserve">3.6.1. </w:t>
+      </w:r>
+      <w:r>
+        <w:rPr>
+          <w:rFonts w:cs="Times New Roman"/>
+          <w:color w:val="5F497A" w:themeColor="accent4" w:themeShade="BF"/>
+          <w:sz w:val="32"/>
+          <w:szCs w:val="32"/>
+        </w:rPr>
+        <w:t>Prijavljivanje na sistem</w:t>
+      </w:r>
+    </w:p>
+    <w:p>
+      <w:pPr>
         <w:pStyle w:val="ListParagraph"/>
         <w:ind w:left="0" w:firstLine="720"/>
         <w:rPr>
@@ -12387,153 +12954,20 @@
           <w:szCs w:val="32"/>
         </w:rPr>
       </w:pPr>
-    </w:p>
-    <w:p>
-      <w:pPr>
-        <w:pStyle w:val="ListParagraph"/>
-        <w:ind w:left="0" w:firstLine="720"/>
-        <w:rPr>
-          <w:rFonts w:cs="Times New Roman"/>
-          <w:color w:val="5F497A" w:themeColor="accent4" w:themeShade="BF"/>
-          <w:sz w:val="32"/>
-          <w:szCs w:val="32"/>
-        </w:rPr>
-      </w:pPr>
-    </w:p>
-    <w:p>
-      <w:pPr>
-        <w:pStyle w:val="ListParagraph"/>
-        <w:ind w:left="0" w:firstLine="720"/>
-        <w:rPr>
-          <w:rFonts w:cs="Times New Roman"/>
-          <w:color w:val="5F497A" w:themeColor="accent4" w:themeShade="BF"/>
-          <w:sz w:val="32"/>
-          <w:szCs w:val="32"/>
-        </w:rPr>
-      </w:pPr>
-    </w:p>
-    <w:p>
-      <w:pPr>
-        <w:pStyle w:val="ListParagraph"/>
-        <w:ind w:left="0" w:firstLine="720"/>
-        <w:rPr>
-          <w:rFonts w:cs="Times New Roman"/>
-          <w:color w:val="5F497A" w:themeColor="accent4" w:themeShade="BF"/>
-          <w:sz w:val="32"/>
-          <w:szCs w:val="32"/>
-        </w:rPr>
-      </w:pPr>
-    </w:p>
-    <w:p>
-      <w:pPr>
-        <w:pStyle w:val="ListParagraph"/>
-        <w:ind w:left="0" w:firstLine="720"/>
-        <w:rPr>
-          <w:rFonts w:cs="Times New Roman"/>
-          <w:color w:val="5F497A" w:themeColor="accent4" w:themeShade="BF"/>
-          <w:sz w:val="32"/>
-          <w:szCs w:val="32"/>
-        </w:rPr>
-      </w:pPr>
-    </w:p>
-    <w:p>
-      <w:pPr>
-        <w:pStyle w:val="ListParagraph"/>
-        <w:ind w:left="0" w:firstLine="720"/>
-        <w:rPr>
-          <w:rFonts w:cs="Times New Roman"/>
-          <w:color w:val="5F497A" w:themeColor="accent4" w:themeShade="BF"/>
-          <w:sz w:val="32"/>
-          <w:szCs w:val="32"/>
-        </w:rPr>
-      </w:pPr>
-    </w:p>
-    <w:p>
-      <w:pPr>
-        <w:pStyle w:val="ListParagraph"/>
-        <w:ind w:left="0" w:firstLine="720"/>
-        <w:rPr>
-          <w:rFonts w:cs="Times New Roman"/>
-          <w:color w:val="5F497A" w:themeColor="accent4" w:themeShade="BF"/>
-          <w:sz w:val="32"/>
-          <w:szCs w:val="32"/>
-        </w:rPr>
-      </w:pPr>
-    </w:p>
-    <w:p>
-      <w:pPr>
-        <w:pStyle w:val="ListParagraph"/>
-        <w:ind w:left="0" w:firstLine="720"/>
-        <w:rPr>
-          <w:rFonts w:cs="Times New Roman"/>
-          <w:color w:val="5F497A" w:themeColor="accent4" w:themeShade="BF"/>
-          <w:sz w:val="32"/>
-          <w:szCs w:val="32"/>
-        </w:rPr>
-      </w:pPr>
-      <w:r>
-        <w:rPr>
-          <w:rFonts w:cs="Times New Roman"/>
+      <w:r>
+        <w:rPr>
+          <w:rFonts w:cs="Times New Roman"/>
+          <w:noProof/>
           <w:color w:val="5F497A" w:themeColor="accent4" w:themeShade="BF"/>
           <w:sz w:val="32"/>
           <w:szCs w:val="32"/>
         </w:rPr>
         <w:lastRenderedPageBreak/>
-        <w:t>3.6</w:t>
-      </w:r>
-      <w:r>
-        <w:rPr>
-          <w:rFonts w:cs="Times New Roman"/>
-          <w:color w:val="5F497A" w:themeColor="accent4" w:themeShade="BF"/>
-          <w:sz w:val="32"/>
-          <w:szCs w:val="32"/>
-        </w:rPr>
-        <w:t>.</w:t>
-      </w:r>
-      <w:r>
-        <w:rPr>
-          <w:rFonts w:cs="Times New Roman"/>
-          <w:color w:val="5F497A" w:themeColor="accent4" w:themeShade="BF"/>
-          <w:sz w:val="32"/>
-          <w:szCs w:val="32"/>
-        </w:rPr>
-        <w:t xml:space="preserve">1. </w:t>
-      </w:r>
-      <w:r>
-        <w:rPr>
-          <w:rFonts w:cs="Times New Roman"/>
-          <w:color w:val="5F497A" w:themeColor="accent4" w:themeShade="BF"/>
-          <w:sz w:val="32"/>
-          <w:szCs w:val="32"/>
-        </w:rPr>
-        <w:t>Prijavljivanje na sistem</w:t>
-      </w:r>
-    </w:p>
-    <w:p>
-      <w:pPr>
-        <w:pStyle w:val="ListParagraph"/>
-        <w:ind w:left="0" w:firstLine="720"/>
-        <w:jc w:val="center"/>
-        <w:rPr>
-          <w:rFonts w:cs="Times New Roman"/>
-          <w:color w:val="5F497A" w:themeColor="accent4" w:themeShade="BF"/>
-          <w:sz w:val="32"/>
-          <w:szCs w:val="32"/>
-        </w:rPr>
-      </w:pPr>
-      <w:r>
-        <w:rPr>
-          <w:rFonts w:cs="Times New Roman"/>
-          <w:noProof/>
-          <w:color w:val="5F497A" w:themeColor="accent4" w:themeShade="BF"/>
-          <w:sz w:val="32"/>
-          <w:szCs w:val="32"/>
-        </w:rPr>
         <w:drawing>
           <wp:inline distT="0" distB="0" distL="0" distR="0">
-            <wp:extent cx="5934075" cy="7877175"/>
+            <wp:extent cx="5943600" cy="7882890"/>
             <wp:effectExtent l="0" t="0" r="0" b="0"/>
-            <wp:docPr id="23" name="Picture 23" descr="C:\Users\DejanBunic\Downloads\ISZ2017-master(2)\ISZ2017-master\SRS\Dijagrami\ACTIVITY DIAGRAMS\Korisnik\Korisnik_prijavljivanje_korisnika_na_sistem.jpg"/>
+            <wp:docPr id="6" name="Picture 6"/>
             <wp:cNvGraphicFramePr>
               <a:graphicFrameLocks xmlns:a="http://schemas.openxmlformats.org/drawingml/2006/main" noChangeAspect="1"/>
             </wp:cNvGraphicFramePr>
@@ -12541,10 +12975,8 @@
               <a:graphicData uri="http://schemas.openxmlformats.org/drawingml/2006/picture">
                 <pic:pic xmlns:pic="http://schemas.openxmlformats.org/drawingml/2006/picture">
                   <pic:nvPicPr>
-                    <pic:cNvPr id="0" name="Picture 17" descr="C:\Users\DejanBunic\Downloads\ISZ2017-master(2)\ISZ2017-master\SRS\Dijagrami\ACTIVITY DIAGRAMS\Korisnik\Korisnik_prijavljivanje_korisnika_na_sistem.jpg"/>
-                    <pic:cNvPicPr>
-                      <a:picLocks noChangeAspect="1" noChangeArrowheads="1"/>
-                    </pic:cNvPicPr>
+                    <pic:cNvPr id="0" name="Korisnik_prijavljivanje_korisnika_na_sistem.jpg"/>
+                    <pic:cNvPicPr/>
                   </pic:nvPicPr>
                   <pic:blipFill>
                     <a:blip r:embed="rId9" cstate="print">
@@ -12554,23 +12986,18 @@
                         </a:ext>
                       </a:extLst>
                     </a:blip>
-                    <a:srcRect/>
                     <a:stretch>
                       <a:fillRect/>
                     </a:stretch>
                   </pic:blipFill>
-                  <pic:spPr bwMode="auto">
+                  <pic:spPr>
                     <a:xfrm>
                       <a:off x="0" y="0"/>
-                      <a:ext cx="5934075" cy="7877175"/>
+                      <a:ext cx="5943600" cy="7882890"/>
                     </a:xfrm>
                     <a:prstGeom prst="rect">
                       <a:avLst/>
                     </a:prstGeom>
-                    <a:noFill/>
-                    <a:ln>
-                      <a:noFill/>
-                    </a:ln>
                   </pic:spPr>
                 </pic:pic>
               </a:graphicData>
@@ -13347,9 +13774,9 @@
         </w:rPr>
         <w:drawing>
           <wp:inline distT="0" distB="0" distL="0" distR="0">
-            <wp:extent cx="5200650" cy="4838700"/>
+            <wp:extent cx="5657850" cy="5810250"/>
             <wp:effectExtent l="0" t="0" r="0" b="0"/>
-            <wp:docPr id="3" name="Picture 3" descr="C:\Users\DejanBunic\Desktop\ISZ2017-master\SRS\Dijagrami\ACTIVITY DIAGRAMS\Korisnik\Korisnik_odjavljivanje_korisnika_sa_sistema.jpg"/>
+            <wp:docPr id="8" name="Picture 8"/>
             <wp:cNvGraphicFramePr>
               <a:graphicFrameLocks xmlns:a="http://schemas.openxmlformats.org/drawingml/2006/main" noChangeAspect="1"/>
             </wp:cNvGraphicFramePr>
@@ -13357,10 +13784,8 @@
               <a:graphicData uri="http://schemas.openxmlformats.org/drawingml/2006/picture">
                 <pic:pic xmlns:pic="http://schemas.openxmlformats.org/drawingml/2006/picture">
                   <pic:nvPicPr>
-                    <pic:cNvPr id="0" name="Picture 2" descr="C:\Users\DejanBunic\Desktop\ISZ2017-master\SRS\Dijagrami\ACTIVITY DIAGRAMS\Korisnik\Korisnik_odjavljivanje_korisnika_sa_sistema.jpg"/>
-                    <pic:cNvPicPr>
-                      <a:picLocks noChangeAspect="1" noChangeArrowheads="1"/>
-                    </pic:cNvPicPr>
+                    <pic:cNvPr id="0" name="Korisnik_odjavljivanje_korisnika_sa_sistema.jpg"/>
+                    <pic:cNvPicPr/>
                   </pic:nvPicPr>
                   <pic:blipFill>
                     <a:blip r:embed="rId10" cstate="print">
@@ -13370,23 +13795,18 @@
                         </a:ext>
                       </a:extLst>
                     </a:blip>
-                    <a:srcRect/>
                     <a:stretch>
                       <a:fillRect/>
                     </a:stretch>
                   </pic:blipFill>
-                  <pic:spPr bwMode="auto">
+                  <pic:spPr>
                     <a:xfrm>
                       <a:off x="0" y="0"/>
-                      <a:ext cx="5200650" cy="4838700"/>
+                      <a:ext cx="5657850" cy="5810250"/>
                     </a:xfrm>
                     <a:prstGeom prst="rect">
                       <a:avLst/>
                     </a:prstGeom>
-                    <a:noFill/>
-                    <a:ln>
-                      <a:noFill/>
-                    </a:ln>
                   </pic:spPr>
                 </pic:pic>
               </a:graphicData>
@@ -13788,7 +14208,14 @@
               <w:rPr>
                 <w:rFonts w:ascii="Times New Roman" w:hAnsi="Times New Roman" w:cs="Times New Roman"/>
               </w:rPr>
-              <w:t>jenja stanje korisnika i briše ga iz liste trenutno prijavljenih korisnika.</w:t>
+              <w:t xml:space="preserve">jenja stanje korisnika i briše ga iz liste </w:t>
+            </w:r>
+            <w:r>
+              <w:rPr>
+                <w:rFonts w:ascii="Times New Roman" w:hAnsi="Times New Roman" w:cs="Times New Roman"/>
+              </w:rPr>
+              <w:lastRenderedPageBreak/>
+              <w:t>trenutno prijavljenih korisnika.</w:t>
             </w:r>
           </w:p>
         </w:tc>
@@ -13815,6 +14242,7 @@
               <w:rPr>
                 <w:rFonts w:ascii="Times New Roman" w:hAnsi="Times New Roman" w:cs="Times New Roman"/>
               </w:rPr>
+              <w:lastRenderedPageBreak/>
               <w:t xml:space="preserve">Alternativni tokovi </w:t>
             </w:r>
           </w:p>
@@ -13931,7 +14359,6 @@
           <w:sz w:val="32"/>
           <w:szCs w:val="32"/>
         </w:rPr>
-        <w:lastRenderedPageBreak/>
         <w:t>3.7</w:t>
       </w:r>
       <w:r>
@@ -13967,9 +14394,9 @@
         </w:rPr>
         <w:drawing>
           <wp:inline distT="0" distB="0" distL="0" distR="0">
-            <wp:extent cx="5934075" cy="4352925"/>
-            <wp:effectExtent l="19050" t="0" r="9525" b="0"/>
-            <wp:docPr id="4" name="Picture 4" descr="C:\Users\nemanja\Desktop\za 30.3. - GIT\ISZ2017-master\SRS\Dijagrami\USECASE\Administrator.jpg"/>
+            <wp:extent cx="5943600" cy="4363085"/>
+            <wp:effectExtent l="0" t="0" r="0" b="0"/>
+            <wp:docPr id="11" name="Picture 11"/>
             <wp:cNvGraphicFramePr>
               <a:graphicFrameLocks xmlns:a="http://schemas.openxmlformats.org/drawingml/2006/main" noChangeAspect="1"/>
             </wp:cNvGraphicFramePr>
@@ -13977,33 +14404,29 @@
               <a:graphicData uri="http://schemas.openxmlformats.org/drawingml/2006/picture">
                 <pic:pic xmlns:pic="http://schemas.openxmlformats.org/drawingml/2006/picture">
                   <pic:nvPicPr>
-                    <pic:cNvPr id="0" name="Picture 4" descr="C:\Users\nemanja\Desktop\za 30.3. - GIT\ISZ2017-master\SRS\Dijagrami\USECASE\Administrator.jpg"/>
-                    <pic:cNvPicPr>
-                      <a:picLocks noChangeAspect="1" noChangeArrowheads="1"/>
-                    </pic:cNvPicPr>
+                    <pic:cNvPr id="0" name="Administrator.jpg"/>
+                    <pic:cNvPicPr/>
                   </pic:nvPicPr>
                   <pic:blipFill>
-                    <a:blip r:embed="rId11" cstate="print"/>
-                    <a:srcRect/>
+                    <a:blip r:embed="rId11" cstate="print">
+                      <a:extLst>
+                        <a:ext uri="{28A0092B-C50C-407E-A947-70E740481C1C}">
+                          <a14:useLocalDpi xmlns:a14="http://schemas.microsoft.com/office/drawing/2010/main" xmlns:wps="http://schemas.microsoft.com/office/word/2010/wordprocessingShape" xmlns:wpi="http://schemas.microsoft.com/office/word/2010/wordprocessingInk" xmlns:wpg="http://schemas.microsoft.com/office/word/2010/wordprocessingGroup" xmlns:w14="http://schemas.microsoft.com/office/word/2010/wordml" xmlns:w="http://schemas.openxmlformats.org/wordprocessingml/2006/main" xmlns:w10="urn:schemas-microsoft-com:office:word" xmlns:wp14="http://schemas.microsoft.com/office/word/2010/wordprocessingDrawing" xmlns:v="urn:schemas-microsoft-com:vml" xmlns:o="urn:schemas-microsoft-com:office:office" xmlns:mc="http://schemas.openxmlformats.org/markup-compatibility/2006" xmlns:wpc="http://schemas.microsoft.com/office/word/2010/wordprocessingCanvas" xmlns="" val="0"/>
+                        </a:ext>
+                      </a:extLst>
+                    </a:blip>
                     <a:stretch>
                       <a:fillRect/>
                     </a:stretch>
                   </pic:blipFill>
-                  <pic:spPr bwMode="auto">
+                  <pic:spPr>
                     <a:xfrm>
                       <a:off x="0" y="0"/>
-                      <a:ext cx="5934075" cy="4352925"/>
+                      <a:ext cx="5943600" cy="4363085"/>
                     </a:xfrm>
                     <a:prstGeom prst="rect">
                       <a:avLst/>
                     </a:prstGeom>
-                    <a:noFill/>
-                    <a:ln w="9525">
-                      <a:noFill/>
-                      <a:miter lim="800000"/>
-                      <a:headEnd/>
-                      <a:tailEnd/>
-                    </a:ln>
                   </pic:spPr>
                 </pic:pic>
               </a:graphicData>
@@ -14322,7 +14745,7 @@
           <wp:inline distT="0" distB="0" distL="0" distR="0">
             <wp:extent cx="5048250" cy="4591050"/>
             <wp:effectExtent l="0" t="0" r="0" b="0"/>
-            <wp:docPr id="9" name="Picture 9" descr="C:\Users\DejanBunic\Desktop\ISZ2017-master\SRS\Dijagrami\ACTIVITY DIAGRAMS\Administrator\Pregled korisnickih naloga.jpg"/>
+            <wp:docPr id="12" name="Picture 12"/>
             <wp:cNvGraphicFramePr>
               <a:graphicFrameLocks xmlns:a="http://schemas.openxmlformats.org/drawingml/2006/main" noChangeAspect="1"/>
             </wp:cNvGraphicFramePr>
@@ -14330,10 +14753,8 @@
               <a:graphicData uri="http://schemas.openxmlformats.org/drawingml/2006/picture">
                 <pic:pic xmlns:pic="http://schemas.openxmlformats.org/drawingml/2006/picture">
                   <pic:nvPicPr>
-                    <pic:cNvPr id="0" name="Picture 3" descr="C:\Users\DejanBunic\Desktop\ISZ2017-master\SRS\Dijagrami\ACTIVITY DIAGRAMS\Administrator\Pregled korisnickih naloga.jpg"/>
-                    <pic:cNvPicPr>
-                      <a:picLocks noChangeAspect="1" noChangeArrowheads="1"/>
-                    </pic:cNvPicPr>
+                    <pic:cNvPr id="0" name="Pregled korisnickih naloga.jpg"/>
+                    <pic:cNvPicPr/>
                   </pic:nvPicPr>
                   <pic:blipFill>
                     <a:blip r:embed="rId12" cstate="print">
@@ -14343,12 +14764,11 @@
                         </a:ext>
                       </a:extLst>
                     </a:blip>
-                    <a:srcRect/>
                     <a:stretch>
                       <a:fillRect/>
                     </a:stretch>
                   </pic:blipFill>
-                  <pic:spPr bwMode="auto">
+                  <pic:spPr>
                     <a:xfrm>
                       <a:off x="0" y="0"/>
                       <a:ext cx="5048250" cy="4591050"/>
@@ -14356,10 +14776,6 @@
                     <a:prstGeom prst="rect">
                       <a:avLst/>
                     </a:prstGeom>
-                    <a:noFill/>
-                    <a:ln>
-                      <a:noFill/>
-                    </a:ln>
                   </pic:spPr>
                 </pic:pic>
               </a:graphicData>
@@ -14959,11 +15375,12 @@
           <w:sz w:val="32"/>
           <w:szCs w:val="32"/>
         </w:rPr>
+        <w:lastRenderedPageBreak/>
         <w:drawing>
           <wp:inline distT="0" distB="0" distL="0" distR="0">
             <wp:extent cx="4981575" cy="7334250"/>
             <wp:effectExtent l="0" t="0" r="0" b="0"/>
-            <wp:docPr id="10" name="Picture 10" descr="C:\Users\DejanBunic\Desktop\ISZ2017-master\SRS\Dijagrami\ACTIVITY DIAGRAMS\Administrator\Kreiranje novog naloga.jpg"/>
+            <wp:docPr id="13" name="Picture 13"/>
             <wp:cNvGraphicFramePr>
               <a:graphicFrameLocks xmlns:a="http://schemas.openxmlformats.org/drawingml/2006/main" noChangeAspect="1"/>
             </wp:cNvGraphicFramePr>
@@ -14971,10 +15388,8 @@
               <a:graphicData uri="http://schemas.openxmlformats.org/drawingml/2006/picture">
                 <pic:pic xmlns:pic="http://schemas.openxmlformats.org/drawingml/2006/picture">
                   <pic:nvPicPr>
-                    <pic:cNvPr id="0" name="Picture 4" descr="C:\Users\DejanBunic\Desktop\ISZ2017-master\SRS\Dijagrami\ACTIVITY DIAGRAMS\Administrator\Kreiranje novog naloga.jpg"/>
-                    <pic:cNvPicPr>
-                      <a:picLocks noChangeAspect="1" noChangeArrowheads="1"/>
-                    </pic:cNvPicPr>
+                    <pic:cNvPr id="0" name="Kreiranje novog naloga.jpg"/>
+                    <pic:cNvPicPr/>
                   </pic:nvPicPr>
                   <pic:blipFill>
                     <a:blip r:embed="rId13" cstate="print">
@@ -14984,12 +15399,11 @@
                         </a:ext>
                       </a:extLst>
                     </a:blip>
-                    <a:srcRect/>
                     <a:stretch>
                       <a:fillRect/>
                     </a:stretch>
                   </pic:blipFill>
-                  <pic:spPr bwMode="auto">
+                  <pic:spPr>
                     <a:xfrm>
                       <a:off x="0" y="0"/>
                       <a:ext cx="4981575" cy="7334250"/>
@@ -14997,10 +15411,6 @@
                     <a:prstGeom prst="rect">
                       <a:avLst/>
                     </a:prstGeom>
-                    <a:noFill/>
-                    <a:ln>
-                      <a:noFill/>
-                    </a:ln>
                   </pic:spPr>
                 </pic:pic>
               </a:graphicData>
@@ -15167,6 +15577,7 @@
               <w:rPr>
                 <w:rFonts w:ascii="Times New Roman" w:hAnsi="Times New Roman" w:cs="Times New Roman"/>
               </w:rPr>
+              <w:lastRenderedPageBreak/>
               <w:t>Učesnici</w:t>
             </w:r>
           </w:p>
@@ -15545,7 +15956,25 @@
           <w:sz w:val="32"/>
           <w:szCs w:val="32"/>
         </w:rPr>
-        <w:t>Mjenjanje korisničkog naloga</w:t>
+        <w:t>M</w:t>
+      </w:r>
+      <w:r>
+        <w:rPr>
+          <w:rFonts w:cs="Times New Roman"/>
+          <w:color w:val="5F497A" w:themeColor="accent4" w:themeShade="BF"/>
+          <w:sz w:val="32"/>
+          <w:szCs w:val="32"/>
+        </w:rPr>
+        <w:t>i</w:t>
+      </w:r>
+      <w:r>
+        <w:rPr>
+          <w:rFonts w:cs="Times New Roman"/>
+          <w:color w:val="5F497A" w:themeColor="accent4" w:themeShade="BF"/>
+          <w:sz w:val="32"/>
+          <w:szCs w:val="32"/>
+        </w:rPr>
+        <w:t>jenjanje korisničkog naloga</w:t>
       </w:r>
     </w:p>
     <w:p>
@@ -15566,11 +15995,12 @@
           <w:sz w:val="32"/>
           <w:szCs w:val="32"/>
         </w:rPr>
+        <w:lastRenderedPageBreak/>
         <w:drawing>
           <wp:inline distT="0" distB="0" distL="0" distR="0">
-            <wp:extent cx="4476750" cy="4324350"/>
+            <wp:extent cx="5038725" cy="7029450"/>
             <wp:effectExtent l="0" t="0" r="0" b="0"/>
-            <wp:docPr id="14" name="Picture 14" descr="C:\Users\DejanBunic\Desktop\ISZ2017-master\SRS\Dijagrami\ACTIVITY DIAGRAMS\Administrator\Mijenjanje naloga.jpg"/>
+            <wp:docPr id="17" name="Picture 17"/>
             <wp:cNvGraphicFramePr>
               <a:graphicFrameLocks xmlns:a="http://schemas.openxmlformats.org/drawingml/2006/main" noChangeAspect="1"/>
             </wp:cNvGraphicFramePr>
@@ -15578,10 +16008,8 @@
               <a:graphicData uri="http://schemas.openxmlformats.org/drawingml/2006/picture">
                 <pic:pic xmlns:pic="http://schemas.openxmlformats.org/drawingml/2006/picture">
                   <pic:nvPicPr>
-                    <pic:cNvPr id="0" name="Picture 8" descr="C:\Users\DejanBunic\Desktop\ISZ2017-master\SRS\Dijagrami\ACTIVITY DIAGRAMS\Administrator\Mijenjanje naloga.jpg"/>
-                    <pic:cNvPicPr>
-                      <a:picLocks noChangeAspect="1" noChangeArrowheads="1"/>
-                    </pic:cNvPicPr>
+                    <pic:cNvPr id="0" name="Mijenjanje naloga.jpg"/>
+                    <pic:cNvPicPr/>
                   </pic:nvPicPr>
                   <pic:blipFill>
                     <a:blip r:embed="rId14" cstate="print">
@@ -15591,23 +16019,18 @@
                         </a:ext>
                       </a:extLst>
                     </a:blip>
-                    <a:srcRect/>
                     <a:stretch>
                       <a:fillRect/>
                     </a:stretch>
                   </pic:blipFill>
-                  <pic:spPr bwMode="auto">
+                  <pic:spPr>
                     <a:xfrm>
                       <a:off x="0" y="0"/>
-                      <a:ext cx="4485477" cy="4332780"/>
+                      <a:ext cx="5038725" cy="7029450"/>
                     </a:xfrm>
                     <a:prstGeom prst="rect">
                       <a:avLst/>
                     </a:prstGeom>
-                    <a:noFill/>
-                    <a:ln>
-                      <a:noFill/>
-                    </a:ln>
                   </pic:spPr>
                 </pic:pic>
               </a:graphicData>
@@ -15712,7 +16135,6 @@
               <w:rPr>
                 <w:rFonts w:ascii="Times New Roman" w:hAnsi="Times New Roman" w:cs="Times New Roman"/>
               </w:rPr>
-              <w:lastRenderedPageBreak/>
               <w:t>Kratak opis</w:t>
             </w:r>
           </w:p>
@@ -15866,6 +16288,7 @@
               <w:rPr>
                 <w:rFonts w:ascii="Times New Roman" w:hAnsi="Times New Roman" w:cs="Times New Roman"/>
               </w:rPr>
+              <w:lastRenderedPageBreak/>
               <w:t>3. Administrator je odabrao nalog iz liste korisničkih naloga</w:t>
             </w:r>
           </w:p>
@@ -15893,6 +16316,7 @@
               <w:rPr>
                 <w:rFonts w:ascii="Times New Roman" w:hAnsi="Times New Roman" w:cs="Times New Roman"/>
               </w:rPr>
+              <w:lastRenderedPageBreak/>
               <w:t>Tok akcija</w:t>
             </w:r>
           </w:p>
@@ -16186,11 +16610,12 @@
           <w:sz w:val="32"/>
           <w:szCs w:val="32"/>
         </w:rPr>
+        <w:lastRenderedPageBreak/>
         <w:drawing>
           <wp:inline distT="0" distB="0" distL="0" distR="0">
-            <wp:extent cx="3219450" cy="4894082"/>
+            <wp:extent cx="4724400" cy="7181850"/>
             <wp:effectExtent l="0" t="0" r="0" b="0"/>
-            <wp:docPr id="15" name="Picture 15" descr="C:\Users\DejanBunic\Desktop\ISZ2017-master\SRS\Dijagrami\ACTIVITY DIAGRAMS\Administrator\Brisanje naloga.jpg"/>
+            <wp:docPr id="21" name="Picture 21"/>
             <wp:cNvGraphicFramePr>
               <a:graphicFrameLocks xmlns:a="http://schemas.openxmlformats.org/drawingml/2006/main" noChangeAspect="1"/>
             </wp:cNvGraphicFramePr>
@@ -16198,10 +16623,8 @@
               <a:graphicData uri="http://schemas.openxmlformats.org/drawingml/2006/picture">
                 <pic:pic xmlns:pic="http://schemas.openxmlformats.org/drawingml/2006/picture">
                   <pic:nvPicPr>
-                    <pic:cNvPr id="0" name="Picture 9" descr="C:\Users\DejanBunic\Desktop\ISZ2017-master\SRS\Dijagrami\ACTIVITY DIAGRAMS\Administrator\Brisanje naloga.jpg"/>
-                    <pic:cNvPicPr>
-                      <a:picLocks noChangeAspect="1" noChangeArrowheads="1"/>
-                    </pic:cNvPicPr>
+                    <pic:cNvPr id="0" name="Brisanje naloga.jpg"/>
+                    <pic:cNvPicPr/>
                   </pic:nvPicPr>
                   <pic:blipFill>
                     <a:blip r:embed="rId15" cstate="print">
@@ -16211,23 +16634,18 @@
                         </a:ext>
                       </a:extLst>
                     </a:blip>
-                    <a:srcRect/>
                     <a:stretch>
                       <a:fillRect/>
                     </a:stretch>
                   </pic:blipFill>
-                  <pic:spPr bwMode="auto">
+                  <pic:spPr>
                     <a:xfrm>
                       <a:off x="0" y="0"/>
-                      <a:ext cx="3222692" cy="4899010"/>
+                      <a:ext cx="4724400" cy="7181850"/>
                     </a:xfrm>
                     <a:prstGeom prst="rect">
                       <a:avLst/>
                     </a:prstGeom>
-                    <a:noFill/>
-                    <a:ln>
-                      <a:noFill/>
-                    </a:ln>
                   </pic:spPr>
                 </pic:pic>
               </a:graphicData>
@@ -16480,6 +16898,7 @@
               <w:rPr>
                 <w:rFonts w:ascii="Times New Roman" w:hAnsi="Times New Roman" w:cs="Times New Roman"/>
               </w:rPr>
+              <w:lastRenderedPageBreak/>
               <w:t>2. Postoji korisnički nalog koji Administrator želi da obriše.</w:t>
             </w:r>
           </w:p>
@@ -16520,6 +16939,7 @@
               <w:rPr>
                 <w:rFonts w:ascii="Times New Roman" w:hAnsi="Times New Roman" w:cs="Times New Roman"/>
               </w:rPr>
+              <w:lastRenderedPageBreak/>
               <w:t>Tok akcija</w:t>
             </w:r>
           </w:p>
@@ -16823,9 +17243,9 @@
         </w:rPr>
         <w:drawing>
           <wp:inline distT="0" distB="0" distL="0" distR="0">
-            <wp:extent cx="4733925" cy="4267200"/>
+            <wp:extent cx="4733925" cy="4895850"/>
             <wp:effectExtent l="0" t="0" r="0" b="0"/>
-            <wp:docPr id="16" name="Picture 16" descr="C:\Users\DejanBunic\Desktop\ISZ2017-master\SRS\Dijagrami\ACTIVITY DIAGRAMS\Administrator\Prikaz i izvodjenje kredencijala.jpg"/>
+            <wp:docPr id="22" name="Picture 22"/>
             <wp:cNvGraphicFramePr>
               <a:graphicFrameLocks xmlns:a="http://schemas.openxmlformats.org/drawingml/2006/main" noChangeAspect="1"/>
             </wp:cNvGraphicFramePr>
@@ -16833,10 +17253,8 @@
               <a:graphicData uri="http://schemas.openxmlformats.org/drawingml/2006/picture">
                 <pic:pic xmlns:pic="http://schemas.openxmlformats.org/drawingml/2006/picture">
                   <pic:nvPicPr>
-                    <pic:cNvPr id="0" name="Picture 10" descr="C:\Users\DejanBunic\Desktop\ISZ2017-master\SRS\Dijagrami\ACTIVITY DIAGRAMS\Administrator\Prikaz i izvodjenje kredencijala.jpg"/>
-                    <pic:cNvPicPr>
-                      <a:picLocks noChangeAspect="1" noChangeArrowheads="1"/>
-                    </pic:cNvPicPr>
+                    <pic:cNvPr id="0" name="Prikaz i izvodjenje kredencijala.jpg"/>
+                    <pic:cNvPicPr/>
                   </pic:nvPicPr>
                   <pic:blipFill>
                     <a:blip r:embed="rId16" cstate="print">
@@ -16846,23 +17264,18 @@
                         </a:ext>
                       </a:extLst>
                     </a:blip>
-                    <a:srcRect/>
                     <a:stretch>
                       <a:fillRect/>
                     </a:stretch>
                   </pic:blipFill>
-                  <pic:spPr bwMode="auto">
+                  <pic:spPr>
                     <a:xfrm>
                       <a:off x="0" y="0"/>
-                      <a:ext cx="4733925" cy="4267200"/>
+                      <a:ext cx="4733925" cy="4895850"/>
                     </a:xfrm>
                     <a:prstGeom prst="rect">
                       <a:avLst/>
                     </a:prstGeom>
-                    <a:noFill/>
-                    <a:ln>
-                      <a:noFill/>
-                    </a:ln>
                   </pic:spPr>
                 </pic:pic>
               </a:graphicData>
@@ -17061,7 +17474,6 @@
               <w:rPr>
                 <w:rFonts w:ascii="Times New Roman" w:hAnsi="Times New Roman" w:cs="Times New Roman"/>
               </w:rPr>
-              <w:lastRenderedPageBreak/>
               <w:t>Preduslovi</w:t>
             </w:r>
           </w:p>
@@ -17113,6 +17525,7 @@
               <w:rPr>
                 <w:rFonts w:ascii="Times New Roman" w:hAnsi="Times New Roman" w:cs="Times New Roman"/>
               </w:rPr>
+              <w:lastRenderedPageBreak/>
               <w:t>3. Administrator je odabrao nalog iz liste korisničkih naloga</w:t>
             </w:r>
           </w:p>
@@ -17140,6 +17553,7 @@
               <w:rPr>
                 <w:rFonts w:ascii="Times New Roman" w:hAnsi="Times New Roman" w:cs="Times New Roman"/>
               </w:rPr>
+              <w:lastRenderedPageBreak/>
               <w:t>Tok akcija</w:t>
             </w:r>
           </w:p>
@@ -17442,9 +17856,9 @@
         </w:rPr>
         <w:drawing>
           <wp:inline distT="0" distB="0" distL="0" distR="0">
-            <wp:extent cx="5943600" cy="3676650"/>
+            <wp:extent cx="5943600" cy="3672840"/>
             <wp:effectExtent l="0" t="0" r="0" b="0"/>
-            <wp:docPr id="33" name="Picture 33" descr="C:\Users\DejanBunic\Downloads\ISZ2017-master(2)\ISZ2017-master\SRS\Dijagrami\USECASE\Supervizor.jpg"/>
+            <wp:docPr id="28" name="Picture 28"/>
             <wp:cNvGraphicFramePr>
               <a:graphicFrameLocks xmlns:a="http://schemas.openxmlformats.org/drawingml/2006/main" noChangeAspect="1"/>
             </wp:cNvGraphicFramePr>
@@ -17452,10 +17866,8 @@
               <a:graphicData uri="http://schemas.openxmlformats.org/drawingml/2006/picture">
                 <pic:pic xmlns:pic="http://schemas.openxmlformats.org/drawingml/2006/picture">
                   <pic:nvPicPr>
-                    <pic:cNvPr id="0" name="Picture 24" descr="C:\Users\DejanBunic\Downloads\ISZ2017-master(2)\ISZ2017-master\SRS\Dijagrami\USECASE\Supervizor.jpg"/>
-                    <pic:cNvPicPr>
-                      <a:picLocks noChangeAspect="1" noChangeArrowheads="1"/>
-                    </pic:cNvPicPr>
+                    <pic:cNvPr id="0" name="Supervizor.jpg"/>
+                    <pic:cNvPicPr/>
                   </pic:nvPicPr>
                   <pic:blipFill>
                     <a:blip r:embed="rId17" cstate="print">
@@ -17465,23 +17877,18 @@
                         </a:ext>
                       </a:extLst>
                     </a:blip>
-                    <a:srcRect/>
                     <a:stretch>
                       <a:fillRect/>
                     </a:stretch>
                   </pic:blipFill>
-                  <pic:spPr bwMode="auto">
+                  <pic:spPr>
                     <a:xfrm>
                       <a:off x="0" y="0"/>
-                      <a:ext cx="5943600" cy="3676650"/>
+                      <a:ext cx="5943600" cy="3672840"/>
                     </a:xfrm>
                     <a:prstGeom prst="rect">
                       <a:avLst/>
                     </a:prstGeom>
-                    <a:noFill/>
-                    <a:ln>
-                      <a:noFill/>
-                    </a:ln>
                   </pic:spPr>
                 </pic:pic>
               </a:graphicData>
@@ -17727,14 +18134,18 @@
       </w:pPr>
       <w:r>
         <w:rPr>
+          <w:rFonts w:cs="Times New Roman"/>
           <w:noProof/>
+          <w:color w:val="5F497A" w:themeColor="accent4" w:themeShade="BF"/>
+          <w:sz w:val="32"/>
+          <w:szCs w:val="32"/>
         </w:rPr>
         <w:lastRenderedPageBreak/>
         <w:drawing>
           <wp:inline distT="0" distB="0" distL="0" distR="0">
-            <wp:extent cx="4962525" cy="7210425"/>
+            <wp:extent cx="4962525" cy="8229600"/>
             <wp:effectExtent l="0" t="0" r="0" b="0"/>
-            <wp:docPr id="18" name="Picture 18" descr="C:\Users\DejanBunic\Desktop\ISZ2017-master\SRS\Dijagrami\ACTIVITY DIAGRAMS\Supervizor\Kontrola clanstva pretplatnika.jpg"/>
+            <wp:docPr id="30" name="Picture 30"/>
             <wp:cNvGraphicFramePr>
               <a:graphicFrameLocks xmlns:a="http://schemas.openxmlformats.org/drawingml/2006/main" noChangeAspect="1"/>
             </wp:cNvGraphicFramePr>
@@ -17742,10 +18153,8 @@
               <a:graphicData uri="http://schemas.openxmlformats.org/drawingml/2006/picture">
                 <pic:pic xmlns:pic="http://schemas.openxmlformats.org/drawingml/2006/picture">
                   <pic:nvPicPr>
-                    <pic:cNvPr id="0" name="Picture 12" descr="C:\Users\DejanBunic\Desktop\ISZ2017-master\SRS\Dijagrami\ACTIVITY DIAGRAMS\Supervizor\Kontrola clanstva pretplatnika.jpg"/>
-                    <pic:cNvPicPr>
-                      <a:picLocks noChangeAspect="1" noChangeArrowheads="1"/>
-                    </pic:cNvPicPr>
+                    <pic:cNvPr id="0" name="Kontrola clanstva pretplatnika.jpg"/>
+                    <pic:cNvPicPr/>
                   </pic:nvPicPr>
                   <pic:blipFill>
                     <a:blip r:embed="rId18" cstate="print">
@@ -17755,23 +18164,18 @@
                         </a:ext>
                       </a:extLst>
                     </a:blip>
-                    <a:srcRect/>
                     <a:stretch>
                       <a:fillRect/>
                     </a:stretch>
                   </pic:blipFill>
-                  <pic:spPr bwMode="auto">
+                  <pic:spPr>
                     <a:xfrm>
                       <a:off x="0" y="0"/>
-                      <a:ext cx="4962525" cy="7210425"/>
+                      <a:ext cx="4962525" cy="8229600"/>
                     </a:xfrm>
                     <a:prstGeom prst="rect">
                       <a:avLst/>
                     </a:prstGeom>
-                    <a:noFill/>
-                    <a:ln>
-                      <a:noFill/>
-                    </a:ln>
                   </pic:spPr>
                 </pic:pic>
               </a:graphicData>
@@ -17956,7 +18360,6 @@
               <w:rPr>
                 <w:rFonts w:ascii="Times New Roman" w:hAnsi="Times New Roman" w:cs="Times New Roman"/>
               </w:rPr>
-              <w:lastRenderedPageBreak/>
               <w:t>Preduslovi</w:t>
             </w:r>
           </w:p>
@@ -18250,9 +18653,9 @@
         </w:rPr>
         <w:drawing>
           <wp:inline distT="0" distB="0" distL="0" distR="0">
-            <wp:extent cx="5934075" cy="3990975"/>
+            <wp:extent cx="5943600" cy="3990340"/>
             <wp:effectExtent l="0" t="0" r="0" b="0"/>
-            <wp:docPr id="19" name="Picture 19" descr="C:\Users\DejanBunic\Desktop\ISZ2017-master\SRS\Dijagrami\ACTIVITY DIAGRAMS\Supervizor\Produživanje članstva.jpg"/>
+            <wp:docPr id="34" name="Picture 34"/>
             <wp:cNvGraphicFramePr>
               <a:graphicFrameLocks xmlns:a="http://schemas.openxmlformats.org/drawingml/2006/main" noChangeAspect="1"/>
             </wp:cNvGraphicFramePr>
@@ -18260,10 +18663,8 @@
               <a:graphicData uri="http://schemas.openxmlformats.org/drawingml/2006/picture">
                 <pic:pic xmlns:pic="http://schemas.openxmlformats.org/drawingml/2006/picture">
                   <pic:nvPicPr>
-                    <pic:cNvPr id="0" name="Picture 13" descr="C:\Users\DejanBunic\Desktop\ISZ2017-master\SRS\Dijagrami\ACTIVITY DIAGRAMS\Supervizor\Produživanje članstva.jpg"/>
-                    <pic:cNvPicPr>
-                      <a:picLocks noChangeAspect="1" noChangeArrowheads="1"/>
-                    </pic:cNvPicPr>
+                    <pic:cNvPr id="0" name="Produživanje članstva.jpg"/>
+                    <pic:cNvPicPr/>
                   </pic:nvPicPr>
                   <pic:blipFill>
                     <a:blip r:embed="rId19" cstate="print">
@@ -18273,23 +18674,18 @@
                         </a:ext>
                       </a:extLst>
                     </a:blip>
-                    <a:srcRect/>
                     <a:stretch>
                       <a:fillRect/>
                     </a:stretch>
                   </pic:blipFill>
-                  <pic:spPr bwMode="auto">
+                  <pic:spPr>
                     <a:xfrm>
                       <a:off x="0" y="0"/>
-                      <a:ext cx="5934075" cy="3990975"/>
+                      <a:ext cx="5943600" cy="3990340"/>
                     </a:xfrm>
                     <a:prstGeom prst="rect">
                       <a:avLst/>
                     </a:prstGeom>
-                    <a:noFill/>
-                    <a:ln>
-                      <a:noFill/>
-                    </a:ln>
                   </pic:spPr>
                 </pic:pic>
               </a:graphicData>
@@ -18472,7 +18868,6 @@
               <w:rPr>
                 <w:rFonts w:ascii="Times New Roman" w:hAnsi="Times New Roman" w:cs="Times New Roman"/>
               </w:rPr>
-              <w:lastRenderedPageBreak/>
               <w:t>Učesnici</w:t>
             </w:r>
           </w:p>
@@ -18769,11 +19164,12 @@
           <w:sz w:val="32"/>
           <w:szCs w:val="32"/>
         </w:rPr>
+        <w:lastRenderedPageBreak/>
         <w:drawing>
           <wp:inline distT="0" distB="0" distL="0" distR="0">
-            <wp:extent cx="4153953" cy="5581650"/>
+            <wp:extent cx="5514975" cy="6877050"/>
             <wp:effectExtent l="0" t="0" r="0" b="0"/>
-            <wp:docPr id="20" name="Picture 20" descr="C:\Users\DejanBunic\Desktop\ISZ2017-master\SRS\Dijagrami\ACTIVITY DIAGRAMS\Supervizor\Pristupanje sesiji zaposlenih.jpg"/>
+            <wp:docPr id="35" name="Picture 35"/>
             <wp:cNvGraphicFramePr>
               <a:graphicFrameLocks xmlns:a="http://schemas.openxmlformats.org/drawingml/2006/main" noChangeAspect="1"/>
             </wp:cNvGraphicFramePr>
@@ -18781,10 +19177,8 @@
               <a:graphicData uri="http://schemas.openxmlformats.org/drawingml/2006/picture">
                 <pic:pic xmlns:pic="http://schemas.openxmlformats.org/drawingml/2006/picture">
                   <pic:nvPicPr>
-                    <pic:cNvPr id="0" name="Picture 14" descr="C:\Users\DejanBunic\Desktop\ISZ2017-master\SRS\Dijagrami\ACTIVITY DIAGRAMS\Supervizor\Pristupanje sesiji zaposlenih.jpg"/>
-                    <pic:cNvPicPr>
-                      <a:picLocks noChangeAspect="1" noChangeArrowheads="1"/>
-                    </pic:cNvPicPr>
+                    <pic:cNvPr id="0" name="Pristupanje sesiji zaposlenih.jpg"/>
+                    <pic:cNvPicPr/>
                   </pic:nvPicPr>
                   <pic:blipFill>
                     <a:blip r:embed="rId20" cstate="print">
@@ -18794,23 +19188,18 @@
                         </a:ext>
                       </a:extLst>
                     </a:blip>
-                    <a:srcRect/>
                     <a:stretch>
                       <a:fillRect/>
                     </a:stretch>
                   </pic:blipFill>
-                  <pic:spPr bwMode="auto">
+                  <pic:spPr>
                     <a:xfrm>
                       <a:off x="0" y="0"/>
-                      <a:ext cx="4153953" cy="5581650"/>
+                      <a:ext cx="5514975" cy="6877050"/>
                     </a:xfrm>
                     <a:prstGeom prst="rect">
                       <a:avLst/>
                     </a:prstGeom>
-                    <a:noFill/>
-                    <a:ln>
-                      <a:noFill/>
-                    </a:ln>
                   </pic:spPr>
                 </pic:pic>
               </a:graphicData>
@@ -19080,6 +19469,7 @@
               <w:rPr>
                 <w:rFonts w:ascii="Times New Roman" w:hAnsi="Times New Roman" w:cs="Times New Roman"/>
               </w:rPr>
+              <w:lastRenderedPageBreak/>
               <w:t>2. Sistem vrši prikaz liste svih sesija</w:t>
             </w:r>
           </w:p>
@@ -19152,6 +19542,7 @@
               <w:rPr>
                 <w:rFonts w:ascii="Times New Roman" w:hAnsi="Times New Roman" w:cs="Times New Roman"/>
               </w:rPr>
+              <w:lastRenderedPageBreak/>
               <w:t>Alternativni tokovi i izuzeci</w:t>
             </w:r>
           </w:p>
@@ -19294,7 +19685,7 @@
           <wp:inline distT="0" distB="0" distL="0" distR="0">
             <wp:extent cx="5886450" cy="3600450"/>
             <wp:effectExtent l="0" t="0" r="0" b="0"/>
-            <wp:docPr id="26" name="Picture 26" descr="C:\Users\DejanBunic\Downloads\ISZ2017-master(2)\ISZ2017-master\SRS\Dijagrami\ACTIVITY DIAGRAMS\Supervizor\Pristupanje listi radnika.jpg"/>
+            <wp:docPr id="36" name="Picture 36"/>
             <wp:cNvGraphicFramePr>
               <a:graphicFrameLocks xmlns:a="http://schemas.openxmlformats.org/drawingml/2006/main" noChangeAspect="1"/>
             </wp:cNvGraphicFramePr>
@@ -19302,10 +19693,8 @@
               <a:graphicData uri="http://schemas.openxmlformats.org/drawingml/2006/picture">
                 <pic:pic xmlns:pic="http://schemas.openxmlformats.org/drawingml/2006/picture">
                   <pic:nvPicPr>
-                    <pic:cNvPr id="0" name="Picture 18" descr="C:\Users\DejanBunic\Downloads\ISZ2017-master(2)\ISZ2017-master\SRS\Dijagrami\ACTIVITY DIAGRAMS\Supervizor\Pristupanje listi radnika.jpg"/>
-                    <pic:cNvPicPr>
-                      <a:picLocks noChangeAspect="1" noChangeArrowheads="1"/>
-                    </pic:cNvPicPr>
+                    <pic:cNvPr id="0" name="Pristupanje listi radnika.jpg"/>
+                    <pic:cNvPicPr/>
                   </pic:nvPicPr>
                   <pic:blipFill>
                     <a:blip r:embed="rId21" cstate="print">
@@ -19315,12 +19704,11 @@
                         </a:ext>
                       </a:extLst>
                     </a:blip>
-                    <a:srcRect/>
                     <a:stretch>
                       <a:fillRect/>
                     </a:stretch>
                   </pic:blipFill>
-                  <pic:spPr bwMode="auto">
+                  <pic:spPr>
                     <a:xfrm>
                       <a:off x="0" y="0"/>
                       <a:ext cx="5886450" cy="3600450"/>
@@ -19328,10 +19716,6 @@
                     <a:prstGeom prst="rect">
                       <a:avLst/>
                     </a:prstGeom>
-                    <a:noFill/>
-                    <a:ln>
-                      <a:noFill/>
-                    </a:ln>
                   </pic:spPr>
                 </pic:pic>
               </a:graphicData>
@@ -19435,7 +19819,6 @@
               <w:rPr>
                 <w:rFonts w:ascii="Times New Roman" w:hAnsi="Times New Roman" w:cs="Times New Roman"/>
               </w:rPr>
-              <w:lastRenderedPageBreak/>
               <w:t>Naziv</w:t>
             </w:r>
           </w:p>
@@ -19630,6 +20013,7 @@
               <w:rPr>
                 <w:rFonts w:ascii="Times New Roman" w:hAnsi="Times New Roman" w:cs="Times New Roman"/>
               </w:rPr>
+              <w:lastRenderedPageBreak/>
               <w:t>Postuslovi</w:t>
             </w:r>
           </w:p>
@@ -19730,9 +20114,9 @@
         </w:rPr>
         <w:drawing>
           <wp:inline distT="0" distB="0" distL="0" distR="0">
-            <wp:extent cx="5934075" cy="5905500"/>
+            <wp:extent cx="5943600" cy="7001510"/>
             <wp:effectExtent l="0" t="0" r="0" b="0"/>
-            <wp:docPr id="27" name="Picture 27" descr="C:\Users\DejanBunic\Downloads\ISZ2017-master(2)\ISZ2017-master\SRS\Dijagrami\ACTIVITY DIAGRAMS\Supervizor\Pristupanje izvjestajima.jpg"/>
+            <wp:docPr id="37" name="Picture 37"/>
             <wp:cNvGraphicFramePr>
               <a:graphicFrameLocks xmlns:a="http://schemas.openxmlformats.org/drawingml/2006/main" noChangeAspect="1"/>
             </wp:cNvGraphicFramePr>
@@ -19740,10 +20124,8 @@
               <a:graphicData uri="http://schemas.openxmlformats.org/drawingml/2006/picture">
                 <pic:pic xmlns:pic="http://schemas.openxmlformats.org/drawingml/2006/picture">
                   <pic:nvPicPr>
-                    <pic:cNvPr id="0" name="Picture 19" descr="C:\Users\DejanBunic\Downloads\ISZ2017-master(2)\ISZ2017-master\SRS\Dijagrami\ACTIVITY DIAGRAMS\Supervizor\Pristupanje izvjestajima.jpg"/>
-                    <pic:cNvPicPr>
-                      <a:picLocks noChangeAspect="1" noChangeArrowheads="1"/>
-                    </pic:cNvPicPr>
+                    <pic:cNvPr id="0" name="Pristupanje izvjestajima.jpg"/>
+                    <pic:cNvPicPr/>
                   </pic:nvPicPr>
                   <pic:blipFill>
                     <a:blip r:embed="rId22" cstate="print">
@@ -19753,23 +20135,18 @@
                         </a:ext>
                       </a:extLst>
                     </a:blip>
-                    <a:srcRect/>
                     <a:stretch>
                       <a:fillRect/>
                     </a:stretch>
                   </pic:blipFill>
-                  <pic:spPr bwMode="auto">
+                  <pic:spPr>
                     <a:xfrm>
                       <a:off x="0" y="0"/>
-                      <a:ext cx="5934075" cy="5905500"/>
+                      <a:ext cx="5943600" cy="7001510"/>
                     </a:xfrm>
                     <a:prstGeom prst="rect">
                       <a:avLst/>
                     </a:prstGeom>
-                    <a:noFill/>
-                    <a:ln>
-                      <a:noFill/>
-                    </a:ln>
                   </pic:spPr>
                 </pic:pic>
               </a:graphicData>
@@ -20213,9 +20590,9 @@
         </w:rPr>
         <w:drawing>
           <wp:inline distT="0" distB="0" distL="0" distR="0">
-            <wp:extent cx="4286250" cy="3657600"/>
+            <wp:extent cx="4276725" cy="3600450"/>
             <wp:effectExtent l="0" t="0" r="0" b="0"/>
-            <wp:docPr id="29" name="Picture 29" descr="C:\Users\DejanBunic\Downloads\ISZ2017-master(2)\ISZ2017-master\SRS\Dijagrami\ACTIVITY DIAGRAMS\Supervizor\Eksportovanje dokumenta.jpg"/>
+            <wp:docPr id="38" name="Picture 38"/>
             <wp:cNvGraphicFramePr>
               <a:graphicFrameLocks xmlns:a="http://schemas.openxmlformats.org/drawingml/2006/main" noChangeAspect="1"/>
             </wp:cNvGraphicFramePr>
@@ -20223,10 +20600,8 @@
               <a:graphicData uri="http://schemas.openxmlformats.org/drawingml/2006/picture">
                 <pic:pic xmlns:pic="http://schemas.openxmlformats.org/drawingml/2006/picture">
                   <pic:nvPicPr>
-                    <pic:cNvPr id="0" name="Picture 20" descr="C:\Users\DejanBunic\Downloads\ISZ2017-master(2)\ISZ2017-master\SRS\Dijagrami\ACTIVITY DIAGRAMS\Supervizor\Eksportovanje dokumenta.jpg"/>
-                    <pic:cNvPicPr>
-                      <a:picLocks noChangeAspect="1" noChangeArrowheads="1"/>
-                    </pic:cNvPicPr>
+                    <pic:cNvPr id="0" name="Eksportovanje dokumenta.jpg"/>
+                    <pic:cNvPicPr/>
                   </pic:nvPicPr>
                   <pic:blipFill>
                     <a:blip r:embed="rId23" cstate="print">
@@ -20236,23 +20611,18 @@
                         </a:ext>
                       </a:extLst>
                     </a:blip>
-                    <a:srcRect/>
                     <a:stretch>
                       <a:fillRect/>
                     </a:stretch>
                   </pic:blipFill>
-                  <pic:spPr bwMode="auto">
+                  <pic:spPr>
                     <a:xfrm>
                       <a:off x="0" y="0"/>
-                      <a:ext cx="4286250" cy="3657600"/>
+                      <a:ext cx="4276725" cy="3600450"/>
                     </a:xfrm>
                     <a:prstGeom prst="rect">
                       <a:avLst/>
                     </a:prstGeom>
-                    <a:noFill/>
-                    <a:ln>
-                      <a:noFill/>
-                    </a:ln>
                   </pic:spPr>
                 </pic:pic>
               </a:graphicData>
@@ -20640,9 +21010,9 @@
         </w:rPr>
         <w:drawing>
           <wp:inline distT="0" distB="0" distL="0" distR="0">
-            <wp:extent cx="4229100" cy="7067550"/>
+            <wp:extent cx="4235450" cy="7496175"/>
             <wp:effectExtent l="0" t="0" r="0" b="0"/>
-            <wp:docPr id="31" name="Picture 31" descr="C:\Users\DejanBunic\Downloads\ISZ2017-master(2)\ISZ2017-master\SRS\Dijagrami\ACTIVITY DIAGRAMS\Supervizor\Pisanje izvjestaja.jpg"/>
+            <wp:docPr id="39" name="Picture 39"/>
             <wp:cNvGraphicFramePr>
               <a:graphicFrameLocks xmlns:a="http://schemas.openxmlformats.org/drawingml/2006/main" noChangeAspect="1"/>
             </wp:cNvGraphicFramePr>
@@ -20650,10 +21020,8 @@
               <a:graphicData uri="http://schemas.openxmlformats.org/drawingml/2006/picture">
                 <pic:pic xmlns:pic="http://schemas.openxmlformats.org/drawingml/2006/picture">
                   <pic:nvPicPr>
-                    <pic:cNvPr id="0" name="Picture 22" descr="C:\Users\DejanBunic\Downloads\ISZ2017-master(2)\ISZ2017-master\SRS\Dijagrami\ACTIVITY DIAGRAMS\Supervizor\Pisanje izvjestaja.jpg"/>
-                    <pic:cNvPicPr>
-                      <a:picLocks noChangeAspect="1" noChangeArrowheads="1"/>
-                    </pic:cNvPicPr>
+                    <pic:cNvPr id="0" name="Pisanje izvjestaja.jpg"/>
+                    <pic:cNvPicPr/>
                   </pic:nvPicPr>
                   <pic:blipFill>
                     <a:blip r:embed="rId24" cstate="print">
@@ -20663,23 +21031,18 @@
                         </a:ext>
                       </a:extLst>
                     </a:blip>
-                    <a:srcRect/>
                     <a:stretch>
                       <a:fillRect/>
                     </a:stretch>
                   </pic:blipFill>
-                  <pic:spPr bwMode="auto">
+                  <pic:spPr>
                     <a:xfrm>
                       <a:off x="0" y="0"/>
-                      <a:ext cx="4229100" cy="7067550"/>
+                      <a:ext cx="4235450" cy="7496175"/>
                     </a:xfrm>
                     <a:prstGeom prst="rect">
                       <a:avLst/>
                     </a:prstGeom>
-                    <a:noFill/>
-                    <a:ln>
-                      <a:noFill/>
-                    </a:ln>
                   </pic:spPr>
                 </pic:pic>
               </a:graphicData>
@@ -21161,7 +21524,7 @@
           <wp:inline distT="0" distB="0" distL="0" distR="0">
             <wp:extent cx="5924550" cy="3981450"/>
             <wp:effectExtent l="0" t="0" r="0" b="0"/>
-            <wp:docPr id="32" name="Picture 32" descr="C:\Users\DejanBunic\Downloads\ISZ2017-master(2)\ISZ2017-master\SRS\Dijagrami\ACTIVITY DIAGRAMS\Supervizor\Pregled liste aktivnih radnika.jpg"/>
+            <wp:docPr id="40" name="Picture 40"/>
             <wp:cNvGraphicFramePr>
               <a:graphicFrameLocks xmlns:a="http://schemas.openxmlformats.org/drawingml/2006/main" noChangeAspect="1"/>
             </wp:cNvGraphicFramePr>
@@ -21169,10 +21532,8 @@
               <a:graphicData uri="http://schemas.openxmlformats.org/drawingml/2006/picture">
                 <pic:pic xmlns:pic="http://schemas.openxmlformats.org/drawingml/2006/picture">
                   <pic:nvPicPr>
-                    <pic:cNvPr id="0" name="Picture 23" descr="C:\Users\DejanBunic\Downloads\ISZ2017-master(2)\ISZ2017-master\SRS\Dijagrami\ACTIVITY DIAGRAMS\Supervizor\Pregled liste aktivnih radnika.jpg"/>
-                    <pic:cNvPicPr>
-                      <a:picLocks noChangeAspect="1" noChangeArrowheads="1"/>
-                    </pic:cNvPicPr>
+                    <pic:cNvPr id="0" name="Pregled liste aktivnih radnika.jpg"/>
+                    <pic:cNvPicPr/>
                   </pic:nvPicPr>
                   <pic:blipFill>
                     <a:blip r:embed="rId25" cstate="print">
@@ -21182,12 +21543,11 @@
                         </a:ext>
                       </a:extLst>
                     </a:blip>
-                    <a:srcRect/>
                     <a:stretch>
                       <a:fillRect/>
                     </a:stretch>
                   </pic:blipFill>
-                  <pic:spPr bwMode="auto">
+                  <pic:spPr>
                     <a:xfrm>
                       <a:off x="0" y="0"/>
                       <a:ext cx="5924550" cy="3981450"/>
@@ -21195,10 +21555,6 @@
                     <a:prstGeom prst="rect">
                       <a:avLst/>
                     </a:prstGeom>
-                    <a:noFill/>
-                    <a:ln>
-                      <a:noFill/>
-                    </a:ln>
                   </pic:spPr>
                 </pic:pic>
               </a:graphicData>
@@ -21640,20 +21996,6 @@
     <w:p>
       <w:pPr>
         <w:pStyle w:val="ListParagraph"/>
-        <w:ind w:left="0" w:firstLine="720"/>
-        <w:jc w:val="both"/>
-        <w:rPr>
-          <w:rFonts w:cs="Times New Roman"/>
-          <w:color w:val="5F497A" w:themeColor="accent4" w:themeShade="BF"/>
-          <w:sz w:val="32"/>
-          <w:szCs w:val="32"/>
-          <w:lang w:val="sr-Latn-BA"/>
-        </w:rPr>
-      </w:pPr>
-    </w:p>
-    <w:p>
-      <w:pPr>
-        <w:pStyle w:val="ListParagraph"/>
         <w:ind w:left="0"/>
         <w:rPr>
           <w:rFonts w:ascii="Times New Roman" w:hAnsi="Times New Roman" w:cs="Times New Roman"/>
@@ -21664,16 +22006,11 @@
           <w:lang w:val="sr-Latn-BA"/>
         </w:rPr>
       </w:pPr>
-      <w:r>
-        <w:rPr>
-          <w:rFonts w:ascii="Times New Roman" w:hAnsi="Times New Roman" w:cs="Times New Roman"/>
-          <w:i/>
-          <w:sz w:val="20"/>
-          <w:szCs w:val="20"/>
-        </w:rPr>
-        <w:t xml:space="preserve">Slika 3.4: Dijagram slučajeva upotrebe </w:t>
-      </w:r>
-      <w:r>
+    </w:p>
+    <w:p>
+      <w:pPr>
+        <w:pStyle w:val="ListParagraph"/>
+        <w:ind w:left="0"/>
         <w:rPr>
           <w:rFonts w:ascii="Times New Roman" w:hAnsi="Times New Roman" w:cs="Times New Roman"/>
           <w:b/>
@@ -21682,8 +22019,7 @@
           <w:szCs w:val="20"/>
           <w:lang w:val="sr-Latn-BA"/>
         </w:rPr>
-        <w:t>Supervizor</w:t>
-      </w:r>
+      </w:pPr>
     </w:p>
     <w:p>
       <w:pPr>
@@ -21940,96 +22276,66 @@
     <w:p>
       <w:pPr>
         <w:pStyle w:val="ListParagraph"/>
-        <w:ind w:left="0"/>
-        <w:rPr>
-          <w:rFonts w:ascii="Times New Roman" w:hAnsi="Times New Roman" w:cs="Times New Roman"/>
-          <w:b/>
-          <w:i/>
-          <w:sz w:val="20"/>
-          <w:szCs w:val="20"/>
+        <w:ind w:left="0" w:firstLine="720"/>
+        <w:rPr>
+          <w:rFonts w:cs="Times New Roman"/>
+          <w:color w:val="5F497A" w:themeColor="accent4" w:themeShade="BF"/>
+          <w:sz w:val="32"/>
+          <w:szCs w:val="32"/>
+        </w:rPr>
+      </w:pPr>
+      <w:r>
+        <w:rPr>
+          <w:rFonts w:cs="Times New Roman"/>
+          <w:color w:val="5F497A" w:themeColor="accent4" w:themeShade="BF"/>
+          <w:sz w:val="32"/>
+          <w:szCs w:val="32"/>
+        </w:rPr>
+        <w:t>3.9</w:t>
+      </w:r>
+      <w:r>
+        <w:rPr>
+          <w:rFonts w:cs="Times New Roman"/>
+          <w:color w:val="5F497A" w:themeColor="accent4" w:themeShade="BF"/>
+          <w:sz w:val="32"/>
+          <w:szCs w:val="32"/>
+        </w:rPr>
+        <w:t xml:space="preserve">. </w:t>
+      </w:r>
+      <w:r>
+        <w:rPr>
+          <w:rFonts w:cs="Times New Roman"/>
+          <w:color w:val="5F497A" w:themeColor="accent4" w:themeShade="BF"/>
+          <w:sz w:val="32"/>
+          <w:szCs w:val="32"/>
+        </w:rPr>
+        <w:t>Operater</w:t>
+      </w:r>
+    </w:p>
+    <w:p>
+      <w:pPr>
+        <w:pStyle w:val="ListParagraph"/>
+        <w:ind w:left="0" w:firstLine="720"/>
+        <w:rPr>
+          <w:rFonts w:cs="Times New Roman"/>
+          <w:color w:val="5F497A" w:themeColor="accent4" w:themeShade="BF"/>
+          <w:sz w:val="32"/>
+          <w:szCs w:val="32"/>
+        </w:rPr>
+      </w:pPr>
+    </w:p>
+    <w:p>
+      <w:pPr>
+        <w:pStyle w:val="ListParagraph"/>
+        <w:ind w:left="0" w:firstLine="720"/>
+        <w:rPr>
+          <w:rFonts w:cs="Times New Roman"/>
+          <w:color w:val="5F497A" w:themeColor="accent4" w:themeShade="BF"/>
+          <w:sz w:val="32"/>
+          <w:szCs w:val="32"/>
           <w:lang w:val="sr-Latn-BA"/>
         </w:rPr>
       </w:pPr>
-    </w:p>
-    <w:p>
-      <w:pPr>
-        <w:pStyle w:val="ListParagraph"/>
-        <w:ind w:left="0"/>
-        <w:rPr>
-          <w:rFonts w:ascii="Times New Roman" w:hAnsi="Times New Roman" w:cs="Times New Roman"/>
-          <w:b/>
-          <w:i/>
-          <w:sz w:val="20"/>
-          <w:szCs w:val="20"/>
-          <w:lang w:val="sr-Latn-BA"/>
-        </w:rPr>
-      </w:pPr>
-    </w:p>
-    <w:p>
-      <w:pPr>
-        <w:pStyle w:val="ListParagraph"/>
-        <w:ind w:left="0" w:firstLine="720"/>
-        <w:rPr>
-          <w:rFonts w:cs="Times New Roman"/>
-          <w:color w:val="5F497A" w:themeColor="accent4" w:themeShade="BF"/>
-          <w:sz w:val="32"/>
-          <w:szCs w:val="32"/>
-        </w:rPr>
-      </w:pPr>
-      <w:r>
-        <w:rPr>
-          <w:rFonts w:cs="Times New Roman"/>
-          <w:color w:val="5F497A" w:themeColor="accent4" w:themeShade="BF"/>
-          <w:sz w:val="32"/>
-          <w:szCs w:val="32"/>
-        </w:rPr>
-        <w:t>3.9</w:t>
-      </w:r>
-      <w:r>
-        <w:rPr>
-          <w:rFonts w:cs="Times New Roman"/>
-          <w:color w:val="5F497A" w:themeColor="accent4" w:themeShade="BF"/>
-          <w:sz w:val="32"/>
-          <w:szCs w:val="32"/>
-        </w:rPr>
-        <w:t xml:space="preserve">. </w:t>
-      </w:r>
-      <w:r>
-        <w:rPr>
-          <w:rFonts w:cs="Times New Roman"/>
-          <w:color w:val="5F497A" w:themeColor="accent4" w:themeShade="BF"/>
-          <w:sz w:val="32"/>
-          <w:szCs w:val="32"/>
-        </w:rPr>
-        <w:t>Operater</w:t>
-      </w:r>
-    </w:p>
-    <w:p>
-      <w:pPr>
-        <w:pStyle w:val="ListParagraph"/>
-        <w:ind w:left="0" w:firstLine="720"/>
-        <w:rPr>
-          <w:rFonts w:cs="Times New Roman"/>
-          <w:color w:val="5F497A" w:themeColor="accent4" w:themeShade="BF"/>
-          <w:sz w:val="32"/>
-          <w:szCs w:val="32"/>
-        </w:rPr>
-      </w:pPr>
-    </w:p>
-    <w:p>
-      <w:pPr>
-        <w:pStyle w:val="ListParagraph"/>
-        <w:ind w:left="0" w:firstLine="720"/>
-        <w:rPr>
-          <w:rFonts w:cs="Times New Roman"/>
-          <w:color w:val="5F497A" w:themeColor="accent4" w:themeShade="BF"/>
-          <w:sz w:val="32"/>
-          <w:szCs w:val="32"/>
-          <w:lang w:val="sr-Latn-BA"/>
-        </w:rPr>
-      </w:pPr>
-      <w:bookmarkStart w:id="0" w:name="_GoBack"/>
-      <w:bookmarkEnd w:id="0"/>
       <w:r>
         <w:rPr>
           <w:rFonts w:cs="Times New Roman"/>
@@ -22042,8 +22348,8 @@
         <w:drawing>
           <wp:inline distT="0" distB="0" distL="0" distR="0">
             <wp:extent cx="5943600" cy="5943600"/>
-            <wp:effectExtent l="19050" t="0" r="0" b="0"/>
-            <wp:docPr id="1" name="Picture 1" descr="C:\Users\nemanja\Desktop\2.4. - github\ISZ2017-master\SRS\Dijagrami\USECASE\Operater.jpg"/>
+            <wp:effectExtent l="0" t="0" r="0" b="0"/>
+            <wp:docPr id="46" name="Picture 46"/>
             <wp:cNvGraphicFramePr>
               <a:graphicFrameLocks xmlns:a="http://schemas.openxmlformats.org/drawingml/2006/main" noChangeAspect="1"/>
             </wp:cNvGraphicFramePr>
@@ -22051,19 +22357,22 @@
               <a:graphicData uri="http://schemas.openxmlformats.org/drawingml/2006/picture">
                 <pic:pic xmlns:pic="http://schemas.openxmlformats.org/drawingml/2006/picture">
                   <pic:nvPicPr>
-                    <pic:cNvPr id="0" name="Picture 1" descr="C:\Users\nemanja\Desktop\2.4. - github\ISZ2017-master\SRS\Dijagrami\USECASE\Operater.jpg"/>
-                    <pic:cNvPicPr>
-                      <a:picLocks noChangeAspect="1" noChangeArrowheads="1"/>
-                    </pic:cNvPicPr>
+                    <pic:cNvPr id="0" name="Operater.jpg"/>
+                    <pic:cNvPicPr/>
                   </pic:nvPicPr>
                   <pic:blipFill>
-                    <a:blip r:embed="rId26" cstate="print"/>
-                    <a:srcRect/>
+                    <a:blip r:embed="rId26" cstate="print">
+                      <a:extLst>
+                        <a:ext uri="{28A0092B-C50C-407E-A947-70E740481C1C}">
+                          <a14:useLocalDpi xmlns:a14="http://schemas.microsoft.com/office/drawing/2010/main" xmlns:wps="http://schemas.microsoft.com/office/word/2010/wordprocessingShape" xmlns:wpi="http://schemas.microsoft.com/office/word/2010/wordprocessingInk" xmlns:wpg="http://schemas.microsoft.com/office/word/2010/wordprocessingGroup" xmlns:w14="http://schemas.microsoft.com/office/word/2010/wordml" xmlns:w="http://schemas.openxmlformats.org/wordprocessingml/2006/main" xmlns:w10="urn:schemas-microsoft-com:office:word" xmlns:wp14="http://schemas.microsoft.com/office/word/2010/wordprocessingDrawing" xmlns:v="urn:schemas-microsoft-com:vml" xmlns:o="urn:schemas-microsoft-com:office:office" xmlns:mc="http://schemas.openxmlformats.org/markup-compatibility/2006" xmlns:wpc="http://schemas.microsoft.com/office/word/2010/wordprocessingCanvas" xmlns="" val="0"/>
+                        </a:ext>
+                      </a:extLst>
+                    </a:blip>
                     <a:stretch>
                       <a:fillRect/>
                     </a:stretch>
                   </pic:blipFill>
-                  <pic:spPr bwMode="auto">
+                  <pic:spPr>
                     <a:xfrm>
                       <a:off x="0" y="0"/>
                       <a:ext cx="5943600" cy="5943600"/>
@@ -22071,13 +22380,6 @@
                     <a:prstGeom prst="rect">
                       <a:avLst/>
                     </a:prstGeom>
-                    <a:noFill/>
-                    <a:ln w="9525">
-                      <a:noFill/>
-                      <a:miter lim="800000"/>
-                      <a:headEnd/>
-                      <a:tailEnd/>
-                    </a:ln>
                   </pic:spPr>
                 </pic:pic>
               </a:graphicData>
@@ -22184,197 +22486,71 @@
           <w:color w:val="5F497A" w:themeColor="accent4" w:themeShade="BF"/>
           <w:sz w:val="32"/>
           <w:szCs w:val="32"/>
+        </w:rPr>
+      </w:pPr>
+      <w:r>
+        <w:rPr>
+          <w:rFonts w:cs="Times New Roman"/>
+          <w:color w:val="5F497A" w:themeColor="accent4" w:themeShade="BF"/>
+          <w:sz w:val="32"/>
+          <w:szCs w:val="32"/>
+        </w:rPr>
+        <w:t>3.9</w:t>
+      </w:r>
+      <w:r>
+        <w:rPr>
+          <w:rFonts w:cs="Times New Roman"/>
+          <w:color w:val="5F497A" w:themeColor="accent4" w:themeShade="BF"/>
+          <w:sz w:val="32"/>
+          <w:szCs w:val="32"/>
+        </w:rPr>
+        <w:t>.</w:t>
+      </w:r>
+      <w:r>
+        <w:rPr>
+          <w:rFonts w:cs="Times New Roman"/>
+          <w:color w:val="5F497A" w:themeColor="accent4" w:themeShade="BF"/>
+          <w:sz w:val="32"/>
+          <w:szCs w:val="32"/>
+        </w:rPr>
+        <w:t xml:space="preserve">1. </w:t>
+      </w:r>
+      <w:r>
+        <w:rPr>
+          <w:rFonts w:cs="Times New Roman"/>
+          <w:color w:val="5F497A" w:themeColor="accent4" w:themeShade="BF"/>
+          <w:sz w:val="32"/>
+          <w:szCs w:val="32"/>
+        </w:rPr>
+        <w:t>Otvaranje intervencije</w:t>
+      </w:r>
+    </w:p>
+    <w:p>
+      <w:pPr>
+        <w:pStyle w:val="ListParagraph"/>
+        <w:ind w:left="0" w:firstLine="720"/>
+        <w:rPr>
+          <w:rFonts w:cs="Times New Roman"/>
+          <w:color w:val="5F497A" w:themeColor="accent4" w:themeShade="BF"/>
+          <w:sz w:val="32"/>
+          <w:szCs w:val="32"/>
           <w:lang w:val="sr-Latn-BA"/>
         </w:rPr>
       </w:pPr>
       <w:r>
         <w:rPr>
           <w:rFonts w:cs="Times New Roman"/>
-          <w:color w:val="5F497A" w:themeColor="accent4" w:themeShade="BF"/>
-          <w:sz w:val="32"/>
-          <w:szCs w:val="32"/>
-        </w:rPr>
-        <w:t>3.9</w:t>
-      </w:r>
-      <w:r>
-        <w:rPr>
-          <w:rFonts w:cs="Times New Roman"/>
-          <w:color w:val="5F497A" w:themeColor="accent4" w:themeShade="BF"/>
-          <w:sz w:val="32"/>
-          <w:szCs w:val="32"/>
-        </w:rPr>
-        <w:t>.</w:t>
-      </w:r>
-      <w:r>
-        <w:rPr>
-          <w:rFonts w:cs="Times New Roman"/>
-          <w:color w:val="5F497A" w:themeColor="accent4" w:themeShade="BF"/>
-          <w:sz w:val="32"/>
-          <w:szCs w:val="32"/>
-        </w:rPr>
-        <w:t xml:space="preserve">1. </w:t>
-      </w:r>
-    </w:p>
-    <w:p>
-      <w:pPr>
-        <w:pStyle w:val="ListParagraph"/>
-        <w:ind w:left="0" w:firstLine="720"/>
-        <w:rPr>
-          <w:rFonts w:cs="Times New Roman"/>
-          <w:color w:val="5F497A" w:themeColor="accent4" w:themeShade="BF"/>
-          <w:sz w:val="32"/>
-          <w:szCs w:val="32"/>
-        </w:rPr>
-      </w:pPr>
-    </w:p>
-    <w:p>
-      <w:pPr>
-        <w:pStyle w:val="ListParagraph"/>
-        <w:ind w:left="0" w:firstLine="720"/>
-        <w:rPr>
-          <w:rFonts w:cs="Times New Roman"/>
-          <w:color w:val="5F497A" w:themeColor="accent4" w:themeShade="BF"/>
-          <w:sz w:val="32"/>
-          <w:szCs w:val="32"/>
-        </w:rPr>
-      </w:pPr>
-    </w:p>
-    <w:p>
-      <w:pPr>
-        <w:pStyle w:val="ListParagraph"/>
-        <w:tabs>
-          <w:tab w:val="left" w:pos="2370"/>
-        </w:tabs>
-        <w:ind w:left="0" w:firstLine="720"/>
-        <w:jc w:val="both"/>
-        <w:rPr>
-          <w:rFonts w:cs="Times New Roman"/>
-          <w:color w:val="5F497A" w:themeColor="accent4" w:themeShade="BF"/>
-          <w:sz w:val="32"/>
-          <w:szCs w:val="32"/>
-          <w:lang w:val="sr-Latn-BA"/>
-        </w:rPr>
-      </w:pPr>
-      <w:r>
-        <w:rPr>
-          <w:rFonts w:cs="Times New Roman"/>
-          <w:color w:val="5F497A" w:themeColor="accent4" w:themeShade="BF"/>
-          <w:sz w:val="32"/>
-          <w:szCs w:val="32"/>
-        </w:rPr>
-        <w:t xml:space="preserve">3.10. </w:t>
-      </w:r>
-      <w:r>
-        <w:rPr>
-          <w:rFonts w:cs="Times New Roman"/>
-          <w:color w:val="5F497A" w:themeColor="accent4" w:themeShade="BF"/>
-          <w:sz w:val="32"/>
-          <w:szCs w:val="32"/>
-        </w:rPr>
-        <w:t>Terenski radnik</w:t>
-      </w:r>
-    </w:p>
-    <w:p>
-      <w:pPr>
-        <w:pStyle w:val="ListParagraph"/>
-        <w:ind w:left="0" w:firstLine="720"/>
-        <w:rPr>
-          <w:rFonts w:cs="Times New Roman"/>
-          <w:color w:val="5F497A" w:themeColor="accent4" w:themeShade="BF"/>
-          <w:sz w:val="32"/>
-          <w:szCs w:val="32"/>
-        </w:rPr>
-      </w:pPr>
-    </w:p>
-    <w:p>
-      <w:pPr>
-        <w:pStyle w:val="ListParagraph"/>
-        <w:ind w:left="0" w:firstLine="720"/>
-        <w:rPr>
-          <w:rFonts w:cs="Times New Roman"/>
-          <w:color w:val="5F497A" w:themeColor="accent4" w:themeShade="BF"/>
-          <w:sz w:val="32"/>
-          <w:szCs w:val="32"/>
-          <w:lang w:val="sr-Latn-BA"/>
-        </w:rPr>
-      </w:pPr>
-      <w:r>
-        <w:rPr>
-          <w:rFonts w:cs="Times New Roman"/>
-          <w:color w:val="5F497A" w:themeColor="accent4" w:themeShade="BF"/>
-          <w:sz w:val="32"/>
-          <w:szCs w:val="32"/>
-        </w:rPr>
-        <w:t>3.10</w:t>
-      </w:r>
-      <w:r>
-        <w:rPr>
-          <w:rFonts w:cs="Times New Roman"/>
-          <w:color w:val="5F497A" w:themeColor="accent4" w:themeShade="BF"/>
-          <w:sz w:val="32"/>
-          <w:szCs w:val="32"/>
-        </w:rPr>
-        <w:t>.</w:t>
-      </w:r>
-      <w:r>
-        <w:rPr>
-          <w:rFonts w:cs="Times New Roman"/>
-          <w:color w:val="5F497A" w:themeColor="accent4" w:themeShade="BF"/>
-          <w:sz w:val="32"/>
-          <w:szCs w:val="32"/>
-        </w:rPr>
-        <w:t xml:space="preserve">1. Dijagram </w:t>
-      </w:r>
-      <w:r>
-        <w:rPr>
-          <w:rFonts w:cs="Times New Roman"/>
-          <w:color w:val="5F497A" w:themeColor="accent4" w:themeShade="BF"/>
-          <w:sz w:val="32"/>
-          <w:szCs w:val="32"/>
-          <w:lang w:val="sr-Latn-BA"/>
-        </w:rPr>
-        <w:t>slučajeva upotrebe</w:t>
-      </w:r>
-    </w:p>
-    <w:p>
-      <w:pPr>
-        <w:pStyle w:val="ListParagraph"/>
-        <w:ind w:left="0" w:firstLine="720"/>
-        <w:rPr>
-          <w:rFonts w:cs="Times New Roman"/>
-          <w:color w:val="5F497A" w:themeColor="accent4" w:themeShade="BF"/>
-          <w:sz w:val="32"/>
-          <w:szCs w:val="32"/>
-          <w:lang w:val="sr-Latn-BA"/>
-        </w:rPr>
-      </w:pPr>
-    </w:p>
-    <w:p>
-      <w:pPr>
-        <w:pStyle w:val="ListParagraph"/>
-        <w:ind w:left="0" w:firstLine="720"/>
-        <w:jc w:val="center"/>
-        <w:rPr>
-          <w:rFonts w:cs="Times New Roman"/>
-          <w:color w:val="5F497A" w:themeColor="accent4" w:themeShade="BF"/>
-          <w:sz w:val="32"/>
-          <w:szCs w:val="32"/>
-          <w:lang w:val="sr-Latn-BA"/>
-        </w:rPr>
-      </w:pPr>
-      <w:r>
-        <w:rPr>
-          <w:rFonts w:cs="Times New Roman"/>
           <w:noProof/>
           <w:color w:val="5F497A" w:themeColor="accent4" w:themeShade="BF"/>
           <w:sz w:val="32"/>
           <w:szCs w:val="32"/>
         </w:rPr>
+        <w:lastRenderedPageBreak/>
         <w:drawing>
           <wp:inline distT="0" distB="0" distL="0" distR="0">
-            <wp:extent cx="5943600" cy="3895725"/>
-            <wp:effectExtent l="19050" t="0" r="0" b="0"/>
-            <wp:docPr id="7" name="Picture 7" descr="C:\Users\nemanja\Desktop\za 30.3. - GIT\ISZ2017-master\SRS\Dijagrami\USECASE\Terenski radnik.jpg"/>
+            <wp:extent cx="5121910" cy="8229600"/>
+            <wp:effectExtent l="0" t="0" r="0" b="0"/>
+            <wp:docPr id="42" name="Picture 42"/>
             <wp:cNvGraphicFramePr>
               <a:graphicFrameLocks xmlns:a="http://schemas.openxmlformats.org/drawingml/2006/main" noChangeAspect="1"/>
             </wp:cNvGraphicFramePr>
@@ -22382,33 +22558,29 @@
               <a:graphicData uri="http://schemas.openxmlformats.org/drawingml/2006/picture">
                 <pic:pic xmlns:pic="http://schemas.openxmlformats.org/drawingml/2006/picture">
                   <pic:nvPicPr>
-                    <pic:cNvPr id="0" name="Picture 7" descr="C:\Users\nemanja\Desktop\za 30.3. - GIT\ISZ2017-master\SRS\Dijagrami\USECASE\Terenski radnik.jpg"/>
-                    <pic:cNvPicPr>
-                      <a:picLocks noChangeAspect="1" noChangeArrowheads="1"/>
-                    </pic:cNvPicPr>
+                    <pic:cNvPr id="0" name="Otvaranje intervencije.jpg"/>
+                    <pic:cNvPicPr/>
                   </pic:nvPicPr>
                   <pic:blipFill>
-                    <a:blip r:embed="rId27" cstate="print"/>
-                    <a:srcRect/>
+                    <a:blip r:embed="rId27" cstate="print">
+                      <a:extLst>
+                        <a:ext uri="{28A0092B-C50C-407E-A947-70E740481C1C}">
+                          <a14:useLocalDpi xmlns:a14="http://schemas.microsoft.com/office/drawing/2010/main" xmlns:wps="http://schemas.microsoft.com/office/word/2010/wordprocessingShape" xmlns:wpi="http://schemas.microsoft.com/office/word/2010/wordprocessingInk" xmlns:wpg="http://schemas.microsoft.com/office/word/2010/wordprocessingGroup" xmlns:w14="http://schemas.microsoft.com/office/word/2010/wordml" xmlns:w="http://schemas.openxmlformats.org/wordprocessingml/2006/main" xmlns:w10="urn:schemas-microsoft-com:office:word" xmlns:wp14="http://schemas.microsoft.com/office/word/2010/wordprocessingDrawing" xmlns:v="urn:schemas-microsoft-com:vml" xmlns:o="urn:schemas-microsoft-com:office:office" xmlns:mc="http://schemas.openxmlformats.org/markup-compatibility/2006" xmlns:wpc="http://schemas.microsoft.com/office/word/2010/wordprocessingCanvas" xmlns="" val="0"/>
+                        </a:ext>
+                      </a:extLst>
+                    </a:blip>
                     <a:stretch>
                       <a:fillRect/>
                     </a:stretch>
                   </pic:blipFill>
-                  <pic:spPr bwMode="auto">
+                  <pic:spPr>
                     <a:xfrm>
                       <a:off x="0" y="0"/>
-                      <a:ext cx="5943600" cy="3895725"/>
+                      <a:ext cx="5121910" cy="8229600"/>
                     </a:xfrm>
                     <a:prstGeom prst="rect">
                       <a:avLst/>
                     </a:prstGeom>
-                    <a:noFill/>
-                    <a:ln w="9525">
-                      <a:noFill/>
-                      <a:miter lim="800000"/>
-                      <a:headEnd/>
-                      <a:tailEnd/>
-                    </a:ln>
                   </pic:spPr>
                 </pic:pic>
               </a:graphicData>
@@ -22420,6 +22592,686 @@
     <w:p>
       <w:pPr>
         <w:pStyle w:val="ListParagraph"/>
+        <w:ind w:left="0" w:firstLine="720"/>
+        <w:rPr>
+          <w:rFonts w:cs="Times New Roman"/>
+          <w:color w:val="5F497A" w:themeColor="accent4" w:themeShade="BF"/>
+          <w:sz w:val="32"/>
+          <w:szCs w:val="32"/>
+        </w:rPr>
+      </w:pPr>
+      <w:r>
+        <w:rPr>
+          <w:rFonts w:cs="Times New Roman"/>
+          <w:color w:val="5F497A" w:themeColor="accent4" w:themeShade="BF"/>
+          <w:sz w:val="32"/>
+          <w:szCs w:val="32"/>
+        </w:rPr>
+        <w:lastRenderedPageBreak/>
+        <w:t>3.9</w:t>
+      </w:r>
+      <w:r>
+        <w:rPr>
+          <w:rFonts w:cs="Times New Roman"/>
+          <w:color w:val="5F497A" w:themeColor="accent4" w:themeShade="BF"/>
+          <w:sz w:val="32"/>
+          <w:szCs w:val="32"/>
+        </w:rPr>
+        <w:t>.</w:t>
+      </w:r>
+      <w:r>
+        <w:rPr>
+          <w:rFonts w:cs="Times New Roman"/>
+          <w:color w:val="5F497A" w:themeColor="accent4" w:themeShade="BF"/>
+          <w:sz w:val="32"/>
+          <w:szCs w:val="32"/>
+        </w:rPr>
+        <w:t>2. Preuzimanje terenskog izvještaja i zatvaranje intervencije</w:t>
+      </w:r>
+    </w:p>
+    <w:p>
+      <w:pPr>
+        <w:pStyle w:val="ListParagraph"/>
+        <w:ind w:left="0" w:firstLine="720"/>
+        <w:rPr>
+          <w:rFonts w:cs="Times New Roman"/>
+          <w:color w:val="5F497A" w:themeColor="accent4" w:themeShade="BF"/>
+          <w:sz w:val="32"/>
+          <w:szCs w:val="32"/>
+        </w:rPr>
+      </w:pPr>
+      <w:r>
+        <w:rPr>
+          <w:rFonts w:cs="Times New Roman"/>
+          <w:noProof/>
+          <w:color w:val="5F497A" w:themeColor="accent4" w:themeShade="BF"/>
+          <w:sz w:val="32"/>
+          <w:szCs w:val="32"/>
+        </w:rPr>
+        <w:drawing>
+          <wp:inline distT="0" distB="0" distL="0" distR="0">
+            <wp:extent cx="5943600" cy="5934075"/>
+            <wp:effectExtent l="0" t="0" r="0" b="0"/>
+            <wp:docPr id="43" name="Picture 43"/>
+            <wp:cNvGraphicFramePr>
+              <a:graphicFrameLocks xmlns:a="http://schemas.openxmlformats.org/drawingml/2006/main" noChangeAspect="1"/>
+            </wp:cNvGraphicFramePr>
+            <a:graphic xmlns:a="http://schemas.openxmlformats.org/drawingml/2006/main">
+              <a:graphicData uri="http://schemas.openxmlformats.org/drawingml/2006/picture">
+                <pic:pic xmlns:pic="http://schemas.openxmlformats.org/drawingml/2006/picture">
+                  <pic:nvPicPr>
+                    <pic:cNvPr id="0" name="Prihvatanje terenskog izvjestaja.jpg"/>
+                    <pic:cNvPicPr/>
+                  </pic:nvPicPr>
+                  <pic:blipFill>
+                    <a:blip r:embed="rId28" cstate="print">
+                      <a:extLst>
+                        <a:ext uri="{28A0092B-C50C-407E-A947-70E740481C1C}">
+                          <a14:useLocalDpi xmlns:a14="http://schemas.microsoft.com/office/drawing/2010/main" xmlns:wps="http://schemas.microsoft.com/office/word/2010/wordprocessingShape" xmlns:wpi="http://schemas.microsoft.com/office/word/2010/wordprocessingInk" xmlns:wpg="http://schemas.microsoft.com/office/word/2010/wordprocessingGroup" xmlns:w14="http://schemas.microsoft.com/office/word/2010/wordml" xmlns:w="http://schemas.openxmlformats.org/wordprocessingml/2006/main" xmlns:w10="urn:schemas-microsoft-com:office:word" xmlns:wp14="http://schemas.microsoft.com/office/word/2010/wordprocessingDrawing" xmlns:v="urn:schemas-microsoft-com:vml" xmlns:o="urn:schemas-microsoft-com:office:office" xmlns:mc="http://schemas.openxmlformats.org/markup-compatibility/2006" xmlns:wpc="http://schemas.microsoft.com/office/word/2010/wordprocessingCanvas" xmlns="" val="0"/>
+                        </a:ext>
+                      </a:extLst>
+                    </a:blip>
+                    <a:stretch>
+                      <a:fillRect/>
+                    </a:stretch>
+                  </pic:blipFill>
+                  <pic:spPr>
+                    <a:xfrm>
+                      <a:off x="0" y="0"/>
+                      <a:ext cx="5943600" cy="5934075"/>
+                    </a:xfrm>
+                    <a:prstGeom prst="rect">
+                      <a:avLst/>
+                    </a:prstGeom>
+                  </pic:spPr>
+                </pic:pic>
+              </a:graphicData>
+            </a:graphic>
+          </wp:inline>
+        </w:drawing>
+      </w:r>
+    </w:p>
+    <w:p>
+      <w:pPr>
+        <w:pStyle w:val="ListParagraph"/>
+        <w:ind w:left="0" w:firstLine="720"/>
+        <w:rPr>
+          <w:rFonts w:cs="Times New Roman"/>
+          <w:color w:val="5F497A" w:themeColor="accent4" w:themeShade="BF"/>
+          <w:sz w:val="32"/>
+          <w:szCs w:val="32"/>
+        </w:rPr>
+      </w:pPr>
+      <w:r>
+        <w:rPr>
+          <w:rFonts w:cs="Times New Roman"/>
+          <w:color w:val="5F497A" w:themeColor="accent4" w:themeShade="BF"/>
+          <w:sz w:val="32"/>
+          <w:szCs w:val="32"/>
+        </w:rPr>
+        <w:t>3.9</w:t>
+      </w:r>
+      <w:r>
+        <w:rPr>
+          <w:rFonts w:cs="Times New Roman"/>
+          <w:color w:val="5F497A" w:themeColor="accent4" w:themeShade="BF"/>
+          <w:sz w:val="32"/>
+          <w:szCs w:val="32"/>
+        </w:rPr>
+        <w:t>.</w:t>
+      </w:r>
+      <w:r>
+        <w:rPr>
+          <w:rFonts w:cs="Times New Roman"/>
+          <w:color w:val="5F497A" w:themeColor="accent4" w:themeShade="BF"/>
+          <w:sz w:val="32"/>
+          <w:szCs w:val="32"/>
+        </w:rPr>
+        <w:t>3. Koordinisanje intervencijama</w:t>
+      </w:r>
+    </w:p>
+    <w:p>
+      <w:pPr>
+        <w:pStyle w:val="ListParagraph"/>
+        <w:ind w:left="0" w:firstLine="720"/>
+        <w:rPr>
+          <w:rFonts w:cs="Times New Roman"/>
+          <w:color w:val="5F497A" w:themeColor="accent4" w:themeShade="BF"/>
+          <w:sz w:val="32"/>
+          <w:szCs w:val="32"/>
+        </w:rPr>
+      </w:pPr>
+      <w:r>
+        <w:rPr>
+          <w:rFonts w:cs="Times New Roman"/>
+          <w:noProof/>
+          <w:color w:val="5F497A" w:themeColor="accent4" w:themeShade="BF"/>
+          <w:sz w:val="32"/>
+          <w:szCs w:val="32"/>
+        </w:rPr>
+        <w:lastRenderedPageBreak/>
+        <w:drawing>
+          <wp:inline distT="0" distB="0" distL="0" distR="0">
+            <wp:extent cx="5076825" cy="7943850"/>
+            <wp:effectExtent l="0" t="0" r="0" b="0"/>
+            <wp:docPr id="52" name="Picture 52"/>
+            <wp:cNvGraphicFramePr>
+              <a:graphicFrameLocks xmlns:a="http://schemas.openxmlformats.org/drawingml/2006/main" noChangeAspect="1"/>
+            </wp:cNvGraphicFramePr>
+            <a:graphic xmlns:a="http://schemas.openxmlformats.org/drawingml/2006/main">
+              <a:graphicData uri="http://schemas.openxmlformats.org/drawingml/2006/picture">
+                <pic:pic xmlns:pic="http://schemas.openxmlformats.org/drawingml/2006/picture">
+                  <pic:nvPicPr>
+                    <pic:cNvPr id="0" name="Pregledanje intervencija.jpg"/>
+                    <pic:cNvPicPr/>
+                  </pic:nvPicPr>
+                  <pic:blipFill>
+                    <a:blip r:embed="rId29" cstate="print">
+                      <a:extLst>
+                        <a:ext uri="{28A0092B-C50C-407E-A947-70E740481C1C}">
+                          <a14:useLocalDpi xmlns:a14="http://schemas.microsoft.com/office/drawing/2010/main" xmlns:wps="http://schemas.microsoft.com/office/word/2010/wordprocessingShape" xmlns:wpi="http://schemas.microsoft.com/office/word/2010/wordprocessingInk" xmlns:wpg="http://schemas.microsoft.com/office/word/2010/wordprocessingGroup" xmlns:w14="http://schemas.microsoft.com/office/word/2010/wordml" xmlns:w="http://schemas.openxmlformats.org/wordprocessingml/2006/main" xmlns:w10="urn:schemas-microsoft-com:office:word" xmlns:wp14="http://schemas.microsoft.com/office/word/2010/wordprocessingDrawing" xmlns:v="urn:schemas-microsoft-com:vml" xmlns:o="urn:schemas-microsoft-com:office:office" xmlns:mc="http://schemas.openxmlformats.org/markup-compatibility/2006" xmlns:wpc="http://schemas.microsoft.com/office/word/2010/wordprocessingCanvas" xmlns="" val="0"/>
+                        </a:ext>
+                      </a:extLst>
+                    </a:blip>
+                    <a:stretch>
+                      <a:fillRect/>
+                    </a:stretch>
+                  </pic:blipFill>
+                  <pic:spPr>
+                    <a:xfrm>
+                      <a:off x="0" y="0"/>
+                      <a:ext cx="5076825" cy="7943850"/>
+                    </a:xfrm>
+                    <a:prstGeom prst="rect">
+                      <a:avLst/>
+                    </a:prstGeom>
+                  </pic:spPr>
+                </pic:pic>
+              </a:graphicData>
+            </a:graphic>
+          </wp:inline>
+        </w:drawing>
+      </w:r>
+    </w:p>
+    <w:p>
+      <w:pPr>
+        <w:pStyle w:val="ListParagraph"/>
+        <w:ind w:left="0" w:firstLine="720"/>
+        <w:rPr>
+          <w:rFonts w:cs="Times New Roman"/>
+          <w:color w:val="5F497A" w:themeColor="accent4" w:themeShade="BF"/>
+          <w:sz w:val="32"/>
+          <w:szCs w:val="32"/>
+        </w:rPr>
+      </w:pPr>
+      <w:r>
+        <w:rPr>
+          <w:rFonts w:cs="Times New Roman"/>
+          <w:color w:val="5F497A" w:themeColor="accent4" w:themeShade="BF"/>
+          <w:sz w:val="32"/>
+          <w:szCs w:val="32"/>
+        </w:rPr>
+        <w:t>3.9</w:t>
+      </w:r>
+      <w:r>
+        <w:rPr>
+          <w:rFonts w:cs="Times New Roman"/>
+          <w:color w:val="5F497A" w:themeColor="accent4" w:themeShade="BF"/>
+          <w:sz w:val="32"/>
+          <w:szCs w:val="32"/>
+        </w:rPr>
+        <w:t>.</w:t>
+      </w:r>
+      <w:r>
+        <w:rPr>
+          <w:rFonts w:cs="Times New Roman"/>
+          <w:color w:val="5F497A" w:themeColor="accent4" w:themeShade="BF"/>
+          <w:sz w:val="32"/>
+          <w:szCs w:val="32"/>
+        </w:rPr>
+        <w:t>4. Pregledanje stanja terenskog radnika</w:t>
+      </w:r>
+    </w:p>
+    <w:p>
+      <w:pPr>
+        <w:pStyle w:val="ListParagraph"/>
+        <w:ind w:left="0" w:firstLine="720"/>
+        <w:rPr>
+          <w:rFonts w:cs="Times New Roman"/>
+          <w:color w:val="5F497A" w:themeColor="accent4" w:themeShade="BF"/>
+          <w:sz w:val="32"/>
+          <w:szCs w:val="32"/>
+        </w:rPr>
+      </w:pPr>
+      <w:r>
+        <w:rPr>
+          <w:rFonts w:cs="Times New Roman"/>
+          <w:noProof/>
+          <w:color w:val="5F497A" w:themeColor="accent4" w:themeShade="BF"/>
+          <w:sz w:val="32"/>
+          <w:szCs w:val="32"/>
+        </w:rPr>
+        <w:lastRenderedPageBreak/>
+        <w:drawing>
+          <wp:inline distT="0" distB="0" distL="0" distR="0">
+            <wp:extent cx="4752975" cy="3324225"/>
+            <wp:effectExtent l="0" t="0" r="0" b="0"/>
+            <wp:docPr id="45" name="Picture 45"/>
+            <wp:cNvGraphicFramePr>
+              <a:graphicFrameLocks xmlns:a="http://schemas.openxmlformats.org/drawingml/2006/main" noChangeAspect="1"/>
+            </wp:cNvGraphicFramePr>
+            <a:graphic xmlns:a="http://schemas.openxmlformats.org/drawingml/2006/main">
+              <a:graphicData uri="http://schemas.openxmlformats.org/drawingml/2006/picture">
+                <pic:pic xmlns:pic="http://schemas.openxmlformats.org/drawingml/2006/picture">
+                  <pic:nvPicPr>
+                    <pic:cNvPr id="0" name="Pregled stanja terenskih radnika.jpg"/>
+                    <pic:cNvPicPr/>
+                  </pic:nvPicPr>
+                  <pic:blipFill>
+                    <a:blip r:embed="rId30" cstate="print">
+                      <a:extLst>
+                        <a:ext uri="{28A0092B-C50C-407E-A947-70E740481C1C}">
+                          <a14:useLocalDpi xmlns:a14="http://schemas.microsoft.com/office/drawing/2010/main" xmlns:wps="http://schemas.microsoft.com/office/word/2010/wordprocessingShape" xmlns:wpi="http://schemas.microsoft.com/office/word/2010/wordprocessingInk" xmlns:wpg="http://schemas.microsoft.com/office/word/2010/wordprocessingGroup" xmlns:w14="http://schemas.microsoft.com/office/word/2010/wordml" xmlns:w="http://schemas.openxmlformats.org/wordprocessingml/2006/main" xmlns:w10="urn:schemas-microsoft-com:office:word" xmlns:wp14="http://schemas.microsoft.com/office/word/2010/wordprocessingDrawing" xmlns:v="urn:schemas-microsoft-com:vml" xmlns:o="urn:schemas-microsoft-com:office:office" xmlns:mc="http://schemas.openxmlformats.org/markup-compatibility/2006" xmlns:wpc="http://schemas.microsoft.com/office/word/2010/wordprocessingCanvas" xmlns="" val="0"/>
+                        </a:ext>
+                      </a:extLst>
+                    </a:blip>
+                    <a:stretch>
+                      <a:fillRect/>
+                    </a:stretch>
+                  </pic:blipFill>
+                  <pic:spPr>
+                    <a:xfrm>
+                      <a:off x="0" y="0"/>
+                      <a:ext cx="4752975" cy="3324225"/>
+                    </a:xfrm>
+                    <a:prstGeom prst="rect">
+                      <a:avLst/>
+                    </a:prstGeom>
+                  </pic:spPr>
+                </pic:pic>
+              </a:graphicData>
+            </a:graphic>
+          </wp:inline>
+        </w:drawing>
+      </w:r>
+    </w:p>
+    <w:p>
+      <w:pPr>
+        <w:pStyle w:val="ListParagraph"/>
+        <w:ind w:left="0" w:firstLine="720"/>
+        <w:rPr>
+          <w:rFonts w:cs="Times New Roman"/>
+          <w:color w:val="5F497A" w:themeColor="accent4" w:themeShade="BF"/>
+          <w:sz w:val="32"/>
+          <w:szCs w:val="32"/>
+        </w:rPr>
+      </w:pPr>
+      <w:r>
+        <w:rPr>
+          <w:rFonts w:cs="Times New Roman"/>
+          <w:color w:val="5F497A" w:themeColor="accent4" w:themeShade="BF"/>
+          <w:sz w:val="32"/>
+          <w:szCs w:val="32"/>
+        </w:rPr>
+        <w:t>3.9</w:t>
+      </w:r>
+      <w:r>
+        <w:rPr>
+          <w:rFonts w:cs="Times New Roman"/>
+          <w:color w:val="5F497A" w:themeColor="accent4" w:themeShade="BF"/>
+          <w:sz w:val="32"/>
+          <w:szCs w:val="32"/>
+        </w:rPr>
+        <w:t>.</w:t>
+      </w:r>
+      <w:r>
+        <w:rPr>
+          <w:rFonts w:cs="Times New Roman"/>
+          <w:color w:val="5F497A" w:themeColor="accent4" w:themeShade="BF"/>
+          <w:sz w:val="32"/>
+          <w:szCs w:val="32"/>
+        </w:rPr>
+        <w:t xml:space="preserve">5. </w:t>
+      </w:r>
+      <w:r>
+        <w:rPr>
+          <w:rFonts w:cs="Times New Roman"/>
+          <w:color w:val="5F497A" w:themeColor="accent4" w:themeShade="BF"/>
+          <w:sz w:val="32"/>
+          <w:szCs w:val="32"/>
+        </w:rPr>
+        <w:t>Pregledanje mape i praćenje terenskog radnika</w:t>
+      </w:r>
+    </w:p>
+    <w:p>
+      <w:pPr>
+        <w:pStyle w:val="ListParagraph"/>
+        <w:ind w:left="0" w:firstLine="720"/>
+        <w:rPr>
+          <w:rFonts w:cs="Times New Roman"/>
+          <w:color w:val="5F497A" w:themeColor="accent4" w:themeShade="BF"/>
+          <w:sz w:val="32"/>
+          <w:szCs w:val="32"/>
+        </w:rPr>
+      </w:pPr>
+      <w:r>
+        <w:rPr>
+          <w:rFonts w:cs="Times New Roman"/>
+          <w:noProof/>
+          <w:color w:val="5F497A" w:themeColor="accent4" w:themeShade="BF"/>
+          <w:sz w:val="32"/>
+          <w:szCs w:val="32"/>
+        </w:rPr>
+        <w:lastRenderedPageBreak/>
+        <w:drawing>
+          <wp:inline distT="0" distB="0" distL="0" distR="0">
+            <wp:extent cx="4991100" cy="5210175"/>
+            <wp:effectExtent l="0" t="0" r="0" b="0"/>
+            <wp:docPr id="47" name="Picture 47"/>
+            <wp:cNvGraphicFramePr>
+              <a:graphicFrameLocks xmlns:a="http://schemas.openxmlformats.org/drawingml/2006/main" noChangeAspect="1"/>
+            </wp:cNvGraphicFramePr>
+            <a:graphic xmlns:a="http://schemas.openxmlformats.org/drawingml/2006/main">
+              <a:graphicData uri="http://schemas.openxmlformats.org/drawingml/2006/picture">
+                <pic:pic xmlns:pic="http://schemas.openxmlformats.org/drawingml/2006/picture">
+                  <pic:nvPicPr>
+                    <pic:cNvPr id="0" name="Pregled mape i pracenje terenskih radnika.jpg"/>
+                    <pic:cNvPicPr/>
+                  </pic:nvPicPr>
+                  <pic:blipFill>
+                    <a:blip r:embed="rId31" cstate="print">
+                      <a:extLst>
+                        <a:ext uri="{28A0092B-C50C-407E-A947-70E740481C1C}">
+                          <a14:useLocalDpi xmlns:a14="http://schemas.microsoft.com/office/drawing/2010/main" xmlns:wps="http://schemas.microsoft.com/office/word/2010/wordprocessingShape" xmlns:wpi="http://schemas.microsoft.com/office/word/2010/wordprocessingInk" xmlns:wpg="http://schemas.microsoft.com/office/word/2010/wordprocessingGroup" xmlns:w14="http://schemas.microsoft.com/office/word/2010/wordml" xmlns:w="http://schemas.openxmlformats.org/wordprocessingml/2006/main" xmlns:w10="urn:schemas-microsoft-com:office:word" xmlns:wp14="http://schemas.microsoft.com/office/word/2010/wordprocessingDrawing" xmlns:v="urn:schemas-microsoft-com:vml" xmlns:o="urn:schemas-microsoft-com:office:office" xmlns:mc="http://schemas.openxmlformats.org/markup-compatibility/2006" xmlns:wpc="http://schemas.microsoft.com/office/word/2010/wordprocessingCanvas" xmlns="" val="0"/>
+                        </a:ext>
+                      </a:extLst>
+                    </a:blip>
+                    <a:stretch>
+                      <a:fillRect/>
+                    </a:stretch>
+                  </pic:blipFill>
+                  <pic:spPr>
+                    <a:xfrm>
+                      <a:off x="0" y="0"/>
+                      <a:ext cx="4991100" cy="5210175"/>
+                    </a:xfrm>
+                    <a:prstGeom prst="rect">
+                      <a:avLst/>
+                    </a:prstGeom>
+                  </pic:spPr>
+                </pic:pic>
+              </a:graphicData>
+            </a:graphic>
+          </wp:inline>
+        </w:drawing>
+      </w:r>
+    </w:p>
+    <w:p>
+      <w:pPr>
+        <w:pStyle w:val="ListParagraph"/>
+        <w:ind w:left="0" w:firstLine="720"/>
+        <w:rPr>
+          <w:rFonts w:cs="Times New Roman"/>
+          <w:color w:val="5F497A" w:themeColor="accent4" w:themeShade="BF"/>
+          <w:sz w:val="32"/>
+          <w:szCs w:val="32"/>
+        </w:rPr>
+      </w:pPr>
+      <w:r>
+        <w:rPr>
+          <w:rFonts w:cs="Times New Roman"/>
+          <w:color w:val="5F497A" w:themeColor="accent4" w:themeShade="BF"/>
+          <w:sz w:val="32"/>
+          <w:szCs w:val="32"/>
+        </w:rPr>
+        <w:t>3.9</w:t>
+      </w:r>
+      <w:r>
+        <w:rPr>
+          <w:rFonts w:cs="Times New Roman"/>
+          <w:color w:val="5F497A" w:themeColor="accent4" w:themeShade="BF"/>
+          <w:sz w:val="32"/>
+          <w:szCs w:val="32"/>
+        </w:rPr>
+        <w:t>.</w:t>
+      </w:r>
+      <w:r>
+        <w:rPr>
+          <w:rFonts w:cs="Times New Roman"/>
+          <w:color w:val="5F497A" w:themeColor="accent4" w:themeShade="BF"/>
+          <w:sz w:val="32"/>
+          <w:szCs w:val="32"/>
+        </w:rPr>
+        <w:t>6. Pregled sopstvene sesije</w:t>
+      </w:r>
+    </w:p>
+    <w:p>
+      <w:pPr>
+        <w:pStyle w:val="ListParagraph"/>
+        <w:ind w:left="0" w:firstLine="720"/>
+        <w:rPr>
+          <w:rFonts w:cs="Times New Roman"/>
+          <w:color w:val="5F497A" w:themeColor="accent4" w:themeShade="BF"/>
+          <w:sz w:val="32"/>
+          <w:szCs w:val="32"/>
+        </w:rPr>
+      </w:pPr>
+      <w:r>
+        <w:rPr>
+          <w:rFonts w:cs="Times New Roman"/>
+          <w:noProof/>
+          <w:color w:val="5F497A" w:themeColor="accent4" w:themeShade="BF"/>
+          <w:sz w:val="32"/>
+          <w:szCs w:val="32"/>
+        </w:rPr>
+        <w:lastRenderedPageBreak/>
+        <w:drawing>
+          <wp:inline distT="0" distB="0" distL="0" distR="0">
+            <wp:extent cx="5943600" cy="3181985"/>
+            <wp:effectExtent l="0" t="0" r="0" b="0"/>
+            <wp:docPr id="50" name="Picture 50"/>
+            <wp:cNvGraphicFramePr>
+              <a:graphicFrameLocks xmlns:a="http://schemas.openxmlformats.org/drawingml/2006/main" noChangeAspect="1"/>
+            </wp:cNvGraphicFramePr>
+            <a:graphic xmlns:a="http://schemas.openxmlformats.org/drawingml/2006/main">
+              <a:graphicData uri="http://schemas.openxmlformats.org/drawingml/2006/picture">
+                <pic:pic xmlns:pic="http://schemas.openxmlformats.org/drawingml/2006/picture">
+                  <pic:nvPicPr>
+                    <pic:cNvPr id="0" name="Pregled sopstvene sesije.jpg"/>
+                    <pic:cNvPicPr/>
+                  </pic:nvPicPr>
+                  <pic:blipFill>
+                    <a:blip r:embed="rId32" cstate="print">
+                      <a:extLst>
+                        <a:ext uri="{28A0092B-C50C-407E-A947-70E740481C1C}">
+                          <a14:useLocalDpi xmlns:a14="http://schemas.microsoft.com/office/drawing/2010/main" xmlns:wps="http://schemas.microsoft.com/office/word/2010/wordprocessingShape" xmlns:wpi="http://schemas.microsoft.com/office/word/2010/wordprocessingInk" xmlns:wpg="http://schemas.microsoft.com/office/word/2010/wordprocessingGroup" xmlns:w14="http://schemas.microsoft.com/office/word/2010/wordml" xmlns:w="http://schemas.openxmlformats.org/wordprocessingml/2006/main" xmlns:w10="urn:schemas-microsoft-com:office:word" xmlns:wp14="http://schemas.microsoft.com/office/word/2010/wordprocessingDrawing" xmlns:v="urn:schemas-microsoft-com:vml" xmlns:o="urn:schemas-microsoft-com:office:office" xmlns:mc="http://schemas.openxmlformats.org/markup-compatibility/2006" xmlns:wpc="http://schemas.microsoft.com/office/word/2010/wordprocessingCanvas" xmlns="" val="0"/>
+                        </a:ext>
+                      </a:extLst>
+                    </a:blip>
+                    <a:stretch>
+                      <a:fillRect/>
+                    </a:stretch>
+                  </pic:blipFill>
+                  <pic:spPr>
+                    <a:xfrm>
+                      <a:off x="0" y="0"/>
+                      <a:ext cx="5943600" cy="3181985"/>
+                    </a:xfrm>
+                    <a:prstGeom prst="rect">
+                      <a:avLst/>
+                    </a:prstGeom>
+                  </pic:spPr>
+                </pic:pic>
+              </a:graphicData>
+            </a:graphic>
+          </wp:inline>
+        </w:drawing>
+      </w:r>
+    </w:p>
+    <w:p>
+      <w:pPr>
+        <w:pStyle w:val="ListParagraph"/>
+        <w:ind w:left="0" w:firstLine="720"/>
+        <w:rPr>
+          <w:rFonts w:cs="Times New Roman"/>
+          <w:color w:val="5F497A" w:themeColor="accent4" w:themeShade="BF"/>
+          <w:sz w:val="32"/>
+          <w:szCs w:val="32"/>
+        </w:rPr>
+      </w:pPr>
+    </w:p>
+    <w:p>
+      <w:pPr>
+        <w:pStyle w:val="ListParagraph"/>
+        <w:ind w:left="0" w:firstLine="720"/>
+        <w:rPr>
+          <w:rFonts w:cs="Times New Roman"/>
+          <w:color w:val="5F497A" w:themeColor="accent4" w:themeShade="BF"/>
+          <w:sz w:val="32"/>
+          <w:szCs w:val="32"/>
+        </w:rPr>
+      </w:pPr>
+    </w:p>
+    <w:p>
+      <w:pPr>
+        <w:pStyle w:val="ListParagraph"/>
+        <w:ind w:left="0" w:firstLine="720"/>
+        <w:rPr>
+          <w:rFonts w:cs="Times New Roman"/>
+          <w:color w:val="5F497A" w:themeColor="accent4" w:themeShade="BF"/>
+          <w:sz w:val="32"/>
+          <w:szCs w:val="32"/>
+        </w:rPr>
+      </w:pPr>
+    </w:p>
+    <w:p>
+      <w:pPr>
+        <w:pStyle w:val="ListParagraph"/>
+        <w:tabs>
+          <w:tab w:val="left" w:pos="2370"/>
+        </w:tabs>
+        <w:ind w:left="0" w:firstLine="720"/>
+        <w:jc w:val="both"/>
+        <w:rPr>
+          <w:rFonts w:cs="Times New Roman"/>
+          <w:color w:val="5F497A" w:themeColor="accent4" w:themeShade="BF"/>
+          <w:sz w:val="32"/>
+          <w:szCs w:val="32"/>
+          <w:lang w:val="sr-Latn-BA"/>
+        </w:rPr>
+      </w:pPr>
+      <w:r>
+        <w:rPr>
+          <w:rFonts w:cs="Times New Roman"/>
+          <w:color w:val="5F497A" w:themeColor="accent4" w:themeShade="BF"/>
+          <w:sz w:val="32"/>
+          <w:szCs w:val="32"/>
+        </w:rPr>
+        <w:t xml:space="preserve">3.10. </w:t>
+      </w:r>
+      <w:r>
+        <w:rPr>
+          <w:rFonts w:cs="Times New Roman"/>
+          <w:color w:val="5F497A" w:themeColor="accent4" w:themeShade="BF"/>
+          <w:sz w:val="32"/>
+          <w:szCs w:val="32"/>
+        </w:rPr>
+        <w:t>Terenski radnik</w:t>
+      </w:r>
+    </w:p>
+    <w:p>
+      <w:pPr>
+        <w:pStyle w:val="ListParagraph"/>
+        <w:ind w:left="0" w:firstLine="720"/>
+        <w:rPr>
+          <w:rFonts w:cs="Times New Roman"/>
+          <w:color w:val="5F497A" w:themeColor="accent4" w:themeShade="BF"/>
+          <w:sz w:val="32"/>
+          <w:szCs w:val="32"/>
+        </w:rPr>
+      </w:pPr>
+    </w:p>
+    <w:p>
+      <w:pPr>
+        <w:pStyle w:val="ListParagraph"/>
+        <w:ind w:left="0" w:firstLine="720"/>
+        <w:rPr>
+          <w:rFonts w:cs="Times New Roman"/>
+          <w:color w:val="5F497A" w:themeColor="accent4" w:themeShade="BF"/>
+          <w:sz w:val="32"/>
+          <w:szCs w:val="32"/>
+          <w:lang w:val="sr-Latn-BA"/>
+        </w:rPr>
+      </w:pPr>
+    </w:p>
+    <w:p>
+      <w:pPr>
+        <w:pStyle w:val="ListParagraph"/>
+        <w:ind w:left="0" w:firstLine="720"/>
+        <w:jc w:val="center"/>
+        <w:rPr>
+          <w:rFonts w:cs="Times New Roman"/>
+          <w:color w:val="5F497A" w:themeColor="accent4" w:themeShade="BF"/>
+          <w:sz w:val="32"/>
+          <w:szCs w:val="32"/>
+          <w:lang w:val="sr-Latn-BA"/>
+        </w:rPr>
+      </w:pPr>
+      <w:r>
+        <w:rPr>
+          <w:rFonts w:cs="Times New Roman"/>
+          <w:noProof/>
+          <w:color w:val="5F497A" w:themeColor="accent4" w:themeShade="BF"/>
+          <w:sz w:val="32"/>
+          <w:szCs w:val="32"/>
+        </w:rPr>
+        <w:lastRenderedPageBreak/>
+        <w:drawing>
+          <wp:inline distT="0" distB="0" distL="0" distR="0">
+            <wp:extent cx="5943600" cy="3897630"/>
+            <wp:effectExtent l="0" t="0" r="0" b="0"/>
+            <wp:docPr id="53" name="Picture 53"/>
+            <wp:cNvGraphicFramePr>
+              <a:graphicFrameLocks xmlns:a="http://schemas.openxmlformats.org/drawingml/2006/main" noChangeAspect="1"/>
+            </wp:cNvGraphicFramePr>
+            <a:graphic xmlns:a="http://schemas.openxmlformats.org/drawingml/2006/main">
+              <a:graphicData uri="http://schemas.openxmlformats.org/drawingml/2006/picture">
+                <pic:pic xmlns:pic="http://schemas.openxmlformats.org/drawingml/2006/picture">
+                  <pic:nvPicPr>
+                    <pic:cNvPr id="0" name="Terenski radnik.jpg"/>
+                    <pic:cNvPicPr/>
+                  </pic:nvPicPr>
+                  <pic:blipFill>
+                    <a:blip r:embed="rId33" cstate="print">
+                      <a:extLst>
+                        <a:ext uri="{28A0092B-C50C-407E-A947-70E740481C1C}">
+                          <a14:useLocalDpi xmlns:a14="http://schemas.microsoft.com/office/drawing/2010/main" xmlns:wps="http://schemas.microsoft.com/office/word/2010/wordprocessingShape" xmlns:wpi="http://schemas.microsoft.com/office/word/2010/wordprocessingInk" xmlns:wpg="http://schemas.microsoft.com/office/word/2010/wordprocessingGroup" xmlns:w14="http://schemas.microsoft.com/office/word/2010/wordml" xmlns:w="http://schemas.openxmlformats.org/wordprocessingml/2006/main" xmlns:w10="urn:schemas-microsoft-com:office:word" xmlns:wp14="http://schemas.microsoft.com/office/word/2010/wordprocessingDrawing" xmlns:v="urn:schemas-microsoft-com:vml" xmlns:o="urn:schemas-microsoft-com:office:office" xmlns:mc="http://schemas.openxmlformats.org/markup-compatibility/2006" xmlns:wpc="http://schemas.microsoft.com/office/word/2010/wordprocessingCanvas" xmlns="" val="0"/>
+                        </a:ext>
+                      </a:extLst>
+                    </a:blip>
+                    <a:stretch>
+                      <a:fillRect/>
+                    </a:stretch>
+                  </pic:blipFill>
+                  <pic:spPr>
+                    <a:xfrm>
+                      <a:off x="0" y="0"/>
+                      <a:ext cx="5943600" cy="3897630"/>
+                    </a:xfrm>
+                    <a:prstGeom prst="rect">
+                      <a:avLst/>
+                    </a:prstGeom>
+                  </pic:spPr>
+                </pic:pic>
+              </a:graphicData>
+            </a:graphic>
+          </wp:inline>
+        </w:drawing>
+      </w:r>
+    </w:p>
+    <w:p>
+      <w:pPr>
+        <w:pStyle w:val="ListParagraph"/>
         <w:ind w:left="0"/>
         <w:rPr>
           <w:rFonts w:ascii="Times New Roman" w:hAnsi="Times New Roman" w:cs="Times New Roman"/>
@@ -22453,6 +23305,212 @@
     </w:p>
     <w:p>
       <w:pPr>
+        <w:rPr>
+          <w:rFonts w:cs="Times New Roman"/>
+          <w:color w:val="5F497A" w:themeColor="accent4" w:themeShade="BF"/>
+          <w:sz w:val="32"/>
+          <w:szCs w:val="32"/>
+        </w:rPr>
+      </w:pPr>
+      <w:r>
+        <w:rPr>
+          <w:rFonts w:cs="Times New Roman"/>
+          <w:color w:val="5F497A" w:themeColor="accent4" w:themeShade="BF"/>
+          <w:sz w:val="32"/>
+          <w:szCs w:val="32"/>
+        </w:rPr>
+        <w:t xml:space="preserve">3.10.1. </w:t>
+      </w:r>
+      <w:r>
+        <w:rPr>
+          <w:rFonts w:cs="Times New Roman"/>
+          <w:color w:val="5F497A" w:themeColor="accent4" w:themeShade="BF"/>
+          <w:sz w:val="32"/>
+          <w:szCs w:val="32"/>
+        </w:rPr>
+        <w:t xml:space="preserve">Preuzimanje intervencije </w:t>
+      </w:r>
+    </w:p>
+    <w:p>
+      <w:pPr>
+        <w:rPr>
+          <w:rFonts w:cs="Times New Roman"/>
+          <w:color w:val="5F497A" w:themeColor="accent4" w:themeShade="BF"/>
+          <w:sz w:val="32"/>
+          <w:szCs w:val="32"/>
+          <w:lang w:val="sr-Latn-BA"/>
+        </w:rPr>
+      </w:pPr>
+      <w:r>
+        <w:rPr>
+          <w:rFonts w:cs="Times New Roman"/>
+          <w:noProof/>
+          <w:color w:val="5F497A" w:themeColor="accent4" w:themeShade="BF"/>
+          <w:sz w:val="32"/>
+          <w:szCs w:val="32"/>
+        </w:rPr>
+        <w:lastRenderedPageBreak/>
+        <w:drawing>
+          <wp:inline distT="0" distB="0" distL="0" distR="0">
+            <wp:extent cx="5943600" cy="4316095"/>
+            <wp:effectExtent l="0" t="0" r="0" b="0"/>
+            <wp:docPr id="54" name="Picture 54"/>
+            <wp:cNvGraphicFramePr>
+              <a:graphicFrameLocks xmlns:a="http://schemas.openxmlformats.org/drawingml/2006/main" noChangeAspect="1"/>
+            </wp:cNvGraphicFramePr>
+            <a:graphic xmlns:a="http://schemas.openxmlformats.org/drawingml/2006/main">
+              <a:graphicData uri="http://schemas.openxmlformats.org/drawingml/2006/picture">
+                <pic:pic xmlns:pic="http://schemas.openxmlformats.org/drawingml/2006/picture">
+                  <pic:nvPicPr>
+                    <pic:cNvPr id="0" name="Preuzimanje intervencije.jpg"/>
+                    <pic:cNvPicPr/>
+                  </pic:nvPicPr>
+                  <pic:blipFill>
+                    <a:blip r:embed="rId34" cstate="print">
+                      <a:extLst>
+                        <a:ext uri="{28A0092B-C50C-407E-A947-70E740481C1C}">
+                          <a14:useLocalDpi xmlns:a14="http://schemas.microsoft.com/office/drawing/2010/main" xmlns:wps="http://schemas.microsoft.com/office/word/2010/wordprocessingShape" xmlns:wpi="http://schemas.microsoft.com/office/word/2010/wordprocessingInk" xmlns:wpg="http://schemas.microsoft.com/office/word/2010/wordprocessingGroup" xmlns:w14="http://schemas.microsoft.com/office/word/2010/wordml" xmlns:w="http://schemas.openxmlformats.org/wordprocessingml/2006/main" xmlns:w10="urn:schemas-microsoft-com:office:word" xmlns:wp14="http://schemas.microsoft.com/office/word/2010/wordprocessingDrawing" xmlns:v="urn:schemas-microsoft-com:vml" xmlns:o="urn:schemas-microsoft-com:office:office" xmlns:mc="http://schemas.openxmlformats.org/markup-compatibility/2006" xmlns:wpc="http://schemas.microsoft.com/office/word/2010/wordprocessingCanvas" xmlns="" val="0"/>
+                        </a:ext>
+                      </a:extLst>
+                    </a:blip>
+                    <a:stretch>
+                      <a:fillRect/>
+                    </a:stretch>
+                  </pic:blipFill>
+                  <pic:spPr>
+                    <a:xfrm>
+                      <a:off x="0" y="0"/>
+                      <a:ext cx="5943600" cy="4316095"/>
+                    </a:xfrm>
+                    <a:prstGeom prst="rect">
+                      <a:avLst/>
+                    </a:prstGeom>
+                  </pic:spPr>
+                </pic:pic>
+              </a:graphicData>
+            </a:graphic>
+          </wp:inline>
+        </w:drawing>
+      </w:r>
+    </w:p>
+    <w:p>
+      <w:pPr>
+        <w:rPr>
+          <w:rFonts w:cs="Times New Roman"/>
+          <w:color w:val="5F497A" w:themeColor="accent4" w:themeShade="BF"/>
+          <w:sz w:val="32"/>
+          <w:szCs w:val="32"/>
+        </w:rPr>
+      </w:pPr>
+      <w:r>
+        <w:rPr>
+          <w:rFonts w:cs="Times New Roman"/>
+          <w:color w:val="5F497A" w:themeColor="accent4" w:themeShade="BF"/>
+          <w:sz w:val="32"/>
+          <w:szCs w:val="32"/>
+        </w:rPr>
+        <w:t>3.10.</w:t>
+      </w:r>
+      <w:r>
+        <w:rPr>
+          <w:rFonts w:cs="Times New Roman"/>
+          <w:color w:val="5F497A" w:themeColor="accent4" w:themeShade="BF"/>
+          <w:sz w:val="32"/>
+          <w:szCs w:val="32"/>
+        </w:rPr>
+        <w:t>2</w:t>
+      </w:r>
+      <w:r>
+        <w:rPr>
+          <w:rFonts w:cs="Times New Roman"/>
+          <w:color w:val="5F497A" w:themeColor="accent4" w:themeShade="BF"/>
+          <w:sz w:val="32"/>
+          <w:szCs w:val="32"/>
+        </w:rPr>
+        <w:t xml:space="preserve">. </w:t>
+      </w:r>
+      <w:r>
+        <w:rPr>
+          <w:rFonts w:cs="Times New Roman"/>
+          <w:color w:val="5F497A" w:themeColor="accent4" w:themeShade="BF"/>
+          <w:sz w:val="32"/>
+          <w:szCs w:val="32"/>
+        </w:rPr>
+        <w:t>Pisanje terenskog izvještaja</w:t>
+      </w:r>
+    </w:p>
+    <w:p>
+      <w:pPr>
+        <w:rPr>
+          <w:rFonts w:cs="Times New Roman"/>
+          <w:color w:val="5F497A" w:themeColor="accent4" w:themeShade="BF"/>
+          <w:sz w:val="32"/>
+          <w:szCs w:val="32"/>
+        </w:rPr>
+      </w:pPr>
+      <w:r>
+        <w:rPr>
+          <w:rFonts w:cs="Times New Roman"/>
+          <w:noProof/>
+          <w:color w:val="5F497A" w:themeColor="accent4" w:themeShade="BF"/>
+          <w:sz w:val="32"/>
+          <w:szCs w:val="32"/>
+        </w:rPr>
+        <w:lastRenderedPageBreak/>
+        <w:drawing>
+          <wp:inline distT="0" distB="0" distL="0" distR="0">
+            <wp:extent cx="5943600" cy="7550785"/>
+            <wp:effectExtent l="0" t="0" r="0" b="0"/>
+            <wp:docPr id="55" name="Picture 55"/>
+            <wp:cNvGraphicFramePr>
+              <a:graphicFrameLocks xmlns:a="http://schemas.openxmlformats.org/drawingml/2006/main" noChangeAspect="1"/>
+            </wp:cNvGraphicFramePr>
+            <a:graphic xmlns:a="http://schemas.openxmlformats.org/drawingml/2006/main">
+              <a:graphicData uri="http://schemas.openxmlformats.org/drawingml/2006/picture">
+                <pic:pic xmlns:pic="http://schemas.openxmlformats.org/drawingml/2006/picture">
+                  <pic:nvPicPr>
+                    <pic:cNvPr id="0" name="Pisanje terenskog izvještaja.jpg"/>
+                    <pic:cNvPicPr/>
+                  </pic:nvPicPr>
+                  <pic:blipFill>
+                    <a:blip r:embed="rId35" cstate="print">
+                      <a:extLst>
+                        <a:ext uri="{28A0092B-C50C-407E-A947-70E740481C1C}">
+                          <a14:useLocalDpi xmlns:a14="http://schemas.microsoft.com/office/drawing/2010/main" xmlns:wps="http://schemas.microsoft.com/office/word/2010/wordprocessingShape" xmlns:wpi="http://schemas.microsoft.com/office/word/2010/wordprocessingInk" xmlns:wpg="http://schemas.microsoft.com/office/word/2010/wordprocessingGroup" xmlns:w14="http://schemas.microsoft.com/office/word/2010/wordml" xmlns:w="http://schemas.openxmlformats.org/wordprocessingml/2006/main" xmlns:w10="urn:schemas-microsoft-com:office:word" xmlns:wp14="http://schemas.microsoft.com/office/word/2010/wordprocessingDrawing" xmlns:v="urn:schemas-microsoft-com:vml" xmlns:o="urn:schemas-microsoft-com:office:office" xmlns:mc="http://schemas.openxmlformats.org/markup-compatibility/2006" xmlns:wpc="http://schemas.microsoft.com/office/word/2010/wordprocessingCanvas" xmlns="" val="0"/>
+                        </a:ext>
+                      </a:extLst>
+                    </a:blip>
+                    <a:stretch>
+                      <a:fillRect/>
+                    </a:stretch>
+                  </pic:blipFill>
+                  <pic:spPr>
+                    <a:xfrm>
+                      <a:off x="0" y="0"/>
+                      <a:ext cx="5943600" cy="7550785"/>
+                    </a:xfrm>
+                    <a:prstGeom prst="rect">
+                      <a:avLst/>
+                    </a:prstGeom>
+                  </pic:spPr>
+                </pic:pic>
+              </a:graphicData>
+            </a:graphic>
+          </wp:inline>
+        </w:drawing>
+      </w:r>
+      <w:r>
+        <w:rPr>
+          <w:rFonts w:cs="Times New Roman"/>
+          <w:color w:val="5F497A" w:themeColor="accent4" w:themeShade="BF"/>
+          <w:sz w:val="32"/>
+          <w:szCs w:val="32"/>
+        </w:rPr>
+        <w:t xml:space="preserve"> </w:t>
+      </w:r>
+    </w:p>
+    <w:p>
+      <w:pPr>
         <w:pStyle w:val="ListParagraph"/>
         <w:ind w:left="0"/>
         <w:rPr>
@@ -22469,6 +23527,503 @@
       <w:pPr>
         <w:rPr>
           <w:rFonts w:cs="Times New Roman"/>
+          <w:color w:val="5F497A" w:themeColor="accent4" w:themeShade="BF"/>
+          <w:sz w:val="32"/>
+          <w:szCs w:val="32"/>
+        </w:rPr>
+      </w:pPr>
+    </w:p>
+    <w:p>
+      <w:pPr>
+        <w:rPr>
+          <w:rFonts w:cs="Times New Roman"/>
+          <w:color w:val="5F497A" w:themeColor="accent4" w:themeShade="BF"/>
+          <w:sz w:val="32"/>
+          <w:szCs w:val="32"/>
+        </w:rPr>
+      </w:pPr>
+      <w:r>
+        <w:rPr>
+          <w:rFonts w:cs="Times New Roman"/>
+          <w:color w:val="5F497A" w:themeColor="accent4" w:themeShade="BF"/>
+          <w:sz w:val="32"/>
+          <w:szCs w:val="32"/>
+        </w:rPr>
+        <w:lastRenderedPageBreak/>
+        <w:t>3.10.</w:t>
+      </w:r>
+      <w:r>
+        <w:rPr>
+          <w:rFonts w:cs="Times New Roman"/>
+          <w:color w:val="5F497A" w:themeColor="accent4" w:themeShade="BF"/>
+          <w:sz w:val="32"/>
+          <w:szCs w:val="32"/>
+        </w:rPr>
+        <w:t>3</w:t>
+      </w:r>
+      <w:r>
+        <w:rPr>
+          <w:rFonts w:cs="Times New Roman"/>
+          <w:color w:val="5F497A" w:themeColor="accent4" w:themeShade="BF"/>
+          <w:sz w:val="32"/>
+          <w:szCs w:val="32"/>
+        </w:rPr>
+        <w:t xml:space="preserve">. </w:t>
+      </w:r>
+      <w:r>
+        <w:rPr>
+          <w:rFonts w:cs="Times New Roman"/>
+          <w:color w:val="5F497A" w:themeColor="accent4" w:themeShade="BF"/>
+          <w:sz w:val="32"/>
+          <w:szCs w:val="32"/>
+        </w:rPr>
+        <w:t>Slanje terenskog izvještaja</w:t>
+      </w:r>
+    </w:p>
+    <w:p>
+      <w:pPr>
+        <w:rPr>
+          <w:rFonts w:cs="Times New Roman"/>
+          <w:color w:val="5F497A" w:themeColor="accent4" w:themeShade="BF"/>
+          <w:sz w:val="32"/>
+          <w:szCs w:val="32"/>
+        </w:rPr>
+      </w:pPr>
+      <w:r>
+        <w:rPr>
+          <w:rFonts w:cs="Times New Roman"/>
+          <w:noProof/>
+          <w:color w:val="5F497A" w:themeColor="accent4" w:themeShade="BF"/>
+          <w:sz w:val="32"/>
+          <w:szCs w:val="32"/>
+        </w:rPr>
+        <w:drawing>
+          <wp:inline distT="0" distB="0" distL="0" distR="0">
+            <wp:extent cx="5943600" cy="4565650"/>
+            <wp:effectExtent l="0" t="0" r="0" b="0"/>
+            <wp:docPr id="56" name="Picture 56"/>
+            <wp:cNvGraphicFramePr>
+              <a:graphicFrameLocks xmlns:a="http://schemas.openxmlformats.org/drawingml/2006/main" noChangeAspect="1"/>
+            </wp:cNvGraphicFramePr>
+            <a:graphic xmlns:a="http://schemas.openxmlformats.org/drawingml/2006/main">
+              <a:graphicData uri="http://schemas.openxmlformats.org/drawingml/2006/picture">
+                <pic:pic xmlns:pic="http://schemas.openxmlformats.org/drawingml/2006/picture">
+                  <pic:nvPicPr>
+                    <pic:cNvPr id="0" name="Slanje terenskog izvjestaja.jpg"/>
+                    <pic:cNvPicPr/>
+                  </pic:nvPicPr>
+                  <pic:blipFill>
+                    <a:blip r:embed="rId36" cstate="print">
+                      <a:extLst>
+                        <a:ext uri="{28A0092B-C50C-407E-A947-70E740481C1C}">
+                          <a14:useLocalDpi xmlns:a14="http://schemas.microsoft.com/office/drawing/2010/main" xmlns:wps="http://schemas.microsoft.com/office/word/2010/wordprocessingShape" xmlns:wpi="http://schemas.microsoft.com/office/word/2010/wordprocessingInk" xmlns:wpg="http://schemas.microsoft.com/office/word/2010/wordprocessingGroup" xmlns:w14="http://schemas.microsoft.com/office/word/2010/wordml" xmlns:w="http://schemas.openxmlformats.org/wordprocessingml/2006/main" xmlns:w10="urn:schemas-microsoft-com:office:word" xmlns:wp14="http://schemas.microsoft.com/office/word/2010/wordprocessingDrawing" xmlns:v="urn:schemas-microsoft-com:vml" xmlns:o="urn:schemas-microsoft-com:office:office" xmlns:mc="http://schemas.openxmlformats.org/markup-compatibility/2006" xmlns:wpc="http://schemas.microsoft.com/office/word/2010/wordprocessingCanvas" xmlns="" val="0"/>
+                        </a:ext>
+                      </a:extLst>
+                    </a:blip>
+                    <a:stretch>
+                      <a:fillRect/>
+                    </a:stretch>
+                  </pic:blipFill>
+                  <pic:spPr>
+                    <a:xfrm>
+                      <a:off x="0" y="0"/>
+                      <a:ext cx="5943600" cy="4565650"/>
+                    </a:xfrm>
+                    <a:prstGeom prst="rect">
+                      <a:avLst/>
+                    </a:prstGeom>
+                  </pic:spPr>
+                </pic:pic>
+              </a:graphicData>
+            </a:graphic>
+          </wp:inline>
+        </w:drawing>
+      </w:r>
+    </w:p>
+    <w:p>
+      <w:pPr>
+        <w:rPr>
+          <w:rFonts w:cs="Times New Roman"/>
+          <w:color w:val="5F497A" w:themeColor="accent4" w:themeShade="BF"/>
+          <w:sz w:val="32"/>
+          <w:szCs w:val="32"/>
+        </w:rPr>
+      </w:pPr>
+      <w:r>
+        <w:rPr>
+          <w:rFonts w:cs="Times New Roman"/>
+          <w:color w:val="5F497A" w:themeColor="accent4" w:themeShade="BF"/>
+          <w:sz w:val="32"/>
+          <w:szCs w:val="32"/>
+        </w:rPr>
+        <w:t>3.10.</w:t>
+      </w:r>
+      <w:r>
+        <w:rPr>
+          <w:rFonts w:cs="Times New Roman"/>
+          <w:color w:val="5F497A" w:themeColor="accent4" w:themeShade="BF"/>
+          <w:sz w:val="32"/>
+          <w:szCs w:val="32"/>
+        </w:rPr>
+        <w:t>4</w:t>
+      </w:r>
+      <w:r>
+        <w:rPr>
+          <w:rFonts w:cs="Times New Roman"/>
+          <w:color w:val="5F497A" w:themeColor="accent4" w:themeShade="BF"/>
+          <w:sz w:val="32"/>
+          <w:szCs w:val="32"/>
+        </w:rPr>
+        <w:t xml:space="preserve">. </w:t>
+      </w:r>
+      <w:r>
+        <w:rPr>
+          <w:rFonts w:cs="Times New Roman"/>
+          <w:color w:val="5F497A" w:themeColor="accent4" w:themeShade="BF"/>
+          <w:sz w:val="32"/>
+          <w:szCs w:val="32"/>
+        </w:rPr>
+        <w:t xml:space="preserve">Mijenjanje sopstvenog stanja </w:t>
+      </w:r>
+    </w:p>
+    <w:p>
+      <w:pPr>
+        <w:rPr>
+          <w:rFonts w:cs="Times New Roman"/>
+          <w:color w:val="5F497A" w:themeColor="accent4" w:themeShade="BF"/>
+          <w:sz w:val="32"/>
+          <w:szCs w:val="32"/>
+        </w:rPr>
+      </w:pPr>
+      <w:r>
+        <w:rPr>
+          <w:rFonts w:cs="Times New Roman"/>
+          <w:noProof/>
+          <w:color w:val="5F497A" w:themeColor="accent4" w:themeShade="BF"/>
+          <w:sz w:val="32"/>
+          <w:szCs w:val="32"/>
+        </w:rPr>
+        <w:lastRenderedPageBreak/>
+        <w:drawing>
+          <wp:inline distT="0" distB="0" distL="0" distR="0">
+            <wp:extent cx="5648325" cy="6191250"/>
+            <wp:effectExtent l="0" t="0" r="0" b="0"/>
+            <wp:docPr id="57" name="Picture 57"/>
+            <wp:cNvGraphicFramePr>
+              <a:graphicFrameLocks xmlns:a="http://schemas.openxmlformats.org/drawingml/2006/main" noChangeAspect="1"/>
+            </wp:cNvGraphicFramePr>
+            <a:graphic xmlns:a="http://schemas.openxmlformats.org/drawingml/2006/main">
+              <a:graphicData uri="http://schemas.openxmlformats.org/drawingml/2006/picture">
+                <pic:pic xmlns:pic="http://schemas.openxmlformats.org/drawingml/2006/picture">
+                  <pic:nvPicPr>
+                    <pic:cNvPr id="0" name="Promjena stanja.jpg"/>
+                    <pic:cNvPicPr/>
+                  </pic:nvPicPr>
+                  <pic:blipFill>
+                    <a:blip r:embed="rId37" cstate="print">
+                      <a:extLst>
+                        <a:ext uri="{28A0092B-C50C-407E-A947-70E740481C1C}">
+                          <a14:useLocalDpi xmlns:a14="http://schemas.microsoft.com/office/drawing/2010/main" xmlns:wps="http://schemas.microsoft.com/office/word/2010/wordprocessingShape" xmlns:wpi="http://schemas.microsoft.com/office/word/2010/wordprocessingInk" xmlns:wpg="http://schemas.microsoft.com/office/word/2010/wordprocessingGroup" xmlns:w14="http://schemas.microsoft.com/office/word/2010/wordml" xmlns:w="http://schemas.openxmlformats.org/wordprocessingml/2006/main" xmlns:w10="urn:schemas-microsoft-com:office:word" xmlns:wp14="http://schemas.microsoft.com/office/word/2010/wordprocessingDrawing" xmlns:v="urn:schemas-microsoft-com:vml" xmlns:o="urn:schemas-microsoft-com:office:office" xmlns:mc="http://schemas.openxmlformats.org/markup-compatibility/2006" xmlns:wpc="http://schemas.microsoft.com/office/word/2010/wordprocessingCanvas" xmlns="" val="0"/>
+                        </a:ext>
+                      </a:extLst>
+                    </a:blip>
+                    <a:stretch>
+                      <a:fillRect/>
+                    </a:stretch>
+                  </pic:blipFill>
+                  <pic:spPr>
+                    <a:xfrm>
+                      <a:off x="0" y="0"/>
+                      <a:ext cx="5648325" cy="6191250"/>
+                    </a:xfrm>
+                    <a:prstGeom prst="rect">
+                      <a:avLst/>
+                    </a:prstGeom>
+                  </pic:spPr>
+                </pic:pic>
+              </a:graphicData>
+            </a:graphic>
+          </wp:inline>
+        </w:drawing>
+      </w:r>
+    </w:p>
+    <w:p>
+      <w:pPr>
+        <w:rPr>
+          <w:rFonts w:cs="Times New Roman"/>
+          <w:color w:val="5F497A" w:themeColor="accent4" w:themeShade="BF"/>
+          <w:sz w:val="32"/>
+          <w:szCs w:val="32"/>
+        </w:rPr>
+      </w:pPr>
+    </w:p>
+    <w:p>
+      <w:pPr>
+        <w:pStyle w:val="ListParagraph"/>
+        <w:ind w:left="0"/>
+        <w:rPr>
+          <w:rFonts w:ascii="Times New Roman" w:hAnsi="Times New Roman" w:cs="Times New Roman"/>
+          <w:b/>
+          <w:i/>
+          <w:sz w:val="20"/>
+          <w:szCs w:val="20"/>
+          <w:lang w:val="sr-Latn-BA"/>
+        </w:rPr>
+      </w:pPr>
+    </w:p>
+    <w:p>
+      <w:pPr>
+        <w:rPr>
+          <w:rFonts w:cs="Times New Roman"/>
+          <w:color w:val="5F497A" w:themeColor="accent4" w:themeShade="BF"/>
+          <w:sz w:val="32"/>
+          <w:szCs w:val="32"/>
+        </w:rPr>
+      </w:pPr>
+      <w:r>
+        <w:rPr>
+          <w:rFonts w:cs="Times New Roman"/>
+          <w:color w:val="5F497A" w:themeColor="accent4" w:themeShade="BF"/>
+          <w:sz w:val="32"/>
+          <w:szCs w:val="32"/>
+        </w:rPr>
+        <w:t>3.10.</w:t>
+      </w:r>
+      <w:r>
+        <w:rPr>
+          <w:rFonts w:cs="Times New Roman"/>
+          <w:color w:val="5F497A" w:themeColor="accent4" w:themeShade="BF"/>
+          <w:sz w:val="32"/>
+          <w:szCs w:val="32"/>
+        </w:rPr>
+        <w:t>5</w:t>
+      </w:r>
+      <w:r>
+        <w:rPr>
+          <w:rFonts w:cs="Times New Roman"/>
+          <w:color w:val="5F497A" w:themeColor="accent4" w:themeShade="BF"/>
+          <w:sz w:val="32"/>
+          <w:szCs w:val="32"/>
+        </w:rPr>
+        <w:t xml:space="preserve">. </w:t>
+      </w:r>
+      <w:r>
+        <w:rPr>
+          <w:rFonts w:cs="Times New Roman"/>
+          <w:color w:val="5F497A" w:themeColor="accent4" w:themeShade="BF"/>
+          <w:sz w:val="32"/>
+          <w:szCs w:val="32"/>
+        </w:rPr>
+        <w:t>Pregledanje mape</w:t>
+      </w:r>
+    </w:p>
+    <w:p>
+      <w:pPr>
+        <w:rPr>
+          <w:rFonts w:cs="Times New Roman"/>
+          <w:color w:val="5F497A" w:themeColor="accent4" w:themeShade="BF"/>
+          <w:sz w:val="32"/>
+          <w:szCs w:val="32"/>
+        </w:rPr>
+      </w:pPr>
+      <w:r>
+        <w:rPr>
+          <w:rFonts w:cs="Times New Roman"/>
+          <w:noProof/>
+          <w:color w:val="5F497A" w:themeColor="accent4" w:themeShade="BF"/>
+          <w:sz w:val="32"/>
+          <w:szCs w:val="32"/>
+        </w:rPr>
+        <w:lastRenderedPageBreak/>
+        <w:drawing>
+          <wp:inline distT="0" distB="0" distL="0" distR="0">
+            <wp:extent cx="5200650" cy="6572250"/>
+            <wp:effectExtent l="0" t="0" r="0" b="0"/>
+            <wp:docPr id="58" name="Picture 58"/>
+            <wp:cNvGraphicFramePr>
+              <a:graphicFrameLocks xmlns:a="http://schemas.openxmlformats.org/drawingml/2006/main" noChangeAspect="1"/>
+            </wp:cNvGraphicFramePr>
+            <a:graphic xmlns:a="http://schemas.openxmlformats.org/drawingml/2006/main">
+              <a:graphicData uri="http://schemas.openxmlformats.org/drawingml/2006/picture">
+                <pic:pic xmlns:pic="http://schemas.openxmlformats.org/drawingml/2006/picture">
+                  <pic:nvPicPr>
+                    <pic:cNvPr id="0" name="Prikaz mape.jpg"/>
+                    <pic:cNvPicPr/>
+                  </pic:nvPicPr>
+                  <pic:blipFill>
+                    <a:blip r:embed="rId38" cstate="print">
+                      <a:extLst>
+                        <a:ext uri="{28A0092B-C50C-407E-A947-70E740481C1C}">
+                          <a14:useLocalDpi xmlns:a14="http://schemas.microsoft.com/office/drawing/2010/main" xmlns:wps="http://schemas.microsoft.com/office/word/2010/wordprocessingShape" xmlns:wpi="http://schemas.microsoft.com/office/word/2010/wordprocessingInk" xmlns:wpg="http://schemas.microsoft.com/office/word/2010/wordprocessingGroup" xmlns:w14="http://schemas.microsoft.com/office/word/2010/wordml" xmlns:w="http://schemas.openxmlformats.org/wordprocessingml/2006/main" xmlns:w10="urn:schemas-microsoft-com:office:word" xmlns:wp14="http://schemas.microsoft.com/office/word/2010/wordprocessingDrawing" xmlns:v="urn:schemas-microsoft-com:vml" xmlns:o="urn:schemas-microsoft-com:office:office" xmlns:mc="http://schemas.openxmlformats.org/markup-compatibility/2006" xmlns:wpc="http://schemas.microsoft.com/office/word/2010/wordprocessingCanvas" xmlns="" val="0"/>
+                        </a:ext>
+                      </a:extLst>
+                    </a:blip>
+                    <a:stretch>
+                      <a:fillRect/>
+                    </a:stretch>
+                  </pic:blipFill>
+                  <pic:spPr>
+                    <a:xfrm>
+                      <a:off x="0" y="0"/>
+                      <a:ext cx="5200650" cy="6572250"/>
+                    </a:xfrm>
+                    <a:prstGeom prst="rect">
+                      <a:avLst/>
+                    </a:prstGeom>
+                  </pic:spPr>
+                </pic:pic>
+              </a:graphicData>
+            </a:graphic>
+          </wp:inline>
+        </w:drawing>
+      </w:r>
+    </w:p>
+    <w:p>
+      <w:pPr>
+        <w:rPr>
+          <w:rFonts w:cs="Times New Roman"/>
+          <w:color w:val="5F497A" w:themeColor="accent4" w:themeShade="BF"/>
+          <w:sz w:val="32"/>
+          <w:szCs w:val="32"/>
+        </w:rPr>
+      </w:pPr>
+      <w:r>
+        <w:rPr>
+          <w:rFonts w:cs="Times New Roman"/>
+          <w:color w:val="5F497A" w:themeColor="accent4" w:themeShade="BF"/>
+          <w:sz w:val="32"/>
+          <w:szCs w:val="32"/>
+        </w:rPr>
+        <w:t>3.10.</w:t>
+      </w:r>
+      <w:r>
+        <w:rPr>
+          <w:rFonts w:cs="Times New Roman"/>
+          <w:color w:val="5F497A" w:themeColor="accent4" w:themeShade="BF"/>
+          <w:sz w:val="32"/>
+          <w:szCs w:val="32"/>
+        </w:rPr>
+        <w:t>6</w:t>
+      </w:r>
+      <w:r>
+        <w:rPr>
+          <w:rFonts w:cs="Times New Roman"/>
+          <w:color w:val="5F497A" w:themeColor="accent4" w:themeShade="BF"/>
+          <w:sz w:val="32"/>
+          <w:szCs w:val="32"/>
+        </w:rPr>
+        <w:t xml:space="preserve">. </w:t>
+      </w:r>
+      <w:r>
+        <w:rPr>
+          <w:rFonts w:cs="Times New Roman"/>
+          <w:color w:val="5F497A" w:themeColor="accent4" w:themeShade="BF"/>
+          <w:sz w:val="32"/>
+          <w:szCs w:val="32"/>
+        </w:rPr>
+        <w:t xml:space="preserve">Pregledanje </w:t>
+      </w:r>
+      <w:r>
+        <w:rPr>
+          <w:rFonts w:cs="Times New Roman"/>
+          <w:color w:val="5F497A" w:themeColor="accent4" w:themeShade="BF"/>
+          <w:sz w:val="32"/>
+          <w:szCs w:val="32"/>
+        </w:rPr>
+        <w:t>sopstvene sesije</w:t>
+      </w:r>
+    </w:p>
+    <w:p>
+      <w:pPr>
+        <w:rPr>
+          <w:rFonts w:cs="Times New Roman"/>
+          <w:color w:val="5F497A" w:themeColor="accent4" w:themeShade="BF"/>
+          <w:sz w:val="32"/>
+          <w:szCs w:val="32"/>
+        </w:rPr>
+      </w:pPr>
+      <w:bookmarkStart w:id="0" w:name="_GoBack"/>
+      <w:r>
+        <w:rPr>
+          <w:rFonts w:cs="Times New Roman"/>
+          <w:noProof/>
+          <w:color w:val="5F497A" w:themeColor="accent4" w:themeShade="BF"/>
+          <w:sz w:val="32"/>
+          <w:szCs w:val="32"/>
+        </w:rPr>
+        <w:lastRenderedPageBreak/>
+        <w:drawing>
+          <wp:inline distT="0" distB="0" distL="0" distR="0">
+            <wp:extent cx="5943600" cy="3181985"/>
+            <wp:effectExtent l="0" t="0" r="0" b="0"/>
+            <wp:docPr id="59" name="Picture 59"/>
+            <wp:cNvGraphicFramePr>
+              <a:graphicFrameLocks xmlns:a="http://schemas.openxmlformats.org/drawingml/2006/main" noChangeAspect="1"/>
+            </wp:cNvGraphicFramePr>
+            <a:graphic xmlns:a="http://schemas.openxmlformats.org/drawingml/2006/main">
+              <a:graphicData uri="http://schemas.openxmlformats.org/drawingml/2006/picture">
+                <pic:pic xmlns:pic="http://schemas.openxmlformats.org/drawingml/2006/picture">
+                  <pic:nvPicPr>
+                    <pic:cNvPr id="0" name="Pregled sopstvene sesije.jpg"/>
+                    <pic:cNvPicPr/>
+                  </pic:nvPicPr>
+                  <pic:blipFill>
+                    <a:blip r:embed="rId39" cstate="print">
+                      <a:extLst>
+                        <a:ext uri="{28A0092B-C50C-407E-A947-70E740481C1C}">
+                          <a14:useLocalDpi xmlns:a14="http://schemas.microsoft.com/office/drawing/2010/main" xmlns:wps="http://schemas.microsoft.com/office/word/2010/wordprocessingShape" xmlns:wpi="http://schemas.microsoft.com/office/word/2010/wordprocessingInk" xmlns:wpg="http://schemas.microsoft.com/office/word/2010/wordprocessingGroup" xmlns:w14="http://schemas.microsoft.com/office/word/2010/wordml" xmlns:w="http://schemas.openxmlformats.org/wordprocessingml/2006/main" xmlns:w10="urn:schemas-microsoft-com:office:word" xmlns:wp14="http://schemas.microsoft.com/office/word/2010/wordprocessingDrawing" xmlns:v="urn:schemas-microsoft-com:vml" xmlns:o="urn:schemas-microsoft-com:office:office" xmlns:mc="http://schemas.openxmlformats.org/markup-compatibility/2006" xmlns:wpc="http://schemas.microsoft.com/office/word/2010/wordprocessingCanvas" xmlns="" val="0"/>
+                        </a:ext>
+                      </a:extLst>
+                    </a:blip>
+                    <a:stretch>
+                      <a:fillRect/>
+                    </a:stretch>
+                  </pic:blipFill>
+                  <pic:spPr>
+                    <a:xfrm>
+                      <a:off x="0" y="0"/>
+                      <a:ext cx="5943600" cy="3181985"/>
+                    </a:xfrm>
+                    <a:prstGeom prst="rect">
+                      <a:avLst/>
+                    </a:prstGeom>
+                  </pic:spPr>
+                </pic:pic>
+              </a:graphicData>
+            </a:graphic>
+          </wp:inline>
+        </w:drawing>
+      </w:r>
+      <w:bookmarkEnd w:id="0"/>
+    </w:p>
+    <w:p>
+      <w:pPr>
+        <w:rPr>
+          <w:rFonts w:cs="Times New Roman"/>
+          <w:color w:val="5F497A" w:themeColor="accent4" w:themeShade="BF"/>
+          <w:sz w:val="32"/>
+          <w:szCs w:val="32"/>
+        </w:rPr>
+      </w:pPr>
+    </w:p>
+    <w:p>
+      <w:pPr>
+        <w:pStyle w:val="ListParagraph"/>
+        <w:ind w:left="0"/>
+        <w:rPr>
+          <w:rFonts w:ascii="Times New Roman" w:hAnsi="Times New Roman" w:cs="Times New Roman"/>
+          <w:b/>
+          <w:i/>
+          <w:sz w:val="20"/>
+          <w:szCs w:val="20"/>
+          <w:lang w:val="sr-Latn-BA"/>
+        </w:rPr>
+      </w:pPr>
+    </w:p>
+    <w:p>
+      <w:pPr>
+        <w:rPr>
+          <w:rFonts w:cs="Times New Roman"/>
           <w:b/>
           <w:sz w:val="32"/>
           <w:szCs w:val="32"/>
@@ -22681,17 +24236,7 @@
           <w:sz w:val="24"/>
           <w:szCs w:val="24"/>
         </w:rPr>
-        <w:t xml:space="preserve">tj. sve funkcionalnosti koje ona pruža se </w:t>
-      </w:r>
-      <w:r>
-        <w:rPr>
-          <w:rFonts w:cstheme="minorHAnsi"/>
-          <w:color w:val="000000" w:themeColor="text1"/>
-          <w:sz w:val="24"/>
-          <w:szCs w:val="24"/>
-        </w:rPr>
-        <w:lastRenderedPageBreak/>
-        <w:t xml:space="preserve">izvršavaju u realnom vremenu. </w:t>
+        <w:t xml:space="preserve">tj. sve funkcionalnosti koje ona pruža se izvršavaju u realnom vremenu. </w:t>
       </w:r>
       <w:r>
         <w:rPr>
@@ -23186,6 +24731,7 @@
           <w:sz w:val="24"/>
           <w:szCs w:val="24"/>
         </w:rPr>
+        <w:lastRenderedPageBreak/>
         <w:t>Pravilan rad sistema može biti narušen samo u slučaju problema vezanih za napajanje električnom energijom, neispravnosti računara ili uređaja na kojem je sistem instaliran, neispravnosti operativnog sistema i slično.</w:t>
       </w:r>
     </w:p>
@@ -23681,7 +25227,6 @@
           <w:sz w:val="24"/>
           <w:szCs w:val="24"/>
         </w:rPr>
-        <w:lastRenderedPageBreak/>
         <w:t>Nakon nekoliko neuspješnih pokušaja, administrator dobija automatski mejl.</w:t>
       </w:r>
       <w:r>
@@ -23802,6 +25347,7 @@
           <w:sz w:val="24"/>
           <w:szCs w:val="24"/>
         </w:rPr>
+        <w:lastRenderedPageBreak/>
         <w:t xml:space="preserve">Direktno uvođenje snimka razgovora u </w:t>
       </w:r>
       <w:r>
@@ -24140,12 +25686,12 @@
       </w:pPr>
     </w:p>
     <w:sectPr>
-      <w:headerReference w:type="even" r:id="rId28"/>
-      <w:headerReference w:type="default" r:id="rId29"/>
-      <w:footerReference w:type="even" r:id="rId30"/>
-      <w:footerReference w:type="default" r:id="rId31"/>
-      <w:headerReference w:type="first" r:id="rId32"/>
-      <w:footerReference w:type="first" r:id="rId33"/>
+      <w:headerReference w:type="even" r:id="rId40"/>
+      <w:headerReference w:type="default" r:id="rId41"/>
+      <w:footerReference w:type="even" r:id="rId42"/>
+      <w:footerReference w:type="default" r:id="rId43"/>
+      <w:headerReference w:type="first" r:id="rId44"/>
+      <w:footerReference w:type="first" r:id="rId45"/>
       <w:pgSz w:w="12240" w:h="15840"/>
       <w:pgMar w:top="1440" w:right="1440" w:bottom="1440" w:left="1440" w:header="432" w:footer="0" w:gutter="0"/>
       <w:pgNumType w:chapStyle="1"/>
@@ -24250,7 +25796,7 @@
             <w:noProof/>
             <w:color w:val="5F497A" w:themeColor="accent4" w:themeShade="BF"/>
           </w:rPr>
-          <w:t>45</w:t>
+          <w:t>16</w:t>
         </w:r>
         <w:r>
           <w:rPr>
@@ -24266,14 +25812,14 @@
             <w:bCs/>
             <w:color w:val="5F497A" w:themeColor="accent4" w:themeShade="BF"/>
           </w:rPr>
-          <w:t xml:space="preserve"> | </w:t>
+          <w:t xml:space="preserve"> |</w:t>
         </w:r>
         <w:r>
           <w:rPr>
             <w:color w:val="5F497A" w:themeColor="accent4" w:themeShade="BF"/>
             <w:spacing w:val="60"/>
           </w:rPr>
-          <w:t>Sadržaj</w:t>
+          <w:t>Stranica</w:t>
         </w:r>
       </w:p>
     </w:sdtContent>
